--- a/Docs/Проект Системы Погорелов.docx
+++ b/Docs/Проект Системы Погорелов.docx
@@ -1210,8 +1210,6 @@
         </w:rPr>
         <w:br w:type="page"/>
       </w:r>
-      <w:bookmarkStart w:id="0" w:name="_GoBack"/>
-      <w:bookmarkEnd w:id="0"/>
     </w:p>
     <w:p>
       <w:pPr>
@@ -1229,7 +1227,7 @@
           <w:color w:val="000000" w:themeColor="text1"/>
         </w:rPr>
       </w:pPr>
-      <w:bookmarkStart w:id="1" w:name="_Toc87873628"/>
+      <w:bookmarkStart w:id="0" w:name="_Toc87873628"/>
       <w:r>
         <w:rPr>
           <w:rFonts w:ascii="Times New Roman" w:hAnsi="Times New Roman" w:cs="Times New Roman"/>
@@ -1239,7 +1237,7 @@
         <w:lastRenderedPageBreak/>
         <w:t>Описание САПР</w:t>
       </w:r>
-      <w:bookmarkEnd w:id="1"/>
+      <w:bookmarkEnd w:id="0"/>
     </w:p>
     <w:p>
       <w:pPr>
@@ -1254,7 +1252,7 @@
           <w:lang w:val="en-US"/>
         </w:rPr>
       </w:pPr>
-      <w:bookmarkStart w:id="2" w:name="_Toc87873629"/>
+      <w:bookmarkStart w:id="1" w:name="_Toc87873629"/>
       <w:r>
         <w:rPr>
           <w:rFonts w:ascii="Times New Roman" w:hAnsi="Times New Roman" w:cs="Times New Roman"/>
@@ -1278,15 +1276,7 @@
           <w:b/>
           <w:color w:val="000000" w:themeColor="text1"/>
         </w:rPr>
-        <w:t xml:space="preserve"> </w:t>
-      </w:r>
-      <w:r>
-        <w:rPr>
-          <w:rFonts w:ascii="Times New Roman" w:hAnsi="Times New Roman" w:cs="Times New Roman"/>
-          <w:b/>
-          <w:color w:val="000000" w:themeColor="text1"/>
-        </w:rPr>
-        <w:t xml:space="preserve">Описание </w:t>
+        <w:t xml:space="preserve"> Описание </w:t>
       </w:r>
       <w:r>
         <w:rPr>
@@ -1305,7 +1295,7 @@
         </w:rPr>
         <w:t>3D</w:t>
       </w:r>
-      <w:bookmarkEnd w:id="2"/>
+      <w:bookmarkEnd w:id="1"/>
     </w:p>
     <w:p>
       <w:pPr>
@@ -1438,6 +1428,37 @@
         <w:spacing w:before="0" w:line="360" w:lineRule="auto"/>
         <w:ind w:left="10"/>
         <w:jc w:val="center"/>
+        <w:rPr>
+          <w:rFonts w:ascii="Times New Roman" w:hAnsi="Times New Roman" w:cs="Times New Roman"/>
+          <w:b/>
+          <w:color w:val="000000" w:themeColor="text1"/>
+          <w:sz w:val="28"/>
+          <w:szCs w:val="32"/>
+        </w:rPr>
+      </w:pPr>
+      <w:bookmarkStart w:id="2" w:name="_Toc87873630"/>
+      <w:r>
+        <w:rPr>
+          <w:rFonts w:ascii="Times New Roman" w:hAnsi="Times New Roman" w:cs="Times New Roman"/>
+          <w:b/>
+          <w:color w:val="000000" w:themeColor="text1"/>
+          <w:sz w:val="28"/>
+          <w:szCs w:val="32"/>
+        </w:rPr>
+        <w:lastRenderedPageBreak/>
+        <w:t xml:space="preserve">1.2 </w:t>
+      </w:r>
+      <w:r>
+        <w:rPr>
+          <w:rFonts w:ascii="Times New Roman" w:hAnsi="Times New Roman" w:cs="Times New Roman"/>
+          <w:b/>
+          <w:color w:val="000000" w:themeColor="text1"/>
+          <w:sz w:val="28"/>
+          <w:szCs w:val="32"/>
+        </w:rPr>
+        <w:t xml:space="preserve">Описание </w:t>
+      </w:r>
+      <w:r>
         <w:rPr>
           <w:rFonts w:ascii="Times New Roman" w:hAnsi="Times New Roman" w:cs="Times New Roman"/>
           <w:b/>
@@ -1446,42 +1467,9 @@
           <w:szCs w:val="32"/>
           <w:lang w:val="en-US"/>
         </w:rPr>
-      </w:pPr>
-      <w:bookmarkStart w:id="3" w:name="_Toc87873630"/>
-      <w:r>
-        <w:rPr>
-          <w:rFonts w:ascii="Times New Roman" w:hAnsi="Times New Roman" w:cs="Times New Roman"/>
-          <w:b/>
-          <w:color w:val="000000" w:themeColor="text1"/>
-          <w:sz w:val="28"/>
-          <w:szCs w:val="32"/>
-          <w:lang w:val="en-US"/>
-        </w:rPr>
-        <w:lastRenderedPageBreak/>
-        <w:t xml:space="preserve">1.2 </w:t>
-      </w:r>
-      <w:r>
-        <w:rPr>
-          <w:rFonts w:ascii="Times New Roman" w:hAnsi="Times New Roman" w:cs="Times New Roman"/>
-          <w:b/>
-          <w:color w:val="000000" w:themeColor="text1"/>
-          <w:sz w:val="28"/>
-          <w:szCs w:val="32"/>
-        </w:rPr>
-        <w:t xml:space="preserve">Описание </w:t>
-      </w:r>
-      <w:r>
-        <w:rPr>
-          <w:rFonts w:ascii="Times New Roman" w:hAnsi="Times New Roman" w:cs="Times New Roman"/>
-          <w:b/>
-          <w:color w:val="000000" w:themeColor="text1"/>
-          <w:sz w:val="28"/>
-          <w:szCs w:val="32"/>
-          <w:lang w:val="en-US"/>
-        </w:rPr>
         <w:t>API</w:t>
       </w:r>
-      <w:bookmarkEnd w:id="3"/>
+      <w:bookmarkEnd w:id="2"/>
     </w:p>
     <w:p>
       <w:pPr>
@@ -6050,7 +6038,7 @@
           <w:b/>
         </w:rPr>
       </w:pPr>
-      <w:bookmarkStart w:id="4" w:name="_Toc87873631"/>
+      <w:bookmarkStart w:id="3" w:name="_Toc87873631"/>
       <w:r>
         <w:rPr>
           <w:b/>
@@ -6058,7 +6046,7 @@
         <w:lastRenderedPageBreak/>
         <w:t>1.3 Обзор аналогов</w:t>
       </w:r>
-      <w:bookmarkEnd w:id="4"/>
+      <w:bookmarkEnd w:id="3"/>
     </w:p>
     <w:p>
       <w:pPr>
@@ -6453,7 +6441,7 @@
           <w:sz w:val="32"/>
         </w:rPr>
       </w:pPr>
-      <w:bookmarkStart w:id="5" w:name="_Toc87873632"/>
+      <w:bookmarkStart w:id="4" w:name="_Toc87873632"/>
       <w:r>
         <w:rPr>
           <w:b/>
@@ -6462,16 +6450,7 @@
         <w:lastRenderedPageBreak/>
         <w:t>2 Описание проекта проектирования</w:t>
       </w:r>
-      <w:bookmarkEnd w:id="5"/>
-    </w:p>
-    <w:p>
-      <w:pPr>
-        <w:spacing w:after="0" w:line="360" w:lineRule="auto"/>
-        <w:ind w:left="0" w:firstLine="0"/>
-        <w:rPr>
-          <w:szCs w:val="28"/>
-        </w:rPr>
-      </w:pPr>
+      <w:bookmarkEnd w:id="4"/>
     </w:p>
     <w:p>
       <w:pPr>
@@ -6506,27 +6485,21 @@
         <w:rPr>
           <w:szCs w:val="28"/>
         </w:rPr>
-        <w:t xml:space="preserve">ощи кронштейнов </w:t>
-      </w:r>
-      <w:proofErr w:type="gramStart"/>
-      <w:r>
-        <w:rPr>
-          <w:szCs w:val="28"/>
-        </w:rPr>
-        <w:t xml:space="preserve">на </w:t>
-      </w:r>
-      <w:r>
-        <w:rPr>
-          <w:szCs w:val="28"/>
-        </w:rPr>
-        <w:t>эконом</w:t>
-      </w:r>
-      <w:proofErr w:type="gramEnd"/>
-      <w:r>
-        <w:rPr>
-          <w:szCs w:val="28"/>
-        </w:rPr>
-        <w:t xml:space="preserve"> панель</w:t>
+        <w:t xml:space="preserve">ощи кронштейнов на </w:t>
+      </w:r>
+      <w:r>
+        <w:rPr>
+          <w:szCs w:val="28"/>
+        </w:rPr>
+        <w:t>э</w:t>
+      </w:r>
+      <w:bookmarkStart w:id="5" w:name="_GoBack"/>
+      <w:bookmarkEnd w:id="5"/>
+      <w:r>
+        <w:rPr>
+          <w:szCs w:val="28"/>
+        </w:rPr>
+        <w:t>коном панель</w:t>
       </w:r>
       <w:r>
         <w:rPr>
@@ -6586,12 +6559,11 @@
       </w:pPr>
       <w:r>
         <w:rPr>
-          <w:noProof/>
           <w:szCs w:val="28"/>
         </w:rPr>
         <w:drawing>
-          <wp:inline distT="0" distB="0" distL="0" distR="0" wp14:anchorId="0B0D1BCC" wp14:editId="10F00F7E">
-            <wp:extent cx="4838700" cy="3550277"/>
+          <wp:inline distT="0" distB="0" distL="0" distR="0" wp14:anchorId="6CD9D5A6" wp14:editId="49EABB4D">
+            <wp:extent cx="3810532" cy="3105583"/>
             <wp:effectExtent l="0" t="0" r="0" b="0"/>
             <wp:docPr id="1" name="Рисунок 1"/>
             <wp:cNvGraphicFramePr>
@@ -6613,58 +6585,7 @@
                   <pic:spPr>
                     <a:xfrm>
                       <a:off x="0" y="0"/>
-                      <a:ext cx="4843917" cy="3554105"/>
-                    </a:xfrm>
-                    <a:prstGeom prst="rect">
-                      <a:avLst/>
-                    </a:prstGeom>
-                  </pic:spPr>
-                </pic:pic>
-              </a:graphicData>
-            </a:graphic>
-          </wp:inline>
-        </w:drawing>
-      </w:r>
-    </w:p>
-    <w:p>
-      <w:pPr>
-        <w:spacing w:after="0" w:line="360" w:lineRule="auto"/>
-        <w:ind w:left="0" w:firstLine="0"/>
-        <w:jc w:val="center"/>
-        <w:rPr>
-          <w:szCs w:val="28"/>
-        </w:rPr>
-      </w:pPr>
-      <w:r>
-        <w:rPr>
-          <w:noProof/>
-          <w:szCs w:val="28"/>
-        </w:rPr>
-        <w:drawing>
-          <wp:inline distT="0" distB="0" distL="0" distR="0" wp14:anchorId="2BBD597D" wp14:editId="1A1EE41C">
-            <wp:extent cx="4810125" cy="654033"/>
-            <wp:effectExtent l="0" t="0" r="0" b="0"/>
-            <wp:docPr id="2" name="Рисунок 2"/>
-            <wp:cNvGraphicFramePr>
-              <a:graphicFrameLocks xmlns:a="http://schemas.openxmlformats.org/drawingml/2006/main" noChangeAspect="1"/>
-            </wp:cNvGraphicFramePr>
-            <a:graphic xmlns:a="http://schemas.openxmlformats.org/drawingml/2006/main">
-              <a:graphicData uri="http://schemas.openxmlformats.org/drawingml/2006/picture">
-                <pic:pic xmlns:pic="http://schemas.openxmlformats.org/drawingml/2006/picture">
-                  <pic:nvPicPr>
-                    <pic:cNvPr id="1" name=""/>
-                    <pic:cNvPicPr/>
-                  </pic:nvPicPr>
-                  <pic:blipFill>
-                    <a:blip r:embed="rId18"/>
-                    <a:stretch>
-                      <a:fillRect/>
-                    </a:stretch>
-                  </pic:blipFill>
-                  <pic:spPr>
-                    <a:xfrm>
-                      <a:off x="0" y="0"/>
-                      <a:ext cx="4903697" cy="666756"/>
+                      <a:ext cx="3810532" cy="3105583"/>
                     </a:xfrm>
                     <a:prstGeom prst="rect">
                       <a:avLst/>
@@ -6853,7 +6774,6 @@
         <w:jc w:val="both"/>
       </w:pPr>
       <w:r>
-        <w:lastRenderedPageBreak/>
         <w:t>Высота плечиков = 200</w:t>
       </w:r>
       <w:r>
@@ -6977,10 +6897,7 @@
         <w:jc w:val="both"/>
       </w:pPr>
       <w:r>
-        <w:t xml:space="preserve">Радиус выемки </w:t>
-      </w:r>
-      <w:r>
-        <w:t xml:space="preserve">= 3 </w:t>
+        <w:t xml:space="preserve">Радиус выемки = 3 </w:t>
       </w:r>
       <w:r>
         <w:t>≤</w:t>
@@ -7004,10 +6921,7 @@
         <w:t xml:space="preserve"> </w:t>
       </w:r>
       <w:r>
-        <w:t>4</w:t>
-      </w:r>
-      <w:r>
-        <w:t xml:space="preserve"> мм</w:t>
+        <w:t>4 мм</w:t>
       </w:r>
     </w:p>
     <w:p>
@@ -7020,8 +6934,8 @@
         </w:numPr>
         <w:autoSpaceDE/>
         <w:autoSpaceDN/>
-        <w:spacing w:line="360" w:lineRule="auto"/>
-        <w:ind w:left="0" w:firstLine="709"/>
+        <w:spacing w:after="160" w:line="360" w:lineRule="auto"/>
+        <w:ind w:left="0" w:firstLine="0"/>
         <w:jc w:val="both"/>
       </w:pPr>
       <w:r>
@@ -7054,18 +6968,9 @@
       <w:r>
         <w:t xml:space="preserve"> 6 мм</w:t>
       </w:r>
-    </w:p>
-    <w:p>
-      <w:pPr>
-        <w:pStyle w:val="ac"/>
-        <w:widowControl/>
-        <w:autoSpaceDE/>
-        <w:autoSpaceDN/>
-        <w:spacing w:line="360" w:lineRule="auto"/>
-        <w:rPr>
-          <w:b/>
-        </w:rPr>
-      </w:pPr>
+      <w:r>
+        <w:br w:type="page"/>
+      </w:r>
     </w:p>
     <w:p>
       <w:pPr>
@@ -7082,6 +6987,7 @@
         <w:rPr>
           <w:b/>
         </w:rPr>
+        <w:lastRenderedPageBreak/>
         <w:t>3 Проект программы</w:t>
       </w:r>
       <w:bookmarkEnd w:id="6"/>
@@ -7130,20 +7036,404 @@
           <w:szCs w:val="28"/>
           <w:shd w:val="clear" w:color="auto" w:fill="FFFFFF"/>
         </w:rPr>
-        <w:t>существуют между ними. На диаграммах классов отображаются также свойства классов, операции классов и ограничения, которые накладываются на связи между объектами</w:t>
+        <w:t xml:space="preserve">существуют между ними. На диаграммах классов отображаются также свойства классов, операции классов и ограничения, которые накладываются на связи между </w:t>
+      </w:r>
+      <w:proofErr w:type="gramStart"/>
+      <w:r>
+        <w:rPr>
+          <w:color w:val="222222"/>
+          <w:szCs w:val="28"/>
+          <w:shd w:val="clear" w:color="auto" w:fill="FFFFFF"/>
+        </w:rPr>
+        <w:t>объектами</w:t>
+      </w:r>
+      <w:r>
+        <w:rPr>
+          <w:color w:val="222222"/>
+          <w:szCs w:val="28"/>
+          <w:shd w:val="clear" w:color="auto" w:fill="FFFFFF"/>
+        </w:rPr>
+        <w:br/>
+        <w:t>(</w:t>
+      </w:r>
+      <w:proofErr w:type="gramEnd"/>
+      <w:r>
+        <w:rPr>
+          <w:color w:val="222222"/>
+          <w:szCs w:val="28"/>
+          <w:shd w:val="clear" w:color="auto" w:fill="FFFFFF"/>
+        </w:rPr>
+        <w:t>рисунок 3.1).</w:t>
       </w:r>
     </w:p>
     <w:p>
       <w:pPr>
         <w:spacing w:after="0" w:line="360" w:lineRule="auto"/>
-        <w:ind w:left="0" w:firstLine="0"/>
-        <w:rPr>
-          <w:szCs w:val="28"/>
-        </w:rPr>
-      </w:pPr>
-      <w:r>
-        <w:rPr>
-          <w:szCs w:val="28"/>
+        <w:jc w:val="center"/>
+        <w:rPr>
+          <w:color w:val="222222"/>
+          <w:szCs w:val="28"/>
+          <w:shd w:val="clear" w:color="auto" w:fill="FFFFFF"/>
+        </w:rPr>
+      </w:pPr>
+      <w:r>
+        <w:rPr>
+          <w:noProof/>
+          <w:color w:val="222222"/>
+          <w:szCs w:val="28"/>
+          <w:shd w:val="clear" w:color="auto" w:fill="FFFFFF"/>
+        </w:rPr>
+        <w:drawing>
+          <wp:inline distT="0" distB="0" distL="0" distR="0">
+            <wp:extent cx="5940425" cy="4254500"/>
+            <wp:effectExtent l="0" t="0" r="3175" b="0"/>
+            <wp:docPr id="4" name="Рисунок 4"/>
+            <wp:cNvGraphicFramePr>
+              <a:graphicFrameLocks xmlns:a="http://schemas.openxmlformats.org/drawingml/2006/main" noChangeAspect="1"/>
+            </wp:cNvGraphicFramePr>
+            <a:graphic xmlns:a="http://schemas.openxmlformats.org/drawingml/2006/main">
+              <a:graphicData uri="http://schemas.openxmlformats.org/drawingml/2006/picture">
+                <pic:pic xmlns:pic="http://schemas.openxmlformats.org/drawingml/2006/picture">
+                  <pic:nvPicPr>
+                    <pic:cNvPr id="4" name="ORSAPR Диграмма.png"/>
+                    <pic:cNvPicPr/>
+                  </pic:nvPicPr>
+                  <pic:blipFill>
+                    <a:blip r:embed="rId18">
+                      <a:extLst>
+                        <a:ext uri="{28A0092B-C50C-407E-A947-70E740481C1C}">
+                          <a14:useLocalDpi xmlns:a14="http://schemas.microsoft.com/office/drawing/2010/main" val="0"/>
+                        </a:ext>
+                      </a:extLst>
+                    </a:blip>
+                    <a:stretch>
+                      <a:fillRect/>
+                    </a:stretch>
+                  </pic:blipFill>
+                  <pic:spPr>
+                    <a:xfrm>
+                      <a:off x="0" y="0"/>
+                      <a:ext cx="5940425" cy="4254500"/>
+                    </a:xfrm>
+                    <a:prstGeom prst="rect">
+                      <a:avLst/>
+                    </a:prstGeom>
+                  </pic:spPr>
+                </pic:pic>
+              </a:graphicData>
+            </a:graphic>
+          </wp:inline>
+        </w:drawing>
+      </w:r>
+    </w:p>
+    <w:p>
+      <w:pPr>
+        <w:spacing w:after="0" w:line="360" w:lineRule="auto"/>
+        <w:jc w:val="center"/>
+        <w:rPr>
+          <w:color w:val="222222"/>
+          <w:szCs w:val="28"/>
+          <w:shd w:val="clear" w:color="auto" w:fill="FFFFFF"/>
+        </w:rPr>
+      </w:pPr>
+      <w:r>
+        <w:rPr>
+          <w:color w:val="222222"/>
+          <w:szCs w:val="28"/>
+          <w:shd w:val="clear" w:color="auto" w:fill="FFFFFF"/>
+        </w:rPr>
+        <w:t>Рисунок 3.1 – Диаграмма классов</w:t>
+      </w:r>
+    </w:p>
+    <w:p>
+      <w:pPr>
+        <w:pStyle w:val="af3"/>
+        <w:ind w:left="0" w:firstLine="708"/>
+        <w:rPr>
+          <w:rFonts w:ascii="Times New Roman" w:hAnsi="Times New Roman" w:cs="Times New Roman"/>
+          <w:bCs/>
+          <w:color w:val="000000"/>
+        </w:rPr>
+      </w:pPr>
+      <w:r>
+        <w:rPr>
+          <w:rFonts w:ascii="Times New Roman" w:hAnsi="Times New Roman" w:cs="Times New Roman"/>
+        </w:rPr>
+        <w:t>1)</w:t>
+      </w:r>
+      <w:r>
+        <w:rPr>
+          <w:rFonts w:ascii="Times New Roman" w:hAnsi="Times New Roman" w:cs="Times New Roman"/>
+        </w:rPr>
+        <w:t xml:space="preserve"> </w:t>
+      </w:r>
+      <w:proofErr w:type="spellStart"/>
+      <w:r>
+        <w:rPr>
+          <w:rFonts w:ascii="Times New Roman" w:hAnsi="Times New Roman" w:cs="Times New Roman"/>
+          <w:lang w:val="en-US"/>
+        </w:rPr>
+        <w:t>MainForm</w:t>
+      </w:r>
+      <w:proofErr w:type="spellEnd"/>
+      <w:r>
+        <w:rPr>
+          <w:rFonts w:ascii="Times New Roman" w:hAnsi="Times New Roman" w:cs="Times New Roman"/>
+        </w:rPr>
+        <w:t xml:space="preserve"> – класс диалогового окна, который обеспечивает взаимодействие между пользователем и программой</w:t>
+      </w:r>
+      <w:r>
+        <w:rPr>
+          <w:rFonts w:ascii="Times New Roman" w:hAnsi="Times New Roman" w:cs="Times New Roman"/>
+          <w:bCs/>
+          <w:color w:val="000000"/>
+        </w:rPr>
+        <w:t>;</w:t>
+      </w:r>
+    </w:p>
+    <w:p>
+      <w:pPr>
+        <w:pStyle w:val="af3"/>
+        <w:ind w:left="0" w:firstLine="720"/>
+        <w:rPr>
+          <w:rFonts w:ascii="Times New Roman" w:hAnsi="Times New Roman" w:cs="Times New Roman"/>
+          <w:bCs/>
+          <w:color w:val="000000"/>
+        </w:rPr>
+      </w:pPr>
+      <w:r>
+        <w:rPr>
+          <w:rFonts w:ascii="Times New Roman" w:hAnsi="Times New Roman" w:cs="Times New Roman"/>
+          <w:bCs/>
+          <w:color w:val="000000"/>
+        </w:rPr>
+        <w:t xml:space="preserve">2) </w:t>
+      </w:r>
+      <w:r>
+        <w:rPr>
+          <w:rFonts w:ascii="Times New Roman" w:hAnsi="Times New Roman" w:cs="Times New Roman"/>
+          <w:bCs/>
+          <w:color w:val="000000"/>
+          <w:lang w:val="en-US"/>
+        </w:rPr>
+        <w:t>Hanger</w:t>
+      </w:r>
+      <w:r>
+        <w:rPr>
+          <w:rFonts w:ascii="Times New Roman" w:hAnsi="Times New Roman" w:cs="Times New Roman"/>
+          <w:bCs/>
+          <w:color w:val="000000"/>
+        </w:rPr>
+        <w:t xml:space="preserve"> − </w:t>
+      </w:r>
+      <w:r>
+        <w:rPr>
+          <w:rFonts w:ascii="Times New Roman" w:hAnsi="Times New Roman" w:cs="Times New Roman"/>
+        </w:rPr>
+        <w:t>класс, хранящий в себе все параметры 3</w:t>
+      </w:r>
+      <w:r>
+        <w:rPr>
+          <w:rFonts w:ascii="Times New Roman" w:hAnsi="Times New Roman" w:cs="Times New Roman"/>
+          <w:lang w:val="en-US"/>
+        </w:rPr>
+        <w:t>D</w:t>
+      </w:r>
+      <w:r>
+        <w:rPr>
+          <w:rFonts w:ascii="Times New Roman" w:hAnsi="Times New Roman" w:cs="Times New Roman"/>
+        </w:rPr>
+        <w:t>-модели;</w:t>
+      </w:r>
+    </w:p>
+    <w:p>
+      <w:pPr>
+        <w:pStyle w:val="af3"/>
+        <w:ind w:left="0" w:firstLine="708"/>
+        <w:rPr>
+          <w:rFonts w:ascii="Times New Roman" w:hAnsi="Times New Roman" w:cs="Times New Roman"/>
+          <w:bCs/>
+          <w:color w:val="000000"/>
+        </w:rPr>
+      </w:pPr>
+      <w:r>
+        <w:rPr>
+          <w:rFonts w:ascii="Times New Roman" w:hAnsi="Times New Roman" w:cs="Times New Roman"/>
+          <w:bCs/>
+          <w:color w:val="000000"/>
+        </w:rPr>
+        <w:t xml:space="preserve">3) </w:t>
+      </w:r>
+      <w:r>
+        <w:rPr>
+          <w:rFonts w:ascii="Times New Roman" w:hAnsi="Times New Roman" w:cs="Times New Roman"/>
+          <w:bCs/>
+          <w:color w:val="000000"/>
+          <w:lang w:val="en-US"/>
+        </w:rPr>
+        <w:t>Validator</w:t>
+      </w:r>
+      <w:r>
+        <w:rPr>
+          <w:rFonts w:ascii="Times New Roman" w:hAnsi="Times New Roman" w:cs="Times New Roman"/>
+          <w:bCs/>
+          <w:color w:val="000000"/>
+        </w:rPr>
+        <w:t xml:space="preserve"> − </w:t>
+      </w:r>
+      <w:r>
+        <w:rPr>
+          <w:rFonts w:ascii="Times New Roman" w:hAnsi="Times New Roman" w:cs="Times New Roman"/>
+        </w:rPr>
+        <w:t>класс, проверяющий правильность введенных параметров;</w:t>
+      </w:r>
+    </w:p>
+    <w:p>
+      <w:pPr>
+        <w:pStyle w:val="af3"/>
+        <w:ind w:left="0" w:firstLine="708"/>
+        <w:rPr>
+          <w:rFonts w:ascii="Times New Roman" w:hAnsi="Times New Roman" w:cs="Times New Roman"/>
+          <w:bCs/>
+          <w:color w:val="000000"/>
+        </w:rPr>
+      </w:pPr>
+      <w:r>
+        <w:rPr>
+          <w:rFonts w:ascii="Times New Roman" w:hAnsi="Times New Roman" w:cs="Times New Roman"/>
+          <w:bCs/>
+          <w:color w:val="000000"/>
+        </w:rPr>
+        <w:t xml:space="preserve">4) </w:t>
+      </w:r>
+      <w:proofErr w:type="spellStart"/>
+      <w:r>
+        <w:rPr>
+          <w:rFonts w:ascii="Times New Roman" w:hAnsi="Times New Roman" w:cs="Times New Roman"/>
+          <w:bCs/>
+          <w:color w:val="000000"/>
+          <w:lang w:val="en-US"/>
+        </w:rPr>
+        <w:t>KompasConnector</w:t>
+      </w:r>
+      <w:proofErr w:type="spellEnd"/>
+      <w:r>
+        <w:rPr>
+          <w:rFonts w:ascii="Times New Roman" w:hAnsi="Times New Roman" w:cs="Times New Roman"/>
+          <w:bCs/>
+          <w:color w:val="000000"/>
+        </w:rPr>
+        <w:t xml:space="preserve"> – класс для работы с </w:t>
+      </w:r>
+      <w:r>
+        <w:rPr>
+          <w:rFonts w:ascii="Times New Roman" w:hAnsi="Times New Roman" w:cs="Times New Roman"/>
+          <w:bCs/>
+          <w:color w:val="000000"/>
+          <w:lang w:val="en-US"/>
+        </w:rPr>
+        <w:t>API</w:t>
+      </w:r>
+      <w:r>
+        <w:rPr>
+          <w:rFonts w:ascii="Times New Roman" w:hAnsi="Times New Roman" w:cs="Times New Roman"/>
+          <w:bCs/>
+          <w:color w:val="000000"/>
+        </w:rPr>
+        <w:t xml:space="preserve"> КОМПАС 3</w:t>
+      </w:r>
+      <w:r>
+        <w:rPr>
+          <w:rFonts w:ascii="Times New Roman" w:hAnsi="Times New Roman" w:cs="Times New Roman"/>
+          <w:bCs/>
+          <w:color w:val="000000"/>
+          <w:lang w:val="en-US"/>
+        </w:rPr>
+        <w:t>D</w:t>
+      </w:r>
+      <w:r>
+        <w:rPr>
+          <w:rFonts w:ascii="Times New Roman" w:hAnsi="Times New Roman" w:cs="Times New Roman"/>
+          <w:bCs/>
+          <w:color w:val="000000"/>
+        </w:rPr>
+        <w:t>.</w:t>
+      </w:r>
+    </w:p>
+    <w:p>
+      <w:pPr>
+        <w:pStyle w:val="af3"/>
+        <w:ind w:left="0" w:firstLine="708"/>
+        <w:rPr>
+          <w:bCs/>
+        </w:rPr>
+      </w:pPr>
+      <w:r>
+        <w:rPr>
+          <w:rFonts w:ascii="Times New Roman" w:hAnsi="Times New Roman" w:cs="Times New Roman"/>
+          <w:bCs/>
+          <w:color w:val="000000"/>
+        </w:rPr>
+        <w:t xml:space="preserve">5) </w:t>
+      </w:r>
+      <w:proofErr w:type="spellStart"/>
+      <w:r>
+        <w:rPr>
+          <w:rFonts w:ascii="Times New Roman" w:hAnsi="Times New Roman" w:cs="Times New Roman"/>
+          <w:bCs/>
+          <w:color w:val="000000"/>
+          <w:lang w:val="en-US"/>
+        </w:rPr>
+        <w:t>HangerBuilder</w:t>
+      </w:r>
+      <w:proofErr w:type="spellEnd"/>
+      <w:r>
+        <w:rPr>
+          <w:rFonts w:ascii="Times New Roman" w:hAnsi="Times New Roman" w:cs="Times New Roman"/>
+          <w:bCs/>
+          <w:color w:val="000000"/>
+        </w:rPr>
+        <w:t xml:space="preserve"> – класс, осуществляющий вызов методов </w:t>
+      </w:r>
+      <w:r>
+        <w:rPr>
+          <w:rFonts w:ascii="Times New Roman" w:hAnsi="Times New Roman" w:cs="Times New Roman"/>
+          <w:bCs/>
+          <w:color w:val="000000"/>
+          <w:lang w:val="en-US"/>
+        </w:rPr>
+        <w:t>API</w:t>
+      </w:r>
+      <w:r>
+        <w:rPr>
+          <w:rFonts w:ascii="Times New Roman" w:hAnsi="Times New Roman" w:cs="Times New Roman"/>
+          <w:bCs/>
+          <w:color w:val="000000"/>
+        </w:rPr>
+        <w:t>, необходимых для постройки 3</w:t>
+      </w:r>
+      <w:r>
+        <w:rPr>
+          <w:rFonts w:ascii="Times New Roman" w:hAnsi="Times New Roman" w:cs="Times New Roman"/>
+          <w:bCs/>
+          <w:color w:val="000000"/>
+          <w:lang w:val="en-US"/>
+        </w:rPr>
+        <w:t>D</w:t>
+      </w:r>
+      <w:r>
+        <w:rPr>
+          <w:rFonts w:ascii="Times New Roman" w:hAnsi="Times New Roman" w:cs="Times New Roman"/>
+          <w:bCs/>
+          <w:color w:val="000000"/>
+        </w:rPr>
+        <w:t xml:space="preserve">-модели. </w:t>
+      </w:r>
+      <w:r>
+        <w:rPr>
+          <w:rFonts w:ascii="Times New Roman" w:hAnsi="Times New Roman" w:cs="Times New Roman"/>
+          <w:bCs/>
+          <w:color w:val="000000"/>
         </w:rPr>
         <w:br w:type="page"/>
       </w:r>
@@ -7220,23 +7510,7 @@
           <w:sz w:val="28"/>
           <w:szCs w:val="28"/>
         </w:rPr>
-        <w:t xml:space="preserve"> (рисунок </w:t>
-      </w:r>
-      <w:r>
-        <w:rPr>
-          <w:rFonts w:ascii="Times New Roman" w:hAnsi="Times New Roman" w:cs="Times New Roman"/>
-          <w:sz w:val="28"/>
-          <w:szCs w:val="28"/>
-        </w:rPr>
-        <w:t>3.2</w:t>
-      </w:r>
-      <w:r>
-        <w:rPr>
-          <w:rFonts w:ascii="Times New Roman" w:hAnsi="Times New Roman" w:cs="Times New Roman"/>
-          <w:sz w:val="28"/>
-          <w:szCs w:val="28"/>
-        </w:rPr>
-        <w:t>).</w:t>
+        <w:t xml:space="preserve"> (рисунок 3.2).</w:t>
       </w:r>
     </w:p>
     <w:p>
@@ -7250,6 +7524,7 @@
       </w:pPr>
       <w:r>
         <w:rPr>
+          <w:noProof/>
           <w:szCs w:val="28"/>
         </w:rPr>
         <w:drawing>
@@ -7323,7 +7598,7 @@
           <w:sz w:val="28"/>
           <w:szCs w:val="28"/>
         </w:rPr>
-        <w:t xml:space="preserve">Поле, где было введено некорректное значение изменит цвет на </w:t>
+        <w:t>Поле, где было введено некорректное значение изменит цвет на светло-красный</w:t>
       </w:r>
       <w:r>
         <w:rPr>
@@ -7331,7 +7606,7 @@
           <w:sz w:val="28"/>
           <w:szCs w:val="28"/>
         </w:rPr>
-        <w:t>светло-</w:t>
+        <w:t xml:space="preserve"> </w:t>
       </w:r>
       <w:r>
         <w:rPr>
@@ -7339,55 +7614,7 @@
           <w:sz w:val="28"/>
           <w:szCs w:val="28"/>
         </w:rPr>
-        <w:t>красный</w:t>
-      </w:r>
-      <w:r>
-        <w:rPr>
-          <w:rFonts w:ascii="Times New Roman" w:hAnsi="Times New Roman" w:cs="Times New Roman"/>
-          <w:sz w:val="28"/>
-          <w:szCs w:val="28"/>
-        </w:rPr>
-        <w:t xml:space="preserve"> </w:t>
-      </w:r>
-      <w:r>
-        <w:rPr>
-          <w:rFonts w:ascii="Times New Roman" w:hAnsi="Times New Roman" w:cs="Times New Roman"/>
-          <w:sz w:val="28"/>
-          <w:szCs w:val="28"/>
-        </w:rPr>
-        <w:t xml:space="preserve">(рисунок </w:t>
-      </w:r>
-      <w:r>
-        <w:rPr>
-          <w:rFonts w:ascii="Times New Roman" w:hAnsi="Times New Roman" w:cs="Times New Roman"/>
-          <w:sz w:val="28"/>
-          <w:szCs w:val="28"/>
-        </w:rPr>
-        <w:t>3</w:t>
-      </w:r>
-      <w:r>
-        <w:rPr>
-          <w:rFonts w:ascii="Times New Roman" w:hAnsi="Times New Roman" w:cs="Times New Roman"/>
-          <w:sz w:val="28"/>
-          <w:szCs w:val="28"/>
-        </w:rPr>
-        <w:t>.</w:t>
-      </w:r>
-      <w:r>
-        <w:rPr>
-          <w:rFonts w:ascii="Times New Roman" w:hAnsi="Times New Roman" w:cs="Times New Roman"/>
-          <w:sz w:val="28"/>
-          <w:szCs w:val="28"/>
-        </w:rPr>
-        <w:t>3</w:t>
-      </w:r>
-      <w:r>
-        <w:rPr>
-          <w:rFonts w:ascii="Times New Roman" w:hAnsi="Times New Roman" w:cs="Times New Roman"/>
-          <w:sz w:val="28"/>
-          <w:szCs w:val="28"/>
-        </w:rPr>
-        <w:t>).</w:t>
+        <w:t>(рисунок 3.3).</w:t>
       </w:r>
     </w:p>
     <w:p>
@@ -7401,6 +7628,7 @@
       </w:pPr>
       <w:r>
         <w:rPr>
+          <w:noProof/>
           <w:szCs w:val="28"/>
         </w:rPr>
         <w:drawing>
@@ -7495,6 +7723,7 @@
       </w:pPr>
       <w:r>
         <w:rPr>
+          <w:noProof/>
           <w:szCs w:val="28"/>
         </w:rPr>
         <w:drawing>
@@ -7832,35 +8061,7 @@
           <w:rFonts w:ascii="Times New Roman" w:hAnsi="Times New Roman" w:cs="Times New Roman"/>
           <w:sz w:val="28"/>
         </w:rPr>
-        <w:t xml:space="preserve">(дата обращения </w:t>
-      </w:r>
-      <w:r>
-        <w:rPr>
-          <w:rFonts w:ascii="Times New Roman" w:hAnsi="Times New Roman" w:cs="Times New Roman"/>
-          <w:sz w:val="28"/>
-        </w:rPr>
-        <w:t>15</w:t>
-      </w:r>
-      <w:r>
-        <w:rPr>
-          <w:rFonts w:ascii="Times New Roman" w:hAnsi="Times New Roman" w:cs="Times New Roman"/>
-          <w:sz w:val="28"/>
-        </w:rPr>
-        <w:t>.</w:t>
-      </w:r>
-      <w:r>
-        <w:rPr>
-          <w:rFonts w:ascii="Times New Roman" w:hAnsi="Times New Roman" w:cs="Times New Roman"/>
-          <w:sz w:val="28"/>
-        </w:rPr>
-        <w:t>11</w:t>
-      </w:r>
-      <w:r>
-        <w:rPr>
-          <w:rFonts w:ascii="Times New Roman" w:hAnsi="Times New Roman" w:cs="Times New Roman"/>
-          <w:sz w:val="28"/>
-        </w:rPr>
-        <w:t>.2021)</w:t>
+        <w:t>(дата обращения 15.11.2021)</w:t>
       </w:r>
     </w:p>
     <w:p>
@@ -7879,105 +8080,70 @@
           <w:rFonts w:ascii="Times New Roman" w:hAnsi="Times New Roman" w:cs="Times New Roman"/>
           <w:sz w:val="28"/>
         </w:rPr>
-        <w:t>4. Вешалка(плечики)</w:t>
+        <w:t>4. Вешалка(плечики) —</w:t>
       </w:r>
       <w:r>
         <w:rPr>
           <w:rFonts w:ascii="Times New Roman" w:hAnsi="Times New Roman" w:cs="Times New Roman"/>
           <w:sz w:val="28"/>
         </w:rPr>
-        <w:t xml:space="preserve"> —</w:t>
+        <w:t xml:space="preserve"> </w:t>
       </w:r>
       <w:r>
         <w:rPr>
           <w:rFonts w:ascii="Times New Roman" w:hAnsi="Times New Roman" w:cs="Times New Roman"/>
           <w:sz w:val="28"/>
         </w:rPr>
-        <w:t xml:space="preserve"> </w:t>
+        <w:t xml:space="preserve">Википедия. </w:t>
       </w:r>
       <w:r>
         <w:rPr>
           <w:rFonts w:ascii="Times New Roman" w:hAnsi="Times New Roman" w:cs="Times New Roman"/>
           <w:sz w:val="28"/>
         </w:rPr>
-        <w:t xml:space="preserve">Википедия. </w:t>
+        <w:t>[</w:t>
       </w:r>
       <w:r>
         <w:rPr>
           <w:rFonts w:ascii="Times New Roman" w:hAnsi="Times New Roman" w:cs="Times New Roman"/>
           <w:sz w:val="28"/>
         </w:rPr>
-        <w:t>[</w:t>
+        <w:t>Электронный ресурс</w:t>
       </w:r>
       <w:r>
         <w:rPr>
           <w:rFonts w:ascii="Times New Roman" w:hAnsi="Times New Roman" w:cs="Times New Roman"/>
           <w:sz w:val="28"/>
         </w:rPr>
-        <w:t>Электронный ресурс</w:t>
+        <w:t>]</w:t>
       </w:r>
       <w:r>
         <w:rPr>
           <w:rFonts w:ascii="Times New Roman" w:hAnsi="Times New Roman" w:cs="Times New Roman"/>
           <w:sz w:val="28"/>
         </w:rPr>
-        <w:t>]</w:t>
+        <w:t xml:space="preserve"> — Режим доступа: </w:t>
       </w:r>
       <w:r>
         <w:rPr>
           <w:rFonts w:ascii="Times New Roman" w:hAnsi="Times New Roman" w:cs="Times New Roman"/>
           <w:sz w:val="28"/>
         </w:rPr>
-        <w:t xml:space="preserve"> — Режим доступа: </w:t>
+        <w:t>https://ru.wikipedia.org/wiki/Вешалка</w:t>
       </w:r>
       <w:r>
         <w:rPr>
           <w:rFonts w:ascii="Times New Roman" w:hAnsi="Times New Roman" w:cs="Times New Roman"/>
           <w:sz w:val="28"/>
         </w:rPr>
-        <w:t>https://ru.wikipedia.org/wiki/Вешалка</w:t>
+        <w:t xml:space="preserve"> </w:t>
       </w:r>
       <w:r>
         <w:rPr>
           <w:rFonts w:ascii="Times New Roman" w:hAnsi="Times New Roman" w:cs="Times New Roman"/>
           <w:sz w:val="28"/>
         </w:rPr>
-        <w:t xml:space="preserve"> </w:t>
-      </w:r>
-      <w:r>
-        <w:rPr>
-          <w:rFonts w:ascii="Times New Roman" w:hAnsi="Times New Roman" w:cs="Times New Roman"/>
-          <w:sz w:val="28"/>
-        </w:rPr>
-        <w:t xml:space="preserve">(дата обращения </w:t>
-      </w:r>
-      <w:r>
-        <w:rPr>
-          <w:rFonts w:ascii="Times New Roman" w:hAnsi="Times New Roman" w:cs="Times New Roman"/>
-          <w:sz w:val="28"/>
-        </w:rPr>
-        <w:t>15</w:t>
-      </w:r>
-      <w:r>
-        <w:rPr>
-          <w:rFonts w:ascii="Times New Roman" w:hAnsi="Times New Roman" w:cs="Times New Roman"/>
-          <w:sz w:val="28"/>
-        </w:rPr>
-        <w:t>.1</w:t>
-      </w:r>
-      <w:r>
-        <w:rPr>
-          <w:rFonts w:ascii="Times New Roman" w:hAnsi="Times New Roman" w:cs="Times New Roman"/>
-          <w:sz w:val="28"/>
-        </w:rPr>
-        <w:t>1</w:t>
-      </w:r>
-      <w:r>
-        <w:rPr>
-          <w:rFonts w:ascii="Times New Roman" w:hAnsi="Times New Roman" w:cs="Times New Roman"/>
-          <w:sz w:val="28"/>
-        </w:rPr>
-        <w:t>.2021)</w:t>
+        <w:t>(дата обращения 15.11.2021)</w:t>
       </w:r>
     </w:p>
     <w:p>
@@ -8152,7 +8318,7 @@
           <w:rPr>
             <w:noProof/>
           </w:rPr>
-          <w:t>2</w:t>
+          <w:t>14</w:t>
         </w:r>
         <w:r>
           <w:fldChar w:fldCharType="end"/>
@@ -10160,6 +10326,37 @@
       <w:lang w:eastAsia="ru-RU"/>
     </w:rPr>
   </w:style>
+  <w:style w:type="character" w:customStyle="1" w:styleId="af2">
+    <w:name w:val="мой стиль Знак"/>
+    <w:link w:val="af3"/>
+    <w:locked/>
+    <w:rsid w:val="006C2035"/>
+    <w:rPr>
+      <w:rFonts w:eastAsia="Calibri"/>
+      <w:kern w:val="32"/>
+      <w:sz w:val="28"/>
+      <w:szCs w:val="32"/>
+    </w:rPr>
+  </w:style>
+  <w:style w:type="paragraph" w:customStyle="1" w:styleId="af3">
+    <w:name w:val="мой стиль"/>
+    <w:basedOn w:val="a"/>
+    <w:link w:val="af2"/>
+    <w:qFormat/>
+    <w:rsid w:val="006C2035"/>
+    <w:pPr>
+      <w:spacing w:after="0" w:line="360" w:lineRule="auto"/>
+      <w:ind w:left="708" w:firstLine="0"/>
+      <w:jc w:val="both"/>
+    </w:pPr>
+    <w:rPr>
+      <w:rFonts w:asciiTheme="minorHAnsi" w:eastAsia="Calibri" w:hAnsiTheme="minorHAnsi" w:cstheme="minorBidi"/>
+      <w:color w:val="auto"/>
+      <w:kern w:val="32"/>
+      <w:szCs w:val="32"/>
+      <w:lang w:eastAsia="en-US"/>
+    </w:rPr>
+  </w:style>
 </w:styles>
 </file>
 
@@ -10429,7 +10626,7 @@
 </file>
 
 <file path=customXml/itemProps1.xml><?xml version="1.0" encoding="utf-8"?>
-<ds:datastoreItem xmlns:ds="http://schemas.openxmlformats.org/officeDocument/2006/customXml" ds:itemID="{97B0CCA1-8003-4108-A2B7-2E514D42141A}">
+<ds:datastoreItem xmlns:ds="http://schemas.openxmlformats.org/officeDocument/2006/customXml" ds:itemID="{17817C32-7182-4F2D-823C-2F4870D6D9E1}">
   <ds:schemaRefs>
     <ds:schemaRef ds:uri="http://schemas.openxmlformats.org/officeDocument/2006/bibliography"/>
   </ds:schemaRefs>

--- a/Docs/Проект Системы Погорелов.docx
+++ b/Docs/Проект Системы Погорелов.docx
@@ -2654,7 +2654,6 @@
                 <w:szCs w:val="24"/>
               </w:rPr>
             </w:pPr>
-            <w:proofErr w:type="spellStart"/>
             <w:r>
               <w:rPr>
                 <w:color w:val="000000" w:themeColor="text1"/>
@@ -2663,7 +2662,6 @@
               </w:rPr>
               <w:t>GetDefaultEntity</w:t>
             </w:r>
-            <w:proofErr w:type="spellEnd"/>
           </w:p>
           <w:p>
             <w:pPr>
@@ -2750,7 +2748,6 @@
                       <w:lang w:eastAsia="ru-RU"/>
                     </w:rPr>
                   </w:pPr>
-                  <w:proofErr w:type="spellStart"/>
                   <w:r>
                     <w:rPr>
                       <w:color w:val="000000" w:themeColor="text1"/>
@@ -2760,7 +2757,6 @@
                     </w:rPr>
                     <w:t>objType</w:t>
                   </w:r>
-                  <w:proofErr w:type="spellEnd"/>
                 </w:p>
               </w:tc>
               <w:tc>
@@ -2981,41 +2977,13 @@
                 <w:szCs w:val="24"/>
               </w:rPr>
             </w:pPr>
-            <w:proofErr w:type="spellStart"/>
-            <w:r>
-              <w:rPr>
-                <w:color w:val="000000" w:themeColor="text1"/>
-                <w:sz w:val="24"/>
-                <w:szCs w:val="24"/>
-              </w:rPr>
-              <w:t>GetPart</w:t>
-            </w:r>
-            <w:proofErr w:type="spellEnd"/>
-            <w:r>
-              <w:rPr>
-                <w:color w:val="000000" w:themeColor="text1"/>
-                <w:sz w:val="24"/>
-                <w:szCs w:val="24"/>
-              </w:rPr>
-              <w:t>(</w:t>
-            </w:r>
-            <w:proofErr w:type="spellStart"/>
-            <w:r>
-              <w:rPr>
-                <w:color w:val="000000" w:themeColor="text1"/>
-                <w:sz w:val="24"/>
-                <w:szCs w:val="24"/>
-              </w:rPr>
-              <w:t>int</w:t>
-            </w:r>
-            <w:proofErr w:type="spellEnd"/>
-            <w:r>
-              <w:rPr>
-                <w:color w:val="000000" w:themeColor="text1"/>
-                <w:sz w:val="24"/>
-                <w:szCs w:val="24"/>
-              </w:rPr>
-              <w:t xml:space="preserve"> type)</w:t>
+            <w:r>
+              <w:rPr>
+                <w:color w:val="000000" w:themeColor="text1"/>
+                <w:sz w:val="24"/>
+                <w:szCs w:val="24"/>
+              </w:rPr>
+              <w:t>GetPart(int type)</w:t>
             </w:r>
           </w:p>
         </w:tc>
@@ -3064,7 +3032,6 @@
                       <w:lang w:eastAsia="ru-RU"/>
                     </w:rPr>
                   </w:pPr>
-                  <w:proofErr w:type="spellStart"/>
                   <w:r>
                     <w:rPr>
                       <w:color w:val="000000" w:themeColor="text1"/>
@@ -3074,7 +3041,6 @@
                     </w:rPr>
                     <w:t>type</w:t>
                   </w:r>
-                  <w:proofErr w:type="spellEnd"/>
                 </w:p>
               </w:tc>
               <w:tc>
@@ -3152,7 +3118,6 @@
               <w:t xml:space="preserve">указатель на интерфейс компонента </w:t>
             </w:r>
             <w:hyperlink r:id="rId10" w:history="1">
-              <w:proofErr w:type="spellStart"/>
               <w:r>
                 <w:rPr>
                   <w:color w:val="000000" w:themeColor="text1"/>
@@ -3162,7 +3127,6 @@
                 </w:rPr>
                 <w:t>ksPart</w:t>
               </w:r>
-              <w:proofErr w:type="spellEnd"/>
             </w:hyperlink>
             <w:r>
               <w:rPr>
@@ -3174,7 +3138,6 @@
               <w:t xml:space="preserve"> или </w:t>
             </w:r>
             <w:hyperlink r:id="rId11" w:history="1">
-              <w:proofErr w:type="spellStart"/>
               <w:r>
                 <w:rPr>
                   <w:color w:val="000000" w:themeColor="text1"/>
@@ -3184,7 +3147,6 @@
                 </w:rPr>
                 <w:t>IPart</w:t>
               </w:r>
-              <w:proofErr w:type="spellEnd"/>
             </w:hyperlink>
             <w:r>
               <w:rPr>
@@ -3253,23 +3215,13 @@
                 <w:szCs w:val="24"/>
               </w:rPr>
             </w:pPr>
-            <w:proofErr w:type="spellStart"/>
-            <w:r>
-              <w:rPr>
-                <w:color w:val="000000" w:themeColor="text1"/>
-                <w:sz w:val="24"/>
-                <w:szCs w:val="24"/>
-              </w:rPr>
-              <w:t>NewEntity</w:t>
-            </w:r>
-            <w:proofErr w:type="spellEnd"/>
-            <w:r>
-              <w:rPr>
-                <w:color w:val="000000" w:themeColor="text1"/>
-                <w:sz w:val="24"/>
-                <w:szCs w:val="24"/>
-              </w:rPr>
-              <w:t xml:space="preserve">(short </w:t>
+            <w:r>
+              <w:rPr>
+                <w:color w:val="000000" w:themeColor="text1"/>
+                <w:sz w:val="24"/>
+                <w:szCs w:val="24"/>
+              </w:rPr>
+              <w:t xml:space="preserve">NewEntity(short </w:t>
             </w:r>
             <w:proofErr w:type="spellStart"/>
             <w:r>
@@ -3336,7 +3288,6 @@
                       <w:lang w:eastAsia="ru-RU"/>
                     </w:rPr>
                   </w:pPr>
-                  <w:proofErr w:type="spellStart"/>
                   <w:r>
                     <w:rPr>
                       <w:color w:val="000000" w:themeColor="text1"/>
@@ -3346,7 +3297,6 @@
                     </w:rPr>
                     <w:t>ob</w:t>
                   </w:r>
-                  <w:proofErr w:type="spellEnd"/>
                 </w:p>
               </w:tc>
               <w:tc>
@@ -3456,7 +3406,6 @@
               <w:t xml:space="preserve">указатель на интерфейс </w:t>
             </w:r>
             <w:hyperlink r:id="rId13" w:history="1">
-              <w:proofErr w:type="spellStart"/>
               <w:r>
                 <w:rPr>
                   <w:color w:val="000000" w:themeColor="text1"/>
@@ -3466,7 +3415,6 @@
                 </w:rPr>
                 <w:t>ksEntity</w:t>
               </w:r>
-              <w:proofErr w:type="spellEnd"/>
             </w:hyperlink>
             <w:r>
               <w:rPr>
@@ -3478,7 +3426,6 @@
               <w:t xml:space="preserve"> или </w:t>
             </w:r>
             <w:hyperlink r:id="rId14" w:history="1">
-              <w:proofErr w:type="spellStart"/>
               <w:r>
                 <w:rPr>
                   <w:color w:val="000000" w:themeColor="text1"/>
@@ -3488,7 +3435,6 @@
                 </w:rPr>
                 <w:t>IEntity</w:t>
               </w:r>
-              <w:proofErr w:type="spellEnd"/>
             </w:hyperlink>
             <w:r>
               <w:rPr>
@@ -5081,7 +5027,6 @@
               <w:spacing w:before="0" w:beforeAutospacing="0" w:after="0" w:afterAutospacing="0" w:line="360" w:lineRule="auto"/>
               <w:jc w:val="both"/>
             </w:pPr>
-            <w:proofErr w:type="spellStart"/>
             <w:r>
               <w:rPr>
                 <w:rStyle w:val="x2ul"/>
@@ -5089,7 +5034,6 @@
               </w:rPr>
               <w:t>ksBossExtrusionDefinition</w:t>
             </w:r>
-            <w:proofErr w:type="spellEnd"/>
             <w:r>
               <w:t xml:space="preserve">(BOOL forward, short type, double depth, double </w:t>
             </w:r>
@@ -6202,19 +6146,11 @@
         </w:rPr>
         <w:t xml:space="preserve"> </w:t>
       </w:r>
-      <w:proofErr w:type="spellStart"/>
-      <w:r>
-        <w:rPr>
-          <w:szCs w:val="28"/>
-        </w:rPr>
-        <w:t>Мебель.Конструктор</w:t>
-      </w:r>
-      <w:proofErr w:type="spellEnd"/>
-      <w:r>
-        <w:rPr>
-          <w:szCs w:val="28"/>
-        </w:rPr>
-        <w:t>.</w:t>
+      <w:r>
+        <w:rPr>
+          <w:szCs w:val="28"/>
+        </w:rPr>
+        <w:t>Мебель.Конструктор.</w:t>
       </w:r>
     </w:p>
     <w:p>
@@ -6364,14 +6300,12 @@
         </w:rPr>
         <w:t xml:space="preserve"> </w:t>
       </w:r>
-      <w:proofErr w:type="spellStart"/>
       <w:r>
         <w:rPr>
           <w:szCs w:val="28"/>
         </w:rPr>
         <w:t>Мебель.Конструктор</w:t>
       </w:r>
-      <w:proofErr w:type="spellEnd"/>
     </w:p>
     <w:p>
       <w:pPr>
@@ -6491,15 +6425,7 @@
         <w:rPr>
           <w:szCs w:val="28"/>
         </w:rPr>
-        <w:t>э</w:t>
-      </w:r>
-      <w:bookmarkStart w:id="5" w:name="_GoBack"/>
-      <w:bookmarkEnd w:id="5"/>
-      <w:r>
-        <w:rPr>
-          <w:szCs w:val="28"/>
-        </w:rPr>
-        <w:t>коном панель</w:t>
+        <w:t>эконом панель</w:t>
       </w:r>
       <w:r>
         <w:rPr>
@@ -6559,6 +6485,7 @@
       </w:pPr>
       <w:r>
         <w:rPr>
+          <w:noProof/>
           <w:szCs w:val="28"/>
         </w:rPr>
         <w:drawing>
@@ -6982,7 +6909,7 @@
           <w:b/>
         </w:rPr>
       </w:pPr>
-      <w:bookmarkStart w:id="6" w:name="_Toc87873633"/>
+      <w:bookmarkStart w:id="5" w:name="_Toc87873633"/>
       <w:r>
         <w:rPr>
           <w:b/>
@@ -6990,7 +6917,7 @@
         <w:lastRenderedPageBreak/>
         <w:t>3 Проект программы</w:t>
       </w:r>
-      <w:bookmarkEnd w:id="6"/>
+      <w:bookmarkEnd w:id="5"/>
     </w:p>
     <w:p>
       <w:pPr>
@@ -7002,14 +6929,14 @@
           <w:b/>
         </w:rPr>
       </w:pPr>
-      <w:bookmarkStart w:id="7" w:name="_Toc87873634"/>
+      <w:bookmarkStart w:id="6" w:name="_Toc87873634"/>
       <w:r>
         <w:rPr>
           <w:b/>
         </w:rPr>
         <w:t>3.1 Диаграмма классов</w:t>
       </w:r>
-      <w:bookmarkEnd w:id="7"/>
+      <w:bookmarkEnd w:id="6"/>
     </w:p>
     <w:p>
       <w:pPr>
@@ -7087,7 +7014,7 @@
           <wp:inline distT="0" distB="0" distL="0" distR="0">
             <wp:extent cx="5940425" cy="4254500"/>
             <wp:effectExtent l="0" t="0" r="3175" b="0"/>
-            <wp:docPr id="4" name="Рисунок 4"/>
+            <wp:docPr id="2" name="Рисунок 2"/>
             <wp:cNvGraphicFramePr>
               <a:graphicFrameLocks xmlns:a="http://schemas.openxmlformats.org/drawingml/2006/main" noChangeAspect="1"/>
             </wp:cNvGraphicFramePr>
@@ -7095,7 +7022,7 @@
               <a:graphicData uri="http://schemas.openxmlformats.org/drawingml/2006/picture">
                 <pic:pic xmlns:pic="http://schemas.openxmlformats.org/drawingml/2006/picture">
                   <pic:nvPicPr>
-                    <pic:cNvPr id="4" name="ORSAPR Диграмма.png"/>
+                    <pic:cNvPr id="2" name="ORSAPR Диграмма.drawio.png"/>
                     <pic:cNvPicPr/>
                   </pic:nvPicPr>
                   <pic:blipFill>
@@ -7125,6 +7052,8 @@
           </wp:inline>
         </w:drawing>
       </w:r>
+      <w:bookmarkStart w:id="7" w:name="_GoBack"/>
+      <w:bookmarkEnd w:id="7"/>
     </w:p>
     <w:p>
       <w:pPr>
@@ -7167,7 +7096,6 @@
         </w:rPr>
         <w:t xml:space="preserve"> </w:t>
       </w:r>
-      <w:proofErr w:type="spellStart"/>
       <w:r>
         <w:rPr>
           <w:rFonts w:ascii="Times New Roman" w:hAnsi="Times New Roman" w:cs="Times New Roman"/>
@@ -7175,7 +7103,6 @@
         </w:rPr>
         <w:t>MainForm</w:t>
       </w:r>
-      <w:proofErr w:type="spellEnd"/>
       <w:r>
         <w:rPr>
           <w:rFonts w:ascii="Times New Roman" w:hAnsi="Times New Roman" w:cs="Times New Roman"/>
@@ -7306,7 +7233,6 @@
         </w:rPr>
         <w:t xml:space="preserve">4) </w:t>
       </w:r>
-      <w:proofErr w:type="spellStart"/>
       <w:r>
         <w:rPr>
           <w:rFonts w:ascii="Times New Roman" w:hAnsi="Times New Roman" w:cs="Times New Roman"/>
@@ -7316,7 +7242,6 @@
         </w:rPr>
         <w:t>KompasConnector</w:t>
       </w:r>
-      <w:proofErr w:type="spellEnd"/>
       <w:r>
         <w:rPr>
           <w:rFonts w:ascii="Times New Roman" w:hAnsi="Times New Roman" w:cs="Times New Roman"/>
@@ -7376,7 +7301,6 @@
         </w:rPr>
         <w:t xml:space="preserve">5) </w:t>
       </w:r>
-      <w:proofErr w:type="spellStart"/>
       <w:r>
         <w:rPr>
           <w:rFonts w:ascii="Times New Roman" w:hAnsi="Times New Roman" w:cs="Times New Roman"/>
@@ -7386,7 +7310,6 @@
         </w:rPr>
         <w:t>HangerBuilder</w:t>
       </w:r>
-      <w:proofErr w:type="spellEnd"/>
       <w:r>
         <w:rPr>
           <w:rFonts w:ascii="Times New Roman" w:hAnsi="Times New Roman" w:cs="Times New Roman"/>
@@ -8318,7 +8241,7 @@
           <w:rPr>
             <w:noProof/>
           </w:rPr>
-          <w:t>14</w:t>
+          <w:t>12</w:t>
         </w:r>
         <w:r>
           <w:fldChar w:fldCharType="end"/>
@@ -10626,7 +10549,7 @@
 </file>
 
 <file path=customXml/itemProps1.xml><?xml version="1.0" encoding="utf-8"?>
-<ds:datastoreItem xmlns:ds="http://schemas.openxmlformats.org/officeDocument/2006/customXml" ds:itemID="{17817C32-7182-4F2D-823C-2F4870D6D9E1}">
+<ds:datastoreItem xmlns:ds="http://schemas.openxmlformats.org/officeDocument/2006/customXml" ds:itemID="{02A93875-5AF6-43BC-AC80-2C4035E792AA}">
   <ds:schemaRefs>
     <ds:schemaRef ds:uri="http://schemas.openxmlformats.org/officeDocument/2006/bibliography"/>
   </ds:schemaRefs>

--- a/Docs/Проект Системы Погорелов.docx
+++ b/Docs/Проект Системы Погорелов.docx
@@ -1,6 +1,6 @@
 
 <file path=word/document.xml><?xml version="1.0" encoding="utf-8"?>
-<w:document xmlns:wpc="http://schemas.microsoft.com/office/word/2010/wordprocessingCanvas" xmlns:mc="http://schemas.openxmlformats.org/markup-compatibility/2006" xmlns:o="urn:schemas-microsoft-com:office:office" xmlns:r="http://schemas.openxmlformats.org/officeDocument/2006/relationships" xmlns:m="http://schemas.openxmlformats.org/officeDocument/2006/math" xmlns:v="urn:schemas-microsoft-com:vml" xmlns:wp14="http://schemas.microsoft.com/office/word/2010/wordprocessingDrawing" xmlns:wp="http://schemas.openxmlformats.org/drawingml/2006/wordprocessingDrawing" xmlns:w10="urn:schemas-microsoft-com:office:word" xmlns:w="http://schemas.openxmlformats.org/wordprocessingml/2006/main" xmlns:w14="http://schemas.microsoft.com/office/word/2010/wordml" xmlns:w15="http://schemas.microsoft.com/office/word/2012/wordml" xmlns:wpg="http://schemas.microsoft.com/office/word/2010/wordprocessingGroup" xmlns:wpi="http://schemas.microsoft.com/office/word/2010/wordprocessingInk" xmlns:wne="http://schemas.microsoft.com/office/word/2006/wordml" xmlns:wps="http://schemas.microsoft.com/office/word/2010/wordprocessingShape" mc:Ignorable="w14 w15 wp14">
+<w:document xmlns:wpc="http://schemas.microsoft.com/office/word/2010/wordprocessingCanvas" xmlns:cx="http://schemas.microsoft.com/office/drawing/2014/chartex" xmlns:cx1="http://schemas.microsoft.com/office/drawing/2015/9/8/chartex" xmlns:cx2="http://schemas.microsoft.com/office/drawing/2015/10/21/chartex" xmlns:cx3="http://schemas.microsoft.com/office/drawing/2016/5/9/chartex" xmlns:cx4="http://schemas.microsoft.com/office/drawing/2016/5/10/chartex" xmlns:cx5="http://schemas.microsoft.com/office/drawing/2016/5/11/chartex" xmlns:cx6="http://schemas.microsoft.com/office/drawing/2016/5/12/chartex" xmlns:cx7="http://schemas.microsoft.com/office/drawing/2016/5/13/chartex" xmlns:cx8="http://schemas.microsoft.com/office/drawing/2016/5/14/chartex" xmlns:mc="http://schemas.openxmlformats.org/markup-compatibility/2006" xmlns:aink="http://schemas.microsoft.com/office/drawing/2016/ink" xmlns:am3d="http://schemas.microsoft.com/office/drawing/2017/model3d" xmlns:o="urn:schemas-microsoft-com:office:office" xmlns:r="http://schemas.openxmlformats.org/officeDocument/2006/relationships" xmlns:m="http://schemas.openxmlformats.org/officeDocument/2006/math" xmlns:v="urn:schemas-microsoft-com:vml" xmlns:wp14="http://schemas.microsoft.com/office/word/2010/wordprocessingDrawing" xmlns:wp="http://schemas.openxmlformats.org/drawingml/2006/wordprocessingDrawing" xmlns:w10="urn:schemas-microsoft-com:office:word" xmlns:w="http://schemas.openxmlformats.org/wordprocessingml/2006/main" xmlns:w14="http://schemas.microsoft.com/office/word/2010/wordml" xmlns:w15="http://schemas.microsoft.com/office/word/2012/wordml" xmlns:w16cex="http://schemas.microsoft.com/office/word/2018/wordml/cex" xmlns:w16cid="http://schemas.microsoft.com/office/word/2016/wordml/cid" xmlns:w16="http://schemas.microsoft.com/office/word/2018/wordml" xmlns:w16sdtdh="http://schemas.microsoft.com/office/word/2020/wordml/sdtdatahash" xmlns:w16se="http://schemas.microsoft.com/office/word/2015/wordml/symex" xmlns:wpg="http://schemas.microsoft.com/office/word/2010/wordprocessingGroup" xmlns:wpi="http://schemas.microsoft.com/office/word/2010/wordprocessingInk" xmlns:wne="http://schemas.microsoft.com/office/word/2006/wordml" xmlns:wps="http://schemas.microsoft.com/office/word/2010/wordprocessingShape" mc:Ignorable="w14 w15 w16se w16cid w16 w16cex w16sdtdh wp14">
   <w:body>
     <w:p>
       <w:pPr>
@@ -447,7 +447,7 @@
       <w:sdtContent>
         <w:p>
           <w:pPr>
-            <w:pStyle w:val="a7"/>
+            <w:pStyle w:val="TOCHeading"/>
             <w:spacing w:before="0" w:line="360" w:lineRule="auto"/>
             <w:jc w:val="center"/>
             <w:rPr>
@@ -471,7 +471,7 @@
         </w:p>
         <w:p>
           <w:pPr>
-            <w:pStyle w:val="11"/>
+            <w:pStyle w:val="TOC1"/>
             <w:tabs>
               <w:tab w:val="left" w:pos="440"/>
             </w:tabs>
@@ -506,7 +506,7 @@
           <w:hyperlink w:anchor="_Toc87873628" w:history="1">
             <w:r>
               <w:rPr>
-                <w:rStyle w:val="a9"/>
+                <w:rStyle w:val="Hyperlink"/>
                 <w:noProof/>
               </w:rPr>
               <w:t>1.</w:t>
@@ -522,7 +522,7 @@
             </w:r>
             <w:r>
               <w:rPr>
-                <w:rStyle w:val="a9"/>
+                <w:rStyle w:val="Hyperlink"/>
                 <w:noProof/>
               </w:rPr>
               <w:t>Описание САПР</w:t>
@@ -579,7 +579,7 @@
         </w:p>
         <w:p>
           <w:pPr>
-            <w:pStyle w:val="11"/>
+            <w:pStyle w:val="TOC1"/>
             <w:rPr>
               <w:rFonts w:asciiTheme="minorHAnsi" w:eastAsiaTheme="minorEastAsia" w:hAnsiTheme="minorHAnsi" w:cstheme="minorBidi"/>
               <w:noProof/>
@@ -590,14 +590,14 @@
           <w:hyperlink w:anchor="_Toc87873629" w:history="1">
             <w:r>
               <w:rPr>
-                <w:rStyle w:val="a9"/>
+                <w:rStyle w:val="Hyperlink"/>
                 <w:noProof/>
               </w:rPr>
               <w:t>1.</w:t>
             </w:r>
             <w:r>
               <w:rPr>
-                <w:rStyle w:val="a9"/>
+                <w:rStyle w:val="Hyperlink"/>
                 <w:noProof/>
                 <w:lang w:val="en-US"/>
               </w:rPr>
@@ -605,14 +605,14 @@
             </w:r>
             <w:r>
               <w:rPr>
-                <w:rStyle w:val="a9"/>
+                <w:rStyle w:val="Hyperlink"/>
                 <w:noProof/>
               </w:rPr>
               <w:t xml:space="preserve"> Описание Компас-</w:t>
             </w:r>
             <w:r>
               <w:rPr>
-                <w:rStyle w:val="a9"/>
+                <w:rStyle w:val="Hyperlink"/>
                 <w:noProof/>
                 <w:lang w:val="en-US"/>
               </w:rPr>
@@ -670,7 +670,7 @@
         </w:p>
         <w:p>
           <w:pPr>
-            <w:pStyle w:val="21"/>
+            <w:pStyle w:val="TOC2"/>
             <w:tabs>
               <w:tab w:val="right" w:leader="dot" w:pos="9345"/>
             </w:tabs>
@@ -685,7 +685,7 @@
           <w:hyperlink w:anchor="_Toc87873630" w:history="1">
             <w:r>
               <w:rPr>
-                <w:rStyle w:val="a9"/>
+                <w:rStyle w:val="Hyperlink"/>
                 <w:noProof/>
                 <w:lang w:val="en-US"/>
               </w:rPr>
@@ -693,14 +693,14 @@
             </w:r>
             <w:r>
               <w:rPr>
-                <w:rStyle w:val="a9"/>
+                <w:rStyle w:val="Hyperlink"/>
                 <w:noProof/>
               </w:rPr>
               <w:t xml:space="preserve">Описание </w:t>
             </w:r>
             <w:r>
               <w:rPr>
-                <w:rStyle w:val="a9"/>
+                <w:rStyle w:val="Hyperlink"/>
                 <w:noProof/>
                 <w:lang w:val="en-US"/>
               </w:rPr>
@@ -758,7 +758,7 @@
         </w:p>
         <w:p>
           <w:pPr>
-            <w:pStyle w:val="21"/>
+            <w:pStyle w:val="TOC2"/>
             <w:tabs>
               <w:tab w:val="right" w:leader="dot" w:pos="9345"/>
             </w:tabs>
@@ -773,7 +773,7 @@
           <w:hyperlink w:anchor="_Toc87873631" w:history="1">
             <w:r>
               <w:rPr>
-                <w:rStyle w:val="a9"/>
+                <w:rStyle w:val="Hyperlink"/>
                 <w:noProof/>
               </w:rPr>
               <w:t>1.3 Обзор аналогов</w:t>
@@ -830,7 +830,7 @@
         </w:p>
         <w:p>
           <w:pPr>
-            <w:pStyle w:val="11"/>
+            <w:pStyle w:val="TOC1"/>
             <w:rPr>
               <w:rFonts w:asciiTheme="minorHAnsi" w:eastAsiaTheme="minorEastAsia" w:hAnsiTheme="minorHAnsi" w:cstheme="minorBidi"/>
               <w:noProof/>
@@ -841,7 +841,7 @@
           <w:hyperlink w:anchor="_Toc87873632" w:history="1">
             <w:r>
               <w:rPr>
-                <w:rStyle w:val="a9"/>
+                <w:rStyle w:val="Hyperlink"/>
                 <w:noProof/>
               </w:rPr>
               <w:t>2 Описание проекта проектирования</w:t>
@@ -898,7 +898,7 @@
         </w:p>
         <w:p>
           <w:pPr>
-            <w:pStyle w:val="11"/>
+            <w:pStyle w:val="TOC1"/>
             <w:rPr>
               <w:rFonts w:asciiTheme="minorHAnsi" w:eastAsiaTheme="minorEastAsia" w:hAnsiTheme="minorHAnsi" w:cstheme="minorBidi"/>
               <w:noProof/>
@@ -909,7 +909,7 @@
           <w:hyperlink w:anchor="_Toc87873633" w:history="1">
             <w:r>
               <w:rPr>
-                <w:rStyle w:val="a9"/>
+                <w:rStyle w:val="Hyperlink"/>
                 <w:noProof/>
               </w:rPr>
               <w:t>3 Проект программы</w:t>
@@ -966,7 +966,7 @@
         </w:p>
         <w:p>
           <w:pPr>
-            <w:pStyle w:val="21"/>
+            <w:pStyle w:val="TOC2"/>
             <w:tabs>
               <w:tab w:val="right" w:leader="dot" w:pos="9345"/>
             </w:tabs>
@@ -981,7 +981,7 @@
           <w:hyperlink w:anchor="_Toc87873634" w:history="1">
             <w:r>
               <w:rPr>
-                <w:rStyle w:val="a9"/>
+                <w:rStyle w:val="Hyperlink"/>
                 <w:noProof/>
               </w:rPr>
               <w:t>3.1 Диаграмма классов</w:t>
@@ -1038,7 +1038,7 @@
         </w:p>
         <w:p>
           <w:pPr>
-            <w:pStyle w:val="21"/>
+            <w:pStyle w:val="TOC2"/>
             <w:tabs>
               <w:tab w:val="right" w:leader="dot" w:pos="9345"/>
             </w:tabs>
@@ -1053,7 +1053,7 @@
           <w:hyperlink w:anchor="_Toc87873635" w:history="1">
             <w:r>
               <w:rPr>
-                <w:rStyle w:val="a9"/>
+                <w:rStyle w:val="Hyperlink"/>
                 <w:noProof/>
               </w:rPr>
               <w:t>3.2 Макет пользовательского интерфейса</w:t>
@@ -1110,7 +1110,7 @@
         </w:p>
         <w:p>
           <w:pPr>
-            <w:pStyle w:val="11"/>
+            <w:pStyle w:val="TOC1"/>
             <w:rPr>
               <w:rFonts w:asciiTheme="minorHAnsi" w:eastAsiaTheme="minorEastAsia" w:hAnsiTheme="minorHAnsi" w:cstheme="minorBidi"/>
               <w:noProof/>
@@ -1121,7 +1121,7 @@
           <w:hyperlink w:anchor="_Toc87873636" w:history="1">
             <w:r>
               <w:rPr>
-                <w:rStyle w:val="a9"/>
+                <w:rStyle w:val="Hyperlink"/>
                 <w:noProof/>
               </w:rPr>
               <w:t>Список источников</w:t>
@@ -1213,7 +1213,7 @@
     </w:p>
     <w:p>
       <w:pPr>
-        <w:pStyle w:val="1"/>
+        <w:pStyle w:val="Heading1"/>
         <w:numPr>
           <w:ilvl w:val="0"/>
           <w:numId w:val="2"/>
@@ -1241,73 +1241,86 @@
     </w:p>
     <w:p>
       <w:pPr>
-        <w:pStyle w:val="1"/>
+        <w:pStyle w:val="Heading1"/>
         <w:spacing w:before="0" w:line="360" w:lineRule="auto"/>
         <w:ind w:left="0" w:hanging="142"/>
         <w:jc w:val="center"/>
+        <w:rPr>
+          <w:rFonts w:ascii="Times New Roman" w:hAnsi="Times New Roman" w:cs="Times New Roman"/>
+          <w:b/>
+          <w:color w:val="000000" w:themeColor="text1"/>
+        </w:rPr>
+      </w:pPr>
+      <w:bookmarkStart w:id="1" w:name="_Toc87873629"/>
+      <w:r>
+        <w:rPr>
+          <w:rFonts w:ascii="Times New Roman" w:hAnsi="Times New Roman" w:cs="Times New Roman"/>
+          <w:b/>
+          <w:color w:val="000000" w:themeColor="text1"/>
+        </w:rPr>
+        <w:t>1.</w:t>
+      </w:r>
+      <w:r>
+        <w:rPr>
+          <w:rFonts w:ascii="Times New Roman" w:hAnsi="Times New Roman" w:cs="Times New Roman"/>
+          <w:b/>
+          <w:color w:val="000000" w:themeColor="text1"/>
+        </w:rPr>
+        <w:t>1</w:t>
+      </w:r>
+      <w:r>
+        <w:rPr>
+          <w:rFonts w:ascii="Times New Roman" w:hAnsi="Times New Roman" w:cs="Times New Roman"/>
+          <w:b/>
+          <w:color w:val="000000" w:themeColor="text1"/>
+        </w:rPr>
+        <w:t xml:space="preserve"> Описание </w:t>
+      </w:r>
+      <w:r>
+        <w:rPr>
+          <w:rFonts w:ascii="Times New Roman" w:hAnsi="Times New Roman" w:cs="Times New Roman"/>
+          <w:b/>
+          <w:color w:val="000000" w:themeColor="text1"/>
+        </w:rPr>
+        <w:t>Компас-</w:t>
+      </w:r>
+      <w:commentRangeStart w:id="2"/>
+      <w:r>
+        <w:rPr>
+          <w:rFonts w:ascii="Times New Roman" w:hAnsi="Times New Roman" w:cs="Times New Roman"/>
+          <w:b/>
+          <w:color w:val="000000" w:themeColor="text1"/>
+        </w:rPr>
+        <w:t>3</w:t>
+      </w:r>
+      <w:r>
         <w:rPr>
           <w:rFonts w:ascii="Times New Roman" w:hAnsi="Times New Roman" w:cs="Times New Roman"/>
           <w:b/>
           <w:color w:val="000000" w:themeColor="text1"/>
           <w:lang w:val="en-US"/>
         </w:rPr>
-      </w:pPr>
-      <w:bookmarkStart w:id="1" w:name="_Toc87873629"/>
-      <w:r>
-        <w:rPr>
-          <w:rFonts w:ascii="Times New Roman" w:hAnsi="Times New Roman" w:cs="Times New Roman"/>
-          <w:b/>
-          <w:color w:val="000000" w:themeColor="text1"/>
-        </w:rPr>
-        <w:t>1.</w:t>
-      </w:r>
-      <w:r>
-        <w:rPr>
-          <w:rFonts w:ascii="Times New Roman" w:hAnsi="Times New Roman" w:cs="Times New Roman"/>
-          <w:b/>
-          <w:color w:val="000000" w:themeColor="text1"/>
-          <w:lang w:val="en-US"/>
-        </w:rPr>
-        <w:t>1</w:t>
-      </w:r>
-      <w:r>
-        <w:rPr>
-          <w:rFonts w:ascii="Times New Roman" w:hAnsi="Times New Roman" w:cs="Times New Roman"/>
-          <w:b/>
-          <w:color w:val="000000" w:themeColor="text1"/>
-        </w:rPr>
-        <w:t xml:space="preserve"> Описание </w:t>
-      </w:r>
-      <w:r>
-        <w:rPr>
-          <w:rFonts w:ascii="Times New Roman" w:hAnsi="Times New Roman" w:cs="Times New Roman"/>
-          <w:b/>
-          <w:color w:val="000000" w:themeColor="text1"/>
-        </w:rPr>
-        <w:t>Компас-</w:t>
-      </w:r>
-      <w:r>
-        <w:rPr>
-          <w:rFonts w:ascii="Times New Roman" w:hAnsi="Times New Roman" w:cs="Times New Roman"/>
-          <w:b/>
-          <w:color w:val="000000" w:themeColor="text1"/>
-          <w:lang w:val="en-US"/>
-        </w:rPr>
-        <w:t>3D</w:t>
+        <w:t>D</w:t>
       </w:r>
       <w:bookmarkEnd w:id="1"/>
+      <w:commentRangeEnd w:id="2"/>
+      <w:r>
+        <w:rPr>
+          <w:rStyle w:val="CommentReference"/>
+          <w:rFonts w:ascii="Times New Roman" w:eastAsia="Times New Roman" w:hAnsi="Times New Roman" w:cs="Times New Roman"/>
+          <w:color w:val="000000"/>
+        </w:rPr>
+        <w:commentReference w:id="2"/>
+      </w:r>
     </w:p>
     <w:p>
       <w:pPr>
         <w:spacing w:after="0" w:line="360" w:lineRule="auto"/>
-        <w:rPr>
-          <w:lang w:val="en-US"/>
-        </w:rPr>
-      </w:pPr>
-    </w:p>
-    <w:p>
-      <w:pPr>
-        <w:pStyle w:val="af0"/>
+      </w:pPr>
+    </w:p>
+    <w:p>
+      <w:pPr>
+        <w:pStyle w:val="a"/>
         <w:spacing w:line="360" w:lineRule="auto"/>
         <w:jc w:val="both"/>
         <w:rPr>
@@ -1371,7 +1384,7 @@
     </w:p>
     <w:p>
       <w:pPr>
-        <w:pStyle w:val="ae"/>
+        <w:pStyle w:val="NormalWeb"/>
         <w:shd w:val="clear" w:color="auto" w:fill="FFFFFF"/>
         <w:spacing w:before="0" w:beforeAutospacing="0" w:after="0" w:afterAutospacing="0" w:line="360" w:lineRule="auto"/>
         <w:ind w:firstLine="720"/>
@@ -1393,7 +1406,7 @@
     </w:p>
     <w:p>
       <w:pPr>
-        <w:pStyle w:val="ae"/>
+        <w:pStyle w:val="NormalWeb"/>
         <w:shd w:val="clear" w:color="auto" w:fill="FFFFFF"/>
         <w:spacing w:before="0" w:beforeAutospacing="0" w:after="0" w:afterAutospacing="0" w:line="360" w:lineRule="auto"/>
         <w:ind w:firstLine="720"/>
@@ -1424,7 +1437,7 @@
     </w:p>
     <w:p>
       <w:pPr>
-        <w:pStyle w:val="2"/>
+        <w:pStyle w:val="Heading2"/>
         <w:spacing w:before="0" w:line="360" w:lineRule="auto"/>
         <w:ind w:left="10"/>
         <w:jc w:val="center"/>
@@ -1436,7 +1449,7 @@
           <w:szCs w:val="32"/>
         </w:rPr>
       </w:pPr>
-      <w:bookmarkStart w:id="2" w:name="_Toc87873630"/>
+      <w:bookmarkStart w:id="3" w:name="_Toc87873630"/>
       <w:r>
         <w:rPr>
           <w:rFonts w:ascii="Times New Roman" w:hAnsi="Times New Roman" w:cs="Times New Roman"/>
@@ -1469,7 +1482,7 @@
         </w:rPr>
         <w:t>API</w:t>
       </w:r>
-      <w:bookmarkEnd w:id="2"/>
+      <w:bookmarkEnd w:id="3"/>
     </w:p>
     <w:p>
       <w:pPr>
@@ -1484,49 +1497,21 @@
         <w:rPr>
           <w:szCs w:val="28"/>
         </w:rPr>
-        <w:t xml:space="preserve">API (англ. </w:t>
+        <w:t xml:space="preserve">API (англ. Application </w:t>
       </w:r>
       <w:proofErr w:type="spellStart"/>
       <w:r>
         <w:rPr>
           <w:szCs w:val="28"/>
         </w:rPr>
-        <w:t>Application</w:t>
+        <w:t>Programming</w:t>
       </w:r>
       <w:proofErr w:type="spellEnd"/>
       <w:r>
         <w:rPr>
           <w:szCs w:val="28"/>
         </w:rPr>
-        <w:t xml:space="preserve"> </w:t>
-      </w:r>
-      <w:proofErr w:type="spellStart"/>
-      <w:r>
-        <w:rPr>
-          <w:szCs w:val="28"/>
-        </w:rPr>
-        <w:t>Programming</w:t>
-      </w:r>
-      <w:proofErr w:type="spellEnd"/>
-      <w:r>
-        <w:rPr>
-          <w:szCs w:val="28"/>
-        </w:rPr>
-        <w:t xml:space="preserve"> </w:t>
-      </w:r>
-      <w:proofErr w:type="spellStart"/>
-      <w:r>
-        <w:rPr>
-          <w:szCs w:val="28"/>
-        </w:rPr>
-        <w:t>Interface</w:t>
-      </w:r>
-      <w:proofErr w:type="spellEnd"/>
-      <w:r>
-        <w:rPr>
-          <w:szCs w:val="28"/>
-        </w:rPr>
-        <w:t xml:space="preserve">) </w:t>
+        <w:t xml:space="preserve"> Interface) </w:t>
       </w:r>
       <w:r>
         <w:rPr>
@@ -1702,7 +1687,7 @@
     </w:p>
     <w:tbl>
       <w:tblPr>
-        <w:tblStyle w:val="aa"/>
+        <w:tblStyle w:val="TableGrid"/>
         <w:tblW w:w="9273" w:type="dxa"/>
         <w:tblLayout w:type="fixed"/>
         <w:tblLook w:val="04A0" w:firstRow="1" w:lastRow="0" w:firstColumn="1" w:lastColumn="0" w:noHBand="0" w:noVBand="1"/>
@@ -1723,7 +1708,7 @@
           </w:tcPr>
           <w:p>
             <w:pPr>
-              <w:pStyle w:val="ac"/>
+              <w:pStyle w:val="BodyText"/>
               <w:spacing w:line="360" w:lineRule="auto"/>
               <w:jc w:val="center"/>
               <w:rPr>
@@ -1748,7 +1733,7 @@
           </w:tcPr>
           <w:p>
             <w:pPr>
-              <w:pStyle w:val="ac"/>
+              <w:pStyle w:val="BodyText"/>
               <w:spacing w:line="360" w:lineRule="auto"/>
               <w:jc w:val="center"/>
               <w:rPr>
@@ -1774,7 +1759,7 @@
           </w:tcPr>
           <w:p>
             <w:pPr>
-              <w:pStyle w:val="ac"/>
+              <w:pStyle w:val="BodyText"/>
               <w:spacing w:line="360" w:lineRule="auto"/>
               <w:jc w:val="center"/>
               <w:rPr>
@@ -1804,7 +1789,7 @@
           </w:tcPr>
           <w:p>
             <w:pPr>
-              <w:pStyle w:val="ac"/>
+              <w:pStyle w:val="BodyText"/>
               <w:spacing w:line="360" w:lineRule="auto"/>
               <w:jc w:val="both"/>
               <w:rPr>
@@ -1847,7 +1832,7 @@
           </w:tcPr>
           <w:p>
             <w:pPr>
-              <w:pStyle w:val="ac"/>
+              <w:pStyle w:val="BodyText"/>
               <w:spacing w:line="360" w:lineRule="auto"/>
               <w:jc w:val="both"/>
               <w:rPr>
@@ -1872,7 +1857,7 @@
           </w:tcPr>
           <w:p>
             <w:pPr>
-              <w:pStyle w:val="ac"/>
+              <w:pStyle w:val="BodyText"/>
               <w:spacing w:line="360" w:lineRule="auto"/>
               <w:jc w:val="both"/>
               <w:rPr>
@@ -1902,7 +1887,7 @@
           </w:tcPr>
           <w:p>
             <w:pPr>
-              <w:pStyle w:val="ac"/>
+              <w:pStyle w:val="BodyText"/>
               <w:spacing w:line="360" w:lineRule="auto"/>
               <w:jc w:val="both"/>
               <w:rPr>
@@ -1929,7 +1914,7 @@
           </w:tcPr>
           <w:p>
             <w:pPr>
-              <w:pStyle w:val="ac"/>
+              <w:pStyle w:val="BodyText"/>
               <w:spacing w:line="360" w:lineRule="auto"/>
               <w:jc w:val="both"/>
               <w:rPr>
@@ -1946,7 +1931,7 @@
           </w:tcPr>
           <w:p>
             <w:pPr>
-              <w:pStyle w:val="ac"/>
+              <w:pStyle w:val="BodyText"/>
               <w:spacing w:line="360" w:lineRule="auto"/>
               <w:jc w:val="both"/>
               <w:rPr>
@@ -1976,7 +1961,7 @@
           </w:tcPr>
           <w:p>
             <w:pPr>
-              <w:pStyle w:val="ac"/>
+              <w:pStyle w:val="BodyText"/>
               <w:spacing w:line="360" w:lineRule="auto"/>
               <w:jc w:val="both"/>
               <w:rPr>
@@ -2003,7 +1988,7 @@
           </w:tcPr>
           <w:p>
             <w:pPr>
-              <w:pStyle w:val="ac"/>
+              <w:pStyle w:val="BodyText"/>
               <w:spacing w:line="360" w:lineRule="auto"/>
               <w:jc w:val="both"/>
               <w:rPr>
@@ -2020,7 +2005,7 @@
           </w:tcPr>
           <w:p>
             <w:pPr>
-              <w:pStyle w:val="ac"/>
+              <w:pStyle w:val="BodyText"/>
               <w:spacing w:line="360" w:lineRule="auto"/>
               <w:jc w:val="both"/>
               <w:rPr>
@@ -2050,7 +2035,7 @@
           </w:tcPr>
           <w:p>
             <w:pPr>
-              <w:pStyle w:val="ac"/>
+              <w:pStyle w:val="BodyText"/>
               <w:spacing w:line="360" w:lineRule="auto"/>
               <w:jc w:val="both"/>
               <w:rPr>
@@ -2077,7 +2062,7 @@
           </w:tcPr>
           <w:p>
             <w:pPr>
-              <w:pStyle w:val="ac"/>
+              <w:pStyle w:val="BodyText"/>
               <w:spacing w:line="360" w:lineRule="auto"/>
               <w:jc w:val="both"/>
               <w:rPr>
@@ -2094,7 +2079,7 @@
           </w:tcPr>
           <w:p>
             <w:pPr>
-              <w:pStyle w:val="ac"/>
+              <w:pStyle w:val="BodyText"/>
               <w:spacing w:line="360" w:lineRule="auto"/>
               <w:jc w:val="both"/>
               <w:rPr>
@@ -2128,13 +2113,21 @@
         <w:spacing w:after="0" w:line="360" w:lineRule="auto"/>
         <w:jc w:val="both"/>
       </w:pPr>
+      <w:commentRangeStart w:id="4"/>
       <w:r>
         <w:t>Продолжение таблицы 1.1</w:t>
+      </w:r>
+      <w:commentRangeEnd w:id="4"/>
+      <w:r>
+        <w:rPr>
+          <w:rStyle w:val="CommentReference"/>
+        </w:rPr>
+        <w:commentReference w:id="4"/>
       </w:r>
     </w:p>
     <w:tbl>
       <w:tblPr>
-        <w:tblStyle w:val="aa"/>
+        <w:tblStyle w:val="TableGrid"/>
         <w:tblW w:w="9273" w:type="dxa"/>
         <w:tblLayout w:type="fixed"/>
         <w:tblLook w:val="04A0" w:firstRow="1" w:lastRow="0" w:firstColumn="1" w:lastColumn="0" w:noHBand="0" w:noVBand="1"/>
@@ -2155,7 +2148,7 @@
           </w:tcPr>
           <w:p>
             <w:pPr>
-              <w:pStyle w:val="ac"/>
+              <w:pStyle w:val="BodyText"/>
               <w:spacing w:line="360" w:lineRule="auto"/>
               <w:jc w:val="center"/>
               <w:rPr>
@@ -2181,7 +2174,7 @@
           </w:tcPr>
           <w:p>
             <w:pPr>
-              <w:pStyle w:val="ac"/>
+              <w:pStyle w:val="BodyText"/>
               <w:spacing w:line="360" w:lineRule="auto"/>
               <w:jc w:val="center"/>
               <w:rPr>
@@ -2207,7 +2200,7 @@
           </w:tcPr>
           <w:p>
             <w:pPr>
-              <w:pStyle w:val="ac"/>
+              <w:pStyle w:val="BodyText"/>
               <w:spacing w:line="360" w:lineRule="auto"/>
               <w:jc w:val="center"/>
               <w:rPr>
@@ -2237,7 +2230,7 @@
           </w:tcPr>
           <w:p>
             <w:pPr>
-              <w:pStyle w:val="ac"/>
+              <w:pStyle w:val="BodyText"/>
               <w:spacing w:line="360" w:lineRule="auto"/>
               <w:jc w:val="both"/>
               <w:rPr>
@@ -2262,7 +2255,7 @@
           </w:tcPr>
           <w:p>
             <w:pPr>
-              <w:pStyle w:val="ac"/>
+              <w:pStyle w:val="BodyText"/>
               <w:spacing w:line="360" w:lineRule="auto"/>
               <w:jc w:val="both"/>
               <w:rPr>
@@ -2280,7 +2273,7 @@
           </w:tcPr>
           <w:p>
             <w:pPr>
-              <w:pStyle w:val="ac"/>
+              <w:pStyle w:val="BodyText"/>
               <w:spacing w:line="360" w:lineRule="auto"/>
               <w:jc w:val="both"/>
               <w:rPr>
@@ -2332,6 +2325,7 @@
           <w:lang w:eastAsia="x-none"/>
         </w:rPr>
       </w:pPr>
+      <w:proofErr w:type="spellStart"/>
       <w:r>
         <w:rPr>
           <w:rFonts w:eastAsia="Calibri"/>
@@ -2339,7 +2333,17 @@
           <w:szCs w:val="28"/>
           <w:lang w:val="x-none" w:eastAsia="x-none"/>
         </w:rPr>
-        <w:t xml:space="preserve">Таблица </w:t>
+        <w:t>Таблица</w:t>
+      </w:r>
+      <w:proofErr w:type="spellEnd"/>
+      <w:r>
+        <w:rPr>
+          <w:rFonts w:eastAsia="Calibri"/>
+          <w:kern w:val="32"/>
+          <w:szCs w:val="28"/>
+          <w:lang w:val="x-none" w:eastAsia="x-none"/>
+        </w:rPr>
+        <w:t xml:space="preserve"> </w:t>
       </w:r>
       <w:r>
         <w:rPr>
@@ -2451,7 +2455,7 @@
           <w:szCs w:val="28"/>
           <w:lang w:val="x-none" w:eastAsia="x-none"/>
         </w:rPr>
-        <w:t xml:space="preserve"> интерфейса </w:t>
+        <w:t xml:space="preserve"> </w:t>
       </w:r>
       <w:proofErr w:type="spellStart"/>
       <w:r>
@@ -2459,9 +2463,9 @@
           <w:rFonts w:eastAsia="Calibri"/>
           <w:kern w:val="32"/>
           <w:szCs w:val="28"/>
-          <w:lang w:eastAsia="x-none"/>
-        </w:rPr>
-        <w:t>IPart</w:t>
+          <w:lang w:val="x-none" w:eastAsia="x-none"/>
+        </w:rPr>
+        <w:t>интерфейса</w:t>
       </w:r>
       <w:proofErr w:type="spellEnd"/>
       <w:r>
@@ -2469,6 +2473,26 @@
           <w:rFonts w:eastAsia="Calibri"/>
           <w:kern w:val="32"/>
           <w:szCs w:val="28"/>
+          <w:lang w:val="x-none" w:eastAsia="x-none"/>
+        </w:rPr>
+        <w:t xml:space="preserve"> </w:t>
+      </w:r>
+      <w:proofErr w:type="spellStart"/>
+      <w:r>
+        <w:rPr>
+          <w:rFonts w:eastAsia="Calibri"/>
+          <w:kern w:val="32"/>
+          <w:szCs w:val="28"/>
+          <w:lang w:eastAsia="x-none"/>
+        </w:rPr>
+        <w:t>IPart</w:t>
+      </w:r>
+      <w:proofErr w:type="spellEnd"/>
+      <w:r>
+        <w:rPr>
+          <w:rFonts w:eastAsia="Calibri"/>
+          <w:kern w:val="32"/>
+          <w:szCs w:val="28"/>
           <w:lang w:eastAsia="x-none"/>
         </w:rPr>
         <w:t>.</w:t>
@@ -2476,7 +2500,7 @@
     </w:p>
     <w:tbl>
       <w:tblPr>
-        <w:tblStyle w:val="12"/>
+        <w:tblStyle w:val="1"/>
         <w:tblW w:w="0" w:type="auto"/>
         <w:tblLook w:val="04A0" w:firstRow="1" w:lastRow="0" w:firstColumn="1" w:lastColumn="0" w:noHBand="0" w:noVBand="1"/>
       </w:tblPr>
@@ -2504,7 +2528,7 @@
           </w:tcPr>
           <w:p>
             <w:pPr>
-              <w:pStyle w:val="ac"/>
+              <w:pStyle w:val="BodyText"/>
               <w:spacing w:line="360" w:lineRule="auto"/>
               <w:jc w:val="center"/>
               <w:rPr>
@@ -2539,7 +2563,7 @@
           </w:tcPr>
           <w:p>
             <w:pPr>
-              <w:pStyle w:val="ac"/>
+              <w:pStyle w:val="BodyText"/>
               <w:spacing w:line="360" w:lineRule="auto"/>
               <w:jc w:val="center"/>
               <w:rPr>
@@ -2574,7 +2598,7 @@
           </w:tcPr>
           <w:p>
             <w:pPr>
-              <w:pStyle w:val="ac"/>
+              <w:pStyle w:val="BodyText"/>
               <w:spacing w:line="360" w:lineRule="auto"/>
               <w:jc w:val="center"/>
               <w:rPr>
@@ -2609,7 +2633,7 @@
           </w:tcPr>
           <w:p>
             <w:pPr>
-              <w:pStyle w:val="ac"/>
+              <w:pStyle w:val="BodyText"/>
               <w:spacing w:line="360" w:lineRule="auto"/>
               <w:jc w:val="center"/>
               <w:rPr>
@@ -2645,7 +2669,7 @@
           </w:tcPr>
           <w:p>
             <w:pPr>
-              <w:pStyle w:val="ac"/>
+              <w:pStyle w:val="BodyText"/>
               <w:spacing w:line="360" w:lineRule="auto"/>
               <w:jc w:val="both"/>
               <w:rPr>
@@ -2665,7 +2689,7 @@
           </w:p>
           <w:p>
             <w:pPr>
-              <w:pStyle w:val="ac"/>
+              <w:pStyle w:val="BodyText"/>
               <w:spacing w:line="360" w:lineRule="auto"/>
               <w:jc w:val="both"/>
               <w:rPr>
@@ -2738,7 +2762,7 @@
                 </w:tcPr>
                 <w:p>
                   <w:pPr>
-                    <w:pStyle w:val="ac"/>
+                    <w:pStyle w:val="BodyText"/>
                     <w:spacing w:line="360" w:lineRule="auto"/>
                     <w:jc w:val="both"/>
                     <w:rPr>
@@ -2766,7 +2790,7 @@
                 </w:tcPr>
                 <w:p>
                   <w:pPr>
-                    <w:pStyle w:val="ac"/>
+                    <w:pStyle w:val="BodyText"/>
                     <w:spacing w:line="360" w:lineRule="auto"/>
                     <w:jc w:val="both"/>
                     <w:rPr>
@@ -2791,7 +2815,7 @@
           </w:tbl>
           <w:p>
             <w:pPr>
-              <w:pStyle w:val="ac"/>
+              <w:pStyle w:val="BodyText"/>
               <w:spacing w:line="360" w:lineRule="auto"/>
               <w:jc w:val="both"/>
               <w:rPr>
@@ -2837,7 +2861,7 @@
                 </w:tcPr>
                 <w:p>
                   <w:pPr>
-                    <w:pStyle w:val="ac"/>
+                    <w:pStyle w:val="BodyText"/>
                     <w:spacing w:line="360" w:lineRule="auto"/>
                     <w:jc w:val="both"/>
                     <w:rPr>
@@ -2856,7 +2880,7 @@
                     </w:rPr>
                     <w:t xml:space="preserve">Указатель на интерфейс </w:t>
                   </w:r>
-                  <w:hyperlink r:id="rId8" w:history="1">
+                  <w:hyperlink r:id="rId12" w:history="1">
                     <w:proofErr w:type="spellStart"/>
                     <w:r>
                       <w:rPr>
@@ -2879,7 +2903,7 @@
                     </w:rPr>
                     <w:t xml:space="preserve"> или </w:t>
                   </w:r>
-                  <w:hyperlink r:id="rId9" w:history="1">
+                  <w:hyperlink r:id="rId13" w:history="1">
                     <w:proofErr w:type="spellStart"/>
                     <w:r>
                       <w:rPr>
@@ -2908,7 +2932,7 @@
           </w:tbl>
           <w:p>
             <w:pPr>
-              <w:pStyle w:val="ac"/>
+              <w:pStyle w:val="BodyText"/>
               <w:spacing w:line="360" w:lineRule="auto"/>
               <w:jc w:val="both"/>
               <w:rPr>
@@ -2933,7 +2957,7 @@
           </w:tcPr>
           <w:p>
             <w:pPr>
-              <w:pStyle w:val="ac"/>
+              <w:pStyle w:val="BodyText"/>
               <w:spacing w:line="360" w:lineRule="auto"/>
               <w:jc w:val="both"/>
               <w:rPr>
@@ -2968,7 +2992,7 @@
           </w:tcPr>
           <w:p>
             <w:pPr>
-              <w:pStyle w:val="ac"/>
+              <w:pStyle w:val="BodyText"/>
               <w:spacing w:line="360" w:lineRule="auto"/>
               <w:jc w:val="both"/>
               <w:rPr>
@@ -3022,7 +3046,7 @@
                 </w:tcPr>
                 <w:p>
                   <w:pPr>
-                    <w:pStyle w:val="ac"/>
+                    <w:pStyle w:val="BodyText"/>
                     <w:spacing w:line="360" w:lineRule="auto"/>
                     <w:jc w:val="both"/>
                     <w:rPr>
@@ -3050,7 +3074,7 @@
                 </w:tcPr>
                 <w:p>
                   <w:pPr>
-                    <w:pStyle w:val="ac"/>
+                    <w:pStyle w:val="BodyText"/>
                     <w:spacing w:line="360" w:lineRule="auto"/>
                     <w:jc w:val="both"/>
                     <w:rPr>
@@ -3075,7 +3099,7 @@
           </w:tbl>
           <w:p>
             <w:pPr>
-              <w:pStyle w:val="ac"/>
+              <w:pStyle w:val="BodyText"/>
               <w:spacing w:line="360" w:lineRule="auto"/>
               <w:jc w:val="both"/>
               <w:rPr>
@@ -3098,7 +3122,7 @@
           </w:tcPr>
           <w:p>
             <w:pPr>
-              <w:pStyle w:val="ac"/>
+              <w:pStyle w:val="BodyText"/>
               <w:spacing w:line="360" w:lineRule="auto"/>
               <w:jc w:val="both"/>
               <w:rPr>
@@ -3117,7 +3141,8 @@
               </w:rPr>
               <w:t xml:space="preserve">указатель на интерфейс компонента </w:t>
             </w:r>
-            <w:hyperlink r:id="rId10" w:history="1">
+            <w:hyperlink r:id="rId14" w:history="1">
+              <w:proofErr w:type="spellStart"/>
               <w:r>
                 <w:rPr>
                   <w:color w:val="000000" w:themeColor="text1"/>
@@ -3127,6 +3152,7 @@
                 </w:rPr>
                 <w:t>ksPart</w:t>
               </w:r>
+              <w:proofErr w:type="spellEnd"/>
             </w:hyperlink>
             <w:r>
               <w:rPr>
@@ -3137,7 +3163,8 @@
               </w:rPr>
               <w:t xml:space="preserve"> или </w:t>
             </w:r>
-            <w:hyperlink r:id="rId11" w:history="1">
+            <w:hyperlink r:id="rId15" w:history="1">
+              <w:proofErr w:type="spellStart"/>
               <w:r>
                 <w:rPr>
                   <w:color w:val="000000" w:themeColor="text1"/>
@@ -3147,6 +3174,7 @@
                 </w:rPr>
                 <w:t>IPart</w:t>
               </w:r>
+              <w:proofErr w:type="spellEnd"/>
             </w:hyperlink>
             <w:r>
               <w:rPr>
@@ -3171,7 +3199,7 @@
           </w:tcPr>
           <w:p>
             <w:pPr>
-              <w:pStyle w:val="ac"/>
+              <w:pStyle w:val="BodyText"/>
               <w:spacing w:line="360" w:lineRule="auto"/>
               <w:jc w:val="both"/>
               <w:rPr>
@@ -3206,7 +3234,7 @@
           </w:tcPr>
           <w:p>
             <w:pPr>
-              <w:pStyle w:val="ac"/>
+              <w:pStyle w:val="BodyText"/>
               <w:spacing w:line="360" w:lineRule="auto"/>
               <w:jc w:val="both"/>
               <w:rPr>
@@ -3215,13 +3243,23 @@
                 <w:szCs w:val="24"/>
               </w:rPr>
             </w:pPr>
-            <w:r>
-              <w:rPr>
-                <w:color w:val="000000" w:themeColor="text1"/>
-                <w:sz w:val="24"/>
-                <w:szCs w:val="24"/>
-              </w:rPr>
-              <w:t xml:space="preserve">NewEntity(short </w:t>
+            <w:proofErr w:type="spellStart"/>
+            <w:r>
+              <w:rPr>
+                <w:color w:val="000000" w:themeColor="text1"/>
+                <w:sz w:val="24"/>
+                <w:szCs w:val="24"/>
+              </w:rPr>
+              <w:t>NewEntity</w:t>
+            </w:r>
+            <w:proofErr w:type="spellEnd"/>
+            <w:r>
+              <w:rPr>
+                <w:color w:val="000000" w:themeColor="text1"/>
+                <w:sz w:val="24"/>
+                <w:szCs w:val="24"/>
+              </w:rPr>
+              <w:t xml:space="preserve">(short </w:t>
             </w:r>
             <w:proofErr w:type="spellStart"/>
             <w:r>
@@ -3278,7 +3316,7 @@
                 </w:tcPr>
                 <w:p>
                   <w:pPr>
-                    <w:pStyle w:val="ac"/>
+                    <w:pStyle w:val="BodyText"/>
                     <w:spacing w:line="360" w:lineRule="auto"/>
                     <w:jc w:val="both"/>
                     <w:rPr>
@@ -3306,7 +3344,7 @@
                 </w:tcPr>
                 <w:p>
                   <w:pPr>
-                    <w:pStyle w:val="ac"/>
+                    <w:pStyle w:val="BodyText"/>
                     <w:spacing w:line="360" w:lineRule="auto"/>
                     <w:jc w:val="both"/>
                     <w:rPr>
@@ -3336,7 +3374,7 @@
                     </w:rPr>
                     <w:t xml:space="preserve">- </w:t>
                   </w:r>
-                  <w:hyperlink r:id="rId12" w:history="1">
+                  <w:hyperlink r:id="rId16" w:history="1">
                     <w:r>
                       <w:rPr>
                         <w:color w:val="000000" w:themeColor="text1"/>
@@ -3363,7 +3401,7 @@
           </w:tbl>
           <w:p>
             <w:pPr>
-              <w:pStyle w:val="ac"/>
+              <w:pStyle w:val="BodyText"/>
               <w:spacing w:line="360" w:lineRule="auto"/>
               <w:jc w:val="both"/>
               <w:rPr>
@@ -3386,7 +3424,7 @@
           </w:tcPr>
           <w:p>
             <w:pPr>
-              <w:pStyle w:val="ac"/>
+              <w:pStyle w:val="BodyText"/>
               <w:spacing w:line="360" w:lineRule="auto"/>
               <w:jc w:val="both"/>
               <w:rPr>
@@ -3405,7 +3443,8 @@
               </w:rPr>
               <w:t xml:space="preserve">указатель на интерфейс </w:t>
             </w:r>
-            <w:hyperlink r:id="rId13" w:history="1">
+            <w:hyperlink r:id="rId17" w:history="1">
+              <w:proofErr w:type="spellStart"/>
               <w:r>
                 <w:rPr>
                   <w:color w:val="000000" w:themeColor="text1"/>
@@ -3415,6 +3454,7 @@
                 </w:rPr>
                 <w:t>ksEntity</w:t>
               </w:r>
+              <w:proofErr w:type="spellEnd"/>
             </w:hyperlink>
             <w:r>
               <w:rPr>
@@ -3425,7 +3465,8 @@
               </w:rPr>
               <w:t xml:space="preserve"> или </w:t>
             </w:r>
-            <w:hyperlink r:id="rId14" w:history="1">
+            <w:hyperlink r:id="rId18" w:history="1">
+              <w:proofErr w:type="spellStart"/>
               <w:r>
                 <w:rPr>
                   <w:color w:val="000000" w:themeColor="text1"/>
@@ -3435,6 +3476,7 @@
                 </w:rPr>
                 <w:t>IEntity</w:t>
               </w:r>
+              <w:proofErr w:type="spellEnd"/>
             </w:hyperlink>
             <w:r>
               <w:rPr>
@@ -3459,7 +3501,7 @@
           </w:tcPr>
           <w:p>
             <w:pPr>
-              <w:pStyle w:val="ac"/>
+              <w:pStyle w:val="BodyText"/>
               <w:spacing w:line="360" w:lineRule="auto"/>
               <w:jc w:val="both"/>
               <w:rPr>
@@ -3559,7 +3601,7 @@
     </w:p>
     <w:tbl>
       <w:tblPr>
-        <w:tblStyle w:val="12"/>
+        <w:tblStyle w:val="1"/>
         <w:tblW w:w="9634" w:type="dxa"/>
         <w:tblLayout w:type="fixed"/>
         <w:tblLook w:val="04A0" w:firstRow="1" w:lastRow="0" w:firstColumn="1" w:lastColumn="0" w:noHBand="0" w:noVBand="1"/>
@@ -3588,7 +3630,7 @@
           </w:tcPr>
           <w:p>
             <w:pPr>
-              <w:pStyle w:val="ac"/>
+              <w:pStyle w:val="BodyText"/>
               <w:spacing w:line="360" w:lineRule="auto"/>
               <w:jc w:val="center"/>
               <w:rPr>
@@ -3623,7 +3665,7 @@
           </w:tcPr>
           <w:p>
             <w:pPr>
-              <w:pStyle w:val="ac"/>
+              <w:pStyle w:val="BodyText"/>
               <w:spacing w:line="360" w:lineRule="auto"/>
               <w:jc w:val="center"/>
               <w:rPr>
@@ -3658,7 +3700,7 @@
           </w:tcPr>
           <w:p>
             <w:pPr>
-              <w:pStyle w:val="ac"/>
+              <w:pStyle w:val="BodyText"/>
               <w:spacing w:line="360" w:lineRule="auto"/>
               <w:jc w:val="center"/>
               <w:rPr>
@@ -3693,7 +3735,7 @@
           </w:tcPr>
           <w:p>
             <w:pPr>
-              <w:pStyle w:val="ac"/>
+              <w:pStyle w:val="BodyText"/>
               <w:spacing w:line="360" w:lineRule="auto"/>
               <w:jc w:val="center"/>
               <w:rPr>
@@ -3729,7 +3771,7 @@
           </w:tcPr>
           <w:p>
             <w:pPr>
-              <w:pStyle w:val="ac"/>
+              <w:pStyle w:val="BodyText"/>
               <w:spacing w:line="360" w:lineRule="auto"/>
               <w:jc w:val="both"/>
               <w:rPr>
@@ -3779,7 +3821,7 @@
           </w:tcPr>
           <w:p>
             <w:pPr>
-              <w:pStyle w:val="ac"/>
+              <w:pStyle w:val="BodyText"/>
               <w:spacing w:line="360" w:lineRule="auto"/>
               <w:jc w:val="both"/>
               <w:rPr>
@@ -3809,7 +3851,7 @@
           </w:p>
           <w:p>
             <w:pPr>
-              <w:pStyle w:val="ac"/>
+              <w:pStyle w:val="BodyText"/>
               <w:spacing w:line="360" w:lineRule="auto"/>
               <w:jc w:val="both"/>
               <w:rPr>
@@ -3848,7 +3890,7 @@
           </w:p>
           <w:p>
             <w:pPr>
-              <w:pStyle w:val="ac"/>
+              <w:pStyle w:val="BodyText"/>
               <w:spacing w:line="360" w:lineRule="auto"/>
               <w:jc w:val="both"/>
               <w:rPr>
@@ -3878,7 +3920,7 @@
           </w:p>
           <w:p>
             <w:pPr>
-              <w:pStyle w:val="ac"/>
+              <w:pStyle w:val="BodyText"/>
               <w:spacing w:line="360" w:lineRule="auto"/>
               <w:jc w:val="both"/>
               <w:rPr>
@@ -3910,7 +3952,7 @@
           </w:p>
           <w:p>
             <w:pPr>
-              <w:pStyle w:val="ac"/>
+              <w:pStyle w:val="BodyText"/>
               <w:spacing w:line="360" w:lineRule="auto"/>
               <w:jc w:val="both"/>
               <w:rPr>
@@ -3949,7 +3991,7 @@
           </w:p>
           <w:p>
             <w:pPr>
-              <w:pStyle w:val="ac"/>
+              <w:pStyle w:val="BodyText"/>
               <w:spacing w:line="360" w:lineRule="auto"/>
               <w:jc w:val="both"/>
               <w:rPr>
@@ -3979,7 +4021,7 @@
           </w:p>
           <w:p>
             <w:pPr>
-              <w:pStyle w:val="ac"/>
+              <w:pStyle w:val="BodyText"/>
               <w:spacing w:line="360" w:lineRule="auto"/>
               <w:jc w:val="both"/>
               <w:rPr>
@@ -4004,7 +4046,7 @@
           </w:tcPr>
           <w:p>
             <w:pPr>
-              <w:pStyle w:val="ac"/>
+              <w:pStyle w:val="BodyText"/>
               <w:spacing w:line="360" w:lineRule="auto"/>
               <w:jc w:val="both"/>
               <w:rPr>
@@ -4046,7 +4088,7 @@
           </w:tcPr>
           <w:p>
             <w:pPr>
-              <w:pStyle w:val="ac"/>
+              <w:pStyle w:val="BodyText"/>
               <w:spacing w:line="360" w:lineRule="auto"/>
               <w:jc w:val="both"/>
               <w:rPr>
@@ -4081,7 +4123,7 @@
           </w:tcPr>
           <w:p>
             <w:pPr>
-              <w:pStyle w:val="ac"/>
+              <w:pStyle w:val="BodyText"/>
               <w:spacing w:line="360" w:lineRule="auto"/>
               <w:jc w:val="both"/>
               <w:rPr>
@@ -4110,51 +4152,7 @@
                 <w:szCs w:val="24"/>
                 <w:lang w:val="x-none" w:eastAsia="x-none"/>
               </w:rPr>
-              <w:t>(</w:t>
-            </w:r>
-            <w:proofErr w:type="spellStart"/>
-            <w:r>
-              <w:rPr>
-                <w:color w:val="000000" w:themeColor="text1"/>
-                <w:kern w:val="32"/>
-                <w:sz w:val="24"/>
-                <w:szCs w:val="24"/>
-                <w:lang w:val="x-none" w:eastAsia="x-none"/>
-              </w:rPr>
-              <w:t>int</w:t>
-            </w:r>
-            <w:proofErr w:type="spellEnd"/>
-            <w:r>
-              <w:rPr>
-                <w:color w:val="000000" w:themeColor="text1"/>
-                <w:kern w:val="32"/>
-                <w:sz w:val="24"/>
-                <w:szCs w:val="24"/>
-                <w:lang w:val="x-none" w:eastAsia="x-none"/>
-              </w:rPr>
-              <w:t xml:space="preserve"> </w:t>
-            </w:r>
-            <w:proofErr w:type="spellStart"/>
-            <w:r>
-              <w:rPr>
-                <w:color w:val="000000" w:themeColor="text1"/>
-                <w:kern w:val="32"/>
-                <w:sz w:val="24"/>
-                <w:szCs w:val="24"/>
-                <w:lang w:val="x-none" w:eastAsia="x-none"/>
-              </w:rPr>
-              <w:t>type</w:t>
-            </w:r>
-            <w:proofErr w:type="spellEnd"/>
-            <w:r>
-              <w:rPr>
-                <w:color w:val="000000" w:themeColor="text1"/>
-                <w:kern w:val="32"/>
-                <w:sz w:val="24"/>
-                <w:szCs w:val="24"/>
-                <w:lang w:val="x-none" w:eastAsia="x-none"/>
-              </w:rPr>
-              <w:t>)</w:t>
+              <w:t>(int type)</w:t>
             </w:r>
           </w:p>
         </w:tc>
@@ -4170,7 +4168,7 @@
           </w:tcPr>
           <w:p>
             <w:pPr>
-              <w:pStyle w:val="ac"/>
+              <w:pStyle w:val="BodyText"/>
               <w:spacing w:line="360" w:lineRule="auto"/>
               <w:jc w:val="both"/>
               <w:rPr>
@@ -4180,7 +4178,6 @@
                 <w:lang w:val="ru-RU"/>
               </w:rPr>
             </w:pPr>
-            <w:proofErr w:type="gramStart"/>
             <w:r>
               <w:rPr>
                 <w:color w:val="000000" w:themeColor="text1"/>
@@ -4189,7 +4186,6 @@
               </w:rPr>
               <w:t>type</w:t>
             </w:r>
-            <w:proofErr w:type="gramEnd"/>
             <w:r>
               <w:rPr>
                 <w:color w:val="000000" w:themeColor="text1"/>
@@ -4213,7 +4209,7 @@
           </w:tcPr>
           <w:p>
             <w:pPr>
-              <w:pStyle w:val="ac"/>
+              <w:pStyle w:val="BodyText"/>
               <w:spacing w:line="360" w:lineRule="auto"/>
               <w:jc w:val="both"/>
               <w:rPr>
@@ -4237,7 +4233,7 @@
           </w:tcPr>
           <w:p>
             <w:pPr>
-              <w:pStyle w:val="ac"/>
+              <w:pStyle w:val="BodyText"/>
               <w:spacing w:line="360" w:lineRule="auto"/>
               <w:jc w:val="both"/>
               <w:rPr>
@@ -4279,7 +4275,7 @@
     </w:p>
     <w:p>
       <w:pPr>
-        <w:pStyle w:val="af0"/>
+        <w:pStyle w:val="a"/>
         <w:spacing w:line="360" w:lineRule="auto"/>
         <w:jc w:val="both"/>
         <w:rPr>
@@ -4288,6 +4284,7 @@
           <w:szCs w:val="28"/>
         </w:rPr>
       </w:pPr>
+      <w:proofErr w:type="spellStart"/>
       <w:r>
         <w:rPr>
           <w:rFonts w:ascii="Times New Roman" w:eastAsia="Calibri" w:hAnsi="Times New Roman" w:cs="Times New Roman"/>
@@ -4296,7 +4293,18 @@
           <w:szCs w:val="28"/>
           <w:lang w:val="x-none" w:eastAsia="x-none"/>
         </w:rPr>
-        <w:t xml:space="preserve">Таблица </w:t>
+        <w:t>Таблица</w:t>
+      </w:r>
+      <w:proofErr w:type="spellEnd"/>
+      <w:r>
+        <w:rPr>
+          <w:rFonts w:ascii="Times New Roman" w:eastAsia="Calibri" w:hAnsi="Times New Roman" w:cs="Times New Roman"/>
+          <w:kern w:val="32"/>
+          <w:sz w:val="28"/>
+          <w:szCs w:val="28"/>
+          <w:lang w:val="x-none" w:eastAsia="x-none"/>
+        </w:rPr>
+        <w:t xml:space="preserve"> </w:t>
       </w:r>
       <w:r>
         <w:rPr>
@@ -4410,7 +4418,29 @@
           <w:szCs w:val="28"/>
           <w:lang w:val="x-none" w:eastAsia="x-none"/>
         </w:rPr>
-        <w:t xml:space="preserve"> интерфейса </w:t>
+        <w:t xml:space="preserve"> </w:t>
+      </w:r>
+      <w:proofErr w:type="spellStart"/>
+      <w:r>
+        <w:rPr>
+          <w:rFonts w:ascii="Times New Roman" w:eastAsia="Calibri" w:hAnsi="Times New Roman" w:cs="Times New Roman"/>
+          <w:kern w:val="32"/>
+          <w:sz w:val="28"/>
+          <w:szCs w:val="28"/>
+          <w:lang w:val="x-none" w:eastAsia="x-none"/>
+        </w:rPr>
+        <w:t>интерфейса</w:t>
+      </w:r>
+      <w:proofErr w:type="spellEnd"/>
+      <w:r>
+        <w:rPr>
+          <w:rFonts w:ascii="Times New Roman" w:eastAsia="Calibri" w:hAnsi="Times New Roman" w:cs="Times New Roman"/>
+          <w:kern w:val="32"/>
+          <w:sz w:val="28"/>
+          <w:szCs w:val="28"/>
+          <w:lang w:val="x-none" w:eastAsia="x-none"/>
+        </w:rPr>
+        <w:t xml:space="preserve"> </w:t>
       </w:r>
       <w:r>
         <w:rPr>
@@ -4423,7 +4453,7 @@
     </w:p>
     <w:tbl>
       <w:tblPr>
-        <w:tblStyle w:val="12"/>
+        <w:tblStyle w:val="1"/>
         <w:tblW w:w="9634" w:type="dxa"/>
         <w:tblLayout w:type="fixed"/>
         <w:tblLook w:val="04A0" w:firstRow="1" w:lastRow="0" w:firstColumn="1" w:lastColumn="0" w:noHBand="0" w:noVBand="1"/>
@@ -4452,7 +4482,7 @@
           </w:tcPr>
           <w:p>
             <w:pPr>
-              <w:pStyle w:val="ac"/>
+              <w:pStyle w:val="BodyText"/>
               <w:spacing w:line="360" w:lineRule="auto"/>
               <w:jc w:val="center"/>
               <w:rPr>
@@ -4487,7 +4517,7 @@
           </w:tcPr>
           <w:p>
             <w:pPr>
-              <w:pStyle w:val="ac"/>
+              <w:pStyle w:val="BodyText"/>
               <w:spacing w:line="360" w:lineRule="auto"/>
               <w:jc w:val="center"/>
               <w:rPr>
@@ -4522,7 +4552,7 @@
           </w:tcPr>
           <w:p>
             <w:pPr>
-              <w:pStyle w:val="ac"/>
+              <w:pStyle w:val="BodyText"/>
               <w:spacing w:line="360" w:lineRule="auto"/>
               <w:jc w:val="center"/>
               <w:rPr>
@@ -4557,7 +4587,7 @@
           </w:tcPr>
           <w:p>
             <w:pPr>
-              <w:pStyle w:val="ac"/>
+              <w:pStyle w:val="BodyText"/>
               <w:spacing w:line="360" w:lineRule="auto"/>
               <w:jc w:val="center"/>
               <w:rPr>
@@ -4593,7 +4623,7 @@
           </w:tcPr>
           <w:p>
             <w:pPr>
-              <w:pStyle w:val="bodytext"/>
+              <w:pStyle w:val="bodytext0"/>
               <w:spacing w:before="0" w:beforeAutospacing="0" w:after="0" w:afterAutospacing="0" w:line="360" w:lineRule="auto"/>
               <w:jc w:val="both"/>
               <w:rPr>
@@ -4628,7 +4658,7 @@
           </w:tcPr>
           <w:p>
             <w:pPr>
-              <w:pStyle w:val="ac"/>
+              <w:pStyle w:val="BodyText"/>
               <w:spacing w:line="360" w:lineRule="auto"/>
               <w:jc w:val="both"/>
               <w:rPr>
@@ -4638,7 +4668,6 @@
                 <w:lang w:val="ru-RU"/>
               </w:rPr>
             </w:pPr>
-            <w:proofErr w:type="gramStart"/>
             <w:r>
               <w:rPr>
                 <w:sz w:val="24"/>
@@ -4652,16 +4681,7 @@
                 <w:szCs w:val="24"/>
                 <w:lang w:val="ru-RU"/>
               </w:rPr>
-              <w:t>1</w:t>
-            </w:r>
-            <w:proofErr w:type="gramEnd"/>
-            <w:r>
-              <w:rPr>
-                <w:sz w:val="24"/>
-                <w:szCs w:val="24"/>
-                <w:lang w:val="ru-RU"/>
-              </w:rPr>
-              <w:t xml:space="preserve">, </w:t>
+              <w:t xml:space="preserve">1, </w:t>
             </w:r>
             <w:r>
               <w:rPr>
@@ -4737,7 +4757,7 @@
           </w:tcPr>
           <w:p>
             <w:pPr>
-              <w:pStyle w:val="ac"/>
+              <w:pStyle w:val="BodyText"/>
               <w:spacing w:line="360" w:lineRule="auto"/>
               <w:jc w:val="both"/>
               <w:rPr>
@@ -4771,7 +4791,7 @@
           </w:tcPr>
           <w:p>
             <w:pPr>
-              <w:pStyle w:val="ac"/>
+              <w:pStyle w:val="BodyText"/>
               <w:spacing w:line="360" w:lineRule="auto"/>
               <w:jc w:val="both"/>
               <w:rPr>
@@ -4837,11 +4857,11 @@
         </w:rPr>
         <w:t xml:space="preserve"> </w:t>
       </w:r>
-      <w:hyperlink r:id="rId15" w:history="1">
+      <w:hyperlink r:id="rId19" w:history="1">
         <w:proofErr w:type="spellStart"/>
         <w:r>
           <w:rPr>
-            <w:rStyle w:val="a9"/>
+            <w:rStyle w:val="Hyperlink"/>
             <w:color w:val="000000" w:themeColor="text1"/>
             <w:szCs w:val="28"/>
             <w:u w:val="none"/>
@@ -4853,7 +4873,7 @@
     </w:p>
     <w:tbl>
       <w:tblPr>
-        <w:tblStyle w:val="12"/>
+        <w:tblStyle w:val="1"/>
         <w:tblW w:w="9634" w:type="dxa"/>
         <w:tblLayout w:type="fixed"/>
         <w:tblLook w:val="04A0" w:firstRow="1" w:lastRow="0" w:firstColumn="1" w:lastColumn="0" w:noHBand="0" w:noVBand="1"/>
@@ -4882,7 +4902,7 @@
           </w:tcPr>
           <w:p>
             <w:pPr>
-              <w:pStyle w:val="ac"/>
+              <w:pStyle w:val="BodyText"/>
               <w:spacing w:line="360" w:lineRule="auto"/>
               <w:jc w:val="center"/>
               <w:rPr>
@@ -4917,7 +4937,7 @@
           </w:tcPr>
           <w:p>
             <w:pPr>
-              <w:pStyle w:val="ac"/>
+              <w:pStyle w:val="BodyText"/>
               <w:spacing w:line="360" w:lineRule="auto"/>
               <w:jc w:val="center"/>
               <w:rPr>
@@ -4952,7 +4972,7 @@
           </w:tcPr>
           <w:p>
             <w:pPr>
-              <w:pStyle w:val="ac"/>
+              <w:pStyle w:val="BodyText"/>
               <w:spacing w:line="360" w:lineRule="auto"/>
               <w:jc w:val="center"/>
               <w:rPr>
@@ -4987,7 +5007,7 @@
           </w:tcPr>
           <w:p>
             <w:pPr>
-              <w:pStyle w:val="ac"/>
+              <w:pStyle w:val="BodyText"/>
               <w:spacing w:line="360" w:lineRule="auto"/>
               <w:jc w:val="center"/>
               <w:rPr>
@@ -5023,7 +5043,7 @@
           </w:tcPr>
           <w:p>
             <w:pPr>
-              <w:pStyle w:val="bodytext"/>
+              <w:pStyle w:val="bodytext0"/>
               <w:spacing w:before="0" w:beforeAutospacing="0" w:after="0" w:afterAutospacing="0" w:line="360" w:lineRule="auto"/>
               <w:jc w:val="both"/>
             </w:pPr>
@@ -5068,7 +5088,7 @@
           </w:tcPr>
           <w:p>
             <w:pPr>
-              <w:pStyle w:val="ac"/>
+              <w:pStyle w:val="BodyText"/>
               <w:spacing w:line="360" w:lineRule="auto"/>
               <w:jc w:val="both"/>
               <w:rPr>
@@ -5408,7 +5428,7 @@
           </w:tcPr>
           <w:p>
             <w:pPr>
-              <w:pStyle w:val="ac"/>
+              <w:pStyle w:val="BodyText"/>
               <w:spacing w:line="360" w:lineRule="auto"/>
               <w:jc w:val="both"/>
               <w:rPr>
@@ -5450,7 +5470,7 @@
           </w:tcPr>
           <w:p>
             <w:pPr>
-              <w:pStyle w:val="ac"/>
+              <w:pStyle w:val="BodyText"/>
               <w:spacing w:line="360" w:lineRule="auto"/>
               <w:jc w:val="both"/>
               <w:rPr>
@@ -5488,7 +5508,7 @@
           </w:tcPr>
           <w:p>
             <w:pPr>
-              <w:pStyle w:val="bodytext"/>
+              <w:pStyle w:val="bodytext0"/>
               <w:spacing w:before="0" w:beforeAutospacing="0" w:after="0" w:afterAutospacing="0" w:line="360" w:lineRule="auto"/>
               <w:jc w:val="both"/>
             </w:pPr>
@@ -5536,7 +5556,7 @@
           </w:tcPr>
           <w:p>
             <w:pPr>
-              <w:pStyle w:val="ac"/>
+              <w:pStyle w:val="BodyText"/>
               <w:spacing w:line="360" w:lineRule="auto"/>
               <w:jc w:val="both"/>
               <w:rPr>
@@ -5870,7 +5890,7 @@
           </w:tcPr>
           <w:p>
             <w:pPr>
-              <w:pStyle w:val="ac"/>
+              <w:pStyle w:val="BodyText"/>
               <w:spacing w:line="360" w:lineRule="auto"/>
               <w:jc w:val="both"/>
               <w:rPr>
@@ -5906,7 +5926,7 @@
           </w:tcPr>
           <w:p>
             <w:pPr>
-              <w:pStyle w:val="ac"/>
+              <w:pStyle w:val="BodyText"/>
               <w:spacing w:line="360" w:lineRule="auto"/>
               <w:jc w:val="both"/>
               <w:rPr>
@@ -5974,7 +5994,7 @@
     </w:p>
     <w:p>
       <w:pPr>
-        <w:pStyle w:val="ac"/>
+        <w:pStyle w:val="BodyText"/>
         <w:spacing w:line="360" w:lineRule="auto"/>
         <w:jc w:val="center"/>
         <w:outlineLvl w:val="1"/>
@@ -5982,7 +6002,7 @@
           <w:b/>
         </w:rPr>
       </w:pPr>
-      <w:bookmarkStart w:id="3" w:name="_Toc87873631"/>
+      <w:bookmarkStart w:id="5" w:name="_Toc87873631"/>
       <w:r>
         <w:rPr>
           <w:b/>
@@ -5990,7 +6010,7 @@
         <w:lastRenderedPageBreak/>
         <w:t>1.3 Обзор аналогов</w:t>
       </w:r>
-      <w:bookmarkEnd w:id="3"/>
+      <w:bookmarkEnd w:id="5"/>
     </w:p>
     <w:p>
       <w:pPr>
@@ -6210,7 +6230,7 @@
         </w:rPr>
         <w:lastRenderedPageBreak/>
         <w:drawing>
-          <wp:inline distT="0" distB="0" distL="0" distR="0">
+          <wp:inline distT="0" distB="0" distL="0" distR="0" wp14:anchorId="50585C71" wp14:editId="68DF2E12">
             <wp:extent cx="4829175" cy="3745293"/>
             <wp:effectExtent l="0" t="0" r="0" b="7620"/>
             <wp:docPr id="13" name="Рисунок 13" descr="https://www.gidmaster.info/images/news_img/1481304021.png"/>
@@ -6227,7 +6247,7 @@
                     </pic:cNvPicPr>
                   </pic:nvPicPr>
                   <pic:blipFill>
-                    <a:blip r:embed="rId16">
+                    <a:blip r:embed="rId20">
                       <a:extLst>
                         <a:ext uri="{28A0092B-C50C-407E-A947-70E740481C1C}">
                           <a14:useLocalDpi xmlns:a14="http://schemas.microsoft.com/office/drawing/2010/main" val="0"/>
@@ -6346,7 +6366,27 @@
         <w:rPr>
           <w:szCs w:val="28"/>
         </w:rPr>
-        <w:t>T-FLEX Мебель базируется на мощном трёхмерном ядре, которое хорошо зарекомендовало себя в других областях проектирования, таких как: машиностроение, авто-, авиа- и приборостроение, архитектура и проектирование строительных металлоконструкций. Использование геометрических и параметрических свойств ядра определяет главную отличительную черту системы – отсутствие ограничений на сложность создаваемой геометрии и логику перестроения моделей.</w:t>
+        <w:t xml:space="preserve">T-FLEX Мебель базируется на мощном трёхмерном ядре, которое хорошо зарекомендовало себя в других областях проектирования, таких как: машиностроение, авто-, авиа- и приборостроение, архитектура и проектирование строительных металлоконструкций. Использование геометрических и параметрических свойств ядра определяет главную отличительную черту системы – отсутствие ограничений на сложность создаваемой геометрии и логику перестроения </w:t>
+      </w:r>
+      <w:commentRangeStart w:id="6"/>
+      <w:r>
+        <w:rPr>
+          <w:szCs w:val="28"/>
+        </w:rPr>
+        <w:t>моделей</w:t>
+      </w:r>
+      <w:commentRangeEnd w:id="6"/>
+      <w:r>
+        <w:rPr>
+          <w:rStyle w:val="CommentReference"/>
+        </w:rPr>
+        <w:commentReference w:id="6"/>
+      </w:r>
+      <w:r>
+        <w:rPr>
+          <w:szCs w:val="28"/>
+        </w:rPr>
+        <w:t>.</w:t>
       </w:r>
     </w:p>
     <w:p>
@@ -6366,7 +6406,7 @@
     </w:p>
     <w:p>
       <w:pPr>
-        <w:pStyle w:val="ac"/>
+        <w:pStyle w:val="BodyText"/>
         <w:spacing w:line="360" w:lineRule="auto"/>
         <w:jc w:val="center"/>
         <w:outlineLvl w:val="0"/>
@@ -6375,7 +6415,7 @@
           <w:sz w:val="32"/>
         </w:rPr>
       </w:pPr>
-      <w:bookmarkStart w:id="4" w:name="_Toc87873632"/>
+      <w:bookmarkStart w:id="7" w:name="_Toc87873632"/>
       <w:r>
         <w:rPr>
           <w:b/>
@@ -6384,7 +6424,7 @@
         <w:lastRenderedPageBreak/>
         <w:t>2 Описание проекта проектирования</w:t>
       </w:r>
-      <w:bookmarkEnd w:id="4"/>
+      <w:bookmarkEnd w:id="7"/>
     </w:p>
     <w:p>
       <w:pPr>
@@ -6399,21 +6439,7 @@
         <w:rPr>
           <w:szCs w:val="28"/>
         </w:rPr>
-        <w:t xml:space="preserve">Вешалка (также плечики, </w:t>
-      </w:r>
-      <w:proofErr w:type="spellStart"/>
-      <w:r>
-        <w:rPr>
-          <w:szCs w:val="28"/>
-        </w:rPr>
-        <w:t>тремпель</w:t>
-      </w:r>
-      <w:proofErr w:type="spellEnd"/>
-      <w:r>
-        <w:rPr>
-          <w:szCs w:val="28"/>
-        </w:rPr>
-        <w:t>) — приспособление для хранения одежды в подвешенном состоянии. Одежда на ней вешается на крючки либо на плечики (которые тоже называются вешалкой). Плечики используются для демонстрации одежды в магазинах и торговых залах, для этого плечики с одеждой развешивают на отдельно стоящие вешала, либо при пом</w:t>
+        <w:t>Вешалка (также плечики, тремпель) — приспособление для хранения одежды в подвешенном состоянии. Одежда на ней вешается на крючки либо на плечики (которые тоже называются вешалкой). Плечики используются для демонстрации одежды в магазинах и торговых залах, для этого плечики с одеждой развешивают на отдельно стоящие вешала, либо при пом</w:t>
       </w:r>
       <w:r>
         <w:rPr>
@@ -6489,7 +6515,7 @@
           <w:szCs w:val="28"/>
         </w:rPr>
         <w:drawing>
-          <wp:inline distT="0" distB="0" distL="0" distR="0" wp14:anchorId="6CD9D5A6" wp14:editId="49EABB4D">
+          <wp:inline distT="0" distB="0" distL="0" distR="0" wp14:anchorId="54F74C45" wp14:editId="2E35C3D7">
             <wp:extent cx="3810532" cy="3105583"/>
             <wp:effectExtent l="0" t="0" r="0" b="0"/>
             <wp:docPr id="1" name="Рисунок 1"/>
@@ -6504,7 +6530,7 @@
                     <pic:cNvPicPr/>
                   </pic:nvPicPr>
                   <pic:blipFill>
-                    <a:blip r:embed="rId17"/>
+                    <a:blip r:embed="rId21"/>
                     <a:stretch>
                       <a:fillRect/>
                     </a:stretch>
@@ -6560,12 +6586,32 @@
         <w:rPr>
           <w:szCs w:val="28"/>
         </w:rPr>
-        <w:t>Плагин должен уметь изменять такие параметры как:</w:t>
-      </w:r>
-    </w:p>
-    <w:p>
-      <w:pPr>
-        <w:pStyle w:val="ac"/>
+        <w:t xml:space="preserve">Плагин должен уметь </w:t>
+      </w:r>
+      <w:commentRangeStart w:id="8"/>
+      <w:r>
+        <w:rPr>
+          <w:szCs w:val="28"/>
+        </w:rPr>
+        <w:t xml:space="preserve">изменять </w:t>
+      </w:r>
+      <w:commentRangeEnd w:id="8"/>
+      <w:r>
+        <w:rPr>
+          <w:rStyle w:val="CommentReference"/>
+        </w:rPr>
+        <w:commentReference w:id="8"/>
+      </w:r>
+      <w:r>
+        <w:rPr>
+          <w:szCs w:val="28"/>
+        </w:rPr>
+        <w:t>такие параметры как:</w:t>
+      </w:r>
+    </w:p>
+    <w:p>
+      <w:pPr>
+        <w:pStyle w:val="BodyText"/>
         <w:widowControl/>
         <w:numPr>
           <w:ilvl w:val="0"/>
@@ -6613,7 +6659,7 @@
     </w:p>
     <w:p>
       <w:pPr>
-        <w:pStyle w:val="ac"/>
+        <w:pStyle w:val="BodyText"/>
         <w:widowControl/>
         <w:numPr>
           <w:ilvl w:val="0"/>
@@ -6652,7 +6698,7 @@
     </w:p>
     <w:p>
       <w:pPr>
-        <w:pStyle w:val="ac"/>
+        <w:pStyle w:val="BodyText"/>
         <w:widowControl/>
         <w:numPr>
           <w:ilvl w:val="0"/>
@@ -6688,7 +6734,7 @@
     </w:p>
     <w:p>
       <w:pPr>
-        <w:pStyle w:val="ac"/>
+        <w:pStyle w:val="BodyText"/>
         <w:widowControl/>
         <w:numPr>
           <w:ilvl w:val="0"/>
@@ -6727,7 +6773,7 @@
     </w:p>
     <w:p>
       <w:pPr>
-        <w:pStyle w:val="ac"/>
+        <w:pStyle w:val="BodyText"/>
         <w:widowControl/>
         <w:numPr>
           <w:ilvl w:val="0"/>
@@ -6769,7 +6815,7 @@
     </w:p>
     <w:p>
       <w:pPr>
-        <w:pStyle w:val="ac"/>
+        <w:pStyle w:val="BodyText"/>
         <w:widowControl/>
         <w:numPr>
           <w:ilvl w:val="0"/>
@@ -6811,7 +6857,7 @@
     </w:p>
     <w:p>
       <w:pPr>
-        <w:pStyle w:val="ac"/>
+        <w:pStyle w:val="BodyText"/>
         <w:widowControl/>
         <w:numPr>
           <w:ilvl w:val="0"/>
@@ -6853,7 +6899,7 @@
     </w:p>
     <w:p>
       <w:pPr>
-        <w:pStyle w:val="ac"/>
+        <w:pStyle w:val="BodyText"/>
         <w:widowControl/>
         <w:numPr>
           <w:ilvl w:val="0"/>
@@ -6865,8 +6911,21 @@
         <w:ind w:left="0" w:firstLine="0"/>
         <w:jc w:val="both"/>
       </w:pPr>
-      <w:r>
-        <w:t>Толщина плечиков = 4</w:t>
+      <w:commentRangeStart w:id="9"/>
+      <w:r>
+        <w:t>Толщина</w:t>
+      </w:r>
+      <w:commentRangeEnd w:id="9"/>
+      <w:r>
+        <w:rPr>
+          <w:rStyle w:val="CommentReference"/>
+          <w:color w:val="000000"/>
+          <w:lang w:eastAsia="ru-RU"/>
+        </w:rPr>
+        <w:commentReference w:id="9"/>
+      </w:r>
+      <w:r>
+        <w:t xml:space="preserve"> плечиков = 4</w:t>
       </w:r>
       <w:r>
         <w:t xml:space="preserve"> </w:t>
@@ -6901,7 +6960,7 @@
     </w:p>
     <w:p>
       <w:pPr>
-        <w:pStyle w:val="ac"/>
+        <w:pStyle w:val="BodyText"/>
         <w:spacing w:line="360" w:lineRule="auto"/>
         <w:jc w:val="center"/>
         <w:outlineLvl w:val="0"/>
@@ -6909,7 +6968,7 @@
           <w:b/>
         </w:rPr>
       </w:pPr>
-      <w:bookmarkStart w:id="5" w:name="_Toc87873633"/>
+      <w:bookmarkStart w:id="10" w:name="_Toc87873633"/>
       <w:r>
         <w:rPr>
           <w:b/>
@@ -6917,11 +6976,11 @@
         <w:lastRenderedPageBreak/>
         <w:t>3 Проект программы</w:t>
       </w:r>
-      <w:bookmarkEnd w:id="5"/>
-    </w:p>
-    <w:p>
-      <w:pPr>
-        <w:pStyle w:val="ac"/>
+      <w:bookmarkEnd w:id="10"/>
+    </w:p>
+    <w:p>
+      <w:pPr>
+        <w:pStyle w:val="BodyText"/>
         <w:spacing w:line="360" w:lineRule="auto"/>
         <w:jc w:val="center"/>
         <w:outlineLvl w:val="1"/>
@@ -6929,14 +6988,14 @@
           <w:b/>
         </w:rPr>
       </w:pPr>
-      <w:bookmarkStart w:id="6" w:name="_Toc87873634"/>
+      <w:bookmarkStart w:id="11" w:name="_Toc87873634"/>
       <w:r>
         <w:rPr>
           <w:b/>
         </w:rPr>
         <w:t>3.1 Диаграмма классов</w:t>
       </w:r>
-      <w:bookmarkEnd w:id="6"/>
+      <w:bookmarkEnd w:id="11"/>
     </w:p>
     <w:p>
       <w:pPr>
@@ -6963,16 +7022,23 @@
           <w:szCs w:val="28"/>
           <w:shd w:val="clear" w:color="auto" w:fill="FFFFFF"/>
         </w:rPr>
-        <w:t xml:space="preserve">существуют между ними. На диаграммах классов отображаются также свойства классов, операции классов и ограничения, которые накладываются на связи между </w:t>
-      </w:r>
-      <w:proofErr w:type="gramStart"/>
+        <w:t xml:space="preserve">существуют </w:t>
+      </w:r>
+      <w:commentRangeStart w:id="12"/>
       <w:r>
         <w:rPr>
           <w:color w:val="222222"/>
           <w:szCs w:val="28"/>
           <w:shd w:val="clear" w:color="auto" w:fill="FFFFFF"/>
         </w:rPr>
-        <w:t>объектами</w:t>
+        <w:t xml:space="preserve">между ними. </w:t>
+      </w:r>
+      <w:commentRangeEnd w:id="12"/>
+      <w:r>
+        <w:rPr>
+          <w:rStyle w:val="CommentReference"/>
+        </w:rPr>
+        <w:commentReference w:id="12"/>
       </w:r>
       <w:r>
         <w:rPr>
@@ -6980,17 +7046,16 @@
           <w:szCs w:val="28"/>
           <w:shd w:val="clear" w:color="auto" w:fill="FFFFFF"/>
         </w:rPr>
+        <w:t>На диаграммах классов отображаются также свойства классов, операции классов и ограничения, которые накладываются на связи между объектами</w:t>
+      </w:r>
+      <w:r>
+        <w:rPr>
+          <w:color w:val="222222"/>
+          <w:szCs w:val="28"/>
+          <w:shd w:val="clear" w:color="auto" w:fill="FFFFFF"/>
+        </w:rPr>
         <w:br/>
-        <w:t>(</w:t>
-      </w:r>
-      <w:proofErr w:type="gramEnd"/>
-      <w:r>
-        <w:rPr>
-          <w:color w:val="222222"/>
-          <w:szCs w:val="28"/>
-          <w:shd w:val="clear" w:color="auto" w:fill="FFFFFF"/>
-        </w:rPr>
-        <w:t>рисунок 3.1).</w:t>
+        <w:t>(рисунок 3.1).</w:t>
       </w:r>
     </w:p>
     <w:p>
@@ -7003,6 +7068,7 @@
           <w:shd w:val="clear" w:color="auto" w:fill="FFFFFF"/>
         </w:rPr>
       </w:pPr>
+      <w:commentRangeStart w:id="13"/>
       <w:r>
         <w:rPr>
           <w:noProof/>
@@ -7011,7 +7077,7 @@
           <w:shd w:val="clear" w:color="auto" w:fill="FFFFFF"/>
         </w:rPr>
         <w:drawing>
-          <wp:inline distT="0" distB="0" distL="0" distR="0">
+          <wp:inline distT="0" distB="0" distL="0" distR="0" wp14:anchorId="5FA6E19A" wp14:editId="2029AA43">
             <wp:extent cx="5940425" cy="4254500"/>
             <wp:effectExtent l="0" t="0" r="3175" b="0"/>
             <wp:docPr id="2" name="Рисунок 2"/>
@@ -7026,7 +7092,7 @@
                     <pic:cNvPicPr/>
                   </pic:nvPicPr>
                   <pic:blipFill>
-                    <a:blip r:embed="rId18">
+                    <a:blip r:embed="rId22">
                       <a:extLst>
                         <a:ext uri="{28A0092B-C50C-407E-A947-70E740481C1C}">
                           <a14:useLocalDpi xmlns:a14="http://schemas.microsoft.com/office/drawing/2010/main" val="0"/>
@@ -7052,8 +7118,13 @@
           </wp:inline>
         </w:drawing>
       </w:r>
-      <w:bookmarkStart w:id="7" w:name="_GoBack"/>
-      <w:bookmarkEnd w:id="7"/>
+      <w:commentRangeEnd w:id="13"/>
+      <w:r>
+        <w:rPr>
+          <w:rStyle w:val="CommentReference"/>
+        </w:rPr>
+        <w:commentReference w:id="13"/>
+      </w:r>
     </w:p>
     <w:p>
       <w:pPr>
@@ -7076,7 +7147,7 @@
     </w:p>
     <w:p>
       <w:pPr>
-        <w:pStyle w:val="af3"/>
+        <w:pStyle w:val="a1"/>
         <w:ind w:left="0" w:firstLine="708"/>
         <w:rPr>
           <w:rFonts w:ascii="Times New Roman" w:hAnsi="Times New Roman" w:cs="Times New Roman"/>
@@ -7120,7 +7191,7 @@
     </w:p>
     <w:p>
       <w:pPr>
-        <w:pStyle w:val="af3"/>
+        <w:pStyle w:val="a1"/>
         <w:ind w:left="0" w:firstLine="720"/>
         <w:rPr>
           <w:rFonts w:ascii="Times New Roman" w:hAnsi="Times New Roman" w:cs="Times New Roman"/>
@@ -7136,6 +7207,7 @@
         </w:rPr>
         <w:t xml:space="preserve">2) </w:t>
       </w:r>
+      <w:commentRangeStart w:id="14"/>
       <w:r>
         <w:rPr>
           <w:rFonts w:ascii="Times New Roman" w:hAnsi="Times New Roman" w:cs="Times New Roman"/>
@@ -7151,7 +7223,26 @@
           <w:bCs/>
           <w:color w:val="000000"/>
         </w:rPr>
-        <w:t xml:space="preserve"> − </w:t>
+        <w:t xml:space="preserve"> </w:t>
+      </w:r>
+      <w:commentRangeEnd w:id="14"/>
+      <w:r>
+        <w:rPr>
+          <w:rStyle w:val="CommentReference"/>
+          <w:rFonts w:ascii="Times New Roman" w:eastAsia="Times New Roman" w:hAnsi="Times New Roman" w:cs="Times New Roman"/>
+          <w:color w:val="000000"/>
+          <w:kern w:val="0"/>
+          <w:lang w:eastAsia="ru-RU"/>
+        </w:rPr>
+        <w:commentReference w:id="14"/>
+      </w:r>
+      <w:r>
+        <w:rPr>
+          <w:rFonts w:ascii="Times New Roman" w:hAnsi="Times New Roman" w:cs="Times New Roman"/>
+          <w:bCs/>
+          <w:color w:val="000000"/>
+        </w:rPr>
+        <w:t xml:space="preserve">− </w:t>
       </w:r>
       <w:r>
         <w:rPr>
@@ -7175,7 +7266,7 @@
     </w:p>
     <w:p>
       <w:pPr>
-        <w:pStyle w:val="af3"/>
+        <w:pStyle w:val="a1"/>
         <w:ind w:left="0" w:firstLine="708"/>
         <w:rPr>
           <w:rFonts w:ascii="Times New Roman" w:hAnsi="Times New Roman" w:cs="Times New Roman"/>
@@ -7217,7 +7308,7 @@
     </w:p>
     <w:p>
       <w:pPr>
-        <w:pStyle w:val="af3"/>
+        <w:pStyle w:val="a1"/>
         <w:ind w:left="0" w:firstLine="708"/>
         <w:rPr>
           <w:rFonts w:ascii="Times New Roman" w:hAnsi="Times New Roman" w:cs="Times New Roman"/>
@@ -7287,7 +7378,7 @@
     </w:p>
     <w:p>
       <w:pPr>
-        <w:pStyle w:val="af3"/>
+        <w:pStyle w:val="a1"/>
         <w:ind w:left="0" w:firstLine="708"/>
         <w:rPr>
           <w:bCs/>
@@ -7363,7 +7454,7 @@
     </w:p>
     <w:p>
       <w:pPr>
-        <w:pStyle w:val="ac"/>
+        <w:pStyle w:val="BodyText"/>
         <w:spacing w:line="360" w:lineRule="auto"/>
         <w:jc w:val="center"/>
         <w:outlineLvl w:val="1"/>
@@ -7371,7 +7462,7 @@
           <w:b/>
         </w:rPr>
       </w:pPr>
-      <w:bookmarkStart w:id="8" w:name="_Toc87873635"/>
+      <w:bookmarkStart w:id="15" w:name="_Toc87873635"/>
       <w:r>
         <w:rPr>
           <w:b/>
@@ -7379,7 +7470,7 @@
         <w:lastRenderedPageBreak/>
         <w:t>3.2 Макет пользовательского интерфейса</w:t>
       </w:r>
-      <w:bookmarkEnd w:id="8"/>
+      <w:bookmarkEnd w:id="15"/>
     </w:p>
     <w:p>
       <w:pPr>
@@ -7393,7 +7484,7 @@
     </w:p>
     <w:p>
       <w:pPr>
-        <w:pStyle w:val="af0"/>
+        <w:pStyle w:val="a"/>
         <w:spacing w:line="360" w:lineRule="auto"/>
         <w:ind w:firstLine="720"/>
         <w:jc w:val="both"/>
@@ -7451,7 +7542,7 @@
           <w:szCs w:val="28"/>
         </w:rPr>
         <w:drawing>
-          <wp:inline distT="0" distB="0" distL="0" distR="0" wp14:anchorId="3895CD93" wp14:editId="3A3D9D4C">
+          <wp:inline distT="0" distB="0" distL="0" distR="0" wp14:anchorId="79759398" wp14:editId="2EAC2475">
             <wp:extent cx="3468280" cy="2886075"/>
             <wp:effectExtent l="0" t="0" r="0" b="0"/>
             <wp:docPr id="16" name="Рисунок 16"/>
@@ -7466,7 +7557,7 @@
                     <pic:cNvPicPr/>
                   </pic:nvPicPr>
                   <pic:blipFill>
-                    <a:blip r:embed="rId19"/>
+                    <a:blip r:embed="rId23"/>
                     <a:stretch>
                       <a:fillRect/>
                     </a:stretch>
@@ -7505,7 +7596,7 @@
     </w:p>
     <w:p>
       <w:pPr>
-        <w:pStyle w:val="af0"/>
+        <w:pStyle w:val="a"/>
         <w:spacing w:line="360" w:lineRule="auto"/>
         <w:ind w:firstLine="720"/>
         <w:jc w:val="both"/>
@@ -7555,7 +7646,7 @@
           <w:szCs w:val="28"/>
         </w:rPr>
         <w:drawing>
-          <wp:inline distT="0" distB="0" distL="0" distR="0" wp14:anchorId="3954220F" wp14:editId="6FB89A61">
+          <wp:inline distT="0" distB="0" distL="0" distR="0" wp14:anchorId="1CFF6842" wp14:editId="0D4F77F5">
             <wp:extent cx="3286760" cy="2735026"/>
             <wp:effectExtent l="0" t="0" r="8890" b="8255"/>
             <wp:docPr id="17" name="Рисунок 17"/>
@@ -7570,7 +7661,7 @@
                     <pic:cNvPicPr/>
                   </pic:nvPicPr>
                   <pic:blipFill>
-                    <a:blip r:embed="rId20"/>
+                    <a:blip r:embed="rId24"/>
                     <a:stretch>
                       <a:fillRect/>
                     </a:stretch>
@@ -7632,7 +7723,19 @@
         </w:rPr>
         <w:lastRenderedPageBreak/>
         <w:tab/>
-        <w:t>Поля Наружный радиус, Внутренняя высота плечиков и длина от центра до выемок, рассчитываются по зависимостям, поэтому данные поля нельзя заполнить, но при этом будет выведен их размер (рисунок 3.4).</w:t>
+        <w:t xml:space="preserve">Поля Наружный радиус, Внутренняя высота плечиков и </w:t>
+      </w:r>
+      <w:r>
+        <w:rPr>
+          <w:szCs w:val="28"/>
+        </w:rPr>
+        <w:t>Д</w:t>
+      </w:r>
+      <w:r>
+        <w:rPr>
+          <w:szCs w:val="28"/>
+        </w:rPr>
+        <w:t>лина от центра до выемок, рассчитываются по зависимостям, поэтому данные поля нельзя заполнить, но при этом будет выведен их размер (рисунок 3.4).</w:t>
       </w:r>
     </w:p>
     <w:p>
@@ -7650,7 +7753,7 @@
           <w:szCs w:val="28"/>
         </w:rPr>
         <w:drawing>
-          <wp:inline distT="0" distB="0" distL="0" distR="0" wp14:anchorId="4AA55E7E" wp14:editId="626FAB98">
+          <wp:inline distT="0" distB="0" distL="0" distR="0" wp14:anchorId="3CB9AC86" wp14:editId="3A1C6533">
             <wp:extent cx="3972479" cy="3305636"/>
             <wp:effectExtent l="0" t="0" r="9525" b="9525"/>
             <wp:docPr id="18" name="Рисунок 18"/>
@@ -7665,7 +7768,7 @@
                     <pic:cNvPicPr/>
                   </pic:nvPicPr>
                   <pic:blipFill>
-                    <a:blip r:embed="rId21"/>
+                    <a:blip r:embed="rId25"/>
                     <a:stretch>
                       <a:fillRect/>
                     </a:stretch>
@@ -7735,7 +7838,7 @@
     </w:p>
     <w:p>
       <w:pPr>
-        <w:pStyle w:val="1"/>
+        <w:pStyle w:val="Heading1"/>
         <w:spacing w:before="0" w:line="360" w:lineRule="auto"/>
         <w:ind w:left="0"/>
         <w:jc w:val="center"/>
@@ -7746,7 +7849,7 @@
           <w:szCs w:val="28"/>
         </w:rPr>
       </w:pPr>
-      <w:bookmarkStart w:id="9" w:name="_Toc87873636"/>
+      <w:bookmarkStart w:id="16" w:name="_Toc87873636"/>
       <w:r>
         <w:rPr>
           <w:rFonts w:ascii="Times New Roman" w:hAnsi="Times New Roman" w:cs="Times New Roman"/>
@@ -7756,7 +7859,7 @@
         </w:rPr>
         <w:t>Список источников</w:t>
       </w:r>
-      <w:bookmarkEnd w:id="9"/>
+      <w:bookmarkEnd w:id="16"/>
     </w:p>
     <w:p>
       <w:pPr>
@@ -7826,7 +7929,7 @@
     </w:p>
     <w:p>
       <w:pPr>
-        <w:pStyle w:val="af0"/>
+        <w:pStyle w:val="a"/>
         <w:spacing w:line="360" w:lineRule="auto"/>
         <w:ind w:firstLine="708"/>
         <w:jc w:val="both"/>
@@ -7872,42 +7975,26 @@
           <w:rFonts w:ascii="Times New Roman" w:hAnsi="Times New Roman" w:cs="Times New Roman"/>
           <w:sz w:val="28"/>
         </w:rPr>
-        <w:t xml:space="preserve">. – </w:t>
-      </w:r>
-      <w:proofErr w:type="gramStart"/>
+        <w:t>. – СПб</w:t>
+      </w:r>
       <w:r>
         <w:rPr>
           <w:rFonts w:ascii="Times New Roman" w:hAnsi="Times New Roman" w:cs="Times New Roman"/>
           <w:sz w:val="28"/>
         </w:rPr>
-        <w:t>СПб</w:t>
+        <w:t>.</w:t>
       </w:r>
       <w:r>
         <w:rPr>
           <w:rFonts w:ascii="Times New Roman" w:hAnsi="Times New Roman" w:cs="Times New Roman"/>
           <w:sz w:val="28"/>
         </w:rPr>
-        <w:t>.</w:t>
-      </w:r>
-      <w:r>
-        <w:rPr>
-          <w:rFonts w:ascii="Times New Roman" w:hAnsi="Times New Roman" w:cs="Times New Roman"/>
-          <w:sz w:val="28"/>
-        </w:rPr>
-        <w:t>:</w:t>
-      </w:r>
-      <w:proofErr w:type="gramEnd"/>
-      <w:r>
-        <w:rPr>
-          <w:rFonts w:ascii="Times New Roman" w:hAnsi="Times New Roman" w:cs="Times New Roman"/>
-          <w:sz w:val="28"/>
-        </w:rPr>
-        <w:t xml:space="preserve"> Питер, 2009 – 560 с.</w:t>
-      </w:r>
-    </w:p>
-    <w:p>
-      <w:pPr>
-        <w:pStyle w:val="af0"/>
+        <w:t>: Питер, 2009 – 560 с.</w:t>
+      </w:r>
+    </w:p>
+    <w:p>
+      <w:pPr>
+        <w:pStyle w:val="a"/>
         <w:spacing w:line="360" w:lineRule="auto"/>
         <w:ind w:firstLine="708"/>
         <w:jc w:val="both"/>
@@ -7989,7 +8076,7 @@
     </w:p>
     <w:p>
       <w:pPr>
-        <w:pStyle w:val="af0"/>
+        <w:pStyle w:val="a"/>
         <w:spacing w:line="360" w:lineRule="auto"/>
         <w:ind w:firstLine="708"/>
         <w:jc w:val="both"/>
@@ -8071,70 +8158,59 @@
     </w:p>
     <w:p>
       <w:pPr>
-        <w:pStyle w:val="af0"/>
+        <w:pStyle w:val="a"/>
         <w:spacing w:line="360" w:lineRule="auto"/>
         <w:ind w:firstLine="708"/>
         <w:jc w:val="both"/>
+      </w:pPr>
+      <w:r>
         <w:rPr>
           <w:rFonts w:ascii="Times New Roman" w:hAnsi="Times New Roman" w:cs="Times New Roman"/>
           <w:sz w:val="28"/>
         </w:rPr>
-      </w:pPr>
+        <w:t xml:space="preserve">5. </w:t>
+      </w:r>
       <w:r>
         <w:rPr>
           <w:rFonts w:ascii="Times New Roman" w:hAnsi="Times New Roman" w:cs="Times New Roman"/>
           <w:sz w:val="28"/>
         </w:rPr>
-        <w:t xml:space="preserve">5. </w:t>
-      </w:r>
+        <w:t xml:space="preserve">М. </w:t>
+      </w:r>
+      <w:proofErr w:type="spellStart"/>
       <w:r>
         <w:rPr>
           <w:rFonts w:ascii="Times New Roman" w:hAnsi="Times New Roman" w:cs="Times New Roman"/>
           <w:sz w:val="28"/>
         </w:rPr>
-        <w:t xml:space="preserve">М. </w:t>
-      </w:r>
-      <w:proofErr w:type="spellStart"/>
+        <w:t>Фаулер</w:t>
+      </w:r>
+      <w:proofErr w:type="spellEnd"/>
       <w:r>
         <w:rPr>
           <w:rFonts w:ascii="Times New Roman" w:hAnsi="Times New Roman" w:cs="Times New Roman"/>
           <w:sz w:val="28"/>
         </w:rPr>
-        <w:t>Фаулер</w:t>
-      </w:r>
-      <w:proofErr w:type="spellEnd"/>
+        <w:t xml:space="preserve">. UML. Основы, 3-е издание. </w:t>
+      </w:r>
       <w:r>
         <w:rPr>
           <w:rFonts w:ascii="Times New Roman" w:hAnsi="Times New Roman" w:cs="Times New Roman"/>
           <w:sz w:val="28"/>
         </w:rPr>
-        <w:t xml:space="preserve">. UML. Основы, 3-е издание. </w:t>
+        <w:t xml:space="preserve">— Пер. с англ. — СПб: символ-Плюс, 2004 </w:t>
       </w:r>
       <w:r>
         <w:rPr>
           <w:rFonts w:ascii="Times New Roman" w:hAnsi="Times New Roman" w:cs="Times New Roman"/>
           <w:sz w:val="28"/>
         </w:rPr>
-        <w:t xml:space="preserve">— Пер. с англ. — СПб: символ-Плюс, 2004 </w:t>
-      </w:r>
-      <w:r>
-        <w:rPr>
-          <w:rFonts w:ascii="Times New Roman" w:hAnsi="Times New Roman" w:cs="Times New Roman"/>
-          <w:sz w:val="28"/>
-        </w:rPr>
         <w:t>– 192 с.</w:t>
       </w:r>
     </w:p>
-    <w:p>
-      <w:pPr>
-        <w:spacing w:after="0" w:line="360" w:lineRule="auto"/>
-        <w:ind w:left="0"/>
-        <w:jc w:val="both"/>
-      </w:pPr>
-    </w:p>
     <w:sectPr>
-      <w:headerReference w:type="default" r:id="rId22"/>
-      <w:footerReference w:type="first" r:id="rId23"/>
+      <w:headerReference w:type="default" r:id="rId26"/>
+      <w:footerReference w:type="first" r:id="rId27"/>
       <w:pgSz w:w="11906" w:h="16838"/>
       <w:pgMar w:top="1134" w:right="850" w:bottom="1134" w:left="1701" w:header="708" w:footer="708" w:gutter="0"/>
       <w:cols w:space="708"/>
@@ -8145,8 +8221,386 @@
 </w:document>
 </file>
 
+<file path=word/comments.xml><?xml version="1.0" encoding="utf-8"?>
+<w:comments xmlns:wpc="http://schemas.microsoft.com/office/word/2010/wordprocessingCanvas" xmlns:cx="http://schemas.microsoft.com/office/drawing/2014/chartex" xmlns:cx1="http://schemas.microsoft.com/office/drawing/2015/9/8/chartex" xmlns:cx2="http://schemas.microsoft.com/office/drawing/2015/10/21/chartex" xmlns:cx3="http://schemas.microsoft.com/office/drawing/2016/5/9/chartex" xmlns:cx4="http://schemas.microsoft.com/office/drawing/2016/5/10/chartex" xmlns:cx5="http://schemas.microsoft.com/office/drawing/2016/5/11/chartex" xmlns:cx6="http://schemas.microsoft.com/office/drawing/2016/5/12/chartex" xmlns:cx7="http://schemas.microsoft.com/office/drawing/2016/5/13/chartex" xmlns:cx8="http://schemas.microsoft.com/office/drawing/2016/5/14/chartex" xmlns:mc="http://schemas.openxmlformats.org/markup-compatibility/2006" xmlns:aink="http://schemas.microsoft.com/office/drawing/2016/ink" xmlns:am3d="http://schemas.microsoft.com/office/drawing/2017/model3d" xmlns:o="urn:schemas-microsoft-com:office:office" xmlns:r="http://schemas.openxmlformats.org/officeDocument/2006/relationships" xmlns:m="http://schemas.openxmlformats.org/officeDocument/2006/math" xmlns:v="urn:schemas-microsoft-com:vml" xmlns:wp14="http://schemas.microsoft.com/office/word/2010/wordprocessingDrawing" xmlns:wp="http://schemas.openxmlformats.org/drawingml/2006/wordprocessingDrawing" xmlns:w10="urn:schemas-microsoft-com:office:word" xmlns:w="http://schemas.openxmlformats.org/wordprocessingml/2006/main" xmlns:w14="http://schemas.microsoft.com/office/word/2010/wordml" xmlns:w15="http://schemas.microsoft.com/office/word/2012/wordml" xmlns:w16cex="http://schemas.microsoft.com/office/word/2018/wordml/cex" xmlns:w16cid="http://schemas.microsoft.com/office/word/2016/wordml/cid" xmlns:w16="http://schemas.microsoft.com/office/word/2018/wordml" xmlns:w16sdtdh="http://schemas.microsoft.com/office/word/2020/wordml/sdtdatahash" xmlns:w16se="http://schemas.microsoft.com/office/word/2015/wordml/symex" xmlns:wpg="http://schemas.microsoft.com/office/word/2010/wordprocessingGroup" xmlns:wpi="http://schemas.microsoft.com/office/word/2010/wordprocessingInk" xmlns:wne="http://schemas.microsoft.com/office/word/2006/wordml" xmlns:wps="http://schemas.microsoft.com/office/word/2010/wordprocessingShape" mc:Ignorable="w14 w15 w16se w16cid w16 w16cex w16sdtdh wp14">
+  <w:comment w:id="2" w:author="AAK" w:date="2021-11-15T17:27:00Z" w:initials="A">
+    <w:p>
+      <w:pPr>
+        <w:pStyle w:val="CommentText"/>
+      </w:pPr>
+      <w:r>
+        <w:rPr>
+          <w:rStyle w:val="CommentReference"/>
+        </w:rPr>
+        <w:annotationRef/>
+      </w:r>
+      <w:r>
+        <w:t>Красная строка.</w:t>
+      </w:r>
+    </w:p>
+  </w:comment>
+  <w:comment w:id="4" w:author="AAK" w:date="2021-11-15T17:27:00Z" w:initials="A">
+    <w:p>
+      <w:pPr>
+        <w:pStyle w:val="CommentText"/>
+      </w:pPr>
+      <w:r>
+        <w:rPr>
+          <w:rStyle w:val="CommentReference"/>
+        </w:rPr>
+        <w:annotationRef/>
+      </w:r>
+    </w:p>
+  </w:comment>
+  <w:comment w:id="6" w:author="AAK" w:date="2021-11-15T17:28:00Z" w:initials="A">
+    <w:p>
+      <w:pPr>
+        <w:pStyle w:val="CommentText"/>
+      </w:pPr>
+      <w:r>
+        <w:rPr>
+          <w:rStyle w:val="CommentReference"/>
+        </w:rPr>
+        <w:annotationRef/>
+      </w:r>
+    </w:p>
+  </w:comment>
+  <w:comment w:id="8" w:author="AAK" w:date="2021-11-15T17:28:00Z" w:initials="A">
+    <w:p>
+      <w:pPr>
+        <w:pStyle w:val="CommentText"/>
+      </w:pPr>
+      <w:r>
+        <w:rPr>
+          <w:rStyle w:val="CommentReference"/>
+        </w:rPr>
+        <w:annotationRef/>
+      </w:r>
+    </w:p>
+  </w:comment>
+  <w:comment w:id="9" w:author="AAK" w:date="2021-11-15T17:28:00Z" w:initials="A">
+    <w:p>
+      <w:pPr>
+        <w:pStyle w:val="CommentText"/>
+      </w:pPr>
+      <w:r>
+        <w:rPr>
+          <w:rStyle w:val="CommentReference"/>
+        </w:rPr>
+        <w:annotationRef/>
+      </w:r>
+    </w:p>
+  </w:comment>
+  <w:comment w:id="12" w:author="AAK" w:date="2021-11-15T17:28:00Z" w:initials="A">
+    <w:p>
+      <w:pPr>
+        <w:pStyle w:val="CommentText"/>
+      </w:pPr>
+      <w:r>
+        <w:rPr>
+          <w:rStyle w:val="CommentReference"/>
+        </w:rPr>
+        <w:annotationRef/>
+      </w:r>
+    </w:p>
+  </w:comment>
+  <w:comment w:id="13" w:author="AAK" w:date="2021-11-15T17:29:00Z" w:initials="A">
+    <w:p>
+      <w:pPr>
+        <w:pStyle w:val="CommentText"/>
+      </w:pPr>
+      <w:r>
+        <w:rPr>
+          <w:rStyle w:val="CommentReference"/>
+        </w:rPr>
+        <w:annotationRef/>
+      </w:r>
+      <w:proofErr w:type="spellStart"/>
+      <w:r>
+        <w:rPr>
+          <w:lang w:val="en-US"/>
+        </w:rPr>
+        <w:t>MainForm</w:t>
+      </w:r>
+      <w:proofErr w:type="spellEnd"/>
+      <w:r>
+        <w:t xml:space="preserve"> – </w:t>
+      </w:r>
+      <w:r>
+        <w:t xml:space="preserve">перенести наверх. </w:t>
+      </w:r>
+      <w:proofErr w:type="spellStart"/>
+      <w:r>
+        <w:rPr>
+          <w:lang w:val="en-US"/>
+        </w:rPr>
+        <w:t>MainForm</w:t>
+      </w:r>
+      <w:proofErr w:type="spellEnd"/>
+      <w:r>
+        <w:t xml:space="preserve"> – </w:t>
+      </w:r>
+      <w:r>
+        <w:t>композиции? Зачем</w:t>
+      </w:r>
+      <w:r>
+        <w:t xml:space="preserve"> </w:t>
+      </w:r>
+      <w:r>
+        <w:t xml:space="preserve">публичное свойство </w:t>
+      </w:r>
+      <w:r>
+        <w:rPr>
+          <w:lang w:val="en-US"/>
+        </w:rPr>
+        <w:t>Hanger</w:t>
+      </w:r>
+      <w:r>
+        <w:t>?</w:t>
+      </w:r>
+    </w:p>
+    <w:p>
+      <w:pPr>
+        <w:pStyle w:val="CommentText"/>
+      </w:pPr>
+      <w:r>
+        <w:rPr>
+          <w:lang w:val="en-US"/>
+        </w:rPr>
+        <w:t>Hanger</w:t>
+      </w:r>
+      <w:r>
+        <w:t xml:space="preserve"> </w:t>
+      </w:r>
+      <w:r>
+        <w:t>–</w:t>
+      </w:r>
+      <w:r>
+        <w:rPr>
+          <w:lang w:val="en-US"/>
+        </w:rPr>
+        <w:t xml:space="preserve"> </w:t>
+      </w:r>
+      <w:r>
+        <w:t>параметры?</w:t>
+      </w:r>
+    </w:p>
+    <w:p>
+      <w:pPr>
+        <w:pStyle w:val="CommentText"/>
+        <w:rPr>
+          <w:lang w:val="en-US"/>
+        </w:rPr>
+      </w:pPr>
+      <w:proofErr w:type="spellStart"/>
+      <w:r>
+        <w:rPr>
+          <w:lang w:val="en-US"/>
+        </w:rPr>
+        <w:t>HangerBuilder</w:t>
+      </w:r>
+      <w:proofErr w:type="spellEnd"/>
+      <w:r>
+        <w:rPr>
+          <w:lang w:val="en-US"/>
+        </w:rPr>
+        <w:t xml:space="preserve"> - _connector – </w:t>
+      </w:r>
+      <w:r>
+        <w:t>тип</w:t>
+      </w:r>
+      <w:r>
+        <w:rPr>
+          <w:lang w:val="en-US"/>
+        </w:rPr>
+        <w:t xml:space="preserve">? </w:t>
+      </w:r>
+      <w:r>
+        <w:rPr>
+          <w:lang w:val="en-US"/>
+        </w:rPr>
+        <w:t>Assembly</w:t>
+      </w:r>
+      <w:r>
+        <w:rPr>
+          <w:lang w:val="en-US"/>
+        </w:rPr>
+        <w:t xml:space="preserve">, </w:t>
+      </w:r>
+      <w:proofErr w:type="spellStart"/>
+      <w:r>
+        <w:rPr>
+          <w:lang w:val="en-US"/>
+        </w:rPr>
+        <w:t>BuildHanger</w:t>
+      </w:r>
+      <w:proofErr w:type="spellEnd"/>
+      <w:r>
+        <w:rPr>
+          <w:lang w:val="en-US"/>
+        </w:rPr>
+        <w:t xml:space="preserve"> – </w:t>
+      </w:r>
+      <w:r>
+        <w:t>в</w:t>
+      </w:r>
+      <w:r>
+        <w:rPr>
+          <w:lang w:val="en-US"/>
+        </w:rPr>
+        <w:t xml:space="preserve"> </w:t>
+      </w:r>
+      <w:r>
+        <w:t>чём</w:t>
+      </w:r>
+      <w:r>
+        <w:rPr>
+          <w:lang w:val="en-US"/>
+        </w:rPr>
+        <w:t xml:space="preserve"> </w:t>
+      </w:r>
+      <w:r>
+        <w:t>разница</w:t>
+      </w:r>
+      <w:r>
+        <w:rPr>
+          <w:lang w:val="en-US"/>
+        </w:rPr>
+        <w:t xml:space="preserve"> </w:t>
+      </w:r>
+      <w:r>
+        <w:t>методов?</w:t>
+      </w:r>
+    </w:p>
+    <w:p>
+      <w:pPr>
+        <w:pStyle w:val="CommentText"/>
+        <w:rPr>
+          <w:lang w:val="en-US"/>
+        </w:rPr>
+      </w:pPr>
+      <w:proofErr w:type="spellStart"/>
+      <w:r>
+        <w:rPr>
+          <w:lang w:val="en-US"/>
+        </w:rPr>
+        <w:t>KompasConnector</w:t>
+      </w:r>
+      <w:proofErr w:type="spellEnd"/>
+      <w:r>
+        <w:rPr>
+          <w:lang w:val="en-US"/>
+        </w:rPr>
+        <w:t xml:space="preserve"> - _</w:t>
+      </w:r>
+      <w:proofErr w:type="spellStart"/>
+      <w:r>
+        <w:rPr>
+          <w:lang w:val="en-US"/>
+        </w:rPr>
+        <w:t>KompasObject</w:t>
+      </w:r>
+      <w:proofErr w:type="spellEnd"/>
+      <w:r>
+        <w:rPr>
+          <w:lang w:val="en-US"/>
+        </w:rPr>
+        <w:t xml:space="preserve"> – </w:t>
+      </w:r>
+      <w:r>
+        <w:t>поле</w:t>
+      </w:r>
+      <w:r>
+        <w:rPr>
+          <w:lang w:val="en-US"/>
+        </w:rPr>
+        <w:t>? «</w:t>
+      </w:r>
+      <w:r>
+        <w:rPr>
+          <w:lang w:val="en-US"/>
+        </w:rPr>
+        <w:t>properties</w:t>
+      </w:r>
+      <w:r>
+        <w:rPr>
+          <w:lang w:val="en-US"/>
+        </w:rPr>
+        <w:t>»</w:t>
+      </w:r>
+    </w:p>
+    <w:p>
+      <w:pPr>
+        <w:pStyle w:val="CommentText"/>
+      </w:pPr>
+      <w:r>
+        <w:rPr>
+          <w:lang w:val="en-US"/>
+        </w:rPr>
+        <w:t xml:space="preserve">Validator – static – </w:t>
+      </w:r>
+      <w:r>
+        <w:t>подчёркивание.</w:t>
+      </w:r>
+    </w:p>
+  </w:comment>
+  <w:comment w:id="14" w:author="AAK" w:date="2021-11-15T17:34:00Z" w:initials="A">
+    <w:p>
+      <w:pPr>
+        <w:pStyle w:val="CommentText"/>
+      </w:pPr>
+      <w:r>
+        <w:rPr>
+          <w:rStyle w:val="CommentReference"/>
+        </w:rPr>
+        <w:annotationRef/>
+      </w:r>
+    </w:p>
+  </w:comment>
+</w:comments>
+</file>
+
+<file path=word/commentsExtended.xml><?xml version="1.0" encoding="utf-8"?>
+<w15:commentsEx xmlns:wpc="http://schemas.microsoft.com/office/word/2010/wordprocessingCanvas" xmlns:cx="http://schemas.microsoft.com/office/drawing/2014/chartex" xmlns:cx1="http://schemas.microsoft.com/office/drawing/2015/9/8/chartex" xmlns:cx2="http://schemas.microsoft.com/office/drawing/2015/10/21/chartex" xmlns:cx3="http://schemas.microsoft.com/office/drawing/2016/5/9/chartex" xmlns:cx4="http://schemas.microsoft.com/office/drawing/2016/5/10/chartex" xmlns:cx5="http://schemas.microsoft.com/office/drawing/2016/5/11/chartex" xmlns:cx6="http://schemas.microsoft.com/office/drawing/2016/5/12/chartex" xmlns:cx7="http://schemas.microsoft.com/office/drawing/2016/5/13/chartex" xmlns:cx8="http://schemas.microsoft.com/office/drawing/2016/5/14/chartex" xmlns:mc="http://schemas.openxmlformats.org/markup-compatibility/2006" xmlns:aink="http://schemas.microsoft.com/office/drawing/2016/ink" xmlns:am3d="http://schemas.microsoft.com/office/drawing/2017/model3d" xmlns:o="urn:schemas-microsoft-com:office:office" xmlns:r="http://schemas.openxmlformats.org/officeDocument/2006/relationships" xmlns:m="http://schemas.openxmlformats.org/officeDocument/2006/math" xmlns:v="urn:schemas-microsoft-com:vml" xmlns:wp14="http://schemas.microsoft.com/office/word/2010/wordprocessingDrawing" xmlns:wp="http://schemas.openxmlformats.org/drawingml/2006/wordprocessingDrawing" xmlns:w10="urn:schemas-microsoft-com:office:word" xmlns:w="http://schemas.openxmlformats.org/wordprocessingml/2006/main" xmlns:w14="http://schemas.microsoft.com/office/word/2010/wordml" xmlns:w15="http://schemas.microsoft.com/office/word/2012/wordml" xmlns:w16cex="http://schemas.microsoft.com/office/word/2018/wordml/cex" xmlns:w16cid="http://schemas.microsoft.com/office/word/2016/wordml/cid" xmlns:w16="http://schemas.microsoft.com/office/word/2018/wordml" xmlns:w16sdtdh="http://schemas.microsoft.com/office/word/2020/wordml/sdtdatahash" xmlns:w16se="http://schemas.microsoft.com/office/word/2015/wordml/symex" xmlns:wpg="http://schemas.microsoft.com/office/word/2010/wordprocessingGroup" xmlns:wpi="http://schemas.microsoft.com/office/word/2010/wordprocessingInk" xmlns:wne="http://schemas.microsoft.com/office/word/2006/wordml" xmlns:wps="http://schemas.microsoft.com/office/word/2010/wordprocessingShape" mc:Ignorable="w14 w15 w16se w16cid w16 w16cex w16sdtdh wp14">
+  <w15:commentEx w15:paraId="6AA9AD66" w15:done="0"/>
+  <w15:commentEx w15:paraId="721231C9" w15:done="0"/>
+  <w15:commentEx w15:paraId="6D987AD5" w15:done="0"/>
+  <w15:commentEx w15:paraId="3E805E55" w15:done="0"/>
+  <w15:commentEx w15:paraId="4A4B6D03" w15:done="0"/>
+  <w15:commentEx w15:paraId="3B7CFE48" w15:done="0"/>
+  <w15:commentEx w15:paraId="72BBD7C8" w15:done="0"/>
+  <w15:commentEx w15:paraId="2AC5CBDB" w15:done="0"/>
+</w15:commentsEx>
+</file>
+
+<file path=word/commentsExtensible.xml><?xml version="1.0" encoding="utf-8"?>
+<w16cex:commentsExtensible xmlns:wpc="http://schemas.microsoft.com/office/word/2010/wordprocessingCanvas" xmlns:cx="http://schemas.microsoft.com/office/drawing/2014/chartex" xmlns:cx1="http://schemas.microsoft.com/office/drawing/2015/9/8/chartex" xmlns:cx2="http://schemas.microsoft.com/office/drawing/2015/10/21/chartex" xmlns:cx3="http://schemas.microsoft.com/office/drawing/2016/5/9/chartex" xmlns:cx4="http://schemas.microsoft.com/office/drawing/2016/5/10/chartex" xmlns:cx5="http://schemas.microsoft.com/office/drawing/2016/5/11/chartex" xmlns:cx6="http://schemas.microsoft.com/office/drawing/2016/5/12/chartex" xmlns:cx7="http://schemas.microsoft.com/office/drawing/2016/5/13/chartex" xmlns:cx8="http://schemas.microsoft.com/office/drawing/2016/5/14/chartex" xmlns:mc="http://schemas.openxmlformats.org/markup-compatibility/2006" xmlns:aink="http://schemas.microsoft.com/office/drawing/2016/ink" xmlns:am3d="http://schemas.microsoft.com/office/drawing/2017/model3d" xmlns:o="urn:schemas-microsoft-com:office:office" xmlns:r="http://schemas.openxmlformats.org/officeDocument/2006/relationships" xmlns:m="http://schemas.openxmlformats.org/officeDocument/2006/math" xmlns:v="urn:schemas-microsoft-com:vml" xmlns:wp14="http://schemas.microsoft.com/office/word/2010/wordprocessingDrawing" xmlns:wp="http://schemas.openxmlformats.org/drawingml/2006/wordprocessingDrawing" xmlns:w10="urn:schemas-microsoft-com:office:word" xmlns:w="http://schemas.openxmlformats.org/wordprocessingml/2006/main" xmlns:w14="http://schemas.microsoft.com/office/word/2010/wordml" xmlns:w15="http://schemas.microsoft.com/office/word/2012/wordml" xmlns:w16cex="http://schemas.microsoft.com/office/word/2018/wordml/cex" xmlns:w16cid="http://schemas.microsoft.com/office/word/2016/wordml/cid" xmlns:w16="http://schemas.microsoft.com/office/word/2018/wordml" xmlns:w16sdtdh="http://schemas.microsoft.com/office/word/2020/wordml/sdtdatahash" xmlns:w16se="http://schemas.microsoft.com/office/word/2015/wordml/symex" xmlns:wpg="http://schemas.microsoft.com/office/word/2010/wordprocessingGroup" xmlns:wpi="http://schemas.microsoft.com/office/word/2010/wordprocessingInk" xmlns:wne="http://schemas.microsoft.com/office/word/2006/wordml" xmlns:wps="http://schemas.microsoft.com/office/word/2010/wordprocessingShape" mc:Ignorable="w14 w15 w16se w16cid w16 w16cex w16sdtdh wp14">
+  <w16cex:commentExtensible w16cex:durableId="253D16F4" w16cex:dateUtc="2021-11-15T10:27:00Z"/>
+  <w16cex:commentExtensible w16cex:durableId="253D170E" w16cex:dateUtc="2021-11-15T10:27:00Z"/>
+  <w16cex:commentExtensible w16cex:durableId="253D1728" w16cex:dateUtc="2021-11-15T10:28:00Z"/>
+  <w16cex:commentExtensible w16cex:durableId="253D1739" w16cex:dateUtc="2021-11-15T10:28:00Z"/>
+  <w16cex:commentExtensible w16cex:durableId="253D1731" w16cex:dateUtc="2021-11-15T10:28:00Z"/>
+  <w16cex:commentExtensible w16cex:durableId="253D1747" w16cex:dateUtc="2021-11-15T10:28:00Z"/>
+  <w16cex:commentExtensible w16cex:durableId="253D176E" w16cex:dateUtc="2021-11-15T10:29:00Z"/>
+  <w16cex:commentExtensible w16cex:durableId="253D18A4" w16cex:dateUtc="2021-11-15T10:34:00Z"/>
+</w16cex:commentsExtensible>
+</file>
+
+<file path=word/commentsIds.xml><?xml version="1.0" encoding="utf-8"?>
+<w16cid:commentsIds xmlns:wpc="http://schemas.microsoft.com/office/word/2010/wordprocessingCanvas" xmlns:cx="http://schemas.microsoft.com/office/drawing/2014/chartex" xmlns:cx1="http://schemas.microsoft.com/office/drawing/2015/9/8/chartex" xmlns:cx2="http://schemas.microsoft.com/office/drawing/2015/10/21/chartex" xmlns:cx3="http://schemas.microsoft.com/office/drawing/2016/5/9/chartex" xmlns:cx4="http://schemas.microsoft.com/office/drawing/2016/5/10/chartex" xmlns:cx5="http://schemas.microsoft.com/office/drawing/2016/5/11/chartex" xmlns:cx6="http://schemas.microsoft.com/office/drawing/2016/5/12/chartex" xmlns:cx7="http://schemas.microsoft.com/office/drawing/2016/5/13/chartex" xmlns:cx8="http://schemas.microsoft.com/office/drawing/2016/5/14/chartex" xmlns:mc="http://schemas.openxmlformats.org/markup-compatibility/2006" xmlns:aink="http://schemas.microsoft.com/office/drawing/2016/ink" xmlns:am3d="http://schemas.microsoft.com/office/drawing/2017/model3d" xmlns:o="urn:schemas-microsoft-com:office:office" xmlns:r="http://schemas.openxmlformats.org/officeDocument/2006/relationships" xmlns:m="http://schemas.openxmlformats.org/officeDocument/2006/math" xmlns:v="urn:schemas-microsoft-com:vml" xmlns:wp14="http://schemas.microsoft.com/office/word/2010/wordprocessingDrawing" xmlns:wp="http://schemas.openxmlformats.org/drawingml/2006/wordprocessingDrawing" xmlns:w10="urn:schemas-microsoft-com:office:word" xmlns:w="http://schemas.openxmlformats.org/wordprocessingml/2006/main" xmlns:w14="http://schemas.microsoft.com/office/word/2010/wordml" xmlns:w15="http://schemas.microsoft.com/office/word/2012/wordml" xmlns:w16cex="http://schemas.microsoft.com/office/word/2018/wordml/cex" xmlns:w16cid="http://schemas.microsoft.com/office/word/2016/wordml/cid" xmlns:w16="http://schemas.microsoft.com/office/word/2018/wordml" xmlns:w16sdtdh="http://schemas.microsoft.com/office/word/2020/wordml/sdtdatahash" xmlns:w16se="http://schemas.microsoft.com/office/word/2015/wordml/symex" xmlns:wpg="http://schemas.microsoft.com/office/word/2010/wordprocessingGroup" xmlns:wpi="http://schemas.microsoft.com/office/word/2010/wordprocessingInk" xmlns:wne="http://schemas.microsoft.com/office/word/2006/wordml" xmlns:wps="http://schemas.microsoft.com/office/word/2010/wordprocessingShape" mc:Ignorable="w14 w15 w16se w16cid w16 w16cex w16sdtdh wp14">
+  <w16cid:commentId w16cid:paraId="6AA9AD66" w16cid:durableId="253D16F4"/>
+  <w16cid:commentId w16cid:paraId="721231C9" w16cid:durableId="253D170E"/>
+  <w16cid:commentId w16cid:paraId="6D987AD5" w16cid:durableId="253D1728"/>
+  <w16cid:commentId w16cid:paraId="3E805E55" w16cid:durableId="253D1739"/>
+  <w16cid:commentId w16cid:paraId="4A4B6D03" w16cid:durableId="253D1731"/>
+  <w16cid:commentId w16cid:paraId="3B7CFE48" w16cid:durableId="253D1747"/>
+  <w16cid:commentId w16cid:paraId="72BBD7C8" w16cid:durableId="253D176E"/>
+  <w16cid:commentId w16cid:paraId="2AC5CBDB" w16cid:durableId="253D18A4"/>
+</w16cid:commentsIds>
+</file>
+
 <file path=word/endnotes.xml><?xml version="1.0" encoding="utf-8"?>
-<w:endnotes xmlns:wpc="http://schemas.microsoft.com/office/word/2010/wordprocessingCanvas" xmlns:mc="http://schemas.openxmlformats.org/markup-compatibility/2006" xmlns:o="urn:schemas-microsoft-com:office:office" xmlns:r="http://schemas.openxmlformats.org/officeDocument/2006/relationships" xmlns:m="http://schemas.openxmlformats.org/officeDocument/2006/math" xmlns:v="urn:schemas-microsoft-com:vml" xmlns:wp14="http://schemas.microsoft.com/office/word/2010/wordprocessingDrawing" xmlns:wp="http://schemas.openxmlformats.org/drawingml/2006/wordprocessingDrawing" xmlns:w10="urn:schemas-microsoft-com:office:word" xmlns:w="http://schemas.openxmlformats.org/wordprocessingml/2006/main" xmlns:w14="http://schemas.microsoft.com/office/word/2010/wordml" xmlns:w15="http://schemas.microsoft.com/office/word/2012/wordml" xmlns:wpg="http://schemas.microsoft.com/office/word/2010/wordprocessingGroup" xmlns:wpi="http://schemas.microsoft.com/office/word/2010/wordprocessingInk" xmlns:wne="http://schemas.microsoft.com/office/word/2006/wordml" xmlns:wps="http://schemas.microsoft.com/office/word/2010/wordprocessingShape" mc:Ignorable="w14 w15 wp14">
+<w:endnotes xmlns:wpc="http://schemas.microsoft.com/office/word/2010/wordprocessingCanvas" xmlns:cx="http://schemas.microsoft.com/office/drawing/2014/chartex" xmlns:cx1="http://schemas.microsoft.com/office/drawing/2015/9/8/chartex" xmlns:cx2="http://schemas.microsoft.com/office/drawing/2015/10/21/chartex" xmlns:cx3="http://schemas.microsoft.com/office/drawing/2016/5/9/chartex" xmlns:cx4="http://schemas.microsoft.com/office/drawing/2016/5/10/chartex" xmlns:cx5="http://schemas.microsoft.com/office/drawing/2016/5/11/chartex" xmlns:cx6="http://schemas.microsoft.com/office/drawing/2016/5/12/chartex" xmlns:cx7="http://schemas.microsoft.com/office/drawing/2016/5/13/chartex" xmlns:cx8="http://schemas.microsoft.com/office/drawing/2016/5/14/chartex" xmlns:mc="http://schemas.openxmlformats.org/markup-compatibility/2006" xmlns:aink="http://schemas.microsoft.com/office/drawing/2016/ink" xmlns:am3d="http://schemas.microsoft.com/office/drawing/2017/model3d" xmlns:o="urn:schemas-microsoft-com:office:office" xmlns:r="http://schemas.openxmlformats.org/officeDocument/2006/relationships" xmlns:m="http://schemas.openxmlformats.org/officeDocument/2006/math" xmlns:v="urn:schemas-microsoft-com:vml" xmlns:wp14="http://schemas.microsoft.com/office/word/2010/wordprocessingDrawing" xmlns:wp="http://schemas.openxmlformats.org/drawingml/2006/wordprocessingDrawing" xmlns:w10="urn:schemas-microsoft-com:office:word" xmlns:w="http://schemas.openxmlformats.org/wordprocessingml/2006/main" xmlns:w14="http://schemas.microsoft.com/office/word/2010/wordml" xmlns:w15="http://schemas.microsoft.com/office/word/2012/wordml" xmlns:w16cex="http://schemas.microsoft.com/office/word/2018/wordml/cex" xmlns:w16cid="http://schemas.microsoft.com/office/word/2016/wordml/cid" xmlns:w16="http://schemas.microsoft.com/office/word/2018/wordml" xmlns:w16sdtdh="http://schemas.microsoft.com/office/word/2020/wordml/sdtdatahash" xmlns:w16se="http://schemas.microsoft.com/office/word/2015/wordml/symex" xmlns:wpg="http://schemas.microsoft.com/office/word/2010/wordprocessingGroup" xmlns:wpi="http://schemas.microsoft.com/office/word/2010/wordprocessingInk" xmlns:wne="http://schemas.microsoft.com/office/word/2006/wordml" xmlns:wps="http://schemas.microsoft.com/office/word/2010/wordprocessingShape" mc:Ignorable="w14 w15 w16se w16cid w16 w16cex w16sdtdh wp14">
   <w:endnote w:type="separator" w:id="-1">
     <w:p>
       <w:pPr>
@@ -8171,10 +8625,10 @@
 </file>
 
 <file path=word/footer1.xml><?xml version="1.0" encoding="utf-8"?>
-<w:ftr xmlns:wpc="http://schemas.microsoft.com/office/word/2010/wordprocessingCanvas" xmlns:mc="http://schemas.openxmlformats.org/markup-compatibility/2006" xmlns:o="urn:schemas-microsoft-com:office:office" xmlns:r="http://schemas.openxmlformats.org/officeDocument/2006/relationships" xmlns:m="http://schemas.openxmlformats.org/officeDocument/2006/math" xmlns:v="urn:schemas-microsoft-com:vml" xmlns:wp14="http://schemas.microsoft.com/office/word/2010/wordprocessingDrawing" xmlns:wp="http://schemas.openxmlformats.org/drawingml/2006/wordprocessingDrawing" xmlns:w10="urn:schemas-microsoft-com:office:word" xmlns:w="http://schemas.openxmlformats.org/wordprocessingml/2006/main" xmlns:w14="http://schemas.microsoft.com/office/word/2010/wordml" xmlns:w15="http://schemas.microsoft.com/office/word/2012/wordml" xmlns:wpg="http://schemas.microsoft.com/office/word/2010/wordprocessingGroup" xmlns:wpi="http://schemas.microsoft.com/office/word/2010/wordprocessingInk" xmlns:wne="http://schemas.microsoft.com/office/word/2006/wordml" xmlns:wps="http://schemas.microsoft.com/office/word/2010/wordprocessingShape" mc:Ignorable="w14 w15 wp14">
+<w:ftr xmlns:wpc="http://schemas.microsoft.com/office/word/2010/wordprocessingCanvas" xmlns:cx="http://schemas.microsoft.com/office/drawing/2014/chartex" xmlns:cx1="http://schemas.microsoft.com/office/drawing/2015/9/8/chartex" xmlns:cx2="http://schemas.microsoft.com/office/drawing/2015/10/21/chartex" xmlns:cx3="http://schemas.microsoft.com/office/drawing/2016/5/9/chartex" xmlns:cx4="http://schemas.microsoft.com/office/drawing/2016/5/10/chartex" xmlns:cx5="http://schemas.microsoft.com/office/drawing/2016/5/11/chartex" xmlns:cx6="http://schemas.microsoft.com/office/drawing/2016/5/12/chartex" xmlns:cx7="http://schemas.microsoft.com/office/drawing/2016/5/13/chartex" xmlns:cx8="http://schemas.microsoft.com/office/drawing/2016/5/14/chartex" xmlns:mc="http://schemas.openxmlformats.org/markup-compatibility/2006" xmlns:aink="http://schemas.microsoft.com/office/drawing/2016/ink" xmlns:am3d="http://schemas.microsoft.com/office/drawing/2017/model3d" xmlns:o="urn:schemas-microsoft-com:office:office" xmlns:r="http://schemas.openxmlformats.org/officeDocument/2006/relationships" xmlns:m="http://schemas.openxmlformats.org/officeDocument/2006/math" xmlns:v="urn:schemas-microsoft-com:vml" xmlns:wp14="http://schemas.microsoft.com/office/word/2010/wordprocessingDrawing" xmlns:wp="http://schemas.openxmlformats.org/drawingml/2006/wordprocessingDrawing" xmlns:w10="urn:schemas-microsoft-com:office:word" xmlns:w="http://schemas.openxmlformats.org/wordprocessingml/2006/main" xmlns:w14="http://schemas.microsoft.com/office/word/2010/wordml" xmlns:w15="http://schemas.microsoft.com/office/word/2012/wordml" xmlns:w16cex="http://schemas.microsoft.com/office/word/2018/wordml/cex" xmlns:w16cid="http://schemas.microsoft.com/office/word/2016/wordml/cid" xmlns:w16="http://schemas.microsoft.com/office/word/2018/wordml" xmlns:w16sdtdh="http://schemas.microsoft.com/office/word/2020/wordml/sdtdatahash" xmlns:w16se="http://schemas.microsoft.com/office/word/2015/wordml/symex" xmlns:wpg="http://schemas.microsoft.com/office/word/2010/wordprocessingGroup" xmlns:wpi="http://schemas.microsoft.com/office/word/2010/wordprocessingInk" xmlns:wne="http://schemas.microsoft.com/office/word/2006/wordml" xmlns:wps="http://schemas.microsoft.com/office/word/2010/wordprocessingShape" mc:Ignorable="w14 w15 w16se w16cid w16 w16cex w16sdtdh wp14">
   <w:p>
     <w:pPr>
-      <w:pStyle w:val="a5"/>
+      <w:pStyle w:val="Footer"/>
       <w:jc w:val="center"/>
     </w:pPr>
     <w:r>
@@ -8185,7 +8639,7 @@
 </file>
 
 <file path=word/footnotes.xml><?xml version="1.0" encoding="utf-8"?>
-<w:footnotes xmlns:wpc="http://schemas.microsoft.com/office/word/2010/wordprocessingCanvas" xmlns:mc="http://schemas.openxmlformats.org/markup-compatibility/2006" xmlns:o="urn:schemas-microsoft-com:office:office" xmlns:r="http://schemas.openxmlformats.org/officeDocument/2006/relationships" xmlns:m="http://schemas.openxmlformats.org/officeDocument/2006/math" xmlns:v="urn:schemas-microsoft-com:vml" xmlns:wp14="http://schemas.microsoft.com/office/word/2010/wordprocessingDrawing" xmlns:wp="http://schemas.openxmlformats.org/drawingml/2006/wordprocessingDrawing" xmlns:w10="urn:schemas-microsoft-com:office:word" xmlns:w="http://schemas.openxmlformats.org/wordprocessingml/2006/main" xmlns:w14="http://schemas.microsoft.com/office/word/2010/wordml" xmlns:w15="http://schemas.microsoft.com/office/word/2012/wordml" xmlns:wpg="http://schemas.microsoft.com/office/word/2010/wordprocessingGroup" xmlns:wpi="http://schemas.microsoft.com/office/word/2010/wordprocessingInk" xmlns:wne="http://schemas.microsoft.com/office/word/2006/wordml" xmlns:wps="http://schemas.microsoft.com/office/word/2010/wordprocessingShape" mc:Ignorable="w14 w15 wp14">
+<w:footnotes xmlns:wpc="http://schemas.microsoft.com/office/word/2010/wordprocessingCanvas" xmlns:cx="http://schemas.microsoft.com/office/drawing/2014/chartex" xmlns:cx1="http://schemas.microsoft.com/office/drawing/2015/9/8/chartex" xmlns:cx2="http://schemas.microsoft.com/office/drawing/2015/10/21/chartex" xmlns:cx3="http://schemas.microsoft.com/office/drawing/2016/5/9/chartex" xmlns:cx4="http://schemas.microsoft.com/office/drawing/2016/5/10/chartex" xmlns:cx5="http://schemas.microsoft.com/office/drawing/2016/5/11/chartex" xmlns:cx6="http://schemas.microsoft.com/office/drawing/2016/5/12/chartex" xmlns:cx7="http://schemas.microsoft.com/office/drawing/2016/5/13/chartex" xmlns:cx8="http://schemas.microsoft.com/office/drawing/2016/5/14/chartex" xmlns:mc="http://schemas.openxmlformats.org/markup-compatibility/2006" xmlns:aink="http://schemas.microsoft.com/office/drawing/2016/ink" xmlns:am3d="http://schemas.microsoft.com/office/drawing/2017/model3d" xmlns:o="urn:schemas-microsoft-com:office:office" xmlns:r="http://schemas.openxmlformats.org/officeDocument/2006/relationships" xmlns:m="http://schemas.openxmlformats.org/officeDocument/2006/math" xmlns:v="urn:schemas-microsoft-com:vml" xmlns:wp14="http://schemas.microsoft.com/office/word/2010/wordprocessingDrawing" xmlns:wp="http://schemas.openxmlformats.org/drawingml/2006/wordprocessingDrawing" xmlns:w10="urn:schemas-microsoft-com:office:word" xmlns:w="http://schemas.openxmlformats.org/wordprocessingml/2006/main" xmlns:w14="http://schemas.microsoft.com/office/word/2010/wordml" xmlns:w15="http://schemas.microsoft.com/office/word/2012/wordml" xmlns:w16cex="http://schemas.microsoft.com/office/word/2018/wordml/cex" xmlns:w16cid="http://schemas.microsoft.com/office/word/2016/wordml/cid" xmlns:w16="http://schemas.microsoft.com/office/word/2018/wordml" xmlns:w16sdtdh="http://schemas.microsoft.com/office/word/2020/wordml/sdtdatahash" xmlns:w16se="http://schemas.microsoft.com/office/word/2015/wordml/symex" xmlns:wpg="http://schemas.microsoft.com/office/word/2010/wordprocessingGroup" xmlns:wpi="http://schemas.microsoft.com/office/word/2010/wordprocessingInk" xmlns:wne="http://schemas.microsoft.com/office/word/2006/wordml" xmlns:wps="http://schemas.microsoft.com/office/word/2010/wordprocessingShape" mc:Ignorable="w14 w15 w16se w16cid w16 w16cex w16sdtdh wp14">
   <w:footnote w:type="separator" w:id="-1">
     <w:p>
       <w:pPr>
@@ -8210,7 +8664,7 @@
 </file>
 
 <file path=word/header1.xml><?xml version="1.0" encoding="utf-8"?>
-<w:hdr xmlns:wpc="http://schemas.microsoft.com/office/word/2010/wordprocessingCanvas" xmlns:mc="http://schemas.openxmlformats.org/markup-compatibility/2006" xmlns:o="urn:schemas-microsoft-com:office:office" xmlns:r="http://schemas.openxmlformats.org/officeDocument/2006/relationships" xmlns:m="http://schemas.openxmlformats.org/officeDocument/2006/math" xmlns:v="urn:schemas-microsoft-com:vml" xmlns:wp14="http://schemas.microsoft.com/office/word/2010/wordprocessingDrawing" xmlns:wp="http://schemas.openxmlformats.org/drawingml/2006/wordprocessingDrawing" xmlns:w10="urn:schemas-microsoft-com:office:word" xmlns:w="http://schemas.openxmlformats.org/wordprocessingml/2006/main" xmlns:w14="http://schemas.microsoft.com/office/word/2010/wordml" xmlns:w15="http://schemas.microsoft.com/office/word/2012/wordml" xmlns:wpg="http://schemas.microsoft.com/office/word/2010/wordprocessingGroup" xmlns:wpi="http://schemas.microsoft.com/office/word/2010/wordprocessingInk" xmlns:wne="http://schemas.microsoft.com/office/word/2006/wordml" xmlns:wps="http://schemas.microsoft.com/office/word/2010/wordprocessingShape" mc:Ignorable="w14 w15 wp14">
+<w:hdr xmlns:wpc="http://schemas.microsoft.com/office/word/2010/wordprocessingCanvas" xmlns:cx="http://schemas.microsoft.com/office/drawing/2014/chartex" xmlns:cx1="http://schemas.microsoft.com/office/drawing/2015/9/8/chartex" xmlns:cx2="http://schemas.microsoft.com/office/drawing/2015/10/21/chartex" xmlns:cx3="http://schemas.microsoft.com/office/drawing/2016/5/9/chartex" xmlns:cx4="http://schemas.microsoft.com/office/drawing/2016/5/10/chartex" xmlns:cx5="http://schemas.microsoft.com/office/drawing/2016/5/11/chartex" xmlns:cx6="http://schemas.microsoft.com/office/drawing/2016/5/12/chartex" xmlns:cx7="http://schemas.microsoft.com/office/drawing/2016/5/13/chartex" xmlns:cx8="http://schemas.microsoft.com/office/drawing/2016/5/14/chartex" xmlns:mc="http://schemas.openxmlformats.org/markup-compatibility/2006" xmlns:aink="http://schemas.microsoft.com/office/drawing/2016/ink" xmlns:am3d="http://schemas.microsoft.com/office/drawing/2017/model3d" xmlns:o="urn:schemas-microsoft-com:office:office" xmlns:r="http://schemas.openxmlformats.org/officeDocument/2006/relationships" xmlns:m="http://schemas.openxmlformats.org/officeDocument/2006/math" xmlns:v="urn:schemas-microsoft-com:vml" xmlns:wp14="http://schemas.microsoft.com/office/word/2010/wordprocessingDrawing" xmlns:wp="http://schemas.openxmlformats.org/drawingml/2006/wordprocessingDrawing" xmlns:w10="urn:schemas-microsoft-com:office:word" xmlns:w="http://schemas.openxmlformats.org/wordprocessingml/2006/main" xmlns:w14="http://schemas.microsoft.com/office/word/2010/wordml" xmlns:w15="http://schemas.microsoft.com/office/word/2012/wordml" xmlns:w16cex="http://schemas.microsoft.com/office/word/2018/wordml/cex" xmlns:w16cid="http://schemas.microsoft.com/office/word/2016/wordml/cid" xmlns:w16="http://schemas.microsoft.com/office/word/2018/wordml" xmlns:w16sdtdh="http://schemas.microsoft.com/office/word/2020/wordml/sdtdatahash" xmlns:w16se="http://schemas.microsoft.com/office/word/2015/wordml/symex" xmlns:wpg="http://schemas.microsoft.com/office/word/2010/wordprocessingGroup" xmlns:wpi="http://schemas.microsoft.com/office/word/2010/wordprocessingInk" xmlns:wne="http://schemas.microsoft.com/office/word/2006/wordml" xmlns:wps="http://schemas.microsoft.com/office/word/2010/wordprocessingShape" mc:Ignorable="w14 w15 w16se w16cid w16 w16cex w16sdtdh wp14">
   <w:sdt>
     <w:sdtPr>
       <w:id w:val="770207493"/>
@@ -8223,7 +8677,7 @@
     <w:sdtContent>
       <w:p>
         <w:pPr>
-          <w:pStyle w:val="a3"/>
+          <w:pStyle w:val="Header"/>
           <w:spacing w:line="360" w:lineRule="auto"/>
           <w:ind w:left="10"/>
           <w:jc w:val="center"/>
@@ -8253,7 +8707,7 @@
 </file>
 
 <file path=word/numbering.xml><?xml version="1.0" encoding="utf-8"?>
-<w:numbering xmlns:wpc="http://schemas.microsoft.com/office/word/2010/wordprocessingCanvas" xmlns:mc="http://schemas.openxmlformats.org/markup-compatibility/2006" xmlns:o="urn:schemas-microsoft-com:office:office" xmlns:r="http://schemas.openxmlformats.org/officeDocument/2006/relationships" xmlns:m="http://schemas.openxmlformats.org/officeDocument/2006/math" xmlns:v="urn:schemas-microsoft-com:vml" xmlns:wp14="http://schemas.microsoft.com/office/word/2010/wordprocessingDrawing" xmlns:wp="http://schemas.openxmlformats.org/drawingml/2006/wordprocessingDrawing" xmlns:w10="urn:schemas-microsoft-com:office:word" xmlns:w="http://schemas.openxmlformats.org/wordprocessingml/2006/main" xmlns:w14="http://schemas.microsoft.com/office/word/2010/wordml" xmlns:w15="http://schemas.microsoft.com/office/word/2012/wordml" xmlns:wpg="http://schemas.microsoft.com/office/word/2010/wordprocessingGroup" xmlns:wpi="http://schemas.microsoft.com/office/word/2010/wordprocessingInk" xmlns:wne="http://schemas.microsoft.com/office/word/2006/wordml" xmlns:wps="http://schemas.microsoft.com/office/word/2010/wordprocessingShape" mc:Ignorable="w14 w15 wp14">
+<w:numbering xmlns:wpc="http://schemas.microsoft.com/office/word/2010/wordprocessingCanvas" xmlns:cx="http://schemas.microsoft.com/office/drawing/2014/chartex" xmlns:cx1="http://schemas.microsoft.com/office/drawing/2015/9/8/chartex" xmlns:cx2="http://schemas.microsoft.com/office/drawing/2015/10/21/chartex" xmlns:cx3="http://schemas.microsoft.com/office/drawing/2016/5/9/chartex" xmlns:cx4="http://schemas.microsoft.com/office/drawing/2016/5/10/chartex" xmlns:cx5="http://schemas.microsoft.com/office/drawing/2016/5/11/chartex" xmlns:cx6="http://schemas.microsoft.com/office/drawing/2016/5/12/chartex" xmlns:cx7="http://schemas.microsoft.com/office/drawing/2016/5/13/chartex" xmlns:cx8="http://schemas.microsoft.com/office/drawing/2016/5/14/chartex" xmlns:mc="http://schemas.openxmlformats.org/markup-compatibility/2006" xmlns:aink="http://schemas.microsoft.com/office/drawing/2016/ink" xmlns:am3d="http://schemas.microsoft.com/office/drawing/2017/model3d" xmlns:o="urn:schemas-microsoft-com:office:office" xmlns:r="http://schemas.openxmlformats.org/officeDocument/2006/relationships" xmlns:m="http://schemas.openxmlformats.org/officeDocument/2006/math" xmlns:v="urn:schemas-microsoft-com:vml" xmlns:wp14="http://schemas.microsoft.com/office/word/2010/wordprocessingDrawing" xmlns:wp="http://schemas.openxmlformats.org/drawingml/2006/wordprocessingDrawing" xmlns:w10="urn:schemas-microsoft-com:office:word" xmlns:w="http://schemas.openxmlformats.org/wordprocessingml/2006/main" xmlns:w14="http://schemas.microsoft.com/office/word/2010/wordml" xmlns:w15="http://schemas.microsoft.com/office/word/2012/wordml" xmlns:w16cex="http://schemas.microsoft.com/office/word/2018/wordml/cex" xmlns:w16cid="http://schemas.microsoft.com/office/word/2016/wordml/cid" xmlns:w16="http://schemas.microsoft.com/office/word/2018/wordml" xmlns:w16sdtdh="http://schemas.microsoft.com/office/word/2020/wordml/sdtdatahash" xmlns:w16se="http://schemas.microsoft.com/office/word/2015/wordml/symex" xmlns:wpg="http://schemas.microsoft.com/office/word/2010/wordprocessingGroup" xmlns:wpi="http://schemas.microsoft.com/office/word/2010/wordprocessingInk" xmlns:wne="http://schemas.microsoft.com/office/word/2006/wordml" xmlns:wps="http://schemas.microsoft.com/office/word/2010/wordprocessingShape" mc:Ignorable="w14 w15 w16se w16cid w16 w16cex w16sdtdh wp14">
   <w:abstractNum w:abstractNumId="0" w15:restartNumberingAfterBreak="0">
     <w:nsid w:val="0C303EE8"/>
     <w:multiLevelType w:val="hybridMultilevel"/>
@@ -9366,8 +9820,16 @@
 </w:numbering>
 </file>
 
+<file path=word/people.xml><?xml version="1.0" encoding="utf-8"?>
+<w15:people xmlns:wpc="http://schemas.microsoft.com/office/word/2010/wordprocessingCanvas" xmlns:cx="http://schemas.microsoft.com/office/drawing/2014/chartex" xmlns:cx1="http://schemas.microsoft.com/office/drawing/2015/9/8/chartex" xmlns:cx2="http://schemas.microsoft.com/office/drawing/2015/10/21/chartex" xmlns:cx3="http://schemas.microsoft.com/office/drawing/2016/5/9/chartex" xmlns:cx4="http://schemas.microsoft.com/office/drawing/2016/5/10/chartex" xmlns:cx5="http://schemas.microsoft.com/office/drawing/2016/5/11/chartex" xmlns:cx6="http://schemas.microsoft.com/office/drawing/2016/5/12/chartex" xmlns:cx7="http://schemas.microsoft.com/office/drawing/2016/5/13/chartex" xmlns:cx8="http://schemas.microsoft.com/office/drawing/2016/5/14/chartex" xmlns:mc="http://schemas.openxmlformats.org/markup-compatibility/2006" xmlns:aink="http://schemas.microsoft.com/office/drawing/2016/ink" xmlns:am3d="http://schemas.microsoft.com/office/drawing/2017/model3d" xmlns:o="urn:schemas-microsoft-com:office:office" xmlns:r="http://schemas.openxmlformats.org/officeDocument/2006/relationships" xmlns:m="http://schemas.openxmlformats.org/officeDocument/2006/math" xmlns:v="urn:schemas-microsoft-com:vml" xmlns:wp14="http://schemas.microsoft.com/office/word/2010/wordprocessingDrawing" xmlns:wp="http://schemas.openxmlformats.org/drawingml/2006/wordprocessingDrawing" xmlns:w10="urn:schemas-microsoft-com:office:word" xmlns:w="http://schemas.openxmlformats.org/wordprocessingml/2006/main" xmlns:w14="http://schemas.microsoft.com/office/word/2010/wordml" xmlns:w15="http://schemas.microsoft.com/office/word/2012/wordml" xmlns:w16cex="http://schemas.microsoft.com/office/word/2018/wordml/cex" xmlns:w16cid="http://schemas.microsoft.com/office/word/2016/wordml/cid" xmlns:w16="http://schemas.microsoft.com/office/word/2018/wordml" xmlns:w16sdtdh="http://schemas.microsoft.com/office/word/2020/wordml/sdtdatahash" xmlns:w16se="http://schemas.microsoft.com/office/word/2015/wordml/symex" xmlns:wpg="http://schemas.microsoft.com/office/word/2010/wordprocessingGroup" xmlns:wpi="http://schemas.microsoft.com/office/word/2010/wordprocessingInk" xmlns:wne="http://schemas.microsoft.com/office/word/2006/wordml" xmlns:wps="http://schemas.microsoft.com/office/word/2010/wordprocessingShape" mc:Ignorable="w14 w15 w16se w16cid w16 w16cex w16sdtdh wp14">
+  <w15:person w15:author="AAK">
+    <w15:presenceInfo w15:providerId="AD" w15:userId="S-1-5-21-2301979571-1751391163-971761870-1106"/>
+  </w15:person>
+</w15:people>
+</file>
+
 <file path=word/styles.xml><?xml version="1.0" encoding="utf-8"?>
-<w:styles xmlns:mc="http://schemas.openxmlformats.org/markup-compatibility/2006" xmlns:r="http://schemas.openxmlformats.org/officeDocument/2006/relationships" xmlns:w="http://schemas.openxmlformats.org/wordprocessingml/2006/main" xmlns:w14="http://schemas.microsoft.com/office/word/2010/wordml" xmlns:w15="http://schemas.microsoft.com/office/word/2012/wordml" mc:Ignorable="w14 w15">
+<w:styles xmlns:mc="http://schemas.openxmlformats.org/markup-compatibility/2006" xmlns:r="http://schemas.openxmlformats.org/officeDocument/2006/relationships" xmlns:w="http://schemas.openxmlformats.org/wordprocessingml/2006/main" xmlns:w14="http://schemas.microsoft.com/office/word/2010/wordml" xmlns:w15="http://schemas.microsoft.com/office/word/2012/wordml" xmlns:w16cex="http://schemas.microsoft.com/office/word/2018/wordml/cex" xmlns:w16cid="http://schemas.microsoft.com/office/word/2016/wordml/cid" xmlns:w16="http://schemas.microsoft.com/office/word/2018/wordml" xmlns:w16sdtdh="http://schemas.microsoft.com/office/word/2020/wordml/sdtdatahash" xmlns:w16se="http://schemas.microsoft.com/office/word/2015/wordml/symex" mc:Ignorable="w14 w15 w16se w16cid w16 w16cex w16sdtdh">
   <w:docDefaults>
     <w:rPrDefault>
       <w:rPr>
@@ -9383,7 +9845,7 @@
       </w:pPr>
     </w:pPrDefault>
   </w:docDefaults>
-  <w:latentStyles w:defLockedState="0" w:defUIPriority="99" w:defSemiHidden="0" w:defUnhideWhenUsed="0" w:defQFormat="0" w:count="371">
+  <w:latentStyles w:defLockedState="0" w:defUIPriority="99" w:defSemiHidden="0" w:defUnhideWhenUsed="0" w:defQFormat="0" w:count="376">
     <w:lsdException w:name="Normal" w:uiPriority="0" w:qFormat="1"/>
     <w:lsdException w:name="heading 1" w:uiPriority="9" w:qFormat="1"/>
     <w:lsdException w:name="heading 2" w:semiHidden="1" w:uiPriority="9" w:unhideWhenUsed="1" w:qFormat="1"/>
@@ -9489,7 +9951,6 @@
     <w:lsdException w:name="HTML Sample" w:semiHidden="1" w:unhideWhenUsed="1"/>
     <w:lsdException w:name="HTML Typewriter" w:semiHidden="1" w:unhideWhenUsed="1"/>
     <w:lsdException w:name="HTML Variable" w:semiHidden="1" w:unhideWhenUsed="1"/>
-    <w:lsdException w:name="Normal Table" w:semiHidden="1" w:unhideWhenUsed="1"/>
     <w:lsdException w:name="annotation subject" w:semiHidden="1" w:unhideWhenUsed="1"/>
     <w:lsdException w:name="No List" w:semiHidden="1" w:unhideWhenUsed="1"/>
     <w:lsdException w:name="Outline List 1" w:semiHidden="1" w:unhideWhenUsed="1"/>
@@ -9532,11 +9993,8 @@
     <w:lsdException w:name="Table Contemporary" w:semiHidden="1" w:unhideWhenUsed="1"/>
     <w:lsdException w:name="Table Elegant" w:semiHidden="1" w:unhideWhenUsed="1"/>
     <w:lsdException w:name="Table Professional" w:semiHidden="1" w:unhideWhenUsed="1"/>
-    <w:lsdException w:name="Table Subtle 1" w:semiHidden="1" w:unhideWhenUsed="1"/>
     <w:lsdException w:name="Table Subtle 2" w:semiHidden="1" w:unhideWhenUsed="1"/>
     <w:lsdException w:name="Table Web 1" w:semiHidden="1" w:unhideWhenUsed="1"/>
-    <w:lsdException w:name="Table Web 2" w:semiHidden="1" w:unhideWhenUsed="1"/>
-    <w:lsdException w:name="Table Web 3" w:semiHidden="1" w:unhideWhenUsed="1"/>
     <w:lsdException w:name="Balloon Text" w:semiHidden="1" w:unhideWhenUsed="1"/>
     <w:lsdException w:name="Table Grid" w:uiPriority="59"/>
     <w:lsdException w:name="Table Theme" w:semiHidden="1" w:unhideWhenUsed="1"/>
@@ -9755,8 +10213,13 @@
     <w:lsdException w:name="List Table 5 Dark Accent 6" w:uiPriority="50"/>
     <w:lsdException w:name="List Table 6 Colorful Accent 6" w:uiPriority="51"/>
     <w:lsdException w:name="List Table 7 Colorful Accent 6" w:uiPriority="52"/>
+    <w:lsdException w:name="Mention" w:semiHidden="1" w:unhideWhenUsed="1"/>
+    <w:lsdException w:name="Smart Hyperlink" w:semiHidden="1" w:unhideWhenUsed="1"/>
+    <w:lsdException w:name="Hashtag" w:semiHidden="1" w:unhideWhenUsed="1"/>
+    <w:lsdException w:name="Unresolved Mention" w:semiHidden="1" w:unhideWhenUsed="1"/>
+    <w:lsdException w:name="Smart Link" w:semiHidden="1" w:unhideWhenUsed="1"/>
   </w:latentStyles>
-  <w:style w:type="paragraph" w:default="1" w:styleId="a">
+  <w:style w:type="paragraph" w:default="1" w:styleId="Normal">
     <w:name w:val="Normal"/>
     <w:qFormat/>
     <w:rsid w:val="00DD4073"/>
@@ -9771,11 +10234,11 @@
       <w:lang w:eastAsia="ru-RU"/>
     </w:rPr>
   </w:style>
-  <w:style w:type="paragraph" w:styleId="1">
+  <w:style w:type="paragraph" w:styleId="Heading1">
     <w:name w:val="heading 1"/>
-    <w:basedOn w:val="a"/>
-    <w:next w:val="a"/>
-    <w:link w:val="10"/>
+    <w:basedOn w:val="Normal"/>
+    <w:next w:val="Normal"/>
+    <w:link w:val="Heading1Char"/>
     <w:uiPriority w:val="9"/>
     <w:qFormat/>
     <w:rsid w:val="008244D4"/>
@@ -9792,11 +10255,11 @@
       <w:szCs w:val="32"/>
     </w:rPr>
   </w:style>
-  <w:style w:type="paragraph" w:styleId="2">
+  <w:style w:type="paragraph" w:styleId="Heading2">
     <w:name w:val="heading 2"/>
-    <w:basedOn w:val="a"/>
-    <w:next w:val="a"/>
-    <w:link w:val="20"/>
+    <w:basedOn w:val="Normal"/>
+    <w:next w:val="Normal"/>
+    <w:link w:val="Heading2Char"/>
     <w:uiPriority w:val="9"/>
     <w:unhideWhenUsed/>
     <w:qFormat/>
@@ -9814,11 +10277,11 @@
       <w:szCs w:val="26"/>
     </w:rPr>
   </w:style>
-  <w:style w:type="paragraph" w:styleId="3">
+  <w:style w:type="paragraph" w:styleId="Heading3">
     <w:name w:val="heading 3"/>
-    <w:basedOn w:val="a"/>
-    <w:next w:val="a"/>
-    <w:link w:val="30"/>
+    <w:basedOn w:val="Normal"/>
+    <w:next w:val="Normal"/>
+    <w:link w:val="Heading3Char"/>
     <w:uiPriority w:val="9"/>
     <w:semiHidden/>
     <w:unhideWhenUsed/>
@@ -9837,13 +10300,13 @@
       <w:szCs w:val="24"/>
     </w:rPr>
   </w:style>
-  <w:style w:type="character" w:default="1" w:styleId="a0">
+  <w:style w:type="character" w:default="1" w:styleId="DefaultParagraphFont">
     <w:name w:val="Default Paragraph Font"/>
     <w:uiPriority w:val="1"/>
     <w:semiHidden/>
     <w:unhideWhenUsed/>
   </w:style>
-  <w:style w:type="table" w:default="1" w:styleId="a1">
+  <w:style w:type="table" w:default="1" w:styleId="TableNormal">
     <w:name w:val="Normal Table"/>
     <w:uiPriority w:val="99"/>
     <w:semiHidden/>
@@ -9858,16 +10321,16 @@
       </w:tblCellMar>
     </w:tblPr>
   </w:style>
-  <w:style w:type="numbering" w:default="1" w:styleId="a2">
+  <w:style w:type="numbering" w:default="1" w:styleId="NoList">
     <w:name w:val="No List"/>
     <w:uiPriority w:val="99"/>
     <w:semiHidden/>
     <w:unhideWhenUsed/>
   </w:style>
-  <w:style w:type="paragraph" w:styleId="a3">
+  <w:style w:type="paragraph" w:styleId="Header">
     <w:name w:val="header"/>
-    <w:basedOn w:val="a"/>
-    <w:link w:val="a4"/>
+    <w:basedOn w:val="Normal"/>
+    <w:link w:val="HeaderChar"/>
     <w:uiPriority w:val="99"/>
     <w:unhideWhenUsed/>
     <w:rsid w:val="00DD4073"/>
@@ -9879,10 +10342,10 @@
       <w:spacing w:after="0" w:line="240" w:lineRule="auto"/>
     </w:pPr>
   </w:style>
-  <w:style w:type="character" w:customStyle="1" w:styleId="a4">
-    <w:name w:val="Верхний колонтитул Знак"/>
-    <w:basedOn w:val="a0"/>
-    <w:link w:val="a3"/>
+  <w:style w:type="character" w:customStyle="1" w:styleId="HeaderChar">
+    <w:name w:val="Header Char"/>
+    <w:basedOn w:val="DefaultParagraphFont"/>
+    <w:link w:val="Header"/>
     <w:uiPriority w:val="99"/>
     <w:rsid w:val="00DD4073"/>
     <w:rPr>
@@ -9892,10 +10355,10 @@
       <w:lang w:eastAsia="ru-RU"/>
     </w:rPr>
   </w:style>
-  <w:style w:type="paragraph" w:styleId="a5">
+  <w:style w:type="paragraph" w:styleId="Footer">
     <w:name w:val="footer"/>
-    <w:basedOn w:val="a"/>
-    <w:link w:val="a6"/>
+    <w:basedOn w:val="Normal"/>
+    <w:link w:val="FooterChar"/>
     <w:uiPriority w:val="99"/>
     <w:unhideWhenUsed/>
     <w:rsid w:val="00DD4073"/>
@@ -9907,10 +10370,10 @@
       <w:spacing w:after="0" w:line="240" w:lineRule="auto"/>
     </w:pPr>
   </w:style>
-  <w:style w:type="character" w:customStyle="1" w:styleId="a6">
-    <w:name w:val="Нижний колонтитул Знак"/>
-    <w:basedOn w:val="a0"/>
-    <w:link w:val="a5"/>
+  <w:style w:type="character" w:customStyle="1" w:styleId="FooterChar">
+    <w:name w:val="Footer Char"/>
+    <w:basedOn w:val="DefaultParagraphFont"/>
+    <w:link w:val="Footer"/>
     <w:uiPriority w:val="99"/>
     <w:rsid w:val="00DD4073"/>
     <w:rPr>
@@ -9920,10 +10383,10 @@
       <w:lang w:eastAsia="ru-RU"/>
     </w:rPr>
   </w:style>
-  <w:style w:type="character" w:customStyle="1" w:styleId="10">
-    <w:name w:val="Заголовок 1 Знак"/>
-    <w:basedOn w:val="a0"/>
-    <w:link w:val="1"/>
+  <w:style w:type="character" w:customStyle="1" w:styleId="Heading1Char">
+    <w:name w:val="Heading 1 Char"/>
+    <w:basedOn w:val="DefaultParagraphFont"/>
+    <w:link w:val="Heading1"/>
     <w:uiPriority w:val="9"/>
     <w:rsid w:val="008244D4"/>
     <w:rPr>
@@ -9934,10 +10397,10 @@
       <w:lang w:eastAsia="ru-RU"/>
     </w:rPr>
   </w:style>
-  <w:style w:type="paragraph" w:styleId="a7">
+  <w:style w:type="paragraph" w:styleId="TOCHeading">
     <w:name w:val="TOC Heading"/>
-    <w:basedOn w:val="1"/>
-    <w:next w:val="a"/>
+    <w:basedOn w:val="Heading1"/>
+    <w:next w:val="Normal"/>
     <w:uiPriority w:val="39"/>
     <w:unhideWhenUsed/>
     <w:qFormat/>
@@ -9947,9 +10410,9 @@
       <w:outlineLvl w:val="9"/>
     </w:pPr>
   </w:style>
-  <w:style w:type="paragraph" w:styleId="a8">
+  <w:style w:type="paragraph" w:styleId="ListParagraph">
     <w:name w:val="List Paragraph"/>
-    <w:basedOn w:val="a"/>
+    <w:basedOn w:val="Normal"/>
     <w:uiPriority w:val="34"/>
     <w:qFormat/>
     <w:rsid w:val="008244D4"/>
@@ -9958,10 +10421,10 @@
       <w:contextualSpacing/>
     </w:pPr>
   </w:style>
-  <w:style w:type="character" w:customStyle="1" w:styleId="20">
-    <w:name w:val="Заголовок 2 Знак"/>
-    <w:basedOn w:val="a0"/>
-    <w:link w:val="2"/>
+  <w:style w:type="character" w:customStyle="1" w:styleId="Heading2Char">
+    <w:name w:val="Heading 2 Char"/>
+    <w:basedOn w:val="DefaultParagraphFont"/>
+    <w:link w:val="Heading2"/>
     <w:uiPriority w:val="9"/>
     <w:rsid w:val="00D26B7E"/>
     <w:rPr>
@@ -9972,10 +10435,10 @@
       <w:lang w:eastAsia="ru-RU"/>
     </w:rPr>
   </w:style>
-  <w:style w:type="paragraph" w:styleId="11">
+  <w:style w:type="paragraph" w:styleId="TOC1">
     <w:name w:val="toc 1"/>
-    <w:basedOn w:val="a"/>
-    <w:next w:val="a"/>
+    <w:basedOn w:val="Normal"/>
+    <w:next w:val="Normal"/>
     <w:autoRedefine/>
     <w:uiPriority w:val="39"/>
     <w:unhideWhenUsed/>
@@ -9989,10 +10452,10 @@
       <w:jc w:val="both"/>
     </w:pPr>
   </w:style>
-  <w:style w:type="paragraph" w:styleId="21">
+  <w:style w:type="paragraph" w:styleId="TOC2">
     <w:name w:val="toc 2"/>
-    <w:basedOn w:val="a"/>
-    <w:next w:val="a"/>
+    <w:basedOn w:val="Normal"/>
+    <w:next w:val="Normal"/>
     <w:autoRedefine/>
     <w:uiPriority w:val="39"/>
     <w:unhideWhenUsed/>
@@ -10002,9 +10465,9 @@
       <w:ind w:left="280"/>
     </w:pPr>
   </w:style>
-  <w:style w:type="character" w:styleId="a9">
+  <w:style w:type="character" w:styleId="Hyperlink">
     <w:name w:val="Hyperlink"/>
-    <w:basedOn w:val="a0"/>
+    <w:basedOn w:val="DefaultParagraphFont"/>
     <w:uiPriority w:val="99"/>
     <w:unhideWhenUsed/>
     <w:rsid w:val="00000D4C"/>
@@ -10013,9 +10476,9 @@
       <w:u w:val="single"/>
     </w:rPr>
   </w:style>
-  <w:style w:type="table" w:styleId="aa">
+  <w:style w:type="table" w:styleId="TableGrid">
     <w:name w:val="Table Grid"/>
-    <w:basedOn w:val="a1"/>
+    <w:basedOn w:val="TableNormal"/>
     <w:uiPriority w:val="59"/>
     <w:rsid w:val="00181114"/>
     <w:pPr>
@@ -10032,9 +10495,9 @@
       </w:tblBorders>
     </w:tblPr>
   </w:style>
-  <w:style w:type="character" w:styleId="ab">
+  <w:style w:type="character" w:styleId="PlaceholderText">
     <w:name w:val="Placeholder Text"/>
-    <w:basedOn w:val="a0"/>
+    <w:basedOn w:val="DefaultParagraphFont"/>
     <w:uiPriority w:val="99"/>
     <w:semiHidden/>
     <w:rsid w:val="00A44E5C"/>
@@ -10042,8 +10505,8 @@
       <w:color w:val="808080"/>
     </w:rPr>
   </w:style>
-  <w:style w:type="table" w:customStyle="1" w:styleId="TableNormal">
-    <w:name w:val="Table Normal"/>
+  <w:style w:type="table" w:customStyle="1" w:styleId="TableNormal1">
+    <w:name w:val="Table Normal1"/>
     <w:uiPriority w:val="2"/>
     <w:semiHidden/>
     <w:unhideWhenUsed/>
@@ -10070,7 +10533,7 @@
   </w:style>
   <w:style w:type="paragraph" w:customStyle="1" w:styleId="TableParagraph">
     <w:name w:val="Table Paragraph"/>
-    <w:basedOn w:val="a"/>
+    <w:basedOn w:val="Normal"/>
     <w:uiPriority w:val="1"/>
     <w:qFormat/>
     <w:rsid w:val="001336DB"/>
@@ -10087,10 +10550,10 @@
       <w:lang w:eastAsia="en-US"/>
     </w:rPr>
   </w:style>
-  <w:style w:type="paragraph" w:styleId="ac">
+  <w:style w:type="paragraph" w:styleId="BodyText">
     <w:name w:val="Body Text"/>
-    <w:basedOn w:val="a"/>
-    <w:link w:val="ad"/>
+    <w:basedOn w:val="Normal"/>
+    <w:link w:val="BodyTextChar"/>
     <w:uiPriority w:val="1"/>
     <w:qFormat/>
     <w:rsid w:val="003A309E"/>
@@ -10107,10 +10570,10 @@
       <w:lang w:eastAsia="en-US"/>
     </w:rPr>
   </w:style>
-  <w:style w:type="character" w:customStyle="1" w:styleId="ad">
-    <w:name w:val="Основной текст Знак"/>
-    <w:basedOn w:val="a0"/>
-    <w:link w:val="ac"/>
+  <w:style w:type="character" w:customStyle="1" w:styleId="BodyTextChar">
+    <w:name w:val="Body Text Char"/>
+    <w:basedOn w:val="DefaultParagraphFont"/>
+    <w:link w:val="BodyText"/>
     <w:uiPriority w:val="1"/>
     <w:rsid w:val="003A309E"/>
     <w:rPr>
@@ -10119,9 +10582,9 @@
       <w:szCs w:val="28"/>
     </w:rPr>
   </w:style>
-  <w:style w:type="paragraph" w:styleId="ae">
+  <w:style w:type="paragraph" w:styleId="NormalWeb">
     <w:name w:val="Normal (Web)"/>
-    <w:basedOn w:val="a"/>
+    <w:basedOn w:val="Normal"/>
     <w:uiPriority w:val="99"/>
     <w:unhideWhenUsed/>
     <w:rsid w:val="00C007F9"/>
@@ -10135,9 +10598,9 @@
       <w:szCs w:val="24"/>
     </w:rPr>
   </w:style>
-  <w:style w:type="character" w:styleId="af">
+  <w:style w:type="character" w:styleId="Strong">
     <w:name w:val="Strong"/>
-    <w:basedOn w:val="a0"/>
+    <w:basedOn w:val="DefaultParagraphFont"/>
     <w:uiPriority w:val="22"/>
     <w:qFormat/>
     <w:rsid w:val="00C007F9"/>
@@ -10146,7 +10609,7 @@
       <w:bCs/>
     </w:rPr>
   </w:style>
-  <w:style w:type="paragraph" w:customStyle="1" w:styleId="af0">
+  <w:style w:type="paragraph" w:customStyle="1" w:styleId="a">
     <w:name w:val="По умолчанию"/>
     <w:rsid w:val="00C909DB"/>
     <w:pPr>
@@ -10172,10 +10635,10 @@
       </w14:textOutline>
     </w:rPr>
   </w:style>
-  <w:style w:type="table" w:customStyle="1" w:styleId="12">
+  <w:style w:type="table" w:customStyle="1" w:styleId="1">
     <w:name w:val="Сетка таблицы1"/>
-    <w:basedOn w:val="a1"/>
-    <w:next w:val="aa"/>
+    <w:basedOn w:val="TableNormal"/>
+    <w:next w:val="TableGrid"/>
     <w:uiPriority w:val="59"/>
     <w:rsid w:val="00C909DB"/>
     <w:pPr>
@@ -10201,12 +10664,12 @@
   </w:style>
   <w:style w:type="character" w:customStyle="1" w:styleId="x2ul">
     <w:name w:val="x2ul"/>
-    <w:basedOn w:val="a0"/>
+    <w:basedOn w:val="DefaultParagraphFont"/>
     <w:rsid w:val="00C909DB"/>
   </w:style>
-  <w:style w:type="paragraph" w:customStyle="1" w:styleId="bodytext">
+  <w:style w:type="paragraph" w:customStyle="1" w:styleId="bodytext0">
     <w:name w:val="bodytext"/>
-    <w:basedOn w:val="a"/>
+    <w:basedOn w:val="Normal"/>
     <w:rsid w:val="00C909DB"/>
     <w:pPr>
       <w:spacing w:before="100" w:beforeAutospacing="1" w:after="100" w:afterAutospacing="1" w:line="240" w:lineRule="auto"/>
@@ -10218,10 +10681,10 @@
       <w:szCs w:val="24"/>
     </w:rPr>
   </w:style>
-  <w:style w:type="character" w:customStyle="1" w:styleId="30">
-    <w:name w:val="Заголовок 3 Знак"/>
-    <w:basedOn w:val="a0"/>
-    <w:link w:val="3"/>
+  <w:style w:type="character" w:customStyle="1" w:styleId="Heading3Char">
+    <w:name w:val="Heading 3 Char"/>
+    <w:basedOn w:val="DefaultParagraphFont"/>
+    <w:link w:val="Heading3"/>
     <w:uiPriority w:val="9"/>
     <w:semiHidden/>
     <w:rsid w:val="007E6F7E"/>
@@ -10233,7 +10696,7 @@
       <w:lang w:eastAsia="ru-RU"/>
     </w:rPr>
   </w:style>
-  <w:style w:type="paragraph" w:styleId="af1">
+  <w:style w:type="paragraph" w:styleId="NoSpacing">
     <w:name w:val="No Spacing"/>
     <w:uiPriority w:val="1"/>
     <w:qFormat/>
@@ -10249,9 +10712,9 @@
       <w:lang w:eastAsia="ru-RU"/>
     </w:rPr>
   </w:style>
-  <w:style w:type="character" w:customStyle="1" w:styleId="af2">
+  <w:style w:type="character" w:customStyle="1" w:styleId="a0">
     <w:name w:val="мой стиль Знак"/>
-    <w:link w:val="af3"/>
+    <w:link w:val="a1"/>
     <w:locked/>
     <w:rsid w:val="006C2035"/>
     <w:rPr>
@@ -10261,10 +10724,10 @@
       <w:szCs w:val="32"/>
     </w:rPr>
   </w:style>
-  <w:style w:type="paragraph" w:customStyle="1" w:styleId="af3">
+  <w:style w:type="paragraph" w:customStyle="1" w:styleId="a1">
     <w:name w:val="мой стиль"/>
-    <w:basedOn w:val="a"/>
-    <w:link w:val="af2"/>
+    <w:basedOn w:val="Normal"/>
+    <w:link w:val="a0"/>
     <w:qFormat/>
     <w:rsid w:val="006C2035"/>
     <w:pPr>
@@ -10278,6 +10741,80 @@
       <w:kern w:val="32"/>
       <w:szCs w:val="32"/>
       <w:lang w:eastAsia="en-US"/>
+    </w:rPr>
+  </w:style>
+  <w:style w:type="character" w:styleId="CommentReference">
+    <w:name w:val="annotation reference"/>
+    <w:basedOn w:val="DefaultParagraphFont"/>
+    <w:uiPriority w:val="99"/>
+    <w:semiHidden/>
+    <w:unhideWhenUsed/>
+    <w:rsid w:val="00213F75"/>
+    <w:rPr>
+      <w:sz w:val="16"/>
+      <w:szCs w:val="16"/>
+    </w:rPr>
+  </w:style>
+  <w:style w:type="paragraph" w:styleId="CommentText">
+    <w:name w:val="annotation text"/>
+    <w:basedOn w:val="Normal"/>
+    <w:link w:val="CommentTextChar"/>
+    <w:uiPriority w:val="99"/>
+    <w:semiHidden/>
+    <w:unhideWhenUsed/>
+    <w:rsid w:val="00213F75"/>
+    <w:pPr>
+      <w:spacing w:line="240" w:lineRule="auto"/>
+    </w:pPr>
+    <w:rPr>
+      <w:sz w:val="20"/>
+      <w:szCs w:val="20"/>
+    </w:rPr>
+  </w:style>
+  <w:style w:type="character" w:customStyle="1" w:styleId="CommentTextChar">
+    <w:name w:val="Comment Text Char"/>
+    <w:basedOn w:val="DefaultParagraphFont"/>
+    <w:link w:val="CommentText"/>
+    <w:uiPriority w:val="99"/>
+    <w:semiHidden/>
+    <w:rsid w:val="00213F75"/>
+    <w:rPr>
+      <w:rFonts w:ascii="Times New Roman" w:eastAsia="Times New Roman" w:hAnsi="Times New Roman" w:cs="Times New Roman"/>
+      <w:color w:val="000000"/>
+      <w:sz w:val="20"/>
+      <w:szCs w:val="20"/>
+      <w:lang w:eastAsia="ru-RU"/>
+    </w:rPr>
+  </w:style>
+  <w:style w:type="paragraph" w:styleId="CommentSubject">
+    <w:name w:val="annotation subject"/>
+    <w:basedOn w:val="CommentText"/>
+    <w:next w:val="CommentText"/>
+    <w:link w:val="CommentSubjectChar"/>
+    <w:uiPriority w:val="99"/>
+    <w:semiHidden/>
+    <w:unhideWhenUsed/>
+    <w:rsid w:val="00213F75"/>
+    <w:rPr>
+      <w:b/>
+      <w:bCs/>
+    </w:rPr>
+  </w:style>
+  <w:style w:type="character" w:customStyle="1" w:styleId="CommentSubjectChar">
+    <w:name w:val="Comment Subject Char"/>
+    <w:basedOn w:val="CommentTextChar"/>
+    <w:link w:val="CommentSubject"/>
+    <w:uiPriority w:val="99"/>
+    <w:semiHidden/>
+    <w:rsid w:val="00213F75"/>
+    <w:rPr>
+      <w:rFonts w:ascii="Times New Roman" w:eastAsia="Times New Roman" w:hAnsi="Times New Roman" w:cs="Times New Roman"/>
+      <w:b/>
+      <w:bCs/>
+      <w:color w:val="000000"/>
+      <w:sz w:val="20"/>
+      <w:szCs w:val="20"/>
+      <w:lang w:eastAsia="ru-RU"/>
     </w:rPr>
   </w:style>
 </w:styles>

--- a/Docs/Проект Системы Погорелов.docx
+++ b/Docs/Проект Системы Погорелов.docx
@@ -1,6 +1,6 @@
 
 <file path=word/document.xml><?xml version="1.0" encoding="utf-8"?>
-<w:document xmlns:wpc="http://schemas.microsoft.com/office/word/2010/wordprocessingCanvas" xmlns:cx="http://schemas.microsoft.com/office/drawing/2014/chartex" xmlns:cx1="http://schemas.microsoft.com/office/drawing/2015/9/8/chartex" xmlns:cx2="http://schemas.microsoft.com/office/drawing/2015/10/21/chartex" xmlns:cx3="http://schemas.microsoft.com/office/drawing/2016/5/9/chartex" xmlns:cx4="http://schemas.microsoft.com/office/drawing/2016/5/10/chartex" xmlns:cx5="http://schemas.microsoft.com/office/drawing/2016/5/11/chartex" xmlns:cx6="http://schemas.microsoft.com/office/drawing/2016/5/12/chartex" xmlns:cx7="http://schemas.microsoft.com/office/drawing/2016/5/13/chartex" xmlns:cx8="http://schemas.microsoft.com/office/drawing/2016/5/14/chartex" xmlns:mc="http://schemas.openxmlformats.org/markup-compatibility/2006" xmlns:aink="http://schemas.microsoft.com/office/drawing/2016/ink" xmlns:am3d="http://schemas.microsoft.com/office/drawing/2017/model3d" xmlns:o="urn:schemas-microsoft-com:office:office" xmlns:r="http://schemas.openxmlformats.org/officeDocument/2006/relationships" xmlns:m="http://schemas.openxmlformats.org/officeDocument/2006/math" xmlns:v="urn:schemas-microsoft-com:vml" xmlns:wp14="http://schemas.microsoft.com/office/word/2010/wordprocessingDrawing" xmlns:wp="http://schemas.openxmlformats.org/drawingml/2006/wordprocessingDrawing" xmlns:w10="urn:schemas-microsoft-com:office:word" xmlns:w="http://schemas.openxmlformats.org/wordprocessingml/2006/main" xmlns:w14="http://schemas.microsoft.com/office/word/2010/wordml" xmlns:w15="http://schemas.microsoft.com/office/word/2012/wordml" xmlns:w16cex="http://schemas.microsoft.com/office/word/2018/wordml/cex" xmlns:w16cid="http://schemas.microsoft.com/office/word/2016/wordml/cid" xmlns:w16="http://schemas.microsoft.com/office/word/2018/wordml" xmlns:w16sdtdh="http://schemas.microsoft.com/office/word/2020/wordml/sdtdatahash" xmlns:w16se="http://schemas.microsoft.com/office/word/2015/wordml/symex" xmlns:wpg="http://schemas.microsoft.com/office/word/2010/wordprocessingGroup" xmlns:wpi="http://schemas.microsoft.com/office/word/2010/wordprocessingInk" xmlns:wne="http://schemas.microsoft.com/office/word/2006/wordml" xmlns:wps="http://schemas.microsoft.com/office/word/2010/wordprocessingShape" mc:Ignorable="w14 w15 w16se w16cid w16 w16cex w16sdtdh wp14">
+<w:document xmlns:wpc="http://schemas.microsoft.com/office/word/2010/wordprocessingCanvas" xmlns:mc="http://schemas.openxmlformats.org/markup-compatibility/2006" xmlns:o="urn:schemas-microsoft-com:office:office" xmlns:r="http://schemas.openxmlformats.org/officeDocument/2006/relationships" xmlns:m="http://schemas.openxmlformats.org/officeDocument/2006/math" xmlns:v="urn:schemas-microsoft-com:vml" xmlns:wp14="http://schemas.microsoft.com/office/word/2010/wordprocessingDrawing" xmlns:wp="http://schemas.openxmlformats.org/drawingml/2006/wordprocessingDrawing" xmlns:w10="urn:schemas-microsoft-com:office:word" xmlns:w="http://schemas.openxmlformats.org/wordprocessingml/2006/main" xmlns:w14="http://schemas.microsoft.com/office/word/2010/wordml" xmlns:w15="http://schemas.microsoft.com/office/word/2012/wordml" xmlns:wpg="http://schemas.microsoft.com/office/word/2010/wordprocessingGroup" xmlns:wpi="http://schemas.microsoft.com/office/word/2010/wordprocessingInk" xmlns:wne="http://schemas.microsoft.com/office/word/2006/wordml" xmlns:wps="http://schemas.microsoft.com/office/word/2010/wordprocessingShape" mc:Ignorable="w14 w15 wp14">
   <w:body>
     <w:p>
       <w:pPr>
@@ -447,7 +447,7 @@
       <w:sdtContent>
         <w:p>
           <w:pPr>
-            <w:pStyle w:val="TOCHeading"/>
+            <w:pStyle w:val="a7"/>
             <w:spacing w:before="0" w:line="360" w:lineRule="auto"/>
             <w:jc w:val="center"/>
             <w:rPr>
@@ -471,7 +471,7 @@
         </w:p>
         <w:p>
           <w:pPr>
-            <w:pStyle w:val="TOC1"/>
+            <w:pStyle w:val="11"/>
             <w:tabs>
               <w:tab w:val="left" w:pos="440"/>
             </w:tabs>
@@ -506,7 +506,7 @@
           <w:hyperlink w:anchor="_Toc87873628" w:history="1">
             <w:r>
               <w:rPr>
-                <w:rStyle w:val="Hyperlink"/>
+                <w:rStyle w:val="a9"/>
                 <w:noProof/>
               </w:rPr>
               <w:t>1.</w:t>
@@ -522,7 +522,7 @@
             </w:r>
             <w:r>
               <w:rPr>
-                <w:rStyle w:val="Hyperlink"/>
+                <w:rStyle w:val="a9"/>
                 <w:noProof/>
               </w:rPr>
               <w:t>Описание САПР</w:t>
@@ -579,7 +579,7 @@
         </w:p>
         <w:p>
           <w:pPr>
-            <w:pStyle w:val="TOC1"/>
+            <w:pStyle w:val="11"/>
             <w:rPr>
               <w:rFonts w:asciiTheme="minorHAnsi" w:eastAsiaTheme="minorEastAsia" w:hAnsiTheme="minorHAnsi" w:cstheme="minorBidi"/>
               <w:noProof/>
@@ -590,14 +590,14 @@
           <w:hyperlink w:anchor="_Toc87873629" w:history="1">
             <w:r>
               <w:rPr>
-                <w:rStyle w:val="Hyperlink"/>
+                <w:rStyle w:val="a9"/>
                 <w:noProof/>
               </w:rPr>
               <w:t>1.</w:t>
             </w:r>
             <w:r>
               <w:rPr>
-                <w:rStyle w:val="Hyperlink"/>
+                <w:rStyle w:val="a9"/>
                 <w:noProof/>
                 <w:lang w:val="en-US"/>
               </w:rPr>
@@ -605,14 +605,14 @@
             </w:r>
             <w:r>
               <w:rPr>
-                <w:rStyle w:val="Hyperlink"/>
+                <w:rStyle w:val="a9"/>
                 <w:noProof/>
               </w:rPr>
               <w:t xml:space="preserve"> Описание Компас-</w:t>
             </w:r>
             <w:r>
               <w:rPr>
-                <w:rStyle w:val="Hyperlink"/>
+                <w:rStyle w:val="a9"/>
                 <w:noProof/>
                 <w:lang w:val="en-US"/>
               </w:rPr>
@@ -670,7 +670,7 @@
         </w:p>
         <w:p>
           <w:pPr>
-            <w:pStyle w:val="TOC2"/>
+            <w:pStyle w:val="21"/>
             <w:tabs>
               <w:tab w:val="right" w:leader="dot" w:pos="9345"/>
             </w:tabs>
@@ -685,7 +685,7 @@
           <w:hyperlink w:anchor="_Toc87873630" w:history="1">
             <w:r>
               <w:rPr>
-                <w:rStyle w:val="Hyperlink"/>
+                <w:rStyle w:val="a9"/>
                 <w:noProof/>
                 <w:lang w:val="en-US"/>
               </w:rPr>
@@ -693,14 +693,14 @@
             </w:r>
             <w:r>
               <w:rPr>
-                <w:rStyle w:val="Hyperlink"/>
+                <w:rStyle w:val="a9"/>
                 <w:noProof/>
               </w:rPr>
               <w:t xml:space="preserve">Описание </w:t>
             </w:r>
             <w:r>
               <w:rPr>
-                <w:rStyle w:val="Hyperlink"/>
+                <w:rStyle w:val="a9"/>
                 <w:noProof/>
                 <w:lang w:val="en-US"/>
               </w:rPr>
@@ -758,7 +758,7 @@
         </w:p>
         <w:p>
           <w:pPr>
-            <w:pStyle w:val="TOC2"/>
+            <w:pStyle w:val="21"/>
             <w:tabs>
               <w:tab w:val="right" w:leader="dot" w:pos="9345"/>
             </w:tabs>
@@ -773,7 +773,7 @@
           <w:hyperlink w:anchor="_Toc87873631" w:history="1">
             <w:r>
               <w:rPr>
-                <w:rStyle w:val="Hyperlink"/>
+                <w:rStyle w:val="a9"/>
                 <w:noProof/>
               </w:rPr>
               <w:t>1.3 Обзор аналогов</w:t>
@@ -830,7 +830,7 @@
         </w:p>
         <w:p>
           <w:pPr>
-            <w:pStyle w:val="TOC1"/>
+            <w:pStyle w:val="11"/>
             <w:rPr>
               <w:rFonts w:asciiTheme="minorHAnsi" w:eastAsiaTheme="minorEastAsia" w:hAnsiTheme="minorHAnsi" w:cstheme="minorBidi"/>
               <w:noProof/>
@@ -841,7 +841,7 @@
           <w:hyperlink w:anchor="_Toc87873632" w:history="1">
             <w:r>
               <w:rPr>
-                <w:rStyle w:val="Hyperlink"/>
+                <w:rStyle w:val="a9"/>
                 <w:noProof/>
               </w:rPr>
               <w:t>2 Описание проекта проектирования</w:t>
@@ -898,7 +898,7 @@
         </w:p>
         <w:p>
           <w:pPr>
-            <w:pStyle w:val="TOC1"/>
+            <w:pStyle w:val="11"/>
             <w:rPr>
               <w:rFonts w:asciiTheme="minorHAnsi" w:eastAsiaTheme="minorEastAsia" w:hAnsiTheme="minorHAnsi" w:cstheme="minorBidi"/>
               <w:noProof/>
@@ -909,7 +909,7 @@
           <w:hyperlink w:anchor="_Toc87873633" w:history="1">
             <w:r>
               <w:rPr>
-                <w:rStyle w:val="Hyperlink"/>
+                <w:rStyle w:val="a9"/>
                 <w:noProof/>
               </w:rPr>
               <w:t>3 Проект программы</w:t>
@@ -966,7 +966,7 @@
         </w:p>
         <w:p>
           <w:pPr>
-            <w:pStyle w:val="TOC2"/>
+            <w:pStyle w:val="21"/>
             <w:tabs>
               <w:tab w:val="right" w:leader="dot" w:pos="9345"/>
             </w:tabs>
@@ -981,7 +981,7 @@
           <w:hyperlink w:anchor="_Toc87873634" w:history="1">
             <w:r>
               <w:rPr>
-                <w:rStyle w:val="Hyperlink"/>
+                <w:rStyle w:val="a9"/>
                 <w:noProof/>
               </w:rPr>
               <w:t>3.1 Диаграмма классов</w:t>
@@ -1038,7 +1038,7 @@
         </w:p>
         <w:p>
           <w:pPr>
-            <w:pStyle w:val="TOC2"/>
+            <w:pStyle w:val="21"/>
             <w:tabs>
               <w:tab w:val="right" w:leader="dot" w:pos="9345"/>
             </w:tabs>
@@ -1053,7 +1053,7 @@
           <w:hyperlink w:anchor="_Toc87873635" w:history="1">
             <w:r>
               <w:rPr>
-                <w:rStyle w:val="Hyperlink"/>
+                <w:rStyle w:val="a9"/>
                 <w:noProof/>
               </w:rPr>
               <w:t>3.2 Макет пользовательского интерфейса</w:t>
@@ -1110,7 +1110,7 @@
         </w:p>
         <w:p>
           <w:pPr>
-            <w:pStyle w:val="TOC1"/>
+            <w:pStyle w:val="11"/>
             <w:rPr>
               <w:rFonts w:asciiTheme="minorHAnsi" w:eastAsiaTheme="minorEastAsia" w:hAnsiTheme="minorHAnsi" w:cstheme="minorBidi"/>
               <w:noProof/>
@@ -1121,7 +1121,7 @@
           <w:hyperlink w:anchor="_Toc87873636" w:history="1">
             <w:r>
               <w:rPr>
-                <w:rStyle w:val="Hyperlink"/>
+                <w:rStyle w:val="a9"/>
                 <w:noProof/>
               </w:rPr>
               <w:t>Список источников</w:t>
@@ -1213,7 +1213,7 @@
     </w:p>
     <w:p>
       <w:pPr>
-        <w:pStyle w:val="Heading1"/>
+        <w:pStyle w:val="1"/>
         <w:numPr>
           <w:ilvl w:val="0"/>
           <w:numId w:val="2"/>
@@ -1241,7 +1241,7 @@
     </w:p>
     <w:p>
       <w:pPr>
-        <w:pStyle w:val="Heading1"/>
+        <w:pStyle w:val="1"/>
         <w:spacing w:before="0" w:line="360" w:lineRule="auto"/>
         <w:ind w:left="0" w:hanging="142"/>
         <w:jc w:val="center"/>
@@ -1306,7 +1306,7 @@
       <w:commentRangeEnd w:id="2"/>
       <w:r>
         <w:rPr>
-          <w:rStyle w:val="CommentReference"/>
+          <w:rStyle w:val="af4"/>
           <w:rFonts w:ascii="Times New Roman" w:eastAsia="Times New Roman" w:hAnsi="Times New Roman" w:cs="Times New Roman"/>
           <w:color w:val="000000"/>
         </w:rPr>
@@ -1320,8 +1320,9 @@
     </w:p>
     <w:p>
       <w:pPr>
-        <w:pStyle w:val="a"/>
+        <w:pStyle w:val="af0"/>
         <w:spacing w:line="360" w:lineRule="auto"/>
+        <w:ind w:firstLine="708"/>
         <w:jc w:val="both"/>
         <w:rPr>
           <w:rFonts w:ascii="Times New Roman" w:hAnsi="Times New Roman" w:cs="Times New Roman"/>
@@ -1384,7 +1385,7 @@
     </w:p>
     <w:p>
       <w:pPr>
-        <w:pStyle w:val="NormalWeb"/>
+        <w:pStyle w:val="ae"/>
         <w:shd w:val="clear" w:color="auto" w:fill="FFFFFF"/>
         <w:spacing w:before="0" w:beforeAutospacing="0" w:after="0" w:afterAutospacing="0" w:line="360" w:lineRule="auto"/>
         <w:ind w:firstLine="720"/>
@@ -1406,7 +1407,7 @@
     </w:p>
     <w:p>
       <w:pPr>
-        <w:pStyle w:val="NormalWeb"/>
+        <w:pStyle w:val="ae"/>
         <w:shd w:val="clear" w:color="auto" w:fill="FFFFFF"/>
         <w:spacing w:before="0" w:beforeAutospacing="0" w:after="0" w:afterAutospacing="0" w:line="360" w:lineRule="auto"/>
         <w:ind w:firstLine="720"/>
@@ -1437,7 +1438,7 @@
     </w:p>
     <w:p>
       <w:pPr>
-        <w:pStyle w:val="Heading2"/>
+        <w:pStyle w:val="2"/>
         <w:spacing w:before="0" w:line="360" w:lineRule="auto"/>
         <w:ind w:left="10"/>
         <w:jc w:val="center"/>
@@ -1449,7 +1450,7 @@
           <w:szCs w:val="32"/>
         </w:rPr>
       </w:pPr>
-      <w:bookmarkStart w:id="3" w:name="_Toc87873630"/>
+      <w:bookmarkStart w:id="4" w:name="_Toc87873630"/>
       <w:r>
         <w:rPr>
           <w:rFonts w:ascii="Times New Roman" w:hAnsi="Times New Roman" w:cs="Times New Roman"/>
@@ -1482,12 +1483,12 @@
         </w:rPr>
         <w:t>API</w:t>
       </w:r>
-      <w:bookmarkEnd w:id="3"/>
+      <w:bookmarkEnd w:id="4"/>
     </w:p>
     <w:p>
       <w:pPr>
         <w:spacing w:after="0" w:line="360" w:lineRule="auto"/>
-        <w:ind w:firstLine="567"/>
+        <w:ind w:firstLine="689"/>
         <w:jc w:val="both"/>
         <w:rPr>
           <w:szCs w:val="28"/>
@@ -1497,13 +1498,27 @@
         <w:rPr>
           <w:szCs w:val="28"/>
         </w:rPr>
-        <w:t xml:space="preserve">API (англ. Application </w:t>
+        <w:t xml:space="preserve">API (англ. </w:t>
       </w:r>
       <w:proofErr w:type="spellStart"/>
       <w:r>
         <w:rPr>
           <w:szCs w:val="28"/>
         </w:rPr>
+        <w:t>Application</w:t>
+      </w:r>
+      <w:proofErr w:type="spellEnd"/>
+      <w:r>
+        <w:rPr>
+          <w:szCs w:val="28"/>
+        </w:rPr>
+        <w:t xml:space="preserve"> </w:t>
+      </w:r>
+      <w:proofErr w:type="spellStart"/>
+      <w:r>
+        <w:rPr>
+          <w:szCs w:val="28"/>
+        </w:rPr>
         <w:t>Programming</w:t>
       </w:r>
       <w:proofErr w:type="spellEnd"/>
@@ -1511,7 +1526,21 @@
         <w:rPr>
           <w:szCs w:val="28"/>
         </w:rPr>
-        <w:t xml:space="preserve"> Interface) </w:t>
+        <w:t xml:space="preserve"> </w:t>
+      </w:r>
+      <w:proofErr w:type="spellStart"/>
+      <w:r>
+        <w:rPr>
+          <w:szCs w:val="28"/>
+        </w:rPr>
+        <w:t>Interface</w:t>
+      </w:r>
+      <w:proofErr w:type="spellEnd"/>
+      <w:r>
+        <w:rPr>
+          <w:szCs w:val="28"/>
+        </w:rPr>
+        <w:t xml:space="preserve">) </w:t>
       </w:r>
       <w:r>
         <w:rPr>
@@ -1529,7 +1558,7 @@
     <w:p>
       <w:pPr>
         <w:spacing w:after="0" w:line="360" w:lineRule="auto"/>
-        <w:ind w:firstLine="567"/>
+        <w:ind w:firstLine="689"/>
         <w:jc w:val="both"/>
         <w:rPr>
           <w:szCs w:val="28"/>
@@ -1545,7 +1574,7 @@
     <w:p>
       <w:pPr>
         <w:spacing w:after="0" w:line="360" w:lineRule="auto"/>
-        <w:ind w:firstLine="567"/>
+        <w:ind w:firstLine="689"/>
         <w:jc w:val="both"/>
         <w:rPr>
           <w:szCs w:val="28"/>
@@ -1587,7 +1616,7 @@
     <w:p>
       <w:pPr>
         <w:spacing w:after="0" w:line="360" w:lineRule="auto"/>
-        <w:ind w:firstLine="567"/>
+        <w:ind w:firstLine="689"/>
         <w:jc w:val="both"/>
         <w:rPr>
           <w:szCs w:val="28"/>
@@ -1687,7 +1716,7 @@
     </w:p>
     <w:tbl>
       <w:tblPr>
-        <w:tblStyle w:val="TableGrid"/>
+        <w:tblStyle w:val="aa"/>
         <w:tblW w:w="9273" w:type="dxa"/>
         <w:tblLayout w:type="fixed"/>
         <w:tblLook w:val="04A0" w:firstRow="1" w:lastRow="0" w:firstColumn="1" w:lastColumn="0" w:noHBand="0" w:noVBand="1"/>
@@ -1708,7 +1737,7 @@
           </w:tcPr>
           <w:p>
             <w:pPr>
-              <w:pStyle w:val="BodyText"/>
+              <w:pStyle w:val="ac"/>
               <w:spacing w:line="360" w:lineRule="auto"/>
               <w:jc w:val="center"/>
               <w:rPr>
@@ -1733,7 +1762,7 @@
           </w:tcPr>
           <w:p>
             <w:pPr>
-              <w:pStyle w:val="BodyText"/>
+              <w:pStyle w:val="ac"/>
               <w:spacing w:line="360" w:lineRule="auto"/>
               <w:jc w:val="center"/>
               <w:rPr>
@@ -1759,7 +1788,7 @@
           </w:tcPr>
           <w:p>
             <w:pPr>
-              <w:pStyle w:val="BodyText"/>
+              <w:pStyle w:val="ac"/>
               <w:spacing w:line="360" w:lineRule="auto"/>
               <w:jc w:val="center"/>
               <w:rPr>
@@ -1789,7 +1818,7 @@
           </w:tcPr>
           <w:p>
             <w:pPr>
-              <w:pStyle w:val="BodyText"/>
+              <w:pStyle w:val="ac"/>
               <w:spacing w:line="360" w:lineRule="auto"/>
               <w:jc w:val="both"/>
               <w:rPr>
@@ -1832,7 +1861,7 @@
           </w:tcPr>
           <w:p>
             <w:pPr>
-              <w:pStyle w:val="BodyText"/>
+              <w:pStyle w:val="ac"/>
               <w:spacing w:line="360" w:lineRule="auto"/>
               <w:jc w:val="both"/>
               <w:rPr>
@@ -1857,7 +1886,7 @@
           </w:tcPr>
           <w:p>
             <w:pPr>
-              <w:pStyle w:val="BodyText"/>
+              <w:pStyle w:val="ac"/>
               <w:spacing w:line="360" w:lineRule="auto"/>
               <w:jc w:val="both"/>
               <w:rPr>
@@ -1887,7 +1916,7 @@
           </w:tcPr>
           <w:p>
             <w:pPr>
-              <w:pStyle w:val="BodyText"/>
+              <w:pStyle w:val="ac"/>
               <w:spacing w:line="360" w:lineRule="auto"/>
               <w:jc w:val="both"/>
               <w:rPr>
@@ -1914,7 +1943,7 @@
           </w:tcPr>
           <w:p>
             <w:pPr>
-              <w:pStyle w:val="BodyText"/>
+              <w:pStyle w:val="ac"/>
               <w:spacing w:line="360" w:lineRule="auto"/>
               <w:jc w:val="both"/>
               <w:rPr>
@@ -1931,7 +1960,7 @@
           </w:tcPr>
           <w:p>
             <w:pPr>
-              <w:pStyle w:val="BodyText"/>
+              <w:pStyle w:val="ac"/>
               <w:spacing w:line="360" w:lineRule="auto"/>
               <w:jc w:val="both"/>
               <w:rPr>
@@ -1961,7 +1990,7 @@
           </w:tcPr>
           <w:p>
             <w:pPr>
-              <w:pStyle w:val="BodyText"/>
+              <w:pStyle w:val="ac"/>
               <w:spacing w:line="360" w:lineRule="auto"/>
               <w:jc w:val="both"/>
               <w:rPr>
@@ -1988,7 +2017,7 @@
           </w:tcPr>
           <w:p>
             <w:pPr>
-              <w:pStyle w:val="BodyText"/>
+              <w:pStyle w:val="ac"/>
               <w:spacing w:line="360" w:lineRule="auto"/>
               <w:jc w:val="both"/>
               <w:rPr>
@@ -2005,7 +2034,7 @@
           </w:tcPr>
           <w:p>
             <w:pPr>
-              <w:pStyle w:val="BodyText"/>
+              <w:pStyle w:val="ac"/>
               <w:spacing w:line="360" w:lineRule="auto"/>
               <w:jc w:val="both"/>
               <w:rPr>
@@ -2035,7 +2064,7 @@
           </w:tcPr>
           <w:p>
             <w:pPr>
-              <w:pStyle w:val="BodyText"/>
+              <w:pStyle w:val="ac"/>
               <w:spacing w:line="360" w:lineRule="auto"/>
               <w:jc w:val="both"/>
               <w:rPr>
@@ -2062,7 +2091,7 @@
           </w:tcPr>
           <w:p>
             <w:pPr>
-              <w:pStyle w:val="BodyText"/>
+              <w:pStyle w:val="ac"/>
               <w:spacing w:line="360" w:lineRule="auto"/>
               <w:jc w:val="both"/>
               <w:rPr>
@@ -2079,7 +2108,7 @@
           </w:tcPr>
           <w:p>
             <w:pPr>
-              <w:pStyle w:val="BodyText"/>
+              <w:pStyle w:val="ac"/>
               <w:spacing w:line="360" w:lineRule="auto"/>
               <w:jc w:val="both"/>
               <w:rPr>
@@ -2110,24 +2139,35 @@
     </w:tbl>
     <w:p>
       <w:pPr>
+        <w:spacing w:after="160"/>
+        <w:ind w:left="0" w:firstLine="0"/>
+      </w:pPr>
+      <w:r>
+        <w:br w:type="page"/>
+      </w:r>
+    </w:p>
+    <w:p>
+      <w:pPr>
         <w:spacing w:after="0" w:line="360" w:lineRule="auto"/>
+        <w:ind w:left="0" w:firstLine="0"/>
         <w:jc w:val="both"/>
       </w:pPr>
-      <w:commentRangeStart w:id="4"/>
-      <w:r>
+      <w:commentRangeStart w:id="5"/>
+      <w:r>
+        <w:lastRenderedPageBreak/>
         <w:t>Продолжение таблицы 1.1</w:t>
       </w:r>
-      <w:commentRangeEnd w:id="4"/>
-      <w:r>
-        <w:rPr>
-          <w:rStyle w:val="CommentReference"/>
-        </w:rPr>
-        <w:commentReference w:id="4"/>
+      <w:commentRangeEnd w:id="5"/>
+      <w:r>
+        <w:rPr>
+          <w:rStyle w:val="af4"/>
+        </w:rPr>
+        <w:commentReference w:id="5"/>
       </w:r>
     </w:p>
     <w:tbl>
       <w:tblPr>
-        <w:tblStyle w:val="TableGrid"/>
+        <w:tblStyle w:val="aa"/>
         <w:tblW w:w="9273" w:type="dxa"/>
         <w:tblLayout w:type="fixed"/>
         <w:tblLook w:val="04A0" w:firstRow="1" w:lastRow="0" w:firstColumn="1" w:lastColumn="0" w:noHBand="0" w:noVBand="1"/>
@@ -2148,7 +2188,7 @@
           </w:tcPr>
           <w:p>
             <w:pPr>
-              <w:pStyle w:val="BodyText"/>
+              <w:pStyle w:val="ac"/>
               <w:spacing w:line="360" w:lineRule="auto"/>
               <w:jc w:val="center"/>
               <w:rPr>
@@ -2162,7 +2202,6 @@
                 <w:color w:val="000000" w:themeColor="text1"/>
                 <w:sz w:val="24"/>
               </w:rPr>
-              <w:lastRenderedPageBreak/>
               <w:t>Метод</w:t>
             </w:r>
           </w:p>
@@ -2174,7 +2213,7 @@
           </w:tcPr>
           <w:p>
             <w:pPr>
-              <w:pStyle w:val="BodyText"/>
+              <w:pStyle w:val="ac"/>
               <w:spacing w:line="360" w:lineRule="auto"/>
               <w:jc w:val="center"/>
               <w:rPr>
@@ -2200,7 +2239,7 @@
           </w:tcPr>
           <w:p>
             <w:pPr>
-              <w:pStyle w:val="BodyText"/>
+              <w:pStyle w:val="ac"/>
               <w:spacing w:line="360" w:lineRule="auto"/>
               <w:jc w:val="center"/>
               <w:rPr>
@@ -2230,7 +2269,7 @@
           </w:tcPr>
           <w:p>
             <w:pPr>
-              <w:pStyle w:val="BodyText"/>
+              <w:pStyle w:val="ac"/>
               <w:spacing w:line="360" w:lineRule="auto"/>
               <w:jc w:val="both"/>
               <w:rPr>
@@ -2255,7 +2294,7 @@
           </w:tcPr>
           <w:p>
             <w:pPr>
-              <w:pStyle w:val="BodyText"/>
+              <w:pStyle w:val="ac"/>
               <w:spacing w:line="360" w:lineRule="auto"/>
               <w:jc w:val="both"/>
               <w:rPr>
@@ -2273,7 +2312,7 @@
           </w:tcPr>
           <w:p>
             <w:pPr>
-              <w:pStyle w:val="BodyText"/>
+              <w:pStyle w:val="ac"/>
               <w:spacing w:line="360" w:lineRule="auto"/>
               <w:jc w:val="both"/>
               <w:rPr>
@@ -2325,7 +2364,6 @@
           <w:lang w:eastAsia="x-none"/>
         </w:rPr>
       </w:pPr>
-      <w:proofErr w:type="spellStart"/>
       <w:r>
         <w:rPr>
           <w:rFonts w:eastAsia="Calibri"/>
@@ -2333,17 +2371,7 @@
           <w:szCs w:val="28"/>
           <w:lang w:val="x-none" w:eastAsia="x-none"/>
         </w:rPr>
-        <w:t>Таблица</w:t>
-      </w:r>
-      <w:proofErr w:type="spellEnd"/>
-      <w:r>
-        <w:rPr>
-          <w:rFonts w:eastAsia="Calibri"/>
-          <w:kern w:val="32"/>
-          <w:szCs w:val="28"/>
-          <w:lang w:val="x-none" w:eastAsia="x-none"/>
-        </w:rPr>
-        <w:t xml:space="preserve"> </w:t>
+        <w:t xml:space="preserve">Таблица </w:t>
       </w:r>
       <w:r>
         <w:rPr>
@@ -2455,7 +2483,7 @@
           <w:szCs w:val="28"/>
           <w:lang w:val="x-none" w:eastAsia="x-none"/>
         </w:rPr>
-        <w:t xml:space="preserve"> </w:t>
+        <w:t xml:space="preserve"> интерфейса </w:t>
       </w:r>
       <w:proofErr w:type="spellStart"/>
       <w:r>
@@ -2463,9 +2491,9 @@
           <w:rFonts w:eastAsia="Calibri"/>
           <w:kern w:val="32"/>
           <w:szCs w:val="28"/>
-          <w:lang w:val="x-none" w:eastAsia="x-none"/>
-        </w:rPr>
-        <w:t>интерфейса</w:t>
+          <w:lang w:eastAsia="x-none"/>
+        </w:rPr>
+        <w:t>IPart</w:t>
       </w:r>
       <w:proofErr w:type="spellEnd"/>
       <w:r>
@@ -2473,26 +2501,6 @@
           <w:rFonts w:eastAsia="Calibri"/>
           <w:kern w:val="32"/>
           <w:szCs w:val="28"/>
-          <w:lang w:val="x-none" w:eastAsia="x-none"/>
-        </w:rPr>
-        <w:t xml:space="preserve"> </w:t>
-      </w:r>
-      <w:proofErr w:type="spellStart"/>
-      <w:r>
-        <w:rPr>
-          <w:rFonts w:eastAsia="Calibri"/>
-          <w:kern w:val="32"/>
-          <w:szCs w:val="28"/>
-          <w:lang w:eastAsia="x-none"/>
-        </w:rPr>
-        <w:t>IPart</w:t>
-      </w:r>
-      <w:proofErr w:type="spellEnd"/>
-      <w:r>
-        <w:rPr>
-          <w:rFonts w:eastAsia="Calibri"/>
-          <w:kern w:val="32"/>
-          <w:szCs w:val="28"/>
           <w:lang w:eastAsia="x-none"/>
         </w:rPr>
         <w:t>.</w:t>
@@ -2500,7 +2508,7 @@
     </w:p>
     <w:tbl>
       <w:tblPr>
-        <w:tblStyle w:val="1"/>
+        <w:tblStyle w:val="12"/>
         <w:tblW w:w="0" w:type="auto"/>
         <w:tblLook w:val="04A0" w:firstRow="1" w:lastRow="0" w:firstColumn="1" w:lastColumn="0" w:noHBand="0" w:noVBand="1"/>
       </w:tblPr>
@@ -2528,7 +2536,7 @@
           </w:tcPr>
           <w:p>
             <w:pPr>
-              <w:pStyle w:val="BodyText"/>
+              <w:pStyle w:val="ac"/>
               <w:spacing w:line="360" w:lineRule="auto"/>
               <w:jc w:val="center"/>
               <w:rPr>
@@ -2563,7 +2571,7 @@
           </w:tcPr>
           <w:p>
             <w:pPr>
-              <w:pStyle w:val="BodyText"/>
+              <w:pStyle w:val="ac"/>
               <w:spacing w:line="360" w:lineRule="auto"/>
               <w:jc w:val="center"/>
               <w:rPr>
@@ -2598,7 +2606,7 @@
           </w:tcPr>
           <w:p>
             <w:pPr>
-              <w:pStyle w:val="BodyText"/>
+              <w:pStyle w:val="ac"/>
               <w:spacing w:line="360" w:lineRule="auto"/>
               <w:jc w:val="center"/>
               <w:rPr>
@@ -2633,7 +2641,7 @@
           </w:tcPr>
           <w:p>
             <w:pPr>
-              <w:pStyle w:val="BodyText"/>
+              <w:pStyle w:val="ac"/>
               <w:spacing w:line="360" w:lineRule="auto"/>
               <w:jc w:val="center"/>
               <w:rPr>
@@ -2669,7 +2677,7 @@
           </w:tcPr>
           <w:p>
             <w:pPr>
-              <w:pStyle w:val="BodyText"/>
+              <w:pStyle w:val="ac"/>
               <w:spacing w:line="360" w:lineRule="auto"/>
               <w:jc w:val="both"/>
               <w:rPr>
@@ -2678,6 +2686,7 @@
                 <w:szCs w:val="24"/>
               </w:rPr>
             </w:pPr>
+            <w:proofErr w:type="spellStart"/>
             <w:r>
               <w:rPr>
                 <w:color w:val="000000" w:themeColor="text1"/>
@@ -2686,10 +2695,11 @@
               </w:rPr>
               <w:t>GetDefaultEntity</w:t>
             </w:r>
+            <w:proofErr w:type="spellEnd"/>
           </w:p>
           <w:p>
             <w:pPr>
-              <w:pStyle w:val="BodyText"/>
+              <w:pStyle w:val="ac"/>
               <w:spacing w:line="360" w:lineRule="auto"/>
               <w:jc w:val="both"/>
               <w:rPr>
@@ -2762,7 +2772,7 @@
                 </w:tcPr>
                 <w:p>
                   <w:pPr>
-                    <w:pStyle w:val="BodyText"/>
+                    <w:pStyle w:val="ac"/>
                     <w:spacing w:line="360" w:lineRule="auto"/>
                     <w:jc w:val="both"/>
                     <w:rPr>
@@ -2772,6 +2782,7 @@
                       <w:lang w:eastAsia="ru-RU"/>
                     </w:rPr>
                   </w:pPr>
+                  <w:proofErr w:type="spellStart"/>
                   <w:r>
                     <w:rPr>
                       <w:color w:val="000000" w:themeColor="text1"/>
@@ -2781,6 +2792,7 @@
                     </w:rPr>
                     <w:t>objType</w:t>
                   </w:r>
+                  <w:proofErr w:type="spellEnd"/>
                 </w:p>
               </w:tc>
               <w:tc>
@@ -2790,7 +2802,7 @@
                 </w:tcPr>
                 <w:p>
                   <w:pPr>
-                    <w:pStyle w:val="BodyText"/>
+                    <w:pStyle w:val="ac"/>
                     <w:spacing w:line="360" w:lineRule="auto"/>
                     <w:jc w:val="both"/>
                     <w:rPr>
@@ -2815,7 +2827,7 @@
           </w:tbl>
           <w:p>
             <w:pPr>
-              <w:pStyle w:val="BodyText"/>
+              <w:pStyle w:val="ac"/>
               <w:spacing w:line="360" w:lineRule="auto"/>
               <w:jc w:val="both"/>
               <w:rPr>
@@ -2861,7 +2873,7 @@
                 </w:tcPr>
                 <w:p>
                   <w:pPr>
-                    <w:pStyle w:val="BodyText"/>
+                    <w:pStyle w:val="ac"/>
                     <w:spacing w:line="360" w:lineRule="auto"/>
                     <w:jc w:val="both"/>
                     <w:rPr>
@@ -2880,7 +2892,7 @@
                     </w:rPr>
                     <w:t xml:space="preserve">Указатель на интерфейс </w:t>
                   </w:r>
-                  <w:hyperlink r:id="rId12" w:history="1">
+                  <w:hyperlink r:id="rId10" w:history="1">
                     <w:proofErr w:type="spellStart"/>
                     <w:r>
                       <w:rPr>
@@ -2903,7 +2915,7 @@
                     </w:rPr>
                     <w:t xml:space="preserve"> или </w:t>
                   </w:r>
-                  <w:hyperlink r:id="rId13" w:history="1">
+                  <w:hyperlink r:id="rId11" w:history="1">
                     <w:proofErr w:type="spellStart"/>
                     <w:r>
                       <w:rPr>
@@ -2932,7 +2944,7 @@
           </w:tbl>
           <w:p>
             <w:pPr>
-              <w:pStyle w:val="BodyText"/>
+              <w:pStyle w:val="ac"/>
               <w:spacing w:line="360" w:lineRule="auto"/>
               <w:jc w:val="both"/>
               <w:rPr>
@@ -2957,7 +2969,7 @@
           </w:tcPr>
           <w:p>
             <w:pPr>
-              <w:pStyle w:val="BodyText"/>
+              <w:pStyle w:val="ac"/>
               <w:spacing w:line="360" w:lineRule="auto"/>
               <w:jc w:val="both"/>
               <w:rPr>
@@ -2992,7 +3004,7 @@
           </w:tcPr>
           <w:p>
             <w:pPr>
-              <w:pStyle w:val="BodyText"/>
+              <w:pStyle w:val="ac"/>
               <w:spacing w:line="360" w:lineRule="auto"/>
               <w:jc w:val="both"/>
               <w:rPr>
@@ -3001,13 +3013,41 @@
                 <w:szCs w:val="24"/>
               </w:rPr>
             </w:pPr>
-            <w:r>
-              <w:rPr>
-                <w:color w:val="000000" w:themeColor="text1"/>
-                <w:sz w:val="24"/>
-                <w:szCs w:val="24"/>
-              </w:rPr>
-              <w:t>GetPart(int type)</w:t>
+            <w:proofErr w:type="spellStart"/>
+            <w:r>
+              <w:rPr>
+                <w:color w:val="000000" w:themeColor="text1"/>
+                <w:sz w:val="24"/>
+                <w:szCs w:val="24"/>
+              </w:rPr>
+              <w:t>GetPart</w:t>
+            </w:r>
+            <w:proofErr w:type="spellEnd"/>
+            <w:r>
+              <w:rPr>
+                <w:color w:val="000000" w:themeColor="text1"/>
+                <w:sz w:val="24"/>
+                <w:szCs w:val="24"/>
+              </w:rPr>
+              <w:t>(</w:t>
+            </w:r>
+            <w:proofErr w:type="spellStart"/>
+            <w:r>
+              <w:rPr>
+                <w:color w:val="000000" w:themeColor="text1"/>
+                <w:sz w:val="24"/>
+                <w:szCs w:val="24"/>
+              </w:rPr>
+              <w:t>int</w:t>
+            </w:r>
+            <w:proofErr w:type="spellEnd"/>
+            <w:r>
+              <w:rPr>
+                <w:color w:val="000000" w:themeColor="text1"/>
+                <w:sz w:val="24"/>
+                <w:szCs w:val="24"/>
+              </w:rPr>
+              <w:t xml:space="preserve"> type)</w:t>
             </w:r>
           </w:p>
         </w:tc>
@@ -3046,7 +3086,7 @@
                 </w:tcPr>
                 <w:p>
                   <w:pPr>
-                    <w:pStyle w:val="BodyText"/>
+                    <w:pStyle w:val="ac"/>
                     <w:spacing w:line="360" w:lineRule="auto"/>
                     <w:jc w:val="both"/>
                     <w:rPr>
@@ -3056,6 +3096,7 @@
                       <w:lang w:eastAsia="ru-RU"/>
                     </w:rPr>
                   </w:pPr>
+                  <w:proofErr w:type="spellStart"/>
                   <w:r>
                     <w:rPr>
                       <w:color w:val="000000" w:themeColor="text1"/>
@@ -3065,6 +3106,7 @@
                     </w:rPr>
                     <w:t>type</w:t>
                   </w:r>
+                  <w:proofErr w:type="spellEnd"/>
                 </w:p>
               </w:tc>
               <w:tc>
@@ -3074,7 +3116,7 @@
                 </w:tcPr>
                 <w:p>
                   <w:pPr>
-                    <w:pStyle w:val="BodyText"/>
+                    <w:pStyle w:val="ac"/>
                     <w:spacing w:line="360" w:lineRule="auto"/>
                     <w:jc w:val="both"/>
                     <w:rPr>
@@ -3099,7 +3141,7 @@
           </w:tbl>
           <w:p>
             <w:pPr>
-              <w:pStyle w:val="BodyText"/>
+              <w:pStyle w:val="ac"/>
               <w:spacing w:line="360" w:lineRule="auto"/>
               <w:jc w:val="both"/>
               <w:rPr>
@@ -3122,7 +3164,7 @@
           </w:tcPr>
           <w:p>
             <w:pPr>
-              <w:pStyle w:val="BodyText"/>
+              <w:pStyle w:val="ac"/>
               <w:spacing w:line="360" w:lineRule="auto"/>
               <w:jc w:val="both"/>
               <w:rPr>
@@ -3141,7 +3183,7 @@
               </w:rPr>
               <w:t xml:space="preserve">указатель на интерфейс компонента </w:t>
             </w:r>
-            <w:hyperlink r:id="rId14" w:history="1">
+            <w:hyperlink r:id="rId12" w:history="1">
               <w:proofErr w:type="spellStart"/>
               <w:r>
                 <w:rPr>
@@ -3163,7 +3205,7 @@
               </w:rPr>
               <w:t xml:space="preserve"> или </w:t>
             </w:r>
-            <w:hyperlink r:id="rId15" w:history="1">
+            <w:hyperlink r:id="rId13" w:history="1">
               <w:proofErr w:type="spellStart"/>
               <w:r>
                 <w:rPr>
@@ -3199,7 +3241,7 @@
           </w:tcPr>
           <w:p>
             <w:pPr>
-              <w:pStyle w:val="BodyText"/>
+              <w:pStyle w:val="ac"/>
               <w:spacing w:line="360" w:lineRule="auto"/>
               <w:jc w:val="both"/>
               <w:rPr>
@@ -3234,7 +3276,7 @@
           </w:tcPr>
           <w:p>
             <w:pPr>
-              <w:pStyle w:val="BodyText"/>
+              <w:pStyle w:val="ac"/>
               <w:spacing w:line="360" w:lineRule="auto"/>
               <w:jc w:val="both"/>
               <w:rPr>
@@ -3316,7 +3358,7 @@
                 </w:tcPr>
                 <w:p>
                   <w:pPr>
-                    <w:pStyle w:val="BodyText"/>
+                    <w:pStyle w:val="ac"/>
                     <w:spacing w:line="360" w:lineRule="auto"/>
                     <w:jc w:val="both"/>
                     <w:rPr>
@@ -3326,6 +3368,7 @@
                       <w:lang w:eastAsia="ru-RU"/>
                     </w:rPr>
                   </w:pPr>
+                  <w:proofErr w:type="spellStart"/>
                   <w:r>
                     <w:rPr>
                       <w:color w:val="000000" w:themeColor="text1"/>
@@ -3335,6 +3378,7 @@
                     </w:rPr>
                     <w:t>ob</w:t>
                   </w:r>
+                  <w:proofErr w:type="spellEnd"/>
                 </w:p>
               </w:tc>
               <w:tc>
@@ -3344,7 +3388,7 @@
                 </w:tcPr>
                 <w:p>
                   <w:pPr>
-                    <w:pStyle w:val="BodyText"/>
+                    <w:pStyle w:val="ac"/>
                     <w:spacing w:line="360" w:lineRule="auto"/>
                     <w:jc w:val="both"/>
                     <w:rPr>
@@ -3374,7 +3418,7 @@
                     </w:rPr>
                     <w:t xml:space="preserve">- </w:t>
                   </w:r>
-                  <w:hyperlink r:id="rId16" w:history="1">
+                  <w:hyperlink r:id="rId14" w:history="1">
                     <w:r>
                       <w:rPr>
                         <w:color w:val="000000" w:themeColor="text1"/>
@@ -3401,7 +3445,7 @@
           </w:tbl>
           <w:p>
             <w:pPr>
-              <w:pStyle w:val="BodyText"/>
+              <w:pStyle w:val="ac"/>
               <w:spacing w:line="360" w:lineRule="auto"/>
               <w:jc w:val="both"/>
               <w:rPr>
@@ -3424,7 +3468,7 @@
           </w:tcPr>
           <w:p>
             <w:pPr>
-              <w:pStyle w:val="BodyText"/>
+              <w:pStyle w:val="ac"/>
               <w:spacing w:line="360" w:lineRule="auto"/>
               <w:jc w:val="both"/>
               <w:rPr>
@@ -3443,7 +3487,7 @@
               </w:rPr>
               <w:t xml:space="preserve">указатель на интерфейс </w:t>
             </w:r>
-            <w:hyperlink r:id="rId17" w:history="1">
+            <w:hyperlink r:id="rId15" w:history="1">
               <w:proofErr w:type="spellStart"/>
               <w:r>
                 <w:rPr>
@@ -3465,7 +3509,7 @@
               </w:rPr>
               <w:t xml:space="preserve"> или </w:t>
             </w:r>
-            <w:hyperlink r:id="rId18" w:history="1">
+            <w:hyperlink r:id="rId16" w:history="1">
               <w:proofErr w:type="spellStart"/>
               <w:r>
                 <w:rPr>
@@ -3501,7 +3545,7 @@
           </w:tcPr>
           <w:p>
             <w:pPr>
-              <w:pStyle w:val="BodyText"/>
+              <w:pStyle w:val="ac"/>
               <w:spacing w:line="360" w:lineRule="auto"/>
               <w:jc w:val="both"/>
               <w:rPr>
@@ -3601,7 +3645,7 @@
     </w:p>
     <w:tbl>
       <w:tblPr>
-        <w:tblStyle w:val="1"/>
+        <w:tblStyle w:val="12"/>
         <w:tblW w:w="9634" w:type="dxa"/>
         <w:tblLayout w:type="fixed"/>
         <w:tblLook w:val="04A0" w:firstRow="1" w:lastRow="0" w:firstColumn="1" w:lastColumn="0" w:noHBand="0" w:noVBand="1"/>
@@ -3630,7 +3674,7 @@
           </w:tcPr>
           <w:p>
             <w:pPr>
-              <w:pStyle w:val="BodyText"/>
+              <w:pStyle w:val="ac"/>
               <w:spacing w:line="360" w:lineRule="auto"/>
               <w:jc w:val="center"/>
               <w:rPr>
@@ -3665,7 +3709,7 @@
           </w:tcPr>
           <w:p>
             <w:pPr>
-              <w:pStyle w:val="BodyText"/>
+              <w:pStyle w:val="ac"/>
               <w:spacing w:line="360" w:lineRule="auto"/>
               <w:jc w:val="center"/>
               <w:rPr>
@@ -3700,7 +3744,7 @@
           </w:tcPr>
           <w:p>
             <w:pPr>
-              <w:pStyle w:val="BodyText"/>
+              <w:pStyle w:val="ac"/>
               <w:spacing w:line="360" w:lineRule="auto"/>
               <w:jc w:val="center"/>
               <w:rPr>
@@ -3735,7 +3779,7 @@
           </w:tcPr>
           <w:p>
             <w:pPr>
-              <w:pStyle w:val="BodyText"/>
+              <w:pStyle w:val="ac"/>
               <w:spacing w:line="360" w:lineRule="auto"/>
               <w:jc w:val="center"/>
               <w:rPr>
@@ -3771,7 +3815,7 @@
           </w:tcPr>
           <w:p>
             <w:pPr>
-              <w:pStyle w:val="BodyText"/>
+              <w:pStyle w:val="ac"/>
               <w:spacing w:line="360" w:lineRule="auto"/>
               <w:jc w:val="both"/>
               <w:rPr>
@@ -3821,7 +3865,7 @@
           </w:tcPr>
           <w:p>
             <w:pPr>
-              <w:pStyle w:val="BodyText"/>
+              <w:pStyle w:val="ac"/>
               <w:spacing w:line="360" w:lineRule="auto"/>
               <w:jc w:val="both"/>
               <w:rPr>
@@ -3851,7 +3895,7 @@
           </w:p>
           <w:p>
             <w:pPr>
-              <w:pStyle w:val="BodyText"/>
+              <w:pStyle w:val="ac"/>
               <w:spacing w:line="360" w:lineRule="auto"/>
               <w:jc w:val="both"/>
               <w:rPr>
@@ -3890,7 +3934,7 @@
           </w:p>
           <w:p>
             <w:pPr>
-              <w:pStyle w:val="BodyText"/>
+              <w:pStyle w:val="ac"/>
               <w:spacing w:line="360" w:lineRule="auto"/>
               <w:jc w:val="both"/>
               <w:rPr>
@@ -3920,7 +3964,7 @@
           </w:p>
           <w:p>
             <w:pPr>
-              <w:pStyle w:val="BodyText"/>
+              <w:pStyle w:val="ac"/>
               <w:spacing w:line="360" w:lineRule="auto"/>
               <w:jc w:val="both"/>
               <w:rPr>
@@ -3952,7 +3996,7 @@
           </w:p>
           <w:p>
             <w:pPr>
-              <w:pStyle w:val="BodyText"/>
+              <w:pStyle w:val="ac"/>
               <w:spacing w:line="360" w:lineRule="auto"/>
               <w:jc w:val="both"/>
               <w:rPr>
@@ -3991,7 +4035,7 @@
           </w:p>
           <w:p>
             <w:pPr>
-              <w:pStyle w:val="BodyText"/>
+              <w:pStyle w:val="ac"/>
               <w:spacing w:line="360" w:lineRule="auto"/>
               <w:jc w:val="both"/>
               <w:rPr>
@@ -4021,7 +4065,7 @@
           </w:p>
           <w:p>
             <w:pPr>
-              <w:pStyle w:val="BodyText"/>
+              <w:pStyle w:val="ac"/>
               <w:spacing w:line="360" w:lineRule="auto"/>
               <w:jc w:val="both"/>
               <w:rPr>
@@ -4046,7 +4090,7 @@
           </w:tcPr>
           <w:p>
             <w:pPr>
-              <w:pStyle w:val="BodyText"/>
+              <w:pStyle w:val="ac"/>
               <w:spacing w:line="360" w:lineRule="auto"/>
               <w:jc w:val="both"/>
               <w:rPr>
@@ -4088,7 +4132,7 @@
           </w:tcPr>
           <w:p>
             <w:pPr>
-              <w:pStyle w:val="BodyText"/>
+              <w:pStyle w:val="ac"/>
               <w:spacing w:line="360" w:lineRule="auto"/>
               <w:jc w:val="both"/>
               <w:rPr>
@@ -4123,7 +4167,7 @@
           </w:tcPr>
           <w:p>
             <w:pPr>
-              <w:pStyle w:val="BodyText"/>
+              <w:pStyle w:val="ac"/>
               <w:spacing w:line="360" w:lineRule="auto"/>
               <w:jc w:val="both"/>
               <w:rPr>
@@ -4152,7 +4196,51 @@
                 <w:szCs w:val="24"/>
                 <w:lang w:val="x-none" w:eastAsia="x-none"/>
               </w:rPr>
-              <w:t>(int type)</w:t>
+              <w:t>(</w:t>
+            </w:r>
+            <w:proofErr w:type="spellStart"/>
+            <w:r>
+              <w:rPr>
+                <w:color w:val="000000" w:themeColor="text1"/>
+                <w:kern w:val="32"/>
+                <w:sz w:val="24"/>
+                <w:szCs w:val="24"/>
+                <w:lang w:val="x-none" w:eastAsia="x-none"/>
+              </w:rPr>
+              <w:t>int</w:t>
+            </w:r>
+            <w:proofErr w:type="spellEnd"/>
+            <w:r>
+              <w:rPr>
+                <w:color w:val="000000" w:themeColor="text1"/>
+                <w:kern w:val="32"/>
+                <w:sz w:val="24"/>
+                <w:szCs w:val="24"/>
+                <w:lang w:val="x-none" w:eastAsia="x-none"/>
+              </w:rPr>
+              <w:t xml:space="preserve"> </w:t>
+            </w:r>
+            <w:proofErr w:type="spellStart"/>
+            <w:r>
+              <w:rPr>
+                <w:color w:val="000000" w:themeColor="text1"/>
+                <w:kern w:val="32"/>
+                <w:sz w:val="24"/>
+                <w:szCs w:val="24"/>
+                <w:lang w:val="x-none" w:eastAsia="x-none"/>
+              </w:rPr>
+              <w:t>type</w:t>
+            </w:r>
+            <w:proofErr w:type="spellEnd"/>
+            <w:r>
+              <w:rPr>
+                <w:color w:val="000000" w:themeColor="text1"/>
+                <w:kern w:val="32"/>
+                <w:sz w:val="24"/>
+                <w:szCs w:val="24"/>
+                <w:lang w:val="x-none" w:eastAsia="x-none"/>
+              </w:rPr>
+              <w:t>)</w:t>
             </w:r>
           </w:p>
         </w:tc>
@@ -4168,7 +4256,7 @@
           </w:tcPr>
           <w:p>
             <w:pPr>
-              <w:pStyle w:val="BodyText"/>
+              <w:pStyle w:val="ac"/>
               <w:spacing w:line="360" w:lineRule="auto"/>
               <w:jc w:val="both"/>
               <w:rPr>
@@ -4178,6 +4266,7 @@
                 <w:lang w:val="ru-RU"/>
               </w:rPr>
             </w:pPr>
+            <w:proofErr w:type="gramStart"/>
             <w:r>
               <w:rPr>
                 <w:color w:val="000000" w:themeColor="text1"/>
@@ -4186,6 +4275,7 @@
               </w:rPr>
               <w:t>type</w:t>
             </w:r>
+            <w:proofErr w:type="gramEnd"/>
             <w:r>
               <w:rPr>
                 <w:color w:val="000000" w:themeColor="text1"/>
@@ -4209,7 +4299,7 @@
           </w:tcPr>
           <w:p>
             <w:pPr>
-              <w:pStyle w:val="BodyText"/>
+              <w:pStyle w:val="ac"/>
               <w:spacing w:line="360" w:lineRule="auto"/>
               <w:jc w:val="both"/>
               <w:rPr>
@@ -4233,7 +4323,7 @@
           </w:tcPr>
           <w:p>
             <w:pPr>
-              <w:pStyle w:val="BodyText"/>
+              <w:pStyle w:val="ac"/>
               <w:spacing w:line="360" w:lineRule="auto"/>
               <w:jc w:val="both"/>
               <w:rPr>
@@ -4275,7 +4365,7 @@
     </w:p>
     <w:p>
       <w:pPr>
-        <w:pStyle w:val="a"/>
+        <w:pStyle w:val="af0"/>
         <w:spacing w:line="360" w:lineRule="auto"/>
         <w:jc w:val="both"/>
         <w:rPr>
@@ -4284,7 +4374,6 @@
           <w:szCs w:val="28"/>
         </w:rPr>
       </w:pPr>
-      <w:proofErr w:type="spellStart"/>
       <w:r>
         <w:rPr>
           <w:rFonts w:ascii="Times New Roman" w:eastAsia="Calibri" w:hAnsi="Times New Roman" w:cs="Times New Roman"/>
@@ -4293,18 +4382,7 @@
           <w:szCs w:val="28"/>
           <w:lang w:val="x-none" w:eastAsia="x-none"/>
         </w:rPr>
-        <w:t>Таблица</w:t>
-      </w:r>
-      <w:proofErr w:type="spellEnd"/>
-      <w:r>
-        <w:rPr>
-          <w:rFonts w:ascii="Times New Roman" w:eastAsia="Calibri" w:hAnsi="Times New Roman" w:cs="Times New Roman"/>
-          <w:kern w:val="32"/>
-          <w:sz w:val="28"/>
-          <w:szCs w:val="28"/>
-          <w:lang w:val="x-none" w:eastAsia="x-none"/>
-        </w:rPr>
-        <w:t xml:space="preserve"> </w:t>
+        <w:t xml:space="preserve">Таблица </w:t>
       </w:r>
       <w:r>
         <w:rPr>
@@ -4418,29 +4496,7 @@
           <w:szCs w:val="28"/>
           <w:lang w:val="x-none" w:eastAsia="x-none"/>
         </w:rPr>
-        <w:t xml:space="preserve"> </w:t>
-      </w:r>
-      <w:proofErr w:type="spellStart"/>
-      <w:r>
-        <w:rPr>
-          <w:rFonts w:ascii="Times New Roman" w:eastAsia="Calibri" w:hAnsi="Times New Roman" w:cs="Times New Roman"/>
-          <w:kern w:val="32"/>
-          <w:sz w:val="28"/>
-          <w:szCs w:val="28"/>
-          <w:lang w:val="x-none" w:eastAsia="x-none"/>
-        </w:rPr>
-        <w:t>интерфейса</w:t>
-      </w:r>
-      <w:proofErr w:type="spellEnd"/>
-      <w:r>
-        <w:rPr>
-          <w:rFonts w:ascii="Times New Roman" w:eastAsia="Calibri" w:hAnsi="Times New Roman" w:cs="Times New Roman"/>
-          <w:kern w:val="32"/>
-          <w:sz w:val="28"/>
-          <w:szCs w:val="28"/>
-          <w:lang w:val="x-none" w:eastAsia="x-none"/>
-        </w:rPr>
-        <w:t xml:space="preserve"> </w:t>
+        <w:t xml:space="preserve"> интерфейса </w:t>
       </w:r>
       <w:r>
         <w:rPr>
@@ -4453,7 +4509,7 @@
     </w:p>
     <w:tbl>
       <w:tblPr>
-        <w:tblStyle w:val="1"/>
+        <w:tblStyle w:val="12"/>
         <w:tblW w:w="9634" w:type="dxa"/>
         <w:tblLayout w:type="fixed"/>
         <w:tblLook w:val="04A0" w:firstRow="1" w:lastRow="0" w:firstColumn="1" w:lastColumn="0" w:noHBand="0" w:noVBand="1"/>
@@ -4482,7 +4538,7 @@
           </w:tcPr>
           <w:p>
             <w:pPr>
-              <w:pStyle w:val="BodyText"/>
+              <w:pStyle w:val="ac"/>
               <w:spacing w:line="360" w:lineRule="auto"/>
               <w:jc w:val="center"/>
               <w:rPr>
@@ -4517,7 +4573,7 @@
           </w:tcPr>
           <w:p>
             <w:pPr>
-              <w:pStyle w:val="BodyText"/>
+              <w:pStyle w:val="ac"/>
               <w:spacing w:line="360" w:lineRule="auto"/>
               <w:jc w:val="center"/>
               <w:rPr>
@@ -4552,7 +4608,7 @@
           </w:tcPr>
           <w:p>
             <w:pPr>
-              <w:pStyle w:val="BodyText"/>
+              <w:pStyle w:val="ac"/>
               <w:spacing w:line="360" w:lineRule="auto"/>
               <w:jc w:val="center"/>
               <w:rPr>
@@ -4587,7 +4643,7 @@
           </w:tcPr>
           <w:p>
             <w:pPr>
-              <w:pStyle w:val="BodyText"/>
+              <w:pStyle w:val="ac"/>
               <w:spacing w:line="360" w:lineRule="auto"/>
               <w:jc w:val="center"/>
               <w:rPr>
@@ -4623,7 +4679,7 @@
           </w:tcPr>
           <w:p>
             <w:pPr>
-              <w:pStyle w:val="bodytext0"/>
+              <w:pStyle w:val="bodytext"/>
               <w:spacing w:before="0" w:beforeAutospacing="0" w:after="0" w:afterAutospacing="0" w:line="360" w:lineRule="auto"/>
               <w:jc w:val="both"/>
               <w:rPr>
@@ -4658,7 +4714,7 @@
           </w:tcPr>
           <w:p>
             <w:pPr>
-              <w:pStyle w:val="BodyText"/>
+              <w:pStyle w:val="ac"/>
               <w:spacing w:line="360" w:lineRule="auto"/>
               <w:jc w:val="both"/>
               <w:rPr>
@@ -4668,6 +4724,7 @@
                 <w:lang w:val="ru-RU"/>
               </w:rPr>
             </w:pPr>
+            <w:proofErr w:type="gramStart"/>
             <w:r>
               <w:rPr>
                 <w:sz w:val="24"/>
@@ -4681,7 +4738,16 @@
                 <w:szCs w:val="24"/>
                 <w:lang w:val="ru-RU"/>
               </w:rPr>
-              <w:t xml:space="preserve">1, </w:t>
+              <w:t>1</w:t>
+            </w:r>
+            <w:proofErr w:type="gramEnd"/>
+            <w:r>
+              <w:rPr>
+                <w:sz w:val="24"/>
+                <w:szCs w:val="24"/>
+                <w:lang w:val="ru-RU"/>
+              </w:rPr>
+              <w:t xml:space="preserve">, </w:t>
             </w:r>
             <w:r>
               <w:rPr>
@@ -4757,7 +4823,7 @@
           </w:tcPr>
           <w:p>
             <w:pPr>
-              <w:pStyle w:val="BodyText"/>
+              <w:pStyle w:val="ac"/>
               <w:spacing w:line="360" w:lineRule="auto"/>
               <w:jc w:val="both"/>
               <w:rPr>
@@ -4791,7 +4857,7 @@
           </w:tcPr>
           <w:p>
             <w:pPr>
-              <w:pStyle w:val="BodyText"/>
+              <w:pStyle w:val="ac"/>
               <w:spacing w:line="360" w:lineRule="auto"/>
               <w:jc w:val="both"/>
               <w:rPr>
@@ -4857,11 +4923,11 @@
         </w:rPr>
         <w:t xml:space="preserve"> </w:t>
       </w:r>
-      <w:hyperlink r:id="rId19" w:history="1">
+      <w:hyperlink r:id="rId17" w:history="1">
         <w:proofErr w:type="spellStart"/>
         <w:r>
           <w:rPr>
-            <w:rStyle w:val="Hyperlink"/>
+            <w:rStyle w:val="a9"/>
             <w:color w:val="000000" w:themeColor="text1"/>
             <w:szCs w:val="28"/>
             <w:u w:val="none"/>
@@ -4873,7 +4939,7 @@
     </w:p>
     <w:tbl>
       <w:tblPr>
-        <w:tblStyle w:val="1"/>
+        <w:tblStyle w:val="12"/>
         <w:tblW w:w="9634" w:type="dxa"/>
         <w:tblLayout w:type="fixed"/>
         <w:tblLook w:val="04A0" w:firstRow="1" w:lastRow="0" w:firstColumn="1" w:lastColumn="0" w:noHBand="0" w:noVBand="1"/>
@@ -4902,7 +4968,7 @@
           </w:tcPr>
           <w:p>
             <w:pPr>
-              <w:pStyle w:val="BodyText"/>
+              <w:pStyle w:val="ac"/>
               <w:spacing w:line="360" w:lineRule="auto"/>
               <w:jc w:val="center"/>
               <w:rPr>
@@ -4937,7 +5003,7 @@
           </w:tcPr>
           <w:p>
             <w:pPr>
-              <w:pStyle w:val="BodyText"/>
+              <w:pStyle w:val="ac"/>
               <w:spacing w:line="360" w:lineRule="auto"/>
               <w:jc w:val="center"/>
               <w:rPr>
@@ -4972,7 +5038,7 @@
           </w:tcPr>
           <w:p>
             <w:pPr>
-              <w:pStyle w:val="BodyText"/>
+              <w:pStyle w:val="ac"/>
               <w:spacing w:line="360" w:lineRule="auto"/>
               <w:jc w:val="center"/>
               <w:rPr>
@@ -5007,7 +5073,7 @@
           </w:tcPr>
           <w:p>
             <w:pPr>
-              <w:pStyle w:val="BodyText"/>
+              <w:pStyle w:val="ac"/>
               <w:spacing w:line="360" w:lineRule="auto"/>
               <w:jc w:val="center"/>
               <w:rPr>
@@ -5043,10 +5109,11 @@
           </w:tcPr>
           <w:p>
             <w:pPr>
-              <w:pStyle w:val="bodytext0"/>
+              <w:pStyle w:val="bodytext"/>
               <w:spacing w:before="0" w:beforeAutospacing="0" w:after="0" w:afterAutospacing="0" w:line="360" w:lineRule="auto"/>
               <w:jc w:val="both"/>
             </w:pPr>
+            <w:proofErr w:type="spellStart"/>
             <w:r>
               <w:rPr>
                 <w:rStyle w:val="x2ul"/>
@@ -5054,6 +5121,7 @@
               </w:rPr>
               <w:t>ksBossExtrusionDefinition</w:t>
             </w:r>
+            <w:proofErr w:type="spellEnd"/>
             <w:r>
               <w:t xml:space="preserve">(BOOL forward, short type, double depth, double </w:t>
             </w:r>
@@ -5088,7 +5156,7 @@
           </w:tcPr>
           <w:p>
             <w:pPr>
-              <w:pStyle w:val="BodyText"/>
+              <w:pStyle w:val="ac"/>
               <w:spacing w:line="360" w:lineRule="auto"/>
               <w:jc w:val="both"/>
               <w:rPr>
@@ -5428,7 +5496,7 @@
           </w:tcPr>
           <w:p>
             <w:pPr>
-              <w:pStyle w:val="BodyText"/>
+              <w:pStyle w:val="ac"/>
               <w:spacing w:line="360" w:lineRule="auto"/>
               <w:jc w:val="both"/>
               <w:rPr>
@@ -5470,7 +5538,7 @@
           </w:tcPr>
           <w:p>
             <w:pPr>
-              <w:pStyle w:val="BodyText"/>
+              <w:pStyle w:val="ac"/>
               <w:spacing w:line="360" w:lineRule="auto"/>
               <w:jc w:val="both"/>
               <w:rPr>
@@ -5508,7 +5576,7 @@
           </w:tcPr>
           <w:p>
             <w:pPr>
-              <w:pStyle w:val="bodytext0"/>
+              <w:pStyle w:val="bodytext"/>
               <w:spacing w:before="0" w:beforeAutospacing="0" w:after="0" w:afterAutospacing="0" w:line="360" w:lineRule="auto"/>
               <w:jc w:val="both"/>
             </w:pPr>
@@ -5556,7 +5624,7 @@
           </w:tcPr>
           <w:p>
             <w:pPr>
-              <w:pStyle w:val="BodyText"/>
+              <w:pStyle w:val="ac"/>
               <w:spacing w:line="360" w:lineRule="auto"/>
               <w:jc w:val="both"/>
               <w:rPr>
@@ -5890,7 +5958,7 @@
           </w:tcPr>
           <w:p>
             <w:pPr>
-              <w:pStyle w:val="BodyText"/>
+              <w:pStyle w:val="ac"/>
               <w:spacing w:line="360" w:lineRule="auto"/>
               <w:jc w:val="both"/>
               <w:rPr>
@@ -5926,7 +5994,7 @@
           </w:tcPr>
           <w:p>
             <w:pPr>
-              <w:pStyle w:val="BodyText"/>
+              <w:pStyle w:val="ac"/>
               <w:spacing w:line="360" w:lineRule="auto"/>
               <w:jc w:val="both"/>
               <w:rPr>
@@ -5960,9 +6028,9 @@
     <w:p>
       <w:pPr>
         <w:spacing w:after="0" w:line="360" w:lineRule="auto"/>
-        <w:jc w:val="center"/>
-        <w:rPr>
-          <w:b/>
+        <w:ind w:left="0" w:firstLine="0"/>
+        <w:jc w:val="both"/>
+        <w:rPr>
           <w:szCs w:val="28"/>
         </w:rPr>
       </w:pPr>
@@ -5971,16 +6039,6 @@
       <w:pPr>
         <w:spacing w:after="0" w:line="360" w:lineRule="auto"/>
         <w:ind w:left="0" w:firstLine="0"/>
-        <w:jc w:val="both"/>
-        <w:rPr>
-          <w:szCs w:val="28"/>
-        </w:rPr>
-      </w:pPr>
-    </w:p>
-    <w:p>
-      <w:pPr>
-        <w:spacing w:after="0" w:line="360" w:lineRule="auto"/>
-        <w:ind w:left="0" w:firstLine="0"/>
         <w:rPr>
           <w:szCs w:val="28"/>
         </w:rPr>
@@ -5994,7 +6052,7 @@
     </w:p>
     <w:p>
       <w:pPr>
-        <w:pStyle w:val="BodyText"/>
+        <w:pStyle w:val="ac"/>
         <w:spacing w:line="360" w:lineRule="auto"/>
         <w:jc w:val="center"/>
         <w:outlineLvl w:val="1"/>
@@ -6002,7 +6060,7 @@
           <w:b/>
         </w:rPr>
       </w:pPr>
-      <w:bookmarkStart w:id="5" w:name="_Toc87873631"/>
+      <w:bookmarkStart w:id="6" w:name="_Toc87873631"/>
       <w:r>
         <w:rPr>
           <w:b/>
@@ -6010,7 +6068,7 @@
         <w:lastRenderedPageBreak/>
         <w:t>1.3 Обзор аналогов</w:t>
       </w:r>
-      <w:bookmarkEnd w:id="5"/>
+      <w:bookmarkEnd w:id="6"/>
     </w:p>
     <w:p>
       <w:pPr>
@@ -6058,13 +6116,7 @@
         <w:rPr>
           <w:szCs w:val="28"/>
         </w:rPr>
-        <w:t xml:space="preserve"> [</w:t>
-      </w:r>
-      <w:r>
-        <w:rPr>
-          <w:szCs w:val="28"/>
-        </w:rPr>
-        <w:t>3]</w:t>
+        <w:t xml:space="preserve"> </w:t>
       </w:r>
     </w:p>
     <w:p>
@@ -6166,11 +6218,19 @@
         </w:rPr>
         <w:t xml:space="preserve"> </w:t>
       </w:r>
-      <w:r>
-        <w:rPr>
-          <w:szCs w:val="28"/>
-        </w:rPr>
-        <w:t>Мебель.Конструктор.</w:t>
+      <w:proofErr w:type="spellStart"/>
+      <w:r>
+        <w:rPr>
+          <w:szCs w:val="28"/>
+        </w:rPr>
+        <w:t>Мебель.Конструктор</w:t>
+      </w:r>
+      <w:proofErr w:type="spellEnd"/>
+      <w:r>
+        <w:rPr>
+          <w:szCs w:val="28"/>
+        </w:rPr>
+        <w:t>.</w:t>
       </w:r>
     </w:p>
     <w:p>
@@ -6203,7 +6263,7 @@
     </w:p>
     <w:p>
       <w:pPr>
-        <w:spacing w:after="0" w:line="360" w:lineRule="auto"/>
+        <w:spacing w:after="160"/>
         <w:ind w:left="0" w:firstLine="0"/>
         <w:rPr>
           <w:szCs w:val="28"/>
@@ -6247,7 +6307,7 @@
                     </pic:cNvPicPr>
                   </pic:nvPicPr>
                   <pic:blipFill>
-                    <a:blip r:embed="rId20">
+                    <a:blip r:embed="rId18">
                       <a:extLst>
                         <a:ext uri="{28A0092B-C50C-407E-A947-70E740481C1C}">
                           <a14:useLocalDpi xmlns:a14="http://schemas.microsoft.com/office/drawing/2010/main" val="0"/>
@@ -6320,12 +6380,14 @@
         </w:rPr>
         <w:t xml:space="preserve"> </w:t>
       </w:r>
+      <w:proofErr w:type="spellStart"/>
       <w:r>
         <w:rPr>
           <w:szCs w:val="28"/>
         </w:rPr>
         <w:t>Мебель.Конструктор</w:t>
       </w:r>
+      <w:proofErr w:type="spellEnd"/>
     </w:p>
     <w:p>
       <w:pPr>
@@ -6368,19 +6430,37 @@
         </w:rPr>
         <w:t xml:space="preserve">T-FLEX Мебель базируется на мощном трёхмерном ядре, которое хорошо зарекомендовало себя в других областях проектирования, таких как: машиностроение, авто-, авиа- и приборостроение, архитектура и проектирование строительных металлоконструкций. Использование геометрических и параметрических свойств ядра определяет главную отличительную черту системы – отсутствие ограничений на сложность создаваемой геометрии и логику перестроения </w:t>
       </w:r>
-      <w:commentRangeStart w:id="6"/>
+      <w:commentRangeStart w:id="7"/>
       <w:r>
         <w:rPr>
           <w:szCs w:val="28"/>
         </w:rPr>
         <w:t>моделей</w:t>
       </w:r>
-      <w:commentRangeEnd w:id="6"/>
-      <w:r>
-        <w:rPr>
-          <w:rStyle w:val="CommentReference"/>
-        </w:rPr>
-        <w:commentReference w:id="6"/>
+      <w:commentRangeEnd w:id="7"/>
+      <w:r>
+        <w:rPr>
+          <w:rStyle w:val="af4"/>
+        </w:rPr>
+        <w:commentReference w:id="7"/>
+      </w:r>
+      <w:r>
+        <w:rPr>
+          <w:szCs w:val="28"/>
+        </w:rPr>
+        <w:t xml:space="preserve"> </w:t>
+      </w:r>
+      <w:r>
+        <w:rPr>
+          <w:szCs w:val="28"/>
+        </w:rPr>
+        <w:t>[</w:t>
+      </w:r>
+      <w:r>
+        <w:rPr>
+          <w:szCs w:val="28"/>
+        </w:rPr>
+        <w:t>3]</w:t>
       </w:r>
       <w:r>
         <w:rPr>
@@ -6406,7 +6486,7 @@
     </w:p>
     <w:p>
       <w:pPr>
-        <w:pStyle w:val="BodyText"/>
+        <w:pStyle w:val="ac"/>
         <w:spacing w:line="360" w:lineRule="auto"/>
         <w:jc w:val="center"/>
         <w:outlineLvl w:val="0"/>
@@ -6415,7 +6495,7 @@
           <w:sz w:val="32"/>
         </w:rPr>
       </w:pPr>
-      <w:bookmarkStart w:id="7" w:name="_Toc87873632"/>
+      <w:bookmarkStart w:id="8" w:name="_Toc87873632"/>
       <w:r>
         <w:rPr>
           <w:b/>
@@ -6424,7 +6504,7 @@
         <w:lastRenderedPageBreak/>
         <w:t>2 Описание проекта проектирования</w:t>
       </w:r>
-      <w:bookmarkEnd w:id="7"/>
+      <w:bookmarkEnd w:id="8"/>
     </w:p>
     <w:p>
       <w:pPr>
@@ -6439,19 +6519,47 @@
         <w:rPr>
           <w:szCs w:val="28"/>
         </w:rPr>
-        <w:t>Вешалка (также плечики, тремпель) — приспособление для хранения одежды в подвешенном состоянии. Одежда на ней вешается на крючки либо на плечики (которые тоже называются вешалкой). Плечики используются для демонстрации одежды в магазинах и торговых залах, для этого плечики с одеждой развешивают на отдельно стоящие вешала, либо при пом</w:t>
-      </w:r>
-      <w:r>
-        <w:rPr>
-          <w:szCs w:val="28"/>
-        </w:rPr>
-        <w:t xml:space="preserve">ощи кронштейнов на </w:t>
-      </w:r>
-      <w:r>
-        <w:rPr>
-          <w:szCs w:val="28"/>
-        </w:rPr>
-        <w:t>эконом панель</w:t>
+        <w:t xml:space="preserve">Вешалка (также плечики, </w:t>
+      </w:r>
+      <w:proofErr w:type="spellStart"/>
+      <w:r>
+        <w:rPr>
+          <w:szCs w:val="28"/>
+        </w:rPr>
+        <w:t>тремпель</w:t>
+      </w:r>
+      <w:proofErr w:type="spellEnd"/>
+      <w:r>
+        <w:rPr>
+          <w:szCs w:val="28"/>
+        </w:rPr>
+        <w:t>) — приспособление для хранения одежды в подвешенном состоянии. Одежда на ней вешается на крючки либо на плечики (которые тоже называются вешалкой). Плечики используются для демонстрации одежды в магазинах и торговых залах, для этого плечики с одеждой развешивают на отдельно стоящие вешала, либо при пом</w:t>
+      </w:r>
+      <w:r>
+        <w:rPr>
+          <w:szCs w:val="28"/>
+        </w:rPr>
+        <w:t xml:space="preserve">ощи кронштейнов </w:t>
+      </w:r>
+      <w:proofErr w:type="gramStart"/>
+      <w:r>
+        <w:rPr>
+          <w:szCs w:val="28"/>
+        </w:rPr>
+        <w:t xml:space="preserve">на </w:t>
+      </w:r>
+      <w:r>
+        <w:rPr>
+          <w:szCs w:val="28"/>
+        </w:rPr>
+        <w:t>эконом</w:t>
+      </w:r>
+      <w:proofErr w:type="gramEnd"/>
+      <w:r>
+        <w:rPr>
+          <w:szCs w:val="28"/>
+        </w:rPr>
+        <w:t xml:space="preserve"> панель</w:t>
       </w:r>
       <w:r>
         <w:rPr>
@@ -6519,6 +6627,1044 @@
             <wp:extent cx="3810532" cy="3105583"/>
             <wp:effectExtent l="0" t="0" r="0" b="0"/>
             <wp:docPr id="1" name="Рисунок 1"/>
+            <wp:cNvGraphicFramePr>
+              <a:graphicFrameLocks xmlns:a="http://schemas.openxmlformats.org/drawingml/2006/main" noChangeAspect="1"/>
+            </wp:cNvGraphicFramePr>
+            <a:graphic xmlns:a="http://schemas.openxmlformats.org/drawingml/2006/main">
+              <a:graphicData uri="http://schemas.openxmlformats.org/drawingml/2006/picture">
+                <pic:pic xmlns:pic="http://schemas.openxmlformats.org/drawingml/2006/picture">
+                  <pic:nvPicPr>
+                    <pic:cNvPr id="1" name=""/>
+                    <pic:cNvPicPr/>
+                  </pic:nvPicPr>
+                  <pic:blipFill>
+                    <a:blip r:embed="rId19"/>
+                    <a:stretch>
+                      <a:fillRect/>
+                    </a:stretch>
+                  </pic:blipFill>
+                  <pic:spPr>
+                    <a:xfrm>
+                      <a:off x="0" y="0"/>
+                      <a:ext cx="3810532" cy="3105583"/>
+                    </a:xfrm>
+                    <a:prstGeom prst="rect">
+                      <a:avLst/>
+                    </a:prstGeom>
+                  </pic:spPr>
+                </pic:pic>
+              </a:graphicData>
+            </a:graphic>
+          </wp:inline>
+        </w:drawing>
+      </w:r>
+    </w:p>
+    <w:p>
+      <w:pPr>
+        <w:spacing w:after="0" w:line="360" w:lineRule="auto"/>
+        <w:ind w:left="0" w:firstLine="0"/>
+        <w:jc w:val="center"/>
+        <w:rPr>
+          <w:szCs w:val="28"/>
+        </w:rPr>
+      </w:pPr>
+      <w:r>
+        <w:rPr>
+          <w:szCs w:val="28"/>
+        </w:rPr>
+        <w:t>Рисунок 2.1 – Плечики</w:t>
+      </w:r>
+    </w:p>
+    <w:p>
+      <w:pPr>
+        <w:spacing w:after="0" w:line="360" w:lineRule="auto"/>
+        <w:ind w:left="0" w:firstLine="0"/>
+        <w:jc w:val="both"/>
+        <w:rPr>
+          <w:szCs w:val="28"/>
+        </w:rPr>
+      </w:pPr>
+      <w:r>
+        <w:rPr>
+          <w:szCs w:val="28"/>
+        </w:rPr>
+        <w:tab/>
+      </w:r>
+      <w:r>
+        <w:rPr>
+          <w:szCs w:val="28"/>
+        </w:rPr>
+        <w:t xml:space="preserve">Плагин должен уметь </w:t>
+      </w:r>
+      <w:r>
+        <w:rPr>
+          <w:szCs w:val="28"/>
+        </w:rPr>
+        <w:t>принимать</w:t>
+      </w:r>
+      <w:r>
+        <w:rPr>
+          <w:szCs w:val="28"/>
+        </w:rPr>
+        <w:t xml:space="preserve"> такие параметры как:</w:t>
+      </w:r>
+    </w:p>
+    <w:p>
+      <w:pPr>
+        <w:pStyle w:val="ac"/>
+        <w:widowControl/>
+        <w:numPr>
+          <w:ilvl w:val="0"/>
+          <w:numId w:val="9"/>
+        </w:numPr>
+        <w:autoSpaceDE/>
+        <w:autoSpaceDN/>
+        <w:spacing w:line="360" w:lineRule="auto"/>
+        <w:ind w:left="0" w:firstLine="709"/>
+        <w:jc w:val="both"/>
+      </w:pPr>
+      <w:r>
+        <w:t xml:space="preserve">Высота плечиков внутреннего отдела = </w:t>
+      </w:r>
+      <w:r>
+        <w:rPr>
+          <w:lang w:val="en-US"/>
+        </w:rPr>
+        <w:t>A</w:t>
+      </w:r>
+      <w:r>
+        <w:t xml:space="preserve"> = </w:t>
+      </w:r>
+      <w:r>
+        <w:t>(</w:t>
+      </w:r>
+      <w:r>
+        <w:rPr>
+          <w:lang w:val="en-US"/>
+        </w:rPr>
+        <w:t>D</w:t>
+      </w:r>
+      <w:r>
+        <w:t>–1)</w:t>
+      </w:r>
+      <w:r>
+        <w:t xml:space="preserve"> *1/</w:t>
+      </w:r>
+      <w:r>
+        <w:t>2</w:t>
+      </w:r>
+      <w:r>
+        <w:t xml:space="preserve"> мм</w:t>
+      </w:r>
+    </w:p>
+    <w:p>
+      <w:pPr>
+        <w:pStyle w:val="ac"/>
+        <w:widowControl/>
+        <w:numPr>
+          <w:ilvl w:val="0"/>
+          <w:numId w:val="9"/>
+        </w:numPr>
+        <w:autoSpaceDE/>
+        <w:autoSpaceDN/>
+        <w:spacing w:line="360" w:lineRule="auto"/>
+        <w:ind w:left="0" w:firstLine="709"/>
+        <w:jc w:val="both"/>
+      </w:pPr>
+      <w:r>
+        <w:t xml:space="preserve">Длина от центра до выемок = </w:t>
+      </w:r>
+      <w:r>
+        <w:rPr>
+          <w:lang w:val="en-US"/>
+        </w:rPr>
+        <w:t>B</w:t>
+      </w:r>
+      <w:r>
+        <w:t xml:space="preserve">= </w:t>
+      </w:r>
+      <w:r>
+        <w:rPr>
+          <w:lang w:val="en-US"/>
+        </w:rPr>
+        <w:t>C</w:t>
+      </w:r>
+      <w:r>
+        <w:t>*3/4</w:t>
+      </w:r>
+      <w:r>
+        <w:t xml:space="preserve"> мм</w:t>
+      </w:r>
+    </w:p>
+    <w:p>
+      <w:pPr>
+        <w:pStyle w:val="ac"/>
+        <w:widowControl/>
+        <w:numPr>
+          <w:ilvl w:val="0"/>
+          <w:numId w:val="9"/>
+        </w:numPr>
+        <w:autoSpaceDE/>
+        <w:autoSpaceDN/>
+        <w:spacing w:line="360" w:lineRule="auto"/>
+        <w:ind w:left="0" w:firstLine="709"/>
+        <w:jc w:val="both"/>
+      </w:pPr>
+      <w:r>
+        <w:t>Длина плечиков = 390</w:t>
+      </w:r>
+      <w:r>
+        <w:t xml:space="preserve"> мм ≤</w:t>
+      </w:r>
+      <w:r>
+        <w:t>С</w:t>
+      </w:r>
+      <w:r>
+        <w:t>≤</w:t>
+      </w:r>
+      <w:r>
+        <w:t xml:space="preserve"> </w:t>
+      </w:r>
+      <w:r>
+        <w:t>470</w:t>
+      </w:r>
+      <w:r>
+        <w:t xml:space="preserve"> мм</w:t>
+      </w:r>
+    </w:p>
+    <w:p>
+      <w:pPr>
+        <w:pStyle w:val="ac"/>
+        <w:widowControl/>
+        <w:numPr>
+          <w:ilvl w:val="0"/>
+          <w:numId w:val="9"/>
+        </w:numPr>
+        <w:autoSpaceDE/>
+        <w:autoSpaceDN/>
+        <w:spacing w:line="360" w:lineRule="auto"/>
+        <w:ind w:left="0" w:firstLine="709"/>
+        <w:jc w:val="both"/>
+      </w:pPr>
+      <w:r>
+        <w:t>Высота плечиков = 200</w:t>
+      </w:r>
+      <w:r>
+        <w:t xml:space="preserve"> мм ≤</w:t>
+      </w:r>
+      <w:r>
+        <w:rPr>
+          <w:lang w:val="en-US"/>
+        </w:rPr>
+        <w:t>D</w:t>
+      </w:r>
+      <w:r>
+        <w:t>≤</w:t>
+      </w:r>
+      <w:r>
+        <w:t xml:space="preserve"> </w:t>
+      </w:r>
+      <w:r>
+        <w:t>230</w:t>
+      </w:r>
+      <w:r>
+        <w:t>мм</w:t>
+      </w:r>
+    </w:p>
+    <w:p>
+      <w:pPr>
+        <w:pStyle w:val="ac"/>
+        <w:widowControl/>
+        <w:numPr>
+          <w:ilvl w:val="0"/>
+          <w:numId w:val="9"/>
+        </w:numPr>
+        <w:autoSpaceDE/>
+        <w:autoSpaceDN/>
+        <w:spacing w:line="360" w:lineRule="auto"/>
+        <w:ind w:left="0" w:firstLine="709"/>
+        <w:jc w:val="both"/>
+      </w:pPr>
+      <w:r>
+        <w:t xml:space="preserve">Радиус внутреннего отдела = 15 мм </w:t>
+      </w:r>
+      <w:r>
+        <w:t>≤</w:t>
+      </w:r>
+      <w:r>
+        <w:t xml:space="preserve"> </w:t>
+      </w:r>
+      <w:r>
+        <w:rPr>
+          <w:lang w:val="en-US"/>
+        </w:rPr>
+        <w:t>RE</w:t>
+      </w:r>
+      <w:r>
+        <w:t xml:space="preserve"> </w:t>
+      </w:r>
+      <w:r>
+        <w:t>≤</w:t>
+      </w:r>
+      <w:r>
+        <w:t xml:space="preserve"> 25 </w:t>
+      </w:r>
+      <w:r>
+        <w:t>мм</w:t>
+      </w:r>
+    </w:p>
+    <w:p>
+      <w:pPr>
+        <w:pStyle w:val="ac"/>
+        <w:widowControl/>
+        <w:numPr>
+          <w:ilvl w:val="0"/>
+          <w:numId w:val="9"/>
+        </w:numPr>
+        <w:autoSpaceDE/>
+        <w:autoSpaceDN/>
+        <w:spacing w:line="360" w:lineRule="auto"/>
+        <w:ind w:left="0" w:firstLine="709"/>
+        <w:jc w:val="both"/>
+      </w:pPr>
+      <w:r>
+        <w:t xml:space="preserve">Радиус наружного отдела = </w:t>
+      </w:r>
+      <w:r>
+        <w:rPr>
+          <w:lang w:val="en-US"/>
+        </w:rPr>
+        <w:t>RF</w:t>
+      </w:r>
+      <w:r>
+        <w:t xml:space="preserve"> = </w:t>
+      </w:r>
+      <w:r>
+        <w:rPr>
+          <w:lang w:val="en-US"/>
+        </w:rPr>
+        <w:t>RE</w:t>
+      </w:r>
+      <w:r>
+        <w:t xml:space="preserve"> + 10</w:t>
+      </w:r>
+      <w:r>
+        <w:t xml:space="preserve"> </w:t>
+      </w:r>
+      <w:r>
+        <w:t>мм</w:t>
+      </w:r>
+    </w:p>
+    <w:p>
+      <w:pPr>
+        <w:pStyle w:val="ac"/>
+        <w:widowControl/>
+        <w:numPr>
+          <w:ilvl w:val="0"/>
+          <w:numId w:val="9"/>
+        </w:numPr>
+        <w:autoSpaceDE/>
+        <w:autoSpaceDN/>
+        <w:spacing w:line="360" w:lineRule="auto"/>
+        <w:ind w:left="0" w:firstLine="709"/>
+        <w:jc w:val="both"/>
+      </w:pPr>
+      <w:r>
+        <w:t xml:space="preserve">Радиус выемки = 3 </w:t>
+      </w:r>
+      <w:r>
+        <w:t>≤</w:t>
+      </w:r>
+      <w:r>
+        <w:t xml:space="preserve"> </w:t>
+      </w:r>
+      <w:r>
+        <w:rPr>
+          <w:lang w:val="en-US"/>
+        </w:rPr>
+        <w:t>RG</w:t>
+      </w:r>
+      <w:r>
+        <w:t xml:space="preserve"> </w:t>
+      </w:r>
+      <w:r>
+        <w:t>≤</w:t>
+      </w:r>
+      <w:r>
+        <w:t xml:space="preserve"> </w:t>
+      </w:r>
+      <w:r>
+        <w:t>4 мм</w:t>
+      </w:r>
+    </w:p>
+    <w:p>
+      <w:pPr>
+        <w:pStyle w:val="ac"/>
+        <w:widowControl/>
+        <w:numPr>
+          <w:ilvl w:val="0"/>
+          <w:numId w:val="9"/>
+        </w:numPr>
+        <w:autoSpaceDE/>
+        <w:autoSpaceDN/>
+        <w:spacing w:after="160" w:line="360" w:lineRule="auto"/>
+        <w:ind w:left="0" w:firstLine="709"/>
+        <w:jc w:val="both"/>
+      </w:pPr>
+      <w:r>
+        <w:t>Ширина</w:t>
+      </w:r>
+      <w:r>
+        <w:rPr>
+          <w:rStyle w:val="af4"/>
+          <w:color w:val="000000"/>
+          <w:lang w:eastAsia="ru-RU"/>
+        </w:rPr>
+        <w:commentReference w:id="9"/>
+      </w:r>
+      <w:r>
+        <w:t xml:space="preserve"> плечиков = 4</w:t>
+      </w:r>
+      <w:r>
+        <w:t xml:space="preserve"> </w:t>
+      </w:r>
+      <w:r>
+        <w:t xml:space="preserve">мм </w:t>
+      </w:r>
+      <w:r>
+        <w:t>≤</w:t>
+      </w:r>
+      <w:r>
+        <w:t xml:space="preserve"> </w:t>
+      </w:r>
+      <w:r>
+        <w:rPr>
+          <w:lang w:val="en-US"/>
+        </w:rPr>
+        <w:t>H</w:t>
+      </w:r>
+      <w:r>
+        <w:t xml:space="preserve"> </w:t>
+      </w:r>
+      <w:r>
+        <w:t>≤</w:t>
+      </w:r>
+      <w:r>
+        <w:t xml:space="preserve"> 6 мм</w:t>
+      </w:r>
+      <w:r>
+        <w:br w:type="page"/>
+      </w:r>
+    </w:p>
+    <w:p>
+      <w:pPr>
+        <w:pStyle w:val="ac"/>
+        <w:spacing w:line="360" w:lineRule="auto"/>
+        <w:jc w:val="center"/>
+        <w:outlineLvl w:val="0"/>
+        <w:rPr>
+          <w:b/>
+        </w:rPr>
+      </w:pPr>
+      <w:bookmarkStart w:id="10" w:name="_Toc87873633"/>
+      <w:r>
+        <w:rPr>
+          <w:b/>
+        </w:rPr>
+        <w:lastRenderedPageBreak/>
+        <w:t>3 Проект программы</w:t>
+      </w:r>
+      <w:bookmarkEnd w:id="10"/>
+    </w:p>
+    <w:p>
+      <w:pPr>
+        <w:pStyle w:val="ac"/>
+        <w:spacing w:line="360" w:lineRule="auto"/>
+        <w:jc w:val="center"/>
+        <w:outlineLvl w:val="1"/>
+        <w:rPr>
+          <w:b/>
+        </w:rPr>
+      </w:pPr>
+      <w:bookmarkStart w:id="11" w:name="_Toc87873634"/>
+      <w:r>
+        <w:rPr>
+          <w:b/>
+        </w:rPr>
+        <w:t>3.1 Диаграмма классов</w:t>
+      </w:r>
+      <w:bookmarkEnd w:id="11"/>
+    </w:p>
+    <w:p>
+      <w:pPr>
+        <w:spacing w:after="0" w:line="360" w:lineRule="auto"/>
+        <w:ind w:left="0" w:firstLine="708"/>
+        <w:jc w:val="both"/>
+        <w:rPr>
+          <w:color w:val="222222"/>
+          <w:szCs w:val="28"/>
+          <w:shd w:val="clear" w:color="auto" w:fill="FFFFFF"/>
+        </w:rPr>
+      </w:pPr>
+      <w:r>
+        <w:rPr>
+          <w:color w:val="222222"/>
+          <w:szCs w:val="28"/>
+          <w:shd w:val="clear" w:color="auto" w:fill="FFFFFF"/>
+        </w:rPr>
+        <w:t xml:space="preserve">Диаграмма классов описывает типы объектов системы и различного рода статические отношения, которые </w:t>
+      </w:r>
+      <w:r>
+        <w:rPr>
+          <w:color w:val="222222"/>
+          <w:szCs w:val="28"/>
+          <w:shd w:val="clear" w:color="auto" w:fill="FFFFFF"/>
+        </w:rPr>
+        <w:t xml:space="preserve">существуют </w:t>
+      </w:r>
+      <w:commentRangeStart w:id="12"/>
+      <w:r>
+        <w:rPr>
+          <w:color w:val="222222"/>
+          <w:szCs w:val="28"/>
+          <w:shd w:val="clear" w:color="auto" w:fill="FFFFFF"/>
+        </w:rPr>
+        <w:t xml:space="preserve">между ними. </w:t>
+      </w:r>
+      <w:commentRangeEnd w:id="12"/>
+      <w:r>
+        <w:rPr>
+          <w:rStyle w:val="af4"/>
+        </w:rPr>
+        <w:commentReference w:id="12"/>
+      </w:r>
+      <w:r>
+        <w:rPr>
+          <w:color w:val="222222"/>
+          <w:szCs w:val="28"/>
+          <w:shd w:val="clear" w:color="auto" w:fill="FFFFFF"/>
+        </w:rPr>
+        <w:t>На диаграммах классов отображаются также свойства классов, операции классов и ограничения, которые накладываются на связи между объектами</w:t>
+      </w:r>
+      <w:r>
+        <w:rPr>
+          <w:color w:val="222222"/>
+          <w:szCs w:val="28"/>
+          <w:shd w:val="clear" w:color="auto" w:fill="FFFFFF"/>
+        </w:rPr>
+        <w:br/>
+        <w:t>(рисунок 3.1).</w:t>
+      </w:r>
+    </w:p>
+    <w:p>
+      <w:pPr>
+        <w:spacing w:after="0" w:line="360" w:lineRule="auto"/>
+        <w:jc w:val="center"/>
+        <w:rPr>
+          <w:color w:val="222222"/>
+          <w:szCs w:val="28"/>
+          <w:shd w:val="clear" w:color="auto" w:fill="FFFFFF"/>
+        </w:rPr>
+      </w:pPr>
+      <w:r>
+        <w:rPr>
+          <w:noProof/>
+          <w:color w:val="222222"/>
+          <w:szCs w:val="28"/>
+          <w:shd w:val="clear" w:color="auto" w:fill="FFFFFF"/>
+        </w:rPr>
+        <w:drawing>
+          <wp:inline distT="0" distB="0" distL="0" distR="0" wp14:anchorId="7059DA74" wp14:editId="3E6EF133">
+            <wp:extent cx="5939790" cy="3767455"/>
+            <wp:effectExtent l="0" t="0" r="3810" b="4445"/>
+            <wp:docPr id="7" name="Рисунок 7" descr="C:\Users\Ruder\Downloads\ORSAPR Диграмма.jpg"/>
+            <wp:cNvGraphicFramePr>
+              <a:graphicFrameLocks xmlns:a="http://schemas.openxmlformats.org/drawingml/2006/main" noChangeAspect="1"/>
+            </wp:cNvGraphicFramePr>
+            <a:graphic xmlns:a="http://schemas.openxmlformats.org/drawingml/2006/main">
+              <a:graphicData uri="http://schemas.openxmlformats.org/drawingml/2006/picture">
+                <pic:pic xmlns:pic="http://schemas.openxmlformats.org/drawingml/2006/picture">
+                  <pic:nvPicPr>
+                    <pic:cNvPr id="0" name="Picture 2" descr="C:\Users\Ruder\Downloads\ORSAPR Диграмма.jpg"/>
+                    <pic:cNvPicPr>
+                      <a:picLocks noChangeAspect="1" noChangeArrowheads="1"/>
+                    </pic:cNvPicPr>
+                  </pic:nvPicPr>
+                  <pic:blipFill>
+                    <a:blip r:embed="rId20">
+                      <a:extLst>
+                        <a:ext uri="{28A0092B-C50C-407E-A947-70E740481C1C}">
+                          <a14:useLocalDpi xmlns:a14="http://schemas.microsoft.com/office/drawing/2010/main" val="0"/>
+                        </a:ext>
+                      </a:extLst>
+                    </a:blip>
+                    <a:srcRect/>
+                    <a:stretch>
+                      <a:fillRect/>
+                    </a:stretch>
+                  </pic:blipFill>
+                  <pic:spPr bwMode="auto">
+                    <a:xfrm>
+                      <a:off x="0" y="0"/>
+                      <a:ext cx="5939790" cy="3767455"/>
+                    </a:xfrm>
+                    <a:prstGeom prst="rect">
+                      <a:avLst/>
+                    </a:prstGeom>
+                    <a:noFill/>
+                    <a:ln>
+                      <a:noFill/>
+                    </a:ln>
+                  </pic:spPr>
+                </pic:pic>
+              </a:graphicData>
+            </a:graphic>
+          </wp:inline>
+        </w:drawing>
+      </w:r>
+      <w:r>
+        <w:rPr>
+          <w:rStyle w:val="af4"/>
+        </w:rPr>
+        <w:commentReference w:id="13"/>
+      </w:r>
+    </w:p>
+    <w:p>
+      <w:pPr>
+        <w:spacing w:after="0" w:line="360" w:lineRule="auto"/>
+        <w:jc w:val="center"/>
+        <w:rPr>
+          <w:color w:val="222222"/>
+          <w:szCs w:val="28"/>
+          <w:shd w:val="clear" w:color="auto" w:fill="FFFFFF"/>
+        </w:rPr>
+      </w:pPr>
+      <w:r>
+        <w:rPr>
+          <w:color w:val="222222"/>
+          <w:szCs w:val="28"/>
+          <w:shd w:val="clear" w:color="auto" w:fill="FFFFFF"/>
+        </w:rPr>
+        <w:t>Рисунок 3.1 – Диаграмма классов</w:t>
+      </w:r>
+    </w:p>
+    <w:p>
+      <w:pPr>
+        <w:pStyle w:val="af3"/>
+        <w:ind w:left="0" w:firstLine="708"/>
+        <w:rPr>
+          <w:rFonts w:ascii="Times New Roman" w:hAnsi="Times New Roman" w:cs="Times New Roman"/>
+          <w:bCs/>
+          <w:color w:val="000000"/>
+        </w:rPr>
+      </w:pPr>
+      <w:r>
+        <w:rPr>
+          <w:rFonts w:ascii="Times New Roman" w:hAnsi="Times New Roman" w:cs="Times New Roman"/>
+        </w:rPr>
+        <w:t>1)</w:t>
+      </w:r>
+      <w:r>
+        <w:rPr>
+          <w:rFonts w:ascii="Times New Roman" w:hAnsi="Times New Roman" w:cs="Times New Roman"/>
+        </w:rPr>
+        <w:t xml:space="preserve"> </w:t>
+      </w:r>
+      <w:proofErr w:type="spellStart"/>
+      <w:r>
+        <w:rPr>
+          <w:rFonts w:ascii="Times New Roman" w:hAnsi="Times New Roman" w:cs="Times New Roman"/>
+          <w:lang w:val="en-US"/>
+        </w:rPr>
+        <w:t>MainForm</w:t>
+      </w:r>
+      <w:proofErr w:type="spellEnd"/>
+      <w:r>
+        <w:rPr>
+          <w:rFonts w:ascii="Times New Roman" w:hAnsi="Times New Roman" w:cs="Times New Roman"/>
+        </w:rPr>
+        <w:t xml:space="preserve"> – класс диалогового окна, который обеспечивает взаимодействие между пользователем и программой</w:t>
+      </w:r>
+      <w:r>
+        <w:rPr>
+          <w:rFonts w:ascii="Times New Roman" w:hAnsi="Times New Roman" w:cs="Times New Roman"/>
+          <w:bCs/>
+          <w:color w:val="000000"/>
+        </w:rPr>
+        <w:t>;</w:t>
+      </w:r>
+    </w:p>
+    <w:p>
+      <w:pPr>
+        <w:pStyle w:val="af3"/>
+        <w:ind w:left="0" w:firstLine="720"/>
+        <w:rPr>
+          <w:rFonts w:ascii="Times New Roman" w:hAnsi="Times New Roman" w:cs="Times New Roman"/>
+          <w:bCs/>
+          <w:color w:val="000000"/>
+        </w:rPr>
+      </w:pPr>
+      <w:r>
+        <w:rPr>
+          <w:rFonts w:ascii="Times New Roman" w:hAnsi="Times New Roman" w:cs="Times New Roman"/>
+          <w:bCs/>
+          <w:color w:val="000000"/>
+        </w:rPr>
+        <w:t xml:space="preserve">2) </w:t>
+      </w:r>
+      <w:commentRangeStart w:id="14"/>
+      <w:proofErr w:type="spellStart"/>
+      <w:r>
+        <w:rPr>
+          <w:rFonts w:ascii="Times New Roman" w:hAnsi="Times New Roman" w:cs="Times New Roman"/>
+          <w:bCs/>
+          <w:color w:val="000000"/>
+          <w:lang w:val="en-US"/>
+        </w:rPr>
+        <w:t>Hanger</w:t>
+      </w:r>
+      <w:r>
+        <w:rPr>
+          <w:rFonts w:ascii="Times New Roman" w:hAnsi="Times New Roman" w:cs="Times New Roman"/>
+          <w:bCs/>
+          <w:color w:val="000000"/>
+          <w:lang w:val="en-US"/>
+        </w:rPr>
+        <w:t>Parametrs</w:t>
+      </w:r>
+      <w:proofErr w:type="spellEnd"/>
+      <w:r>
+        <w:rPr>
+          <w:rFonts w:ascii="Times New Roman" w:hAnsi="Times New Roman" w:cs="Times New Roman"/>
+          <w:bCs/>
+          <w:color w:val="000000"/>
+        </w:rPr>
+        <w:t xml:space="preserve"> </w:t>
+      </w:r>
+      <w:commentRangeEnd w:id="14"/>
+      <w:r>
+        <w:rPr>
+          <w:rStyle w:val="af4"/>
+          <w:rFonts w:ascii="Times New Roman" w:eastAsia="Times New Roman" w:hAnsi="Times New Roman" w:cs="Times New Roman"/>
+          <w:color w:val="000000"/>
+          <w:kern w:val="0"/>
+          <w:lang w:eastAsia="ru-RU"/>
+        </w:rPr>
+        <w:commentReference w:id="14"/>
+      </w:r>
+      <w:r>
+        <w:rPr>
+          <w:rFonts w:ascii="Times New Roman" w:hAnsi="Times New Roman" w:cs="Times New Roman"/>
+          <w:bCs/>
+          <w:color w:val="000000"/>
+        </w:rPr>
+        <w:t xml:space="preserve">− </w:t>
+      </w:r>
+      <w:r>
+        <w:rPr>
+          <w:rFonts w:ascii="Times New Roman" w:hAnsi="Times New Roman" w:cs="Times New Roman"/>
+        </w:rPr>
+        <w:t>класс, хранящий в себе все параметры 3</w:t>
+      </w:r>
+      <w:r>
+        <w:rPr>
+          <w:rFonts w:ascii="Times New Roman" w:hAnsi="Times New Roman" w:cs="Times New Roman"/>
+          <w:lang w:val="en-US"/>
+        </w:rPr>
+        <w:t>D</w:t>
+      </w:r>
+      <w:r>
+        <w:rPr>
+          <w:rFonts w:ascii="Times New Roman" w:hAnsi="Times New Roman" w:cs="Times New Roman"/>
+        </w:rPr>
+        <w:t>-модели;</w:t>
+      </w:r>
+    </w:p>
+    <w:p>
+      <w:pPr>
+        <w:pStyle w:val="af3"/>
+        <w:ind w:left="0" w:firstLine="708"/>
+        <w:rPr>
+          <w:rFonts w:ascii="Times New Roman" w:hAnsi="Times New Roman" w:cs="Times New Roman"/>
+          <w:bCs/>
+          <w:color w:val="000000"/>
+        </w:rPr>
+      </w:pPr>
+      <w:r>
+        <w:rPr>
+          <w:rFonts w:ascii="Times New Roman" w:hAnsi="Times New Roman" w:cs="Times New Roman"/>
+          <w:bCs/>
+          <w:color w:val="000000"/>
+        </w:rPr>
+        <w:t xml:space="preserve">3) </w:t>
+      </w:r>
+      <w:r>
+        <w:rPr>
+          <w:rFonts w:ascii="Times New Roman" w:hAnsi="Times New Roman" w:cs="Times New Roman"/>
+          <w:bCs/>
+          <w:color w:val="000000"/>
+          <w:lang w:val="en-US"/>
+        </w:rPr>
+        <w:t>Validator</w:t>
+      </w:r>
+      <w:r>
+        <w:rPr>
+          <w:rFonts w:ascii="Times New Roman" w:hAnsi="Times New Roman" w:cs="Times New Roman"/>
+          <w:bCs/>
+          <w:color w:val="000000"/>
+        </w:rPr>
+        <w:t xml:space="preserve"> − </w:t>
+      </w:r>
+      <w:r>
+        <w:rPr>
+          <w:rFonts w:ascii="Times New Roman" w:hAnsi="Times New Roman" w:cs="Times New Roman"/>
+        </w:rPr>
+        <w:t>класс, проверяющий правильность введенных параметров;</w:t>
+      </w:r>
+    </w:p>
+    <w:p>
+      <w:pPr>
+        <w:pStyle w:val="af3"/>
+        <w:ind w:left="0" w:firstLine="708"/>
+        <w:rPr>
+          <w:rFonts w:ascii="Times New Roman" w:hAnsi="Times New Roman" w:cs="Times New Roman"/>
+          <w:bCs/>
+          <w:color w:val="000000"/>
+        </w:rPr>
+      </w:pPr>
+      <w:r>
+        <w:rPr>
+          <w:rFonts w:ascii="Times New Roman" w:hAnsi="Times New Roman" w:cs="Times New Roman"/>
+          <w:bCs/>
+          <w:color w:val="000000"/>
+        </w:rPr>
+        <w:t xml:space="preserve">4) </w:t>
+      </w:r>
+      <w:proofErr w:type="spellStart"/>
+      <w:r>
+        <w:rPr>
+          <w:rFonts w:ascii="Times New Roman" w:hAnsi="Times New Roman" w:cs="Times New Roman"/>
+          <w:bCs/>
+          <w:color w:val="000000"/>
+          <w:lang w:val="en-US"/>
+        </w:rPr>
+        <w:t>KompasConnector</w:t>
+      </w:r>
+      <w:proofErr w:type="spellEnd"/>
+      <w:r>
+        <w:rPr>
+          <w:rFonts w:ascii="Times New Roman" w:hAnsi="Times New Roman" w:cs="Times New Roman"/>
+          <w:bCs/>
+          <w:color w:val="000000"/>
+        </w:rPr>
+        <w:t xml:space="preserve"> – класс для работы с </w:t>
+      </w:r>
+      <w:r>
+        <w:rPr>
+          <w:rFonts w:ascii="Times New Roman" w:hAnsi="Times New Roman" w:cs="Times New Roman"/>
+          <w:bCs/>
+          <w:color w:val="000000"/>
+          <w:lang w:val="en-US"/>
+        </w:rPr>
+        <w:t>API</w:t>
+      </w:r>
+      <w:r>
+        <w:rPr>
+          <w:rFonts w:ascii="Times New Roman" w:hAnsi="Times New Roman" w:cs="Times New Roman"/>
+          <w:bCs/>
+          <w:color w:val="000000"/>
+        </w:rPr>
+        <w:t xml:space="preserve"> КОМПАС 3</w:t>
+      </w:r>
+      <w:r>
+        <w:rPr>
+          <w:rFonts w:ascii="Times New Roman" w:hAnsi="Times New Roman" w:cs="Times New Roman"/>
+          <w:bCs/>
+          <w:color w:val="000000"/>
+          <w:lang w:val="en-US"/>
+        </w:rPr>
+        <w:t>D</w:t>
+      </w:r>
+      <w:r>
+        <w:rPr>
+          <w:rFonts w:ascii="Times New Roman" w:hAnsi="Times New Roman" w:cs="Times New Roman"/>
+          <w:bCs/>
+          <w:color w:val="000000"/>
+        </w:rPr>
+        <w:t>.</w:t>
+      </w:r>
+    </w:p>
+    <w:p>
+      <w:pPr>
+        <w:pStyle w:val="af3"/>
+        <w:ind w:left="0" w:firstLine="708"/>
+        <w:rPr>
+          <w:bCs/>
+        </w:rPr>
+      </w:pPr>
+      <w:r>
+        <w:rPr>
+          <w:rFonts w:ascii="Times New Roman" w:hAnsi="Times New Roman" w:cs="Times New Roman"/>
+          <w:bCs/>
+          <w:color w:val="000000"/>
+        </w:rPr>
+        <w:t xml:space="preserve">5) </w:t>
+      </w:r>
+      <w:proofErr w:type="spellStart"/>
+      <w:r>
+        <w:rPr>
+          <w:rFonts w:ascii="Times New Roman" w:hAnsi="Times New Roman" w:cs="Times New Roman"/>
+          <w:bCs/>
+          <w:color w:val="000000"/>
+          <w:lang w:val="en-US"/>
+        </w:rPr>
+        <w:t>HangerBuilder</w:t>
+      </w:r>
+      <w:proofErr w:type="spellEnd"/>
+      <w:r>
+        <w:rPr>
+          <w:rFonts w:ascii="Times New Roman" w:hAnsi="Times New Roman" w:cs="Times New Roman"/>
+          <w:bCs/>
+          <w:color w:val="000000"/>
+        </w:rPr>
+        <w:t xml:space="preserve"> – класс, осуществляющий вызов методов </w:t>
+      </w:r>
+      <w:r>
+        <w:rPr>
+          <w:rFonts w:ascii="Times New Roman" w:hAnsi="Times New Roman" w:cs="Times New Roman"/>
+          <w:bCs/>
+          <w:color w:val="000000"/>
+          <w:lang w:val="en-US"/>
+        </w:rPr>
+        <w:t>API</w:t>
+      </w:r>
+      <w:r>
+        <w:rPr>
+          <w:rFonts w:ascii="Times New Roman" w:hAnsi="Times New Roman" w:cs="Times New Roman"/>
+          <w:bCs/>
+          <w:color w:val="000000"/>
+        </w:rPr>
+        <w:t>, необходимых для постройки 3</w:t>
+      </w:r>
+      <w:r>
+        <w:rPr>
+          <w:rFonts w:ascii="Times New Roman" w:hAnsi="Times New Roman" w:cs="Times New Roman"/>
+          <w:bCs/>
+          <w:color w:val="000000"/>
+          <w:lang w:val="en-US"/>
+        </w:rPr>
+        <w:t>D</w:t>
+      </w:r>
+      <w:r>
+        <w:rPr>
+          <w:rFonts w:ascii="Times New Roman" w:hAnsi="Times New Roman" w:cs="Times New Roman"/>
+          <w:bCs/>
+          <w:color w:val="000000"/>
+        </w:rPr>
+        <w:t xml:space="preserve">-модели. </w:t>
+      </w:r>
+      <w:r>
+        <w:rPr>
+          <w:rFonts w:ascii="Times New Roman" w:hAnsi="Times New Roman" w:cs="Times New Roman"/>
+          <w:bCs/>
+          <w:color w:val="000000"/>
+        </w:rPr>
+        <w:br w:type="page"/>
+      </w:r>
+    </w:p>
+    <w:p>
+      <w:pPr>
+        <w:pStyle w:val="ac"/>
+        <w:spacing w:line="360" w:lineRule="auto"/>
+        <w:jc w:val="center"/>
+        <w:outlineLvl w:val="1"/>
+        <w:rPr>
+          <w:b/>
+        </w:rPr>
+      </w:pPr>
+      <w:bookmarkStart w:id="15" w:name="_Toc87873635"/>
+      <w:r>
+        <w:rPr>
+          <w:b/>
+        </w:rPr>
+        <w:lastRenderedPageBreak/>
+        <w:t>3.2 Макет пользовательского интерфейса</w:t>
+      </w:r>
+      <w:bookmarkEnd w:id="15"/>
+    </w:p>
+    <w:p>
+      <w:pPr>
+        <w:spacing w:after="0" w:line="360" w:lineRule="auto"/>
+        <w:ind w:left="0" w:firstLine="0"/>
+        <w:jc w:val="both"/>
+        <w:rPr>
+          <w:szCs w:val="28"/>
+        </w:rPr>
+      </w:pPr>
+    </w:p>
+    <w:p>
+      <w:pPr>
+        <w:pStyle w:val="af0"/>
+        <w:spacing w:line="360" w:lineRule="auto"/>
+        <w:ind w:firstLine="720"/>
+        <w:jc w:val="both"/>
+        <w:rPr>
+          <w:rFonts w:ascii="Times New Roman" w:hAnsi="Times New Roman" w:cs="Times New Roman"/>
+          <w:sz w:val="28"/>
+          <w:szCs w:val="28"/>
+        </w:rPr>
+      </w:pPr>
+      <w:r>
+        <w:rPr>
+          <w:rFonts w:ascii="Times New Roman" w:hAnsi="Times New Roman" w:cs="Times New Roman"/>
+          <w:sz w:val="28"/>
+          <w:szCs w:val="28"/>
+        </w:rPr>
+        <w:t xml:space="preserve">Макет пользовательского интерфейса представляет собой форму для ввода параметров. При запуске программы в полях для ввода параметров </w:t>
+      </w:r>
+      <w:r>
+        <w:rPr>
+          <w:rFonts w:ascii="Times New Roman" w:hAnsi="Times New Roman" w:cs="Times New Roman"/>
+          <w:sz w:val="28"/>
+          <w:szCs w:val="28"/>
+        </w:rPr>
+        <w:t xml:space="preserve">отсутствуют значения. </w:t>
+      </w:r>
+      <w:r>
+        <w:rPr>
+          <w:rFonts w:ascii="Times New Roman" w:hAnsi="Times New Roman" w:cs="Times New Roman"/>
+          <w:sz w:val="28"/>
+          <w:szCs w:val="28"/>
+        </w:rPr>
+        <w:t>Пользователь может менять данные параметры</w:t>
+      </w:r>
+      <w:r>
+        <w:rPr>
+          <w:rFonts w:ascii="Times New Roman" w:hAnsi="Times New Roman" w:cs="Times New Roman"/>
+          <w:sz w:val="28"/>
+          <w:szCs w:val="28"/>
+        </w:rPr>
+        <w:t xml:space="preserve"> (рисунок 3.2).</w:t>
+      </w:r>
+    </w:p>
+    <w:p>
+      <w:pPr>
+        <w:spacing w:after="0" w:line="360" w:lineRule="auto"/>
+        <w:ind w:left="0" w:firstLine="0"/>
+        <w:jc w:val="center"/>
+        <w:rPr>
+          <w:szCs w:val="28"/>
+        </w:rPr>
+      </w:pPr>
+      <w:r>
+        <w:rPr>
+          <w:szCs w:val="28"/>
+        </w:rPr>
+        <w:drawing>
+          <wp:inline distT="0" distB="0" distL="0" distR="0" wp14:anchorId="25CED130" wp14:editId="66CF78EC">
+            <wp:extent cx="3525513" cy="2933700"/>
+            <wp:effectExtent l="0" t="0" r="0" b="0"/>
+            <wp:docPr id="5" name="Рисунок 5"/>
             <wp:cNvGraphicFramePr>
               <a:graphicFrameLocks xmlns:a="http://schemas.openxmlformats.org/drawingml/2006/main" noChangeAspect="1"/>
             </wp:cNvGraphicFramePr>
@@ -6538,7 +7684,7 @@
                   <pic:spPr>
                     <a:xfrm>
                       <a:off x="0" y="0"/>
-                      <a:ext cx="3810532" cy="3105583"/>
+                      <a:ext cx="3540331" cy="2946030"/>
                     </a:xfrm>
                     <a:prstGeom prst="rect">
                       <a:avLst/>
@@ -6564,523 +7710,64 @@
         <w:rPr>
           <w:szCs w:val="28"/>
         </w:rPr>
-        <w:t>Рисунок 2.1 – Плечики</w:t>
+        <w:t>Рисунок 3.2 – Макет пользовательского интерфейса</w:t>
+      </w:r>
+    </w:p>
+    <w:p>
+      <w:pPr>
+        <w:pStyle w:val="af0"/>
+        <w:spacing w:line="360" w:lineRule="auto"/>
+        <w:ind w:firstLine="720"/>
+        <w:jc w:val="both"/>
+        <w:rPr>
+          <w:rFonts w:ascii="Times New Roman" w:hAnsi="Times New Roman" w:cs="Times New Roman"/>
+          <w:sz w:val="28"/>
+          <w:szCs w:val="28"/>
+        </w:rPr>
+      </w:pPr>
+      <w:r>
+        <w:rPr>
+          <w:rFonts w:ascii="Times New Roman" w:hAnsi="Times New Roman" w:cs="Times New Roman"/>
+          <w:sz w:val="28"/>
+          <w:szCs w:val="28"/>
+        </w:rPr>
+        <w:t>Поле, где было введено некорректное значение изменит цвет на светло-красный</w:t>
+      </w:r>
+      <w:r>
+        <w:rPr>
+          <w:rFonts w:ascii="Times New Roman" w:hAnsi="Times New Roman" w:cs="Times New Roman"/>
+          <w:sz w:val="28"/>
+          <w:szCs w:val="28"/>
+        </w:rPr>
+        <w:t xml:space="preserve"> </w:t>
+      </w:r>
+      <w:r>
+        <w:rPr>
+          <w:rFonts w:ascii="Times New Roman" w:hAnsi="Times New Roman" w:cs="Times New Roman"/>
+          <w:sz w:val="28"/>
+          <w:szCs w:val="28"/>
+        </w:rPr>
+        <w:t>(рисунок 3.3).</w:t>
       </w:r>
     </w:p>
     <w:p>
       <w:pPr>
         <w:spacing w:after="0" w:line="360" w:lineRule="auto"/>
         <w:ind w:left="0" w:firstLine="0"/>
-        <w:jc w:val="both"/>
-        <w:rPr>
-          <w:szCs w:val="28"/>
-        </w:rPr>
-      </w:pPr>
-      <w:r>
-        <w:rPr>
-          <w:szCs w:val="28"/>
-        </w:rPr>
-        <w:tab/>
-      </w:r>
-      <w:r>
-        <w:rPr>
-          <w:szCs w:val="28"/>
-        </w:rPr>
-        <w:t xml:space="preserve">Плагин должен уметь </w:t>
-      </w:r>
-      <w:commentRangeStart w:id="8"/>
-      <w:r>
-        <w:rPr>
-          <w:szCs w:val="28"/>
-        </w:rPr>
-        <w:t xml:space="preserve">изменять </w:t>
-      </w:r>
-      <w:commentRangeEnd w:id="8"/>
-      <w:r>
-        <w:rPr>
-          <w:rStyle w:val="CommentReference"/>
-        </w:rPr>
-        <w:commentReference w:id="8"/>
-      </w:r>
-      <w:r>
-        <w:rPr>
-          <w:szCs w:val="28"/>
-        </w:rPr>
-        <w:t>такие параметры как:</w:t>
-      </w:r>
-    </w:p>
-    <w:p>
-      <w:pPr>
-        <w:pStyle w:val="BodyText"/>
-        <w:widowControl/>
-        <w:numPr>
-          <w:ilvl w:val="0"/>
-          <w:numId w:val="9"/>
-        </w:numPr>
-        <w:autoSpaceDE/>
-        <w:autoSpaceDN/>
-        <w:spacing w:line="360" w:lineRule="auto"/>
-        <w:ind w:left="0" w:firstLine="709"/>
-        <w:jc w:val="both"/>
-      </w:pPr>
-      <w:r>
-        <w:t xml:space="preserve">Высота плечиков внутреннего отдела = </w:t>
-      </w:r>
-      <w:r>
-        <w:rPr>
-          <w:lang w:val="en-US"/>
-        </w:rPr>
-        <w:t>A</w:t>
-      </w:r>
-      <w:r>
-        <w:t xml:space="preserve"> = </w:t>
-      </w:r>
-      <w:r>
-        <w:t>(</w:t>
-      </w:r>
-      <w:r>
-        <w:rPr>
-          <w:lang w:val="en-US"/>
-        </w:rPr>
-        <w:t>D</w:t>
-      </w:r>
-      <w:r>
-        <w:t>–1)</w:t>
-      </w:r>
-      <w:r>
-        <w:t xml:space="preserve"> *1/</w:t>
-      </w:r>
-      <w:r>
-        <w:t>2</w:t>
-      </w:r>
-      <w:r>
-        <w:t xml:space="preserve"> мм</w:t>
-      </w:r>
-    </w:p>
-    <w:p>
-      <w:pPr>
-        <w:pStyle w:val="BodyText"/>
-        <w:widowControl/>
-        <w:numPr>
-          <w:ilvl w:val="0"/>
-          <w:numId w:val="9"/>
-        </w:numPr>
-        <w:autoSpaceDE/>
-        <w:autoSpaceDN/>
-        <w:spacing w:line="360" w:lineRule="auto"/>
-        <w:ind w:left="0" w:firstLine="709"/>
-        <w:jc w:val="both"/>
-      </w:pPr>
-      <w:r>
-        <w:t xml:space="preserve">Длина от центра до выемок = </w:t>
-      </w:r>
-      <w:r>
-        <w:rPr>
-          <w:lang w:val="en-US"/>
-        </w:rPr>
-        <w:t>B</w:t>
-      </w:r>
-      <w:r>
-        <w:t xml:space="preserve">= </w:t>
-      </w:r>
-      <w:r>
-        <w:rPr>
-          <w:lang w:val="en-US"/>
-        </w:rPr>
-        <w:t>C</w:t>
-      </w:r>
-      <w:r>
-        <w:t>*3/4</w:t>
-      </w:r>
-      <w:r>
-        <w:t xml:space="preserve"> мм</w:t>
-      </w:r>
-    </w:p>
-    <w:p>
-      <w:pPr>
-        <w:pStyle w:val="BodyText"/>
-        <w:widowControl/>
-        <w:numPr>
-          <w:ilvl w:val="0"/>
-          <w:numId w:val="9"/>
-        </w:numPr>
-        <w:autoSpaceDE/>
-        <w:autoSpaceDN/>
-        <w:spacing w:line="360" w:lineRule="auto"/>
-        <w:ind w:left="0" w:firstLine="709"/>
-        <w:jc w:val="both"/>
-      </w:pPr>
-      <w:r>
-        <w:t>Длина плечиков = 390</w:t>
-      </w:r>
-      <w:r>
-        <w:t xml:space="preserve"> мм ≤</w:t>
-      </w:r>
-      <w:r>
-        <w:t>С</w:t>
-      </w:r>
-      <w:r>
-        <w:t>≤</w:t>
-      </w:r>
-      <w:r>
-        <w:t xml:space="preserve"> </w:t>
-      </w:r>
-      <w:r>
-        <w:t>470</w:t>
-      </w:r>
-      <w:r>
-        <w:t xml:space="preserve"> мм</w:t>
-      </w:r>
-    </w:p>
-    <w:p>
-      <w:pPr>
-        <w:pStyle w:val="BodyText"/>
-        <w:widowControl/>
-        <w:numPr>
-          <w:ilvl w:val="0"/>
-          <w:numId w:val="9"/>
-        </w:numPr>
-        <w:autoSpaceDE/>
-        <w:autoSpaceDN/>
-        <w:spacing w:line="360" w:lineRule="auto"/>
-        <w:ind w:left="0" w:firstLine="709"/>
-        <w:jc w:val="both"/>
-      </w:pPr>
-      <w:r>
-        <w:t>Высота плечиков = 200</w:t>
-      </w:r>
-      <w:r>
-        <w:t xml:space="preserve"> мм ≤</w:t>
-      </w:r>
-      <w:r>
-        <w:rPr>
-          <w:lang w:val="en-US"/>
-        </w:rPr>
-        <w:t>D</w:t>
-      </w:r>
-      <w:r>
-        <w:t>≤</w:t>
-      </w:r>
-      <w:r>
-        <w:t xml:space="preserve"> </w:t>
-      </w:r>
-      <w:r>
-        <w:t>230</w:t>
-      </w:r>
-      <w:r>
-        <w:t>мм</w:t>
-      </w:r>
-    </w:p>
-    <w:p>
-      <w:pPr>
-        <w:pStyle w:val="BodyText"/>
-        <w:widowControl/>
-        <w:numPr>
-          <w:ilvl w:val="0"/>
-          <w:numId w:val="9"/>
-        </w:numPr>
-        <w:autoSpaceDE/>
-        <w:autoSpaceDN/>
-        <w:spacing w:line="360" w:lineRule="auto"/>
-        <w:ind w:left="0" w:firstLine="709"/>
-        <w:jc w:val="both"/>
-      </w:pPr>
-      <w:r>
-        <w:t xml:space="preserve">Радиус внутреннего отдела = 15 мм </w:t>
-      </w:r>
-      <w:r>
-        <w:t>≤</w:t>
-      </w:r>
-      <w:r>
-        <w:t xml:space="preserve"> </w:t>
-      </w:r>
-      <w:r>
-        <w:rPr>
-          <w:lang w:val="en-US"/>
-        </w:rPr>
-        <w:t>RE</w:t>
-      </w:r>
-      <w:r>
-        <w:t xml:space="preserve"> </w:t>
-      </w:r>
-      <w:r>
-        <w:t>≤</w:t>
-      </w:r>
-      <w:r>
-        <w:t xml:space="preserve"> 25 </w:t>
-      </w:r>
-      <w:r>
-        <w:t>мм</w:t>
-      </w:r>
-    </w:p>
-    <w:p>
-      <w:pPr>
-        <w:pStyle w:val="BodyText"/>
-        <w:widowControl/>
-        <w:numPr>
-          <w:ilvl w:val="0"/>
-          <w:numId w:val="9"/>
-        </w:numPr>
-        <w:autoSpaceDE/>
-        <w:autoSpaceDN/>
-        <w:spacing w:line="360" w:lineRule="auto"/>
-        <w:ind w:left="0" w:firstLine="709"/>
-        <w:jc w:val="both"/>
-      </w:pPr>
-      <w:r>
-        <w:t xml:space="preserve">Радиус наружного отдела = </w:t>
-      </w:r>
-      <w:r>
-        <w:rPr>
-          <w:lang w:val="en-US"/>
-        </w:rPr>
-        <w:t>RF</w:t>
-      </w:r>
-      <w:r>
-        <w:t xml:space="preserve"> = </w:t>
-      </w:r>
-      <w:r>
-        <w:rPr>
-          <w:lang w:val="en-US"/>
-        </w:rPr>
-        <w:t>RE</w:t>
-      </w:r>
-      <w:r>
-        <w:t xml:space="preserve"> + 10</w:t>
-      </w:r>
-      <w:r>
-        <w:t xml:space="preserve"> </w:t>
-      </w:r>
-      <w:r>
-        <w:t>мм</w:t>
-      </w:r>
-    </w:p>
-    <w:p>
-      <w:pPr>
-        <w:pStyle w:val="BodyText"/>
-        <w:widowControl/>
-        <w:numPr>
-          <w:ilvl w:val="0"/>
-          <w:numId w:val="9"/>
-        </w:numPr>
-        <w:autoSpaceDE/>
-        <w:autoSpaceDN/>
-        <w:spacing w:line="360" w:lineRule="auto"/>
-        <w:ind w:left="0" w:firstLine="709"/>
-        <w:jc w:val="both"/>
-      </w:pPr>
-      <w:r>
-        <w:t xml:space="preserve">Радиус выемки = 3 </w:t>
-      </w:r>
-      <w:r>
-        <w:t>≤</w:t>
-      </w:r>
-      <w:r>
-        <w:t xml:space="preserve"> </w:t>
-      </w:r>
-      <w:r>
-        <w:rPr>
-          <w:lang w:val="en-US"/>
-        </w:rPr>
-        <w:t>RG</w:t>
-      </w:r>
-      <w:r>
-        <w:t xml:space="preserve"> </w:t>
-      </w:r>
-      <w:r>
-        <w:t>≤</w:t>
-      </w:r>
-      <w:r>
-        <w:t xml:space="preserve"> </w:t>
-      </w:r>
-      <w:r>
-        <w:t>4 мм</w:t>
-      </w:r>
-    </w:p>
-    <w:p>
-      <w:pPr>
-        <w:pStyle w:val="BodyText"/>
-        <w:widowControl/>
-        <w:numPr>
-          <w:ilvl w:val="0"/>
-          <w:numId w:val="9"/>
-        </w:numPr>
-        <w:autoSpaceDE/>
-        <w:autoSpaceDN/>
-        <w:spacing w:after="160" w:line="360" w:lineRule="auto"/>
-        <w:ind w:left="0" w:firstLine="0"/>
-        <w:jc w:val="both"/>
-      </w:pPr>
-      <w:commentRangeStart w:id="9"/>
-      <w:r>
-        <w:t>Толщина</w:t>
-      </w:r>
-      <w:commentRangeEnd w:id="9"/>
-      <w:r>
-        <w:rPr>
-          <w:rStyle w:val="CommentReference"/>
-          <w:color w:val="000000"/>
-          <w:lang w:eastAsia="ru-RU"/>
-        </w:rPr>
-        <w:commentReference w:id="9"/>
-      </w:r>
-      <w:r>
-        <w:t xml:space="preserve"> плечиков = 4</w:t>
-      </w:r>
-      <w:r>
-        <w:t xml:space="preserve"> </w:t>
-      </w:r>
-      <w:r>
-        <w:t xml:space="preserve">мм </w:t>
-      </w:r>
-      <w:r>
-        <w:t>≤</w:t>
-      </w:r>
-      <w:r>
-        <w:t xml:space="preserve"> </w:t>
-      </w:r>
-      <w:r>
-        <w:rPr>
-          <w:lang w:val="en-US"/>
-        </w:rPr>
-        <w:t>H</w:t>
-      </w:r>
-      <w:r>
-        <w:t xml:space="preserve"> </w:t>
-      </w:r>
-      <w:r>
-        <w:t>≤</w:t>
-      </w:r>
-      <w:r>
-        <w:t xml:space="preserve"> 6 мм</w:t>
-      </w:r>
-      <w:r>
-        <w:br w:type="page"/>
-      </w:r>
-    </w:p>
-    <w:p>
-      <w:pPr>
-        <w:pStyle w:val="BodyText"/>
-        <w:spacing w:line="360" w:lineRule="auto"/>
         <w:jc w:val="center"/>
-        <w:outlineLvl w:val="0"/>
-        <w:rPr>
-          <w:b/>
-        </w:rPr>
-      </w:pPr>
-      <w:bookmarkStart w:id="10" w:name="_Toc87873633"/>
-      <w:r>
-        <w:rPr>
-          <w:b/>
-        </w:rPr>
-        <w:lastRenderedPageBreak/>
-        <w:t>3 Проект программы</w:t>
-      </w:r>
-      <w:bookmarkEnd w:id="10"/>
-    </w:p>
-    <w:p>
-      <w:pPr>
-        <w:pStyle w:val="BodyText"/>
-        <w:spacing w:line="360" w:lineRule="auto"/>
-        <w:jc w:val="center"/>
-        <w:outlineLvl w:val="1"/>
-        <w:rPr>
-          <w:b/>
-        </w:rPr>
-      </w:pPr>
-      <w:bookmarkStart w:id="11" w:name="_Toc87873634"/>
-      <w:r>
-        <w:rPr>
-          <w:b/>
-        </w:rPr>
-        <w:t>3.1 Диаграмма классов</w:t>
-      </w:r>
-      <w:bookmarkEnd w:id="11"/>
-    </w:p>
-    <w:p>
-      <w:pPr>
-        <w:spacing w:after="0" w:line="360" w:lineRule="auto"/>
-        <w:ind w:left="0" w:firstLine="708"/>
-        <w:jc w:val="both"/>
-        <w:rPr>
-          <w:color w:val="222222"/>
-          <w:szCs w:val="28"/>
-          <w:shd w:val="clear" w:color="auto" w:fill="FFFFFF"/>
-        </w:rPr>
-      </w:pPr>
-      <w:r>
-        <w:rPr>
-          <w:color w:val="222222"/>
-          <w:szCs w:val="28"/>
-          <w:shd w:val="clear" w:color="auto" w:fill="FFFFFF"/>
-        </w:rPr>
-        <w:t xml:space="preserve">Диаграмма классов описывает типы объектов системы и различного рода статические отношения, которые </w:t>
-      </w:r>
-      <w:r>
-        <w:rPr>
-          <w:color w:val="222222"/>
-          <w:szCs w:val="28"/>
-          <w:shd w:val="clear" w:color="auto" w:fill="FFFFFF"/>
-        </w:rPr>
-        <w:t xml:space="preserve">существуют </w:t>
-      </w:r>
-      <w:commentRangeStart w:id="12"/>
-      <w:r>
-        <w:rPr>
-          <w:color w:val="222222"/>
-          <w:szCs w:val="28"/>
-          <w:shd w:val="clear" w:color="auto" w:fill="FFFFFF"/>
-        </w:rPr>
-        <w:t xml:space="preserve">между ними. </w:t>
-      </w:r>
-      <w:commentRangeEnd w:id="12"/>
-      <w:r>
-        <w:rPr>
-          <w:rStyle w:val="CommentReference"/>
-        </w:rPr>
-        <w:commentReference w:id="12"/>
-      </w:r>
-      <w:r>
-        <w:rPr>
-          <w:color w:val="222222"/>
-          <w:szCs w:val="28"/>
-          <w:shd w:val="clear" w:color="auto" w:fill="FFFFFF"/>
-        </w:rPr>
-        <w:t>На диаграммах классов отображаются также свойства классов, операции классов и ограничения, которые накладываются на связи между объектами</w:t>
-      </w:r>
-      <w:r>
-        <w:rPr>
-          <w:color w:val="222222"/>
-          <w:szCs w:val="28"/>
-          <w:shd w:val="clear" w:color="auto" w:fill="FFFFFF"/>
-        </w:rPr>
-        <w:br/>
-        <w:t>(рисунок 3.1).</w:t>
-      </w:r>
-    </w:p>
-    <w:p>
-      <w:pPr>
-        <w:spacing w:after="0" w:line="360" w:lineRule="auto"/>
-        <w:jc w:val="center"/>
-        <w:rPr>
-          <w:color w:val="222222"/>
-          <w:szCs w:val="28"/>
-          <w:shd w:val="clear" w:color="auto" w:fill="FFFFFF"/>
-        </w:rPr>
-      </w:pPr>
-      <w:commentRangeStart w:id="13"/>
-      <w:r>
-        <w:rPr>
-          <w:noProof/>
-          <w:color w:val="222222"/>
-          <w:szCs w:val="28"/>
-          <w:shd w:val="clear" w:color="auto" w:fill="FFFFFF"/>
+        <w:rPr>
+          <w:szCs w:val="28"/>
+        </w:rPr>
+      </w:pPr>
+      <w:r>
+        <w:rPr>
+          <w:szCs w:val="28"/>
         </w:rPr>
         <w:drawing>
-          <wp:inline distT="0" distB="0" distL="0" distR="0" wp14:anchorId="5FA6E19A" wp14:editId="2029AA43">
-            <wp:extent cx="5940425" cy="4254500"/>
-            <wp:effectExtent l="0" t="0" r="3175" b="0"/>
-            <wp:docPr id="2" name="Рисунок 2"/>
+          <wp:inline distT="0" distB="0" distL="0" distR="0" wp14:anchorId="725983FA" wp14:editId="0F0B86F9">
+            <wp:extent cx="3438525" cy="2861315"/>
+            <wp:effectExtent l="0" t="0" r="0" b="0"/>
+            <wp:docPr id="3" name="Рисунок 3"/>
             <wp:cNvGraphicFramePr>
               <a:graphicFrameLocks xmlns:a="http://schemas.openxmlformats.org/drawingml/2006/main" noChangeAspect="1"/>
             </wp:cNvGraphicFramePr>
@@ -7088,17 +7775,11 @@
               <a:graphicData uri="http://schemas.openxmlformats.org/drawingml/2006/picture">
                 <pic:pic xmlns:pic="http://schemas.openxmlformats.org/drawingml/2006/picture">
                   <pic:nvPicPr>
-                    <pic:cNvPr id="2" name="ORSAPR Диграмма.drawio.png"/>
+                    <pic:cNvPr id="1" name=""/>
                     <pic:cNvPicPr/>
                   </pic:nvPicPr>
                   <pic:blipFill>
-                    <a:blip r:embed="rId22">
-                      <a:extLst>
-                        <a:ext uri="{28A0092B-C50C-407E-A947-70E740481C1C}">
-                          <a14:useLocalDpi xmlns:a14="http://schemas.microsoft.com/office/drawing/2010/main" val="0"/>
-                        </a:ext>
-                      </a:extLst>
-                    </a:blip>
+                    <a:blip r:embed="rId22"/>
                     <a:stretch>
                       <a:fillRect/>
                     </a:stretch>
@@ -7106,7 +7787,7 @@
                   <pic:spPr>
                     <a:xfrm>
                       <a:off x="0" y="0"/>
-                      <a:ext cx="5940425" cy="4254500"/>
+                      <a:ext cx="3447018" cy="2868382"/>
                     </a:xfrm>
                     <a:prstGeom prst="rect">
                       <a:avLst/>
@@ -7118,359 +7799,32 @@
           </wp:inline>
         </w:drawing>
       </w:r>
-      <w:commentRangeEnd w:id="13"/>
-      <w:r>
-        <w:rPr>
-          <w:rStyle w:val="CommentReference"/>
-        </w:rPr>
-        <w:commentReference w:id="13"/>
-      </w:r>
     </w:p>
     <w:p>
       <w:pPr>
         <w:spacing w:after="0" w:line="360" w:lineRule="auto"/>
+        <w:ind w:left="0" w:firstLine="0"/>
         <w:jc w:val="center"/>
         <w:rPr>
-          <w:color w:val="222222"/>
-          <w:szCs w:val="28"/>
-          <w:shd w:val="clear" w:color="auto" w:fill="FFFFFF"/>
-        </w:rPr>
-      </w:pPr>
-      <w:r>
-        <w:rPr>
-          <w:color w:val="222222"/>
-          <w:szCs w:val="28"/>
-          <w:shd w:val="clear" w:color="auto" w:fill="FFFFFF"/>
-        </w:rPr>
-        <w:t>Рисунок 3.1 – Диаграмма классов</w:t>
-      </w:r>
-    </w:p>
-    <w:p>
-      <w:pPr>
-        <w:pStyle w:val="a1"/>
-        <w:ind w:left="0" w:firstLine="708"/>
-        <w:rPr>
-          <w:rFonts w:ascii="Times New Roman" w:hAnsi="Times New Roman" w:cs="Times New Roman"/>
-          <w:bCs/>
-          <w:color w:val="000000"/>
-        </w:rPr>
-      </w:pPr>
-      <w:r>
-        <w:rPr>
-          <w:rFonts w:ascii="Times New Roman" w:hAnsi="Times New Roman" w:cs="Times New Roman"/>
-        </w:rPr>
-        <w:t>1)</w:t>
-      </w:r>
-      <w:r>
-        <w:rPr>
-          <w:rFonts w:ascii="Times New Roman" w:hAnsi="Times New Roman" w:cs="Times New Roman"/>
-        </w:rPr>
-        <w:t xml:space="preserve"> </w:t>
-      </w:r>
-      <w:r>
-        <w:rPr>
-          <w:rFonts w:ascii="Times New Roman" w:hAnsi="Times New Roman" w:cs="Times New Roman"/>
-          <w:lang w:val="en-US"/>
-        </w:rPr>
-        <w:t>MainForm</w:t>
-      </w:r>
-      <w:r>
-        <w:rPr>
-          <w:rFonts w:ascii="Times New Roman" w:hAnsi="Times New Roman" w:cs="Times New Roman"/>
-        </w:rPr>
-        <w:t xml:space="preserve"> – класс диалогового окна, который обеспечивает взаимодействие между пользователем и программой</w:t>
-      </w:r>
-      <w:r>
-        <w:rPr>
-          <w:rFonts w:ascii="Times New Roman" w:hAnsi="Times New Roman" w:cs="Times New Roman"/>
-          <w:bCs/>
-          <w:color w:val="000000"/>
-        </w:rPr>
-        <w:t>;</w:t>
-      </w:r>
-    </w:p>
-    <w:p>
-      <w:pPr>
-        <w:pStyle w:val="a1"/>
-        <w:ind w:left="0" w:firstLine="720"/>
-        <w:rPr>
-          <w:rFonts w:ascii="Times New Roman" w:hAnsi="Times New Roman" w:cs="Times New Roman"/>
-          <w:bCs/>
-          <w:color w:val="000000"/>
-        </w:rPr>
-      </w:pPr>
-      <w:r>
-        <w:rPr>
-          <w:rFonts w:ascii="Times New Roman" w:hAnsi="Times New Roman" w:cs="Times New Roman"/>
-          <w:bCs/>
-          <w:color w:val="000000"/>
-        </w:rPr>
-        <w:t xml:space="preserve">2) </w:t>
-      </w:r>
-      <w:commentRangeStart w:id="14"/>
-      <w:r>
-        <w:rPr>
-          <w:rFonts w:ascii="Times New Roman" w:hAnsi="Times New Roman" w:cs="Times New Roman"/>
-          <w:bCs/>
-          <w:color w:val="000000"/>
-          <w:lang w:val="en-US"/>
-        </w:rPr>
-        <w:t>Hanger</w:t>
-      </w:r>
-      <w:r>
-        <w:rPr>
-          <w:rFonts w:ascii="Times New Roman" w:hAnsi="Times New Roman" w:cs="Times New Roman"/>
-          <w:bCs/>
-          <w:color w:val="000000"/>
-        </w:rPr>
-        <w:t xml:space="preserve"> </w:t>
-      </w:r>
-      <w:commentRangeEnd w:id="14"/>
-      <w:r>
-        <w:rPr>
-          <w:rStyle w:val="CommentReference"/>
-          <w:rFonts w:ascii="Times New Roman" w:eastAsia="Times New Roman" w:hAnsi="Times New Roman" w:cs="Times New Roman"/>
-          <w:color w:val="000000"/>
-          <w:kern w:val="0"/>
-          <w:lang w:eastAsia="ru-RU"/>
-        </w:rPr>
-        <w:commentReference w:id="14"/>
-      </w:r>
-      <w:r>
-        <w:rPr>
-          <w:rFonts w:ascii="Times New Roman" w:hAnsi="Times New Roman" w:cs="Times New Roman"/>
-          <w:bCs/>
-          <w:color w:val="000000"/>
-        </w:rPr>
-        <w:t xml:space="preserve">− </w:t>
-      </w:r>
-      <w:r>
-        <w:rPr>
-          <w:rFonts w:ascii="Times New Roman" w:hAnsi="Times New Roman" w:cs="Times New Roman"/>
-        </w:rPr>
-        <w:t>класс, хранящий в себе все параметры 3</w:t>
-      </w:r>
-      <w:r>
-        <w:rPr>
-          <w:rFonts w:ascii="Times New Roman" w:hAnsi="Times New Roman" w:cs="Times New Roman"/>
-          <w:lang w:val="en-US"/>
-        </w:rPr>
-        <w:t>D</w:t>
-      </w:r>
-      <w:r>
-        <w:rPr>
-          <w:rFonts w:ascii="Times New Roman" w:hAnsi="Times New Roman" w:cs="Times New Roman"/>
-        </w:rPr>
-        <w:t>-модели;</w:t>
-      </w:r>
-    </w:p>
-    <w:p>
-      <w:pPr>
-        <w:pStyle w:val="a1"/>
-        <w:ind w:left="0" w:firstLine="708"/>
-        <w:rPr>
-          <w:rFonts w:ascii="Times New Roman" w:hAnsi="Times New Roman" w:cs="Times New Roman"/>
-          <w:bCs/>
-          <w:color w:val="000000"/>
-        </w:rPr>
-      </w:pPr>
-      <w:r>
-        <w:rPr>
-          <w:rFonts w:ascii="Times New Roman" w:hAnsi="Times New Roman" w:cs="Times New Roman"/>
-          <w:bCs/>
-          <w:color w:val="000000"/>
-        </w:rPr>
-        <w:t xml:space="preserve">3) </w:t>
-      </w:r>
-      <w:r>
-        <w:rPr>
-          <w:rFonts w:ascii="Times New Roman" w:hAnsi="Times New Roman" w:cs="Times New Roman"/>
-          <w:bCs/>
-          <w:color w:val="000000"/>
-          <w:lang w:val="en-US"/>
-        </w:rPr>
-        <w:t>Validator</w:t>
-      </w:r>
-      <w:r>
-        <w:rPr>
-          <w:rFonts w:ascii="Times New Roman" w:hAnsi="Times New Roman" w:cs="Times New Roman"/>
-          <w:bCs/>
-          <w:color w:val="000000"/>
-        </w:rPr>
-        <w:t xml:space="preserve"> − </w:t>
-      </w:r>
-      <w:r>
-        <w:rPr>
-          <w:rFonts w:ascii="Times New Roman" w:hAnsi="Times New Roman" w:cs="Times New Roman"/>
-        </w:rPr>
-        <w:t>класс, проверяющий правильность введенных параметров;</w:t>
-      </w:r>
-    </w:p>
-    <w:p>
-      <w:pPr>
-        <w:pStyle w:val="a1"/>
-        <w:ind w:left="0" w:firstLine="708"/>
-        <w:rPr>
-          <w:rFonts w:ascii="Times New Roman" w:hAnsi="Times New Roman" w:cs="Times New Roman"/>
-          <w:bCs/>
-          <w:color w:val="000000"/>
-        </w:rPr>
-      </w:pPr>
-      <w:r>
-        <w:rPr>
-          <w:rFonts w:ascii="Times New Roman" w:hAnsi="Times New Roman" w:cs="Times New Roman"/>
-          <w:bCs/>
-          <w:color w:val="000000"/>
-        </w:rPr>
-        <w:t xml:space="preserve">4) </w:t>
-      </w:r>
-      <w:r>
-        <w:rPr>
-          <w:rFonts w:ascii="Times New Roman" w:hAnsi="Times New Roman" w:cs="Times New Roman"/>
-          <w:bCs/>
-          <w:color w:val="000000"/>
-          <w:lang w:val="en-US"/>
-        </w:rPr>
-        <w:t>KompasConnector</w:t>
-      </w:r>
-      <w:r>
-        <w:rPr>
-          <w:rFonts w:ascii="Times New Roman" w:hAnsi="Times New Roman" w:cs="Times New Roman"/>
-          <w:bCs/>
-          <w:color w:val="000000"/>
-        </w:rPr>
-        <w:t xml:space="preserve"> – класс для работы с </w:t>
-      </w:r>
-      <w:r>
-        <w:rPr>
-          <w:rFonts w:ascii="Times New Roman" w:hAnsi="Times New Roman" w:cs="Times New Roman"/>
-          <w:bCs/>
-          <w:color w:val="000000"/>
-          <w:lang w:val="en-US"/>
-        </w:rPr>
-        <w:t>API</w:t>
-      </w:r>
-      <w:r>
-        <w:rPr>
-          <w:rFonts w:ascii="Times New Roman" w:hAnsi="Times New Roman" w:cs="Times New Roman"/>
-          <w:bCs/>
-          <w:color w:val="000000"/>
-        </w:rPr>
-        <w:t xml:space="preserve"> КОМПАС 3</w:t>
-      </w:r>
-      <w:r>
-        <w:rPr>
-          <w:rFonts w:ascii="Times New Roman" w:hAnsi="Times New Roman" w:cs="Times New Roman"/>
-          <w:bCs/>
-          <w:color w:val="000000"/>
-          <w:lang w:val="en-US"/>
-        </w:rPr>
-        <w:t>D</w:t>
-      </w:r>
-      <w:r>
-        <w:rPr>
-          <w:rFonts w:ascii="Times New Roman" w:hAnsi="Times New Roman" w:cs="Times New Roman"/>
-          <w:bCs/>
-          <w:color w:val="000000"/>
-        </w:rPr>
-        <w:t>.</w:t>
-      </w:r>
-    </w:p>
-    <w:p>
-      <w:pPr>
-        <w:pStyle w:val="a1"/>
-        <w:ind w:left="0" w:firstLine="708"/>
-        <w:rPr>
-          <w:bCs/>
-        </w:rPr>
-      </w:pPr>
-      <w:r>
-        <w:rPr>
-          <w:rFonts w:ascii="Times New Roman" w:hAnsi="Times New Roman" w:cs="Times New Roman"/>
-          <w:bCs/>
-          <w:color w:val="000000"/>
-        </w:rPr>
-        <w:t xml:space="preserve">5) </w:t>
-      </w:r>
-      <w:r>
-        <w:rPr>
-          <w:rFonts w:ascii="Times New Roman" w:hAnsi="Times New Roman" w:cs="Times New Roman"/>
-          <w:bCs/>
-          <w:color w:val="000000"/>
-          <w:lang w:val="en-US"/>
-        </w:rPr>
-        <w:t>HangerBuilder</w:t>
-      </w:r>
-      <w:r>
-        <w:rPr>
-          <w:rFonts w:ascii="Times New Roman" w:hAnsi="Times New Roman" w:cs="Times New Roman"/>
-          <w:bCs/>
-          <w:color w:val="000000"/>
-        </w:rPr>
-        <w:t xml:space="preserve"> – класс, осуществляющий вызов методов </w:t>
-      </w:r>
-      <w:r>
-        <w:rPr>
-          <w:rFonts w:ascii="Times New Roman" w:hAnsi="Times New Roman" w:cs="Times New Roman"/>
-          <w:bCs/>
-          <w:color w:val="000000"/>
-          <w:lang w:val="en-US"/>
-        </w:rPr>
-        <w:t>API</w:t>
-      </w:r>
-      <w:r>
-        <w:rPr>
-          <w:rFonts w:ascii="Times New Roman" w:hAnsi="Times New Roman" w:cs="Times New Roman"/>
-          <w:bCs/>
-          <w:color w:val="000000"/>
-        </w:rPr>
-        <w:t>, необходимых для постройки 3</w:t>
-      </w:r>
-      <w:r>
-        <w:rPr>
-          <w:rFonts w:ascii="Times New Roman" w:hAnsi="Times New Roman" w:cs="Times New Roman"/>
-          <w:bCs/>
-          <w:color w:val="000000"/>
-          <w:lang w:val="en-US"/>
-        </w:rPr>
-        <w:t>D</w:t>
-      </w:r>
-      <w:r>
-        <w:rPr>
-          <w:rFonts w:ascii="Times New Roman" w:hAnsi="Times New Roman" w:cs="Times New Roman"/>
-          <w:bCs/>
-          <w:color w:val="000000"/>
-        </w:rPr>
-        <w:t xml:space="preserve">-модели. </w:t>
-      </w:r>
-      <w:r>
-        <w:rPr>
-          <w:rFonts w:ascii="Times New Roman" w:hAnsi="Times New Roman" w:cs="Times New Roman"/>
-          <w:bCs/>
-          <w:color w:val="000000"/>
-        </w:rPr>
-        <w:br w:type="page"/>
-      </w:r>
-    </w:p>
-    <w:p>
-      <w:pPr>
-        <w:pStyle w:val="BodyText"/>
-        <w:spacing w:line="360" w:lineRule="auto"/>
+          <w:szCs w:val="28"/>
+        </w:rPr>
+      </w:pPr>
+      <w:r>
+        <w:rPr>
+          <w:szCs w:val="28"/>
+        </w:rPr>
+        <w:t>Рисунок 3.3 – Поля с некорректными параметрами</w:t>
+      </w:r>
+    </w:p>
+    <w:p>
+      <w:pPr>
+        <w:spacing w:after="0" w:line="360" w:lineRule="auto"/>
+        <w:ind w:left="0" w:firstLine="0"/>
         <w:jc w:val="center"/>
-        <w:outlineLvl w:val="1"/>
-        <w:rPr>
-          <w:b/>
-        </w:rPr>
-      </w:pPr>
-      <w:bookmarkStart w:id="15" w:name="_Toc87873635"/>
-      <w:r>
-        <w:rPr>
-          <w:b/>
-        </w:rPr>
-        <w:lastRenderedPageBreak/>
-        <w:t>3.2 Макет пользовательского интерфейса</w:t>
-      </w:r>
-      <w:bookmarkEnd w:id="15"/>
+        <w:rPr>
+          <w:szCs w:val="28"/>
+        </w:rPr>
+      </w:pPr>
     </w:p>
     <w:p>
       <w:pPr>
@@ -7481,50 +7835,24 @@
           <w:szCs w:val="28"/>
         </w:rPr>
       </w:pPr>
-    </w:p>
-    <w:p>
-      <w:pPr>
-        <w:pStyle w:val="a"/>
-        <w:spacing w:line="360" w:lineRule="auto"/>
-        <w:ind w:firstLine="720"/>
-        <w:jc w:val="both"/>
-        <w:rPr>
-          <w:rFonts w:ascii="Times New Roman" w:hAnsi="Times New Roman" w:cs="Times New Roman"/>
-          <w:sz w:val="28"/>
-          <w:szCs w:val="28"/>
-        </w:rPr>
-      </w:pPr>
-      <w:r>
-        <w:rPr>
-          <w:rFonts w:ascii="Times New Roman" w:hAnsi="Times New Roman" w:cs="Times New Roman"/>
-          <w:sz w:val="28"/>
-          <w:szCs w:val="28"/>
-        </w:rPr>
-        <w:t xml:space="preserve">Макет пользовательского интерфейса представляет собой форму для ввода параметров. При запуске программы в полях для ввода параметров </w:t>
-      </w:r>
-      <w:r>
-        <w:rPr>
-          <w:rFonts w:ascii="Times New Roman" w:hAnsi="Times New Roman" w:cs="Times New Roman"/>
-          <w:sz w:val="28"/>
-          <w:szCs w:val="28"/>
-        </w:rPr>
-        <w:t xml:space="preserve">отсутствуют значения. </w:t>
-      </w:r>
-      <w:r>
-        <w:rPr>
-          <w:rFonts w:ascii="Times New Roman" w:hAnsi="Times New Roman" w:cs="Times New Roman"/>
-          <w:sz w:val="28"/>
-          <w:szCs w:val="28"/>
-        </w:rPr>
-        <w:t>Пользователь может менять данные параметры</w:t>
-      </w:r>
-      <w:r>
-        <w:rPr>
-          <w:rFonts w:ascii="Times New Roman" w:hAnsi="Times New Roman" w:cs="Times New Roman"/>
-          <w:sz w:val="28"/>
-          <w:szCs w:val="28"/>
-        </w:rPr>
-        <w:t xml:space="preserve"> (рисунок 3.2).</w:t>
+      <w:r>
+        <w:rPr>
+          <w:szCs w:val="28"/>
+        </w:rPr>
+        <w:tab/>
+        <w:t xml:space="preserve">Поля Наружный радиус, Внутренняя высота плечиков и </w:t>
+      </w:r>
+      <w:r>
+        <w:rPr>
+          <w:szCs w:val="28"/>
+        </w:rPr>
+        <w:t>Д</w:t>
+      </w:r>
+      <w:r>
+        <w:rPr>
+          <w:szCs w:val="28"/>
+        </w:rPr>
+        <w:t>лина от центра до выемок, рассчитываются по зависимостям, поэтому данные поля нельзя заполнить, но при этом будет выведен их размер (рисунок 3.4).</w:t>
       </w:r>
     </w:p>
     <w:p>
@@ -7538,14 +7866,13 @@
       </w:pPr>
       <w:r>
         <w:rPr>
-          <w:noProof/>
           <w:szCs w:val="28"/>
         </w:rPr>
         <w:drawing>
-          <wp:inline distT="0" distB="0" distL="0" distR="0" wp14:anchorId="79759398" wp14:editId="2EAC2475">
-            <wp:extent cx="3468280" cy="2886075"/>
-            <wp:effectExtent l="0" t="0" r="0" b="0"/>
-            <wp:docPr id="16" name="Рисунок 16"/>
+          <wp:inline distT="0" distB="0" distL="0" distR="0" wp14:anchorId="6469DDBC" wp14:editId="4C6C5D86">
+            <wp:extent cx="3972479" cy="3305636"/>
+            <wp:effectExtent l="0" t="0" r="9525" b="9525"/>
+            <wp:docPr id="4" name="Рисунок 4"/>
             <wp:cNvGraphicFramePr>
               <a:graphicFrameLocks xmlns:a="http://schemas.openxmlformats.org/drawingml/2006/main" noChangeAspect="1"/>
             </wp:cNvGraphicFramePr>
@@ -7565,217 +7892,6 @@
                   <pic:spPr>
                     <a:xfrm>
                       <a:off x="0" y="0"/>
-                      <a:ext cx="3473501" cy="2890419"/>
-                    </a:xfrm>
-                    <a:prstGeom prst="rect">
-                      <a:avLst/>
-                    </a:prstGeom>
-                  </pic:spPr>
-                </pic:pic>
-              </a:graphicData>
-            </a:graphic>
-          </wp:inline>
-        </w:drawing>
-      </w:r>
-    </w:p>
-    <w:p>
-      <w:pPr>
-        <w:spacing w:after="0" w:line="360" w:lineRule="auto"/>
-        <w:ind w:left="0" w:firstLine="0"/>
-        <w:jc w:val="center"/>
-        <w:rPr>
-          <w:szCs w:val="28"/>
-        </w:rPr>
-      </w:pPr>
-      <w:r>
-        <w:rPr>
-          <w:szCs w:val="28"/>
-        </w:rPr>
-        <w:t>Рисунок 3.2 – Макет пользовательского интерфейса</w:t>
-      </w:r>
-    </w:p>
-    <w:p>
-      <w:pPr>
-        <w:pStyle w:val="a"/>
-        <w:spacing w:line="360" w:lineRule="auto"/>
-        <w:ind w:firstLine="720"/>
-        <w:jc w:val="both"/>
-        <w:rPr>
-          <w:rFonts w:ascii="Times New Roman" w:hAnsi="Times New Roman" w:cs="Times New Roman"/>
-          <w:sz w:val="28"/>
-          <w:szCs w:val="28"/>
-        </w:rPr>
-      </w:pPr>
-      <w:r>
-        <w:rPr>
-          <w:rFonts w:ascii="Times New Roman" w:hAnsi="Times New Roman" w:cs="Times New Roman"/>
-          <w:sz w:val="28"/>
-          <w:szCs w:val="28"/>
-        </w:rPr>
-        <w:t>Поле, где было введено некорректное значение изменит цвет на светло-красный</w:t>
-      </w:r>
-      <w:r>
-        <w:rPr>
-          <w:rFonts w:ascii="Times New Roman" w:hAnsi="Times New Roman" w:cs="Times New Roman"/>
-          <w:sz w:val="28"/>
-          <w:szCs w:val="28"/>
-        </w:rPr>
-        <w:t xml:space="preserve"> </w:t>
-      </w:r>
-      <w:r>
-        <w:rPr>
-          <w:rFonts w:ascii="Times New Roman" w:hAnsi="Times New Roman" w:cs="Times New Roman"/>
-          <w:sz w:val="28"/>
-          <w:szCs w:val="28"/>
-        </w:rPr>
-        <w:t>(рисунок 3.3).</w:t>
-      </w:r>
-    </w:p>
-    <w:p>
-      <w:pPr>
-        <w:spacing w:after="0" w:line="360" w:lineRule="auto"/>
-        <w:ind w:left="0" w:firstLine="0"/>
-        <w:jc w:val="center"/>
-        <w:rPr>
-          <w:szCs w:val="28"/>
-        </w:rPr>
-      </w:pPr>
-      <w:r>
-        <w:rPr>
-          <w:noProof/>
-          <w:szCs w:val="28"/>
-        </w:rPr>
-        <w:drawing>
-          <wp:inline distT="0" distB="0" distL="0" distR="0" wp14:anchorId="1CFF6842" wp14:editId="0D4F77F5">
-            <wp:extent cx="3286760" cy="2735026"/>
-            <wp:effectExtent l="0" t="0" r="8890" b="8255"/>
-            <wp:docPr id="17" name="Рисунок 17"/>
-            <wp:cNvGraphicFramePr>
-              <a:graphicFrameLocks xmlns:a="http://schemas.openxmlformats.org/drawingml/2006/main" noChangeAspect="1"/>
-            </wp:cNvGraphicFramePr>
-            <a:graphic xmlns:a="http://schemas.openxmlformats.org/drawingml/2006/main">
-              <a:graphicData uri="http://schemas.openxmlformats.org/drawingml/2006/picture">
-                <pic:pic xmlns:pic="http://schemas.openxmlformats.org/drawingml/2006/picture">
-                  <pic:nvPicPr>
-                    <pic:cNvPr id="1" name=""/>
-                    <pic:cNvPicPr/>
-                  </pic:nvPicPr>
-                  <pic:blipFill>
-                    <a:blip r:embed="rId24"/>
-                    <a:stretch>
-                      <a:fillRect/>
-                    </a:stretch>
-                  </pic:blipFill>
-                  <pic:spPr>
-                    <a:xfrm>
-                      <a:off x="0" y="0"/>
-                      <a:ext cx="3293384" cy="2740538"/>
-                    </a:xfrm>
-                    <a:prstGeom prst="rect">
-                      <a:avLst/>
-                    </a:prstGeom>
-                  </pic:spPr>
-                </pic:pic>
-              </a:graphicData>
-            </a:graphic>
-          </wp:inline>
-        </w:drawing>
-      </w:r>
-    </w:p>
-    <w:p>
-      <w:pPr>
-        <w:spacing w:after="0" w:line="360" w:lineRule="auto"/>
-        <w:ind w:left="0" w:firstLine="0"/>
-        <w:jc w:val="center"/>
-        <w:rPr>
-          <w:szCs w:val="28"/>
-        </w:rPr>
-      </w:pPr>
-      <w:r>
-        <w:rPr>
-          <w:szCs w:val="28"/>
-        </w:rPr>
-        <w:t>Рисунок 3.3 – Поля с некорректными параметрами</w:t>
-      </w:r>
-    </w:p>
-    <w:p>
-      <w:pPr>
-        <w:spacing w:after="0" w:line="360" w:lineRule="auto"/>
-        <w:ind w:left="0" w:firstLine="0"/>
-        <w:jc w:val="center"/>
-        <w:rPr>
-          <w:szCs w:val="28"/>
-        </w:rPr>
-      </w:pPr>
-    </w:p>
-    <w:p>
-      <w:pPr>
-        <w:spacing w:after="0" w:line="360" w:lineRule="auto"/>
-        <w:ind w:left="0" w:firstLine="0"/>
-        <w:jc w:val="both"/>
-        <w:rPr>
-          <w:szCs w:val="28"/>
-        </w:rPr>
-      </w:pPr>
-      <w:r>
-        <w:rPr>
-          <w:szCs w:val="28"/>
-        </w:rPr>
-        <w:lastRenderedPageBreak/>
-        <w:tab/>
-        <w:t xml:space="preserve">Поля Наружный радиус, Внутренняя высота плечиков и </w:t>
-      </w:r>
-      <w:r>
-        <w:rPr>
-          <w:szCs w:val="28"/>
-        </w:rPr>
-        <w:t>Д</w:t>
-      </w:r>
-      <w:r>
-        <w:rPr>
-          <w:szCs w:val="28"/>
-        </w:rPr>
-        <w:t>лина от центра до выемок, рассчитываются по зависимостям, поэтому данные поля нельзя заполнить, но при этом будет выведен их размер (рисунок 3.4).</w:t>
-      </w:r>
-    </w:p>
-    <w:p>
-      <w:pPr>
-        <w:spacing w:after="0" w:line="360" w:lineRule="auto"/>
-        <w:ind w:left="0" w:firstLine="0"/>
-        <w:jc w:val="center"/>
-        <w:rPr>
-          <w:szCs w:val="28"/>
-        </w:rPr>
-      </w:pPr>
-      <w:r>
-        <w:rPr>
-          <w:noProof/>
-          <w:szCs w:val="28"/>
-        </w:rPr>
-        <w:drawing>
-          <wp:inline distT="0" distB="0" distL="0" distR="0" wp14:anchorId="3CB9AC86" wp14:editId="3A1C6533">
-            <wp:extent cx="3972479" cy="3305636"/>
-            <wp:effectExtent l="0" t="0" r="9525" b="9525"/>
-            <wp:docPr id="18" name="Рисунок 18"/>
-            <wp:cNvGraphicFramePr>
-              <a:graphicFrameLocks xmlns:a="http://schemas.openxmlformats.org/drawingml/2006/main" noChangeAspect="1"/>
-            </wp:cNvGraphicFramePr>
-            <a:graphic xmlns:a="http://schemas.openxmlformats.org/drawingml/2006/main">
-              <a:graphicData uri="http://schemas.openxmlformats.org/drawingml/2006/picture">
-                <pic:pic xmlns:pic="http://schemas.openxmlformats.org/drawingml/2006/picture">
-                  <pic:nvPicPr>
-                    <pic:cNvPr id="1" name=""/>
-                    <pic:cNvPicPr/>
-                  </pic:nvPicPr>
-                  <pic:blipFill>
-                    <a:blip r:embed="rId25"/>
-                    <a:stretch>
-                      <a:fillRect/>
-                    </a:stretch>
-                  </pic:blipFill>
-                  <pic:spPr>
-                    <a:xfrm>
-                      <a:off x="0" y="0"/>
                       <a:ext cx="3972479" cy="3305636"/>
                     </a:xfrm>
                     <a:prstGeom prst="rect">
@@ -7838,7 +7954,7 @@
     </w:p>
     <w:p>
       <w:pPr>
-        <w:pStyle w:val="Heading1"/>
+        <w:pStyle w:val="1"/>
         <w:spacing w:before="0" w:line="360" w:lineRule="auto"/>
         <w:ind w:left="0"/>
         <w:jc w:val="center"/>
@@ -7929,7 +8045,7 @@
     </w:p>
     <w:p>
       <w:pPr>
-        <w:pStyle w:val="a"/>
+        <w:pStyle w:val="af0"/>
         <w:spacing w:line="360" w:lineRule="auto"/>
         <w:ind w:firstLine="708"/>
         <w:jc w:val="both"/>
@@ -7975,26 +8091,42 @@
           <w:rFonts w:ascii="Times New Roman" w:hAnsi="Times New Roman" w:cs="Times New Roman"/>
           <w:sz w:val="28"/>
         </w:rPr>
-        <w:t>. – СПб</w:t>
-      </w:r>
+        <w:t xml:space="preserve">. – </w:t>
+      </w:r>
+      <w:proofErr w:type="gramStart"/>
       <w:r>
         <w:rPr>
           <w:rFonts w:ascii="Times New Roman" w:hAnsi="Times New Roman" w:cs="Times New Roman"/>
           <w:sz w:val="28"/>
         </w:rPr>
-        <w:t>.</w:t>
+        <w:t>СПб</w:t>
       </w:r>
       <w:r>
         <w:rPr>
           <w:rFonts w:ascii="Times New Roman" w:hAnsi="Times New Roman" w:cs="Times New Roman"/>
           <w:sz w:val="28"/>
         </w:rPr>
-        <w:t>: Питер, 2009 – 560 с.</w:t>
-      </w:r>
-    </w:p>
-    <w:p>
-      <w:pPr>
-        <w:pStyle w:val="a"/>
+        <w:t>.</w:t>
+      </w:r>
+      <w:r>
+        <w:rPr>
+          <w:rFonts w:ascii="Times New Roman" w:hAnsi="Times New Roman" w:cs="Times New Roman"/>
+          <w:sz w:val="28"/>
+        </w:rPr>
+        <w:t>:</w:t>
+      </w:r>
+      <w:proofErr w:type="gramEnd"/>
+      <w:r>
+        <w:rPr>
+          <w:rFonts w:ascii="Times New Roman" w:hAnsi="Times New Roman" w:cs="Times New Roman"/>
+          <w:sz w:val="28"/>
+        </w:rPr>
+        <w:t xml:space="preserve"> Питер, 2009 – 560 с.</w:t>
+      </w:r>
+    </w:p>
+    <w:p>
+      <w:pPr>
+        <w:pStyle w:val="af0"/>
         <w:spacing w:line="360" w:lineRule="auto"/>
         <w:ind w:firstLine="708"/>
         <w:jc w:val="both"/>
@@ -8076,7 +8208,7 @@
     </w:p>
     <w:p>
       <w:pPr>
-        <w:pStyle w:val="a"/>
+        <w:pStyle w:val="af0"/>
         <w:spacing w:line="360" w:lineRule="auto"/>
         <w:ind w:firstLine="708"/>
         <w:jc w:val="both"/>
@@ -8158,7 +8290,7 @@
     </w:p>
     <w:p>
       <w:pPr>
-        <w:pStyle w:val="a"/>
+        <w:pStyle w:val="af0"/>
         <w:spacing w:line="360" w:lineRule="auto"/>
         <w:ind w:firstLine="708"/>
         <w:jc w:val="both"/>
@@ -8209,8 +8341,8 @@
       </w:r>
     </w:p>
     <w:sectPr>
-      <w:headerReference w:type="default" r:id="rId26"/>
-      <w:footerReference w:type="first" r:id="rId27"/>
+      <w:headerReference w:type="default" r:id="rId24"/>
+      <w:footerReference w:type="first" r:id="rId25"/>
       <w:pgSz w:w="11906" w:h="16838"/>
       <w:pgMar w:top="1134" w:right="850" w:bottom="1134" w:left="1701" w:header="708" w:footer="708" w:gutter="0"/>
       <w:cols w:space="708"/>
@@ -8222,15 +8354,17 @@
 </file>
 
 <file path=word/comments.xml><?xml version="1.0" encoding="utf-8"?>
-<w:comments xmlns:wpc="http://schemas.microsoft.com/office/word/2010/wordprocessingCanvas" xmlns:cx="http://schemas.microsoft.com/office/drawing/2014/chartex" xmlns:cx1="http://schemas.microsoft.com/office/drawing/2015/9/8/chartex" xmlns:cx2="http://schemas.microsoft.com/office/drawing/2015/10/21/chartex" xmlns:cx3="http://schemas.microsoft.com/office/drawing/2016/5/9/chartex" xmlns:cx4="http://schemas.microsoft.com/office/drawing/2016/5/10/chartex" xmlns:cx5="http://schemas.microsoft.com/office/drawing/2016/5/11/chartex" xmlns:cx6="http://schemas.microsoft.com/office/drawing/2016/5/12/chartex" xmlns:cx7="http://schemas.microsoft.com/office/drawing/2016/5/13/chartex" xmlns:cx8="http://schemas.microsoft.com/office/drawing/2016/5/14/chartex" xmlns:mc="http://schemas.openxmlformats.org/markup-compatibility/2006" xmlns:aink="http://schemas.microsoft.com/office/drawing/2016/ink" xmlns:am3d="http://schemas.microsoft.com/office/drawing/2017/model3d" xmlns:o="urn:schemas-microsoft-com:office:office" xmlns:r="http://schemas.openxmlformats.org/officeDocument/2006/relationships" xmlns:m="http://schemas.openxmlformats.org/officeDocument/2006/math" xmlns:v="urn:schemas-microsoft-com:vml" xmlns:wp14="http://schemas.microsoft.com/office/word/2010/wordprocessingDrawing" xmlns:wp="http://schemas.openxmlformats.org/drawingml/2006/wordprocessingDrawing" xmlns:w10="urn:schemas-microsoft-com:office:word" xmlns:w="http://schemas.openxmlformats.org/wordprocessingml/2006/main" xmlns:w14="http://schemas.microsoft.com/office/word/2010/wordml" xmlns:w15="http://schemas.microsoft.com/office/word/2012/wordml" xmlns:w16cex="http://schemas.microsoft.com/office/word/2018/wordml/cex" xmlns:w16cid="http://schemas.microsoft.com/office/word/2016/wordml/cid" xmlns:w16="http://schemas.microsoft.com/office/word/2018/wordml" xmlns:w16sdtdh="http://schemas.microsoft.com/office/word/2020/wordml/sdtdatahash" xmlns:w16se="http://schemas.microsoft.com/office/word/2015/wordml/symex" xmlns:wpg="http://schemas.microsoft.com/office/word/2010/wordprocessingGroup" xmlns:wpi="http://schemas.microsoft.com/office/word/2010/wordprocessingInk" xmlns:wne="http://schemas.microsoft.com/office/word/2006/wordml" xmlns:wps="http://schemas.microsoft.com/office/word/2010/wordprocessingShape" mc:Ignorable="w14 w15 w16se w16cid w16 w16cex w16sdtdh wp14">
+<w:comments xmlns:wpc="http://schemas.microsoft.com/office/word/2010/wordprocessingCanvas" xmlns:mc="http://schemas.openxmlformats.org/markup-compatibility/2006" xmlns:o="urn:schemas-microsoft-com:office:office" xmlns:r="http://schemas.openxmlformats.org/officeDocument/2006/relationships" xmlns:m="http://schemas.openxmlformats.org/officeDocument/2006/math" xmlns:v="urn:schemas-microsoft-com:vml" xmlns:wp14="http://schemas.microsoft.com/office/word/2010/wordprocessingDrawing" xmlns:wp="http://schemas.openxmlformats.org/drawingml/2006/wordprocessingDrawing" xmlns:w10="urn:schemas-microsoft-com:office:word" xmlns:w="http://schemas.openxmlformats.org/wordprocessingml/2006/main" xmlns:w14="http://schemas.microsoft.com/office/word/2010/wordml" xmlns:w15="http://schemas.microsoft.com/office/word/2012/wordml" xmlns:wpg="http://schemas.microsoft.com/office/word/2010/wordprocessingGroup" xmlns:wpi="http://schemas.microsoft.com/office/word/2010/wordprocessingInk" xmlns:wne="http://schemas.microsoft.com/office/word/2006/wordml" xmlns:wps="http://schemas.microsoft.com/office/word/2010/wordprocessingShape" mc:Ignorable="w14 w15 wp14">
   <w:comment w:id="2" w:author="AAK" w:date="2021-11-15T17:27:00Z" w:initials="A">
     <w:p>
       <w:pPr>
-        <w:pStyle w:val="CommentText"/>
-      </w:pPr>
-      <w:r>
-        <w:rPr>
-          <w:rStyle w:val="CommentReference"/>
+        <w:pStyle w:val="af5"/>
+      </w:pPr>
+      <w:bookmarkStart w:id="3" w:name="_GoBack"/>
+      <w:bookmarkEnd w:id="3"/>
+      <w:r>
+        <w:rPr>
+          <w:rStyle w:val="af4"/>
         </w:rPr>
         <w:annotationRef/>
       </w:r>
@@ -8239,53 +8373,43 @@
       </w:r>
     </w:p>
   </w:comment>
-  <w:comment w:id="4" w:author="AAK" w:date="2021-11-15T17:27:00Z" w:initials="A">
-    <w:p>
-      <w:pPr>
-        <w:pStyle w:val="CommentText"/>
-      </w:pPr>
-      <w:r>
-        <w:rPr>
-          <w:rStyle w:val="CommentReference"/>
+  <w:comment w:id="5" w:author="AAK" w:date="2021-11-15T17:27:00Z" w:initials="A">
+    <w:p>
+      <w:pPr>
+        <w:pStyle w:val="af5"/>
+      </w:pPr>
+      <w:r>
+        <w:rPr>
+          <w:rStyle w:val="af4"/>
         </w:rPr>
         <w:annotationRef/>
       </w:r>
     </w:p>
   </w:comment>
-  <w:comment w:id="6" w:author="AAK" w:date="2021-11-15T17:28:00Z" w:initials="A">
-    <w:p>
-      <w:pPr>
-        <w:pStyle w:val="CommentText"/>
-      </w:pPr>
-      <w:r>
-        <w:rPr>
-          <w:rStyle w:val="CommentReference"/>
+  <w:comment w:id="7" w:author="AAK" w:date="2021-11-15T17:28:00Z" w:initials="A">
+    <w:p>
+      <w:pPr>
+        <w:pStyle w:val="af5"/>
+      </w:pPr>
+      <w:r>
+        <w:rPr>
+          <w:rStyle w:val="af4"/>
         </w:rPr>
         <w:annotationRef/>
       </w:r>
-    </w:p>
-  </w:comment>
-  <w:comment w:id="8" w:author="AAK" w:date="2021-11-15T17:28:00Z" w:initials="A">
-    <w:p>
-      <w:pPr>
-        <w:pStyle w:val="CommentText"/>
-      </w:pPr>
-      <w:r>
-        <w:rPr>
-          <w:rStyle w:val="CommentReference"/>
-        </w:rPr>
-        <w:annotationRef/>
+      <w:r>
+        <w:t>Источник</w:t>
       </w:r>
     </w:p>
   </w:comment>
   <w:comment w:id="9" w:author="AAK" w:date="2021-11-15T17:28:00Z" w:initials="A">
     <w:p>
       <w:pPr>
-        <w:pStyle w:val="CommentText"/>
-      </w:pPr>
-      <w:r>
-        <w:rPr>
-          <w:rStyle w:val="CommentReference"/>
+        <w:pStyle w:val="af5"/>
+      </w:pPr>
+      <w:r>
+        <w:rPr>
+          <w:rStyle w:val="af4"/>
         </w:rPr>
         <w:annotationRef/>
       </w:r>
@@ -8294,11 +8418,11 @@
   <w:comment w:id="12" w:author="AAK" w:date="2021-11-15T17:28:00Z" w:initials="A">
     <w:p>
       <w:pPr>
-        <w:pStyle w:val="CommentText"/>
-      </w:pPr>
-      <w:r>
-        <w:rPr>
-          <w:rStyle w:val="CommentReference"/>
+        <w:pStyle w:val="af5"/>
+      </w:pPr>
+      <w:r>
+        <w:rPr>
+          <w:rStyle w:val="af4"/>
         </w:rPr>
         <w:annotationRef/>
       </w:r>
@@ -8307,11 +8431,11 @@
   <w:comment w:id="13" w:author="AAK" w:date="2021-11-15T17:29:00Z" w:initials="A">
     <w:p>
       <w:pPr>
-        <w:pStyle w:val="CommentText"/>
-      </w:pPr>
-      <w:r>
-        <w:rPr>
-          <w:rStyle w:val="CommentReference"/>
+        <w:pStyle w:val="af5"/>
+      </w:pPr>
+      <w:r>
+        <w:rPr>
+          <w:rStyle w:val="af4"/>
         </w:rPr>
         <w:annotationRef/>
       </w:r>
@@ -8361,18 +8485,27 @@
     </w:p>
     <w:p>
       <w:pPr>
-        <w:pStyle w:val="CommentText"/>
-      </w:pPr>
-      <w:r>
+        <w:pStyle w:val="af5"/>
         <w:rPr>
           <w:lang w:val="en-US"/>
         </w:rPr>
+      </w:pPr>
+      <w:r>
+        <w:rPr>
+          <w:lang w:val="en-US"/>
+        </w:rPr>
         <w:t>Hanger</w:t>
       </w:r>
       <w:r>
+        <w:rPr>
+          <w:lang w:val="en-US"/>
+        </w:rPr>
         <w:t xml:space="preserve"> </w:t>
       </w:r>
       <w:r>
+        <w:rPr>
+          <w:lang w:val="en-US"/>
+        </w:rPr>
         <w:t>–</w:t>
       </w:r>
       <w:r>
@@ -8382,15 +8515,21 @@
         <w:t xml:space="preserve"> </w:t>
       </w:r>
       <w:r>
-        <w:t>параметры?</w:t>
-      </w:r>
-    </w:p>
-    <w:p>
-      <w:pPr>
-        <w:pStyle w:val="CommentText"/>
+        <w:t>параметры</w:t>
+      </w:r>
+      <w:r>
         <w:rPr>
           <w:lang w:val="en-US"/>
         </w:rPr>
+        <w:t>?</w:t>
+      </w:r>
+    </w:p>
+    <w:p>
+      <w:pPr>
+        <w:pStyle w:val="af5"/>
+        <w:rPr>
+          <w:lang w:val="en-US"/>
+        </w:rPr>
       </w:pPr>
       <w:proofErr w:type="spellStart"/>
       <w:r>
@@ -8415,10 +8554,18 @@
         </w:rPr>
         <w:t xml:space="preserve">? </w:t>
       </w:r>
-      <w:r>
+    </w:p>
+    <w:p>
+      <w:pPr>
+        <w:pStyle w:val="af5"/>
         <w:rPr>
           <w:lang w:val="en-US"/>
         </w:rPr>
+      </w:pPr>
+      <w:r>
+        <w:rPr>
+          <w:lang w:val="en-US"/>
+        </w:rPr>
         <w:t>Assembly</w:t>
       </w:r>
       <w:r>
@@ -8469,15 +8616,21 @@
         <w:t xml:space="preserve"> </w:t>
       </w:r>
       <w:r>
-        <w:t>методов?</w:t>
-      </w:r>
-    </w:p>
-    <w:p>
-      <w:pPr>
-        <w:pStyle w:val="CommentText"/>
+        <w:t>методов</w:t>
+      </w:r>
+      <w:r>
         <w:rPr>
           <w:lang w:val="en-US"/>
         </w:rPr>
+        <w:t>?</w:t>
+      </w:r>
+    </w:p>
+    <w:p>
+      <w:pPr>
+        <w:pStyle w:val="af5"/>
+        <w:rPr>
+          <w:lang w:val="en-US"/>
+        </w:rPr>
       </w:pPr>
       <w:proofErr w:type="spellStart"/>
       <w:r>
@@ -8516,12 +8669,14 @@
         </w:rPr>
         <w:t>? «</w:t>
       </w:r>
+      <w:proofErr w:type="gramStart"/>
       <w:r>
         <w:rPr>
           <w:lang w:val="en-US"/>
         </w:rPr>
         <w:t>properties</w:t>
       </w:r>
+      <w:proofErr w:type="gramEnd"/>
       <w:r>
         <w:rPr>
           <w:lang w:val="en-US"/>
@@ -8531,7 +8686,7 @@
     </w:p>
     <w:p>
       <w:pPr>
-        <w:pStyle w:val="CommentText"/>
+        <w:pStyle w:val="af5"/>
       </w:pPr>
       <w:r>
         <w:rPr>
@@ -8547,11 +8702,11 @@
   <w:comment w:id="14" w:author="AAK" w:date="2021-11-15T17:34:00Z" w:initials="A">
     <w:p>
       <w:pPr>
-        <w:pStyle w:val="CommentText"/>
-      </w:pPr>
-      <w:r>
-        <w:rPr>
-          <w:rStyle w:val="CommentReference"/>
+        <w:pStyle w:val="af5"/>
+      </w:pPr>
+      <w:r>
+        <w:rPr>
+          <w:rStyle w:val="af4"/>
         </w:rPr>
         <w:annotationRef/>
       </w:r>
@@ -8561,11 +8716,10 @@
 </file>
 
 <file path=word/commentsExtended.xml><?xml version="1.0" encoding="utf-8"?>
-<w15:commentsEx xmlns:wpc="http://schemas.microsoft.com/office/word/2010/wordprocessingCanvas" xmlns:cx="http://schemas.microsoft.com/office/drawing/2014/chartex" xmlns:cx1="http://schemas.microsoft.com/office/drawing/2015/9/8/chartex" xmlns:cx2="http://schemas.microsoft.com/office/drawing/2015/10/21/chartex" xmlns:cx3="http://schemas.microsoft.com/office/drawing/2016/5/9/chartex" xmlns:cx4="http://schemas.microsoft.com/office/drawing/2016/5/10/chartex" xmlns:cx5="http://schemas.microsoft.com/office/drawing/2016/5/11/chartex" xmlns:cx6="http://schemas.microsoft.com/office/drawing/2016/5/12/chartex" xmlns:cx7="http://schemas.microsoft.com/office/drawing/2016/5/13/chartex" xmlns:cx8="http://schemas.microsoft.com/office/drawing/2016/5/14/chartex" xmlns:mc="http://schemas.openxmlformats.org/markup-compatibility/2006" xmlns:aink="http://schemas.microsoft.com/office/drawing/2016/ink" xmlns:am3d="http://schemas.microsoft.com/office/drawing/2017/model3d" xmlns:o="urn:schemas-microsoft-com:office:office" xmlns:r="http://schemas.openxmlformats.org/officeDocument/2006/relationships" xmlns:m="http://schemas.openxmlformats.org/officeDocument/2006/math" xmlns:v="urn:schemas-microsoft-com:vml" xmlns:wp14="http://schemas.microsoft.com/office/word/2010/wordprocessingDrawing" xmlns:wp="http://schemas.openxmlformats.org/drawingml/2006/wordprocessingDrawing" xmlns:w10="urn:schemas-microsoft-com:office:word" xmlns:w="http://schemas.openxmlformats.org/wordprocessingml/2006/main" xmlns:w14="http://schemas.microsoft.com/office/word/2010/wordml" xmlns:w15="http://schemas.microsoft.com/office/word/2012/wordml" xmlns:w16cex="http://schemas.microsoft.com/office/word/2018/wordml/cex" xmlns:w16cid="http://schemas.microsoft.com/office/word/2016/wordml/cid" xmlns:w16="http://schemas.microsoft.com/office/word/2018/wordml" xmlns:w16sdtdh="http://schemas.microsoft.com/office/word/2020/wordml/sdtdatahash" xmlns:w16se="http://schemas.microsoft.com/office/word/2015/wordml/symex" xmlns:wpg="http://schemas.microsoft.com/office/word/2010/wordprocessingGroup" xmlns:wpi="http://schemas.microsoft.com/office/word/2010/wordprocessingInk" xmlns:wne="http://schemas.microsoft.com/office/word/2006/wordml" xmlns:wps="http://schemas.microsoft.com/office/word/2010/wordprocessingShape" mc:Ignorable="w14 w15 w16se w16cid w16 w16cex w16sdtdh wp14">
+<w15:commentsEx xmlns:wpc="http://schemas.microsoft.com/office/word/2010/wordprocessingCanvas" xmlns:mc="http://schemas.openxmlformats.org/markup-compatibility/2006" xmlns:o="urn:schemas-microsoft-com:office:office" xmlns:r="http://schemas.openxmlformats.org/officeDocument/2006/relationships" xmlns:m="http://schemas.openxmlformats.org/officeDocument/2006/math" xmlns:v="urn:schemas-microsoft-com:vml" xmlns:wp14="http://schemas.microsoft.com/office/word/2010/wordprocessingDrawing" xmlns:wp="http://schemas.openxmlformats.org/drawingml/2006/wordprocessingDrawing" xmlns:w10="urn:schemas-microsoft-com:office:word" xmlns:w="http://schemas.openxmlformats.org/wordprocessingml/2006/main" xmlns:w14="http://schemas.microsoft.com/office/word/2010/wordml" xmlns:w15="http://schemas.microsoft.com/office/word/2012/wordml" xmlns:wpg="http://schemas.microsoft.com/office/word/2010/wordprocessingGroup" xmlns:wpi="http://schemas.microsoft.com/office/word/2010/wordprocessingInk" xmlns:wne="http://schemas.microsoft.com/office/word/2006/wordml" xmlns:wps="http://schemas.microsoft.com/office/word/2010/wordprocessingShape" mc:Ignorable="w14 w15 wp14">
   <w15:commentEx w15:paraId="6AA9AD66" w15:done="0"/>
   <w15:commentEx w15:paraId="721231C9" w15:done="0"/>
   <w15:commentEx w15:paraId="6D987AD5" w15:done="0"/>
-  <w15:commentEx w15:paraId="3E805E55" w15:done="0"/>
   <w15:commentEx w15:paraId="4A4B6D03" w15:done="0"/>
   <w15:commentEx w15:paraId="3B7CFE48" w15:done="0"/>
   <w15:commentEx w15:paraId="72BBD7C8" w15:done="0"/>
@@ -8600,7 +8754,7 @@
 </file>
 
 <file path=word/endnotes.xml><?xml version="1.0" encoding="utf-8"?>
-<w:endnotes xmlns:wpc="http://schemas.microsoft.com/office/word/2010/wordprocessingCanvas" xmlns:cx="http://schemas.microsoft.com/office/drawing/2014/chartex" xmlns:cx1="http://schemas.microsoft.com/office/drawing/2015/9/8/chartex" xmlns:cx2="http://schemas.microsoft.com/office/drawing/2015/10/21/chartex" xmlns:cx3="http://schemas.microsoft.com/office/drawing/2016/5/9/chartex" xmlns:cx4="http://schemas.microsoft.com/office/drawing/2016/5/10/chartex" xmlns:cx5="http://schemas.microsoft.com/office/drawing/2016/5/11/chartex" xmlns:cx6="http://schemas.microsoft.com/office/drawing/2016/5/12/chartex" xmlns:cx7="http://schemas.microsoft.com/office/drawing/2016/5/13/chartex" xmlns:cx8="http://schemas.microsoft.com/office/drawing/2016/5/14/chartex" xmlns:mc="http://schemas.openxmlformats.org/markup-compatibility/2006" xmlns:aink="http://schemas.microsoft.com/office/drawing/2016/ink" xmlns:am3d="http://schemas.microsoft.com/office/drawing/2017/model3d" xmlns:o="urn:schemas-microsoft-com:office:office" xmlns:r="http://schemas.openxmlformats.org/officeDocument/2006/relationships" xmlns:m="http://schemas.openxmlformats.org/officeDocument/2006/math" xmlns:v="urn:schemas-microsoft-com:vml" xmlns:wp14="http://schemas.microsoft.com/office/word/2010/wordprocessingDrawing" xmlns:wp="http://schemas.openxmlformats.org/drawingml/2006/wordprocessingDrawing" xmlns:w10="urn:schemas-microsoft-com:office:word" xmlns:w="http://schemas.openxmlformats.org/wordprocessingml/2006/main" xmlns:w14="http://schemas.microsoft.com/office/word/2010/wordml" xmlns:w15="http://schemas.microsoft.com/office/word/2012/wordml" xmlns:w16cex="http://schemas.microsoft.com/office/word/2018/wordml/cex" xmlns:w16cid="http://schemas.microsoft.com/office/word/2016/wordml/cid" xmlns:w16="http://schemas.microsoft.com/office/word/2018/wordml" xmlns:w16sdtdh="http://schemas.microsoft.com/office/word/2020/wordml/sdtdatahash" xmlns:w16se="http://schemas.microsoft.com/office/word/2015/wordml/symex" xmlns:wpg="http://schemas.microsoft.com/office/word/2010/wordprocessingGroup" xmlns:wpi="http://schemas.microsoft.com/office/word/2010/wordprocessingInk" xmlns:wne="http://schemas.microsoft.com/office/word/2006/wordml" xmlns:wps="http://schemas.microsoft.com/office/word/2010/wordprocessingShape" mc:Ignorable="w14 w15 w16se w16cid w16 w16cex w16sdtdh wp14">
+<w:endnotes xmlns:wpc="http://schemas.microsoft.com/office/word/2010/wordprocessingCanvas" xmlns:mc="http://schemas.openxmlformats.org/markup-compatibility/2006" xmlns:o="urn:schemas-microsoft-com:office:office" xmlns:r="http://schemas.openxmlformats.org/officeDocument/2006/relationships" xmlns:m="http://schemas.openxmlformats.org/officeDocument/2006/math" xmlns:v="urn:schemas-microsoft-com:vml" xmlns:wp14="http://schemas.microsoft.com/office/word/2010/wordprocessingDrawing" xmlns:wp="http://schemas.openxmlformats.org/drawingml/2006/wordprocessingDrawing" xmlns:w10="urn:schemas-microsoft-com:office:word" xmlns:w="http://schemas.openxmlformats.org/wordprocessingml/2006/main" xmlns:w14="http://schemas.microsoft.com/office/word/2010/wordml" xmlns:w15="http://schemas.microsoft.com/office/word/2012/wordml" xmlns:wpg="http://schemas.microsoft.com/office/word/2010/wordprocessingGroup" xmlns:wpi="http://schemas.microsoft.com/office/word/2010/wordprocessingInk" xmlns:wne="http://schemas.microsoft.com/office/word/2006/wordml" xmlns:wps="http://schemas.microsoft.com/office/word/2010/wordprocessingShape" mc:Ignorable="w14 w15 wp14">
   <w:endnote w:type="separator" w:id="-1">
     <w:p>
       <w:pPr>
@@ -8625,10 +8779,10 @@
 </file>
 
 <file path=word/footer1.xml><?xml version="1.0" encoding="utf-8"?>
-<w:ftr xmlns:wpc="http://schemas.microsoft.com/office/word/2010/wordprocessingCanvas" xmlns:cx="http://schemas.microsoft.com/office/drawing/2014/chartex" xmlns:cx1="http://schemas.microsoft.com/office/drawing/2015/9/8/chartex" xmlns:cx2="http://schemas.microsoft.com/office/drawing/2015/10/21/chartex" xmlns:cx3="http://schemas.microsoft.com/office/drawing/2016/5/9/chartex" xmlns:cx4="http://schemas.microsoft.com/office/drawing/2016/5/10/chartex" xmlns:cx5="http://schemas.microsoft.com/office/drawing/2016/5/11/chartex" xmlns:cx6="http://schemas.microsoft.com/office/drawing/2016/5/12/chartex" xmlns:cx7="http://schemas.microsoft.com/office/drawing/2016/5/13/chartex" xmlns:cx8="http://schemas.microsoft.com/office/drawing/2016/5/14/chartex" xmlns:mc="http://schemas.openxmlformats.org/markup-compatibility/2006" xmlns:aink="http://schemas.microsoft.com/office/drawing/2016/ink" xmlns:am3d="http://schemas.microsoft.com/office/drawing/2017/model3d" xmlns:o="urn:schemas-microsoft-com:office:office" xmlns:r="http://schemas.openxmlformats.org/officeDocument/2006/relationships" xmlns:m="http://schemas.openxmlformats.org/officeDocument/2006/math" xmlns:v="urn:schemas-microsoft-com:vml" xmlns:wp14="http://schemas.microsoft.com/office/word/2010/wordprocessingDrawing" xmlns:wp="http://schemas.openxmlformats.org/drawingml/2006/wordprocessingDrawing" xmlns:w10="urn:schemas-microsoft-com:office:word" xmlns:w="http://schemas.openxmlformats.org/wordprocessingml/2006/main" xmlns:w14="http://schemas.microsoft.com/office/word/2010/wordml" xmlns:w15="http://schemas.microsoft.com/office/word/2012/wordml" xmlns:w16cex="http://schemas.microsoft.com/office/word/2018/wordml/cex" xmlns:w16cid="http://schemas.microsoft.com/office/word/2016/wordml/cid" xmlns:w16="http://schemas.microsoft.com/office/word/2018/wordml" xmlns:w16sdtdh="http://schemas.microsoft.com/office/word/2020/wordml/sdtdatahash" xmlns:w16se="http://schemas.microsoft.com/office/word/2015/wordml/symex" xmlns:wpg="http://schemas.microsoft.com/office/word/2010/wordprocessingGroup" xmlns:wpi="http://schemas.microsoft.com/office/word/2010/wordprocessingInk" xmlns:wne="http://schemas.microsoft.com/office/word/2006/wordml" xmlns:wps="http://schemas.microsoft.com/office/word/2010/wordprocessingShape" mc:Ignorable="w14 w15 w16se w16cid w16 w16cex w16sdtdh wp14">
+<w:ftr xmlns:wpc="http://schemas.microsoft.com/office/word/2010/wordprocessingCanvas" xmlns:mc="http://schemas.openxmlformats.org/markup-compatibility/2006" xmlns:o="urn:schemas-microsoft-com:office:office" xmlns:r="http://schemas.openxmlformats.org/officeDocument/2006/relationships" xmlns:m="http://schemas.openxmlformats.org/officeDocument/2006/math" xmlns:v="urn:schemas-microsoft-com:vml" xmlns:wp14="http://schemas.microsoft.com/office/word/2010/wordprocessingDrawing" xmlns:wp="http://schemas.openxmlformats.org/drawingml/2006/wordprocessingDrawing" xmlns:w10="urn:schemas-microsoft-com:office:word" xmlns:w="http://schemas.openxmlformats.org/wordprocessingml/2006/main" xmlns:w14="http://schemas.microsoft.com/office/word/2010/wordml" xmlns:w15="http://schemas.microsoft.com/office/word/2012/wordml" xmlns:wpg="http://schemas.microsoft.com/office/word/2010/wordprocessingGroup" xmlns:wpi="http://schemas.microsoft.com/office/word/2010/wordprocessingInk" xmlns:wne="http://schemas.microsoft.com/office/word/2006/wordml" xmlns:wps="http://schemas.microsoft.com/office/word/2010/wordprocessingShape" mc:Ignorable="w14 w15 wp14">
   <w:p>
     <w:pPr>
-      <w:pStyle w:val="Footer"/>
+      <w:pStyle w:val="a5"/>
       <w:jc w:val="center"/>
     </w:pPr>
     <w:r>
@@ -8639,7 +8793,7 @@
 </file>
 
 <file path=word/footnotes.xml><?xml version="1.0" encoding="utf-8"?>
-<w:footnotes xmlns:wpc="http://schemas.microsoft.com/office/word/2010/wordprocessingCanvas" xmlns:cx="http://schemas.microsoft.com/office/drawing/2014/chartex" xmlns:cx1="http://schemas.microsoft.com/office/drawing/2015/9/8/chartex" xmlns:cx2="http://schemas.microsoft.com/office/drawing/2015/10/21/chartex" xmlns:cx3="http://schemas.microsoft.com/office/drawing/2016/5/9/chartex" xmlns:cx4="http://schemas.microsoft.com/office/drawing/2016/5/10/chartex" xmlns:cx5="http://schemas.microsoft.com/office/drawing/2016/5/11/chartex" xmlns:cx6="http://schemas.microsoft.com/office/drawing/2016/5/12/chartex" xmlns:cx7="http://schemas.microsoft.com/office/drawing/2016/5/13/chartex" xmlns:cx8="http://schemas.microsoft.com/office/drawing/2016/5/14/chartex" xmlns:mc="http://schemas.openxmlformats.org/markup-compatibility/2006" xmlns:aink="http://schemas.microsoft.com/office/drawing/2016/ink" xmlns:am3d="http://schemas.microsoft.com/office/drawing/2017/model3d" xmlns:o="urn:schemas-microsoft-com:office:office" xmlns:r="http://schemas.openxmlformats.org/officeDocument/2006/relationships" xmlns:m="http://schemas.openxmlformats.org/officeDocument/2006/math" xmlns:v="urn:schemas-microsoft-com:vml" xmlns:wp14="http://schemas.microsoft.com/office/word/2010/wordprocessingDrawing" xmlns:wp="http://schemas.openxmlformats.org/drawingml/2006/wordprocessingDrawing" xmlns:w10="urn:schemas-microsoft-com:office:word" xmlns:w="http://schemas.openxmlformats.org/wordprocessingml/2006/main" xmlns:w14="http://schemas.microsoft.com/office/word/2010/wordml" xmlns:w15="http://schemas.microsoft.com/office/word/2012/wordml" xmlns:w16cex="http://schemas.microsoft.com/office/word/2018/wordml/cex" xmlns:w16cid="http://schemas.microsoft.com/office/word/2016/wordml/cid" xmlns:w16="http://schemas.microsoft.com/office/word/2018/wordml" xmlns:w16sdtdh="http://schemas.microsoft.com/office/word/2020/wordml/sdtdatahash" xmlns:w16se="http://schemas.microsoft.com/office/word/2015/wordml/symex" xmlns:wpg="http://schemas.microsoft.com/office/word/2010/wordprocessingGroup" xmlns:wpi="http://schemas.microsoft.com/office/word/2010/wordprocessingInk" xmlns:wne="http://schemas.microsoft.com/office/word/2006/wordml" xmlns:wps="http://schemas.microsoft.com/office/word/2010/wordprocessingShape" mc:Ignorable="w14 w15 w16se w16cid w16 w16cex w16sdtdh wp14">
+<w:footnotes xmlns:wpc="http://schemas.microsoft.com/office/word/2010/wordprocessingCanvas" xmlns:mc="http://schemas.openxmlformats.org/markup-compatibility/2006" xmlns:o="urn:schemas-microsoft-com:office:office" xmlns:r="http://schemas.openxmlformats.org/officeDocument/2006/relationships" xmlns:m="http://schemas.openxmlformats.org/officeDocument/2006/math" xmlns:v="urn:schemas-microsoft-com:vml" xmlns:wp14="http://schemas.microsoft.com/office/word/2010/wordprocessingDrawing" xmlns:wp="http://schemas.openxmlformats.org/drawingml/2006/wordprocessingDrawing" xmlns:w10="urn:schemas-microsoft-com:office:word" xmlns:w="http://schemas.openxmlformats.org/wordprocessingml/2006/main" xmlns:w14="http://schemas.microsoft.com/office/word/2010/wordml" xmlns:w15="http://schemas.microsoft.com/office/word/2012/wordml" xmlns:wpg="http://schemas.microsoft.com/office/word/2010/wordprocessingGroup" xmlns:wpi="http://schemas.microsoft.com/office/word/2010/wordprocessingInk" xmlns:wne="http://schemas.microsoft.com/office/word/2006/wordml" xmlns:wps="http://schemas.microsoft.com/office/word/2010/wordprocessingShape" mc:Ignorable="w14 w15 wp14">
   <w:footnote w:type="separator" w:id="-1">
     <w:p>
       <w:pPr>
@@ -8664,7 +8818,7 @@
 </file>
 
 <file path=word/header1.xml><?xml version="1.0" encoding="utf-8"?>
-<w:hdr xmlns:wpc="http://schemas.microsoft.com/office/word/2010/wordprocessingCanvas" xmlns:cx="http://schemas.microsoft.com/office/drawing/2014/chartex" xmlns:cx1="http://schemas.microsoft.com/office/drawing/2015/9/8/chartex" xmlns:cx2="http://schemas.microsoft.com/office/drawing/2015/10/21/chartex" xmlns:cx3="http://schemas.microsoft.com/office/drawing/2016/5/9/chartex" xmlns:cx4="http://schemas.microsoft.com/office/drawing/2016/5/10/chartex" xmlns:cx5="http://schemas.microsoft.com/office/drawing/2016/5/11/chartex" xmlns:cx6="http://schemas.microsoft.com/office/drawing/2016/5/12/chartex" xmlns:cx7="http://schemas.microsoft.com/office/drawing/2016/5/13/chartex" xmlns:cx8="http://schemas.microsoft.com/office/drawing/2016/5/14/chartex" xmlns:mc="http://schemas.openxmlformats.org/markup-compatibility/2006" xmlns:aink="http://schemas.microsoft.com/office/drawing/2016/ink" xmlns:am3d="http://schemas.microsoft.com/office/drawing/2017/model3d" xmlns:o="urn:schemas-microsoft-com:office:office" xmlns:r="http://schemas.openxmlformats.org/officeDocument/2006/relationships" xmlns:m="http://schemas.openxmlformats.org/officeDocument/2006/math" xmlns:v="urn:schemas-microsoft-com:vml" xmlns:wp14="http://schemas.microsoft.com/office/word/2010/wordprocessingDrawing" xmlns:wp="http://schemas.openxmlformats.org/drawingml/2006/wordprocessingDrawing" xmlns:w10="urn:schemas-microsoft-com:office:word" xmlns:w="http://schemas.openxmlformats.org/wordprocessingml/2006/main" xmlns:w14="http://schemas.microsoft.com/office/word/2010/wordml" xmlns:w15="http://schemas.microsoft.com/office/word/2012/wordml" xmlns:w16cex="http://schemas.microsoft.com/office/word/2018/wordml/cex" xmlns:w16cid="http://schemas.microsoft.com/office/word/2016/wordml/cid" xmlns:w16="http://schemas.microsoft.com/office/word/2018/wordml" xmlns:w16sdtdh="http://schemas.microsoft.com/office/word/2020/wordml/sdtdatahash" xmlns:w16se="http://schemas.microsoft.com/office/word/2015/wordml/symex" xmlns:wpg="http://schemas.microsoft.com/office/word/2010/wordprocessingGroup" xmlns:wpi="http://schemas.microsoft.com/office/word/2010/wordprocessingInk" xmlns:wne="http://schemas.microsoft.com/office/word/2006/wordml" xmlns:wps="http://schemas.microsoft.com/office/word/2010/wordprocessingShape" mc:Ignorable="w14 w15 w16se w16cid w16 w16cex w16sdtdh wp14">
+<w:hdr xmlns:wpc="http://schemas.microsoft.com/office/word/2010/wordprocessingCanvas" xmlns:mc="http://schemas.openxmlformats.org/markup-compatibility/2006" xmlns:o="urn:schemas-microsoft-com:office:office" xmlns:r="http://schemas.openxmlformats.org/officeDocument/2006/relationships" xmlns:m="http://schemas.openxmlformats.org/officeDocument/2006/math" xmlns:v="urn:schemas-microsoft-com:vml" xmlns:wp14="http://schemas.microsoft.com/office/word/2010/wordprocessingDrawing" xmlns:wp="http://schemas.openxmlformats.org/drawingml/2006/wordprocessingDrawing" xmlns:w10="urn:schemas-microsoft-com:office:word" xmlns:w="http://schemas.openxmlformats.org/wordprocessingml/2006/main" xmlns:w14="http://schemas.microsoft.com/office/word/2010/wordml" xmlns:w15="http://schemas.microsoft.com/office/word/2012/wordml" xmlns:wpg="http://schemas.microsoft.com/office/word/2010/wordprocessingGroup" xmlns:wpi="http://schemas.microsoft.com/office/word/2010/wordprocessingInk" xmlns:wne="http://schemas.microsoft.com/office/word/2006/wordml" xmlns:wps="http://schemas.microsoft.com/office/word/2010/wordprocessingShape" mc:Ignorable="w14 w15 wp14">
   <w:sdt>
     <w:sdtPr>
       <w:id w:val="770207493"/>
@@ -8677,7 +8831,7 @@
     <w:sdtContent>
       <w:p>
         <w:pPr>
-          <w:pStyle w:val="Header"/>
+          <w:pStyle w:val="a3"/>
           <w:spacing w:line="360" w:lineRule="auto"/>
           <w:ind w:left="10"/>
           <w:jc w:val="center"/>
@@ -8695,7 +8849,7 @@
           <w:rPr>
             <w:noProof/>
           </w:rPr>
-          <w:t>12</w:t>
+          <w:t>14</w:t>
         </w:r>
         <w:r>
           <w:fldChar w:fldCharType="end"/>
@@ -8707,7 +8861,7 @@
 </file>
 
 <file path=word/numbering.xml><?xml version="1.0" encoding="utf-8"?>
-<w:numbering xmlns:wpc="http://schemas.microsoft.com/office/word/2010/wordprocessingCanvas" xmlns:cx="http://schemas.microsoft.com/office/drawing/2014/chartex" xmlns:cx1="http://schemas.microsoft.com/office/drawing/2015/9/8/chartex" xmlns:cx2="http://schemas.microsoft.com/office/drawing/2015/10/21/chartex" xmlns:cx3="http://schemas.microsoft.com/office/drawing/2016/5/9/chartex" xmlns:cx4="http://schemas.microsoft.com/office/drawing/2016/5/10/chartex" xmlns:cx5="http://schemas.microsoft.com/office/drawing/2016/5/11/chartex" xmlns:cx6="http://schemas.microsoft.com/office/drawing/2016/5/12/chartex" xmlns:cx7="http://schemas.microsoft.com/office/drawing/2016/5/13/chartex" xmlns:cx8="http://schemas.microsoft.com/office/drawing/2016/5/14/chartex" xmlns:mc="http://schemas.openxmlformats.org/markup-compatibility/2006" xmlns:aink="http://schemas.microsoft.com/office/drawing/2016/ink" xmlns:am3d="http://schemas.microsoft.com/office/drawing/2017/model3d" xmlns:o="urn:schemas-microsoft-com:office:office" xmlns:r="http://schemas.openxmlformats.org/officeDocument/2006/relationships" xmlns:m="http://schemas.openxmlformats.org/officeDocument/2006/math" xmlns:v="urn:schemas-microsoft-com:vml" xmlns:wp14="http://schemas.microsoft.com/office/word/2010/wordprocessingDrawing" xmlns:wp="http://schemas.openxmlformats.org/drawingml/2006/wordprocessingDrawing" xmlns:w10="urn:schemas-microsoft-com:office:word" xmlns:w="http://schemas.openxmlformats.org/wordprocessingml/2006/main" xmlns:w14="http://schemas.microsoft.com/office/word/2010/wordml" xmlns:w15="http://schemas.microsoft.com/office/word/2012/wordml" xmlns:w16cex="http://schemas.microsoft.com/office/word/2018/wordml/cex" xmlns:w16cid="http://schemas.microsoft.com/office/word/2016/wordml/cid" xmlns:w16="http://schemas.microsoft.com/office/word/2018/wordml" xmlns:w16sdtdh="http://schemas.microsoft.com/office/word/2020/wordml/sdtdatahash" xmlns:w16se="http://schemas.microsoft.com/office/word/2015/wordml/symex" xmlns:wpg="http://schemas.microsoft.com/office/word/2010/wordprocessingGroup" xmlns:wpi="http://schemas.microsoft.com/office/word/2010/wordprocessingInk" xmlns:wne="http://schemas.microsoft.com/office/word/2006/wordml" xmlns:wps="http://schemas.microsoft.com/office/word/2010/wordprocessingShape" mc:Ignorable="w14 w15 w16se w16cid w16 w16cex w16sdtdh wp14">
+<w:numbering xmlns:wpc="http://schemas.microsoft.com/office/word/2010/wordprocessingCanvas" xmlns:mc="http://schemas.openxmlformats.org/markup-compatibility/2006" xmlns:o="urn:schemas-microsoft-com:office:office" xmlns:r="http://schemas.openxmlformats.org/officeDocument/2006/relationships" xmlns:m="http://schemas.openxmlformats.org/officeDocument/2006/math" xmlns:v="urn:schemas-microsoft-com:vml" xmlns:wp14="http://schemas.microsoft.com/office/word/2010/wordprocessingDrawing" xmlns:wp="http://schemas.openxmlformats.org/drawingml/2006/wordprocessingDrawing" xmlns:w10="urn:schemas-microsoft-com:office:word" xmlns:w="http://schemas.openxmlformats.org/wordprocessingml/2006/main" xmlns:w14="http://schemas.microsoft.com/office/word/2010/wordml" xmlns:w15="http://schemas.microsoft.com/office/word/2012/wordml" xmlns:wpg="http://schemas.microsoft.com/office/word/2010/wordprocessingGroup" xmlns:wpi="http://schemas.microsoft.com/office/word/2010/wordprocessingInk" xmlns:wne="http://schemas.microsoft.com/office/word/2006/wordml" xmlns:wps="http://schemas.microsoft.com/office/word/2010/wordprocessingShape" mc:Ignorable="w14 w15 wp14">
   <w:abstractNum w:abstractNumId="0" w15:restartNumberingAfterBreak="0">
     <w:nsid w:val="0C303EE8"/>
     <w:multiLevelType w:val="hybridMultilevel"/>
@@ -9821,7 +9975,7 @@
 </file>
 
 <file path=word/people.xml><?xml version="1.0" encoding="utf-8"?>
-<w15:people xmlns:wpc="http://schemas.microsoft.com/office/word/2010/wordprocessingCanvas" xmlns:cx="http://schemas.microsoft.com/office/drawing/2014/chartex" xmlns:cx1="http://schemas.microsoft.com/office/drawing/2015/9/8/chartex" xmlns:cx2="http://schemas.microsoft.com/office/drawing/2015/10/21/chartex" xmlns:cx3="http://schemas.microsoft.com/office/drawing/2016/5/9/chartex" xmlns:cx4="http://schemas.microsoft.com/office/drawing/2016/5/10/chartex" xmlns:cx5="http://schemas.microsoft.com/office/drawing/2016/5/11/chartex" xmlns:cx6="http://schemas.microsoft.com/office/drawing/2016/5/12/chartex" xmlns:cx7="http://schemas.microsoft.com/office/drawing/2016/5/13/chartex" xmlns:cx8="http://schemas.microsoft.com/office/drawing/2016/5/14/chartex" xmlns:mc="http://schemas.openxmlformats.org/markup-compatibility/2006" xmlns:aink="http://schemas.microsoft.com/office/drawing/2016/ink" xmlns:am3d="http://schemas.microsoft.com/office/drawing/2017/model3d" xmlns:o="urn:schemas-microsoft-com:office:office" xmlns:r="http://schemas.openxmlformats.org/officeDocument/2006/relationships" xmlns:m="http://schemas.openxmlformats.org/officeDocument/2006/math" xmlns:v="urn:schemas-microsoft-com:vml" xmlns:wp14="http://schemas.microsoft.com/office/word/2010/wordprocessingDrawing" xmlns:wp="http://schemas.openxmlformats.org/drawingml/2006/wordprocessingDrawing" xmlns:w10="urn:schemas-microsoft-com:office:word" xmlns:w="http://schemas.openxmlformats.org/wordprocessingml/2006/main" xmlns:w14="http://schemas.microsoft.com/office/word/2010/wordml" xmlns:w15="http://schemas.microsoft.com/office/word/2012/wordml" xmlns:w16cex="http://schemas.microsoft.com/office/word/2018/wordml/cex" xmlns:w16cid="http://schemas.microsoft.com/office/word/2016/wordml/cid" xmlns:w16="http://schemas.microsoft.com/office/word/2018/wordml" xmlns:w16sdtdh="http://schemas.microsoft.com/office/word/2020/wordml/sdtdatahash" xmlns:w16se="http://schemas.microsoft.com/office/word/2015/wordml/symex" xmlns:wpg="http://schemas.microsoft.com/office/word/2010/wordprocessingGroup" xmlns:wpi="http://schemas.microsoft.com/office/word/2010/wordprocessingInk" xmlns:wne="http://schemas.microsoft.com/office/word/2006/wordml" xmlns:wps="http://schemas.microsoft.com/office/word/2010/wordprocessingShape" mc:Ignorable="w14 w15 w16se w16cid w16 w16cex w16sdtdh wp14">
+<w15:people xmlns:wpc="http://schemas.microsoft.com/office/word/2010/wordprocessingCanvas" xmlns:mc="http://schemas.openxmlformats.org/markup-compatibility/2006" xmlns:o="urn:schemas-microsoft-com:office:office" xmlns:r="http://schemas.openxmlformats.org/officeDocument/2006/relationships" xmlns:m="http://schemas.openxmlformats.org/officeDocument/2006/math" xmlns:v="urn:schemas-microsoft-com:vml" xmlns:wp14="http://schemas.microsoft.com/office/word/2010/wordprocessingDrawing" xmlns:wp="http://schemas.openxmlformats.org/drawingml/2006/wordprocessingDrawing" xmlns:w10="urn:schemas-microsoft-com:office:word" xmlns:w="http://schemas.openxmlformats.org/wordprocessingml/2006/main" xmlns:w14="http://schemas.microsoft.com/office/word/2010/wordml" xmlns:w15="http://schemas.microsoft.com/office/word/2012/wordml" xmlns:wpg="http://schemas.microsoft.com/office/word/2010/wordprocessingGroup" xmlns:wpi="http://schemas.microsoft.com/office/word/2010/wordprocessingInk" xmlns:wne="http://schemas.microsoft.com/office/word/2006/wordml" xmlns:wps="http://schemas.microsoft.com/office/word/2010/wordprocessingShape" mc:Ignorable="w14 w15 wp14">
   <w15:person w15:author="AAK">
     <w15:presenceInfo w15:providerId="AD" w15:userId="S-1-5-21-2301979571-1751391163-971761870-1106"/>
   </w15:person>
@@ -9829,7 +9983,7 @@
 </file>
 
 <file path=word/styles.xml><?xml version="1.0" encoding="utf-8"?>
-<w:styles xmlns:mc="http://schemas.openxmlformats.org/markup-compatibility/2006" xmlns:r="http://schemas.openxmlformats.org/officeDocument/2006/relationships" xmlns:w="http://schemas.openxmlformats.org/wordprocessingml/2006/main" xmlns:w14="http://schemas.microsoft.com/office/word/2010/wordml" xmlns:w15="http://schemas.microsoft.com/office/word/2012/wordml" xmlns:w16cex="http://schemas.microsoft.com/office/word/2018/wordml/cex" xmlns:w16cid="http://schemas.microsoft.com/office/word/2016/wordml/cid" xmlns:w16="http://schemas.microsoft.com/office/word/2018/wordml" xmlns:w16sdtdh="http://schemas.microsoft.com/office/word/2020/wordml/sdtdatahash" xmlns:w16se="http://schemas.microsoft.com/office/word/2015/wordml/symex" mc:Ignorable="w14 w15 w16se w16cid w16 w16cex w16sdtdh">
+<w:styles xmlns:mc="http://schemas.openxmlformats.org/markup-compatibility/2006" xmlns:r="http://schemas.openxmlformats.org/officeDocument/2006/relationships" xmlns:w="http://schemas.openxmlformats.org/wordprocessingml/2006/main" xmlns:w14="http://schemas.microsoft.com/office/word/2010/wordml" xmlns:w15="http://schemas.microsoft.com/office/word/2012/wordml" mc:Ignorable="w14 w15">
   <w:docDefaults>
     <w:rPrDefault>
       <w:rPr>
@@ -9845,7 +9999,7 @@
       </w:pPr>
     </w:pPrDefault>
   </w:docDefaults>
-  <w:latentStyles w:defLockedState="0" w:defUIPriority="99" w:defSemiHidden="0" w:defUnhideWhenUsed="0" w:defQFormat="0" w:count="376">
+  <w:latentStyles w:defLockedState="0" w:defUIPriority="99" w:defSemiHidden="0" w:defUnhideWhenUsed="0" w:defQFormat="0" w:count="371">
     <w:lsdException w:name="Normal" w:uiPriority="0" w:qFormat="1"/>
     <w:lsdException w:name="heading 1" w:uiPriority="9" w:qFormat="1"/>
     <w:lsdException w:name="heading 2" w:semiHidden="1" w:uiPriority="9" w:unhideWhenUsed="1" w:qFormat="1"/>
@@ -9951,6 +10105,7 @@
     <w:lsdException w:name="HTML Sample" w:semiHidden="1" w:unhideWhenUsed="1"/>
     <w:lsdException w:name="HTML Typewriter" w:semiHidden="1" w:unhideWhenUsed="1"/>
     <w:lsdException w:name="HTML Variable" w:semiHidden="1" w:unhideWhenUsed="1"/>
+    <w:lsdException w:name="Normal Table" w:semiHidden="1" w:unhideWhenUsed="1"/>
     <w:lsdException w:name="annotation subject" w:semiHidden="1" w:unhideWhenUsed="1"/>
     <w:lsdException w:name="No List" w:semiHidden="1" w:unhideWhenUsed="1"/>
     <w:lsdException w:name="Outline List 1" w:semiHidden="1" w:unhideWhenUsed="1"/>
@@ -9993,8 +10148,11 @@
     <w:lsdException w:name="Table Contemporary" w:semiHidden="1" w:unhideWhenUsed="1"/>
     <w:lsdException w:name="Table Elegant" w:semiHidden="1" w:unhideWhenUsed="1"/>
     <w:lsdException w:name="Table Professional" w:semiHidden="1" w:unhideWhenUsed="1"/>
+    <w:lsdException w:name="Table Subtle 1" w:semiHidden="1" w:unhideWhenUsed="1"/>
     <w:lsdException w:name="Table Subtle 2" w:semiHidden="1" w:unhideWhenUsed="1"/>
     <w:lsdException w:name="Table Web 1" w:semiHidden="1" w:unhideWhenUsed="1"/>
+    <w:lsdException w:name="Table Web 2" w:semiHidden="1" w:unhideWhenUsed="1"/>
+    <w:lsdException w:name="Table Web 3" w:semiHidden="1" w:unhideWhenUsed="1"/>
     <w:lsdException w:name="Balloon Text" w:semiHidden="1" w:unhideWhenUsed="1"/>
     <w:lsdException w:name="Table Grid" w:uiPriority="59"/>
     <w:lsdException w:name="Table Theme" w:semiHidden="1" w:unhideWhenUsed="1"/>
@@ -10213,13 +10371,8 @@
     <w:lsdException w:name="List Table 5 Dark Accent 6" w:uiPriority="50"/>
     <w:lsdException w:name="List Table 6 Colorful Accent 6" w:uiPriority="51"/>
     <w:lsdException w:name="List Table 7 Colorful Accent 6" w:uiPriority="52"/>
-    <w:lsdException w:name="Mention" w:semiHidden="1" w:unhideWhenUsed="1"/>
-    <w:lsdException w:name="Smart Hyperlink" w:semiHidden="1" w:unhideWhenUsed="1"/>
-    <w:lsdException w:name="Hashtag" w:semiHidden="1" w:unhideWhenUsed="1"/>
-    <w:lsdException w:name="Unresolved Mention" w:semiHidden="1" w:unhideWhenUsed="1"/>
-    <w:lsdException w:name="Smart Link" w:semiHidden="1" w:unhideWhenUsed="1"/>
   </w:latentStyles>
-  <w:style w:type="paragraph" w:default="1" w:styleId="Normal">
+  <w:style w:type="paragraph" w:default="1" w:styleId="a">
     <w:name w:val="Normal"/>
     <w:qFormat/>
     <w:rsid w:val="00DD4073"/>
@@ -10234,11 +10387,11 @@
       <w:lang w:eastAsia="ru-RU"/>
     </w:rPr>
   </w:style>
-  <w:style w:type="paragraph" w:styleId="Heading1">
+  <w:style w:type="paragraph" w:styleId="1">
     <w:name w:val="heading 1"/>
-    <w:basedOn w:val="Normal"/>
-    <w:next w:val="Normal"/>
-    <w:link w:val="Heading1Char"/>
+    <w:basedOn w:val="a"/>
+    <w:next w:val="a"/>
+    <w:link w:val="10"/>
     <w:uiPriority w:val="9"/>
     <w:qFormat/>
     <w:rsid w:val="008244D4"/>
@@ -10255,11 +10408,11 @@
       <w:szCs w:val="32"/>
     </w:rPr>
   </w:style>
-  <w:style w:type="paragraph" w:styleId="Heading2">
+  <w:style w:type="paragraph" w:styleId="2">
     <w:name w:val="heading 2"/>
-    <w:basedOn w:val="Normal"/>
-    <w:next w:val="Normal"/>
-    <w:link w:val="Heading2Char"/>
+    <w:basedOn w:val="a"/>
+    <w:next w:val="a"/>
+    <w:link w:val="20"/>
     <w:uiPriority w:val="9"/>
     <w:unhideWhenUsed/>
     <w:qFormat/>
@@ -10277,11 +10430,11 @@
       <w:szCs w:val="26"/>
     </w:rPr>
   </w:style>
-  <w:style w:type="paragraph" w:styleId="Heading3">
+  <w:style w:type="paragraph" w:styleId="3">
     <w:name w:val="heading 3"/>
-    <w:basedOn w:val="Normal"/>
-    <w:next w:val="Normal"/>
-    <w:link w:val="Heading3Char"/>
+    <w:basedOn w:val="a"/>
+    <w:next w:val="a"/>
+    <w:link w:val="30"/>
     <w:uiPriority w:val="9"/>
     <w:semiHidden/>
     <w:unhideWhenUsed/>
@@ -10300,13 +10453,13 @@
       <w:szCs w:val="24"/>
     </w:rPr>
   </w:style>
-  <w:style w:type="character" w:default="1" w:styleId="DefaultParagraphFont">
+  <w:style w:type="character" w:default="1" w:styleId="a0">
     <w:name w:val="Default Paragraph Font"/>
     <w:uiPriority w:val="1"/>
     <w:semiHidden/>
     <w:unhideWhenUsed/>
   </w:style>
-  <w:style w:type="table" w:default="1" w:styleId="TableNormal">
+  <w:style w:type="table" w:default="1" w:styleId="a1">
     <w:name w:val="Normal Table"/>
     <w:uiPriority w:val="99"/>
     <w:semiHidden/>
@@ -10321,16 +10474,16 @@
       </w:tblCellMar>
     </w:tblPr>
   </w:style>
-  <w:style w:type="numbering" w:default="1" w:styleId="NoList">
+  <w:style w:type="numbering" w:default="1" w:styleId="a2">
     <w:name w:val="No List"/>
     <w:uiPriority w:val="99"/>
     <w:semiHidden/>
     <w:unhideWhenUsed/>
   </w:style>
-  <w:style w:type="paragraph" w:styleId="Header">
+  <w:style w:type="paragraph" w:styleId="a3">
     <w:name w:val="header"/>
-    <w:basedOn w:val="Normal"/>
-    <w:link w:val="HeaderChar"/>
+    <w:basedOn w:val="a"/>
+    <w:link w:val="a4"/>
     <w:uiPriority w:val="99"/>
     <w:unhideWhenUsed/>
     <w:rsid w:val="00DD4073"/>
@@ -10342,10 +10495,10 @@
       <w:spacing w:after="0" w:line="240" w:lineRule="auto"/>
     </w:pPr>
   </w:style>
-  <w:style w:type="character" w:customStyle="1" w:styleId="HeaderChar">
-    <w:name w:val="Header Char"/>
-    <w:basedOn w:val="DefaultParagraphFont"/>
-    <w:link w:val="Header"/>
+  <w:style w:type="character" w:customStyle="1" w:styleId="a4">
+    <w:name w:val="Верхний колонтитул Знак"/>
+    <w:basedOn w:val="a0"/>
+    <w:link w:val="a3"/>
     <w:uiPriority w:val="99"/>
     <w:rsid w:val="00DD4073"/>
     <w:rPr>
@@ -10355,10 +10508,10 @@
       <w:lang w:eastAsia="ru-RU"/>
     </w:rPr>
   </w:style>
-  <w:style w:type="paragraph" w:styleId="Footer">
+  <w:style w:type="paragraph" w:styleId="a5">
     <w:name w:val="footer"/>
-    <w:basedOn w:val="Normal"/>
-    <w:link w:val="FooterChar"/>
+    <w:basedOn w:val="a"/>
+    <w:link w:val="a6"/>
     <w:uiPriority w:val="99"/>
     <w:unhideWhenUsed/>
     <w:rsid w:val="00DD4073"/>
@@ -10370,10 +10523,10 @@
       <w:spacing w:after="0" w:line="240" w:lineRule="auto"/>
     </w:pPr>
   </w:style>
-  <w:style w:type="character" w:customStyle="1" w:styleId="FooterChar">
-    <w:name w:val="Footer Char"/>
-    <w:basedOn w:val="DefaultParagraphFont"/>
-    <w:link w:val="Footer"/>
+  <w:style w:type="character" w:customStyle="1" w:styleId="a6">
+    <w:name w:val="Нижний колонтитул Знак"/>
+    <w:basedOn w:val="a0"/>
+    <w:link w:val="a5"/>
     <w:uiPriority w:val="99"/>
     <w:rsid w:val="00DD4073"/>
     <w:rPr>
@@ -10383,10 +10536,10 @@
       <w:lang w:eastAsia="ru-RU"/>
     </w:rPr>
   </w:style>
-  <w:style w:type="character" w:customStyle="1" w:styleId="Heading1Char">
-    <w:name w:val="Heading 1 Char"/>
-    <w:basedOn w:val="DefaultParagraphFont"/>
-    <w:link w:val="Heading1"/>
+  <w:style w:type="character" w:customStyle="1" w:styleId="10">
+    <w:name w:val="Заголовок 1 Знак"/>
+    <w:basedOn w:val="a0"/>
+    <w:link w:val="1"/>
     <w:uiPriority w:val="9"/>
     <w:rsid w:val="008244D4"/>
     <w:rPr>
@@ -10397,10 +10550,10 @@
       <w:lang w:eastAsia="ru-RU"/>
     </w:rPr>
   </w:style>
-  <w:style w:type="paragraph" w:styleId="TOCHeading">
+  <w:style w:type="paragraph" w:styleId="a7">
     <w:name w:val="TOC Heading"/>
-    <w:basedOn w:val="Heading1"/>
-    <w:next w:val="Normal"/>
+    <w:basedOn w:val="1"/>
+    <w:next w:val="a"/>
     <w:uiPriority w:val="39"/>
     <w:unhideWhenUsed/>
     <w:qFormat/>
@@ -10410,9 +10563,9 @@
       <w:outlineLvl w:val="9"/>
     </w:pPr>
   </w:style>
-  <w:style w:type="paragraph" w:styleId="ListParagraph">
+  <w:style w:type="paragraph" w:styleId="a8">
     <w:name w:val="List Paragraph"/>
-    <w:basedOn w:val="Normal"/>
+    <w:basedOn w:val="a"/>
     <w:uiPriority w:val="34"/>
     <w:qFormat/>
     <w:rsid w:val="008244D4"/>
@@ -10421,10 +10574,10 @@
       <w:contextualSpacing/>
     </w:pPr>
   </w:style>
-  <w:style w:type="character" w:customStyle="1" w:styleId="Heading2Char">
-    <w:name w:val="Heading 2 Char"/>
-    <w:basedOn w:val="DefaultParagraphFont"/>
-    <w:link w:val="Heading2"/>
+  <w:style w:type="character" w:customStyle="1" w:styleId="20">
+    <w:name w:val="Заголовок 2 Знак"/>
+    <w:basedOn w:val="a0"/>
+    <w:link w:val="2"/>
     <w:uiPriority w:val="9"/>
     <w:rsid w:val="00D26B7E"/>
     <w:rPr>
@@ -10435,10 +10588,10 @@
       <w:lang w:eastAsia="ru-RU"/>
     </w:rPr>
   </w:style>
-  <w:style w:type="paragraph" w:styleId="TOC1">
+  <w:style w:type="paragraph" w:styleId="11">
     <w:name w:val="toc 1"/>
-    <w:basedOn w:val="Normal"/>
-    <w:next w:val="Normal"/>
+    <w:basedOn w:val="a"/>
+    <w:next w:val="a"/>
     <w:autoRedefine/>
     <w:uiPriority w:val="39"/>
     <w:unhideWhenUsed/>
@@ -10452,10 +10605,10 @@
       <w:jc w:val="both"/>
     </w:pPr>
   </w:style>
-  <w:style w:type="paragraph" w:styleId="TOC2">
+  <w:style w:type="paragraph" w:styleId="21">
     <w:name w:val="toc 2"/>
-    <w:basedOn w:val="Normal"/>
-    <w:next w:val="Normal"/>
+    <w:basedOn w:val="a"/>
+    <w:next w:val="a"/>
     <w:autoRedefine/>
     <w:uiPriority w:val="39"/>
     <w:unhideWhenUsed/>
@@ -10465,9 +10618,9 @@
       <w:ind w:left="280"/>
     </w:pPr>
   </w:style>
-  <w:style w:type="character" w:styleId="Hyperlink">
+  <w:style w:type="character" w:styleId="a9">
     <w:name w:val="Hyperlink"/>
-    <w:basedOn w:val="DefaultParagraphFont"/>
+    <w:basedOn w:val="a0"/>
     <w:uiPriority w:val="99"/>
     <w:unhideWhenUsed/>
     <w:rsid w:val="00000D4C"/>
@@ -10476,9 +10629,9 @@
       <w:u w:val="single"/>
     </w:rPr>
   </w:style>
-  <w:style w:type="table" w:styleId="TableGrid">
+  <w:style w:type="table" w:styleId="aa">
     <w:name w:val="Table Grid"/>
-    <w:basedOn w:val="TableNormal"/>
+    <w:basedOn w:val="a1"/>
     <w:uiPriority w:val="59"/>
     <w:rsid w:val="00181114"/>
     <w:pPr>
@@ -10495,9 +10648,9 @@
       </w:tblBorders>
     </w:tblPr>
   </w:style>
-  <w:style w:type="character" w:styleId="PlaceholderText">
+  <w:style w:type="character" w:styleId="ab">
     <w:name w:val="Placeholder Text"/>
-    <w:basedOn w:val="DefaultParagraphFont"/>
+    <w:basedOn w:val="a0"/>
     <w:uiPriority w:val="99"/>
     <w:semiHidden/>
     <w:rsid w:val="00A44E5C"/>
@@ -10533,7 +10686,7 @@
   </w:style>
   <w:style w:type="paragraph" w:customStyle="1" w:styleId="TableParagraph">
     <w:name w:val="Table Paragraph"/>
-    <w:basedOn w:val="Normal"/>
+    <w:basedOn w:val="a"/>
     <w:uiPriority w:val="1"/>
     <w:qFormat/>
     <w:rsid w:val="001336DB"/>
@@ -10550,10 +10703,10 @@
       <w:lang w:eastAsia="en-US"/>
     </w:rPr>
   </w:style>
-  <w:style w:type="paragraph" w:styleId="BodyText">
+  <w:style w:type="paragraph" w:styleId="ac">
     <w:name w:val="Body Text"/>
-    <w:basedOn w:val="Normal"/>
-    <w:link w:val="BodyTextChar"/>
+    <w:basedOn w:val="a"/>
+    <w:link w:val="ad"/>
     <w:uiPriority w:val="1"/>
     <w:qFormat/>
     <w:rsid w:val="003A309E"/>
@@ -10570,10 +10723,10 @@
       <w:lang w:eastAsia="en-US"/>
     </w:rPr>
   </w:style>
-  <w:style w:type="character" w:customStyle="1" w:styleId="BodyTextChar">
-    <w:name w:val="Body Text Char"/>
-    <w:basedOn w:val="DefaultParagraphFont"/>
-    <w:link w:val="BodyText"/>
+  <w:style w:type="character" w:customStyle="1" w:styleId="ad">
+    <w:name w:val="Основной текст Знак"/>
+    <w:basedOn w:val="a0"/>
+    <w:link w:val="ac"/>
     <w:uiPriority w:val="1"/>
     <w:rsid w:val="003A309E"/>
     <w:rPr>
@@ -10582,9 +10735,9 @@
       <w:szCs w:val="28"/>
     </w:rPr>
   </w:style>
-  <w:style w:type="paragraph" w:styleId="NormalWeb">
+  <w:style w:type="paragraph" w:styleId="ae">
     <w:name w:val="Normal (Web)"/>
-    <w:basedOn w:val="Normal"/>
+    <w:basedOn w:val="a"/>
     <w:uiPriority w:val="99"/>
     <w:unhideWhenUsed/>
     <w:rsid w:val="00C007F9"/>
@@ -10598,9 +10751,9 @@
       <w:szCs w:val="24"/>
     </w:rPr>
   </w:style>
-  <w:style w:type="character" w:styleId="Strong">
+  <w:style w:type="character" w:styleId="af">
     <w:name w:val="Strong"/>
-    <w:basedOn w:val="DefaultParagraphFont"/>
+    <w:basedOn w:val="a0"/>
     <w:uiPriority w:val="22"/>
     <w:qFormat/>
     <w:rsid w:val="00C007F9"/>
@@ -10609,7 +10762,7 @@
       <w:bCs/>
     </w:rPr>
   </w:style>
-  <w:style w:type="paragraph" w:customStyle="1" w:styleId="a">
+  <w:style w:type="paragraph" w:customStyle="1" w:styleId="af0">
     <w:name w:val="По умолчанию"/>
     <w:rsid w:val="00C909DB"/>
     <w:pPr>
@@ -10635,10 +10788,10 @@
       </w14:textOutline>
     </w:rPr>
   </w:style>
-  <w:style w:type="table" w:customStyle="1" w:styleId="1">
+  <w:style w:type="table" w:customStyle="1" w:styleId="12">
     <w:name w:val="Сетка таблицы1"/>
-    <w:basedOn w:val="TableNormal"/>
-    <w:next w:val="TableGrid"/>
+    <w:basedOn w:val="a1"/>
+    <w:next w:val="aa"/>
     <w:uiPriority w:val="59"/>
     <w:rsid w:val="00C909DB"/>
     <w:pPr>
@@ -10664,12 +10817,12 @@
   </w:style>
   <w:style w:type="character" w:customStyle="1" w:styleId="x2ul">
     <w:name w:val="x2ul"/>
-    <w:basedOn w:val="DefaultParagraphFont"/>
+    <w:basedOn w:val="a0"/>
     <w:rsid w:val="00C909DB"/>
   </w:style>
-  <w:style w:type="paragraph" w:customStyle="1" w:styleId="bodytext0">
+  <w:style w:type="paragraph" w:customStyle="1" w:styleId="bodytext">
     <w:name w:val="bodytext"/>
-    <w:basedOn w:val="Normal"/>
+    <w:basedOn w:val="a"/>
     <w:rsid w:val="00C909DB"/>
     <w:pPr>
       <w:spacing w:before="100" w:beforeAutospacing="1" w:after="100" w:afterAutospacing="1" w:line="240" w:lineRule="auto"/>
@@ -10681,10 +10834,10 @@
       <w:szCs w:val="24"/>
     </w:rPr>
   </w:style>
-  <w:style w:type="character" w:customStyle="1" w:styleId="Heading3Char">
-    <w:name w:val="Heading 3 Char"/>
-    <w:basedOn w:val="DefaultParagraphFont"/>
-    <w:link w:val="Heading3"/>
+  <w:style w:type="character" w:customStyle="1" w:styleId="30">
+    <w:name w:val="Заголовок 3 Знак"/>
+    <w:basedOn w:val="a0"/>
+    <w:link w:val="3"/>
     <w:uiPriority w:val="9"/>
     <w:semiHidden/>
     <w:rsid w:val="007E6F7E"/>
@@ -10696,7 +10849,7 @@
       <w:lang w:eastAsia="ru-RU"/>
     </w:rPr>
   </w:style>
-  <w:style w:type="paragraph" w:styleId="NoSpacing">
+  <w:style w:type="paragraph" w:styleId="af1">
     <w:name w:val="No Spacing"/>
     <w:uiPriority w:val="1"/>
     <w:qFormat/>
@@ -10712,9 +10865,9 @@
       <w:lang w:eastAsia="ru-RU"/>
     </w:rPr>
   </w:style>
-  <w:style w:type="character" w:customStyle="1" w:styleId="a0">
+  <w:style w:type="character" w:customStyle="1" w:styleId="af2">
     <w:name w:val="мой стиль Знак"/>
-    <w:link w:val="a1"/>
+    <w:link w:val="af3"/>
     <w:locked/>
     <w:rsid w:val="006C2035"/>
     <w:rPr>
@@ -10724,10 +10877,10 @@
       <w:szCs w:val="32"/>
     </w:rPr>
   </w:style>
-  <w:style w:type="paragraph" w:customStyle="1" w:styleId="a1">
+  <w:style w:type="paragraph" w:customStyle="1" w:styleId="af3">
     <w:name w:val="мой стиль"/>
-    <w:basedOn w:val="Normal"/>
-    <w:link w:val="a0"/>
+    <w:basedOn w:val="a"/>
+    <w:link w:val="af2"/>
     <w:qFormat/>
     <w:rsid w:val="006C2035"/>
     <w:pPr>
@@ -10743,9 +10896,9 @@
       <w:lang w:eastAsia="en-US"/>
     </w:rPr>
   </w:style>
-  <w:style w:type="character" w:styleId="CommentReference">
+  <w:style w:type="character" w:styleId="af4">
     <w:name w:val="annotation reference"/>
-    <w:basedOn w:val="DefaultParagraphFont"/>
+    <w:basedOn w:val="a0"/>
     <w:uiPriority w:val="99"/>
     <w:semiHidden/>
     <w:unhideWhenUsed/>
@@ -10755,10 +10908,10 @@
       <w:szCs w:val="16"/>
     </w:rPr>
   </w:style>
-  <w:style w:type="paragraph" w:styleId="CommentText">
+  <w:style w:type="paragraph" w:styleId="af5">
     <w:name w:val="annotation text"/>
-    <w:basedOn w:val="Normal"/>
-    <w:link w:val="CommentTextChar"/>
+    <w:basedOn w:val="a"/>
+    <w:link w:val="af6"/>
     <w:uiPriority w:val="99"/>
     <w:semiHidden/>
     <w:unhideWhenUsed/>
@@ -10771,10 +10924,10 @@
       <w:szCs w:val="20"/>
     </w:rPr>
   </w:style>
-  <w:style w:type="character" w:customStyle="1" w:styleId="CommentTextChar">
-    <w:name w:val="Comment Text Char"/>
-    <w:basedOn w:val="DefaultParagraphFont"/>
-    <w:link w:val="CommentText"/>
+  <w:style w:type="character" w:customStyle="1" w:styleId="af6">
+    <w:name w:val="Текст примечания Знак"/>
+    <w:basedOn w:val="a0"/>
+    <w:link w:val="af5"/>
     <w:uiPriority w:val="99"/>
     <w:semiHidden/>
     <w:rsid w:val="00213F75"/>
@@ -10786,11 +10939,11 @@
       <w:lang w:eastAsia="ru-RU"/>
     </w:rPr>
   </w:style>
-  <w:style w:type="paragraph" w:styleId="CommentSubject">
+  <w:style w:type="paragraph" w:styleId="af7">
     <w:name w:val="annotation subject"/>
-    <w:basedOn w:val="CommentText"/>
-    <w:next w:val="CommentText"/>
-    <w:link w:val="CommentSubjectChar"/>
+    <w:basedOn w:val="af5"/>
+    <w:next w:val="af5"/>
+    <w:link w:val="af8"/>
     <w:uiPriority w:val="99"/>
     <w:semiHidden/>
     <w:unhideWhenUsed/>
@@ -10800,10 +10953,10 @@
       <w:bCs/>
     </w:rPr>
   </w:style>
-  <w:style w:type="character" w:customStyle="1" w:styleId="CommentSubjectChar">
-    <w:name w:val="Comment Subject Char"/>
-    <w:basedOn w:val="CommentTextChar"/>
-    <w:link w:val="CommentSubject"/>
+  <w:style w:type="character" w:customStyle="1" w:styleId="af8">
+    <w:name w:val="Тема примечания Знак"/>
+    <w:basedOn w:val="af6"/>
+    <w:link w:val="af7"/>
     <w:uiPriority w:val="99"/>
     <w:semiHidden/>
     <w:rsid w:val="00213F75"/>
@@ -10814,6 +10967,38 @@
       <w:color w:val="000000"/>
       <w:sz w:val="20"/>
       <w:szCs w:val="20"/>
+      <w:lang w:eastAsia="ru-RU"/>
+    </w:rPr>
+  </w:style>
+  <w:style w:type="paragraph" w:styleId="af9">
+    <w:name w:val="Balloon Text"/>
+    <w:basedOn w:val="a"/>
+    <w:link w:val="afa"/>
+    <w:uiPriority w:val="99"/>
+    <w:semiHidden/>
+    <w:unhideWhenUsed/>
+    <w:rsid w:val="00467B34"/>
+    <w:pPr>
+      <w:spacing w:after="0" w:line="240" w:lineRule="auto"/>
+    </w:pPr>
+    <w:rPr>
+      <w:rFonts w:ascii="Segoe UI" w:hAnsi="Segoe UI" w:cs="Segoe UI"/>
+      <w:sz w:val="18"/>
+      <w:szCs w:val="18"/>
+    </w:rPr>
+  </w:style>
+  <w:style w:type="character" w:customStyle="1" w:styleId="afa">
+    <w:name w:val="Текст выноски Знак"/>
+    <w:basedOn w:val="a0"/>
+    <w:link w:val="af9"/>
+    <w:uiPriority w:val="99"/>
+    <w:semiHidden/>
+    <w:rsid w:val="00467B34"/>
+    <w:rPr>
+      <w:rFonts w:ascii="Segoe UI" w:eastAsia="Times New Roman" w:hAnsi="Segoe UI" w:cs="Segoe UI"/>
+      <w:color w:val="000000"/>
+      <w:sz w:val="18"/>
+      <w:szCs w:val="18"/>
       <w:lang w:eastAsia="ru-RU"/>
     </w:rPr>
   </w:style>
@@ -11086,7 +11271,7 @@
 </file>
 
 <file path=customXml/itemProps1.xml><?xml version="1.0" encoding="utf-8"?>
-<ds:datastoreItem xmlns:ds="http://schemas.openxmlformats.org/officeDocument/2006/customXml" ds:itemID="{02A93875-5AF6-43BC-AC80-2C4035E792AA}">
+<ds:datastoreItem xmlns:ds="http://schemas.openxmlformats.org/officeDocument/2006/customXml" ds:itemID="{220BF8BB-CA56-4DF5-B79E-7BF13A9F2101}">
   <ds:schemaRefs>
     <ds:schemaRef ds:uri="http://schemas.openxmlformats.org/officeDocument/2006/bibliography"/>
   </ds:schemaRefs>

--- a/Docs/Проект Системы Погорелов.docx
+++ b/Docs/Проект Системы Погорелов.docx
@@ -1,6 +1,6 @@
 
 <file path=word/document.xml><?xml version="1.0" encoding="utf-8"?>
-<w:document xmlns:wpc="http://schemas.microsoft.com/office/word/2010/wordprocessingCanvas" xmlns:mc="http://schemas.openxmlformats.org/markup-compatibility/2006" xmlns:o="urn:schemas-microsoft-com:office:office" xmlns:r="http://schemas.openxmlformats.org/officeDocument/2006/relationships" xmlns:m="http://schemas.openxmlformats.org/officeDocument/2006/math" xmlns:v="urn:schemas-microsoft-com:vml" xmlns:wp14="http://schemas.microsoft.com/office/word/2010/wordprocessingDrawing" xmlns:wp="http://schemas.openxmlformats.org/drawingml/2006/wordprocessingDrawing" xmlns:w10="urn:schemas-microsoft-com:office:word" xmlns:w="http://schemas.openxmlformats.org/wordprocessingml/2006/main" xmlns:w14="http://schemas.microsoft.com/office/word/2010/wordml" xmlns:w15="http://schemas.microsoft.com/office/word/2012/wordml" xmlns:wpg="http://schemas.microsoft.com/office/word/2010/wordprocessingGroup" xmlns:wpi="http://schemas.microsoft.com/office/word/2010/wordprocessingInk" xmlns:wne="http://schemas.microsoft.com/office/word/2006/wordml" xmlns:wps="http://schemas.microsoft.com/office/word/2010/wordprocessingShape" mc:Ignorable="w14 w15 wp14">
+<w:document xmlns:wpc="http://schemas.microsoft.com/office/word/2010/wordprocessingCanvas" xmlns:cx="http://schemas.microsoft.com/office/drawing/2014/chartex" xmlns:cx1="http://schemas.microsoft.com/office/drawing/2015/9/8/chartex" xmlns:cx2="http://schemas.microsoft.com/office/drawing/2015/10/21/chartex" xmlns:cx3="http://schemas.microsoft.com/office/drawing/2016/5/9/chartex" xmlns:cx4="http://schemas.microsoft.com/office/drawing/2016/5/10/chartex" xmlns:cx5="http://schemas.microsoft.com/office/drawing/2016/5/11/chartex" xmlns:cx6="http://schemas.microsoft.com/office/drawing/2016/5/12/chartex" xmlns:cx7="http://schemas.microsoft.com/office/drawing/2016/5/13/chartex" xmlns:cx8="http://schemas.microsoft.com/office/drawing/2016/5/14/chartex" xmlns:mc="http://schemas.openxmlformats.org/markup-compatibility/2006" xmlns:aink="http://schemas.microsoft.com/office/drawing/2016/ink" xmlns:am3d="http://schemas.microsoft.com/office/drawing/2017/model3d" xmlns:o="urn:schemas-microsoft-com:office:office" xmlns:r="http://schemas.openxmlformats.org/officeDocument/2006/relationships" xmlns:m="http://schemas.openxmlformats.org/officeDocument/2006/math" xmlns:v="urn:schemas-microsoft-com:vml" xmlns:wp14="http://schemas.microsoft.com/office/word/2010/wordprocessingDrawing" xmlns:wp="http://schemas.openxmlformats.org/drawingml/2006/wordprocessingDrawing" xmlns:w10="urn:schemas-microsoft-com:office:word" xmlns:w="http://schemas.openxmlformats.org/wordprocessingml/2006/main" xmlns:w14="http://schemas.microsoft.com/office/word/2010/wordml" xmlns:w15="http://schemas.microsoft.com/office/word/2012/wordml" xmlns:w16cex="http://schemas.microsoft.com/office/word/2018/wordml/cex" xmlns:w16cid="http://schemas.microsoft.com/office/word/2016/wordml/cid" xmlns:w16="http://schemas.microsoft.com/office/word/2018/wordml" xmlns:w16sdtdh="http://schemas.microsoft.com/office/word/2020/wordml/sdtdatahash" xmlns:w16se="http://schemas.microsoft.com/office/word/2015/wordml/symex" xmlns:wpg="http://schemas.microsoft.com/office/word/2010/wordprocessingGroup" xmlns:wpi="http://schemas.microsoft.com/office/word/2010/wordprocessingInk" xmlns:wne="http://schemas.microsoft.com/office/word/2006/wordml" xmlns:wps="http://schemas.microsoft.com/office/word/2010/wordprocessingShape" mc:Ignorable="w14 w15 w16se w16cid w16 w16cex w16sdtdh wp14">
   <w:body>
     <w:p>
       <w:pPr>
@@ -447,7 +447,7 @@
       <w:sdtContent>
         <w:p>
           <w:pPr>
-            <w:pStyle w:val="a7"/>
+            <w:pStyle w:val="TOCHeading"/>
             <w:spacing w:before="0" w:line="360" w:lineRule="auto"/>
             <w:jc w:val="center"/>
             <w:rPr>
@@ -471,7 +471,7 @@
         </w:p>
         <w:p>
           <w:pPr>
-            <w:pStyle w:val="11"/>
+            <w:pStyle w:val="TOC1"/>
             <w:tabs>
               <w:tab w:val="left" w:pos="440"/>
             </w:tabs>
@@ -506,7 +506,7 @@
           <w:hyperlink w:anchor="_Toc87873628" w:history="1">
             <w:r>
               <w:rPr>
-                <w:rStyle w:val="a9"/>
+                <w:rStyle w:val="Hyperlink"/>
                 <w:noProof/>
               </w:rPr>
               <w:t>1.</w:t>
@@ -522,7 +522,7 @@
             </w:r>
             <w:r>
               <w:rPr>
-                <w:rStyle w:val="a9"/>
+                <w:rStyle w:val="Hyperlink"/>
                 <w:noProof/>
               </w:rPr>
               <w:t>Описание САПР</w:t>
@@ -579,7 +579,7 @@
         </w:p>
         <w:p>
           <w:pPr>
-            <w:pStyle w:val="11"/>
+            <w:pStyle w:val="TOC1"/>
             <w:rPr>
               <w:rFonts w:asciiTheme="minorHAnsi" w:eastAsiaTheme="minorEastAsia" w:hAnsiTheme="minorHAnsi" w:cstheme="minorBidi"/>
               <w:noProof/>
@@ -590,14 +590,14 @@
           <w:hyperlink w:anchor="_Toc87873629" w:history="1">
             <w:r>
               <w:rPr>
-                <w:rStyle w:val="a9"/>
+                <w:rStyle w:val="Hyperlink"/>
                 <w:noProof/>
               </w:rPr>
               <w:t>1.</w:t>
             </w:r>
             <w:r>
               <w:rPr>
-                <w:rStyle w:val="a9"/>
+                <w:rStyle w:val="Hyperlink"/>
                 <w:noProof/>
                 <w:lang w:val="en-US"/>
               </w:rPr>
@@ -605,14 +605,14 @@
             </w:r>
             <w:r>
               <w:rPr>
-                <w:rStyle w:val="a9"/>
+                <w:rStyle w:val="Hyperlink"/>
                 <w:noProof/>
               </w:rPr>
               <w:t xml:space="preserve"> Описание Компас-</w:t>
             </w:r>
             <w:r>
               <w:rPr>
-                <w:rStyle w:val="a9"/>
+                <w:rStyle w:val="Hyperlink"/>
                 <w:noProof/>
                 <w:lang w:val="en-US"/>
               </w:rPr>
@@ -670,7 +670,7 @@
         </w:p>
         <w:p>
           <w:pPr>
-            <w:pStyle w:val="21"/>
+            <w:pStyle w:val="TOC2"/>
             <w:tabs>
               <w:tab w:val="right" w:leader="dot" w:pos="9345"/>
             </w:tabs>
@@ -685,7 +685,7 @@
           <w:hyperlink w:anchor="_Toc87873630" w:history="1">
             <w:r>
               <w:rPr>
-                <w:rStyle w:val="a9"/>
+                <w:rStyle w:val="Hyperlink"/>
                 <w:noProof/>
                 <w:lang w:val="en-US"/>
               </w:rPr>
@@ -693,14 +693,14 @@
             </w:r>
             <w:r>
               <w:rPr>
-                <w:rStyle w:val="a9"/>
+                <w:rStyle w:val="Hyperlink"/>
                 <w:noProof/>
               </w:rPr>
               <w:t xml:space="preserve">Описание </w:t>
             </w:r>
             <w:r>
               <w:rPr>
-                <w:rStyle w:val="a9"/>
+                <w:rStyle w:val="Hyperlink"/>
                 <w:noProof/>
                 <w:lang w:val="en-US"/>
               </w:rPr>
@@ -758,7 +758,7 @@
         </w:p>
         <w:p>
           <w:pPr>
-            <w:pStyle w:val="21"/>
+            <w:pStyle w:val="TOC2"/>
             <w:tabs>
               <w:tab w:val="right" w:leader="dot" w:pos="9345"/>
             </w:tabs>
@@ -773,7 +773,7 @@
           <w:hyperlink w:anchor="_Toc87873631" w:history="1">
             <w:r>
               <w:rPr>
-                <w:rStyle w:val="a9"/>
+                <w:rStyle w:val="Hyperlink"/>
                 <w:noProof/>
               </w:rPr>
               <w:t>1.3 Обзор аналогов</w:t>
@@ -830,7 +830,7 @@
         </w:p>
         <w:p>
           <w:pPr>
-            <w:pStyle w:val="11"/>
+            <w:pStyle w:val="TOC1"/>
             <w:rPr>
               <w:rFonts w:asciiTheme="minorHAnsi" w:eastAsiaTheme="minorEastAsia" w:hAnsiTheme="minorHAnsi" w:cstheme="minorBidi"/>
               <w:noProof/>
@@ -841,7 +841,7 @@
           <w:hyperlink w:anchor="_Toc87873632" w:history="1">
             <w:r>
               <w:rPr>
-                <w:rStyle w:val="a9"/>
+                <w:rStyle w:val="Hyperlink"/>
                 <w:noProof/>
               </w:rPr>
               <w:t>2 Описание проекта проектирования</w:t>
@@ -898,7 +898,7 @@
         </w:p>
         <w:p>
           <w:pPr>
-            <w:pStyle w:val="11"/>
+            <w:pStyle w:val="TOC1"/>
             <w:rPr>
               <w:rFonts w:asciiTheme="minorHAnsi" w:eastAsiaTheme="minorEastAsia" w:hAnsiTheme="minorHAnsi" w:cstheme="minorBidi"/>
               <w:noProof/>
@@ -909,7 +909,7 @@
           <w:hyperlink w:anchor="_Toc87873633" w:history="1">
             <w:r>
               <w:rPr>
-                <w:rStyle w:val="a9"/>
+                <w:rStyle w:val="Hyperlink"/>
                 <w:noProof/>
               </w:rPr>
               <w:t>3 Проект программы</w:t>
@@ -966,7 +966,7 @@
         </w:p>
         <w:p>
           <w:pPr>
-            <w:pStyle w:val="21"/>
+            <w:pStyle w:val="TOC2"/>
             <w:tabs>
               <w:tab w:val="right" w:leader="dot" w:pos="9345"/>
             </w:tabs>
@@ -981,7 +981,7 @@
           <w:hyperlink w:anchor="_Toc87873634" w:history="1">
             <w:r>
               <w:rPr>
-                <w:rStyle w:val="a9"/>
+                <w:rStyle w:val="Hyperlink"/>
                 <w:noProof/>
               </w:rPr>
               <w:t>3.1 Диаграмма классов</w:t>
@@ -1038,7 +1038,7 @@
         </w:p>
         <w:p>
           <w:pPr>
-            <w:pStyle w:val="21"/>
+            <w:pStyle w:val="TOC2"/>
             <w:tabs>
               <w:tab w:val="right" w:leader="dot" w:pos="9345"/>
             </w:tabs>
@@ -1053,7 +1053,7 @@
           <w:hyperlink w:anchor="_Toc87873635" w:history="1">
             <w:r>
               <w:rPr>
-                <w:rStyle w:val="a9"/>
+                <w:rStyle w:val="Hyperlink"/>
                 <w:noProof/>
               </w:rPr>
               <w:t>3.2 Макет пользовательского интерфейса</w:t>
@@ -1110,7 +1110,7 @@
         </w:p>
         <w:p>
           <w:pPr>
-            <w:pStyle w:val="11"/>
+            <w:pStyle w:val="TOC1"/>
             <w:rPr>
               <w:rFonts w:asciiTheme="minorHAnsi" w:eastAsiaTheme="minorEastAsia" w:hAnsiTheme="minorHAnsi" w:cstheme="minorBidi"/>
               <w:noProof/>
@@ -1121,7 +1121,7 @@
           <w:hyperlink w:anchor="_Toc87873636" w:history="1">
             <w:r>
               <w:rPr>
-                <w:rStyle w:val="a9"/>
+                <w:rStyle w:val="Hyperlink"/>
                 <w:noProof/>
               </w:rPr>
               <w:t>Список источников</w:t>
@@ -1213,7 +1213,7 @@
     </w:p>
     <w:p>
       <w:pPr>
-        <w:pStyle w:val="1"/>
+        <w:pStyle w:val="Heading1"/>
         <w:numPr>
           <w:ilvl w:val="0"/>
           <w:numId w:val="2"/>
@@ -1241,7 +1241,7 @@
     </w:p>
     <w:p>
       <w:pPr>
-        <w:pStyle w:val="1"/>
+        <w:pStyle w:val="Heading1"/>
         <w:spacing w:before="0" w:line="360" w:lineRule="auto"/>
         <w:ind w:left="0" w:hanging="142"/>
         <w:jc w:val="center"/>
@@ -1284,7 +1284,6 @@
         </w:rPr>
         <w:t>Компас-</w:t>
       </w:r>
-      <w:commentRangeStart w:id="2"/>
       <w:r>
         <w:rPr>
           <w:rFonts w:ascii="Times New Roman" w:hAnsi="Times New Roman" w:cs="Times New Roman"/>
@@ -1303,15 +1302,6 @@
         <w:t>D</w:t>
       </w:r>
       <w:bookmarkEnd w:id="1"/>
-      <w:commentRangeEnd w:id="2"/>
-      <w:r>
-        <w:rPr>
-          <w:rStyle w:val="af4"/>
-          <w:rFonts w:ascii="Times New Roman" w:eastAsia="Times New Roman" w:hAnsi="Times New Roman" w:cs="Times New Roman"/>
-          <w:color w:val="000000"/>
-        </w:rPr>
-        <w:commentReference w:id="2"/>
-      </w:r>
     </w:p>
     <w:p>
       <w:pPr>
@@ -1320,7 +1310,7 @@
     </w:p>
     <w:p>
       <w:pPr>
-        <w:pStyle w:val="af0"/>
+        <w:pStyle w:val="a"/>
         <w:spacing w:line="360" w:lineRule="auto"/>
         <w:ind w:firstLine="708"/>
         <w:jc w:val="both"/>
@@ -1385,7 +1375,7 @@
     </w:p>
     <w:p>
       <w:pPr>
-        <w:pStyle w:val="ae"/>
+        <w:pStyle w:val="NormalWeb"/>
         <w:shd w:val="clear" w:color="auto" w:fill="FFFFFF"/>
         <w:spacing w:before="0" w:beforeAutospacing="0" w:after="0" w:afterAutospacing="0" w:line="360" w:lineRule="auto"/>
         <w:ind w:firstLine="720"/>
@@ -1407,7 +1397,7 @@
     </w:p>
     <w:p>
       <w:pPr>
-        <w:pStyle w:val="ae"/>
+        <w:pStyle w:val="NormalWeb"/>
         <w:shd w:val="clear" w:color="auto" w:fill="FFFFFF"/>
         <w:spacing w:before="0" w:beforeAutospacing="0" w:after="0" w:afterAutospacing="0" w:line="360" w:lineRule="auto"/>
         <w:ind w:firstLine="720"/>
@@ -1438,7 +1428,7 @@
     </w:p>
     <w:p>
       <w:pPr>
-        <w:pStyle w:val="2"/>
+        <w:pStyle w:val="Heading2"/>
         <w:spacing w:before="0" w:line="360" w:lineRule="auto"/>
         <w:ind w:left="10"/>
         <w:jc w:val="center"/>
@@ -1450,7 +1440,7 @@
           <w:szCs w:val="32"/>
         </w:rPr>
       </w:pPr>
-      <w:bookmarkStart w:id="4" w:name="_Toc87873630"/>
+      <w:bookmarkStart w:id="2" w:name="_Toc87873630"/>
       <w:r>
         <w:rPr>
           <w:rFonts w:ascii="Times New Roman" w:hAnsi="Times New Roman" w:cs="Times New Roman"/>
@@ -1483,7 +1473,7 @@
         </w:rPr>
         <w:t>API</w:t>
       </w:r>
-      <w:bookmarkEnd w:id="4"/>
+      <w:bookmarkEnd w:id="2"/>
     </w:p>
     <w:p>
       <w:pPr>
@@ -1498,49 +1488,21 @@
         <w:rPr>
           <w:szCs w:val="28"/>
         </w:rPr>
-        <w:t xml:space="preserve">API (англ. </w:t>
+        <w:t xml:space="preserve">API (англ. Application </w:t>
       </w:r>
       <w:proofErr w:type="spellStart"/>
       <w:r>
         <w:rPr>
           <w:szCs w:val="28"/>
         </w:rPr>
-        <w:t>Application</w:t>
+        <w:t>Programming</w:t>
       </w:r>
       <w:proofErr w:type="spellEnd"/>
       <w:r>
         <w:rPr>
           <w:szCs w:val="28"/>
         </w:rPr>
-        <w:t xml:space="preserve"> </w:t>
-      </w:r>
-      <w:proofErr w:type="spellStart"/>
-      <w:r>
-        <w:rPr>
-          <w:szCs w:val="28"/>
-        </w:rPr>
-        <w:t>Programming</w:t>
-      </w:r>
-      <w:proofErr w:type="spellEnd"/>
-      <w:r>
-        <w:rPr>
-          <w:szCs w:val="28"/>
-        </w:rPr>
-        <w:t xml:space="preserve"> </w:t>
-      </w:r>
-      <w:proofErr w:type="spellStart"/>
-      <w:r>
-        <w:rPr>
-          <w:szCs w:val="28"/>
-        </w:rPr>
-        <w:t>Interface</w:t>
-      </w:r>
-      <w:proofErr w:type="spellEnd"/>
-      <w:r>
-        <w:rPr>
-          <w:szCs w:val="28"/>
-        </w:rPr>
-        <w:t xml:space="preserve">) </w:t>
+        <w:t xml:space="preserve"> Interface) </w:t>
       </w:r>
       <w:r>
         <w:rPr>
@@ -1716,7 +1678,7 @@
     </w:p>
     <w:tbl>
       <w:tblPr>
-        <w:tblStyle w:val="aa"/>
+        <w:tblStyle w:val="TableGrid"/>
         <w:tblW w:w="9273" w:type="dxa"/>
         <w:tblLayout w:type="fixed"/>
         <w:tblLook w:val="04A0" w:firstRow="1" w:lastRow="0" w:firstColumn="1" w:lastColumn="0" w:noHBand="0" w:noVBand="1"/>
@@ -1737,7 +1699,7 @@
           </w:tcPr>
           <w:p>
             <w:pPr>
-              <w:pStyle w:val="ac"/>
+              <w:pStyle w:val="BodyText"/>
               <w:spacing w:line="360" w:lineRule="auto"/>
               <w:jc w:val="center"/>
               <w:rPr>
@@ -1762,7 +1724,7 @@
           </w:tcPr>
           <w:p>
             <w:pPr>
-              <w:pStyle w:val="ac"/>
+              <w:pStyle w:val="BodyText"/>
               <w:spacing w:line="360" w:lineRule="auto"/>
               <w:jc w:val="center"/>
               <w:rPr>
@@ -1788,7 +1750,7 @@
           </w:tcPr>
           <w:p>
             <w:pPr>
-              <w:pStyle w:val="ac"/>
+              <w:pStyle w:val="BodyText"/>
               <w:spacing w:line="360" w:lineRule="auto"/>
               <w:jc w:val="center"/>
               <w:rPr>
@@ -1818,7 +1780,7 @@
           </w:tcPr>
           <w:p>
             <w:pPr>
-              <w:pStyle w:val="ac"/>
+              <w:pStyle w:val="BodyText"/>
               <w:spacing w:line="360" w:lineRule="auto"/>
               <w:jc w:val="both"/>
               <w:rPr>
@@ -1861,7 +1823,7 @@
           </w:tcPr>
           <w:p>
             <w:pPr>
-              <w:pStyle w:val="ac"/>
+              <w:pStyle w:val="BodyText"/>
               <w:spacing w:line="360" w:lineRule="auto"/>
               <w:jc w:val="both"/>
               <w:rPr>
@@ -1886,7 +1848,7 @@
           </w:tcPr>
           <w:p>
             <w:pPr>
-              <w:pStyle w:val="ac"/>
+              <w:pStyle w:val="BodyText"/>
               <w:spacing w:line="360" w:lineRule="auto"/>
               <w:jc w:val="both"/>
               <w:rPr>
@@ -1916,7 +1878,7 @@
           </w:tcPr>
           <w:p>
             <w:pPr>
-              <w:pStyle w:val="ac"/>
+              <w:pStyle w:val="BodyText"/>
               <w:spacing w:line="360" w:lineRule="auto"/>
               <w:jc w:val="both"/>
               <w:rPr>
@@ -1943,7 +1905,7 @@
           </w:tcPr>
           <w:p>
             <w:pPr>
-              <w:pStyle w:val="ac"/>
+              <w:pStyle w:val="BodyText"/>
               <w:spacing w:line="360" w:lineRule="auto"/>
               <w:jc w:val="both"/>
               <w:rPr>
@@ -1960,7 +1922,7 @@
           </w:tcPr>
           <w:p>
             <w:pPr>
-              <w:pStyle w:val="ac"/>
+              <w:pStyle w:val="BodyText"/>
               <w:spacing w:line="360" w:lineRule="auto"/>
               <w:jc w:val="both"/>
               <w:rPr>
@@ -1990,7 +1952,7 @@
           </w:tcPr>
           <w:p>
             <w:pPr>
-              <w:pStyle w:val="ac"/>
+              <w:pStyle w:val="BodyText"/>
               <w:spacing w:line="360" w:lineRule="auto"/>
               <w:jc w:val="both"/>
               <w:rPr>
@@ -2017,7 +1979,7 @@
           </w:tcPr>
           <w:p>
             <w:pPr>
-              <w:pStyle w:val="ac"/>
+              <w:pStyle w:val="BodyText"/>
               <w:spacing w:line="360" w:lineRule="auto"/>
               <w:jc w:val="both"/>
               <w:rPr>
@@ -2034,7 +1996,7 @@
           </w:tcPr>
           <w:p>
             <w:pPr>
-              <w:pStyle w:val="ac"/>
+              <w:pStyle w:val="BodyText"/>
               <w:spacing w:line="360" w:lineRule="auto"/>
               <w:jc w:val="both"/>
               <w:rPr>
@@ -2064,7 +2026,7 @@
           </w:tcPr>
           <w:p>
             <w:pPr>
-              <w:pStyle w:val="ac"/>
+              <w:pStyle w:val="BodyText"/>
               <w:spacing w:line="360" w:lineRule="auto"/>
               <w:jc w:val="both"/>
               <w:rPr>
@@ -2091,7 +2053,7 @@
           </w:tcPr>
           <w:p>
             <w:pPr>
-              <w:pStyle w:val="ac"/>
+              <w:pStyle w:val="BodyText"/>
               <w:spacing w:line="360" w:lineRule="auto"/>
               <w:jc w:val="both"/>
               <w:rPr>
@@ -2108,7 +2070,7 @@
           </w:tcPr>
           <w:p>
             <w:pPr>
-              <w:pStyle w:val="ac"/>
+              <w:pStyle w:val="BodyText"/>
               <w:spacing w:line="360" w:lineRule="auto"/>
               <w:jc w:val="both"/>
               <w:rPr>
@@ -2152,22 +2114,14 @@
         <w:ind w:left="0" w:firstLine="0"/>
         <w:jc w:val="both"/>
       </w:pPr>
-      <w:commentRangeStart w:id="5"/>
       <w:r>
         <w:lastRenderedPageBreak/>
         <w:t>Продолжение таблицы 1.1</w:t>
       </w:r>
-      <w:commentRangeEnd w:id="5"/>
-      <w:r>
-        <w:rPr>
-          <w:rStyle w:val="af4"/>
-        </w:rPr>
-        <w:commentReference w:id="5"/>
-      </w:r>
     </w:p>
     <w:tbl>
       <w:tblPr>
-        <w:tblStyle w:val="aa"/>
+        <w:tblStyle w:val="TableGrid"/>
         <w:tblW w:w="9273" w:type="dxa"/>
         <w:tblLayout w:type="fixed"/>
         <w:tblLook w:val="04A0" w:firstRow="1" w:lastRow="0" w:firstColumn="1" w:lastColumn="0" w:noHBand="0" w:noVBand="1"/>
@@ -2188,7 +2142,7 @@
           </w:tcPr>
           <w:p>
             <w:pPr>
-              <w:pStyle w:val="ac"/>
+              <w:pStyle w:val="BodyText"/>
               <w:spacing w:line="360" w:lineRule="auto"/>
               <w:jc w:val="center"/>
               <w:rPr>
@@ -2213,7 +2167,7 @@
           </w:tcPr>
           <w:p>
             <w:pPr>
-              <w:pStyle w:val="ac"/>
+              <w:pStyle w:val="BodyText"/>
               <w:spacing w:line="360" w:lineRule="auto"/>
               <w:jc w:val="center"/>
               <w:rPr>
@@ -2239,7 +2193,7 @@
           </w:tcPr>
           <w:p>
             <w:pPr>
-              <w:pStyle w:val="ac"/>
+              <w:pStyle w:val="BodyText"/>
               <w:spacing w:line="360" w:lineRule="auto"/>
               <w:jc w:val="center"/>
               <w:rPr>
@@ -2269,7 +2223,7 @@
           </w:tcPr>
           <w:p>
             <w:pPr>
-              <w:pStyle w:val="ac"/>
+              <w:pStyle w:val="BodyText"/>
               <w:spacing w:line="360" w:lineRule="auto"/>
               <w:jc w:val="both"/>
               <w:rPr>
@@ -2294,7 +2248,7 @@
           </w:tcPr>
           <w:p>
             <w:pPr>
-              <w:pStyle w:val="ac"/>
+              <w:pStyle w:val="BodyText"/>
               <w:spacing w:line="360" w:lineRule="auto"/>
               <w:jc w:val="both"/>
               <w:rPr>
@@ -2312,7 +2266,7 @@
           </w:tcPr>
           <w:p>
             <w:pPr>
-              <w:pStyle w:val="ac"/>
+              <w:pStyle w:val="BodyText"/>
               <w:spacing w:line="360" w:lineRule="auto"/>
               <w:jc w:val="both"/>
               <w:rPr>
@@ -2364,6 +2318,7 @@
           <w:lang w:eastAsia="x-none"/>
         </w:rPr>
       </w:pPr>
+      <w:proofErr w:type="spellStart"/>
       <w:r>
         <w:rPr>
           <w:rFonts w:eastAsia="Calibri"/>
@@ -2371,7 +2326,17 @@
           <w:szCs w:val="28"/>
           <w:lang w:val="x-none" w:eastAsia="x-none"/>
         </w:rPr>
-        <w:t xml:space="preserve">Таблица </w:t>
+        <w:t>Таблица</w:t>
+      </w:r>
+      <w:proofErr w:type="spellEnd"/>
+      <w:r>
+        <w:rPr>
+          <w:rFonts w:eastAsia="Calibri"/>
+          <w:kern w:val="32"/>
+          <w:szCs w:val="28"/>
+          <w:lang w:val="x-none" w:eastAsia="x-none"/>
+        </w:rPr>
+        <w:t xml:space="preserve"> </w:t>
       </w:r>
       <w:r>
         <w:rPr>
@@ -2483,7 +2448,7 @@
           <w:szCs w:val="28"/>
           <w:lang w:val="x-none" w:eastAsia="x-none"/>
         </w:rPr>
-        <w:t xml:space="preserve"> интерфейса </w:t>
+        <w:t xml:space="preserve"> </w:t>
       </w:r>
       <w:proofErr w:type="spellStart"/>
       <w:r>
@@ -2491,9 +2456,9 @@
           <w:rFonts w:eastAsia="Calibri"/>
           <w:kern w:val="32"/>
           <w:szCs w:val="28"/>
-          <w:lang w:eastAsia="x-none"/>
-        </w:rPr>
-        <w:t>IPart</w:t>
+          <w:lang w:val="x-none" w:eastAsia="x-none"/>
+        </w:rPr>
+        <w:t>интерфейса</w:t>
       </w:r>
       <w:proofErr w:type="spellEnd"/>
       <w:r>
@@ -2501,6 +2466,26 @@
           <w:rFonts w:eastAsia="Calibri"/>
           <w:kern w:val="32"/>
           <w:szCs w:val="28"/>
+          <w:lang w:val="x-none" w:eastAsia="x-none"/>
+        </w:rPr>
+        <w:t xml:space="preserve"> </w:t>
+      </w:r>
+      <w:proofErr w:type="spellStart"/>
+      <w:r>
+        <w:rPr>
+          <w:rFonts w:eastAsia="Calibri"/>
+          <w:kern w:val="32"/>
+          <w:szCs w:val="28"/>
+          <w:lang w:eastAsia="x-none"/>
+        </w:rPr>
+        <w:t>IPart</w:t>
+      </w:r>
+      <w:proofErr w:type="spellEnd"/>
+      <w:r>
+        <w:rPr>
+          <w:rFonts w:eastAsia="Calibri"/>
+          <w:kern w:val="32"/>
+          <w:szCs w:val="28"/>
           <w:lang w:eastAsia="x-none"/>
         </w:rPr>
         <w:t>.</w:t>
@@ -2508,7 +2493,7 @@
     </w:p>
     <w:tbl>
       <w:tblPr>
-        <w:tblStyle w:val="12"/>
+        <w:tblStyle w:val="1"/>
         <w:tblW w:w="0" w:type="auto"/>
         <w:tblLook w:val="04A0" w:firstRow="1" w:lastRow="0" w:firstColumn="1" w:lastColumn="0" w:noHBand="0" w:noVBand="1"/>
       </w:tblPr>
@@ -2536,7 +2521,7 @@
           </w:tcPr>
           <w:p>
             <w:pPr>
-              <w:pStyle w:val="ac"/>
+              <w:pStyle w:val="BodyText"/>
               <w:spacing w:line="360" w:lineRule="auto"/>
               <w:jc w:val="center"/>
               <w:rPr>
@@ -2571,7 +2556,7 @@
           </w:tcPr>
           <w:p>
             <w:pPr>
-              <w:pStyle w:val="ac"/>
+              <w:pStyle w:val="BodyText"/>
               <w:spacing w:line="360" w:lineRule="auto"/>
               <w:jc w:val="center"/>
               <w:rPr>
@@ -2606,7 +2591,7 @@
           </w:tcPr>
           <w:p>
             <w:pPr>
-              <w:pStyle w:val="ac"/>
+              <w:pStyle w:val="BodyText"/>
               <w:spacing w:line="360" w:lineRule="auto"/>
               <w:jc w:val="center"/>
               <w:rPr>
@@ -2641,7 +2626,7 @@
           </w:tcPr>
           <w:p>
             <w:pPr>
-              <w:pStyle w:val="ac"/>
+              <w:pStyle w:val="BodyText"/>
               <w:spacing w:line="360" w:lineRule="auto"/>
               <w:jc w:val="center"/>
               <w:rPr>
@@ -2677,7 +2662,7 @@
           </w:tcPr>
           <w:p>
             <w:pPr>
-              <w:pStyle w:val="ac"/>
+              <w:pStyle w:val="BodyText"/>
               <w:spacing w:line="360" w:lineRule="auto"/>
               <w:jc w:val="both"/>
               <w:rPr>
@@ -2699,7 +2684,7 @@
           </w:p>
           <w:p>
             <w:pPr>
-              <w:pStyle w:val="ac"/>
+              <w:pStyle w:val="BodyText"/>
               <w:spacing w:line="360" w:lineRule="auto"/>
               <w:jc w:val="both"/>
               <w:rPr>
@@ -2772,7 +2757,7 @@
                 </w:tcPr>
                 <w:p>
                   <w:pPr>
-                    <w:pStyle w:val="ac"/>
+                    <w:pStyle w:val="BodyText"/>
                     <w:spacing w:line="360" w:lineRule="auto"/>
                     <w:jc w:val="both"/>
                     <w:rPr>
@@ -2802,7 +2787,7 @@
                 </w:tcPr>
                 <w:p>
                   <w:pPr>
-                    <w:pStyle w:val="ac"/>
+                    <w:pStyle w:val="BodyText"/>
                     <w:spacing w:line="360" w:lineRule="auto"/>
                     <w:jc w:val="both"/>
                     <w:rPr>
@@ -2827,7 +2812,7 @@
           </w:tbl>
           <w:p>
             <w:pPr>
-              <w:pStyle w:val="ac"/>
+              <w:pStyle w:val="BodyText"/>
               <w:spacing w:line="360" w:lineRule="auto"/>
               <w:jc w:val="both"/>
               <w:rPr>
@@ -2873,7 +2858,7 @@
                 </w:tcPr>
                 <w:p>
                   <w:pPr>
-                    <w:pStyle w:val="ac"/>
+                    <w:pStyle w:val="BodyText"/>
                     <w:spacing w:line="360" w:lineRule="auto"/>
                     <w:jc w:val="both"/>
                     <w:rPr>
@@ -2892,7 +2877,7 @@
                     </w:rPr>
                     <w:t xml:space="preserve">Указатель на интерфейс </w:t>
                   </w:r>
-                  <w:hyperlink r:id="rId10" w:history="1">
+                  <w:hyperlink r:id="rId8" w:history="1">
                     <w:proofErr w:type="spellStart"/>
                     <w:r>
                       <w:rPr>
@@ -2915,7 +2900,7 @@
                     </w:rPr>
                     <w:t xml:space="preserve"> или </w:t>
                   </w:r>
-                  <w:hyperlink r:id="rId11" w:history="1">
+                  <w:hyperlink r:id="rId9" w:history="1">
                     <w:proofErr w:type="spellStart"/>
                     <w:r>
                       <w:rPr>
@@ -2944,7 +2929,7 @@
           </w:tbl>
           <w:p>
             <w:pPr>
-              <w:pStyle w:val="ac"/>
+              <w:pStyle w:val="BodyText"/>
               <w:spacing w:line="360" w:lineRule="auto"/>
               <w:jc w:val="both"/>
               <w:rPr>
@@ -2969,7 +2954,7 @@
           </w:tcPr>
           <w:p>
             <w:pPr>
-              <w:pStyle w:val="ac"/>
+              <w:pStyle w:val="BodyText"/>
               <w:spacing w:line="360" w:lineRule="auto"/>
               <w:jc w:val="both"/>
               <w:rPr>
@@ -3004,7 +2989,7 @@
           </w:tcPr>
           <w:p>
             <w:pPr>
-              <w:pStyle w:val="ac"/>
+              <w:pStyle w:val="BodyText"/>
               <w:spacing w:line="360" w:lineRule="auto"/>
               <w:jc w:val="both"/>
               <w:rPr>
@@ -3029,25 +3014,7 @@
                 <w:sz w:val="24"/>
                 <w:szCs w:val="24"/>
               </w:rPr>
-              <w:t>(</w:t>
-            </w:r>
-            <w:proofErr w:type="spellStart"/>
-            <w:r>
-              <w:rPr>
-                <w:color w:val="000000" w:themeColor="text1"/>
-                <w:sz w:val="24"/>
-                <w:szCs w:val="24"/>
-              </w:rPr>
-              <w:t>int</w:t>
-            </w:r>
-            <w:proofErr w:type="spellEnd"/>
-            <w:r>
-              <w:rPr>
-                <w:color w:val="000000" w:themeColor="text1"/>
-                <w:sz w:val="24"/>
-                <w:szCs w:val="24"/>
-              </w:rPr>
-              <w:t xml:space="preserve"> type)</w:t>
+              <w:t>(int type)</w:t>
             </w:r>
           </w:p>
         </w:tc>
@@ -3086,7 +3053,7 @@
                 </w:tcPr>
                 <w:p>
                   <w:pPr>
-                    <w:pStyle w:val="ac"/>
+                    <w:pStyle w:val="BodyText"/>
                     <w:spacing w:line="360" w:lineRule="auto"/>
                     <w:jc w:val="both"/>
                     <w:rPr>
@@ -3116,7 +3083,7 @@
                 </w:tcPr>
                 <w:p>
                   <w:pPr>
-                    <w:pStyle w:val="ac"/>
+                    <w:pStyle w:val="BodyText"/>
                     <w:spacing w:line="360" w:lineRule="auto"/>
                     <w:jc w:val="both"/>
                     <w:rPr>
@@ -3141,7 +3108,7 @@
           </w:tbl>
           <w:p>
             <w:pPr>
-              <w:pStyle w:val="ac"/>
+              <w:pStyle w:val="BodyText"/>
               <w:spacing w:line="360" w:lineRule="auto"/>
               <w:jc w:val="both"/>
               <w:rPr>
@@ -3164,7 +3131,7 @@
           </w:tcPr>
           <w:p>
             <w:pPr>
-              <w:pStyle w:val="ac"/>
+              <w:pStyle w:val="BodyText"/>
               <w:spacing w:line="360" w:lineRule="auto"/>
               <w:jc w:val="both"/>
               <w:rPr>
@@ -3183,7 +3150,7 @@
               </w:rPr>
               <w:t xml:space="preserve">указатель на интерфейс компонента </w:t>
             </w:r>
-            <w:hyperlink r:id="rId12" w:history="1">
+            <w:hyperlink r:id="rId10" w:history="1">
               <w:proofErr w:type="spellStart"/>
               <w:r>
                 <w:rPr>
@@ -3205,7 +3172,7 @@
               </w:rPr>
               <w:t xml:space="preserve"> или </w:t>
             </w:r>
-            <w:hyperlink r:id="rId13" w:history="1">
+            <w:hyperlink r:id="rId11" w:history="1">
               <w:proofErr w:type="spellStart"/>
               <w:r>
                 <w:rPr>
@@ -3241,7 +3208,7 @@
           </w:tcPr>
           <w:p>
             <w:pPr>
-              <w:pStyle w:val="ac"/>
+              <w:pStyle w:val="BodyText"/>
               <w:spacing w:line="360" w:lineRule="auto"/>
               <w:jc w:val="both"/>
               <w:rPr>
@@ -3276,7 +3243,7 @@
           </w:tcPr>
           <w:p>
             <w:pPr>
-              <w:pStyle w:val="ac"/>
+              <w:pStyle w:val="BodyText"/>
               <w:spacing w:line="360" w:lineRule="auto"/>
               <w:jc w:val="both"/>
               <w:rPr>
@@ -3358,7 +3325,7 @@
                 </w:tcPr>
                 <w:p>
                   <w:pPr>
-                    <w:pStyle w:val="ac"/>
+                    <w:pStyle w:val="BodyText"/>
                     <w:spacing w:line="360" w:lineRule="auto"/>
                     <w:jc w:val="both"/>
                     <w:rPr>
@@ -3388,7 +3355,7 @@
                 </w:tcPr>
                 <w:p>
                   <w:pPr>
-                    <w:pStyle w:val="ac"/>
+                    <w:pStyle w:val="BodyText"/>
                     <w:spacing w:line="360" w:lineRule="auto"/>
                     <w:jc w:val="both"/>
                     <w:rPr>
@@ -3418,7 +3385,7 @@
                     </w:rPr>
                     <w:t xml:space="preserve">- </w:t>
                   </w:r>
-                  <w:hyperlink r:id="rId14" w:history="1">
+                  <w:hyperlink r:id="rId12" w:history="1">
                     <w:r>
                       <w:rPr>
                         <w:color w:val="000000" w:themeColor="text1"/>
@@ -3445,7 +3412,7 @@
           </w:tbl>
           <w:p>
             <w:pPr>
-              <w:pStyle w:val="ac"/>
+              <w:pStyle w:val="BodyText"/>
               <w:spacing w:line="360" w:lineRule="auto"/>
               <w:jc w:val="both"/>
               <w:rPr>
@@ -3468,7 +3435,7 @@
           </w:tcPr>
           <w:p>
             <w:pPr>
-              <w:pStyle w:val="ac"/>
+              <w:pStyle w:val="BodyText"/>
               <w:spacing w:line="360" w:lineRule="auto"/>
               <w:jc w:val="both"/>
               <w:rPr>
@@ -3487,7 +3454,7 @@
               </w:rPr>
               <w:t xml:space="preserve">указатель на интерфейс </w:t>
             </w:r>
-            <w:hyperlink r:id="rId15" w:history="1">
+            <w:hyperlink r:id="rId13" w:history="1">
               <w:proofErr w:type="spellStart"/>
               <w:r>
                 <w:rPr>
@@ -3509,7 +3476,7 @@
               </w:rPr>
               <w:t xml:space="preserve"> или </w:t>
             </w:r>
-            <w:hyperlink r:id="rId16" w:history="1">
+            <w:hyperlink r:id="rId14" w:history="1">
               <w:proofErr w:type="spellStart"/>
               <w:r>
                 <w:rPr>
@@ -3545,7 +3512,7 @@
           </w:tcPr>
           <w:p>
             <w:pPr>
-              <w:pStyle w:val="ac"/>
+              <w:pStyle w:val="BodyText"/>
               <w:spacing w:line="360" w:lineRule="auto"/>
               <w:jc w:val="both"/>
               <w:rPr>
@@ -3645,7 +3612,7 @@
     </w:p>
     <w:tbl>
       <w:tblPr>
-        <w:tblStyle w:val="12"/>
+        <w:tblStyle w:val="1"/>
         <w:tblW w:w="9634" w:type="dxa"/>
         <w:tblLayout w:type="fixed"/>
         <w:tblLook w:val="04A0" w:firstRow="1" w:lastRow="0" w:firstColumn="1" w:lastColumn="0" w:noHBand="0" w:noVBand="1"/>
@@ -3674,7 +3641,7 @@
           </w:tcPr>
           <w:p>
             <w:pPr>
-              <w:pStyle w:val="ac"/>
+              <w:pStyle w:val="BodyText"/>
               <w:spacing w:line="360" w:lineRule="auto"/>
               <w:jc w:val="center"/>
               <w:rPr>
@@ -3709,7 +3676,7 @@
           </w:tcPr>
           <w:p>
             <w:pPr>
-              <w:pStyle w:val="ac"/>
+              <w:pStyle w:val="BodyText"/>
               <w:spacing w:line="360" w:lineRule="auto"/>
               <w:jc w:val="center"/>
               <w:rPr>
@@ -3744,7 +3711,7 @@
           </w:tcPr>
           <w:p>
             <w:pPr>
-              <w:pStyle w:val="ac"/>
+              <w:pStyle w:val="BodyText"/>
               <w:spacing w:line="360" w:lineRule="auto"/>
               <w:jc w:val="center"/>
               <w:rPr>
@@ -3779,7 +3746,7 @@
           </w:tcPr>
           <w:p>
             <w:pPr>
-              <w:pStyle w:val="ac"/>
+              <w:pStyle w:val="BodyText"/>
               <w:spacing w:line="360" w:lineRule="auto"/>
               <w:jc w:val="center"/>
               <w:rPr>
@@ -3815,7 +3782,7 @@
           </w:tcPr>
           <w:p>
             <w:pPr>
-              <w:pStyle w:val="ac"/>
+              <w:pStyle w:val="BodyText"/>
               <w:spacing w:line="360" w:lineRule="auto"/>
               <w:jc w:val="both"/>
               <w:rPr>
@@ -3865,7 +3832,7 @@
           </w:tcPr>
           <w:p>
             <w:pPr>
-              <w:pStyle w:val="ac"/>
+              <w:pStyle w:val="BodyText"/>
               <w:spacing w:line="360" w:lineRule="auto"/>
               <w:jc w:val="both"/>
               <w:rPr>
@@ -3895,7 +3862,7 @@
           </w:p>
           <w:p>
             <w:pPr>
-              <w:pStyle w:val="ac"/>
+              <w:pStyle w:val="BodyText"/>
               <w:spacing w:line="360" w:lineRule="auto"/>
               <w:jc w:val="both"/>
               <w:rPr>
@@ -3934,7 +3901,7 @@
           </w:p>
           <w:p>
             <w:pPr>
-              <w:pStyle w:val="ac"/>
+              <w:pStyle w:val="BodyText"/>
               <w:spacing w:line="360" w:lineRule="auto"/>
               <w:jc w:val="both"/>
               <w:rPr>
@@ -3964,7 +3931,7 @@
           </w:p>
           <w:p>
             <w:pPr>
-              <w:pStyle w:val="ac"/>
+              <w:pStyle w:val="BodyText"/>
               <w:spacing w:line="360" w:lineRule="auto"/>
               <w:jc w:val="both"/>
               <w:rPr>
@@ -3996,7 +3963,7 @@
           </w:p>
           <w:p>
             <w:pPr>
-              <w:pStyle w:val="ac"/>
+              <w:pStyle w:val="BodyText"/>
               <w:spacing w:line="360" w:lineRule="auto"/>
               <w:jc w:val="both"/>
               <w:rPr>
@@ -4035,7 +4002,7 @@
           </w:p>
           <w:p>
             <w:pPr>
-              <w:pStyle w:val="ac"/>
+              <w:pStyle w:val="BodyText"/>
               <w:spacing w:line="360" w:lineRule="auto"/>
               <w:jc w:val="both"/>
               <w:rPr>
@@ -4065,7 +4032,7 @@
           </w:p>
           <w:p>
             <w:pPr>
-              <w:pStyle w:val="ac"/>
+              <w:pStyle w:val="BodyText"/>
               <w:spacing w:line="360" w:lineRule="auto"/>
               <w:jc w:val="both"/>
               <w:rPr>
@@ -4090,7 +4057,7 @@
           </w:tcPr>
           <w:p>
             <w:pPr>
-              <w:pStyle w:val="ac"/>
+              <w:pStyle w:val="BodyText"/>
               <w:spacing w:line="360" w:lineRule="auto"/>
               <w:jc w:val="both"/>
               <w:rPr>
@@ -4132,7 +4099,7 @@
           </w:tcPr>
           <w:p>
             <w:pPr>
-              <w:pStyle w:val="ac"/>
+              <w:pStyle w:val="BodyText"/>
               <w:spacing w:line="360" w:lineRule="auto"/>
               <w:jc w:val="both"/>
               <w:rPr>
@@ -4167,7 +4134,7 @@
           </w:tcPr>
           <w:p>
             <w:pPr>
-              <w:pStyle w:val="ac"/>
+              <w:pStyle w:val="BodyText"/>
               <w:spacing w:line="360" w:lineRule="auto"/>
               <w:jc w:val="both"/>
               <w:rPr>
@@ -4196,51 +4163,7 @@
                 <w:szCs w:val="24"/>
                 <w:lang w:val="x-none" w:eastAsia="x-none"/>
               </w:rPr>
-              <w:t>(</w:t>
-            </w:r>
-            <w:proofErr w:type="spellStart"/>
-            <w:r>
-              <w:rPr>
-                <w:color w:val="000000" w:themeColor="text1"/>
-                <w:kern w:val="32"/>
-                <w:sz w:val="24"/>
-                <w:szCs w:val="24"/>
-                <w:lang w:val="x-none" w:eastAsia="x-none"/>
-              </w:rPr>
-              <w:t>int</w:t>
-            </w:r>
-            <w:proofErr w:type="spellEnd"/>
-            <w:r>
-              <w:rPr>
-                <w:color w:val="000000" w:themeColor="text1"/>
-                <w:kern w:val="32"/>
-                <w:sz w:val="24"/>
-                <w:szCs w:val="24"/>
-                <w:lang w:val="x-none" w:eastAsia="x-none"/>
-              </w:rPr>
-              <w:t xml:space="preserve"> </w:t>
-            </w:r>
-            <w:proofErr w:type="spellStart"/>
-            <w:r>
-              <w:rPr>
-                <w:color w:val="000000" w:themeColor="text1"/>
-                <w:kern w:val="32"/>
-                <w:sz w:val="24"/>
-                <w:szCs w:val="24"/>
-                <w:lang w:val="x-none" w:eastAsia="x-none"/>
-              </w:rPr>
-              <w:t>type</w:t>
-            </w:r>
-            <w:proofErr w:type="spellEnd"/>
-            <w:r>
-              <w:rPr>
-                <w:color w:val="000000" w:themeColor="text1"/>
-                <w:kern w:val="32"/>
-                <w:sz w:val="24"/>
-                <w:szCs w:val="24"/>
-                <w:lang w:val="x-none" w:eastAsia="x-none"/>
-              </w:rPr>
-              <w:t>)</w:t>
+              <w:t>(int type)</w:t>
             </w:r>
           </w:p>
         </w:tc>
@@ -4256,7 +4179,7 @@
           </w:tcPr>
           <w:p>
             <w:pPr>
-              <w:pStyle w:val="ac"/>
+              <w:pStyle w:val="BodyText"/>
               <w:spacing w:line="360" w:lineRule="auto"/>
               <w:jc w:val="both"/>
               <w:rPr>
@@ -4266,7 +4189,6 @@
                 <w:lang w:val="ru-RU"/>
               </w:rPr>
             </w:pPr>
-            <w:proofErr w:type="gramStart"/>
             <w:r>
               <w:rPr>
                 <w:color w:val="000000" w:themeColor="text1"/>
@@ -4275,7 +4197,6 @@
               </w:rPr>
               <w:t>type</w:t>
             </w:r>
-            <w:proofErr w:type="gramEnd"/>
             <w:r>
               <w:rPr>
                 <w:color w:val="000000" w:themeColor="text1"/>
@@ -4299,7 +4220,7 @@
           </w:tcPr>
           <w:p>
             <w:pPr>
-              <w:pStyle w:val="ac"/>
+              <w:pStyle w:val="BodyText"/>
               <w:spacing w:line="360" w:lineRule="auto"/>
               <w:jc w:val="both"/>
               <w:rPr>
@@ -4323,7 +4244,7 @@
           </w:tcPr>
           <w:p>
             <w:pPr>
-              <w:pStyle w:val="ac"/>
+              <w:pStyle w:val="BodyText"/>
               <w:spacing w:line="360" w:lineRule="auto"/>
               <w:jc w:val="both"/>
               <w:rPr>
@@ -4365,7 +4286,7 @@
     </w:p>
     <w:p>
       <w:pPr>
-        <w:pStyle w:val="af0"/>
+        <w:pStyle w:val="a"/>
         <w:spacing w:line="360" w:lineRule="auto"/>
         <w:jc w:val="both"/>
         <w:rPr>
@@ -4374,6 +4295,7 @@
           <w:szCs w:val="28"/>
         </w:rPr>
       </w:pPr>
+      <w:proofErr w:type="spellStart"/>
       <w:r>
         <w:rPr>
           <w:rFonts w:ascii="Times New Roman" w:eastAsia="Calibri" w:hAnsi="Times New Roman" w:cs="Times New Roman"/>
@@ -4382,7 +4304,18 @@
           <w:szCs w:val="28"/>
           <w:lang w:val="x-none" w:eastAsia="x-none"/>
         </w:rPr>
-        <w:t xml:space="preserve">Таблица </w:t>
+        <w:t>Таблица</w:t>
+      </w:r>
+      <w:proofErr w:type="spellEnd"/>
+      <w:r>
+        <w:rPr>
+          <w:rFonts w:ascii="Times New Roman" w:eastAsia="Calibri" w:hAnsi="Times New Roman" w:cs="Times New Roman"/>
+          <w:kern w:val="32"/>
+          <w:sz w:val="28"/>
+          <w:szCs w:val="28"/>
+          <w:lang w:val="x-none" w:eastAsia="x-none"/>
+        </w:rPr>
+        <w:t xml:space="preserve"> </w:t>
       </w:r>
       <w:r>
         <w:rPr>
@@ -4496,7 +4429,29 @@
           <w:szCs w:val="28"/>
           <w:lang w:val="x-none" w:eastAsia="x-none"/>
         </w:rPr>
-        <w:t xml:space="preserve"> интерфейса </w:t>
+        <w:t xml:space="preserve"> </w:t>
+      </w:r>
+      <w:proofErr w:type="spellStart"/>
+      <w:r>
+        <w:rPr>
+          <w:rFonts w:ascii="Times New Roman" w:eastAsia="Calibri" w:hAnsi="Times New Roman" w:cs="Times New Roman"/>
+          <w:kern w:val="32"/>
+          <w:sz w:val="28"/>
+          <w:szCs w:val="28"/>
+          <w:lang w:val="x-none" w:eastAsia="x-none"/>
+        </w:rPr>
+        <w:t>интерфейса</w:t>
+      </w:r>
+      <w:proofErr w:type="spellEnd"/>
+      <w:r>
+        <w:rPr>
+          <w:rFonts w:ascii="Times New Roman" w:eastAsia="Calibri" w:hAnsi="Times New Roman" w:cs="Times New Roman"/>
+          <w:kern w:val="32"/>
+          <w:sz w:val="28"/>
+          <w:szCs w:val="28"/>
+          <w:lang w:val="x-none" w:eastAsia="x-none"/>
+        </w:rPr>
+        <w:t xml:space="preserve"> </w:t>
       </w:r>
       <w:r>
         <w:rPr>
@@ -4509,7 +4464,7 @@
     </w:p>
     <w:tbl>
       <w:tblPr>
-        <w:tblStyle w:val="12"/>
+        <w:tblStyle w:val="1"/>
         <w:tblW w:w="9634" w:type="dxa"/>
         <w:tblLayout w:type="fixed"/>
         <w:tblLook w:val="04A0" w:firstRow="1" w:lastRow="0" w:firstColumn="1" w:lastColumn="0" w:noHBand="0" w:noVBand="1"/>
@@ -4538,7 +4493,7 @@
           </w:tcPr>
           <w:p>
             <w:pPr>
-              <w:pStyle w:val="ac"/>
+              <w:pStyle w:val="BodyText"/>
               <w:spacing w:line="360" w:lineRule="auto"/>
               <w:jc w:val="center"/>
               <w:rPr>
@@ -4573,7 +4528,7 @@
           </w:tcPr>
           <w:p>
             <w:pPr>
-              <w:pStyle w:val="ac"/>
+              <w:pStyle w:val="BodyText"/>
               <w:spacing w:line="360" w:lineRule="auto"/>
               <w:jc w:val="center"/>
               <w:rPr>
@@ -4608,7 +4563,7 @@
           </w:tcPr>
           <w:p>
             <w:pPr>
-              <w:pStyle w:val="ac"/>
+              <w:pStyle w:val="BodyText"/>
               <w:spacing w:line="360" w:lineRule="auto"/>
               <w:jc w:val="center"/>
               <w:rPr>
@@ -4643,7 +4598,7 @@
           </w:tcPr>
           <w:p>
             <w:pPr>
-              <w:pStyle w:val="ac"/>
+              <w:pStyle w:val="BodyText"/>
               <w:spacing w:line="360" w:lineRule="auto"/>
               <w:jc w:val="center"/>
               <w:rPr>
@@ -4679,7 +4634,7 @@
           </w:tcPr>
           <w:p>
             <w:pPr>
-              <w:pStyle w:val="bodytext"/>
+              <w:pStyle w:val="bodytext0"/>
               <w:spacing w:before="0" w:beforeAutospacing="0" w:after="0" w:afterAutospacing="0" w:line="360" w:lineRule="auto"/>
               <w:jc w:val="both"/>
               <w:rPr>
@@ -4714,7 +4669,7 @@
           </w:tcPr>
           <w:p>
             <w:pPr>
-              <w:pStyle w:val="ac"/>
+              <w:pStyle w:val="BodyText"/>
               <w:spacing w:line="360" w:lineRule="auto"/>
               <w:jc w:val="both"/>
               <w:rPr>
@@ -4724,7 +4679,6 @@
                 <w:lang w:val="ru-RU"/>
               </w:rPr>
             </w:pPr>
-            <w:proofErr w:type="gramStart"/>
             <w:r>
               <w:rPr>
                 <w:sz w:val="24"/>
@@ -4738,16 +4692,7 @@
                 <w:szCs w:val="24"/>
                 <w:lang w:val="ru-RU"/>
               </w:rPr>
-              <w:t>1</w:t>
-            </w:r>
-            <w:proofErr w:type="gramEnd"/>
-            <w:r>
-              <w:rPr>
-                <w:sz w:val="24"/>
-                <w:szCs w:val="24"/>
-                <w:lang w:val="ru-RU"/>
-              </w:rPr>
-              <w:t xml:space="preserve">, </w:t>
+              <w:t xml:space="preserve">1, </w:t>
             </w:r>
             <w:r>
               <w:rPr>
@@ -4823,7 +4768,7 @@
           </w:tcPr>
           <w:p>
             <w:pPr>
-              <w:pStyle w:val="ac"/>
+              <w:pStyle w:val="BodyText"/>
               <w:spacing w:line="360" w:lineRule="auto"/>
               <w:jc w:val="both"/>
               <w:rPr>
@@ -4857,7 +4802,7 @@
           </w:tcPr>
           <w:p>
             <w:pPr>
-              <w:pStyle w:val="ac"/>
+              <w:pStyle w:val="BodyText"/>
               <w:spacing w:line="360" w:lineRule="auto"/>
               <w:jc w:val="both"/>
               <w:rPr>
@@ -4923,11 +4868,11 @@
         </w:rPr>
         <w:t xml:space="preserve"> </w:t>
       </w:r>
-      <w:hyperlink r:id="rId17" w:history="1">
+      <w:hyperlink r:id="rId15" w:history="1">
         <w:proofErr w:type="spellStart"/>
         <w:r>
           <w:rPr>
-            <w:rStyle w:val="a9"/>
+            <w:rStyle w:val="Hyperlink"/>
             <w:color w:val="000000" w:themeColor="text1"/>
             <w:szCs w:val="28"/>
             <w:u w:val="none"/>
@@ -4939,7 +4884,7 @@
     </w:p>
     <w:tbl>
       <w:tblPr>
-        <w:tblStyle w:val="12"/>
+        <w:tblStyle w:val="1"/>
         <w:tblW w:w="9634" w:type="dxa"/>
         <w:tblLayout w:type="fixed"/>
         <w:tblLook w:val="04A0" w:firstRow="1" w:lastRow="0" w:firstColumn="1" w:lastColumn="0" w:noHBand="0" w:noVBand="1"/>
@@ -4968,7 +4913,7 @@
           </w:tcPr>
           <w:p>
             <w:pPr>
-              <w:pStyle w:val="ac"/>
+              <w:pStyle w:val="BodyText"/>
               <w:spacing w:line="360" w:lineRule="auto"/>
               <w:jc w:val="center"/>
               <w:rPr>
@@ -5003,7 +4948,7 @@
           </w:tcPr>
           <w:p>
             <w:pPr>
-              <w:pStyle w:val="ac"/>
+              <w:pStyle w:val="BodyText"/>
               <w:spacing w:line="360" w:lineRule="auto"/>
               <w:jc w:val="center"/>
               <w:rPr>
@@ -5038,7 +4983,7 @@
           </w:tcPr>
           <w:p>
             <w:pPr>
-              <w:pStyle w:val="ac"/>
+              <w:pStyle w:val="BodyText"/>
               <w:spacing w:line="360" w:lineRule="auto"/>
               <w:jc w:val="center"/>
               <w:rPr>
@@ -5073,7 +5018,7 @@
           </w:tcPr>
           <w:p>
             <w:pPr>
-              <w:pStyle w:val="ac"/>
+              <w:pStyle w:val="BodyText"/>
               <w:spacing w:line="360" w:lineRule="auto"/>
               <w:jc w:val="center"/>
               <w:rPr>
@@ -5109,7 +5054,7 @@
           </w:tcPr>
           <w:p>
             <w:pPr>
-              <w:pStyle w:val="bodytext"/>
+              <w:pStyle w:val="bodytext0"/>
               <w:spacing w:before="0" w:beforeAutospacing="0" w:after="0" w:afterAutospacing="0" w:line="360" w:lineRule="auto"/>
               <w:jc w:val="both"/>
             </w:pPr>
@@ -5156,7 +5101,7 @@
           </w:tcPr>
           <w:p>
             <w:pPr>
-              <w:pStyle w:val="ac"/>
+              <w:pStyle w:val="BodyText"/>
               <w:spacing w:line="360" w:lineRule="auto"/>
               <w:jc w:val="both"/>
               <w:rPr>
@@ -5496,7 +5441,7 @@
           </w:tcPr>
           <w:p>
             <w:pPr>
-              <w:pStyle w:val="ac"/>
+              <w:pStyle w:val="BodyText"/>
               <w:spacing w:line="360" w:lineRule="auto"/>
               <w:jc w:val="both"/>
               <w:rPr>
@@ -5538,7 +5483,7 @@
           </w:tcPr>
           <w:p>
             <w:pPr>
-              <w:pStyle w:val="ac"/>
+              <w:pStyle w:val="BodyText"/>
               <w:spacing w:line="360" w:lineRule="auto"/>
               <w:jc w:val="both"/>
               <w:rPr>
@@ -5576,7 +5521,7 @@
           </w:tcPr>
           <w:p>
             <w:pPr>
-              <w:pStyle w:val="bodytext"/>
+              <w:pStyle w:val="bodytext0"/>
               <w:spacing w:before="0" w:beforeAutospacing="0" w:after="0" w:afterAutospacing="0" w:line="360" w:lineRule="auto"/>
               <w:jc w:val="both"/>
             </w:pPr>
@@ -5624,7 +5569,7 @@
           </w:tcPr>
           <w:p>
             <w:pPr>
-              <w:pStyle w:val="ac"/>
+              <w:pStyle w:val="BodyText"/>
               <w:spacing w:line="360" w:lineRule="auto"/>
               <w:jc w:val="both"/>
               <w:rPr>
@@ -5958,7 +5903,7 @@
           </w:tcPr>
           <w:p>
             <w:pPr>
-              <w:pStyle w:val="ac"/>
+              <w:pStyle w:val="BodyText"/>
               <w:spacing w:line="360" w:lineRule="auto"/>
               <w:jc w:val="both"/>
               <w:rPr>
@@ -5994,7 +5939,7 @@
           </w:tcPr>
           <w:p>
             <w:pPr>
-              <w:pStyle w:val="ac"/>
+              <w:pStyle w:val="BodyText"/>
               <w:spacing w:line="360" w:lineRule="auto"/>
               <w:jc w:val="both"/>
               <w:rPr>
@@ -6052,7 +5997,7 @@
     </w:p>
     <w:p>
       <w:pPr>
-        <w:pStyle w:val="ac"/>
+        <w:pStyle w:val="BodyText"/>
         <w:spacing w:line="360" w:lineRule="auto"/>
         <w:jc w:val="center"/>
         <w:outlineLvl w:val="1"/>
@@ -6060,7 +6005,7 @@
           <w:b/>
         </w:rPr>
       </w:pPr>
-      <w:bookmarkStart w:id="6" w:name="_Toc87873631"/>
+      <w:bookmarkStart w:id="3" w:name="_Toc87873631"/>
       <w:r>
         <w:rPr>
           <w:b/>
@@ -6068,7 +6013,7 @@
         <w:lastRenderedPageBreak/>
         <w:t>1.3 Обзор аналогов</w:t>
       </w:r>
-      <w:bookmarkEnd w:id="6"/>
+      <w:bookmarkEnd w:id="3"/>
     </w:p>
     <w:p>
       <w:pPr>
@@ -6307,7 +6252,7 @@
                     </pic:cNvPicPr>
                   </pic:nvPicPr>
                   <pic:blipFill>
-                    <a:blip r:embed="rId18">
+                    <a:blip r:embed="rId16">
                       <a:extLst>
                         <a:ext uri="{28A0092B-C50C-407E-A947-70E740481C1C}">
                           <a14:useLocalDpi xmlns:a14="http://schemas.microsoft.com/office/drawing/2010/main" val="0"/>
@@ -6428,21 +6373,7 @@
         <w:rPr>
           <w:szCs w:val="28"/>
         </w:rPr>
-        <w:t xml:space="preserve">T-FLEX Мебель базируется на мощном трёхмерном ядре, которое хорошо зарекомендовало себя в других областях проектирования, таких как: машиностроение, авто-, авиа- и приборостроение, архитектура и проектирование строительных металлоконструкций. Использование геометрических и параметрических свойств ядра определяет главную отличительную черту системы – отсутствие ограничений на сложность создаваемой геометрии и логику перестроения </w:t>
-      </w:r>
-      <w:commentRangeStart w:id="7"/>
-      <w:r>
-        <w:rPr>
-          <w:szCs w:val="28"/>
-        </w:rPr>
-        <w:t>моделей</w:t>
-      </w:r>
-      <w:commentRangeEnd w:id="7"/>
-      <w:r>
-        <w:rPr>
-          <w:rStyle w:val="af4"/>
-        </w:rPr>
-        <w:commentReference w:id="7"/>
+        <w:t>T-FLEX Мебель базируется на мощном трёхмерном ядре, которое хорошо зарекомендовало себя в других областях проектирования, таких как: машиностроение, авто-, авиа- и приборостроение, архитектура и проектирование строительных металлоконструкций. Использование геометрических и параметрических свойств ядра определяет главную отличительную черту системы – отсутствие ограничений на сложность создаваемой геометрии и логику перестроения моделей</w:t>
       </w:r>
       <w:r>
         <w:rPr>
@@ -6486,7 +6417,7 @@
     </w:p>
     <w:p>
       <w:pPr>
-        <w:pStyle w:val="ac"/>
+        <w:pStyle w:val="BodyText"/>
         <w:spacing w:line="360" w:lineRule="auto"/>
         <w:jc w:val="center"/>
         <w:outlineLvl w:val="0"/>
@@ -6495,7 +6426,7 @@
           <w:sz w:val="32"/>
         </w:rPr>
       </w:pPr>
-      <w:bookmarkStart w:id="8" w:name="_Toc87873632"/>
+      <w:bookmarkStart w:id="4" w:name="_Toc87873632"/>
       <w:r>
         <w:rPr>
           <w:b/>
@@ -6504,7 +6435,7 @@
         <w:lastRenderedPageBreak/>
         <w:t>2 Описание проекта проектирования</w:t>
       </w:r>
-      <w:bookmarkEnd w:id="8"/>
+      <w:bookmarkEnd w:id="4"/>
     </w:p>
     <w:p>
       <w:pPr>
@@ -6519,71 +6450,57 @@
         <w:rPr>
           <w:szCs w:val="28"/>
         </w:rPr>
-        <w:t xml:space="preserve">Вешалка (также плечики, </w:t>
-      </w:r>
-      <w:proofErr w:type="spellStart"/>
-      <w:r>
-        <w:rPr>
-          <w:szCs w:val="28"/>
-        </w:rPr>
-        <w:t>тремпель</w:t>
-      </w:r>
-      <w:proofErr w:type="spellEnd"/>
-      <w:r>
-        <w:rPr>
-          <w:szCs w:val="28"/>
-        </w:rPr>
-        <w:t>) — приспособление для хранения одежды в подвешенном состоянии. Одежда на ней вешается на крючки либо на плечики (которые тоже называются вешалкой). Плечики используются для демонстрации одежды в магазинах и торговых залах, для этого плечики с одеждой развешивают на отдельно стоящие вешала, либо при пом</w:t>
-      </w:r>
-      <w:r>
-        <w:rPr>
-          <w:szCs w:val="28"/>
-        </w:rPr>
-        <w:t xml:space="preserve">ощи кронштейнов </w:t>
+        <w:t>Вешалка (также плечики, тремпель) — приспособление для хранения одежды в подвешенном состоянии. Одежда на ней вешается на крючки либо на плечики (которые тоже называются вешалкой). Плечики используются для демонстрации одежды в магазинах и торговых залах, для этого плечики с одеждой развешивают на отдельно стоящие вешала, либо при пом</w:t>
+      </w:r>
+      <w:r>
+        <w:rPr>
+          <w:szCs w:val="28"/>
+        </w:rPr>
+        <w:t xml:space="preserve">ощи кронштейнов на </w:t>
+      </w:r>
+      <w:r>
+        <w:rPr>
+          <w:szCs w:val="28"/>
+        </w:rPr>
+        <w:t>эконом панель</w:t>
+      </w:r>
+      <w:r>
+        <w:rPr>
+          <w:szCs w:val="28"/>
+        </w:rPr>
+        <w:t xml:space="preserve"> </w:t>
+      </w:r>
+      <w:r>
+        <w:rPr>
+          <w:szCs w:val="28"/>
+        </w:rPr>
+        <w:t xml:space="preserve">Одежда, хранящаяся на плечиках, не </w:t>
       </w:r>
       <w:proofErr w:type="gramStart"/>
       <w:r>
         <w:rPr>
           <w:szCs w:val="28"/>
         </w:rPr>
-        <w:t xml:space="preserve">на </w:t>
-      </w:r>
-      <w:r>
-        <w:rPr>
-          <w:szCs w:val="28"/>
-        </w:rPr>
-        <w:t>эконом</w:t>
+        <w:t>мнё</w:t>
+      </w:r>
+      <w:r>
+        <w:rPr>
+          <w:szCs w:val="28"/>
+        </w:rPr>
+        <w:t>тся</w:t>
+      </w:r>
+      <w:r>
+        <w:rPr>
+          <w:szCs w:val="28"/>
+        </w:rPr>
+        <w:t>[</w:t>
       </w:r>
       <w:proofErr w:type="gramEnd"/>
       <w:r>
         <w:rPr>
           <w:szCs w:val="28"/>
         </w:rPr>
-        <w:t xml:space="preserve"> панель</w:t>
-      </w:r>
-      <w:r>
-        <w:rPr>
-          <w:szCs w:val="28"/>
-        </w:rPr>
-        <w:t xml:space="preserve"> </w:t>
-      </w:r>
-      <w:r>
-        <w:rPr>
-          <w:szCs w:val="28"/>
-        </w:rPr>
-        <w:t>Одежда, хранящаяся на плечиках, не мнё</w:t>
-      </w:r>
-      <w:r>
-        <w:rPr>
-          <w:szCs w:val="28"/>
-        </w:rPr>
-        <w:t>тся</w:t>
-      </w:r>
-      <w:r>
-        <w:rPr>
-          <w:szCs w:val="28"/>
-        </w:rPr>
-        <w:t>[4].</w:t>
+        <w:t>4].</w:t>
       </w:r>
     </w:p>
     <w:p>
@@ -6638,7 +6555,7 @@
                     <pic:cNvPicPr/>
                   </pic:nvPicPr>
                   <pic:blipFill>
-                    <a:blip r:embed="rId19"/>
+                    <a:blip r:embed="rId17"/>
                     <a:stretch>
                       <a:fillRect/>
                     </a:stretch>
@@ -6711,7 +6628,7 @@
     </w:p>
     <w:p>
       <w:pPr>
-        <w:pStyle w:val="ac"/>
+        <w:pStyle w:val="BodyText"/>
         <w:widowControl/>
         <w:numPr>
           <w:ilvl w:val="0"/>
@@ -6723,6 +6640,7 @@
         <w:ind w:left="0" w:firstLine="709"/>
         <w:jc w:val="both"/>
       </w:pPr>
+      <w:commentRangeStart w:id="5"/>
       <w:r>
         <w:t xml:space="preserve">Высота плечиков внутреннего отдела = </w:t>
       </w:r>
@@ -6759,7 +6677,7 @@
     </w:p>
     <w:p>
       <w:pPr>
-        <w:pStyle w:val="ac"/>
+        <w:pStyle w:val="BodyText"/>
         <w:widowControl/>
         <w:numPr>
           <w:ilvl w:val="0"/>
@@ -6798,7 +6716,7 @@
     </w:p>
     <w:p>
       <w:pPr>
-        <w:pStyle w:val="ac"/>
+        <w:pStyle w:val="BodyText"/>
         <w:widowControl/>
         <w:numPr>
           <w:ilvl w:val="0"/>
@@ -6834,7 +6752,7 @@
     </w:p>
     <w:p>
       <w:pPr>
-        <w:pStyle w:val="ac"/>
+        <w:pStyle w:val="BodyText"/>
         <w:widowControl/>
         <w:numPr>
           <w:ilvl w:val="0"/>
@@ -6873,7 +6791,7 @@
     </w:p>
     <w:p>
       <w:pPr>
-        <w:pStyle w:val="ac"/>
+        <w:pStyle w:val="BodyText"/>
         <w:widowControl/>
         <w:numPr>
           <w:ilvl w:val="0"/>
@@ -6915,7 +6833,7 @@
     </w:p>
     <w:p>
       <w:pPr>
-        <w:pStyle w:val="ac"/>
+        <w:pStyle w:val="BodyText"/>
         <w:widowControl/>
         <w:numPr>
           <w:ilvl w:val="0"/>
@@ -6957,7 +6875,7 @@
     </w:p>
     <w:p>
       <w:pPr>
-        <w:pStyle w:val="ac"/>
+        <w:pStyle w:val="BodyText"/>
         <w:widowControl/>
         <w:numPr>
           <w:ilvl w:val="0"/>
@@ -6999,7 +6917,7 @@
     </w:p>
     <w:p>
       <w:pPr>
-        <w:pStyle w:val="ac"/>
+        <w:pStyle w:val="BodyText"/>
         <w:widowControl/>
         <w:numPr>
           <w:ilvl w:val="0"/>
@@ -7015,42 +6933,43 @@
         <w:t>Ширина</w:t>
       </w:r>
       <w:r>
-        <w:rPr>
-          <w:rStyle w:val="af4"/>
+        <w:t xml:space="preserve"> плечиков = 4</w:t>
+      </w:r>
+      <w:r>
+        <w:t xml:space="preserve"> </w:t>
+      </w:r>
+      <w:r>
+        <w:t xml:space="preserve">мм </w:t>
+      </w:r>
+      <w:r>
+        <w:t>≤</w:t>
+      </w:r>
+      <w:r>
+        <w:t xml:space="preserve"> </w:t>
+      </w:r>
+      <w:r>
+        <w:rPr>
+          <w:lang w:val="en-US"/>
+        </w:rPr>
+        <w:t>H</w:t>
+      </w:r>
+      <w:r>
+        <w:t xml:space="preserve"> </w:t>
+      </w:r>
+      <w:r>
+        <w:t>≤</w:t>
+      </w:r>
+      <w:r>
+        <w:t xml:space="preserve"> 6 мм</w:t>
+      </w:r>
+      <w:commentRangeEnd w:id="5"/>
+      <w:r>
+        <w:rPr>
+          <w:rStyle w:val="CommentReference"/>
           <w:color w:val="000000"/>
           <w:lang w:eastAsia="ru-RU"/>
         </w:rPr>
-        <w:commentReference w:id="9"/>
-      </w:r>
-      <w:r>
-        <w:t xml:space="preserve"> плечиков = 4</w:t>
-      </w:r>
-      <w:r>
-        <w:t xml:space="preserve"> </w:t>
-      </w:r>
-      <w:r>
-        <w:t xml:space="preserve">мм </w:t>
-      </w:r>
-      <w:r>
-        <w:t>≤</w:t>
-      </w:r>
-      <w:r>
-        <w:t xml:space="preserve"> </w:t>
-      </w:r>
-      <w:r>
-        <w:rPr>
-          <w:lang w:val="en-US"/>
-        </w:rPr>
-        <w:t>H</w:t>
-      </w:r>
-      <w:r>
-        <w:t xml:space="preserve"> </w:t>
-      </w:r>
-      <w:r>
-        <w:t>≤</w:t>
-      </w:r>
-      <w:r>
-        <w:t xml:space="preserve"> 6 мм</w:t>
+        <w:commentReference w:id="5"/>
       </w:r>
       <w:r>
         <w:br w:type="page"/>
@@ -7058,7 +6977,7 @@
     </w:p>
     <w:p>
       <w:pPr>
-        <w:pStyle w:val="ac"/>
+        <w:pStyle w:val="BodyText"/>
         <w:spacing w:line="360" w:lineRule="auto"/>
         <w:jc w:val="center"/>
         <w:outlineLvl w:val="0"/>
@@ -7066,7 +6985,7 @@
           <w:b/>
         </w:rPr>
       </w:pPr>
-      <w:bookmarkStart w:id="10" w:name="_Toc87873633"/>
+      <w:bookmarkStart w:id="6" w:name="_Toc87873633"/>
       <w:r>
         <w:rPr>
           <w:b/>
@@ -7074,11 +6993,11 @@
         <w:lastRenderedPageBreak/>
         <w:t>3 Проект программы</w:t>
       </w:r>
-      <w:bookmarkEnd w:id="10"/>
-    </w:p>
-    <w:p>
-      <w:pPr>
-        <w:pStyle w:val="ac"/>
+      <w:bookmarkEnd w:id="6"/>
+    </w:p>
+    <w:p>
+      <w:pPr>
+        <w:pStyle w:val="BodyText"/>
         <w:spacing w:line="360" w:lineRule="auto"/>
         <w:jc w:val="center"/>
         <w:outlineLvl w:val="1"/>
@@ -7086,14 +7005,14 @@
           <w:b/>
         </w:rPr>
       </w:pPr>
-      <w:bookmarkStart w:id="11" w:name="_Toc87873634"/>
+      <w:bookmarkStart w:id="7" w:name="_Toc87873634"/>
       <w:r>
         <w:rPr>
           <w:b/>
         </w:rPr>
         <w:t>3.1 Диаграмма классов</w:t>
       </w:r>
-      <w:bookmarkEnd w:id="11"/>
+      <w:bookmarkEnd w:id="7"/>
     </w:p>
     <w:p>
       <w:pPr>
@@ -7122,7 +7041,7 @@
         </w:rPr>
         <w:t xml:space="preserve">существуют </w:t>
       </w:r>
-      <w:commentRangeStart w:id="12"/>
+      <w:commentRangeStart w:id="8"/>
       <w:r>
         <w:rPr>
           <w:color w:val="222222"/>
@@ -7131,12 +7050,12 @@
         </w:rPr>
         <w:t xml:space="preserve">между ними. </w:t>
       </w:r>
-      <w:commentRangeEnd w:id="12"/>
-      <w:r>
-        <w:rPr>
-          <w:rStyle w:val="af4"/>
-        </w:rPr>
-        <w:commentReference w:id="12"/>
+      <w:commentRangeEnd w:id="8"/>
+      <w:r>
+        <w:rPr>
+          <w:rStyle w:val="CommentReference"/>
+        </w:rPr>
+        <w:commentReference w:id="8"/>
       </w:r>
       <w:r>
         <w:rPr>
@@ -7191,7 +7110,7 @@
                     </pic:cNvPicPr>
                   </pic:nvPicPr>
                   <pic:blipFill>
-                    <a:blip r:embed="rId20">
+                    <a:blip r:embed="rId22">
                       <a:extLst>
                         <a:ext uri="{28A0092B-C50C-407E-A947-70E740481C1C}">
                           <a14:useLocalDpi xmlns:a14="http://schemas.microsoft.com/office/drawing/2010/main" val="0"/>
@@ -7222,11 +7141,13 @@
           </wp:inline>
         </w:drawing>
       </w:r>
-      <w:r>
-        <w:rPr>
-          <w:rStyle w:val="af4"/>
-        </w:rPr>
-        <w:commentReference w:id="13"/>
+      <w:commentRangeStart w:id="9"/>
+      <w:commentRangeEnd w:id="9"/>
+      <w:r>
+        <w:rPr>
+          <w:rStyle w:val="CommentReference"/>
+        </w:rPr>
+        <w:commentReference w:id="9"/>
       </w:r>
     </w:p>
     <w:p>
@@ -7250,7 +7171,7 @@
     </w:p>
     <w:p>
       <w:pPr>
-        <w:pStyle w:val="af3"/>
+        <w:pStyle w:val="a1"/>
         <w:ind w:left="0" w:firstLine="708"/>
         <w:rPr>
           <w:rFonts w:ascii="Times New Roman" w:hAnsi="Times New Roman" w:cs="Times New Roman"/>
@@ -7296,7 +7217,7 @@
     </w:p>
     <w:p>
       <w:pPr>
-        <w:pStyle w:val="af3"/>
+        <w:pStyle w:val="a1"/>
         <w:ind w:left="0" w:firstLine="720"/>
         <w:rPr>
           <w:rFonts w:ascii="Times New Roman" w:hAnsi="Times New Roman" w:cs="Times New Roman"/>
@@ -7312,7 +7233,6 @@
         </w:rPr>
         <w:t xml:space="preserve">2) </w:t>
       </w:r>
-      <w:commentRangeStart w:id="14"/>
       <w:proofErr w:type="spellStart"/>
       <w:r>
         <w:rPr>
@@ -7339,26 +7259,7 @@
           <w:bCs/>
           <w:color w:val="000000"/>
         </w:rPr>
-        <w:t xml:space="preserve"> </w:t>
-      </w:r>
-      <w:commentRangeEnd w:id="14"/>
-      <w:r>
-        <w:rPr>
-          <w:rStyle w:val="af4"/>
-          <w:rFonts w:ascii="Times New Roman" w:eastAsia="Times New Roman" w:hAnsi="Times New Roman" w:cs="Times New Roman"/>
-          <w:color w:val="000000"/>
-          <w:kern w:val="0"/>
-          <w:lang w:eastAsia="ru-RU"/>
-        </w:rPr>
-        <w:commentReference w:id="14"/>
-      </w:r>
-      <w:r>
-        <w:rPr>
-          <w:rFonts w:ascii="Times New Roman" w:hAnsi="Times New Roman" w:cs="Times New Roman"/>
-          <w:bCs/>
-          <w:color w:val="000000"/>
-        </w:rPr>
-        <w:t xml:space="preserve">− </w:t>
+        <w:t xml:space="preserve"> − </w:t>
       </w:r>
       <w:r>
         <w:rPr>
@@ -7382,7 +7283,7 @@
     </w:p>
     <w:p>
       <w:pPr>
-        <w:pStyle w:val="af3"/>
+        <w:pStyle w:val="a1"/>
         <w:ind w:left="0" w:firstLine="708"/>
         <w:rPr>
           <w:rFonts w:ascii="Times New Roman" w:hAnsi="Times New Roman" w:cs="Times New Roman"/>
@@ -7424,7 +7325,7 @@
     </w:p>
     <w:p>
       <w:pPr>
-        <w:pStyle w:val="af3"/>
+        <w:pStyle w:val="a1"/>
         <w:ind w:left="0" w:firstLine="708"/>
         <w:rPr>
           <w:rFonts w:ascii="Times New Roman" w:hAnsi="Times New Roman" w:cs="Times New Roman"/>
@@ -7496,7 +7397,7 @@
     </w:p>
     <w:p>
       <w:pPr>
-        <w:pStyle w:val="af3"/>
+        <w:pStyle w:val="a1"/>
         <w:ind w:left="0" w:firstLine="708"/>
         <w:rPr>
           <w:bCs/>
@@ -7574,7 +7475,7 @@
     </w:p>
     <w:p>
       <w:pPr>
-        <w:pStyle w:val="ac"/>
+        <w:pStyle w:val="BodyText"/>
         <w:spacing w:line="360" w:lineRule="auto"/>
         <w:jc w:val="center"/>
         <w:outlineLvl w:val="1"/>
@@ -7582,7 +7483,7 @@
           <w:b/>
         </w:rPr>
       </w:pPr>
-      <w:bookmarkStart w:id="15" w:name="_Toc87873635"/>
+      <w:bookmarkStart w:id="10" w:name="_Toc87873635"/>
       <w:r>
         <w:rPr>
           <w:b/>
@@ -7590,7 +7491,7 @@
         <w:lastRenderedPageBreak/>
         <w:t>3.2 Макет пользовательского интерфейса</w:t>
       </w:r>
-      <w:bookmarkEnd w:id="15"/>
+      <w:bookmarkEnd w:id="10"/>
     </w:p>
     <w:p>
       <w:pPr>
@@ -7604,7 +7505,7 @@
     </w:p>
     <w:p>
       <w:pPr>
-        <w:pStyle w:val="af0"/>
+        <w:pStyle w:val="a"/>
         <w:spacing w:line="360" w:lineRule="auto"/>
         <w:ind w:firstLine="720"/>
         <w:jc w:val="both"/>
@@ -7658,6 +7559,7 @@
       </w:pPr>
       <w:r>
         <w:rPr>
+          <w:noProof/>
           <w:szCs w:val="28"/>
         </w:rPr>
         <w:drawing>
@@ -7665,214 +7567,6 @@
             <wp:extent cx="3525513" cy="2933700"/>
             <wp:effectExtent l="0" t="0" r="0" b="0"/>
             <wp:docPr id="5" name="Рисунок 5"/>
-            <wp:cNvGraphicFramePr>
-              <a:graphicFrameLocks xmlns:a="http://schemas.openxmlformats.org/drawingml/2006/main" noChangeAspect="1"/>
-            </wp:cNvGraphicFramePr>
-            <a:graphic xmlns:a="http://schemas.openxmlformats.org/drawingml/2006/main">
-              <a:graphicData uri="http://schemas.openxmlformats.org/drawingml/2006/picture">
-                <pic:pic xmlns:pic="http://schemas.openxmlformats.org/drawingml/2006/picture">
-                  <pic:nvPicPr>
-                    <pic:cNvPr id="1" name=""/>
-                    <pic:cNvPicPr/>
-                  </pic:nvPicPr>
-                  <pic:blipFill>
-                    <a:blip r:embed="rId21"/>
-                    <a:stretch>
-                      <a:fillRect/>
-                    </a:stretch>
-                  </pic:blipFill>
-                  <pic:spPr>
-                    <a:xfrm>
-                      <a:off x="0" y="0"/>
-                      <a:ext cx="3540331" cy="2946030"/>
-                    </a:xfrm>
-                    <a:prstGeom prst="rect">
-                      <a:avLst/>
-                    </a:prstGeom>
-                  </pic:spPr>
-                </pic:pic>
-              </a:graphicData>
-            </a:graphic>
-          </wp:inline>
-        </w:drawing>
-      </w:r>
-    </w:p>
-    <w:p>
-      <w:pPr>
-        <w:spacing w:after="0" w:line="360" w:lineRule="auto"/>
-        <w:ind w:left="0" w:firstLine="0"/>
-        <w:jc w:val="center"/>
-        <w:rPr>
-          <w:szCs w:val="28"/>
-        </w:rPr>
-      </w:pPr>
-      <w:r>
-        <w:rPr>
-          <w:szCs w:val="28"/>
-        </w:rPr>
-        <w:t>Рисунок 3.2 – Макет пользовательского интерфейса</w:t>
-      </w:r>
-    </w:p>
-    <w:p>
-      <w:pPr>
-        <w:pStyle w:val="af0"/>
-        <w:spacing w:line="360" w:lineRule="auto"/>
-        <w:ind w:firstLine="720"/>
-        <w:jc w:val="both"/>
-        <w:rPr>
-          <w:rFonts w:ascii="Times New Roman" w:hAnsi="Times New Roman" w:cs="Times New Roman"/>
-          <w:sz w:val="28"/>
-          <w:szCs w:val="28"/>
-        </w:rPr>
-      </w:pPr>
-      <w:r>
-        <w:rPr>
-          <w:rFonts w:ascii="Times New Roman" w:hAnsi="Times New Roman" w:cs="Times New Roman"/>
-          <w:sz w:val="28"/>
-          <w:szCs w:val="28"/>
-        </w:rPr>
-        <w:t>Поле, где было введено некорректное значение изменит цвет на светло-красный</w:t>
-      </w:r>
-      <w:r>
-        <w:rPr>
-          <w:rFonts w:ascii="Times New Roman" w:hAnsi="Times New Roman" w:cs="Times New Roman"/>
-          <w:sz w:val="28"/>
-          <w:szCs w:val="28"/>
-        </w:rPr>
-        <w:t xml:space="preserve"> </w:t>
-      </w:r>
-      <w:r>
-        <w:rPr>
-          <w:rFonts w:ascii="Times New Roman" w:hAnsi="Times New Roman" w:cs="Times New Roman"/>
-          <w:sz w:val="28"/>
-          <w:szCs w:val="28"/>
-        </w:rPr>
-        <w:t>(рисунок 3.3).</w:t>
-      </w:r>
-    </w:p>
-    <w:p>
-      <w:pPr>
-        <w:spacing w:after="0" w:line="360" w:lineRule="auto"/>
-        <w:ind w:left="0" w:firstLine="0"/>
-        <w:jc w:val="center"/>
-        <w:rPr>
-          <w:szCs w:val="28"/>
-        </w:rPr>
-      </w:pPr>
-      <w:r>
-        <w:rPr>
-          <w:szCs w:val="28"/>
-        </w:rPr>
-        <w:drawing>
-          <wp:inline distT="0" distB="0" distL="0" distR="0" wp14:anchorId="725983FA" wp14:editId="0F0B86F9">
-            <wp:extent cx="3438525" cy="2861315"/>
-            <wp:effectExtent l="0" t="0" r="0" b="0"/>
-            <wp:docPr id="3" name="Рисунок 3"/>
-            <wp:cNvGraphicFramePr>
-              <a:graphicFrameLocks xmlns:a="http://schemas.openxmlformats.org/drawingml/2006/main" noChangeAspect="1"/>
-            </wp:cNvGraphicFramePr>
-            <a:graphic xmlns:a="http://schemas.openxmlformats.org/drawingml/2006/main">
-              <a:graphicData uri="http://schemas.openxmlformats.org/drawingml/2006/picture">
-                <pic:pic xmlns:pic="http://schemas.openxmlformats.org/drawingml/2006/picture">
-                  <pic:nvPicPr>
-                    <pic:cNvPr id="1" name=""/>
-                    <pic:cNvPicPr/>
-                  </pic:nvPicPr>
-                  <pic:blipFill>
-                    <a:blip r:embed="rId22"/>
-                    <a:stretch>
-                      <a:fillRect/>
-                    </a:stretch>
-                  </pic:blipFill>
-                  <pic:spPr>
-                    <a:xfrm>
-                      <a:off x="0" y="0"/>
-                      <a:ext cx="3447018" cy="2868382"/>
-                    </a:xfrm>
-                    <a:prstGeom prst="rect">
-                      <a:avLst/>
-                    </a:prstGeom>
-                  </pic:spPr>
-                </pic:pic>
-              </a:graphicData>
-            </a:graphic>
-          </wp:inline>
-        </w:drawing>
-      </w:r>
-    </w:p>
-    <w:p>
-      <w:pPr>
-        <w:spacing w:after="0" w:line="360" w:lineRule="auto"/>
-        <w:ind w:left="0" w:firstLine="0"/>
-        <w:jc w:val="center"/>
-        <w:rPr>
-          <w:szCs w:val="28"/>
-        </w:rPr>
-      </w:pPr>
-      <w:r>
-        <w:rPr>
-          <w:szCs w:val="28"/>
-        </w:rPr>
-        <w:t>Рисунок 3.3 – Поля с некорректными параметрами</w:t>
-      </w:r>
-    </w:p>
-    <w:p>
-      <w:pPr>
-        <w:spacing w:after="0" w:line="360" w:lineRule="auto"/>
-        <w:ind w:left="0" w:firstLine="0"/>
-        <w:jc w:val="center"/>
-        <w:rPr>
-          <w:szCs w:val="28"/>
-        </w:rPr>
-      </w:pPr>
-    </w:p>
-    <w:p>
-      <w:pPr>
-        <w:spacing w:after="0" w:line="360" w:lineRule="auto"/>
-        <w:ind w:left="0" w:firstLine="0"/>
-        <w:jc w:val="both"/>
-        <w:rPr>
-          <w:szCs w:val="28"/>
-        </w:rPr>
-      </w:pPr>
-      <w:r>
-        <w:rPr>
-          <w:szCs w:val="28"/>
-        </w:rPr>
-        <w:tab/>
-        <w:t xml:space="preserve">Поля Наружный радиус, Внутренняя высота плечиков и </w:t>
-      </w:r>
-      <w:r>
-        <w:rPr>
-          <w:szCs w:val="28"/>
-        </w:rPr>
-        <w:t>Д</w:t>
-      </w:r>
-      <w:r>
-        <w:rPr>
-          <w:szCs w:val="28"/>
-        </w:rPr>
-        <w:t>лина от центра до выемок, рассчитываются по зависимостям, поэтому данные поля нельзя заполнить, но при этом будет выведен их размер (рисунок 3.4).</w:t>
-      </w:r>
-    </w:p>
-    <w:p>
-      <w:pPr>
-        <w:spacing w:after="0" w:line="360" w:lineRule="auto"/>
-        <w:ind w:left="0" w:firstLine="0"/>
-        <w:jc w:val="center"/>
-        <w:rPr>
-          <w:szCs w:val="28"/>
-        </w:rPr>
-      </w:pPr>
-      <w:r>
-        <w:rPr>
-          <w:szCs w:val="28"/>
-        </w:rPr>
-        <w:drawing>
-          <wp:inline distT="0" distB="0" distL="0" distR="0" wp14:anchorId="6469DDBC" wp14:editId="4C6C5D86">
-            <wp:extent cx="3972479" cy="3305636"/>
-            <wp:effectExtent l="0" t="0" r="9525" b="9525"/>
-            <wp:docPr id="4" name="Рисунок 4"/>
             <wp:cNvGraphicFramePr>
               <a:graphicFrameLocks xmlns:a="http://schemas.openxmlformats.org/drawingml/2006/main" noChangeAspect="1"/>
             </wp:cNvGraphicFramePr>
@@ -7892,6 +7586,216 @@
                   <pic:spPr>
                     <a:xfrm>
                       <a:off x="0" y="0"/>
+                      <a:ext cx="3540331" cy="2946030"/>
+                    </a:xfrm>
+                    <a:prstGeom prst="rect">
+                      <a:avLst/>
+                    </a:prstGeom>
+                  </pic:spPr>
+                </pic:pic>
+              </a:graphicData>
+            </a:graphic>
+          </wp:inline>
+        </w:drawing>
+      </w:r>
+    </w:p>
+    <w:p>
+      <w:pPr>
+        <w:spacing w:after="0" w:line="360" w:lineRule="auto"/>
+        <w:ind w:left="0" w:firstLine="0"/>
+        <w:jc w:val="center"/>
+        <w:rPr>
+          <w:szCs w:val="28"/>
+        </w:rPr>
+      </w:pPr>
+      <w:r>
+        <w:rPr>
+          <w:szCs w:val="28"/>
+        </w:rPr>
+        <w:t>Рисунок 3.2 – Макет пользовательского интерфейса</w:t>
+      </w:r>
+    </w:p>
+    <w:p>
+      <w:pPr>
+        <w:pStyle w:val="a"/>
+        <w:spacing w:line="360" w:lineRule="auto"/>
+        <w:ind w:firstLine="720"/>
+        <w:jc w:val="both"/>
+        <w:rPr>
+          <w:rFonts w:ascii="Times New Roman" w:hAnsi="Times New Roman" w:cs="Times New Roman"/>
+          <w:sz w:val="28"/>
+          <w:szCs w:val="28"/>
+        </w:rPr>
+      </w:pPr>
+      <w:r>
+        <w:rPr>
+          <w:rFonts w:ascii="Times New Roman" w:hAnsi="Times New Roman" w:cs="Times New Roman"/>
+          <w:sz w:val="28"/>
+          <w:szCs w:val="28"/>
+        </w:rPr>
+        <w:t>Поле, где было введено некорректное значение изменит цвет на светло-красный</w:t>
+      </w:r>
+      <w:r>
+        <w:rPr>
+          <w:rFonts w:ascii="Times New Roman" w:hAnsi="Times New Roman" w:cs="Times New Roman"/>
+          <w:sz w:val="28"/>
+          <w:szCs w:val="28"/>
+        </w:rPr>
+        <w:t xml:space="preserve"> </w:t>
+      </w:r>
+      <w:r>
+        <w:rPr>
+          <w:rFonts w:ascii="Times New Roman" w:hAnsi="Times New Roman" w:cs="Times New Roman"/>
+          <w:sz w:val="28"/>
+          <w:szCs w:val="28"/>
+        </w:rPr>
+        <w:t>(рисунок 3.3).</w:t>
+      </w:r>
+    </w:p>
+    <w:p>
+      <w:pPr>
+        <w:spacing w:after="0" w:line="360" w:lineRule="auto"/>
+        <w:ind w:left="0" w:firstLine="0"/>
+        <w:jc w:val="center"/>
+        <w:rPr>
+          <w:szCs w:val="28"/>
+        </w:rPr>
+      </w:pPr>
+      <w:r>
+        <w:rPr>
+          <w:noProof/>
+          <w:szCs w:val="28"/>
+        </w:rPr>
+        <w:drawing>
+          <wp:inline distT="0" distB="0" distL="0" distR="0" wp14:anchorId="725983FA" wp14:editId="0F0B86F9">
+            <wp:extent cx="3438525" cy="2861315"/>
+            <wp:effectExtent l="0" t="0" r="0" b="0"/>
+            <wp:docPr id="3" name="Рисунок 3"/>
+            <wp:cNvGraphicFramePr>
+              <a:graphicFrameLocks xmlns:a="http://schemas.openxmlformats.org/drawingml/2006/main" noChangeAspect="1"/>
+            </wp:cNvGraphicFramePr>
+            <a:graphic xmlns:a="http://schemas.openxmlformats.org/drawingml/2006/main">
+              <a:graphicData uri="http://schemas.openxmlformats.org/drawingml/2006/picture">
+                <pic:pic xmlns:pic="http://schemas.openxmlformats.org/drawingml/2006/picture">
+                  <pic:nvPicPr>
+                    <pic:cNvPr id="1" name=""/>
+                    <pic:cNvPicPr/>
+                  </pic:nvPicPr>
+                  <pic:blipFill>
+                    <a:blip r:embed="rId24"/>
+                    <a:stretch>
+                      <a:fillRect/>
+                    </a:stretch>
+                  </pic:blipFill>
+                  <pic:spPr>
+                    <a:xfrm>
+                      <a:off x="0" y="0"/>
+                      <a:ext cx="3447018" cy="2868382"/>
+                    </a:xfrm>
+                    <a:prstGeom prst="rect">
+                      <a:avLst/>
+                    </a:prstGeom>
+                  </pic:spPr>
+                </pic:pic>
+              </a:graphicData>
+            </a:graphic>
+          </wp:inline>
+        </w:drawing>
+      </w:r>
+    </w:p>
+    <w:p>
+      <w:pPr>
+        <w:spacing w:after="0" w:line="360" w:lineRule="auto"/>
+        <w:ind w:left="0" w:firstLine="0"/>
+        <w:jc w:val="center"/>
+        <w:rPr>
+          <w:szCs w:val="28"/>
+        </w:rPr>
+      </w:pPr>
+      <w:r>
+        <w:rPr>
+          <w:szCs w:val="28"/>
+        </w:rPr>
+        <w:t>Рисунок 3.3 – Поля с некорректными параметрами</w:t>
+      </w:r>
+    </w:p>
+    <w:p>
+      <w:pPr>
+        <w:spacing w:after="0" w:line="360" w:lineRule="auto"/>
+        <w:ind w:left="0" w:firstLine="0"/>
+        <w:jc w:val="center"/>
+        <w:rPr>
+          <w:szCs w:val="28"/>
+        </w:rPr>
+      </w:pPr>
+    </w:p>
+    <w:p>
+      <w:pPr>
+        <w:spacing w:after="0" w:line="360" w:lineRule="auto"/>
+        <w:ind w:left="0" w:firstLine="0"/>
+        <w:jc w:val="both"/>
+        <w:rPr>
+          <w:szCs w:val="28"/>
+        </w:rPr>
+      </w:pPr>
+      <w:r>
+        <w:rPr>
+          <w:szCs w:val="28"/>
+        </w:rPr>
+        <w:tab/>
+        <w:t xml:space="preserve">Поля Наружный радиус, Внутренняя высота плечиков и </w:t>
+      </w:r>
+      <w:r>
+        <w:rPr>
+          <w:szCs w:val="28"/>
+        </w:rPr>
+        <w:t>Д</w:t>
+      </w:r>
+      <w:r>
+        <w:rPr>
+          <w:szCs w:val="28"/>
+        </w:rPr>
+        <w:t>лина от центра до выемок, рассчитываются по зависимостям, поэтому данные поля нельзя заполнить, но при этом будет выведен их размер (рисунок 3.4).</w:t>
+      </w:r>
+    </w:p>
+    <w:p>
+      <w:pPr>
+        <w:spacing w:after="0" w:line="360" w:lineRule="auto"/>
+        <w:ind w:left="0" w:firstLine="0"/>
+        <w:jc w:val="center"/>
+        <w:rPr>
+          <w:szCs w:val="28"/>
+        </w:rPr>
+      </w:pPr>
+      <w:r>
+        <w:rPr>
+          <w:noProof/>
+          <w:szCs w:val="28"/>
+        </w:rPr>
+        <w:drawing>
+          <wp:inline distT="0" distB="0" distL="0" distR="0" wp14:anchorId="6469DDBC" wp14:editId="4C6C5D86">
+            <wp:extent cx="3972479" cy="3305636"/>
+            <wp:effectExtent l="0" t="0" r="9525" b="9525"/>
+            <wp:docPr id="4" name="Рисунок 4"/>
+            <wp:cNvGraphicFramePr>
+              <a:graphicFrameLocks xmlns:a="http://schemas.openxmlformats.org/drawingml/2006/main" noChangeAspect="1"/>
+            </wp:cNvGraphicFramePr>
+            <a:graphic xmlns:a="http://schemas.openxmlformats.org/drawingml/2006/main">
+              <a:graphicData uri="http://schemas.openxmlformats.org/drawingml/2006/picture">
+                <pic:pic xmlns:pic="http://schemas.openxmlformats.org/drawingml/2006/picture">
+                  <pic:nvPicPr>
+                    <pic:cNvPr id="1" name=""/>
+                    <pic:cNvPicPr/>
+                  </pic:nvPicPr>
+                  <pic:blipFill>
+                    <a:blip r:embed="rId25"/>
+                    <a:stretch>
+                      <a:fillRect/>
+                    </a:stretch>
+                  </pic:blipFill>
+                  <pic:spPr>
+                    <a:xfrm>
+                      <a:off x="0" y="0"/>
                       <a:ext cx="3972479" cy="3305636"/>
                     </a:xfrm>
                     <a:prstGeom prst="rect">
@@ -7954,7 +7858,7 @@
     </w:p>
     <w:p>
       <w:pPr>
-        <w:pStyle w:val="1"/>
+        <w:pStyle w:val="Heading1"/>
         <w:spacing w:before="0" w:line="360" w:lineRule="auto"/>
         <w:ind w:left="0"/>
         <w:jc w:val="center"/>
@@ -7965,7 +7869,7 @@
           <w:szCs w:val="28"/>
         </w:rPr>
       </w:pPr>
-      <w:bookmarkStart w:id="16" w:name="_Toc87873636"/>
+      <w:bookmarkStart w:id="11" w:name="_Toc87873636"/>
       <w:r>
         <w:rPr>
           <w:rFonts w:ascii="Times New Roman" w:hAnsi="Times New Roman" w:cs="Times New Roman"/>
@@ -7975,7 +7879,7 @@
         </w:rPr>
         <w:t>Список источников</w:t>
       </w:r>
-      <w:bookmarkEnd w:id="16"/>
+      <w:bookmarkEnd w:id="11"/>
     </w:p>
     <w:p>
       <w:pPr>
@@ -8045,7 +7949,7 @@
     </w:p>
     <w:p>
       <w:pPr>
-        <w:pStyle w:val="af0"/>
+        <w:pStyle w:val="a"/>
         <w:spacing w:line="360" w:lineRule="auto"/>
         <w:ind w:firstLine="708"/>
         <w:jc w:val="both"/>
@@ -8091,42 +7995,26 @@
           <w:rFonts w:ascii="Times New Roman" w:hAnsi="Times New Roman" w:cs="Times New Roman"/>
           <w:sz w:val="28"/>
         </w:rPr>
-        <w:t xml:space="preserve">. – </w:t>
-      </w:r>
-      <w:proofErr w:type="gramStart"/>
+        <w:t>. – СПб</w:t>
+      </w:r>
       <w:r>
         <w:rPr>
           <w:rFonts w:ascii="Times New Roman" w:hAnsi="Times New Roman" w:cs="Times New Roman"/>
           <w:sz w:val="28"/>
         </w:rPr>
-        <w:t>СПб</w:t>
+        <w:t>.</w:t>
       </w:r>
       <w:r>
         <w:rPr>
           <w:rFonts w:ascii="Times New Roman" w:hAnsi="Times New Roman" w:cs="Times New Roman"/>
           <w:sz w:val="28"/>
         </w:rPr>
-        <w:t>.</w:t>
-      </w:r>
-      <w:r>
-        <w:rPr>
-          <w:rFonts w:ascii="Times New Roman" w:hAnsi="Times New Roman" w:cs="Times New Roman"/>
-          <w:sz w:val="28"/>
-        </w:rPr>
-        <w:t>:</w:t>
-      </w:r>
-      <w:proofErr w:type="gramEnd"/>
-      <w:r>
-        <w:rPr>
-          <w:rFonts w:ascii="Times New Roman" w:hAnsi="Times New Roman" w:cs="Times New Roman"/>
-          <w:sz w:val="28"/>
-        </w:rPr>
-        <w:t xml:space="preserve"> Питер, 2009 – 560 с.</w:t>
-      </w:r>
-    </w:p>
-    <w:p>
-      <w:pPr>
-        <w:pStyle w:val="af0"/>
+        <w:t>: Питер, 2009 – 560 с.</w:t>
+      </w:r>
+    </w:p>
+    <w:p>
+      <w:pPr>
+        <w:pStyle w:val="a"/>
         <w:spacing w:line="360" w:lineRule="auto"/>
         <w:ind w:firstLine="708"/>
         <w:jc w:val="both"/>
@@ -8208,7 +8096,7 @@
     </w:p>
     <w:p>
       <w:pPr>
-        <w:pStyle w:val="af0"/>
+        <w:pStyle w:val="a"/>
         <w:spacing w:line="360" w:lineRule="auto"/>
         <w:ind w:firstLine="708"/>
         <w:jc w:val="both"/>
@@ -8290,10 +8178,13 @@
     </w:p>
     <w:p>
       <w:pPr>
-        <w:pStyle w:val="af0"/>
+        <w:pStyle w:val="a"/>
         <w:spacing w:line="360" w:lineRule="auto"/>
         <w:ind w:firstLine="708"/>
         <w:jc w:val="both"/>
+        <w:rPr>
+          <w:rFonts w:hint="eastAsia"/>
+        </w:rPr>
       </w:pPr>
       <w:r>
         <w:rPr>
@@ -8341,8 +8232,8 @@
       </w:r>
     </w:p>
     <w:sectPr>
-      <w:headerReference w:type="default" r:id="rId24"/>
-      <w:footerReference w:type="first" r:id="rId25"/>
+      <w:headerReference w:type="default" r:id="rId26"/>
+      <w:footerReference w:type="first" r:id="rId27"/>
       <w:pgSz w:w="11906" w:h="16838"/>
       <w:pgMar w:top="1134" w:right="850" w:bottom="1134" w:left="1701" w:header="708" w:footer="708" w:gutter="0"/>
       <w:cols w:space="708"/>
@@ -8354,361 +8245,117 @@
 </file>
 
 <file path=word/comments.xml><?xml version="1.0" encoding="utf-8"?>
-<w:comments xmlns:wpc="http://schemas.microsoft.com/office/word/2010/wordprocessingCanvas" xmlns:mc="http://schemas.openxmlformats.org/markup-compatibility/2006" xmlns:o="urn:schemas-microsoft-com:office:office" xmlns:r="http://schemas.openxmlformats.org/officeDocument/2006/relationships" xmlns:m="http://schemas.openxmlformats.org/officeDocument/2006/math" xmlns:v="urn:schemas-microsoft-com:vml" xmlns:wp14="http://schemas.microsoft.com/office/word/2010/wordprocessingDrawing" xmlns:wp="http://schemas.openxmlformats.org/drawingml/2006/wordprocessingDrawing" xmlns:w10="urn:schemas-microsoft-com:office:word" xmlns:w="http://schemas.openxmlformats.org/wordprocessingml/2006/main" xmlns:w14="http://schemas.microsoft.com/office/word/2010/wordml" xmlns:w15="http://schemas.microsoft.com/office/word/2012/wordml" xmlns:wpg="http://schemas.microsoft.com/office/word/2010/wordprocessingGroup" xmlns:wpi="http://schemas.microsoft.com/office/word/2010/wordprocessingInk" xmlns:wne="http://schemas.microsoft.com/office/word/2006/wordml" xmlns:wps="http://schemas.microsoft.com/office/word/2010/wordprocessingShape" mc:Ignorable="w14 w15 wp14">
-  <w:comment w:id="2" w:author="AAK" w:date="2021-11-15T17:27:00Z" w:initials="A">
-    <w:p>
-      <w:pPr>
-        <w:pStyle w:val="af5"/>
-      </w:pPr>
-      <w:bookmarkStart w:id="3" w:name="_GoBack"/>
-      <w:bookmarkEnd w:id="3"/>
-      <w:r>
-        <w:rPr>
-          <w:rStyle w:val="af4"/>
+<w:comments xmlns:wpc="http://schemas.microsoft.com/office/word/2010/wordprocessingCanvas" xmlns:cx="http://schemas.microsoft.com/office/drawing/2014/chartex" xmlns:cx1="http://schemas.microsoft.com/office/drawing/2015/9/8/chartex" xmlns:cx2="http://schemas.microsoft.com/office/drawing/2015/10/21/chartex" xmlns:cx3="http://schemas.microsoft.com/office/drawing/2016/5/9/chartex" xmlns:cx4="http://schemas.microsoft.com/office/drawing/2016/5/10/chartex" xmlns:cx5="http://schemas.microsoft.com/office/drawing/2016/5/11/chartex" xmlns:cx6="http://schemas.microsoft.com/office/drawing/2016/5/12/chartex" xmlns:cx7="http://schemas.microsoft.com/office/drawing/2016/5/13/chartex" xmlns:cx8="http://schemas.microsoft.com/office/drawing/2016/5/14/chartex" xmlns:mc="http://schemas.openxmlformats.org/markup-compatibility/2006" xmlns:aink="http://schemas.microsoft.com/office/drawing/2016/ink" xmlns:am3d="http://schemas.microsoft.com/office/drawing/2017/model3d" xmlns:o="urn:schemas-microsoft-com:office:office" xmlns:r="http://schemas.openxmlformats.org/officeDocument/2006/relationships" xmlns:m="http://schemas.openxmlformats.org/officeDocument/2006/math" xmlns:v="urn:schemas-microsoft-com:vml" xmlns:wp14="http://schemas.microsoft.com/office/word/2010/wordprocessingDrawing" xmlns:wp="http://schemas.openxmlformats.org/drawingml/2006/wordprocessingDrawing" xmlns:w10="urn:schemas-microsoft-com:office:word" xmlns:w="http://schemas.openxmlformats.org/wordprocessingml/2006/main" xmlns:w14="http://schemas.microsoft.com/office/word/2010/wordml" xmlns:w15="http://schemas.microsoft.com/office/word/2012/wordml" xmlns:w16cex="http://schemas.microsoft.com/office/word/2018/wordml/cex" xmlns:w16cid="http://schemas.microsoft.com/office/word/2016/wordml/cid" xmlns:w16="http://schemas.microsoft.com/office/word/2018/wordml" xmlns:w16sdtdh="http://schemas.microsoft.com/office/word/2020/wordml/sdtdatahash" xmlns:w16se="http://schemas.microsoft.com/office/word/2015/wordml/symex" xmlns:wpg="http://schemas.microsoft.com/office/word/2010/wordprocessingGroup" xmlns:wpi="http://schemas.microsoft.com/office/word/2010/wordprocessingInk" xmlns:wne="http://schemas.microsoft.com/office/word/2006/wordml" xmlns:wps="http://schemas.microsoft.com/office/word/2010/wordprocessingShape" mc:Ignorable="w14 w15 w16se w16cid w16 w16cex w16sdtdh wp14">
+  <w:comment w:id="5" w:author="AAK" w:date="2021-11-26T17:51:00Z" w:initials="A">
+    <w:p>
+      <w:pPr>
+        <w:pStyle w:val="CommentText"/>
+      </w:pPr>
+      <w:r>
+        <w:rPr>
+          <w:rStyle w:val="CommentReference"/>
         </w:rPr>
         <w:annotationRef/>
       </w:r>
       <w:r>
-        <w:t>Красная строка.</w:t>
+        <w:t>Оформление списка по ОС ТУСУР.</w:t>
       </w:r>
     </w:p>
   </w:comment>
-  <w:comment w:id="5" w:author="AAK" w:date="2021-11-15T17:27:00Z" w:initials="A">
-    <w:p>
-      <w:pPr>
-        <w:pStyle w:val="af5"/>
-      </w:pPr>
-      <w:r>
-        <w:rPr>
-          <w:rStyle w:val="af4"/>
+  <w:comment w:id="8" w:author="AAK" w:date="2021-11-15T17:28:00Z" w:initials="A">
+    <w:p>
+      <w:pPr>
+        <w:pStyle w:val="CommentText"/>
+        <w:rPr>
+          <w:lang w:val="en-US"/>
+        </w:rPr>
+      </w:pPr>
+      <w:r>
+        <w:rPr>
+          <w:rStyle w:val="CommentReference"/>
         </w:rPr>
         <w:annotationRef/>
       </w:r>
+      <w:r>
+        <w:t>Ссылка</w:t>
+      </w:r>
     </w:p>
   </w:comment>
-  <w:comment w:id="7" w:author="AAK" w:date="2021-11-15T17:28:00Z" w:initials="A">
-    <w:p>
-      <w:pPr>
-        <w:pStyle w:val="af5"/>
-      </w:pPr>
-      <w:r>
-        <w:rPr>
-          <w:rStyle w:val="af4"/>
+  <w:comment w:id="9" w:author="AAK" w:date="2021-11-15T17:29:00Z" w:initials="A">
+    <w:p>
+      <w:pPr>
+        <w:pStyle w:val="CommentText"/>
+        <w:rPr>
+          <w:lang w:val="en-US"/>
+        </w:rPr>
+      </w:pPr>
+      <w:r>
+        <w:rPr>
+          <w:rStyle w:val="CommentReference"/>
         </w:rPr>
         <w:annotationRef/>
       </w:r>
-      <w:r>
-        <w:t>Источник</w:t>
-      </w:r>
-    </w:p>
-  </w:comment>
-  <w:comment w:id="9" w:author="AAK" w:date="2021-11-15T17:28:00Z" w:initials="A">
-    <w:p>
-      <w:pPr>
-        <w:pStyle w:val="af5"/>
-      </w:pPr>
-      <w:r>
-        <w:rPr>
-          <w:rStyle w:val="af4"/>
-        </w:rPr>
-        <w:annotationRef/>
-      </w:r>
-    </w:p>
-  </w:comment>
-  <w:comment w:id="12" w:author="AAK" w:date="2021-11-15T17:28:00Z" w:initials="A">
-    <w:p>
-      <w:pPr>
-        <w:pStyle w:val="af5"/>
-      </w:pPr>
-      <w:r>
-        <w:rPr>
-          <w:rStyle w:val="af4"/>
-        </w:rPr>
-        <w:annotationRef/>
-      </w:r>
-    </w:p>
-  </w:comment>
-  <w:comment w:id="13" w:author="AAK" w:date="2021-11-15T17:29:00Z" w:initials="A">
-    <w:p>
-      <w:pPr>
-        <w:pStyle w:val="af5"/>
-      </w:pPr>
-      <w:r>
-        <w:rPr>
-          <w:rStyle w:val="af4"/>
-        </w:rPr>
-        <w:annotationRef/>
-      </w:r>
       <w:proofErr w:type="spellStart"/>
       <w:r>
         <w:rPr>
           <w:lang w:val="en-US"/>
         </w:rPr>
+        <w:t>HangerBuilder</w:t>
+      </w:r>
+      <w:proofErr w:type="spellEnd"/>
+      <w:r>
+        <w:rPr>
+          <w:lang w:val="en-US"/>
+        </w:rPr>
+        <w:t xml:space="preserve"> - _connector – </w:t>
+      </w:r>
+      <w:r>
+        <w:t>тип</w:t>
+      </w:r>
+      <w:r>
+        <w:rPr>
+          <w:lang w:val="en-US"/>
+        </w:rPr>
+        <w:t xml:space="preserve">? </w:t>
+      </w:r>
+    </w:p>
+    <w:p>
+      <w:pPr>
+        <w:pStyle w:val="CommentText"/>
+        <w:rPr>
+          <w:lang w:val="en-US"/>
+        </w:rPr>
+      </w:pPr>
+      <w:proofErr w:type="spellStart"/>
+      <w:r>
+        <w:rPr>
+          <w:lang w:val="en-US"/>
+        </w:rPr>
         <w:t>MainForm</w:t>
       </w:r>
       <w:proofErr w:type="spellEnd"/>
       <w:r>
+        <w:rPr>
+          <w:lang w:val="en-US"/>
+        </w:rPr>
         <w:t xml:space="preserve"> – </w:t>
       </w:r>
-      <w:r>
-        <w:t xml:space="preserve">перенести наверх. </w:t>
-      </w:r>
       <w:proofErr w:type="spellStart"/>
       <w:r>
         <w:rPr>
           <w:lang w:val="en-US"/>
         </w:rPr>
-        <w:t>MainForm</w:t>
+        <w:t>HangerBuilder</w:t>
       </w:r>
       <w:proofErr w:type="spellEnd"/>
       <w:r>
+        <w:rPr>
+          <w:lang w:val="en-US"/>
+        </w:rPr>
         <w:t xml:space="preserve"> – </w:t>
       </w:r>
       <w:r>
-        <w:t>композиции? Зачем</w:t>
-      </w:r>
-      <w:r>
-        <w:t xml:space="preserve"> </w:t>
-      </w:r>
-      <w:r>
-        <w:t xml:space="preserve">публичное свойство </w:t>
-      </w:r>
-      <w:r>
-        <w:rPr>
-          <w:lang w:val="en-US"/>
-        </w:rPr>
-        <w:t>Hanger</w:t>
-      </w:r>
-      <w:r>
-        <w:t>?</w:t>
-      </w:r>
-    </w:p>
-    <w:p>
-      <w:pPr>
-        <w:pStyle w:val="af5"/>
-        <w:rPr>
-          <w:lang w:val="en-US"/>
-        </w:rPr>
-      </w:pPr>
-      <w:r>
-        <w:rPr>
-          <w:lang w:val="en-US"/>
-        </w:rPr>
-        <w:t>Hanger</w:t>
-      </w:r>
-      <w:r>
-        <w:rPr>
-          <w:lang w:val="en-US"/>
-        </w:rPr>
-        <w:t xml:space="preserve"> </w:t>
-      </w:r>
-      <w:r>
-        <w:rPr>
-          <w:lang w:val="en-US"/>
-        </w:rPr>
-        <w:t>–</w:t>
-      </w:r>
-      <w:r>
-        <w:rPr>
-          <w:lang w:val="en-US"/>
-        </w:rPr>
-        <w:t xml:space="preserve"> </w:t>
-      </w:r>
-      <w:r>
-        <w:t>параметры</w:t>
-      </w:r>
-      <w:r>
-        <w:rPr>
-          <w:lang w:val="en-US"/>
-        </w:rPr>
-        <w:t>?</w:t>
-      </w:r>
-    </w:p>
-    <w:p>
-      <w:pPr>
-        <w:pStyle w:val="af5"/>
-        <w:rPr>
-          <w:lang w:val="en-US"/>
-        </w:rPr>
-      </w:pPr>
-      <w:proofErr w:type="spellStart"/>
-      <w:r>
-        <w:rPr>
-          <w:lang w:val="en-US"/>
-        </w:rPr>
-        <w:t>HangerBuilder</w:t>
-      </w:r>
-      <w:proofErr w:type="spellEnd"/>
-      <w:r>
-        <w:rPr>
-          <w:lang w:val="en-US"/>
-        </w:rPr>
-        <w:t xml:space="preserve"> - _connector – </w:t>
-      </w:r>
-      <w:r>
-        <w:t>тип</w:t>
-      </w:r>
-      <w:r>
-        <w:rPr>
-          <w:lang w:val="en-US"/>
-        </w:rPr>
-        <w:t xml:space="preserve">? </w:t>
-      </w:r>
-    </w:p>
-    <w:p>
-      <w:pPr>
-        <w:pStyle w:val="af5"/>
-        <w:rPr>
-          <w:lang w:val="en-US"/>
-        </w:rPr>
-      </w:pPr>
-      <w:r>
-        <w:rPr>
-          <w:lang w:val="en-US"/>
-        </w:rPr>
-        <w:t>Assembly</w:t>
-      </w:r>
-      <w:r>
-        <w:rPr>
-          <w:lang w:val="en-US"/>
-        </w:rPr>
-        <w:t xml:space="preserve">, </w:t>
-      </w:r>
-      <w:proofErr w:type="spellStart"/>
-      <w:r>
-        <w:rPr>
-          <w:lang w:val="en-US"/>
-        </w:rPr>
-        <w:t>BuildHanger</w:t>
-      </w:r>
-      <w:proofErr w:type="spellEnd"/>
-      <w:r>
-        <w:rPr>
-          <w:lang w:val="en-US"/>
-        </w:rPr>
-        <w:t xml:space="preserve"> – </w:t>
-      </w:r>
-      <w:r>
-        <w:t>в</w:t>
-      </w:r>
-      <w:r>
-        <w:rPr>
-          <w:lang w:val="en-US"/>
-        </w:rPr>
-        <w:t xml:space="preserve"> </w:t>
-      </w:r>
-      <w:r>
-        <w:t>чём</w:t>
-      </w:r>
-      <w:r>
-        <w:rPr>
-          <w:lang w:val="en-US"/>
-        </w:rPr>
-        <w:t xml:space="preserve"> </w:t>
-      </w:r>
-      <w:r>
-        <w:t>разница</w:t>
-      </w:r>
-      <w:r>
-        <w:rPr>
-          <w:lang w:val="en-US"/>
-        </w:rPr>
-        <w:t xml:space="preserve"> </w:t>
-      </w:r>
-      <w:r>
-        <w:t>методов</w:t>
-      </w:r>
-      <w:r>
-        <w:rPr>
-          <w:lang w:val="en-US"/>
-        </w:rPr>
-        <w:t>?</w:t>
-      </w:r>
-    </w:p>
-    <w:p>
-      <w:pPr>
-        <w:pStyle w:val="af5"/>
-        <w:rPr>
-          <w:lang w:val="en-US"/>
-        </w:rPr>
-      </w:pPr>
-      <w:proofErr w:type="spellStart"/>
-      <w:r>
-        <w:rPr>
-          <w:lang w:val="en-US"/>
-        </w:rPr>
-        <w:t>KompasConnector</w:t>
-      </w:r>
-      <w:proofErr w:type="spellEnd"/>
-      <w:r>
-        <w:rPr>
-          <w:lang w:val="en-US"/>
-        </w:rPr>
-        <w:t xml:space="preserve"> - _</w:t>
-      </w:r>
-      <w:proofErr w:type="spellStart"/>
-      <w:r>
-        <w:rPr>
-          <w:lang w:val="en-US"/>
-        </w:rPr>
-        <w:t>KompasObject</w:t>
-      </w:r>
-      <w:proofErr w:type="spellEnd"/>
-      <w:r>
-        <w:rPr>
-          <w:lang w:val="en-US"/>
-        </w:rPr>
-        <w:t xml:space="preserve"> – </w:t>
-      </w:r>
-      <w:r>
-        <w:t>поле</w:t>
-      </w:r>
-      <w:r>
-        <w:rPr>
-          <w:lang w:val="en-US"/>
-        </w:rPr>
-        <w:t>? «</w:t>
-      </w:r>
-      <w:proofErr w:type="gramStart"/>
-      <w:r>
-        <w:rPr>
-          <w:lang w:val="en-US"/>
-        </w:rPr>
-        <w:t>properties</w:t>
-      </w:r>
-      <w:proofErr w:type="gramEnd"/>
-      <w:r>
-        <w:rPr>
-          <w:lang w:val="en-US"/>
-        </w:rPr>
-        <w:t>»</w:t>
-      </w:r>
-    </w:p>
-    <w:p>
-      <w:pPr>
-        <w:pStyle w:val="af5"/>
-      </w:pPr>
-      <w:r>
-        <w:rPr>
-          <w:lang w:val="en-US"/>
-        </w:rPr>
-        <w:t xml:space="preserve">Validator – static – </w:t>
-      </w:r>
-      <w:r>
-        <w:t>подчёркивание.</w:t>
-      </w:r>
-    </w:p>
-  </w:comment>
-  <w:comment w:id="14" w:author="AAK" w:date="2021-11-15T17:34:00Z" w:initials="A">
-    <w:p>
-      <w:pPr>
-        <w:pStyle w:val="af5"/>
-      </w:pPr>
-      <w:r>
-        <w:rPr>
-          <w:rStyle w:val="af4"/>
-        </w:rPr>
-        <w:annotationRef/>
+        <w:t>связь?</w:t>
       </w:r>
     </w:p>
   </w:comment>
@@ -8716,45 +8363,31 @@
 </file>
 
 <file path=word/commentsExtended.xml><?xml version="1.0" encoding="utf-8"?>
-<w15:commentsEx xmlns:wpc="http://schemas.microsoft.com/office/word/2010/wordprocessingCanvas" xmlns:mc="http://schemas.openxmlformats.org/markup-compatibility/2006" xmlns:o="urn:schemas-microsoft-com:office:office" xmlns:r="http://schemas.openxmlformats.org/officeDocument/2006/relationships" xmlns:m="http://schemas.openxmlformats.org/officeDocument/2006/math" xmlns:v="urn:schemas-microsoft-com:vml" xmlns:wp14="http://schemas.microsoft.com/office/word/2010/wordprocessingDrawing" xmlns:wp="http://schemas.openxmlformats.org/drawingml/2006/wordprocessingDrawing" xmlns:w10="urn:schemas-microsoft-com:office:word" xmlns:w="http://schemas.openxmlformats.org/wordprocessingml/2006/main" xmlns:w14="http://schemas.microsoft.com/office/word/2010/wordml" xmlns:w15="http://schemas.microsoft.com/office/word/2012/wordml" xmlns:wpg="http://schemas.microsoft.com/office/word/2010/wordprocessingGroup" xmlns:wpi="http://schemas.microsoft.com/office/word/2010/wordprocessingInk" xmlns:wne="http://schemas.microsoft.com/office/word/2006/wordml" xmlns:wps="http://schemas.microsoft.com/office/word/2010/wordprocessingShape" mc:Ignorable="w14 w15 wp14">
-  <w15:commentEx w15:paraId="6AA9AD66" w15:done="0"/>
-  <w15:commentEx w15:paraId="721231C9" w15:done="0"/>
-  <w15:commentEx w15:paraId="6D987AD5" w15:done="0"/>
-  <w15:commentEx w15:paraId="4A4B6D03" w15:done="0"/>
+<w15:commentsEx xmlns:wpc="http://schemas.microsoft.com/office/word/2010/wordprocessingCanvas" xmlns:cx="http://schemas.microsoft.com/office/drawing/2014/chartex" xmlns:cx1="http://schemas.microsoft.com/office/drawing/2015/9/8/chartex" xmlns:cx2="http://schemas.microsoft.com/office/drawing/2015/10/21/chartex" xmlns:cx3="http://schemas.microsoft.com/office/drawing/2016/5/9/chartex" xmlns:cx4="http://schemas.microsoft.com/office/drawing/2016/5/10/chartex" xmlns:cx5="http://schemas.microsoft.com/office/drawing/2016/5/11/chartex" xmlns:cx6="http://schemas.microsoft.com/office/drawing/2016/5/12/chartex" xmlns:cx7="http://schemas.microsoft.com/office/drawing/2016/5/13/chartex" xmlns:cx8="http://schemas.microsoft.com/office/drawing/2016/5/14/chartex" xmlns:mc="http://schemas.openxmlformats.org/markup-compatibility/2006" xmlns:aink="http://schemas.microsoft.com/office/drawing/2016/ink" xmlns:am3d="http://schemas.microsoft.com/office/drawing/2017/model3d" xmlns:o="urn:schemas-microsoft-com:office:office" xmlns:r="http://schemas.openxmlformats.org/officeDocument/2006/relationships" xmlns:m="http://schemas.openxmlformats.org/officeDocument/2006/math" xmlns:v="urn:schemas-microsoft-com:vml" xmlns:wp14="http://schemas.microsoft.com/office/word/2010/wordprocessingDrawing" xmlns:wp="http://schemas.openxmlformats.org/drawingml/2006/wordprocessingDrawing" xmlns:w10="urn:schemas-microsoft-com:office:word" xmlns:w="http://schemas.openxmlformats.org/wordprocessingml/2006/main" xmlns:w14="http://schemas.microsoft.com/office/word/2010/wordml" xmlns:w15="http://schemas.microsoft.com/office/word/2012/wordml" xmlns:w16cex="http://schemas.microsoft.com/office/word/2018/wordml/cex" xmlns:w16cid="http://schemas.microsoft.com/office/word/2016/wordml/cid" xmlns:w16="http://schemas.microsoft.com/office/word/2018/wordml" xmlns:w16sdtdh="http://schemas.microsoft.com/office/word/2020/wordml/sdtdatahash" xmlns:w16se="http://schemas.microsoft.com/office/word/2015/wordml/symex" xmlns:wpg="http://schemas.microsoft.com/office/word/2010/wordprocessingGroup" xmlns:wpi="http://schemas.microsoft.com/office/word/2010/wordprocessingInk" xmlns:wne="http://schemas.microsoft.com/office/word/2006/wordml" xmlns:wps="http://schemas.microsoft.com/office/word/2010/wordprocessingShape" mc:Ignorable="w14 w15 w16se w16cid w16 w16cex w16sdtdh wp14">
+  <w15:commentEx w15:paraId="5BCE1E48" w15:done="0"/>
   <w15:commentEx w15:paraId="3B7CFE48" w15:done="0"/>
   <w15:commentEx w15:paraId="72BBD7C8" w15:done="0"/>
-  <w15:commentEx w15:paraId="2AC5CBDB" w15:done="0"/>
 </w15:commentsEx>
 </file>
 
 <file path=word/commentsExtensible.xml><?xml version="1.0" encoding="utf-8"?>
 <w16cex:commentsExtensible xmlns:wpc="http://schemas.microsoft.com/office/word/2010/wordprocessingCanvas" xmlns:cx="http://schemas.microsoft.com/office/drawing/2014/chartex" xmlns:cx1="http://schemas.microsoft.com/office/drawing/2015/9/8/chartex" xmlns:cx2="http://schemas.microsoft.com/office/drawing/2015/10/21/chartex" xmlns:cx3="http://schemas.microsoft.com/office/drawing/2016/5/9/chartex" xmlns:cx4="http://schemas.microsoft.com/office/drawing/2016/5/10/chartex" xmlns:cx5="http://schemas.microsoft.com/office/drawing/2016/5/11/chartex" xmlns:cx6="http://schemas.microsoft.com/office/drawing/2016/5/12/chartex" xmlns:cx7="http://schemas.microsoft.com/office/drawing/2016/5/13/chartex" xmlns:cx8="http://schemas.microsoft.com/office/drawing/2016/5/14/chartex" xmlns:mc="http://schemas.openxmlformats.org/markup-compatibility/2006" xmlns:aink="http://schemas.microsoft.com/office/drawing/2016/ink" xmlns:am3d="http://schemas.microsoft.com/office/drawing/2017/model3d" xmlns:o="urn:schemas-microsoft-com:office:office" xmlns:r="http://schemas.openxmlformats.org/officeDocument/2006/relationships" xmlns:m="http://schemas.openxmlformats.org/officeDocument/2006/math" xmlns:v="urn:schemas-microsoft-com:vml" xmlns:wp14="http://schemas.microsoft.com/office/word/2010/wordprocessingDrawing" xmlns:wp="http://schemas.openxmlformats.org/drawingml/2006/wordprocessingDrawing" xmlns:w10="urn:schemas-microsoft-com:office:word" xmlns:w="http://schemas.openxmlformats.org/wordprocessingml/2006/main" xmlns:w14="http://schemas.microsoft.com/office/word/2010/wordml" xmlns:w15="http://schemas.microsoft.com/office/word/2012/wordml" xmlns:w16cex="http://schemas.microsoft.com/office/word/2018/wordml/cex" xmlns:w16cid="http://schemas.microsoft.com/office/word/2016/wordml/cid" xmlns:w16="http://schemas.microsoft.com/office/word/2018/wordml" xmlns:w16sdtdh="http://schemas.microsoft.com/office/word/2020/wordml/sdtdatahash" xmlns:w16se="http://schemas.microsoft.com/office/word/2015/wordml/symex" xmlns:wpg="http://schemas.microsoft.com/office/word/2010/wordprocessingGroup" xmlns:wpi="http://schemas.microsoft.com/office/word/2010/wordprocessingInk" xmlns:wne="http://schemas.microsoft.com/office/word/2006/wordml" xmlns:wps="http://schemas.microsoft.com/office/word/2010/wordprocessingShape" mc:Ignorable="w14 w15 w16se w16cid w16 w16cex w16sdtdh wp14">
-  <w16cex:commentExtensible w16cex:durableId="253D16F4" w16cex:dateUtc="2021-11-15T10:27:00Z"/>
-  <w16cex:commentExtensible w16cex:durableId="253D170E" w16cex:dateUtc="2021-11-15T10:27:00Z"/>
-  <w16cex:commentExtensible w16cex:durableId="253D1728" w16cex:dateUtc="2021-11-15T10:28:00Z"/>
-  <w16cex:commentExtensible w16cex:durableId="253D1739" w16cex:dateUtc="2021-11-15T10:28:00Z"/>
-  <w16cex:commentExtensible w16cex:durableId="253D1731" w16cex:dateUtc="2021-11-15T10:28:00Z"/>
+  <w16cex:commentExtensible w16cex:durableId="254B9D16" w16cex:dateUtc="2021-11-26T10:51:00Z"/>
   <w16cex:commentExtensible w16cex:durableId="253D1747" w16cex:dateUtc="2021-11-15T10:28:00Z"/>
   <w16cex:commentExtensible w16cex:durableId="253D176E" w16cex:dateUtc="2021-11-15T10:29:00Z"/>
-  <w16cex:commentExtensible w16cex:durableId="253D18A4" w16cex:dateUtc="2021-11-15T10:34:00Z"/>
 </w16cex:commentsExtensible>
 </file>
 
 <file path=word/commentsIds.xml><?xml version="1.0" encoding="utf-8"?>
 <w16cid:commentsIds xmlns:wpc="http://schemas.microsoft.com/office/word/2010/wordprocessingCanvas" xmlns:cx="http://schemas.microsoft.com/office/drawing/2014/chartex" xmlns:cx1="http://schemas.microsoft.com/office/drawing/2015/9/8/chartex" xmlns:cx2="http://schemas.microsoft.com/office/drawing/2015/10/21/chartex" xmlns:cx3="http://schemas.microsoft.com/office/drawing/2016/5/9/chartex" xmlns:cx4="http://schemas.microsoft.com/office/drawing/2016/5/10/chartex" xmlns:cx5="http://schemas.microsoft.com/office/drawing/2016/5/11/chartex" xmlns:cx6="http://schemas.microsoft.com/office/drawing/2016/5/12/chartex" xmlns:cx7="http://schemas.microsoft.com/office/drawing/2016/5/13/chartex" xmlns:cx8="http://schemas.microsoft.com/office/drawing/2016/5/14/chartex" xmlns:mc="http://schemas.openxmlformats.org/markup-compatibility/2006" xmlns:aink="http://schemas.microsoft.com/office/drawing/2016/ink" xmlns:am3d="http://schemas.microsoft.com/office/drawing/2017/model3d" xmlns:o="urn:schemas-microsoft-com:office:office" xmlns:r="http://schemas.openxmlformats.org/officeDocument/2006/relationships" xmlns:m="http://schemas.openxmlformats.org/officeDocument/2006/math" xmlns:v="urn:schemas-microsoft-com:vml" xmlns:wp14="http://schemas.microsoft.com/office/word/2010/wordprocessingDrawing" xmlns:wp="http://schemas.openxmlformats.org/drawingml/2006/wordprocessingDrawing" xmlns:w10="urn:schemas-microsoft-com:office:word" xmlns:w="http://schemas.openxmlformats.org/wordprocessingml/2006/main" xmlns:w14="http://schemas.microsoft.com/office/word/2010/wordml" xmlns:w15="http://schemas.microsoft.com/office/word/2012/wordml" xmlns:w16cex="http://schemas.microsoft.com/office/word/2018/wordml/cex" xmlns:w16cid="http://schemas.microsoft.com/office/word/2016/wordml/cid" xmlns:w16="http://schemas.microsoft.com/office/word/2018/wordml" xmlns:w16sdtdh="http://schemas.microsoft.com/office/word/2020/wordml/sdtdatahash" xmlns:w16se="http://schemas.microsoft.com/office/word/2015/wordml/symex" xmlns:wpg="http://schemas.microsoft.com/office/word/2010/wordprocessingGroup" xmlns:wpi="http://schemas.microsoft.com/office/word/2010/wordprocessingInk" xmlns:wne="http://schemas.microsoft.com/office/word/2006/wordml" xmlns:wps="http://schemas.microsoft.com/office/word/2010/wordprocessingShape" mc:Ignorable="w14 w15 w16se w16cid w16 w16cex w16sdtdh wp14">
-  <w16cid:commentId w16cid:paraId="6AA9AD66" w16cid:durableId="253D16F4"/>
-  <w16cid:commentId w16cid:paraId="721231C9" w16cid:durableId="253D170E"/>
-  <w16cid:commentId w16cid:paraId="6D987AD5" w16cid:durableId="253D1728"/>
-  <w16cid:commentId w16cid:paraId="3E805E55" w16cid:durableId="253D1739"/>
-  <w16cid:commentId w16cid:paraId="4A4B6D03" w16cid:durableId="253D1731"/>
+  <w16cid:commentId w16cid:paraId="5BCE1E48" w16cid:durableId="254B9D16"/>
   <w16cid:commentId w16cid:paraId="3B7CFE48" w16cid:durableId="253D1747"/>
   <w16cid:commentId w16cid:paraId="72BBD7C8" w16cid:durableId="253D176E"/>
-  <w16cid:commentId w16cid:paraId="2AC5CBDB" w16cid:durableId="253D18A4"/>
 </w16cid:commentsIds>
 </file>
 
 <file path=word/endnotes.xml><?xml version="1.0" encoding="utf-8"?>
-<w:endnotes xmlns:wpc="http://schemas.microsoft.com/office/word/2010/wordprocessingCanvas" xmlns:mc="http://schemas.openxmlformats.org/markup-compatibility/2006" xmlns:o="urn:schemas-microsoft-com:office:office" xmlns:r="http://schemas.openxmlformats.org/officeDocument/2006/relationships" xmlns:m="http://schemas.openxmlformats.org/officeDocument/2006/math" xmlns:v="urn:schemas-microsoft-com:vml" xmlns:wp14="http://schemas.microsoft.com/office/word/2010/wordprocessingDrawing" xmlns:wp="http://schemas.openxmlformats.org/drawingml/2006/wordprocessingDrawing" xmlns:w10="urn:schemas-microsoft-com:office:word" xmlns:w="http://schemas.openxmlformats.org/wordprocessingml/2006/main" xmlns:w14="http://schemas.microsoft.com/office/word/2010/wordml" xmlns:w15="http://schemas.microsoft.com/office/word/2012/wordml" xmlns:wpg="http://schemas.microsoft.com/office/word/2010/wordprocessingGroup" xmlns:wpi="http://schemas.microsoft.com/office/word/2010/wordprocessingInk" xmlns:wne="http://schemas.microsoft.com/office/word/2006/wordml" xmlns:wps="http://schemas.microsoft.com/office/word/2010/wordprocessingShape" mc:Ignorable="w14 w15 wp14">
+<w:endnotes xmlns:wpc="http://schemas.microsoft.com/office/word/2010/wordprocessingCanvas" xmlns:cx="http://schemas.microsoft.com/office/drawing/2014/chartex" xmlns:cx1="http://schemas.microsoft.com/office/drawing/2015/9/8/chartex" xmlns:cx2="http://schemas.microsoft.com/office/drawing/2015/10/21/chartex" xmlns:cx3="http://schemas.microsoft.com/office/drawing/2016/5/9/chartex" xmlns:cx4="http://schemas.microsoft.com/office/drawing/2016/5/10/chartex" xmlns:cx5="http://schemas.microsoft.com/office/drawing/2016/5/11/chartex" xmlns:cx6="http://schemas.microsoft.com/office/drawing/2016/5/12/chartex" xmlns:cx7="http://schemas.microsoft.com/office/drawing/2016/5/13/chartex" xmlns:cx8="http://schemas.microsoft.com/office/drawing/2016/5/14/chartex" xmlns:mc="http://schemas.openxmlformats.org/markup-compatibility/2006" xmlns:aink="http://schemas.microsoft.com/office/drawing/2016/ink" xmlns:am3d="http://schemas.microsoft.com/office/drawing/2017/model3d" xmlns:o="urn:schemas-microsoft-com:office:office" xmlns:r="http://schemas.openxmlformats.org/officeDocument/2006/relationships" xmlns:m="http://schemas.openxmlformats.org/officeDocument/2006/math" xmlns:v="urn:schemas-microsoft-com:vml" xmlns:wp14="http://schemas.microsoft.com/office/word/2010/wordprocessingDrawing" xmlns:wp="http://schemas.openxmlformats.org/drawingml/2006/wordprocessingDrawing" xmlns:w10="urn:schemas-microsoft-com:office:word" xmlns:w="http://schemas.openxmlformats.org/wordprocessingml/2006/main" xmlns:w14="http://schemas.microsoft.com/office/word/2010/wordml" xmlns:w15="http://schemas.microsoft.com/office/word/2012/wordml" xmlns:w16cex="http://schemas.microsoft.com/office/word/2018/wordml/cex" xmlns:w16cid="http://schemas.microsoft.com/office/word/2016/wordml/cid" xmlns:w16="http://schemas.microsoft.com/office/word/2018/wordml" xmlns:w16sdtdh="http://schemas.microsoft.com/office/word/2020/wordml/sdtdatahash" xmlns:w16se="http://schemas.microsoft.com/office/word/2015/wordml/symex" xmlns:wpg="http://schemas.microsoft.com/office/word/2010/wordprocessingGroup" xmlns:wpi="http://schemas.microsoft.com/office/word/2010/wordprocessingInk" xmlns:wne="http://schemas.microsoft.com/office/word/2006/wordml" xmlns:wps="http://schemas.microsoft.com/office/word/2010/wordprocessingShape" mc:Ignorable="w14 w15 w16se w16cid w16 w16cex w16sdtdh wp14">
   <w:endnote w:type="separator" w:id="-1">
     <w:p>
       <w:pPr>
@@ -8779,10 +8412,10 @@
 </file>
 
 <file path=word/footer1.xml><?xml version="1.0" encoding="utf-8"?>
-<w:ftr xmlns:wpc="http://schemas.microsoft.com/office/word/2010/wordprocessingCanvas" xmlns:mc="http://schemas.openxmlformats.org/markup-compatibility/2006" xmlns:o="urn:schemas-microsoft-com:office:office" xmlns:r="http://schemas.openxmlformats.org/officeDocument/2006/relationships" xmlns:m="http://schemas.openxmlformats.org/officeDocument/2006/math" xmlns:v="urn:schemas-microsoft-com:vml" xmlns:wp14="http://schemas.microsoft.com/office/word/2010/wordprocessingDrawing" xmlns:wp="http://schemas.openxmlformats.org/drawingml/2006/wordprocessingDrawing" xmlns:w10="urn:schemas-microsoft-com:office:word" xmlns:w="http://schemas.openxmlformats.org/wordprocessingml/2006/main" xmlns:w14="http://schemas.microsoft.com/office/word/2010/wordml" xmlns:w15="http://schemas.microsoft.com/office/word/2012/wordml" xmlns:wpg="http://schemas.microsoft.com/office/word/2010/wordprocessingGroup" xmlns:wpi="http://schemas.microsoft.com/office/word/2010/wordprocessingInk" xmlns:wne="http://schemas.microsoft.com/office/word/2006/wordml" xmlns:wps="http://schemas.microsoft.com/office/word/2010/wordprocessingShape" mc:Ignorable="w14 w15 wp14">
+<w:ftr xmlns:wpc="http://schemas.microsoft.com/office/word/2010/wordprocessingCanvas" xmlns:cx="http://schemas.microsoft.com/office/drawing/2014/chartex" xmlns:cx1="http://schemas.microsoft.com/office/drawing/2015/9/8/chartex" xmlns:cx2="http://schemas.microsoft.com/office/drawing/2015/10/21/chartex" xmlns:cx3="http://schemas.microsoft.com/office/drawing/2016/5/9/chartex" xmlns:cx4="http://schemas.microsoft.com/office/drawing/2016/5/10/chartex" xmlns:cx5="http://schemas.microsoft.com/office/drawing/2016/5/11/chartex" xmlns:cx6="http://schemas.microsoft.com/office/drawing/2016/5/12/chartex" xmlns:cx7="http://schemas.microsoft.com/office/drawing/2016/5/13/chartex" xmlns:cx8="http://schemas.microsoft.com/office/drawing/2016/5/14/chartex" xmlns:mc="http://schemas.openxmlformats.org/markup-compatibility/2006" xmlns:aink="http://schemas.microsoft.com/office/drawing/2016/ink" xmlns:am3d="http://schemas.microsoft.com/office/drawing/2017/model3d" xmlns:o="urn:schemas-microsoft-com:office:office" xmlns:r="http://schemas.openxmlformats.org/officeDocument/2006/relationships" xmlns:m="http://schemas.openxmlformats.org/officeDocument/2006/math" xmlns:v="urn:schemas-microsoft-com:vml" xmlns:wp14="http://schemas.microsoft.com/office/word/2010/wordprocessingDrawing" xmlns:wp="http://schemas.openxmlformats.org/drawingml/2006/wordprocessingDrawing" xmlns:w10="urn:schemas-microsoft-com:office:word" xmlns:w="http://schemas.openxmlformats.org/wordprocessingml/2006/main" xmlns:w14="http://schemas.microsoft.com/office/word/2010/wordml" xmlns:w15="http://schemas.microsoft.com/office/word/2012/wordml" xmlns:w16cex="http://schemas.microsoft.com/office/word/2018/wordml/cex" xmlns:w16cid="http://schemas.microsoft.com/office/word/2016/wordml/cid" xmlns:w16="http://schemas.microsoft.com/office/word/2018/wordml" xmlns:w16sdtdh="http://schemas.microsoft.com/office/word/2020/wordml/sdtdatahash" xmlns:w16se="http://schemas.microsoft.com/office/word/2015/wordml/symex" xmlns:wpg="http://schemas.microsoft.com/office/word/2010/wordprocessingGroup" xmlns:wpi="http://schemas.microsoft.com/office/word/2010/wordprocessingInk" xmlns:wne="http://schemas.microsoft.com/office/word/2006/wordml" xmlns:wps="http://schemas.microsoft.com/office/word/2010/wordprocessingShape" mc:Ignorable="w14 w15 w16se w16cid w16 w16cex w16sdtdh wp14">
   <w:p>
     <w:pPr>
-      <w:pStyle w:val="a5"/>
+      <w:pStyle w:val="Footer"/>
       <w:jc w:val="center"/>
     </w:pPr>
     <w:r>
@@ -8793,7 +8426,7 @@
 </file>
 
 <file path=word/footnotes.xml><?xml version="1.0" encoding="utf-8"?>
-<w:footnotes xmlns:wpc="http://schemas.microsoft.com/office/word/2010/wordprocessingCanvas" xmlns:mc="http://schemas.openxmlformats.org/markup-compatibility/2006" xmlns:o="urn:schemas-microsoft-com:office:office" xmlns:r="http://schemas.openxmlformats.org/officeDocument/2006/relationships" xmlns:m="http://schemas.openxmlformats.org/officeDocument/2006/math" xmlns:v="urn:schemas-microsoft-com:vml" xmlns:wp14="http://schemas.microsoft.com/office/word/2010/wordprocessingDrawing" xmlns:wp="http://schemas.openxmlformats.org/drawingml/2006/wordprocessingDrawing" xmlns:w10="urn:schemas-microsoft-com:office:word" xmlns:w="http://schemas.openxmlformats.org/wordprocessingml/2006/main" xmlns:w14="http://schemas.microsoft.com/office/word/2010/wordml" xmlns:w15="http://schemas.microsoft.com/office/word/2012/wordml" xmlns:wpg="http://schemas.microsoft.com/office/word/2010/wordprocessingGroup" xmlns:wpi="http://schemas.microsoft.com/office/word/2010/wordprocessingInk" xmlns:wne="http://schemas.microsoft.com/office/word/2006/wordml" xmlns:wps="http://schemas.microsoft.com/office/word/2010/wordprocessingShape" mc:Ignorable="w14 w15 wp14">
+<w:footnotes xmlns:wpc="http://schemas.microsoft.com/office/word/2010/wordprocessingCanvas" xmlns:cx="http://schemas.microsoft.com/office/drawing/2014/chartex" xmlns:cx1="http://schemas.microsoft.com/office/drawing/2015/9/8/chartex" xmlns:cx2="http://schemas.microsoft.com/office/drawing/2015/10/21/chartex" xmlns:cx3="http://schemas.microsoft.com/office/drawing/2016/5/9/chartex" xmlns:cx4="http://schemas.microsoft.com/office/drawing/2016/5/10/chartex" xmlns:cx5="http://schemas.microsoft.com/office/drawing/2016/5/11/chartex" xmlns:cx6="http://schemas.microsoft.com/office/drawing/2016/5/12/chartex" xmlns:cx7="http://schemas.microsoft.com/office/drawing/2016/5/13/chartex" xmlns:cx8="http://schemas.microsoft.com/office/drawing/2016/5/14/chartex" xmlns:mc="http://schemas.openxmlformats.org/markup-compatibility/2006" xmlns:aink="http://schemas.microsoft.com/office/drawing/2016/ink" xmlns:am3d="http://schemas.microsoft.com/office/drawing/2017/model3d" xmlns:o="urn:schemas-microsoft-com:office:office" xmlns:r="http://schemas.openxmlformats.org/officeDocument/2006/relationships" xmlns:m="http://schemas.openxmlformats.org/officeDocument/2006/math" xmlns:v="urn:schemas-microsoft-com:vml" xmlns:wp14="http://schemas.microsoft.com/office/word/2010/wordprocessingDrawing" xmlns:wp="http://schemas.openxmlformats.org/drawingml/2006/wordprocessingDrawing" xmlns:w10="urn:schemas-microsoft-com:office:word" xmlns:w="http://schemas.openxmlformats.org/wordprocessingml/2006/main" xmlns:w14="http://schemas.microsoft.com/office/word/2010/wordml" xmlns:w15="http://schemas.microsoft.com/office/word/2012/wordml" xmlns:w16cex="http://schemas.microsoft.com/office/word/2018/wordml/cex" xmlns:w16cid="http://schemas.microsoft.com/office/word/2016/wordml/cid" xmlns:w16="http://schemas.microsoft.com/office/word/2018/wordml" xmlns:w16sdtdh="http://schemas.microsoft.com/office/word/2020/wordml/sdtdatahash" xmlns:w16se="http://schemas.microsoft.com/office/word/2015/wordml/symex" xmlns:wpg="http://schemas.microsoft.com/office/word/2010/wordprocessingGroup" xmlns:wpi="http://schemas.microsoft.com/office/word/2010/wordprocessingInk" xmlns:wne="http://schemas.microsoft.com/office/word/2006/wordml" xmlns:wps="http://schemas.microsoft.com/office/word/2010/wordprocessingShape" mc:Ignorable="w14 w15 w16se w16cid w16 w16cex w16sdtdh wp14">
   <w:footnote w:type="separator" w:id="-1">
     <w:p>
       <w:pPr>
@@ -8818,7 +8451,7 @@
 </file>
 
 <file path=word/header1.xml><?xml version="1.0" encoding="utf-8"?>
-<w:hdr xmlns:wpc="http://schemas.microsoft.com/office/word/2010/wordprocessingCanvas" xmlns:mc="http://schemas.openxmlformats.org/markup-compatibility/2006" xmlns:o="urn:schemas-microsoft-com:office:office" xmlns:r="http://schemas.openxmlformats.org/officeDocument/2006/relationships" xmlns:m="http://schemas.openxmlformats.org/officeDocument/2006/math" xmlns:v="urn:schemas-microsoft-com:vml" xmlns:wp14="http://schemas.microsoft.com/office/word/2010/wordprocessingDrawing" xmlns:wp="http://schemas.openxmlformats.org/drawingml/2006/wordprocessingDrawing" xmlns:w10="urn:schemas-microsoft-com:office:word" xmlns:w="http://schemas.openxmlformats.org/wordprocessingml/2006/main" xmlns:w14="http://schemas.microsoft.com/office/word/2010/wordml" xmlns:w15="http://schemas.microsoft.com/office/word/2012/wordml" xmlns:wpg="http://schemas.microsoft.com/office/word/2010/wordprocessingGroup" xmlns:wpi="http://schemas.microsoft.com/office/word/2010/wordprocessingInk" xmlns:wne="http://schemas.microsoft.com/office/word/2006/wordml" xmlns:wps="http://schemas.microsoft.com/office/word/2010/wordprocessingShape" mc:Ignorable="w14 w15 wp14">
+<w:hdr xmlns:wpc="http://schemas.microsoft.com/office/word/2010/wordprocessingCanvas" xmlns:cx="http://schemas.microsoft.com/office/drawing/2014/chartex" xmlns:cx1="http://schemas.microsoft.com/office/drawing/2015/9/8/chartex" xmlns:cx2="http://schemas.microsoft.com/office/drawing/2015/10/21/chartex" xmlns:cx3="http://schemas.microsoft.com/office/drawing/2016/5/9/chartex" xmlns:cx4="http://schemas.microsoft.com/office/drawing/2016/5/10/chartex" xmlns:cx5="http://schemas.microsoft.com/office/drawing/2016/5/11/chartex" xmlns:cx6="http://schemas.microsoft.com/office/drawing/2016/5/12/chartex" xmlns:cx7="http://schemas.microsoft.com/office/drawing/2016/5/13/chartex" xmlns:cx8="http://schemas.microsoft.com/office/drawing/2016/5/14/chartex" xmlns:mc="http://schemas.openxmlformats.org/markup-compatibility/2006" xmlns:aink="http://schemas.microsoft.com/office/drawing/2016/ink" xmlns:am3d="http://schemas.microsoft.com/office/drawing/2017/model3d" xmlns:o="urn:schemas-microsoft-com:office:office" xmlns:r="http://schemas.openxmlformats.org/officeDocument/2006/relationships" xmlns:m="http://schemas.openxmlformats.org/officeDocument/2006/math" xmlns:v="urn:schemas-microsoft-com:vml" xmlns:wp14="http://schemas.microsoft.com/office/word/2010/wordprocessingDrawing" xmlns:wp="http://schemas.openxmlformats.org/drawingml/2006/wordprocessingDrawing" xmlns:w10="urn:schemas-microsoft-com:office:word" xmlns:w="http://schemas.openxmlformats.org/wordprocessingml/2006/main" xmlns:w14="http://schemas.microsoft.com/office/word/2010/wordml" xmlns:w15="http://schemas.microsoft.com/office/word/2012/wordml" xmlns:w16cex="http://schemas.microsoft.com/office/word/2018/wordml/cex" xmlns:w16cid="http://schemas.microsoft.com/office/word/2016/wordml/cid" xmlns:w16="http://schemas.microsoft.com/office/word/2018/wordml" xmlns:w16sdtdh="http://schemas.microsoft.com/office/word/2020/wordml/sdtdatahash" xmlns:w16se="http://schemas.microsoft.com/office/word/2015/wordml/symex" xmlns:wpg="http://schemas.microsoft.com/office/word/2010/wordprocessingGroup" xmlns:wpi="http://schemas.microsoft.com/office/word/2010/wordprocessingInk" xmlns:wne="http://schemas.microsoft.com/office/word/2006/wordml" xmlns:wps="http://schemas.microsoft.com/office/word/2010/wordprocessingShape" mc:Ignorable="w14 w15 w16se w16cid w16 w16cex w16sdtdh wp14">
   <w:sdt>
     <w:sdtPr>
       <w:id w:val="770207493"/>
@@ -8831,7 +8464,7 @@
     <w:sdtContent>
       <w:p>
         <w:pPr>
-          <w:pStyle w:val="a3"/>
+          <w:pStyle w:val="Header"/>
           <w:spacing w:line="360" w:lineRule="auto"/>
           <w:ind w:left="10"/>
           <w:jc w:val="center"/>
@@ -8861,7 +8494,7 @@
 </file>
 
 <file path=word/numbering.xml><?xml version="1.0" encoding="utf-8"?>
-<w:numbering xmlns:wpc="http://schemas.microsoft.com/office/word/2010/wordprocessingCanvas" xmlns:mc="http://schemas.openxmlformats.org/markup-compatibility/2006" xmlns:o="urn:schemas-microsoft-com:office:office" xmlns:r="http://schemas.openxmlformats.org/officeDocument/2006/relationships" xmlns:m="http://schemas.openxmlformats.org/officeDocument/2006/math" xmlns:v="urn:schemas-microsoft-com:vml" xmlns:wp14="http://schemas.microsoft.com/office/word/2010/wordprocessingDrawing" xmlns:wp="http://schemas.openxmlformats.org/drawingml/2006/wordprocessingDrawing" xmlns:w10="urn:schemas-microsoft-com:office:word" xmlns:w="http://schemas.openxmlformats.org/wordprocessingml/2006/main" xmlns:w14="http://schemas.microsoft.com/office/word/2010/wordml" xmlns:w15="http://schemas.microsoft.com/office/word/2012/wordml" xmlns:wpg="http://schemas.microsoft.com/office/word/2010/wordprocessingGroup" xmlns:wpi="http://schemas.microsoft.com/office/word/2010/wordprocessingInk" xmlns:wne="http://schemas.microsoft.com/office/word/2006/wordml" xmlns:wps="http://schemas.microsoft.com/office/word/2010/wordprocessingShape" mc:Ignorable="w14 w15 wp14">
+<w:numbering xmlns:wpc="http://schemas.microsoft.com/office/word/2010/wordprocessingCanvas" xmlns:cx="http://schemas.microsoft.com/office/drawing/2014/chartex" xmlns:cx1="http://schemas.microsoft.com/office/drawing/2015/9/8/chartex" xmlns:cx2="http://schemas.microsoft.com/office/drawing/2015/10/21/chartex" xmlns:cx3="http://schemas.microsoft.com/office/drawing/2016/5/9/chartex" xmlns:cx4="http://schemas.microsoft.com/office/drawing/2016/5/10/chartex" xmlns:cx5="http://schemas.microsoft.com/office/drawing/2016/5/11/chartex" xmlns:cx6="http://schemas.microsoft.com/office/drawing/2016/5/12/chartex" xmlns:cx7="http://schemas.microsoft.com/office/drawing/2016/5/13/chartex" xmlns:cx8="http://schemas.microsoft.com/office/drawing/2016/5/14/chartex" xmlns:mc="http://schemas.openxmlformats.org/markup-compatibility/2006" xmlns:aink="http://schemas.microsoft.com/office/drawing/2016/ink" xmlns:am3d="http://schemas.microsoft.com/office/drawing/2017/model3d" xmlns:o="urn:schemas-microsoft-com:office:office" xmlns:r="http://schemas.openxmlformats.org/officeDocument/2006/relationships" xmlns:m="http://schemas.openxmlformats.org/officeDocument/2006/math" xmlns:v="urn:schemas-microsoft-com:vml" xmlns:wp14="http://schemas.microsoft.com/office/word/2010/wordprocessingDrawing" xmlns:wp="http://schemas.openxmlformats.org/drawingml/2006/wordprocessingDrawing" xmlns:w10="urn:schemas-microsoft-com:office:word" xmlns:w="http://schemas.openxmlformats.org/wordprocessingml/2006/main" xmlns:w14="http://schemas.microsoft.com/office/word/2010/wordml" xmlns:w15="http://schemas.microsoft.com/office/word/2012/wordml" xmlns:w16cex="http://schemas.microsoft.com/office/word/2018/wordml/cex" xmlns:w16cid="http://schemas.microsoft.com/office/word/2016/wordml/cid" xmlns:w16="http://schemas.microsoft.com/office/word/2018/wordml" xmlns:w16sdtdh="http://schemas.microsoft.com/office/word/2020/wordml/sdtdatahash" xmlns:w16se="http://schemas.microsoft.com/office/word/2015/wordml/symex" xmlns:wpg="http://schemas.microsoft.com/office/word/2010/wordprocessingGroup" xmlns:wpi="http://schemas.microsoft.com/office/word/2010/wordprocessingInk" xmlns:wne="http://schemas.microsoft.com/office/word/2006/wordml" xmlns:wps="http://schemas.microsoft.com/office/word/2010/wordprocessingShape" mc:Ignorable="w14 w15 w16se w16cid w16 w16cex w16sdtdh wp14">
   <w:abstractNum w:abstractNumId="0" w15:restartNumberingAfterBreak="0">
     <w:nsid w:val="0C303EE8"/>
     <w:multiLevelType w:val="hybridMultilevel"/>
@@ -9975,7 +9608,7 @@
 </file>
 
 <file path=word/people.xml><?xml version="1.0" encoding="utf-8"?>
-<w15:people xmlns:wpc="http://schemas.microsoft.com/office/word/2010/wordprocessingCanvas" xmlns:mc="http://schemas.openxmlformats.org/markup-compatibility/2006" xmlns:o="urn:schemas-microsoft-com:office:office" xmlns:r="http://schemas.openxmlformats.org/officeDocument/2006/relationships" xmlns:m="http://schemas.openxmlformats.org/officeDocument/2006/math" xmlns:v="urn:schemas-microsoft-com:vml" xmlns:wp14="http://schemas.microsoft.com/office/word/2010/wordprocessingDrawing" xmlns:wp="http://schemas.openxmlformats.org/drawingml/2006/wordprocessingDrawing" xmlns:w10="urn:schemas-microsoft-com:office:word" xmlns:w="http://schemas.openxmlformats.org/wordprocessingml/2006/main" xmlns:w14="http://schemas.microsoft.com/office/word/2010/wordml" xmlns:w15="http://schemas.microsoft.com/office/word/2012/wordml" xmlns:wpg="http://schemas.microsoft.com/office/word/2010/wordprocessingGroup" xmlns:wpi="http://schemas.microsoft.com/office/word/2010/wordprocessingInk" xmlns:wne="http://schemas.microsoft.com/office/word/2006/wordml" xmlns:wps="http://schemas.microsoft.com/office/word/2010/wordprocessingShape" mc:Ignorable="w14 w15 wp14">
+<w15:people xmlns:wpc="http://schemas.microsoft.com/office/word/2010/wordprocessingCanvas" xmlns:cx="http://schemas.microsoft.com/office/drawing/2014/chartex" xmlns:cx1="http://schemas.microsoft.com/office/drawing/2015/9/8/chartex" xmlns:cx2="http://schemas.microsoft.com/office/drawing/2015/10/21/chartex" xmlns:cx3="http://schemas.microsoft.com/office/drawing/2016/5/9/chartex" xmlns:cx4="http://schemas.microsoft.com/office/drawing/2016/5/10/chartex" xmlns:cx5="http://schemas.microsoft.com/office/drawing/2016/5/11/chartex" xmlns:cx6="http://schemas.microsoft.com/office/drawing/2016/5/12/chartex" xmlns:cx7="http://schemas.microsoft.com/office/drawing/2016/5/13/chartex" xmlns:cx8="http://schemas.microsoft.com/office/drawing/2016/5/14/chartex" xmlns:mc="http://schemas.openxmlformats.org/markup-compatibility/2006" xmlns:aink="http://schemas.microsoft.com/office/drawing/2016/ink" xmlns:am3d="http://schemas.microsoft.com/office/drawing/2017/model3d" xmlns:o="urn:schemas-microsoft-com:office:office" xmlns:r="http://schemas.openxmlformats.org/officeDocument/2006/relationships" xmlns:m="http://schemas.openxmlformats.org/officeDocument/2006/math" xmlns:v="urn:schemas-microsoft-com:vml" xmlns:wp14="http://schemas.microsoft.com/office/word/2010/wordprocessingDrawing" xmlns:wp="http://schemas.openxmlformats.org/drawingml/2006/wordprocessingDrawing" xmlns:w10="urn:schemas-microsoft-com:office:word" xmlns:w="http://schemas.openxmlformats.org/wordprocessingml/2006/main" xmlns:w14="http://schemas.microsoft.com/office/word/2010/wordml" xmlns:w15="http://schemas.microsoft.com/office/word/2012/wordml" xmlns:w16cex="http://schemas.microsoft.com/office/word/2018/wordml/cex" xmlns:w16cid="http://schemas.microsoft.com/office/word/2016/wordml/cid" xmlns:w16="http://schemas.microsoft.com/office/word/2018/wordml" xmlns:w16sdtdh="http://schemas.microsoft.com/office/word/2020/wordml/sdtdatahash" xmlns:w16se="http://schemas.microsoft.com/office/word/2015/wordml/symex" xmlns:wpg="http://schemas.microsoft.com/office/word/2010/wordprocessingGroup" xmlns:wpi="http://schemas.microsoft.com/office/word/2010/wordprocessingInk" xmlns:wne="http://schemas.microsoft.com/office/word/2006/wordml" xmlns:wps="http://schemas.microsoft.com/office/word/2010/wordprocessingShape" mc:Ignorable="w14 w15 w16se w16cid w16 w16cex w16sdtdh wp14">
   <w15:person w15:author="AAK">
     <w15:presenceInfo w15:providerId="AD" w15:userId="S-1-5-21-2301979571-1751391163-971761870-1106"/>
   </w15:person>
@@ -9983,7 +9616,7 @@
 </file>
 
 <file path=word/styles.xml><?xml version="1.0" encoding="utf-8"?>
-<w:styles xmlns:mc="http://schemas.openxmlformats.org/markup-compatibility/2006" xmlns:r="http://schemas.openxmlformats.org/officeDocument/2006/relationships" xmlns:w="http://schemas.openxmlformats.org/wordprocessingml/2006/main" xmlns:w14="http://schemas.microsoft.com/office/word/2010/wordml" xmlns:w15="http://schemas.microsoft.com/office/word/2012/wordml" mc:Ignorable="w14 w15">
+<w:styles xmlns:mc="http://schemas.openxmlformats.org/markup-compatibility/2006" xmlns:r="http://schemas.openxmlformats.org/officeDocument/2006/relationships" xmlns:w="http://schemas.openxmlformats.org/wordprocessingml/2006/main" xmlns:w14="http://schemas.microsoft.com/office/word/2010/wordml" xmlns:w15="http://schemas.microsoft.com/office/word/2012/wordml" xmlns:w16cex="http://schemas.microsoft.com/office/word/2018/wordml/cex" xmlns:w16cid="http://schemas.microsoft.com/office/word/2016/wordml/cid" xmlns:w16="http://schemas.microsoft.com/office/word/2018/wordml" xmlns:w16sdtdh="http://schemas.microsoft.com/office/word/2020/wordml/sdtdatahash" xmlns:w16se="http://schemas.microsoft.com/office/word/2015/wordml/symex" mc:Ignorable="w14 w15 w16se w16cid w16 w16cex w16sdtdh">
   <w:docDefaults>
     <w:rPrDefault>
       <w:rPr>
@@ -9999,7 +9632,7 @@
       </w:pPr>
     </w:pPrDefault>
   </w:docDefaults>
-  <w:latentStyles w:defLockedState="0" w:defUIPriority="99" w:defSemiHidden="0" w:defUnhideWhenUsed="0" w:defQFormat="0" w:count="371">
+  <w:latentStyles w:defLockedState="0" w:defUIPriority="99" w:defSemiHidden="0" w:defUnhideWhenUsed="0" w:defQFormat="0" w:count="376">
     <w:lsdException w:name="Normal" w:uiPriority="0" w:qFormat="1"/>
     <w:lsdException w:name="heading 1" w:uiPriority="9" w:qFormat="1"/>
     <w:lsdException w:name="heading 2" w:semiHidden="1" w:uiPriority="9" w:unhideWhenUsed="1" w:qFormat="1"/>
@@ -10105,7 +9738,6 @@
     <w:lsdException w:name="HTML Sample" w:semiHidden="1" w:unhideWhenUsed="1"/>
     <w:lsdException w:name="HTML Typewriter" w:semiHidden="1" w:unhideWhenUsed="1"/>
     <w:lsdException w:name="HTML Variable" w:semiHidden="1" w:unhideWhenUsed="1"/>
-    <w:lsdException w:name="Normal Table" w:semiHidden="1" w:unhideWhenUsed="1"/>
     <w:lsdException w:name="annotation subject" w:semiHidden="1" w:unhideWhenUsed="1"/>
     <w:lsdException w:name="No List" w:semiHidden="1" w:unhideWhenUsed="1"/>
     <w:lsdException w:name="Outline List 1" w:semiHidden="1" w:unhideWhenUsed="1"/>
@@ -10148,11 +9780,8 @@
     <w:lsdException w:name="Table Contemporary" w:semiHidden="1" w:unhideWhenUsed="1"/>
     <w:lsdException w:name="Table Elegant" w:semiHidden="1" w:unhideWhenUsed="1"/>
     <w:lsdException w:name="Table Professional" w:semiHidden="1" w:unhideWhenUsed="1"/>
-    <w:lsdException w:name="Table Subtle 1" w:semiHidden="1" w:unhideWhenUsed="1"/>
     <w:lsdException w:name="Table Subtle 2" w:semiHidden="1" w:unhideWhenUsed="1"/>
     <w:lsdException w:name="Table Web 1" w:semiHidden="1" w:unhideWhenUsed="1"/>
-    <w:lsdException w:name="Table Web 2" w:semiHidden="1" w:unhideWhenUsed="1"/>
-    <w:lsdException w:name="Table Web 3" w:semiHidden="1" w:unhideWhenUsed="1"/>
     <w:lsdException w:name="Balloon Text" w:semiHidden="1" w:unhideWhenUsed="1"/>
     <w:lsdException w:name="Table Grid" w:uiPriority="59"/>
     <w:lsdException w:name="Table Theme" w:semiHidden="1" w:unhideWhenUsed="1"/>
@@ -10371,8 +10000,13 @@
     <w:lsdException w:name="List Table 5 Dark Accent 6" w:uiPriority="50"/>
     <w:lsdException w:name="List Table 6 Colorful Accent 6" w:uiPriority="51"/>
     <w:lsdException w:name="List Table 7 Colorful Accent 6" w:uiPriority="52"/>
+    <w:lsdException w:name="Mention" w:semiHidden="1" w:unhideWhenUsed="1"/>
+    <w:lsdException w:name="Smart Hyperlink" w:semiHidden="1" w:unhideWhenUsed="1"/>
+    <w:lsdException w:name="Hashtag" w:semiHidden="1" w:unhideWhenUsed="1"/>
+    <w:lsdException w:name="Unresolved Mention" w:semiHidden="1" w:unhideWhenUsed="1"/>
+    <w:lsdException w:name="Smart Link" w:semiHidden="1" w:unhideWhenUsed="1"/>
   </w:latentStyles>
-  <w:style w:type="paragraph" w:default="1" w:styleId="a">
+  <w:style w:type="paragraph" w:default="1" w:styleId="Normal">
     <w:name w:val="Normal"/>
     <w:qFormat/>
     <w:rsid w:val="00DD4073"/>
@@ -10387,11 +10021,11 @@
       <w:lang w:eastAsia="ru-RU"/>
     </w:rPr>
   </w:style>
-  <w:style w:type="paragraph" w:styleId="1">
+  <w:style w:type="paragraph" w:styleId="Heading1">
     <w:name w:val="heading 1"/>
-    <w:basedOn w:val="a"/>
-    <w:next w:val="a"/>
-    <w:link w:val="10"/>
+    <w:basedOn w:val="Normal"/>
+    <w:next w:val="Normal"/>
+    <w:link w:val="Heading1Char"/>
     <w:uiPriority w:val="9"/>
     <w:qFormat/>
     <w:rsid w:val="008244D4"/>
@@ -10408,11 +10042,11 @@
       <w:szCs w:val="32"/>
     </w:rPr>
   </w:style>
-  <w:style w:type="paragraph" w:styleId="2">
+  <w:style w:type="paragraph" w:styleId="Heading2">
     <w:name w:val="heading 2"/>
-    <w:basedOn w:val="a"/>
-    <w:next w:val="a"/>
-    <w:link w:val="20"/>
+    <w:basedOn w:val="Normal"/>
+    <w:next w:val="Normal"/>
+    <w:link w:val="Heading2Char"/>
     <w:uiPriority w:val="9"/>
     <w:unhideWhenUsed/>
     <w:qFormat/>
@@ -10430,11 +10064,11 @@
       <w:szCs w:val="26"/>
     </w:rPr>
   </w:style>
-  <w:style w:type="paragraph" w:styleId="3">
+  <w:style w:type="paragraph" w:styleId="Heading3">
     <w:name w:val="heading 3"/>
-    <w:basedOn w:val="a"/>
-    <w:next w:val="a"/>
-    <w:link w:val="30"/>
+    <w:basedOn w:val="Normal"/>
+    <w:next w:val="Normal"/>
+    <w:link w:val="Heading3Char"/>
     <w:uiPriority w:val="9"/>
     <w:semiHidden/>
     <w:unhideWhenUsed/>
@@ -10453,13 +10087,13 @@
       <w:szCs w:val="24"/>
     </w:rPr>
   </w:style>
-  <w:style w:type="character" w:default="1" w:styleId="a0">
+  <w:style w:type="character" w:default="1" w:styleId="DefaultParagraphFont">
     <w:name w:val="Default Paragraph Font"/>
     <w:uiPriority w:val="1"/>
     <w:semiHidden/>
     <w:unhideWhenUsed/>
   </w:style>
-  <w:style w:type="table" w:default="1" w:styleId="a1">
+  <w:style w:type="table" w:default="1" w:styleId="TableNormal">
     <w:name w:val="Normal Table"/>
     <w:uiPriority w:val="99"/>
     <w:semiHidden/>
@@ -10474,16 +10108,16 @@
       </w:tblCellMar>
     </w:tblPr>
   </w:style>
-  <w:style w:type="numbering" w:default="1" w:styleId="a2">
+  <w:style w:type="numbering" w:default="1" w:styleId="NoList">
     <w:name w:val="No List"/>
     <w:uiPriority w:val="99"/>
     <w:semiHidden/>
     <w:unhideWhenUsed/>
   </w:style>
-  <w:style w:type="paragraph" w:styleId="a3">
+  <w:style w:type="paragraph" w:styleId="Header">
     <w:name w:val="header"/>
-    <w:basedOn w:val="a"/>
-    <w:link w:val="a4"/>
+    <w:basedOn w:val="Normal"/>
+    <w:link w:val="HeaderChar"/>
     <w:uiPriority w:val="99"/>
     <w:unhideWhenUsed/>
     <w:rsid w:val="00DD4073"/>
@@ -10495,10 +10129,10 @@
       <w:spacing w:after="0" w:line="240" w:lineRule="auto"/>
     </w:pPr>
   </w:style>
-  <w:style w:type="character" w:customStyle="1" w:styleId="a4">
-    <w:name w:val="Верхний колонтитул Знак"/>
-    <w:basedOn w:val="a0"/>
-    <w:link w:val="a3"/>
+  <w:style w:type="character" w:customStyle="1" w:styleId="HeaderChar">
+    <w:name w:val="Header Char"/>
+    <w:basedOn w:val="DefaultParagraphFont"/>
+    <w:link w:val="Header"/>
     <w:uiPriority w:val="99"/>
     <w:rsid w:val="00DD4073"/>
     <w:rPr>
@@ -10508,10 +10142,10 @@
       <w:lang w:eastAsia="ru-RU"/>
     </w:rPr>
   </w:style>
-  <w:style w:type="paragraph" w:styleId="a5">
+  <w:style w:type="paragraph" w:styleId="Footer">
     <w:name w:val="footer"/>
-    <w:basedOn w:val="a"/>
-    <w:link w:val="a6"/>
+    <w:basedOn w:val="Normal"/>
+    <w:link w:val="FooterChar"/>
     <w:uiPriority w:val="99"/>
     <w:unhideWhenUsed/>
     <w:rsid w:val="00DD4073"/>
@@ -10523,10 +10157,10 @@
       <w:spacing w:after="0" w:line="240" w:lineRule="auto"/>
     </w:pPr>
   </w:style>
-  <w:style w:type="character" w:customStyle="1" w:styleId="a6">
-    <w:name w:val="Нижний колонтитул Знак"/>
-    <w:basedOn w:val="a0"/>
-    <w:link w:val="a5"/>
+  <w:style w:type="character" w:customStyle="1" w:styleId="FooterChar">
+    <w:name w:val="Footer Char"/>
+    <w:basedOn w:val="DefaultParagraphFont"/>
+    <w:link w:val="Footer"/>
     <w:uiPriority w:val="99"/>
     <w:rsid w:val="00DD4073"/>
     <w:rPr>
@@ -10536,10 +10170,10 @@
       <w:lang w:eastAsia="ru-RU"/>
     </w:rPr>
   </w:style>
-  <w:style w:type="character" w:customStyle="1" w:styleId="10">
-    <w:name w:val="Заголовок 1 Знак"/>
-    <w:basedOn w:val="a0"/>
-    <w:link w:val="1"/>
+  <w:style w:type="character" w:customStyle="1" w:styleId="Heading1Char">
+    <w:name w:val="Heading 1 Char"/>
+    <w:basedOn w:val="DefaultParagraphFont"/>
+    <w:link w:val="Heading1"/>
     <w:uiPriority w:val="9"/>
     <w:rsid w:val="008244D4"/>
     <w:rPr>
@@ -10550,10 +10184,10 @@
       <w:lang w:eastAsia="ru-RU"/>
     </w:rPr>
   </w:style>
-  <w:style w:type="paragraph" w:styleId="a7">
+  <w:style w:type="paragraph" w:styleId="TOCHeading">
     <w:name w:val="TOC Heading"/>
-    <w:basedOn w:val="1"/>
-    <w:next w:val="a"/>
+    <w:basedOn w:val="Heading1"/>
+    <w:next w:val="Normal"/>
     <w:uiPriority w:val="39"/>
     <w:unhideWhenUsed/>
     <w:qFormat/>
@@ -10563,9 +10197,9 @@
       <w:outlineLvl w:val="9"/>
     </w:pPr>
   </w:style>
-  <w:style w:type="paragraph" w:styleId="a8">
+  <w:style w:type="paragraph" w:styleId="ListParagraph">
     <w:name w:val="List Paragraph"/>
-    <w:basedOn w:val="a"/>
+    <w:basedOn w:val="Normal"/>
     <w:uiPriority w:val="34"/>
     <w:qFormat/>
     <w:rsid w:val="008244D4"/>
@@ -10574,10 +10208,10 @@
       <w:contextualSpacing/>
     </w:pPr>
   </w:style>
-  <w:style w:type="character" w:customStyle="1" w:styleId="20">
-    <w:name w:val="Заголовок 2 Знак"/>
-    <w:basedOn w:val="a0"/>
-    <w:link w:val="2"/>
+  <w:style w:type="character" w:customStyle="1" w:styleId="Heading2Char">
+    <w:name w:val="Heading 2 Char"/>
+    <w:basedOn w:val="DefaultParagraphFont"/>
+    <w:link w:val="Heading2"/>
     <w:uiPriority w:val="9"/>
     <w:rsid w:val="00D26B7E"/>
     <w:rPr>
@@ -10588,10 +10222,10 @@
       <w:lang w:eastAsia="ru-RU"/>
     </w:rPr>
   </w:style>
-  <w:style w:type="paragraph" w:styleId="11">
+  <w:style w:type="paragraph" w:styleId="TOC1">
     <w:name w:val="toc 1"/>
-    <w:basedOn w:val="a"/>
-    <w:next w:val="a"/>
+    <w:basedOn w:val="Normal"/>
+    <w:next w:val="Normal"/>
     <w:autoRedefine/>
     <w:uiPriority w:val="39"/>
     <w:unhideWhenUsed/>
@@ -10605,10 +10239,10 @@
       <w:jc w:val="both"/>
     </w:pPr>
   </w:style>
-  <w:style w:type="paragraph" w:styleId="21">
+  <w:style w:type="paragraph" w:styleId="TOC2">
     <w:name w:val="toc 2"/>
-    <w:basedOn w:val="a"/>
-    <w:next w:val="a"/>
+    <w:basedOn w:val="Normal"/>
+    <w:next w:val="Normal"/>
     <w:autoRedefine/>
     <w:uiPriority w:val="39"/>
     <w:unhideWhenUsed/>
@@ -10618,9 +10252,9 @@
       <w:ind w:left="280"/>
     </w:pPr>
   </w:style>
-  <w:style w:type="character" w:styleId="a9">
+  <w:style w:type="character" w:styleId="Hyperlink">
     <w:name w:val="Hyperlink"/>
-    <w:basedOn w:val="a0"/>
+    <w:basedOn w:val="DefaultParagraphFont"/>
     <w:uiPriority w:val="99"/>
     <w:unhideWhenUsed/>
     <w:rsid w:val="00000D4C"/>
@@ -10629,9 +10263,9 @@
       <w:u w:val="single"/>
     </w:rPr>
   </w:style>
-  <w:style w:type="table" w:styleId="aa">
+  <w:style w:type="table" w:styleId="TableGrid">
     <w:name w:val="Table Grid"/>
-    <w:basedOn w:val="a1"/>
+    <w:basedOn w:val="TableNormal"/>
     <w:uiPriority w:val="59"/>
     <w:rsid w:val="00181114"/>
     <w:pPr>
@@ -10648,9 +10282,9 @@
       </w:tblBorders>
     </w:tblPr>
   </w:style>
-  <w:style w:type="character" w:styleId="ab">
+  <w:style w:type="character" w:styleId="PlaceholderText">
     <w:name w:val="Placeholder Text"/>
-    <w:basedOn w:val="a0"/>
+    <w:basedOn w:val="DefaultParagraphFont"/>
     <w:uiPriority w:val="99"/>
     <w:semiHidden/>
     <w:rsid w:val="00A44E5C"/>
@@ -10686,7 +10320,7 @@
   </w:style>
   <w:style w:type="paragraph" w:customStyle="1" w:styleId="TableParagraph">
     <w:name w:val="Table Paragraph"/>
-    <w:basedOn w:val="a"/>
+    <w:basedOn w:val="Normal"/>
     <w:uiPriority w:val="1"/>
     <w:qFormat/>
     <w:rsid w:val="001336DB"/>
@@ -10703,10 +10337,10 @@
       <w:lang w:eastAsia="en-US"/>
     </w:rPr>
   </w:style>
-  <w:style w:type="paragraph" w:styleId="ac">
+  <w:style w:type="paragraph" w:styleId="BodyText">
     <w:name w:val="Body Text"/>
-    <w:basedOn w:val="a"/>
-    <w:link w:val="ad"/>
+    <w:basedOn w:val="Normal"/>
+    <w:link w:val="BodyTextChar"/>
     <w:uiPriority w:val="1"/>
     <w:qFormat/>
     <w:rsid w:val="003A309E"/>
@@ -10723,10 +10357,10 @@
       <w:lang w:eastAsia="en-US"/>
     </w:rPr>
   </w:style>
-  <w:style w:type="character" w:customStyle="1" w:styleId="ad">
-    <w:name w:val="Основной текст Знак"/>
-    <w:basedOn w:val="a0"/>
-    <w:link w:val="ac"/>
+  <w:style w:type="character" w:customStyle="1" w:styleId="BodyTextChar">
+    <w:name w:val="Body Text Char"/>
+    <w:basedOn w:val="DefaultParagraphFont"/>
+    <w:link w:val="BodyText"/>
     <w:uiPriority w:val="1"/>
     <w:rsid w:val="003A309E"/>
     <w:rPr>
@@ -10735,9 +10369,9 @@
       <w:szCs w:val="28"/>
     </w:rPr>
   </w:style>
-  <w:style w:type="paragraph" w:styleId="ae">
+  <w:style w:type="paragraph" w:styleId="NormalWeb">
     <w:name w:val="Normal (Web)"/>
-    <w:basedOn w:val="a"/>
+    <w:basedOn w:val="Normal"/>
     <w:uiPriority w:val="99"/>
     <w:unhideWhenUsed/>
     <w:rsid w:val="00C007F9"/>
@@ -10751,9 +10385,9 @@
       <w:szCs w:val="24"/>
     </w:rPr>
   </w:style>
-  <w:style w:type="character" w:styleId="af">
+  <w:style w:type="character" w:styleId="Strong">
     <w:name w:val="Strong"/>
-    <w:basedOn w:val="a0"/>
+    <w:basedOn w:val="DefaultParagraphFont"/>
     <w:uiPriority w:val="22"/>
     <w:qFormat/>
     <w:rsid w:val="00C007F9"/>
@@ -10762,7 +10396,7 @@
       <w:bCs/>
     </w:rPr>
   </w:style>
-  <w:style w:type="paragraph" w:customStyle="1" w:styleId="af0">
+  <w:style w:type="paragraph" w:customStyle="1" w:styleId="a">
     <w:name w:val="По умолчанию"/>
     <w:rsid w:val="00C909DB"/>
     <w:pPr>
@@ -10788,10 +10422,10 @@
       </w14:textOutline>
     </w:rPr>
   </w:style>
-  <w:style w:type="table" w:customStyle="1" w:styleId="12">
+  <w:style w:type="table" w:customStyle="1" w:styleId="1">
     <w:name w:val="Сетка таблицы1"/>
-    <w:basedOn w:val="a1"/>
-    <w:next w:val="aa"/>
+    <w:basedOn w:val="TableNormal"/>
+    <w:next w:val="TableGrid"/>
     <w:uiPriority w:val="59"/>
     <w:rsid w:val="00C909DB"/>
     <w:pPr>
@@ -10817,12 +10451,12 @@
   </w:style>
   <w:style w:type="character" w:customStyle="1" w:styleId="x2ul">
     <w:name w:val="x2ul"/>
-    <w:basedOn w:val="a0"/>
+    <w:basedOn w:val="DefaultParagraphFont"/>
     <w:rsid w:val="00C909DB"/>
   </w:style>
-  <w:style w:type="paragraph" w:customStyle="1" w:styleId="bodytext">
+  <w:style w:type="paragraph" w:customStyle="1" w:styleId="bodytext0">
     <w:name w:val="bodytext"/>
-    <w:basedOn w:val="a"/>
+    <w:basedOn w:val="Normal"/>
     <w:rsid w:val="00C909DB"/>
     <w:pPr>
       <w:spacing w:before="100" w:beforeAutospacing="1" w:after="100" w:afterAutospacing="1" w:line="240" w:lineRule="auto"/>
@@ -10834,10 +10468,10 @@
       <w:szCs w:val="24"/>
     </w:rPr>
   </w:style>
-  <w:style w:type="character" w:customStyle="1" w:styleId="30">
-    <w:name w:val="Заголовок 3 Знак"/>
-    <w:basedOn w:val="a0"/>
-    <w:link w:val="3"/>
+  <w:style w:type="character" w:customStyle="1" w:styleId="Heading3Char">
+    <w:name w:val="Heading 3 Char"/>
+    <w:basedOn w:val="DefaultParagraphFont"/>
+    <w:link w:val="Heading3"/>
     <w:uiPriority w:val="9"/>
     <w:semiHidden/>
     <w:rsid w:val="007E6F7E"/>
@@ -10849,7 +10483,7 @@
       <w:lang w:eastAsia="ru-RU"/>
     </w:rPr>
   </w:style>
-  <w:style w:type="paragraph" w:styleId="af1">
+  <w:style w:type="paragraph" w:styleId="NoSpacing">
     <w:name w:val="No Spacing"/>
     <w:uiPriority w:val="1"/>
     <w:qFormat/>
@@ -10865,9 +10499,9 @@
       <w:lang w:eastAsia="ru-RU"/>
     </w:rPr>
   </w:style>
-  <w:style w:type="character" w:customStyle="1" w:styleId="af2">
+  <w:style w:type="character" w:customStyle="1" w:styleId="a0">
     <w:name w:val="мой стиль Знак"/>
-    <w:link w:val="af3"/>
+    <w:link w:val="a1"/>
     <w:locked/>
     <w:rsid w:val="006C2035"/>
     <w:rPr>
@@ -10877,10 +10511,10 @@
       <w:szCs w:val="32"/>
     </w:rPr>
   </w:style>
-  <w:style w:type="paragraph" w:customStyle="1" w:styleId="af3">
+  <w:style w:type="paragraph" w:customStyle="1" w:styleId="a1">
     <w:name w:val="мой стиль"/>
-    <w:basedOn w:val="a"/>
-    <w:link w:val="af2"/>
+    <w:basedOn w:val="Normal"/>
+    <w:link w:val="a0"/>
     <w:qFormat/>
     <w:rsid w:val="006C2035"/>
     <w:pPr>
@@ -10896,9 +10530,9 @@
       <w:lang w:eastAsia="en-US"/>
     </w:rPr>
   </w:style>
-  <w:style w:type="character" w:styleId="af4">
+  <w:style w:type="character" w:styleId="CommentReference">
     <w:name w:val="annotation reference"/>
-    <w:basedOn w:val="a0"/>
+    <w:basedOn w:val="DefaultParagraphFont"/>
     <w:uiPriority w:val="99"/>
     <w:semiHidden/>
     <w:unhideWhenUsed/>
@@ -10908,12 +10542,11 @@
       <w:szCs w:val="16"/>
     </w:rPr>
   </w:style>
-  <w:style w:type="paragraph" w:styleId="af5">
+  <w:style w:type="paragraph" w:styleId="CommentText">
     <w:name w:val="annotation text"/>
-    <w:basedOn w:val="a"/>
-    <w:link w:val="af6"/>
+    <w:basedOn w:val="Normal"/>
+    <w:link w:val="CommentTextChar"/>
     <w:uiPriority w:val="99"/>
-    <w:semiHidden/>
     <w:unhideWhenUsed/>
     <w:rsid w:val="00213F75"/>
     <w:pPr>
@@ -10924,12 +10557,11 @@
       <w:szCs w:val="20"/>
     </w:rPr>
   </w:style>
-  <w:style w:type="character" w:customStyle="1" w:styleId="af6">
-    <w:name w:val="Текст примечания Знак"/>
-    <w:basedOn w:val="a0"/>
-    <w:link w:val="af5"/>
+  <w:style w:type="character" w:customStyle="1" w:styleId="CommentTextChar">
+    <w:name w:val="Comment Text Char"/>
+    <w:basedOn w:val="DefaultParagraphFont"/>
+    <w:link w:val="CommentText"/>
     <w:uiPriority w:val="99"/>
-    <w:semiHidden/>
     <w:rsid w:val="00213F75"/>
     <w:rPr>
       <w:rFonts w:ascii="Times New Roman" w:eastAsia="Times New Roman" w:hAnsi="Times New Roman" w:cs="Times New Roman"/>
@@ -10939,11 +10571,11 @@
       <w:lang w:eastAsia="ru-RU"/>
     </w:rPr>
   </w:style>
-  <w:style w:type="paragraph" w:styleId="af7">
+  <w:style w:type="paragraph" w:styleId="CommentSubject">
     <w:name w:val="annotation subject"/>
-    <w:basedOn w:val="af5"/>
-    <w:next w:val="af5"/>
-    <w:link w:val="af8"/>
+    <w:basedOn w:val="CommentText"/>
+    <w:next w:val="CommentText"/>
+    <w:link w:val="CommentSubjectChar"/>
     <w:uiPriority w:val="99"/>
     <w:semiHidden/>
     <w:unhideWhenUsed/>
@@ -10953,10 +10585,10 @@
       <w:bCs/>
     </w:rPr>
   </w:style>
-  <w:style w:type="character" w:customStyle="1" w:styleId="af8">
-    <w:name w:val="Тема примечания Знак"/>
-    <w:basedOn w:val="af6"/>
-    <w:link w:val="af7"/>
+  <w:style w:type="character" w:customStyle="1" w:styleId="CommentSubjectChar">
+    <w:name w:val="Comment Subject Char"/>
+    <w:basedOn w:val="CommentTextChar"/>
+    <w:link w:val="CommentSubject"/>
     <w:uiPriority w:val="99"/>
     <w:semiHidden/>
     <w:rsid w:val="00213F75"/>
@@ -10970,10 +10602,10 @@
       <w:lang w:eastAsia="ru-RU"/>
     </w:rPr>
   </w:style>
-  <w:style w:type="paragraph" w:styleId="af9">
+  <w:style w:type="paragraph" w:styleId="BalloonText">
     <w:name w:val="Balloon Text"/>
-    <w:basedOn w:val="a"/>
-    <w:link w:val="afa"/>
+    <w:basedOn w:val="Normal"/>
+    <w:link w:val="BalloonTextChar"/>
     <w:uiPriority w:val="99"/>
     <w:semiHidden/>
     <w:unhideWhenUsed/>
@@ -10987,10 +10619,10 @@
       <w:szCs w:val="18"/>
     </w:rPr>
   </w:style>
-  <w:style w:type="character" w:customStyle="1" w:styleId="afa">
-    <w:name w:val="Текст выноски Знак"/>
-    <w:basedOn w:val="a0"/>
-    <w:link w:val="af9"/>
+  <w:style w:type="character" w:customStyle="1" w:styleId="BalloonTextChar">
+    <w:name w:val="Balloon Text Char"/>
+    <w:basedOn w:val="DefaultParagraphFont"/>
+    <w:link w:val="BalloonText"/>
     <w:uiPriority w:val="99"/>
     <w:semiHidden/>
     <w:rsid w:val="00467B34"/>

--- a/Docs/Проект Системы Погорелов.docx
+++ b/Docs/Проект Системы Погорелов.docx
@@ -1,6 +1,6 @@
 
 <file path=word/document.xml><?xml version="1.0" encoding="utf-8"?>
-<w:document xmlns:wpc="http://schemas.microsoft.com/office/word/2010/wordprocessingCanvas" xmlns:cx="http://schemas.microsoft.com/office/drawing/2014/chartex" xmlns:cx1="http://schemas.microsoft.com/office/drawing/2015/9/8/chartex" xmlns:cx2="http://schemas.microsoft.com/office/drawing/2015/10/21/chartex" xmlns:cx3="http://schemas.microsoft.com/office/drawing/2016/5/9/chartex" xmlns:cx4="http://schemas.microsoft.com/office/drawing/2016/5/10/chartex" xmlns:cx5="http://schemas.microsoft.com/office/drawing/2016/5/11/chartex" xmlns:cx6="http://schemas.microsoft.com/office/drawing/2016/5/12/chartex" xmlns:cx7="http://schemas.microsoft.com/office/drawing/2016/5/13/chartex" xmlns:cx8="http://schemas.microsoft.com/office/drawing/2016/5/14/chartex" xmlns:mc="http://schemas.openxmlformats.org/markup-compatibility/2006" xmlns:aink="http://schemas.microsoft.com/office/drawing/2016/ink" xmlns:am3d="http://schemas.microsoft.com/office/drawing/2017/model3d" xmlns:o="urn:schemas-microsoft-com:office:office" xmlns:r="http://schemas.openxmlformats.org/officeDocument/2006/relationships" xmlns:m="http://schemas.openxmlformats.org/officeDocument/2006/math" xmlns:v="urn:schemas-microsoft-com:vml" xmlns:wp14="http://schemas.microsoft.com/office/word/2010/wordprocessingDrawing" xmlns:wp="http://schemas.openxmlformats.org/drawingml/2006/wordprocessingDrawing" xmlns:w10="urn:schemas-microsoft-com:office:word" xmlns:w="http://schemas.openxmlformats.org/wordprocessingml/2006/main" xmlns:w14="http://schemas.microsoft.com/office/word/2010/wordml" xmlns:w15="http://schemas.microsoft.com/office/word/2012/wordml" xmlns:w16cex="http://schemas.microsoft.com/office/word/2018/wordml/cex" xmlns:w16cid="http://schemas.microsoft.com/office/word/2016/wordml/cid" xmlns:w16="http://schemas.microsoft.com/office/word/2018/wordml" xmlns:w16sdtdh="http://schemas.microsoft.com/office/word/2020/wordml/sdtdatahash" xmlns:w16se="http://schemas.microsoft.com/office/word/2015/wordml/symex" xmlns:wpg="http://schemas.microsoft.com/office/word/2010/wordprocessingGroup" xmlns:wpi="http://schemas.microsoft.com/office/word/2010/wordprocessingInk" xmlns:wne="http://schemas.microsoft.com/office/word/2006/wordml" xmlns:wps="http://schemas.microsoft.com/office/word/2010/wordprocessingShape" mc:Ignorable="w14 w15 w16se w16cid w16 w16cex w16sdtdh wp14">
+<w:document xmlns:wpc="http://schemas.microsoft.com/office/word/2010/wordprocessingCanvas" xmlns:mc="http://schemas.openxmlformats.org/markup-compatibility/2006" xmlns:o="urn:schemas-microsoft-com:office:office" xmlns:r="http://schemas.openxmlformats.org/officeDocument/2006/relationships" xmlns:m="http://schemas.openxmlformats.org/officeDocument/2006/math" xmlns:v="urn:schemas-microsoft-com:vml" xmlns:wp14="http://schemas.microsoft.com/office/word/2010/wordprocessingDrawing" xmlns:wp="http://schemas.openxmlformats.org/drawingml/2006/wordprocessingDrawing" xmlns:w10="urn:schemas-microsoft-com:office:word" xmlns:w="http://schemas.openxmlformats.org/wordprocessingml/2006/main" xmlns:w14="http://schemas.microsoft.com/office/word/2010/wordml" xmlns:w15="http://schemas.microsoft.com/office/word/2012/wordml" xmlns:wpg="http://schemas.microsoft.com/office/word/2010/wordprocessingGroup" xmlns:wpi="http://schemas.microsoft.com/office/word/2010/wordprocessingInk" xmlns:wne="http://schemas.microsoft.com/office/word/2006/wordml" xmlns:wps="http://schemas.microsoft.com/office/word/2010/wordprocessingShape" mc:Ignorable="w14 w15 wp14">
   <w:body>
     <w:p>
       <w:pPr>
@@ -376,21 +376,7 @@
         <w:rPr>
           <w:color w:val="000000" w:themeColor="text1"/>
         </w:rPr>
-        <w:t xml:space="preserve">__________А.А. </w:t>
-      </w:r>
-      <w:proofErr w:type="spellStart"/>
-      <w:r>
-        <w:rPr>
-          <w:color w:val="000000" w:themeColor="text1"/>
-        </w:rPr>
-        <w:t>Калентьев</w:t>
-      </w:r>
-      <w:proofErr w:type="spellEnd"/>
-      <w:r>
-        <w:rPr>
-          <w:color w:val="000000" w:themeColor="text1"/>
-        </w:rPr>
-        <w:t xml:space="preserve"> </w:t>
+        <w:t xml:space="preserve">__________А.А. Калентьев </w:t>
       </w:r>
     </w:p>
     <w:p>
@@ -447,7 +433,7 @@
       <w:sdtContent>
         <w:p>
           <w:pPr>
-            <w:pStyle w:val="TOCHeading"/>
+            <w:pStyle w:val="a7"/>
             <w:spacing w:before="0" w:line="360" w:lineRule="auto"/>
             <w:jc w:val="center"/>
             <w:rPr>
@@ -471,7 +457,7 @@
         </w:p>
         <w:p>
           <w:pPr>
-            <w:pStyle w:val="TOC1"/>
+            <w:pStyle w:val="11"/>
             <w:tabs>
               <w:tab w:val="left" w:pos="440"/>
             </w:tabs>
@@ -506,7 +492,7 @@
           <w:hyperlink w:anchor="_Toc87873628" w:history="1">
             <w:r>
               <w:rPr>
-                <w:rStyle w:val="Hyperlink"/>
+                <w:rStyle w:val="a9"/>
                 <w:noProof/>
               </w:rPr>
               <w:t>1.</w:t>
@@ -522,7 +508,7 @@
             </w:r>
             <w:r>
               <w:rPr>
-                <w:rStyle w:val="Hyperlink"/>
+                <w:rStyle w:val="a9"/>
                 <w:noProof/>
               </w:rPr>
               <w:t>Описание САПР</w:t>
@@ -579,7 +565,7 @@
         </w:p>
         <w:p>
           <w:pPr>
-            <w:pStyle w:val="TOC1"/>
+            <w:pStyle w:val="11"/>
             <w:rPr>
               <w:rFonts w:asciiTheme="minorHAnsi" w:eastAsiaTheme="minorEastAsia" w:hAnsiTheme="minorHAnsi" w:cstheme="minorBidi"/>
               <w:noProof/>
@@ -590,14 +576,14 @@
           <w:hyperlink w:anchor="_Toc87873629" w:history="1">
             <w:r>
               <w:rPr>
-                <w:rStyle w:val="Hyperlink"/>
+                <w:rStyle w:val="a9"/>
                 <w:noProof/>
               </w:rPr>
               <w:t>1.</w:t>
             </w:r>
             <w:r>
               <w:rPr>
-                <w:rStyle w:val="Hyperlink"/>
+                <w:rStyle w:val="a9"/>
                 <w:noProof/>
                 <w:lang w:val="en-US"/>
               </w:rPr>
@@ -605,14 +591,14 @@
             </w:r>
             <w:r>
               <w:rPr>
-                <w:rStyle w:val="Hyperlink"/>
+                <w:rStyle w:val="a9"/>
                 <w:noProof/>
               </w:rPr>
               <w:t xml:space="preserve"> Описание Компас-</w:t>
             </w:r>
             <w:r>
               <w:rPr>
-                <w:rStyle w:val="Hyperlink"/>
+                <w:rStyle w:val="a9"/>
                 <w:noProof/>
                 <w:lang w:val="en-US"/>
               </w:rPr>
@@ -670,7 +656,7 @@
         </w:p>
         <w:p>
           <w:pPr>
-            <w:pStyle w:val="TOC2"/>
+            <w:pStyle w:val="21"/>
             <w:tabs>
               <w:tab w:val="right" w:leader="dot" w:pos="9345"/>
             </w:tabs>
@@ -685,7 +671,7 @@
           <w:hyperlink w:anchor="_Toc87873630" w:history="1">
             <w:r>
               <w:rPr>
-                <w:rStyle w:val="Hyperlink"/>
+                <w:rStyle w:val="a9"/>
                 <w:noProof/>
                 <w:lang w:val="en-US"/>
               </w:rPr>
@@ -693,14 +679,14 @@
             </w:r>
             <w:r>
               <w:rPr>
-                <w:rStyle w:val="Hyperlink"/>
+                <w:rStyle w:val="a9"/>
                 <w:noProof/>
               </w:rPr>
               <w:t xml:space="preserve">Описание </w:t>
             </w:r>
             <w:r>
               <w:rPr>
-                <w:rStyle w:val="Hyperlink"/>
+                <w:rStyle w:val="a9"/>
                 <w:noProof/>
                 <w:lang w:val="en-US"/>
               </w:rPr>
@@ -758,7 +744,7 @@
         </w:p>
         <w:p>
           <w:pPr>
-            <w:pStyle w:val="TOC2"/>
+            <w:pStyle w:val="21"/>
             <w:tabs>
               <w:tab w:val="right" w:leader="dot" w:pos="9345"/>
             </w:tabs>
@@ -773,7 +759,7 @@
           <w:hyperlink w:anchor="_Toc87873631" w:history="1">
             <w:r>
               <w:rPr>
-                <w:rStyle w:val="Hyperlink"/>
+                <w:rStyle w:val="a9"/>
                 <w:noProof/>
               </w:rPr>
               <w:t>1.3 Обзор аналогов</w:t>
@@ -830,7 +816,7 @@
         </w:p>
         <w:p>
           <w:pPr>
-            <w:pStyle w:val="TOC1"/>
+            <w:pStyle w:val="11"/>
             <w:rPr>
               <w:rFonts w:asciiTheme="minorHAnsi" w:eastAsiaTheme="minorEastAsia" w:hAnsiTheme="minorHAnsi" w:cstheme="minorBidi"/>
               <w:noProof/>
@@ -841,7 +827,7 @@
           <w:hyperlink w:anchor="_Toc87873632" w:history="1">
             <w:r>
               <w:rPr>
-                <w:rStyle w:val="Hyperlink"/>
+                <w:rStyle w:val="a9"/>
                 <w:noProof/>
               </w:rPr>
               <w:t>2 Описание проекта проектирования</w:t>
@@ -898,7 +884,7 @@
         </w:p>
         <w:p>
           <w:pPr>
-            <w:pStyle w:val="TOC1"/>
+            <w:pStyle w:val="11"/>
             <w:rPr>
               <w:rFonts w:asciiTheme="minorHAnsi" w:eastAsiaTheme="minorEastAsia" w:hAnsiTheme="minorHAnsi" w:cstheme="minorBidi"/>
               <w:noProof/>
@@ -909,7 +895,7 @@
           <w:hyperlink w:anchor="_Toc87873633" w:history="1">
             <w:r>
               <w:rPr>
-                <w:rStyle w:val="Hyperlink"/>
+                <w:rStyle w:val="a9"/>
                 <w:noProof/>
               </w:rPr>
               <w:t>3 Проект программы</w:t>
@@ -966,7 +952,7 @@
         </w:p>
         <w:p>
           <w:pPr>
-            <w:pStyle w:val="TOC2"/>
+            <w:pStyle w:val="21"/>
             <w:tabs>
               <w:tab w:val="right" w:leader="dot" w:pos="9345"/>
             </w:tabs>
@@ -981,7 +967,7 @@
           <w:hyperlink w:anchor="_Toc87873634" w:history="1">
             <w:r>
               <w:rPr>
-                <w:rStyle w:val="Hyperlink"/>
+                <w:rStyle w:val="a9"/>
                 <w:noProof/>
               </w:rPr>
               <w:t>3.1 Диаграмма классов</w:t>
@@ -1038,7 +1024,7 @@
         </w:p>
         <w:p>
           <w:pPr>
-            <w:pStyle w:val="TOC2"/>
+            <w:pStyle w:val="21"/>
             <w:tabs>
               <w:tab w:val="right" w:leader="dot" w:pos="9345"/>
             </w:tabs>
@@ -1053,7 +1039,7 @@
           <w:hyperlink w:anchor="_Toc87873635" w:history="1">
             <w:r>
               <w:rPr>
-                <w:rStyle w:val="Hyperlink"/>
+                <w:rStyle w:val="a9"/>
                 <w:noProof/>
               </w:rPr>
               <w:t>3.2 Макет пользовательского интерфейса</w:t>
@@ -1110,7 +1096,7 @@
         </w:p>
         <w:p>
           <w:pPr>
-            <w:pStyle w:val="TOC1"/>
+            <w:pStyle w:val="11"/>
             <w:rPr>
               <w:rFonts w:asciiTheme="minorHAnsi" w:eastAsiaTheme="minorEastAsia" w:hAnsiTheme="minorHAnsi" w:cstheme="minorBidi"/>
               <w:noProof/>
@@ -1121,7 +1107,7 @@
           <w:hyperlink w:anchor="_Toc87873636" w:history="1">
             <w:r>
               <w:rPr>
-                <w:rStyle w:val="Hyperlink"/>
+                <w:rStyle w:val="a9"/>
                 <w:noProof/>
               </w:rPr>
               <w:t>Список источников</w:t>
@@ -1213,7 +1199,7 @@
     </w:p>
     <w:p>
       <w:pPr>
-        <w:pStyle w:val="Heading1"/>
+        <w:pStyle w:val="1"/>
         <w:numPr>
           <w:ilvl w:val="0"/>
           <w:numId w:val="2"/>
@@ -1241,7 +1227,7 @@
     </w:p>
     <w:p>
       <w:pPr>
-        <w:pStyle w:val="Heading1"/>
+        <w:pStyle w:val="1"/>
         <w:spacing w:before="0" w:line="360" w:lineRule="auto"/>
         <w:ind w:left="0" w:hanging="142"/>
         <w:jc w:val="center"/>
@@ -1310,7 +1296,7 @@
     </w:p>
     <w:p>
       <w:pPr>
-        <w:pStyle w:val="a"/>
+        <w:pStyle w:val="af0"/>
         <w:spacing w:line="360" w:lineRule="auto"/>
         <w:ind w:firstLine="708"/>
         <w:jc w:val="both"/>
@@ -1375,7 +1361,7 @@
     </w:p>
     <w:p>
       <w:pPr>
-        <w:pStyle w:val="NormalWeb"/>
+        <w:pStyle w:val="ae"/>
         <w:shd w:val="clear" w:color="auto" w:fill="FFFFFF"/>
         <w:spacing w:before="0" w:beforeAutospacing="0" w:after="0" w:afterAutospacing="0" w:line="360" w:lineRule="auto"/>
         <w:ind w:firstLine="720"/>
@@ -1397,7 +1383,7 @@
     </w:p>
     <w:p>
       <w:pPr>
-        <w:pStyle w:val="NormalWeb"/>
+        <w:pStyle w:val="ae"/>
         <w:shd w:val="clear" w:color="auto" w:fill="FFFFFF"/>
         <w:spacing w:before="0" w:beforeAutospacing="0" w:after="0" w:afterAutospacing="0" w:line="360" w:lineRule="auto"/>
         <w:ind w:firstLine="720"/>
@@ -1428,7 +1414,7 @@
     </w:p>
     <w:p>
       <w:pPr>
-        <w:pStyle w:val="Heading2"/>
+        <w:pStyle w:val="2"/>
         <w:spacing w:before="0" w:line="360" w:lineRule="auto"/>
         <w:ind w:left="10"/>
         <w:jc w:val="center"/>
@@ -1488,21 +1474,7 @@
         <w:rPr>
           <w:szCs w:val="28"/>
         </w:rPr>
-        <w:t xml:space="preserve">API (англ. Application </w:t>
-      </w:r>
-      <w:proofErr w:type="spellStart"/>
-      <w:r>
-        <w:rPr>
-          <w:szCs w:val="28"/>
-        </w:rPr>
-        <w:t>Programming</w:t>
-      </w:r>
-      <w:proofErr w:type="spellEnd"/>
-      <w:r>
-        <w:rPr>
-          <w:szCs w:val="28"/>
-        </w:rPr>
-        <w:t xml:space="preserve"> Interface) </w:t>
+        <w:t xml:space="preserve">API (англ. Application Programming Interface) </w:t>
       </w:r>
       <w:r>
         <w:rPr>
@@ -1546,21 +1518,7 @@
         <w:rPr>
           <w:szCs w:val="28"/>
         </w:rPr>
-        <w:t xml:space="preserve">Главным интерфейсом API системы КОМПАС-3D является </w:t>
-      </w:r>
-      <w:proofErr w:type="spellStart"/>
-      <w:r>
-        <w:rPr>
-          <w:szCs w:val="28"/>
-        </w:rPr>
-        <w:t>KompasObject</w:t>
-      </w:r>
-      <w:proofErr w:type="spellEnd"/>
-      <w:r>
-        <w:rPr>
-          <w:szCs w:val="28"/>
-        </w:rPr>
-        <w:t>. Получить указатель на этот интерфейс можно при работе под управлением внешнего приложения (контроллера) – после вызова стандартной системной функции. Методы этого интерфейса реализуют наиболее общие функции работы с документами системы, системными настройками, файлами, а также дают возможность получить указатели на другие интерфейсы</w:t>
+        <w:t>Главным интерфейсом API системы КОМПАС-3D является KompasObject. Получить указатель на этот интерфейс можно при работе под управлением внешнего приложения (контроллера) – после вызова стандартной системной функции. Методы этого интерфейса реализуют наиболее общие функции работы с документами системы, системными настройками, файлами, а также дают возможность получить указатели на другие интерфейсы</w:t>
       </w:r>
       <w:r>
         <w:rPr>
@@ -1659,26 +1617,12 @@
         <w:rPr>
           <w:szCs w:val="28"/>
         </w:rPr>
-        <w:t xml:space="preserve">Методы интерфейса </w:t>
-      </w:r>
-      <w:proofErr w:type="spellStart"/>
-      <w:r>
-        <w:rPr>
-          <w:szCs w:val="28"/>
-        </w:rPr>
-        <w:t>KompasObject</w:t>
-      </w:r>
-      <w:proofErr w:type="spellEnd"/>
-      <w:r>
-        <w:rPr>
-          <w:szCs w:val="28"/>
-        </w:rPr>
-        <w:t>.</w:t>
+        <w:t>Методы интерфейса KompasObject.</w:t>
       </w:r>
     </w:p>
     <w:tbl>
       <w:tblPr>
-        <w:tblStyle w:val="TableGrid"/>
+        <w:tblStyle w:val="aa"/>
         <w:tblW w:w="9273" w:type="dxa"/>
         <w:tblLayout w:type="fixed"/>
         <w:tblLook w:val="04A0" w:firstRow="1" w:lastRow="0" w:firstColumn="1" w:lastColumn="0" w:noHBand="0" w:noVBand="1"/>
@@ -1699,7 +1643,7 @@
           </w:tcPr>
           <w:p>
             <w:pPr>
-              <w:pStyle w:val="BodyText"/>
+              <w:pStyle w:val="ac"/>
               <w:spacing w:line="360" w:lineRule="auto"/>
               <w:jc w:val="center"/>
               <w:rPr>
@@ -1724,7 +1668,7 @@
           </w:tcPr>
           <w:p>
             <w:pPr>
-              <w:pStyle w:val="BodyText"/>
+              <w:pStyle w:val="ac"/>
               <w:spacing w:line="360" w:lineRule="auto"/>
               <w:jc w:val="center"/>
               <w:rPr>
@@ -1750,7 +1694,7 @@
           </w:tcPr>
           <w:p>
             <w:pPr>
-              <w:pStyle w:val="BodyText"/>
+              <w:pStyle w:val="ac"/>
               <w:spacing w:line="360" w:lineRule="auto"/>
               <w:jc w:val="center"/>
               <w:rPr>
@@ -1780,7 +1724,7 @@
           </w:tcPr>
           <w:p>
             <w:pPr>
-              <w:pStyle w:val="BodyText"/>
+              <w:pStyle w:val="ac"/>
               <w:spacing w:line="360" w:lineRule="auto"/>
               <w:jc w:val="both"/>
               <w:rPr>
@@ -1795,25 +1739,7 @@
                 <w:sz w:val="24"/>
                 <w:lang w:eastAsia="ru-RU"/>
               </w:rPr>
-              <w:t>Document3</w:t>
-            </w:r>
-            <w:proofErr w:type="gramStart"/>
-            <w:r>
-              <w:rPr>
-                <w:color w:val="000000" w:themeColor="text1"/>
-                <w:sz w:val="24"/>
-                <w:lang w:eastAsia="ru-RU"/>
-              </w:rPr>
-              <w:t>D(</w:t>
-            </w:r>
-            <w:proofErr w:type="gramEnd"/>
-            <w:r>
-              <w:rPr>
-                <w:color w:val="000000" w:themeColor="text1"/>
-                <w:sz w:val="24"/>
-                <w:lang w:eastAsia="ru-RU"/>
-              </w:rPr>
-              <w:t>)</w:t>
+              <w:t>Document3D()</w:t>
             </w:r>
           </w:p>
         </w:tc>
@@ -1823,7 +1749,7 @@
           </w:tcPr>
           <w:p>
             <w:pPr>
-              <w:pStyle w:val="BodyText"/>
+              <w:pStyle w:val="ac"/>
               <w:spacing w:line="360" w:lineRule="auto"/>
               <w:jc w:val="both"/>
               <w:rPr>
@@ -1848,7 +1774,7 @@
           </w:tcPr>
           <w:p>
             <w:pPr>
-              <w:pStyle w:val="BodyText"/>
+              <w:pStyle w:val="ac"/>
               <w:spacing w:line="360" w:lineRule="auto"/>
               <w:jc w:val="both"/>
               <w:rPr>
@@ -1878,7 +1804,7 @@
           </w:tcPr>
           <w:p>
             <w:pPr>
-              <w:pStyle w:val="BodyText"/>
+              <w:pStyle w:val="ac"/>
               <w:spacing w:line="360" w:lineRule="auto"/>
               <w:jc w:val="both"/>
               <w:rPr>
@@ -1887,7 +1813,6 @@
                 <w:lang w:eastAsia="ru-RU"/>
               </w:rPr>
             </w:pPr>
-            <w:proofErr w:type="spellStart"/>
             <w:r>
               <w:rPr>
                 <w:color w:val="000000" w:themeColor="text1"/>
@@ -1896,7 +1821,6 @@
               </w:rPr>
               <w:t>Visible</w:t>
             </w:r>
-            <w:proofErr w:type="spellEnd"/>
           </w:p>
         </w:tc>
         <w:tc>
@@ -1905,7 +1829,7 @@
           </w:tcPr>
           <w:p>
             <w:pPr>
-              <w:pStyle w:val="BodyText"/>
+              <w:pStyle w:val="ac"/>
               <w:spacing w:line="360" w:lineRule="auto"/>
               <w:jc w:val="both"/>
               <w:rPr>
@@ -1922,7 +1846,7 @@
           </w:tcPr>
           <w:p>
             <w:pPr>
-              <w:pStyle w:val="BodyText"/>
+              <w:pStyle w:val="ac"/>
               <w:spacing w:line="360" w:lineRule="auto"/>
               <w:jc w:val="both"/>
               <w:rPr>
@@ -1952,7 +1876,7 @@
           </w:tcPr>
           <w:p>
             <w:pPr>
-              <w:pStyle w:val="BodyText"/>
+              <w:pStyle w:val="ac"/>
               <w:spacing w:line="360" w:lineRule="auto"/>
               <w:jc w:val="both"/>
               <w:rPr>
@@ -1961,7 +1885,6 @@
                 <w:lang w:eastAsia="ru-RU"/>
               </w:rPr>
             </w:pPr>
-            <w:proofErr w:type="spellStart"/>
             <w:r>
               <w:rPr>
                 <w:color w:val="000000" w:themeColor="text1"/>
@@ -1970,7 +1893,6 @@
               </w:rPr>
               <w:t>Quit</w:t>
             </w:r>
-            <w:proofErr w:type="spellEnd"/>
           </w:p>
         </w:tc>
         <w:tc>
@@ -1979,7 +1901,7 @@
           </w:tcPr>
           <w:p>
             <w:pPr>
-              <w:pStyle w:val="BodyText"/>
+              <w:pStyle w:val="ac"/>
               <w:spacing w:line="360" w:lineRule="auto"/>
               <w:jc w:val="both"/>
               <w:rPr>
@@ -1996,7 +1918,7 @@
           </w:tcPr>
           <w:p>
             <w:pPr>
-              <w:pStyle w:val="BodyText"/>
+              <w:pStyle w:val="ac"/>
               <w:spacing w:line="360" w:lineRule="auto"/>
               <w:jc w:val="both"/>
               <w:rPr>
@@ -2026,7 +1948,7 @@
           </w:tcPr>
           <w:p>
             <w:pPr>
-              <w:pStyle w:val="BodyText"/>
+              <w:pStyle w:val="ac"/>
               <w:spacing w:line="360" w:lineRule="auto"/>
               <w:jc w:val="both"/>
               <w:rPr>
@@ -2035,7 +1957,6 @@
                 <w:lang w:eastAsia="ru-RU"/>
               </w:rPr>
             </w:pPr>
-            <w:proofErr w:type="spellStart"/>
             <w:r>
               <w:rPr>
                 <w:color w:val="000000" w:themeColor="text1"/>
@@ -2044,7 +1965,6 @@
               </w:rPr>
               <w:t>ActivateControllerAPI</w:t>
             </w:r>
-            <w:proofErr w:type="spellEnd"/>
           </w:p>
         </w:tc>
         <w:tc>
@@ -2053,7 +1973,7 @@
           </w:tcPr>
           <w:p>
             <w:pPr>
-              <w:pStyle w:val="BodyText"/>
+              <w:pStyle w:val="ac"/>
               <w:spacing w:line="360" w:lineRule="auto"/>
               <w:jc w:val="both"/>
               <w:rPr>
@@ -2070,7 +1990,7 @@
           </w:tcPr>
           <w:p>
             <w:pPr>
-              <w:pStyle w:val="BodyText"/>
+              <w:pStyle w:val="ac"/>
               <w:spacing w:line="360" w:lineRule="auto"/>
               <w:jc w:val="both"/>
               <w:rPr>
@@ -2121,7 +2041,7 @@
     </w:p>
     <w:tbl>
       <w:tblPr>
-        <w:tblStyle w:val="TableGrid"/>
+        <w:tblStyle w:val="aa"/>
         <w:tblW w:w="9273" w:type="dxa"/>
         <w:tblLayout w:type="fixed"/>
         <w:tblLook w:val="04A0" w:firstRow="1" w:lastRow="0" w:firstColumn="1" w:lastColumn="0" w:noHBand="0" w:noVBand="1"/>
@@ -2142,7 +2062,7 @@
           </w:tcPr>
           <w:p>
             <w:pPr>
-              <w:pStyle w:val="BodyText"/>
+              <w:pStyle w:val="ac"/>
               <w:spacing w:line="360" w:lineRule="auto"/>
               <w:jc w:val="center"/>
               <w:rPr>
@@ -2167,7 +2087,7 @@
           </w:tcPr>
           <w:p>
             <w:pPr>
-              <w:pStyle w:val="BodyText"/>
+              <w:pStyle w:val="ac"/>
               <w:spacing w:line="360" w:lineRule="auto"/>
               <w:jc w:val="center"/>
               <w:rPr>
@@ -2193,7 +2113,7 @@
           </w:tcPr>
           <w:p>
             <w:pPr>
-              <w:pStyle w:val="BodyText"/>
+              <w:pStyle w:val="ac"/>
               <w:spacing w:line="360" w:lineRule="auto"/>
               <w:jc w:val="center"/>
               <w:rPr>
@@ -2223,7 +2143,7 @@
           </w:tcPr>
           <w:p>
             <w:pPr>
-              <w:pStyle w:val="BodyText"/>
+              <w:pStyle w:val="ac"/>
               <w:spacing w:line="360" w:lineRule="auto"/>
               <w:jc w:val="both"/>
               <w:rPr>
@@ -2248,7 +2168,7 @@
           </w:tcPr>
           <w:p>
             <w:pPr>
-              <w:pStyle w:val="BodyText"/>
+              <w:pStyle w:val="ac"/>
               <w:spacing w:line="360" w:lineRule="auto"/>
               <w:jc w:val="both"/>
               <w:rPr>
@@ -2266,7 +2186,7 @@
           </w:tcPr>
           <w:p>
             <w:pPr>
-              <w:pStyle w:val="BodyText"/>
+              <w:pStyle w:val="ac"/>
               <w:spacing w:line="360" w:lineRule="auto"/>
               <w:jc w:val="both"/>
               <w:rPr>
@@ -2318,7 +2238,6 @@
           <w:lang w:eastAsia="x-none"/>
         </w:rPr>
       </w:pPr>
-      <w:proofErr w:type="spellStart"/>
       <w:r>
         <w:rPr>
           <w:rFonts w:eastAsia="Calibri"/>
@@ -2326,17 +2245,7 @@
           <w:szCs w:val="28"/>
           <w:lang w:val="x-none" w:eastAsia="x-none"/>
         </w:rPr>
-        <w:t>Таблица</w:t>
-      </w:r>
-      <w:proofErr w:type="spellEnd"/>
-      <w:r>
-        <w:rPr>
-          <w:rFonts w:eastAsia="Calibri"/>
-          <w:kern w:val="32"/>
-          <w:szCs w:val="28"/>
-          <w:lang w:val="x-none" w:eastAsia="x-none"/>
-        </w:rPr>
-        <w:t xml:space="preserve"> </w:t>
+        <w:t xml:space="preserve">Таблица </w:t>
       </w:r>
       <w:r>
         <w:rPr>
@@ -2430,7 +2339,6 @@
         </w:rPr>
         <w:t xml:space="preserve"> М</w:t>
       </w:r>
-      <w:proofErr w:type="spellStart"/>
       <w:r>
         <w:rPr>
           <w:rFonts w:eastAsia="Calibri"/>
@@ -2438,54 +2346,22 @@
           <w:szCs w:val="28"/>
           <w:lang w:val="x-none" w:eastAsia="x-none"/>
         </w:rPr>
-        <w:t>етоды</w:t>
-      </w:r>
-      <w:proofErr w:type="spellEnd"/>
+        <w:t xml:space="preserve">етоды интерфейса </w:t>
+      </w:r>
       <w:r>
         <w:rPr>
           <w:rFonts w:eastAsia="Calibri"/>
           <w:kern w:val="32"/>
           <w:szCs w:val="28"/>
-          <w:lang w:val="x-none" w:eastAsia="x-none"/>
-        </w:rPr>
-        <w:t xml:space="preserve"> </w:t>
-      </w:r>
-      <w:proofErr w:type="spellStart"/>
+          <w:lang w:eastAsia="x-none"/>
+        </w:rPr>
+        <w:t>IPart</w:t>
+      </w:r>
       <w:r>
         <w:rPr>
           <w:rFonts w:eastAsia="Calibri"/>
           <w:kern w:val="32"/>
           <w:szCs w:val="28"/>
-          <w:lang w:val="x-none" w:eastAsia="x-none"/>
-        </w:rPr>
-        <w:t>интерфейса</w:t>
-      </w:r>
-      <w:proofErr w:type="spellEnd"/>
-      <w:r>
-        <w:rPr>
-          <w:rFonts w:eastAsia="Calibri"/>
-          <w:kern w:val="32"/>
-          <w:szCs w:val="28"/>
-          <w:lang w:val="x-none" w:eastAsia="x-none"/>
-        </w:rPr>
-        <w:t xml:space="preserve"> </w:t>
-      </w:r>
-      <w:proofErr w:type="spellStart"/>
-      <w:r>
-        <w:rPr>
-          <w:rFonts w:eastAsia="Calibri"/>
-          <w:kern w:val="32"/>
-          <w:szCs w:val="28"/>
-          <w:lang w:eastAsia="x-none"/>
-        </w:rPr>
-        <w:t>IPart</w:t>
-      </w:r>
-      <w:proofErr w:type="spellEnd"/>
-      <w:r>
-        <w:rPr>
-          <w:rFonts w:eastAsia="Calibri"/>
-          <w:kern w:val="32"/>
-          <w:szCs w:val="28"/>
           <w:lang w:eastAsia="x-none"/>
         </w:rPr>
         <w:t>.</w:t>
@@ -2493,7 +2369,7 @@
     </w:p>
     <w:tbl>
       <w:tblPr>
-        <w:tblStyle w:val="1"/>
+        <w:tblStyle w:val="12"/>
         <w:tblW w:w="0" w:type="auto"/>
         <w:tblLook w:val="04A0" w:firstRow="1" w:lastRow="0" w:firstColumn="1" w:lastColumn="0" w:noHBand="0" w:noVBand="1"/>
       </w:tblPr>
@@ -2521,7 +2397,7 @@
           </w:tcPr>
           <w:p>
             <w:pPr>
-              <w:pStyle w:val="BodyText"/>
+              <w:pStyle w:val="ac"/>
               <w:spacing w:line="360" w:lineRule="auto"/>
               <w:jc w:val="center"/>
               <w:rPr>
@@ -2556,7 +2432,7 @@
           </w:tcPr>
           <w:p>
             <w:pPr>
-              <w:pStyle w:val="BodyText"/>
+              <w:pStyle w:val="ac"/>
               <w:spacing w:line="360" w:lineRule="auto"/>
               <w:jc w:val="center"/>
               <w:rPr>
@@ -2591,7 +2467,7 @@
           </w:tcPr>
           <w:p>
             <w:pPr>
-              <w:pStyle w:val="BodyText"/>
+              <w:pStyle w:val="ac"/>
               <w:spacing w:line="360" w:lineRule="auto"/>
               <w:jc w:val="center"/>
               <w:rPr>
@@ -2626,7 +2502,7 @@
           </w:tcPr>
           <w:p>
             <w:pPr>
-              <w:pStyle w:val="BodyText"/>
+              <w:pStyle w:val="ac"/>
               <w:spacing w:line="360" w:lineRule="auto"/>
               <w:jc w:val="center"/>
               <w:rPr>
@@ -2662,7 +2538,7 @@
           </w:tcPr>
           <w:p>
             <w:pPr>
-              <w:pStyle w:val="BodyText"/>
+              <w:pStyle w:val="ac"/>
               <w:spacing w:line="360" w:lineRule="auto"/>
               <w:jc w:val="both"/>
               <w:rPr>
@@ -2671,7 +2547,6 @@
                 <w:szCs w:val="24"/>
               </w:rPr>
             </w:pPr>
-            <w:proofErr w:type="spellStart"/>
             <w:r>
               <w:rPr>
                 <w:color w:val="000000" w:themeColor="text1"/>
@@ -2680,11 +2555,10 @@
               </w:rPr>
               <w:t>GetDefaultEntity</w:t>
             </w:r>
-            <w:proofErr w:type="spellEnd"/>
           </w:p>
           <w:p>
             <w:pPr>
-              <w:pStyle w:val="BodyText"/>
+              <w:pStyle w:val="ac"/>
               <w:spacing w:line="360" w:lineRule="auto"/>
               <w:jc w:val="both"/>
               <w:rPr>
@@ -2699,25 +2573,7 @@
                 <w:sz w:val="24"/>
                 <w:szCs w:val="24"/>
               </w:rPr>
-              <w:t xml:space="preserve">(short </w:t>
-            </w:r>
-            <w:proofErr w:type="spellStart"/>
-            <w:r>
-              <w:rPr>
-                <w:color w:val="000000" w:themeColor="text1"/>
-                <w:sz w:val="24"/>
-                <w:szCs w:val="24"/>
-              </w:rPr>
-              <w:t>objType</w:t>
-            </w:r>
-            <w:proofErr w:type="spellEnd"/>
-            <w:r>
-              <w:rPr>
-                <w:color w:val="000000" w:themeColor="text1"/>
-                <w:sz w:val="24"/>
-                <w:szCs w:val="24"/>
-              </w:rPr>
-              <w:t>)</w:t>
+              <w:t>(short objType)</w:t>
             </w:r>
           </w:p>
         </w:tc>
@@ -2757,7 +2613,7 @@
                 </w:tcPr>
                 <w:p>
                   <w:pPr>
-                    <w:pStyle w:val="BodyText"/>
+                    <w:pStyle w:val="ac"/>
                     <w:spacing w:line="360" w:lineRule="auto"/>
                     <w:jc w:val="both"/>
                     <w:rPr>
@@ -2767,7 +2623,6 @@
                       <w:lang w:eastAsia="ru-RU"/>
                     </w:rPr>
                   </w:pPr>
-                  <w:proofErr w:type="spellStart"/>
                   <w:r>
                     <w:rPr>
                       <w:color w:val="000000" w:themeColor="text1"/>
@@ -2777,7 +2632,6 @@
                     </w:rPr>
                     <w:t>objType</w:t>
                   </w:r>
-                  <w:proofErr w:type="spellEnd"/>
                 </w:p>
               </w:tc>
               <w:tc>
@@ -2787,7 +2641,7 @@
                 </w:tcPr>
                 <w:p>
                   <w:pPr>
-                    <w:pStyle w:val="BodyText"/>
+                    <w:pStyle w:val="ac"/>
                     <w:spacing w:line="360" w:lineRule="auto"/>
                     <w:jc w:val="both"/>
                     <w:rPr>
@@ -2812,7 +2666,7 @@
           </w:tbl>
           <w:p>
             <w:pPr>
-              <w:pStyle w:val="BodyText"/>
+              <w:pStyle w:val="ac"/>
               <w:spacing w:line="360" w:lineRule="auto"/>
               <w:jc w:val="both"/>
               <w:rPr>
@@ -2858,7 +2712,7 @@
                 </w:tcPr>
                 <w:p>
                   <w:pPr>
-                    <w:pStyle w:val="BodyText"/>
+                    <w:pStyle w:val="ac"/>
                     <w:spacing w:line="360" w:lineRule="auto"/>
                     <w:jc w:val="both"/>
                     <w:rPr>
@@ -2878,7 +2732,6 @@
                     <w:t xml:space="preserve">Указатель на интерфейс </w:t>
                   </w:r>
                   <w:hyperlink r:id="rId8" w:history="1">
-                    <w:proofErr w:type="spellStart"/>
                     <w:r>
                       <w:rPr>
                         <w:color w:val="000000" w:themeColor="text1"/>
@@ -2889,7 +2742,6 @@
                       </w:rPr>
                       <w:t>ksEntity</w:t>
                     </w:r>
-                    <w:proofErr w:type="spellEnd"/>
                   </w:hyperlink>
                   <w:r>
                     <w:rPr>
@@ -2901,7 +2753,6 @@
                     <w:t xml:space="preserve"> или </w:t>
                   </w:r>
                   <w:hyperlink r:id="rId9" w:history="1">
-                    <w:proofErr w:type="spellStart"/>
                     <w:r>
                       <w:rPr>
                         <w:color w:val="000000" w:themeColor="text1"/>
@@ -2912,7 +2763,6 @@
                       </w:rPr>
                       <w:t>IEntity</w:t>
                     </w:r>
-                    <w:proofErr w:type="spellEnd"/>
                   </w:hyperlink>
                   <w:r>
                     <w:rPr>
@@ -2929,7 +2779,7 @@
           </w:tbl>
           <w:p>
             <w:pPr>
-              <w:pStyle w:val="BodyText"/>
+              <w:pStyle w:val="ac"/>
               <w:spacing w:line="360" w:lineRule="auto"/>
               <w:jc w:val="both"/>
               <w:rPr>
@@ -2954,7 +2804,7 @@
           </w:tcPr>
           <w:p>
             <w:pPr>
-              <w:pStyle w:val="BodyText"/>
+              <w:pStyle w:val="ac"/>
               <w:spacing w:line="360" w:lineRule="auto"/>
               <w:jc w:val="both"/>
               <w:rPr>
@@ -2989,7 +2839,7 @@
           </w:tcPr>
           <w:p>
             <w:pPr>
-              <w:pStyle w:val="BodyText"/>
+              <w:pStyle w:val="ac"/>
               <w:spacing w:line="360" w:lineRule="auto"/>
               <w:jc w:val="both"/>
               <w:rPr>
@@ -2998,23 +2848,13 @@
                 <w:szCs w:val="24"/>
               </w:rPr>
             </w:pPr>
-            <w:proofErr w:type="spellStart"/>
-            <w:r>
-              <w:rPr>
-                <w:color w:val="000000" w:themeColor="text1"/>
-                <w:sz w:val="24"/>
-                <w:szCs w:val="24"/>
-              </w:rPr>
-              <w:t>GetPart</w:t>
-            </w:r>
-            <w:proofErr w:type="spellEnd"/>
-            <w:r>
-              <w:rPr>
-                <w:color w:val="000000" w:themeColor="text1"/>
-                <w:sz w:val="24"/>
-                <w:szCs w:val="24"/>
-              </w:rPr>
-              <w:t>(int type)</w:t>
+            <w:r>
+              <w:rPr>
+                <w:color w:val="000000" w:themeColor="text1"/>
+                <w:sz w:val="24"/>
+                <w:szCs w:val="24"/>
+              </w:rPr>
+              <w:t>GetPart(int type)</w:t>
             </w:r>
           </w:p>
         </w:tc>
@@ -3053,7 +2893,7 @@
                 </w:tcPr>
                 <w:p>
                   <w:pPr>
-                    <w:pStyle w:val="BodyText"/>
+                    <w:pStyle w:val="ac"/>
                     <w:spacing w:line="360" w:lineRule="auto"/>
                     <w:jc w:val="both"/>
                     <w:rPr>
@@ -3063,7 +2903,6 @@
                       <w:lang w:eastAsia="ru-RU"/>
                     </w:rPr>
                   </w:pPr>
-                  <w:proofErr w:type="spellStart"/>
                   <w:r>
                     <w:rPr>
                       <w:color w:val="000000" w:themeColor="text1"/>
@@ -3073,7 +2912,6 @@
                     </w:rPr>
                     <w:t>type</w:t>
                   </w:r>
-                  <w:proofErr w:type="spellEnd"/>
                 </w:p>
               </w:tc>
               <w:tc>
@@ -3083,7 +2921,7 @@
                 </w:tcPr>
                 <w:p>
                   <w:pPr>
-                    <w:pStyle w:val="BodyText"/>
+                    <w:pStyle w:val="ac"/>
                     <w:spacing w:line="360" w:lineRule="auto"/>
                     <w:jc w:val="both"/>
                     <w:rPr>
@@ -3108,7 +2946,7 @@
           </w:tbl>
           <w:p>
             <w:pPr>
-              <w:pStyle w:val="BodyText"/>
+              <w:pStyle w:val="ac"/>
               <w:spacing w:line="360" w:lineRule="auto"/>
               <w:jc w:val="both"/>
               <w:rPr>
@@ -3131,7 +2969,7 @@
           </w:tcPr>
           <w:p>
             <w:pPr>
-              <w:pStyle w:val="BodyText"/>
+              <w:pStyle w:val="ac"/>
               <w:spacing w:line="360" w:lineRule="auto"/>
               <w:jc w:val="both"/>
               <w:rPr>
@@ -3151,7 +2989,6 @@
               <w:t xml:space="preserve">указатель на интерфейс компонента </w:t>
             </w:r>
             <w:hyperlink r:id="rId10" w:history="1">
-              <w:proofErr w:type="spellStart"/>
               <w:r>
                 <w:rPr>
                   <w:color w:val="000000" w:themeColor="text1"/>
@@ -3161,7 +2998,6 @@
                 </w:rPr>
                 <w:t>ksPart</w:t>
               </w:r>
-              <w:proofErr w:type="spellEnd"/>
             </w:hyperlink>
             <w:r>
               <w:rPr>
@@ -3173,7 +3009,6 @@
               <w:t xml:space="preserve"> или </w:t>
             </w:r>
             <w:hyperlink r:id="rId11" w:history="1">
-              <w:proofErr w:type="spellStart"/>
               <w:r>
                 <w:rPr>
                   <w:color w:val="000000" w:themeColor="text1"/>
@@ -3183,7 +3018,6 @@
                 </w:rPr>
                 <w:t>IPart</w:t>
               </w:r>
-              <w:proofErr w:type="spellEnd"/>
             </w:hyperlink>
             <w:r>
               <w:rPr>
@@ -3208,7 +3042,7 @@
           </w:tcPr>
           <w:p>
             <w:pPr>
-              <w:pStyle w:val="BodyText"/>
+              <w:pStyle w:val="ac"/>
               <w:spacing w:line="360" w:lineRule="auto"/>
               <w:jc w:val="both"/>
               <w:rPr>
@@ -3243,7 +3077,7 @@
           </w:tcPr>
           <w:p>
             <w:pPr>
-              <w:pStyle w:val="BodyText"/>
+              <w:pStyle w:val="ac"/>
               <w:spacing w:line="360" w:lineRule="auto"/>
               <w:jc w:val="both"/>
               <w:rPr>
@@ -3252,41 +3086,13 @@
                 <w:szCs w:val="24"/>
               </w:rPr>
             </w:pPr>
-            <w:proofErr w:type="spellStart"/>
-            <w:r>
-              <w:rPr>
-                <w:color w:val="000000" w:themeColor="text1"/>
-                <w:sz w:val="24"/>
-                <w:szCs w:val="24"/>
-              </w:rPr>
-              <w:t>NewEntity</w:t>
-            </w:r>
-            <w:proofErr w:type="spellEnd"/>
-            <w:r>
-              <w:rPr>
-                <w:color w:val="000000" w:themeColor="text1"/>
-                <w:sz w:val="24"/>
-                <w:szCs w:val="24"/>
-              </w:rPr>
-              <w:t xml:space="preserve">(short </w:t>
-            </w:r>
-            <w:proofErr w:type="spellStart"/>
-            <w:r>
-              <w:rPr>
-                <w:color w:val="000000" w:themeColor="text1"/>
-                <w:sz w:val="24"/>
-                <w:szCs w:val="24"/>
-              </w:rPr>
-              <w:t>objType</w:t>
-            </w:r>
-            <w:proofErr w:type="spellEnd"/>
-            <w:r>
-              <w:rPr>
-                <w:color w:val="000000" w:themeColor="text1"/>
-                <w:sz w:val="24"/>
-                <w:szCs w:val="24"/>
-              </w:rPr>
-              <w:t>)</w:t>
+            <w:r>
+              <w:rPr>
+                <w:color w:val="000000" w:themeColor="text1"/>
+                <w:sz w:val="24"/>
+                <w:szCs w:val="24"/>
+              </w:rPr>
+              <w:t>NewEntity(short objType)</w:t>
             </w:r>
           </w:p>
         </w:tc>
@@ -3325,7 +3131,7 @@
                 </w:tcPr>
                 <w:p>
                   <w:pPr>
-                    <w:pStyle w:val="BodyText"/>
+                    <w:pStyle w:val="ac"/>
                     <w:spacing w:line="360" w:lineRule="auto"/>
                     <w:jc w:val="both"/>
                     <w:rPr>
@@ -3335,7 +3141,6 @@
                       <w:lang w:eastAsia="ru-RU"/>
                     </w:rPr>
                   </w:pPr>
-                  <w:proofErr w:type="spellStart"/>
                   <w:r>
                     <w:rPr>
                       <w:color w:val="000000" w:themeColor="text1"/>
@@ -3345,7 +3150,6 @@
                     </w:rPr>
                     <w:t>ob</w:t>
                   </w:r>
-                  <w:proofErr w:type="spellEnd"/>
                 </w:p>
               </w:tc>
               <w:tc>
@@ -3355,7 +3159,7 @@
                 </w:tcPr>
                 <w:p>
                   <w:pPr>
-                    <w:pStyle w:val="BodyText"/>
+                    <w:pStyle w:val="ac"/>
                     <w:spacing w:line="360" w:lineRule="auto"/>
                     <w:jc w:val="both"/>
                     <w:rPr>
@@ -3365,7 +3169,6 @@
                       <w:lang w:eastAsia="ru-RU"/>
                     </w:rPr>
                   </w:pPr>
-                  <w:proofErr w:type="spellStart"/>
                   <w:r>
                     <w:rPr>
                       <w:color w:val="000000" w:themeColor="text1"/>
@@ -3373,17 +3176,7 @@
                       <w:szCs w:val="24"/>
                       <w:lang w:eastAsia="ru-RU"/>
                     </w:rPr>
-                    <w:t>jType</w:t>
-                  </w:r>
-                  <w:proofErr w:type="spellEnd"/>
-                  <w:r>
-                    <w:rPr>
-                      <w:color w:val="000000" w:themeColor="text1"/>
-                      <w:sz w:val="24"/>
-                      <w:szCs w:val="24"/>
-                      <w:lang w:eastAsia="ru-RU"/>
-                    </w:rPr>
-                    <w:t xml:space="preserve">- </w:t>
+                    <w:t xml:space="preserve">jType- </w:t>
                   </w:r>
                   <w:hyperlink r:id="rId12" w:history="1">
                     <w:r>
@@ -3412,7 +3205,7 @@
           </w:tbl>
           <w:p>
             <w:pPr>
-              <w:pStyle w:val="BodyText"/>
+              <w:pStyle w:val="ac"/>
               <w:spacing w:line="360" w:lineRule="auto"/>
               <w:jc w:val="both"/>
               <w:rPr>
@@ -3435,7 +3228,7 @@
           </w:tcPr>
           <w:p>
             <w:pPr>
-              <w:pStyle w:val="BodyText"/>
+              <w:pStyle w:val="ac"/>
               <w:spacing w:line="360" w:lineRule="auto"/>
               <w:jc w:val="both"/>
               <w:rPr>
@@ -3455,7 +3248,6 @@
               <w:t xml:space="preserve">указатель на интерфейс </w:t>
             </w:r>
             <w:hyperlink r:id="rId13" w:history="1">
-              <w:proofErr w:type="spellStart"/>
               <w:r>
                 <w:rPr>
                   <w:color w:val="000000" w:themeColor="text1"/>
@@ -3465,7 +3257,6 @@
                 </w:rPr>
                 <w:t>ksEntity</w:t>
               </w:r>
-              <w:proofErr w:type="spellEnd"/>
             </w:hyperlink>
             <w:r>
               <w:rPr>
@@ -3477,7 +3268,6 @@
               <w:t xml:space="preserve"> или </w:t>
             </w:r>
             <w:hyperlink r:id="rId14" w:history="1">
-              <w:proofErr w:type="spellStart"/>
               <w:r>
                 <w:rPr>
                   <w:color w:val="000000" w:themeColor="text1"/>
@@ -3487,7 +3277,6 @@
                 </w:rPr>
                 <w:t>IEntity</w:t>
               </w:r>
-              <w:proofErr w:type="spellEnd"/>
             </w:hyperlink>
             <w:r>
               <w:rPr>
@@ -3512,7 +3301,7 @@
           </w:tcPr>
           <w:p>
             <w:pPr>
-              <w:pStyle w:val="BodyText"/>
+              <w:pStyle w:val="ac"/>
               <w:spacing w:line="360" w:lineRule="auto"/>
               <w:jc w:val="both"/>
               <w:rPr>
@@ -3612,7 +3401,7 @@
     </w:p>
     <w:tbl>
       <w:tblPr>
-        <w:tblStyle w:val="1"/>
+        <w:tblStyle w:val="12"/>
         <w:tblW w:w="9634" w:type="dxa"/>
         <w:tblLayout w:type="fixed"/>
         <w:tblLook w:val="04A0" w:firstRow="1" w:lastRow="0" w:firstColumn="1" w:lastColumn="0" w:noHBand="0" w:noVBand="1"/>
@@ -3641,7 +3430,7 @@
           </w:tcPr>
           <w:p>
             <w:pPr>
-              <w:pStyle w:val="BodyText"/>
+              <w:pStyle w:val="ac"/>
               <w:spacing w:line="360" w:lineRule="auto"/>
               <w:jc w:val="center"/>
               <w:rPr>
@@ -3676,7 +3465,7 @@
           </w:tcPr>
           <w:p>
             <w:pPr>
-              <w:pStyle w:val="BodyText"/>
+              <w:pStyle w:val="ac"/>
               <w:spacing w:line="360" w:lineRule="auto"/>
               <w:jc w:val="center"/>
               <w:rPr>
@@ -3711,7 +3500,7 @@
           </w:tcPr>
           <w:p>
             <w:pPr>
-              <w:pStyle w:val="BodyText"/>
+              <w:pStyle w:val="ac"/>
               <w:spacing w:line="360" w:lineRule="auto"/>
               <w:jc w:val="center"/>
               <w:rPr>
@@ -3746,7 +3535,7 @@
           </w:tcPr>
           <w:p>
             <w:pPr>
-              <w:pStyle w:val="BodyText"/>
+              <w:pStyle w:val="ac"/>
               <w:spacing w:line="360" w:lineRule="auto"/>
               <w:jc w:val="center"/>
               <w:rPr>
@@ -3782,7 +3571,7 @@
           </w:tcPr>
           <w:p>
             <w:pPr>
-              <w:pStyle w:val="BodyText"/>
+              <w:pStyle w:val="ac"/>
               <w:spacing w:line="360" w:lineRule="auto"/>
               <w:jc w:val="both"/>
               <w:rPr>
@@ -3797,25 +3586,7 @@
                 <w:sz w:val="24"/>
                 <w:szCs w:val="24"/>
               </w:rPr>
-              <w:t>Create (bool invisible, bool _</w:t>
-            </w:r>
-            <w:proofErr w:type="spellStart"/>
-            <w:r>
-              <w:rPr>
-                <w:color w:val="000000" w:themeColor="text1"/>
-                <w:sz w:val="24"/>
-                <w:szCs w:val="24"/>
-              </w:rPr>
-              <w:t>typeDoc</w:t>
-            </w:r>
-            <w:proofErr w:type="spellEnd"/>
-            <w:r>
-              <w:rPr>
-                <w:color w:val="000000" w:themeColor="text1"/>
-                <w:sz w:val="24"/>
-                <w:szCs w:val="24"/>
-              </w:rPr>
-              <w:t>)</w:t>
+              <w:t>Create (bool invisible, bool _typeDoc)</w:t>
             </w:r>
           </w:p>
         </w:tc>
@@ -3832,7 +3603,7 @@
           </w:tcPr>
           <w:p>
             <w:pPr>
-              <w:pStyle w:val="BodyText"/>
+              <w:pStyle w:val="ac"/>
               <w:spacing w:line="360" w:lineRule="auto"/>
               <w:jc w:val="both"/>
               <w:rPr>
@@ -3862,7 +3633,7 @@
           </w:p>
           <w:p>
             <w:pPr>
-              <w:pStyle w:val="BodyText"/>
+              <w:pStyle w:val="ac"/>
               <w:spacing w:line="360" w:lineRule="auto"/>
               <w:jc w:val="both"/>
               <w:rPr>
@@ -3901,7 +3672,7 @@
           </w:p>
           <w:p>
             <w:pPr>
-              <w:pStyle w:val="BodyText"/>
+              <w:pStyle w:val="ac"/>
               <w:spacing w:line="360" w:lineRule="auto"/>
               <w:jc w:val="both"/>
               <w:rPr>
@@ -3931,7 +3702,7 @@
           </w:p>
           <w:p>
             <w:pPr>
-              <w:pStyle w:val="BodyText"/>
+              <w:pStyle w:val="ac"/>
               <w:spacing w:line="360" w:lineRule="auto"/>
               <w:jc w:val="both"/>
               <w:rPr>
@@ -3941,7 +3712,6 @@
                 <w:lang w:val="ru-RU"/>
               </w:rPr>
             </w:pPr>
-            <w:proofErr w:type="spellStart"/>
             <w:r>
               <w:rPr>
                 <w:color w:val="000000" w:themeColor="text1"/>
@@ -3950,7 +3720,6 @@
               </w:rPr>
               <w:t>typeDoc</w:t>
             </w:r>
-            <w:proofErr w:type="spellEnd"/>
             <w:r>
               <w:rPr>
                 <w:color w:val="000000" w:themeColor="text1"/>
@@ -3963,7 +3732,7 @@
           </w:p>
           <w:p>
             <w:pPr>
-              <w:pStyle w:val="BodyText"/>
+              <w:pStyle w:val="ac"/>
               <w:spacing w:line="360" w:lineRule="auto"/>
               <w:jc w:val="both"/>
               <w:rPr>
@@ -4002,7 +3771,7 @@
           </w:p>
           <w:p>
             <w:pPr>
-              <w:pStyle w:val="BodyText"/>
+              <w:pStyle w:val="ac"/>
               <w:spacing w:line="360" w:lineRule="auto"/>
               <w:jc w:val="both"/>
               <w:rPr>
@@ -4032,7 +3801,7 @@
           </w:p>
           <w:p>
             <w:pPr>
-              <w:pStyle w:val="BodyText"/>
+              <w:pStyle w:val="ac"/>
               <w:spacing w:line="360" w:lineRule="auto"/>
               <w:jc w:val="both"/>
               <w:rPr>
@@ -4057,7 +3826,7 @@
           </w:tcPr>
           <w:p>
             <w:pPr>
-              <w:pStyle w:val="BodyText"/>
+              <w:pStyle w:val="ac"/>
               <w:spacing w:line="360" w:lineRule="auto"/>
               <w:jc w:val="both"/>
               <w:rPr>
@@ -4099,7 +3868,7 @@
           </w:tcPr>
           <w:p>
             <w:pPr>
-              <w:pStyle w:val="BodyText"/>
+              <w:pStyle w:val="ac"/>
               <w:spacing w:line="360" w:lineRule="auto"/>
               <w:jc w:val="both"/>
               <w:rPr>
@@ -4134,7 +3903,7 @@
           </w:tcPr>
           <w:p>
             <w:pPr>
-              <w:pStyle w:val="BodyText"/>
+              <w:pStyle w:val="ac"/>
               <w:spacing w:line="360" w:lineRule="auto"/>
               <w:jc w:val="both"/>
               <w:rPr>
@@ -4143,7 +3912,6 @@
                 <w:szCs w:val="24"/>
               </w:rPr>
             </w:pPr>
-            <w:proofErr w:type="spellStart"/>
             <w:r>
               <w:rPr>
                 <w:color w:val="000000" w:themeColor="text1"/>
@@ -4152,18 +3920,7 @@
                 <w:szCs w:val="24"/>
                 <w:lang w:val="x-none" w:eastAsia="x-none"/>
               </w:rPr>
-              <w:t>GetPart</w:t>
-            </w:r>
-            <w:proofErr w:type="spellEnd"/>
-            <w:r>
-              <w:rPr>
-                <w:color w:val="000000" w:themeColor="text1"/>
-                <w:kern w:val="32"/>
-                <w:sz w:val="24"/>
-                <w:szCs w:val="24"/>
-                <w:lang w:val="x-none" w:eastAsia="x-none"/>
-              </w:rPr>
-              <w:t>(int type)</w:t>
+              <w:t>GetPart(int type)</w:t>
             </w:r>
           </w:p>
         </w:tc>
@@ -4179,7 +3936,7 @@
           </w:tcPr>
           <w:p>
             <w:pPr>
-              <w:pStyle w:val="BodyText"/>
+              <w:pStyle w:val="ac"/>
               <w:spacing w:line="360" w:lineRule="auto"/>
               <w:jc w:val="both"/>
               <w:rPr>
@@ -4220,7 +3977,7 @@
           </w:tcPr>
           <w:p>
             <w:pPr>
-              <w:pStyle w:val="BodyText"/>
+              <w:pStyle w:val="ac"/>
               <w:spacing w:line="360" w:lineRule="auto"/>
               <w:jc w:val="both"/>
               <w:rPr>
@@ -4244,7 +4001,7 @@
           </w:tcPr>
           <w:p>
             <w:pPr>
-              <w:pStyle w:val="BodyText"/>
+              <w:pStyle w:val="ac"/>
               <w:spacing w:line="360" w:lineRule="auto"/>
               <w:jc w:val="both"/>
               <w:rPr>
@@ -4286,7 +4043,7 @@
     </w:p>
     <w:p>
       <w:pPr>
-        <w:pStyle w:val="a"/>
+        <w:pStyle w:val="af0"/>
         <w:spacing w:line="360" w:lineRule="auto"/>
         <w:jc w:val="both"/>
         <w:rPr>
@@ -4295,7 +4052,6 @@
           <w:szCs w:val="28"/>
         </w:rPr>
       </w:pPr>
-      <w:proofErr w:type="spellStart"/>
       <w:r>
         <w:rPr>
           <w:rFonts w:ascii="Times New Roman" w:eastAsia="Calibri" w:hAnsi="Times New Roman" w:cs="Times New Roman"/>
@@ -4304,18 +4060,7 @@
           <w:szCs w:val="28"/>
           <w:lang w:val="x-none" w:eastAsia="x-none"/>
         </w:rPr>
-        <w:t>Таблица</w:t>
-      </w:r>
-      <w:proofErr w:type="spellEnd"/>
-      <w:r>
-        <w:rPr>
-          <w:rFonts w:ascii="Times New Roman" w:eastAsia="Calibri" w:hAnsi="Times New Roman" w:cs="Times New Roman"/>
-          <w:kern w:val="32"/>
-          <w:sz w:val="28"/>
-          <w:szCs w:val="28"/>
-          <w:lang w:val="x-none" w:eastAsia="x-none"/>
-        </w:rPr>
-        <w:t xml:space="preserve"> </w:t>
+        <w:t xml:space="preserve">Таблица </w:t>
       </w:r>
       <w:r>
         <w:rPr>
@@ -4409,7 +4154,6 @@
         </w:rPr>
         <w:t xml:space="preserve"> М</w:t>
       </w:r>
-      <w:proofErr w:type="spellStart"/>
       <w:r>
         <w:rPr>
           <w:rFonts w:ascii="Times New Roman" w:eastAsia="Calibri" w:hAnsi="Times New Roman" w:cs="Times New Roman"/>
@@ -4418,40 +4162,7 @@
           <w:szCs w:val="28"/>
           <w:lang w:val="x-none" w:eastAsia="x-none"/>
         </w:rPr>
-        <w:t>етоды</w:t>
-      </w:r>
-      <w:proofErr w:type="spellEnd"/>
-      <w:r>
-        <w:rPr>
-          <w:rFonts w:ascii="Times New Roman" w:eastAsia="Calibri" w:hAnsi="Times New Roman" w:cs="Times New Roman"/>
-          <w:kern w:val="32"/>
-          <w:sz w:val="28"/>
-          <w:szCs w:val="28"/>
-          <w:lang w:val="x-none" w:eastAsia="x-none"/>
-        </w:rPr>
-        <w:t xml:space="preserve"> </w:t>
-      </w:r>
-      <w:proofErr w:type="spellStart"/>
-      <w:r>
-        <w:rPr>
-          <w:rFonts w:ascii="Times New Roman" w:eastAsia="Calibri" w:hAnsi="Times New Roman" w:cs="Times New Roman"/>
-          <w:kern w:val="32"/>
-          <w:sz w:val="28"/>
-          <w:szCs w:val="28"/>
-          <w:lang w:val="x-none" w:eastAsia="x-none"/>
-        </w:rPr>
-        <w:t>интерфейса</w:t>
-      </w:r>
-      <w:proofErr w:type="spellEnd"/>
-      <w:r>
-        <w:rPr>
-          <w:rFonts w:ascii="Times New Roman" w:eastAsia="Calibri" w:hAnsi="Times New Roman" w:cs="Times New Roman"/>
-          <w:kern w:val="32"/>
-          <w:sz w:val="28"/>
-          <w:szCs w:val="28"/>
-          <w:lang w:val="x-none" w:eastAsia="x-none"/>
-        </w:rPr>
-        <w:t xml:space="preserve"> </w:t>
+        <w:t xml:space="preserve">етоды интерфейса </w:t>
       </w:r>
       <w:r>
         <w:rPr>
@@ -4464,7 +4175,7 @@
     </w:p>
     <w:tbl>
       <w:tblPr>
-        <w:tblStyle w:val="1"/>
+        <w:tblStyle w:val="12"/>
         <w:tblW w:w="9634" w:type="dxa"/>
         <w:tblLayout w:type="fixed"/>
         <w:tblLook w:val="04A0" w:firstRow="1" w:lastRow="0" w:firstColumn="1" w:lastColumn="0" w:noHBand="0" w:noVBand="1"/>
@@ -4493,7 +4204,7 @@
           </w:tcPr>
           <w:p>
             <w:pPr>
-              <w:pStyle w:val="BodyText"/>
+              <w:pStyle w:val="ac"/>
               <w:spacing w:line="360" w:lineRule="auto"/>
               <w:jc w:val="center"/>
               <w:rPr>
@@ -4528,7 +4239,7 @@
           </w:tcPr>
           <w:p>
             <w:pPr>
-              <w:pStyle w:val="BodyText"/>
+              <w:pStyle w:val="ac"/>
               <w:spacing w:line="360" w:lineRule="auto"/>
               <w:jc w:val="center"/>
               <w:rPr>
@@ -4563,7 +4274,7 @@
           </w:tcPr>
           <w:p>
             <w:pPr>
-              <w:pStyle w:val="BodyText"/>
+              <w:pStyle w:val="ac"/>
               <w:spacing w:line="360" w:lineRule="auto"/>
               <w:jc w:val="center"/>
               <w:rPr>
@@ -4598,7 +4309,7 @@
           </w:tcPr>
           <w:p>
             <w:pPr>
-              <w:pStyle w:val="BodyText"/>
+              <w:pStyle w:val="ac"/>
               <w:spacing w:line="360" w:lineRule="auto"/>
               <w:jc w:val="center"/>
               <w:rPr>
@@ -4634,7 +4345,7 @@
           </w:tcPr>
           <w:p>
             <w:pPr>
-              <w:pStyle w:val="bodytext0"/>
+              <w:pStyle w:val="bodytext"/>
               <w:spacing w:before="0" w:beforeAutospacing="0" w:after="0" w:afterAutospacing="0" w:line="360" w:lineRule="auto"/>
               <w:jc w:val="both"/>
               <w:rPr>
@@ -4644,15 +4355,7 @@
               </w:rPr>
             </w:pPr>
             <w:r>
-              <w:t xml:space="preserve">long </w:t>
-            </w:r>
-            <w:proofErr w:type="spellStart"/>
-            <w:r>
-              <w:t>ksLineSeg</w:t>
-            </w:r>
-            <w:proofErr w:type="spellEnd"/>
-            <w:r>
-              <w:t xml:space="preserve"> (double x1, double y1, double x2, double y2, long style)</w:t>
+              <w:t>long ksLineSeg (double x1, double y1, double x2, double y2, long style)</w:t>
             </w:r>
           </w:p>
         </w:tc>
@@ -4669,7 +4372,7 @@
           </w:tcPr>
           <w:p>
             <w:pPr>
-              <w:pStyle w:val="BodyText"/>
+              <w:pStyle w:val="ac"/>
               <w:spacing w:line="360" w:lineRule="auto"/>
               <w:jc w:val="both"/>
               <w:rPr>
@@ -4768,7 +4471,7 @@
           </w:tcPr>
           <w:p>
             <w:pPr>
-              <w:pStyle w:val="BodyText"/>
+              <w:pStyle w:val="ac"/>
               <w:spacing w:line="360" w:lineRule="auto"/>
               <w:jc w:val="both"/>
               <w:rPr>
@@ -4802,7 +4505,7 @@
           </w:tcPr>
           <w:p>
             <w:pPr>
-              <w:pStyle w:val="BodyText"/>
+              <w:pStyle w:val="ac"/>
               <w:spacing w:line="360" w:lineRule="auto"/>
               <w:jc w:val="both"/>
               <w:rPr>
@@ -4869,22 +4572,20 @@
         <w:t xml:space="preserve"> </w:t>
       </w:r>
       <w:hyperlink r:id="rId15" w:history="1">
-        <w:proofErr w:type="spellStart"/>
         <w:r>
           <w:rPr>
-            <w:rStyle w:val="Hyperlink"/>
+            <w:rStyle w:val="a9"/>
             <w:color w:val="000000" w:themeColor="text1"/>
             <w:szCs w:val="28"/>
             <w:u w:val="none"/>
           </w:rPr>
           <w:t>ksEntity</w:t>
         </w:r>
-        <w:proofErr w:type="spellEnd"/>
       </w:hyperlink>
     </w:p>
     <w:tbl>
       <w:tblPr>
-        <w:tblStyle w:val="1"/>
+        <w:tblStyle w:val="12"/>
         <w:tblW w:w="9634" w:type="dxa"/>
         <w:tblLayout w:type="fixed"/>
         <w:tblLook w:val="04A0" w:firstRow="1" w:lastRow="0" w:firstColumn="1" w:lastColumn="0" w:noHBand="0" w:noVBand="1"/>
@@ -4913,7 +4614,7 @@
           </w:tcPr>
           <w:p>
             <w:pPr>
-              <w:pStyle w:val="BodyText"/>
+              <w:pStyle w:val="ac"/>
               <w:spacing w:line="360" w:lineRule="auto"/>
               <w:jc w:val="center"/>
               <w:rPr>
@@ -4948,7 +4649,7 @@
           </w:tcPr>
           <w:p>
             <w:pPr>
-              <w:pStyle w:val="BodyText"/>
+              <w:pStyle w:val="ac"/>
               <w:spacing w:line="360" w:lineRule="auto"/>
               <w:jc w:val="center"/>
               <w:rPr>
@@ -4983,7 +4684,7 @@
           </w:tcPr>
           <w:p>
             <w:pPr>
-              <w:pStyle w:val="BodyText"/>
+              <w:pStyle w:val="ac"/>
               <w:spacing w:line="360" w:lineRule="auto"/>
               <w:jc w:val="center"/>
               <w:rPr>
@@ -5018,7 +4719,7 @@
           </w:tcPr>
           <w:p>
             <w:pPr>
-              <w:pStyle w:val="BodyText"/>
+              <w:pStyle w:val="ac"/>
               <w:spacing w:line="360" w:lineRule="auto"/>
               <w:jc w:val="center"/>
               <w:rPr>
@@ -5054,11 +4755,10 @@
           </w:tcPr>
           <w:p>
             <w:pPr>
-              <w:pStyle w:val="bodytext0"/>
+              <w:pStyle w:val="bodytext"/>
               <w:spacing w:before="0" w:beforeAutospacing="0" w:after="0" w:afterAutospacing="0" w:line="360" w:lineRule="auto"/>
               <w:jc w:val="both"/>
             </w:pPr>
-            <w:proofErr w:type="spellStart"/>
             <w:r>
               <w:rPr>
                 <w:rStyle w:val="x2ul"/>
@@ -5066,25 +4766,8 @@
               </w:rPr>
               <w:t>ksBossExtrusionDefinition</w:t>
             </w:r>
-            <w:proofErr w:type="spellEnd"/>
-            <w:r>
-              <w:t xml:space="preserve">(BOOL forward, short type, double depth, double </w:t>
-            </w:r>
-            <w:proofErr w:type="spellStart"/>
-            <w:r>
-              <w:t>draftValue</w:t>
-            </w:r>
-            <w:proofErr w:type="spellEnd"/>
-            <w:r>
-              <w:t xml:space="preserve">, BOOL </w:t>
-            </w:r>
-            <w:proofErr w:type="spellStart"/>
-            <w:r>
-              <w:t>draftOutward</w:t>
-            </w:r>
-            <w:proofErr w:type="spellEnd"/>
-            <w:r>
-              <w:t>);</w:t>
+            <w:r>
+              <w:t>(BOOL forward, short type, double depth, double draftValue, BOOL draftOutward);</w:t>
             </w:r>
           </w:p>
         </w:tc>
@@ -5101,7 +4784,7 @@
           </w:tcPr>
           <w:p>
             <w:pPr>
-              <w:pStyle w:val="BodyText"/>
+              <w:pStyle w:val="ac"/>
               <w:spacing w:line="360" w:lineRule="auto"/>
               <w:jc w:val="both"/>
               <w:rPr>
@@ -5266,23 +4949,7 @@
                 <w:sz w:val="24"/>
                 <w:szCs w:val="24"/>
               </w:rPr>
-              <w:t xml:space="preserve">, </w:t>
-            </w:r>
-            <w:proofErr w:type="spellStart"/>
-            <w:r>
-              <w:rPr>
-                <w:sz w:val="24"/>
-                <w:szCs w:val="24"/>
-              </w:rPr>
-              <w:t>draftValue</w:t>
-            </w:r>
-            <w:proofErr w:type="spellEnd"/>
-            <w:r>
-              <w:rPr>
-                <w:sz w:val="24"/>
-                <w:szCs w:val="24"/>
-              </w:rPr>
-              <w:t xml:space="preserve"> - </w:t>
+              <w:t xml:space="preserve">, draftValue - </w:t>
             </w:r>
             <w:r>
               <w:rPr>
@@ -5312,119 +4979,7 @@
                 <w:sz w:val="24"/>
                 <w:szCs w:val="24"/>
               </w:rPr>
-              <w:t xml:space="preserve">, </w:t>
-            </w:r>
-            <w:proofErr w:type="spellStart"/>
-            <w:r>
-              <w:rPr>
-                <w:sz w:val="24"/>
-                <w:szCs w:val="24"/>
-              </w:rPr>
-              <w:t>draftOutward</w:t>
-            </w:r>
-            <w:proofErr w:type="spellEnd"/>
-            <w:r>
-              <w:rPr>
-                <w:sz w:val="24"/>
-                <w:szCs w:val="24"/>
-              </w:rPr>
-              <w:t xml:space="preserve"> - </w:t>
-            </w:r>
-            <w:proofErr w:type="spellStart"/>
-            <w:r>
-              <w:rPr>
-                <w:sz w:val="24"/>
-                <w:szCs w:val="24"/>
-              </w:rPr>
-              <w:t>направление</w:t>
-            </w:r>
-            <w:proofErr w:type="spellEnd"/>
-            <w:r>
-              <w:rPr>
-                <w:sz w:val="24"/>
-                <w:szCs w:val="24"/>
-              </w:rPr>
-              <w:t xml:space="preserve"> </w:t>
-            </w:r>
-            <w:proofErr w:type="spellStart"/>
-            <w:r>
-              <w:rPr>
-                <w:sz w:val="24"/>
-                <w:szCs w:val="24"/>
-              </w:rPr>
-              <w:t>уклона</w:t>
-            </w:r>
-            <w:proofErr w:type="spellEnd"/>
-            <w:r>
-              <w:rPr>
-                <w:sz w:val="24"/>
-                <w:szCs w:val="24"/>
-              </w:rPr>
-              <w:t xml:space="preserve">: FALSE - </w:t>
-            </w:r>
-            <w:proofErr w:type="spellStart"/>
-            <w:r>
-              <w:rPr>
-                <w:sz w:val="24"/>
-                <w:szCs w:val="24"/>
-              </w:rPr>
-              <w:t>уклон</w:t>
-            </w:r>
-            <w:proofErr w:type="spellEnd"/>
-            <w:r>
-              <w:rPr>
-                <w:sz w:val="24"/>
-                <w:szCs w:val="24"/>
-              </w:rPr>
-              <w:t xml:space="preserve"> </w:t>
-            </w:r>
-            <w:proofErr w:type="spellStart"/>
-            <w:r>
-              <w:rPr>
-                <w:sz w:val="24"/>
-                <w:szCs w:val="24"/>
-              </w:rPr>
-              <w:t>наружу</w:t>
-            </w:r>
-            <w:proofErr w:type="spellEnd"/>
-            <w:r>
-              <w:rPr>
-                <w:sz w:val="24"/>
-                <w:szCs w:val="24"/>
-              </w:rPr>
-              <w:t xml:space="preserve">, TRUE - </w:t>
-            </w:r>
-            <w:proofErr w:type="spellStart"/>
-            <w:r>
-              <w:rPr>
-                <w:sz w:val="24"/>
-                <w:szCs w:val="24"/>
-              </w:rPr>
-              <w:t>уклон</w:t>
-            </w:r>
-            <w:proofErr w:type="spellEnd"/>
-            <w:r>
-              <w:rPr>
-                <w:sz w:val="24"/>
-                <w:szCs w:val="24"/>
-              </w:rPr>
-              <w:t xml:space="preserve"> </w:t>
-            </w:r>
-            <w:proofErr w:type="spellStart"/>
-            <w:r>
-              <w:rPr>
-                <w:sz w:val="24"/>
-                <w:szCs w:val="24"/>
-              </w:rPr>
-              <w:t>внутрь</w:t>
-            </w:r>
-            <w:proofErr w:type="spellEnd"/>
-            <w:r>
-              <w:rPr>
-                <w:sz w:val="24"/>
-                <w:szCs w:val="24"/>
-              </w:rPr>
-              <w:t>.</w:t>
+              <w:t>, draftOutward - направление уклона: FALSE - уклон наружу, TRUE - уклон внутрь.</w:t>
             </w:r>
           </w:p>
         </w:tc>
@@ -5441,7 +4996,7 @@
           </w:tcPr>
           <w:p>
             <w:pPr>
-              <w:pStyle w:val="BodyText"/>
+              <w:pStyle w:val="ac"/>
               <w:spacing w:line="360" w:lineRule="auto"/>
               <w:jc w:val="both"/>
               <w:rPr>
@@ -5483,7 +5038,7 @@
           </w:tcPr>
           <w:p>
             <w:pPr>
-              <w:pStyle w:val="BodyText"/>
+              <w:pStyle w:val="ac"/>
               <w:spacing w:line="360" w:lineRule="auto"/>
               <w:jc w:val="both"/>
               <w:rPr>
@@ -5521,44 +5076,19 @@
           </w:tcPr>
           <w:p>
             <w:pPr>
-              <w:pStyle w:val="bodytext0"/>
+              <w:pStyle w:val="bodytext"/>
               <w:spacing w:before="0" w:beforeAutospacing="0" w:after="0" w:afterAutospacing="0" w:line="360" w:lineRule="auto"/>
               <w:jc w:val="both"/>
             </w:pPr>
-            <w:proofErr w:type="spellStart"/>
             <w:r>
               <w:rPr>
                 <w:rStyle w:val="x2ul"/>
                 <w:u w:val="single"/>
               </w:rPr>
-              <w:t>ksCutExtrusionDefinition</w:t>
-            </w:r>
-            <w:proofErr w:type="spellEnd"/>
-            <w:r>
-              <w:rPr>
-                <w:rStyle w:val="x2ul"/>
-                <w:u w:val="single"/>
-              </w:rPr>
-              <w:t xml:space="preserve"> </w:t>
-            </w:r>
-            <w:r>
-              <w:t xml:space="preserve">(BOOL forward, short type, double depth, double </w:t>
-            </w:r>
-            <w:proofErr w:type="spellStart"/>
-            <w:r>
-              <w:t>draftValue</w:t>
-            </w:r>
-            <w:proofErr w:type="spellEnd"/>
-            <w:r>
-              <w:t xml:space="preserve">, BOOL </w:t>
-            </w:r>
-            <w:proofErr w:type="spellStart"/>
-            <w:r>
-              <w:t>draftOutward</w:t>
-            </w:r>
-            <w:proofErr w:type="spellEnd"/>
-            <w:r>
-              <w:t>);</w:t>
+              <w:t xml:space="preserve">ksCutExtrusionDefinition </w:t>
+            </w:r>
+            <w:r>
+              <w:t>(BOOL forward, short type, double depth, double draftValue, BOOL draftOutward);</w:t>
             </w:r>
           </w:p>
         </w:tc>
@@ -5569,7 +5099,7 @@
           </w:tcPr>
           <w:p>
             <w:pPr>
-              <w:pStyle w:val="BodyText"/>
+              <w:pStyle w:val="ac"/>
               <w:spacing w:line="360" w:lineRule="auto"/>
               <w:jc w:val="both"/>
               <w:rPr>
@@ -5734,23 +5264,7 @@
                 <w:sz w:val="24"/>
                 <w:szCs w:val="24"/>
               </w:rPr>
-              <w:t xml:space="preserve">, </w:t>
-            </w:r>
-            <w:proofErr w:type="spellStart"/>
-            <w:r>
-              <w:rPr>
-                <w:sz w:val="24"/>
-                <w:szCs w:val="24"/>
-              </w:rPr>
-              <w:t>draftValue</w:t>
-            </w:r>
-            <w:proofErr w:type="spellEnd"/>
-            <w:r>
-              <w:rPr>
-                <w:sz w:val="24"/>
-                <w:szCs w:val="24"/>
-              </w:rPr>
-              <w:t xml:space="preserve"> - </w:t>
+              <w:t xml:space="preserve">, draftValue - </w:t>
             </w:r>
             <w:r>
               <w:rPr>
@@ -5780,119 +5294,7 @@
                 <w:sz w:val="24"/>
                 <w:szCs w:val="24"/>
               </w:rPr>
-              <w:t xml:space="preserve">, </w:t>
-            </w:r>
-            <w:proofErr w:type="spellStart"/>
-            <w:r>
-              <w:rPr>
-                <w:sz w:val="24"/>
-                <w:szCs w:val="24"/>
-              </w:rPr>
-              <w:t>draftOutward</w:t>
-            </w:r>
-            <w:proofErr w:type="spellEnd"/>
-            <w:r>
-              <w:rPr>
-                <w:sz w:val="24"/>
-                <w:szCs w:val="24"/>
-              </w:rPr>
-              <w:t xml:space="preserve"> - </w:t>
-            </w:r>
-            <w:proofErr w:type="spellStart"/>
-            <w:r>
-              <w:rPr>
-                <w:sz w:val="24"/>
-                <w:szCs w:val="24"/>
-              </w:rPr>
-              <w:t>направление</w:t>
-            </w:r>
-            <w:proofErr w:type="spellEnd"/>
-            <w:r>
-              <w:rPr>
-                <w:sz w:val="24"/>
-                <w:szCs w:val="24"/>
-              </w:rPr>
-              <w:t xml:space="preserve"> </w:t>
-            </w:r>
-            <w:proofErr w:type="spellStart"/>
-            <w:r>
-              <w:rPr>
-                <w:sz w:val="24"/>
-                <w:szCs w:val="24"/>
-              </w:rPr>
-              <w:t>уклона</w:t>
-            </w:r>
-            <w:proofErr w:type="spellEnd"/>
-            <w:r>
-              <w:rPr>
-                <w:sz w:val="24"/>
-                <w:szCs w:val="24"/>
-              </w:rPr>
-              <w:t xml:space="preserve">: FALSE - </w:t>
-            </w:r>
-            <w:proofErr w:type="spellStart"/>
-            <w:r>
-              <w:rPr>
-                <w:sz w:val="24"/>
-                <w:szCs w:val="24"/>
-              </w:rPr>
-              <w:t>уклон</w:t>
-            </w:r>
-            <w:proofErr w:type="spellEnd"/>
-            <w:r>
-              <w:rPr>
-                <w:sz w:val="24"/>
-                <w:szCs w:val="24"/>
-              </w:rPr>
-              <w:t xml:space="preserve"> </w:t>
-            </w:r>
-            <w:proofErr w:type="spellStart"/>
-            <w:r>
-              <w:rPr>
-                <w:sz w:val="24"/>
-                <w:szCs w:val="24"/>
-              </w:rPr>
-              <w:t>наружу</w:t>
-            </w:r>
-            <w:proofErr w:type="spellEnd"/>
-            <w:r>
-              <w:rPr>
-                <w:sz w:val="24"/>
-                <w:szCs w:val="24"/>
-              </w:rPr>
-              <w:t xml:space="preserve">, TRUE - </w:t>
-            </w:r>
-            <w:proofErr w:type="spellStart"/>
-            <w:r>
-              <w:rPr>
-                <w:sz w:val="24"/>
-                <w:szCs w:val="24"/>
-              </w:rPr>
-              <w:t>уклон</w:t>
-            </w:r>
-            <w:proofErr w:type="spellEnd"/>
-            <w:r>
-              <w:rPr>
-                <w:sz w:val="24"/>
-                <w:szCs w:val="24"/>
-              </w:rPr>
-              <w:t xml:space="preserve"> </w:t>
-            </w:r>
-            <w:proofErr w:type="spellStart"/>
-            <w:r>
-              <w:rPr>
-                <w:sz w:val="24"/>
-                <w:szCs w:val="24"/>
-              </w:rPr>
-              <w:t>внутрь</w:t>
-            </w:r>
-            <w:proofErr w:type="spellEnd"/>
-            <w:r>
-              <w:rPr>
-                <w:sz w:val="24"/>
-                <w:szCs w:val="24"/>
-              </w:rPr>
-              <w:t>.</w:t>
+              <w:t>, draftOutward - направление уклона: FALSE - уклон наружу, TRUE - уклон внутрь.</w:t>
             </w:r>
           </w:p>
         </w:tc>
@@ -5903,7 +5305,7 @@
           </w:tcPr>
           <w:p>
             <w:pPr>
-              <w:pStyle w:val="BodyText"/>
+              <w:pStyle w:val="ac"/>
               <w:spacing w:line="360" w:lineRule="auto"/>
               <w:jc w:val="both"/>
               <w:rPr>
@@ -5939,7 +5341,7 @@
           </w:tcPr>
           <w:p>
             <w:pPr>
-              <w:pStyle w:val="BodyText"/>
+              <w:pStyle w:val="ac"/>
               <w:spacing w:line="360" w:lineRule="auto"/>
               <w:jc w:val="both"/>
               <w:rPr>
@@ -5997,7 +5399,7 @@
     </w:p>
     <w:p>
       <w:pPr>
-        <w:pStyle w:val="BodyText"/>
+        <w:pStyle w:val="ac"/>
         <w:spacing w:line="360" w:lineRule="auto"/>
         <w:jc w:val="center"/>
         <w:outlineLvl w:val="1"/>
@@ -6077,49 +5479,7 @@
         <w:rPr>
           <w:szCs w:val="28"/>
         </w:rPr>
-        <w:t xml:space="preserve">Система состоит из нескольких специализированных редакций: T-FLEX </w:t>
-      </w:r>
-      <w:proofErr w:type="spellStart"/>
-      <w:r>
-        <w:rPr>
-          <w:szCs w:val="28"/>
-        </w:rPr>
-        <w:t>Мебель.Салон</w:t>
-      </w:r>
-      <w:proofErr w:type="spellEnd"/>
-      <w:r>
-        <w:rPr>
-          <w:szCs w:val="28"/>
-        </w:rPr>
-        <w:t xml:space="preserve">, T-FLEX </w:t>
-      </w:r>
-      <w:proofErr w:type="spellStart"/>
-      <w:r>
-        <w:rPr>
-          <w:szCs w:val="28"/>
-        </w:rPr>
-        <w:t>Мебель.Конструктор</w:t>
-      </w:r>
-      <w:proofErr w:type="spellEnd"/>
-      <w:r>
-        <w:rPr>
-          <w:szCs w:val="28"/>
-        </w:rPr>
-        <w:t xml:space="preserve">, T-FLEX </w:t>
-      </w:r>
-      <w:proofErr w:type="spellStart"/>
-      <w:r>
-        <w:rPr>
-          <w:szCs w:val="28"/>
-        </w:rPr>
-        <w:t>Мебель.Эксперт</w:t>
-      </w:r>
-      <w:proofErr w:type="spellEnd"/>
-      <w:r>
-        <w:rPr>
-          <w:szCs w:val="28"/>
-        </w:rPr>
-        <w:t>. Каждая из редакций может работать как в составе единого комплекса, так и отдельно от него.</w:t>
+        <w:t>Система состоит из нескольких специализированных редакций: T-FLEX Мебель.Салон, T-FLEX Мебель.Конструктор, T-FLEX Мебель.Эксперт. Каждая из редакций может работать как в составе единого комплекса, так и отдельно от него.</w:t>
       </w:r>
     </w:p>
     <w:p>
@@ -6163,19 +5523,11 @@
         </w:rPr>
         <w:t xml:space="preserve"> </w:t>
       </w:r>
-      <w:proofErr w:type="spellStart"/>
-      <w:r>
-        <w:rPr>
-          <w:szCs w:val="28"/>
-        </w:rPr>
-        <w:t>Мебель.Конструктор</w:t>
-      </w:r>
-      <w:proofErr w:type="spellEnd"/>
-      <w:r>
-        <w:rPr>
-          <w:szCs w:val="28"/>
-        </w:rPr>
-        <w:t>.</w:t>
+      <w:r>
+        <w:rPr>
+          <w:szCs w:val="28"/>
+        </w:rPr>
+        <w:t>Мебель.Конструктор.</w:t>
       </w:r>
     </w:p>
     <w:p>
@@ -6325,14 +5677,12 @@
         </w:rPr>
         <w:t xml:space="preserve"> </w:t>
       </w:r>
-      <w:proofErr w:type="spellStart"/>
       <w:r>
         <w:rPr>
           <w:szCs w:val="28"/>
         </w:rPr>
         <w:t>Мебель.Конструктор</w:t>
       </w:r>
-      <w:proofErr w:type="spellEnd"/>
     </w:p>
     <w:p>
       <w:pPr>
@@ -6417,7 +5767,7 @@
     </w:p>
     <w:p>
       <w:pPr>
-        <w:pStyle w:val="BodyText"/>
+        <w:pStyle w:val="ac"/>
         <w:spacing w:line="360" w:lineRule="auto"/>
         <w:jc w:val="center"/>
         <w:outlineLvl w:val="0"/>
@@ -6474,14 +5824,7 @@
         <w:rPr>
           <w:szCs w:val="28"/>
         </w:rPr>
-        <w:t xml:space="preserve">Одежда, хранящаяся на плечиках, не </w:t>
-      </w:r>
-      <w:proofErr w:type="gramStart"/>
-      <w:r>
-        <w:rPr>
-          <w:szCs w:val="28"/>
-        </w:rPr>
-        <w:t>мнё</w:t>
+        <w:t>Одежда, хранящаяся на плечиках, не мнё</w:t>
       </w:r>
       <w:r>
         <w:rPr>
@@ -6493,14 +5836,7 @@
         <w:rPr>
           <w:szCs w:val="28"/>
         </w:rPr>
-        <w:t>[</w:t>
-      </w:r>
-      <w:proofErr w:type="gramEnd"/>
-      <w:r>
-        <w:rPr>
-          <w:szCs w:val="28"/>
-        </w:rPr>
-        <w:t>4].</w:t>
+        <w:t>[4].</w:t>
       </w:r>
     </w:p>
     <w:p>
@@ -6628,7 +5964,7 @@
     </w:p>
     <w:p>
       <w:pPr>
-        <w:pStyle w:val="BodyText"/>
+        <w:pStyle w:val="ac"/>
         <w:widowControl/>
         <w:numPr>
           <w:ilvl w:val="0"/>
@@ -6674,10 +6010,13 @@
       <w:r>
         <w:t xml:space="preserve"> мм</w:t>
       </w:r>
-    </w:p>
-    <w:p>
-      <w:pPr>
-        <w:pStyle w:val="BodyText"/>
+      <w:r>
+        <w:t>;</w:t>
+      </w:r>
+    </w:p>
+    <w:p>
+      <w:pPr>
+        <w:pStyle w:val="ac"/>
         <w:widowControl/>
         <w:numPr>
           <w:ilvl w:val="0"/>
@@ -6713,10 +6052,13 @@
       <w:r>
         <w:t xml:space="preserve"> мм</w:t>
       </w:r>
-    </w:p>
-    <w:p>
-      <w:pPr>
-        <w:pStyle w:val="BodyText"/>
+      <w:r>
+        <w:t>;</w:t>
+      </w:r>
+    </w:p>
+    <w:p>
+      <w:pPr>
+        <w:pStyle w:val="ac"/>
         <w:widowControl/>
         <w:numPr>
           <w:ilvl w:val="0"/>
@@ -6749,10 +6091,13 @@
       <w:r>
         <w:t xml:space="preserve"> мм</w:t>
       </w:r>
-    </w:p>
-    <w:p>
-      <w:pPr>
-        <w:pStyle w:val="BodyText"/>
+      <w:r>
+        <w:t>;</w:t>
+      </w:r>
+    </w:p>
+    <w:p>
+      <w:pPr>
+        <w:pStyle w:val="ac"/>
         <w:widowControl/>
         <w:numPr>
           <w:ilvl w:val="0"/>
@@ -6788,10 +6133,13 @@
       <w:r>
         <w:t>мм</w:t>
       </w:r>
-    </w:p>
-    <w:p>
-      <w:pPr>
-        <w:pStyle w:val="BodyText"/>
+      <w:r>
+        <w:t>;</w:t>
+      </w:r>
+    </w:p>
+    <w:p>
+      <w:pPr>
+        <w:pStyle w:val="ac"/>
         <w:widowControl/>
         <w:numPr>
           <w:ilvl w:val="0"/>
@@ -6830,10 +6178,13 @@
       <w:r>
         <w:t>мм</w:t>
       </w:r>
-    </w:p>
-    <w:p>
-      <w:pPr>
-        <w:pStyle w:val="BodyText"/>
+      <w:r>
+        <w:t>;</w:t>
+      </w:r>
+    </w:p>
+    <w:p>
+      <w:pPr>
+        <w:pStyle w:val="ac"/>
         <w:widowControl/>
         <w:numPr>
           <w:ilvl w:val="0"/>
@@ -6872,10 +6223,13 @@
       <w:r>
         <w:t>мм</w:t>
       </w:r>
-    </w:p>
-    <w:p>
-      <w:pPr>
-        <w:pStyle w:val="BodyText"/>
+      <w:r>
+        <w:t>;</w:t>
+      </w:r>
+    </w:p>
+    <w:p>
+      <w:pPr>
+        <w:pStyle w:val="ac"/>
         <w:widowControl/>
         <w:numPr>
           <w:ilvl w:val="0"/>
@@ -6914,10 +6268,16 @@
       <w:r>
         <w:t>4 мм</w:t>
       </w:r>
-    </w:p>
-    <w:p>
-      <w:pPr>
-        <w:pStyle w:val="BodyText"/>
+      <w:r>
+        <w:rPr>
+          <w:lang w:val="en-US"/>
+        </w:rPr>
+        <w:t>;</w:t>
+      </w:r>
+    </w:p>
+    <w:p>
+      <w:pPr>
+        <w:pStyle w:val="ac"/>
         <w:widowControl/>
         <w:numPr>
           <w:ilvl w:val="0"/>
@@ -6965,19 +6325,22 @@
       <w:commentRangeEnd w:id="5"/>
       <w:r>
         <w:rPr>
-          <w:rStyle w:val="CommentReference"/>
+          <w:rStyle w:val="af4"/>
           <w:color w:val="000000"/>
           <w:lang w:eastAsia="ru-RU"/>
         </w:rPr>
         <w:commentReference w:id="5"/>
       </w:r>
       <w:r>
+        <w:t>.</w:t>
+      </w:r>
+      <w:r>
         <w:br w:type="page"/>
       </w:r>
     </w:p>
     <w:p>
       <w:pPr>
-        <w:pStyle w:val="BodyText"/>
+        <w:pStyle w:val="ac"/>
         <w:spacing w:line="360" w:lineRule="auto"/>
         <w:jc w:val="center"/>
         <w:outlineLvl w:val="0"/>
@@ -6997,7 +6360,7 @@
     </w:p>
     <w:p>
       <w:pPr>
-        <w:pStyle w:val="BodyText"/>
+        <w:pStyle w:val="ac"/>
         <w:spacing w:line="360" w:lineRule="auto"/>
         <w:jc w:val="center"/>
         <w:outlineLvl w:val="1"/>
@@ -7048,12 +6411,36 @@
           <w:szCs w:val="28"/>
           <w:shd w:val="clear" w:color="auto" w:fill="FFFFFF"/>
         </w:rPr>
-        <w:t xml:space="preserve">между ними. </w:t>
+        <w:t xml:space="preserve">между </w:t>
+      </w:r>
+      <w:r>
+        <w:rPr>
+          <w:color w:val="222222"/>
+          <w:szCs w:val="28"/>
+          <w:shd w:val="clear" w:color="auto" w:fill="FFFFFF"/>
+        </w:rPr>
+        <w:t>ними</w:t>
+      </w:r>
+      <w:r>
+        <w:rPr>
+          <w:color w:val="222222"/>
+          <w:szCs w:val="28"/>
+          <w:shd w:val="clear" w:color="auto" w:fill="FFFFFF"/>
+        </w:rPr>
+        <w:t>[5].</w:t>
+      </w:r>
+      <w:r>
+        <w:rPr>
+          <w:color w:val="222222"/>
+          <w:szCs w:val="28"/>
+          <w:shd w:val="clear" w:color="auto" w:fill="FFFFFF"/>
+        </w:rPr>
+        <w:t xml:space="preserve"> </w:t>
       </w:r>
       <w:commentRangeEnd w:id="8"/>
       <w:r>
         <w:rPr>
-          <w:rStyle w:val="CommentReference"/>
+          <w:rStyle w:val="af4"/>
         </w:rPr>
         <w:commentReference w:id="8"/>
       </w:r>
@@ -7085,6 +6472,9 @@
           <w:shd w:val="clear" w:color="auto" w:fill="FFFFFF"/>
         </w:rPr>
       </w:pPr>
+      <w:bookmarkStart w:id="9" w:name="_GoBack"/>
+      <w:commentRangeStart w:id="10"/>
+      <w:commentRangeEnd w:id="10"/>
       <w:r>
         <w:rPr>
           <w:noProof/>
@@ -7093,10 +6483,10 @@
           <w:shd w:val="clear" w:color="auto" w:fill="FFFFFF"/>
         </w:rPr>
         <w:drawing>
-          <wp:inline distT="0" distB="0" distL="0" distR="0" wp14:anchorId="7059DA74" wp14:editId="3E6EF133">
-            <wp:extent cx="5939790" cy="3767455"/>
-            <wp:effectExtent l="0" t="0" r="3810" b="4445"/>
-            <wp:docPr id="7" name="Рисунок 7" descr="C:\Users\Ruder\Downloads\ORSAPR Диграмма.jpg"/>
+          <wp:inline distT="0" distB="0" distL="0" distR="0" wp14:anchorId="69538619" wp14:editId="51903D62">
+            <wp:extent cx="6138718" cy="3895725"/>
+            <wp:effectExtent l="0" t="0" r="0" b="0"/>
+            <wp:docPr id="2" name="Рисунок 2" descr="C:\Users\Ruder\Downloads\ORSAPR Диграмма (1).jpg"/>
             <wp:cNvGraphicFramePr>
               <a:graphicFrameLocks xmlns:a="http://schemas.openxmlformats.org/drawingml/2006/main" noChangeAspect="1"/>
             </wp:cNvGraphicFramePr>
@@ -7104,13 +6494,13 @@
               <a:graphicData uri="http://schemas.openxmlformats.org/drawingml/2006/picture">
                 <pic:pic xmlns:pic="http://schemas.openxmlformats.org/drawingml/2006/picture">
                   <pic:nvPicPr>
-                    <pic:cNvPr id="0" name="Picture 2" descr="C:\Users\Ruder\Downloads\ORSAPR Диграмма.jpg"/>
+                    <pic:cNvPr id="0" name="Picture 1" descr="C:\Users\Ruder\Downloads\ORSAPR Диграмма (1).jpg"/>
                     <pic:cNvPicPr>
                       <a:picLocks noChangeAspect="1" noChangeArrowheads="1"/>
                     </pic:cNvPicPr>
                   </pic:nvPicPr>
                   <pic:blipFill>
-                    <a:blip r:embed="rId22">
+                    <a:blip r:embed="rId20">
                       <a:extLst>
                         <a:ext uri="{28A0092B-C50C-407E-A947-70E740481C1C}">
                           <a14:useLocalDpi xmlns:a14="http://schemas.microsoft.com/office/drawing/2010/main" val="0"/>
@@ -7125,7 +6515,7 @@
                   <pic:spPr bwMode="auto">
                     <a:xfrm>
                       <a:off x="0" y="0"/>
-                      <a:ext cx="5939790" cy="3767455"/>
+                      <a:ext cx="6140870" cy="3897091"/>
                     </a:xfrm>
                     <a:prstGeom prst="rect">
                       <a:avLst/>
@@ -7141,13 +6531,12 @@
           </wp:inline>
         </w:drawing>
       </w:r>
-      <w:commentRangeStart w:id="9"/>
-      <w:commentRangeEnd w:id="9"/>
-      <w:r>
-        <w:rPr>
-          <w:rStyle w:val="CommentReference"/>
-        </w:rPr>
-        <w:commentReference w:id="9"/>
+      <w:bookmarkEnd w:id="9"/>
+      <w:r>
+        <w:rPr>
+          <w:rStyle w:val="af4"/>
+        </w:rPr>
+        <w:commentReference w:id="10"/>
       </w:r>
     </w:p>
     <w:p>
@@ -7171,7 +6560,7 @@
     </w:p>
     <w:p>
       <w:pPr>
-        <w:pStyle w:val="a1"/>
+        <w:pStyle w:val="af3"/>
         <w:ind w:left="0" w:firstLine="708"/>
         <w:rPr>
           <w:rFonts w:ascii="Times New Roman" w:hAnsi="Times New Roman" w:cs="Times New Roman"/>
@@ -7191,7 +6580,6 @@
         </w:rPr>
         <w:t xml:space="preserve"> </w:t>
       </w:r>
-      <w:proofErr w:type="spellStart"/>
       <w:r>
         <w:rPr>
           <w:rFonts w:ascii="Times New Roman" w:hAnsi="Times New Roman" w:cs="Times New Roman"/>
@@ -7199,7 +6587,6 @@
         </w:rPr>
         <w:t>MainForm</w:t>
       </w:r>
-      <w:proofErr w:type="spellEnd"/>
       <w:r>
         <w:rPr>
           <w:rFonts w:ascii="Times New Roman" w:hAnsi="Times New Roman" w:cs="Times New Roman"/>
@@ -7217,7 +6604,7 @@
     </w:p>
     <w:p>
       <w:pPr>
-        <w:pStyle w:val="a1"/>
+        <w:pStyle w:val="af3"/>
         <w:ind w:left="0" w:firstLine="720"/>
         <w:rPr>
           <w:rFonts w:ascii="Times New Roman" w:hAnsi="Times New Roman" w:cs="Times New Roman"/>
@@ -7233,7 +6620,6 @@
         </w:rPr>
         <w:t xml:space="preserve">2) </w:t>
       </w:r>
-      <w:proofErr w:type="spellStart"/>
       <w:r>
         <w:rPr>
           <w:rFonts w:ascii="Times New Roman" w:hAnsi="Times New Roman" w:cs="Times New Roman"/>
@@ -7252,7 +6638,6 @@
         </w:rPr>
         <w:t>Parametrs</w:t>
       </w:r>
-      <w:proofErr w:type="spellEnd"/>
       <w:r>
         <w:rPr>
           <w:rFonts w:ascii="Times New Roman" w:hAnsi="Times New Roman" w:cs="Times New Roman"/>
@@ -7283,7 +6668,7 @@
     </w:p>
     <w:p>
       <w:pPr>
-        <w:pStyle w:val="a1"/>
+        <w:pStyle w:val="af3"/>
         <w:ind w:left="0" w:firstLine="708"/>
         <w:rPr>
           <w:rFonts w:ascii="Times New Roman" w:hAnsi="Times New Roman" w:cs="Times New Roman"/>
@@ -7325,7 +6710,7 @@
     </w:p>
     <w:p>
       <w:pPr>
-        <w:pStyle w:val="a1"/>
+        <w:pStyle w:val="af3"/>
         <w:ind w:left="0" w:firstLine="708"/>
         <w:rPr>
           <w:rFonts w:ascii="Times New Roman" w:hAnsi="Times New Roman" w:cs="Times New Roman"/>
@@ -7341,7 +6726,6 @@
         </w:rPr>
         <w:t xml:space="preserve">4) </w:t>
       </w:r>
-      <w:proofErr w:type="spellStart"/>
       <w:r>
         <w:rPr>
           <w:rFonts w:ascii="Times New Roman" w:hAnsi="Times New Roman" w:cs="Times New Roman"/>
@@ -7351,7 +6735,6 @@
         </w:rPr>
         <w:t>KompasConnector</w:t>
       </w:r>
-      <w:proofErr w:type="spellEnd"/>
       <w:r>
         <w:rPr>
           <w:rFonts w:ascii="Times New Roman" w:hAnsi="Times New Roman" w:cs="Times New Roman"/>
@@ -7397,7 +6780,7 @@
     </w:p>
     <w:p>
       <w:pPr>
-        <w:pStyle w:val="a1"/>
+        <w:pStyle w:val="af3"/>
         <w:ind w:left="0" w:firstLine="708"/>
         <w:rPr>
           <w:bCs/>
@@ -7411,7 +6794,6 @@
         </w:rPr>
         <w:t xml:space="preserve">5) </w:t>
       </w:r>
-      <w:proofErr w:type="spellStart"/>
       <w:r>
         <w:rPr>
           <w:rFonts w:ascii="Times New Roman" w:hAnsi="Times New Roman" w:cs="Times New Roman"/>
@@ -7421,7 +6803,6 @@
         </w:rPr>
         <w:t>HangerBuilder</w:t>
       </w:r>
-      <w:proofErr w:type="spellEnd"/>
       <w:r>
         <w:rPr>
           <w:rFonts w:ascii="Times New Roman" w:hAnsi="Times New Roman" w:cs="Times New Roman"/>
@@ -7475,7 +6856,7 @@
     </w:p>
     <w:p>
       <w:pPr>
-        <w:pStyle w:val="BodyText"/>
+        <w:pStyle w:val="ac"/>
         <w:spacing w:line="360" w:lineRule="auto"/>
         <w:jc w:val="center"/>
         <w:outlineLvl w:val="1"/>
@@ -7483,7 +6864,7 @@
           <w:b/>
         </w:rPr>
       </w:pPr>
-      <w:bookmarkStart w:id="10" w:name="_Toc87873635"/>
+      <w:bookmarkStart w:id="11" w:name="_Toc87873635"/>
       <w:r>
         <w:rPr>
           <w:b/>
@@ -7491,7 +6872,7 @@
         <w:lastRenderedPageBreak/>
         <w:t>3.2 Макет пользовательского интерфейса</w:t>
       </w:r>
-      <w:bookmarkEnd w:id="10"/>
+      <w:bookmarkEnd w:id="11"/>
     </w:p>
     <w:p>
       <w:pPr>
@@ -7505,7 +6886,7 @@
     </w:p>
     <w:p>
       <w:pPr>
-        <w:pStyle w:val="a"/>
+        <w:pStyle w:val="af0"/>
         <w:spacing w:line="360" w:lineRule="auto"/>
         <w:ind w:firstLine="720"/>
         <w:jc w:val="both"/>
@@ -7567,6 +6948,216 @@
             <wp:extent cx="3525513" cy="2933700"/>
             <wp:effectExtent l="0" t="0" r="0" b="0"/>
             <wp:docPr id="5" name="Рисунок 5"/>
+            <wp:cNvGraphicFramePr>
+              <a:graphicFrameLocks xmlns:a="http://schemas.openxmlformats.org/drawingml/2006/main" noChangeAspect="1"/>
+            </wp:cNvGraphicFramePr>
+            <a:graphic xmlns:a="http://schemas.openxmlformats.org/drawingml/2006/main">
+              <a:graphicData uri="http://schemas.openxmlformats.org/drawingml/2006/picture">
+                <pic:pic xmlns:pic="http://schemas.openxmlformats.org/drawingml/2006/picture">
+                  <pic:nvPicPr>
+                    <pic:cNvPr id="1" name=""/>
+                    <pic:cNvPicPr/>
+                  </pic:nvPicPr>
+                  <pic:blipFill>
+                    <a:blip r:embed="rId21"/>
+                    <a:stretch>
+                      <a:fillRect/>
+                    </a:stretch>
+                  </pic:blipFill>
+                  <pic:spPr>
+                    <a:xfrm>
+                      <a:off x="0" y="0"/>
+                      <a:ext cx="3540331" cy="2946030"/>
+                    </a:xfrm>
+                    <a:prstGeom prst="rect">
+                      <a:avLst/>
+                    </a:prstGeom>
+                  </pic:spPr>
+                </pic:pic>
+              </a:graphicData>
+            </a:graphic>
+          </wp:inline>
+        </w:drawing>
+      </w:r>
+    </w:p>
+    <w:p>
+      <w:pPr>
+        <w:spacing w:after="0" w:line="360" w:lineRule="auto"/>
+        <w:ind w:left="0" w:firstLine="0"/>
+        <w:jc w:val="center"/>
+        <w:rPr>
+          <w:szCs w:val="28"/>
+        </w:rPr>
+      </w:pPr>
+      <w:r>
+        <w:rPr>
+          <w:szCs w:val="28"/>
+        </w:rPr>
+        <w:t>Рисунок 3.2 – Макет пользовательского интерфейса</w:t>
+      </w:r>
+    </w:p>
+    <w:p>
+      <w:pPr>
+        <w:pStyle w:val="af0"/>
+        <w:spacing w:line="360" w:lineRule="auto"/>
+        <w:ind w:firstLine="720"/>
+        <w:jc w:val="both"/>
+        <w:rPr>
+          <w:rFonts w:ascii="Times New Roman" w:hAnsi="Times New Roman" w:cs="Times New Roman"/>
+          <w:sz w:val="28"/>
+          <w:szCs w:val="28"/>
+        </w:rPr>
+      </w:pPr>
+      <w:r>
+        <w:rPr>
+          <w:rFonts w:ascii="Times New Roman" w:hAnsi="Times New Roman" w:cs="Times New Roman"/>
+          <w:sz w:val="28"/>
+          <w:szCs w:val="28"/>
+        </w:rPr>
+        <w:t>Поле, где было введено некорректное значение изменит цвет на светло-красный</w:t>
+      </w:r>
+      <w:r>
+        <w:rPr>
+          <w:rFonts w:ascii="Times New Roman" w:hAnsi="Times New Roman" w:cs="Times New Roman"/>
+          <w:sz w:val="28"/>
+          <w:szCs w:val="28"/>
+        </w:rPr>
+        <w:t xml:space="preserve"> </w:t>
+      </w:r>
+      <w:r>
+        <w:rPr>
+          <w:rFonts w:ascii="Times New Roman" w:hAnsi="Times New Roman" w:cs="Times New Roman"/>
+          <w:sz w:val="28"/>
+          <w:szCs w:val="28"/>
+        </w:rPr>
+        <w:t>(рисунок 3.3).</w:t>
+      </w:r>
+    </w:p>
+    <w:p>
+      <w:pPr>
+        <w:spacing w:after="0" w:line="360" w:lineRule="auto"/>
+        <w:ind w:left="0" w:firstLine="0"/>
+        <w:jc w:val="center"/>
+        <w:rPr>
+          <w:szCs w:val="28"/>
+        </w:rPr>
+      </w:pPr>
+      <w:r>
+        <w:rPr>
+          <w:noProof/>
+          <w:szCs w:val="28"/>
+        </w:rPr>
+        <w:drawing>
+          <wp:inline distT="0" distB="0" distL="0" distR="0" wp14:anchorId="725983FA" wp14:editId="0F0B86F9">
+            <wp:extent cx="3438525" cy="2861315"/>
+            <wp:effectExtent l="0" t="0" r="0" b="0"/>
+            <wp:docPr id="3" name="Рисунок 3"/>
+            <wp:cNvGraphicFramePr>
+              <a:graphicFrameLocks xmlns:a="http://schemas.openxmlformats.org/drawingml/2006/main" noChangeAspect="1"/>
+            </wp:cNvGraphicFramePr>
+            <a:graphic xmlns:a="http://schemas.openxmlformats.org/drawingml/2006/main">
+              <a:graphicData uri="http://schemas.openxmlformats.org/drawingml/2006/picture">
+                <pic:pic xmlns:pic="http://schemas.openxmlformats.org/drawingml/2006/picture">
+                  <pic:nvPicPr>
+                    <pic:cNvPr id="1" name=""/>
+                    <pic:cNvPicPr/>
+                  </pic:nvPicPr>
+                  <pic:blipFill>
+                    <a:blip r:embed="rId22"/>
+                    <a:stretch>
+                      <a:fillRect/>
+                    </a:stretch>
+                  </pic:blipFill>
+                  <pic:spPr>
+                    <a:xfrm>
+                      <a:off x="0" y="0"/>
+                      <a:ext cx="3447018" cy="2868382"/>
+                    </a:xfrm>
+                    <a:prstGeom prst="rect">
+                      <a:avLst/>
+                    </a:prstGeom>
+                  </pic:spPr>
+                </pic:pic>
+              </a:graphicData>
+            </a:graphic>
+          </wp:inline>
+        </w:drawing>
+      </w:r>
+    </w:p>
+    <w:p>
+      <w:pPr>
+        <w:spacing w:after="0" w:line="360" w:lineRule="auto"/>
+        <w:ind w:left="0" w:firstLine="0"/>
+        <w:jc w:val="center"/>
+        <w:rPr>
+          <w:szCs w:val="28"/>
+        </w:rPr>
+      </w:pPr>
+      <w:r>
+        <w:rPr>
+          <w:szCs w:val="28"/>
+        </w:rPr>
+        <w:t>Рисунок 3.3 – Поля с некорректными параметрами</w:t>
+      </w:r>
+    </w:p>
+    <w:p>
+      <w:pPr>
+        <w:spacing w:after="0" w:line="360" w:lineRule="auto"/>
+        <w:ind w:left="0" w:firstLine="0"/>
+        <w:jc w:val="center"/>
+        <w:rPr>
+          <w:szCs w:val="28"/>
+        </w:rPr>
+      </w:pPr>
+    </w:p>
+    <w:p>
+      <w:pPr>
+        <w:spacing w:after="0" w:line="360" w:lineRule="auto"/>
+        <w:ind w:left="0" w:firstLine="0"/>
+        <w:jc w:val="both"/>
+        <w:rPr>
+          <w:szCs w:val="28"/>
+        </w:rPr>
+      </w:pPr>
+      <w:r>
+        <w:rPr>
+          <w:szCs w:val="28"/>
+        </w:rPr>
+        <w:tab/>
+        <w:t xml:space="preserve">Поля Наружный радиус, Внутренняя высота плечиков и </w:t>
+      </w:r>
+      <w:r>
+        <w:rPr>
+          <w:szCs w:val="28"/>
+        </w:rPr>
+        <w:t>Д</w:t>
+      </w:r>
+      <w:r>
+        <w:rPr>
+          <w:szCs w:val="28"/>
+        </w:rPr>
+        <w:t>лина от центра до выемок, рассчитываются по зависимостям, поэтому данные поля нельзя заполнить, но при этом будет выведен их размер (рисунок 3.4).</w:t>
+      </w:r>
+    </w:p>
+    <w:p>
+      <w:pPr>
+        <w:spacing w:after="0" w:line="360" w:lineRule="auto"/>
+        <w:ind w:left="0" w:firstLine="0"/>
+        <w:jc w:val="center"/>
+        <w:rPr>
+          <w:szCs w:val="28"/>
+        </w:rPr>
+      </w:pPr>
+      <w:r>
+        <w:rPr>
+          <w:noProof/>
+          <w:szCs w:val="28"/>
+        </w:rPr>
+        <w:drawing>
+          <wp:inline distT="0" distB="0" distL="0" distR="0" wp14:anchorId="6469DDBC" wp14:editId="4C6C5D86">
+            <wp:extent cx="3972479" cy="3305636"/>
+            <wp:effectExtent l="0" t="0" r="9525" b="9525"/>
+            <wp:docPr id="4" name="Рисунок 4"/>
             <wp:cNvGraphicFramePr>
               <a:graphicFrameLocks xmlns:a="http://schemas.openxmlformats.org/drawingml/2006/main" noChangeAspect="1"/>
             </wp:cNvGraphicFramePr>
@@ -7586,216 +7177,6 @@
                   <pic:spPr>
                     <a:xfrm>
                       <a:off x="0" y="0"/>
-                      <a:ext cx="3540331" cy="2946030"/>
-                    </a:xfrm>
-                    <a:prstGeom prst="rect">
-                      <a:avLst/>
-                    </a:prstGeom>
-                  </pic:spPr>
-                </pic:pic>
-              </a:graphicData>
-            </a:graphic>
-          </wp:inline>
-        </w:drawing>
-      </w:r>
-    </w:p>
-    <w:p>
-      <w:pPr>
-        <w:spacing w:after="0" w:line="360" w:lineRule="auto"/>
-        <w:ind w:left="0" w:firstLine="0"/>
-        <w:jc w:val="center"/>
-        <w:rPr>
-          <w:szCs w:val="28"/>
-        </w:rPr>
-      </w:pPr>
-      <w:r>
-        <w:rPr>
-          <w:szCs w:val="28"/>
-        </w:rPr>
-        <w:t>Рисунок 3.2 – Макет пользовательского интерфейса</w:t>
-      </w:r>
-    </w:p>
-    <w:p>
-      <w:pPr>
-        <w:pStyle w:val="a"/>
-        <w:spacing w:line="360" w:lineRule="auto"/>
-        <w:ind w:firstLine="720"/>
-        <w:jc w:val="both"/>
-        <w:rPr>
-          <w:rFonts w:ascii="Times New Roman" w:hAnsi="Times New Roman" w:cs="Times New Roman"/>
-          <w:sz w:val="28"/>
-          <w:szCs w:val="28"/>
-        </w:rPr>
-      </w:pPr>
-      <w:r>
-        <w:rPr>
-          <w:rFonts w:ascii="Times New Roman" w:hAnsi="Times New Roman" w:cs="Times New Roman"/>
-          <w:sz w:val="28"/>
-          <w:szCs w:val="28"/>
-        </w:rPr>
-        <w:t>Поле, где было введено некорректное значение изменит цвет на светло-красный</w:t>
-      </w:r>
-      <w:r>
-        <w:rPr>
-          <w:rFonts w:ascii="Times New Roman" w:hAnsi="Times New Roman" w:cs="Times New Roman"/>
-          <w:sz w:val="28"/>
-          <w:szCs w:val="28"/>
-        </w:rPr>
-        <w:t xml:space="preserve"> </w:t>
-      </w:r>
-      <w:r>
-        <w:rPr>
-          <w:rFonts w:ascii="Times New Roman" w:hAnsi="Times New Roman" w:cs="Times New Roman"/>
-          <w:sz w:val="28"/>
-          <w:szCs w:val="28"/>
-        </w:rPr>
-        <w:t>(рисунок 3.3).</w:t>
-      </w:r>
-    </w:p>
-    <w:p>
-      <w:pPr>
-        <w:spacing w:after="0" w:line="360" w:lineRule="auto"/>
-        <w:ind w:left="0" w:firstLine="0"/>
-        <w:jc w:val="center"/>
-        <w:rPr>
-          <w:szCs w:val="28"/>
-        </w:rPr>
-      </w:pPr>
-      <w:r>
-        <w:rPr>
-          <w:noProof/>
-          <w:szCs w:val="28"/>
-        </w:rPr>
-        <w:drawing>
-          <wp:inline distT="0" distB="0" distL="0" distR="0" wp14:anchorId="725983FA" wp14:editId="0F0B86F9">
-            <wp:extent cx="3438525" cy="2861315"/>
-            <wp:effectExtent l="0" t="0" r="0" b="0"/>
-            <wp:docPr id="3" name="Рисунок 3"/>
-            <wp:cNvGraphicFramePr>
-              <a:graphicFrameLocks xmlns:a="http://schemas.openxmlformats.org/drawingml/2006/main" noChangeAspect="1"/>
-            </wp:cNvGraphicFramePr>
-            <a:graphic xmlns:a="http://schemas.openxmlformats.org/drawingml/2006/main">
-              <a:graphicData uri="http://schemas.openxmlformats.org/drawingml/2006/picture">
-                <pic:pic xmlns:pic="http://schemas.openxmlformats.org/drawingml/2006/picture">
-                  <pic:nvPicPr>
-                    <pic:cNvPr id="1" name=""/>
-                    <pic:cNvPicPr/>
-                  </pic:nvPicPr>
-                  <pic:blipFill>
-                    <a:blip r:embed="rId24"/>
-                    <a:stretch>
-                      <a:fillRect/>
-                    </a:stretch>
-                  </pic:blipFill>
-                  <pic:spPr>
-                    <a:xfrm>
-                      <a:off x="0" y="0"/>
-                      <a:ext cx="3447018" cy="2868382"/>
-                    </a:xfrm>
-                    <a:prstGeom prst="rect">
-                      <a:avLst/>
-                    </a:prstGeom>
-                  </pic:spPr>
-                </pic:pic>
-              </a:graphicData>
-            </a:graphic>
-          </wp:inline>
-        </w:drawing>
-      </w:r>
-    </w:p>
-    <w:p>
-      <w:pPr>
-        <w:spacing w:after="0" w:line="360" w:lineRule="auto"/>
-        <w:ind w:left="0" w:firstLine="0"/>
-        <w:jc w:val="center"/>
-        <w:rPr>
-          <w:szCs w:val="28"/>
-        </w:rPr>
-      </w:pPr>
-      <w:r>
-        <w:rPr>
-          <w:szCs w:val="28"/>
-        </w:rPr>
-        <w:t>Рисунок 3.3 – Поля с некорректными параметрами</w:t>
-      </w:r>
-    </w:p>
-    <w:p>
-      <w:pPr>
-        <w:spacing w:after="0" w:line="360" w:lineRule="auto"/>
-        <w:ind w:left="0" w:firstLine="0"/>
-        <w:jc w:val="center"/>
-        <w:rPr>
-          <w:szCs w:val="28"/>
-        </w:rPr>
-      </w:pPr>
-    </w:p>
-    <w:p>
-      <w:pPr>
-        <w:spacing w:after="0" w:line="360" w:lineRule="auto"/>
-        <w:ind w:left="0" w:firstLine="0"/>
-        <w:jc w:val="both"/>
-        <w:rPr>
-          <w:szCs w:val="28"/>
-        </w:rPr>
-      </w:pPr>
-      <w:r>
-        <w:rPr>
-          <w:szCs w:val="28"/>
-        </w:rPr>
-        <w:tab/>
-        <w:t xml:space="preserve">Поля Наружный радиус, Внутренняя высота плечиков и </w:t>
-      </w:r>
-      <w:r>
-        <w:rPr>
-          <w:szCs w:val="28"/>
-        </w:rPr>
-        <w:t>Д</w:t>
-      </w:r>
-      <w:r>
-        <w:rPr>
-          <w:szCs w:val="28"/>
-        </w:rPr>
-        <w:t>лина от центра до выемок, рассчитываются по зависимостям, поэтому данные поля нельзя заполнить, но при этом будет выведен их размер (рисунок 3.4).</w:t>
-      </w:r>
-    </w:p>
-    <w:p>
-      <w:pPr>
-        <w:spacing w:after="0" w:line="360" w:lineRule="auto"/>
-        <w:ind w:left="0" w:firstLine="0"/>
-        <w:jc w:val="center"/>
-        <w:rPr>
-          <w:szCs w:val="28"/>
-        </w:rPr>
-      </w:pPr>
-      <w:r>
-        <w:rPr>
-          <w:noProof/>
-          <w:szCs w:val="28"/>
-        </w:rPr>
-        <w:drawing>
-          <wp:inline distT="0" distB="0" distL="0" distR="0" wp14:anchorId="6469DDBC" wp14:editId="4C6C5D86">
-            <wp:extent cx="3972479" cy="3305636"/>
-            <wp:effectExtent l="0" t="0" r="9525" b="9525"/>
-            <wp:docPr id="4" name="Рисунок 4"/>
-            <wp:cNvGraphicFramePr>
-              <a:graphicFrameLocks xmlns:a="http://schemas.openxmlformats.org/drawingml/2006/main" noChangeAspect="1"/>
-            </wp:cNvGraphicFramePr>
-            <a:graphic xmlns:a="http://schemas.openxmlformats.org/drawingml/2006/main">
-              <a:graphicData uri="http://schemas.openxmlformats.org/drawingml/2006/picture">
-                <pic:pic xmlns:pic="http://schemas.openxmlformats.org/drawingml/2006/picture">
-                  <pic:nvPicPr>
-                    <pic:cNvPr id="1" name=""/>
-                    <pic:cNvPicPr/>
-                  </pic:nvPicPr>
-                  <pic:blipFill>
-                    <a:blip r:embed="rId25"/>
-                    <a:stretch>
-                      <a:fillRect/>
-                    </a:stretch>
-                  </pic:blipFill>
-                  <pic:spPr>
-                    <a:xfrm>
-                      <a:off x="0" y="0"/>
                       <a:ext cx="3972479" cy="3305636"/>
                     </a:xfrm>
                     <a:prstGeom prst="rect">
@@ -7858,7 +7239,7 @@
     </w:p>
     <w:p>
       <w:pPr>
-        <w:pStyle w:val="Heading1"/>
+        <w:pStyle w:val="1"/>
         <w:spacing w:before="0" w:line="360" w:lineRule="auto"/>
         <w:ind w:left="0"/>
         <w:jc w:val="center"/>
@@ -7869,7 +7250,7 @@
           <w:szCs w:val="28"/>
         </w:rPr>
       </w:pPr>
-      <w:bookmarkStart w:id="11" w:name="_Toc87873636"/>
+      <w:bookmarkStart w:id="12" w:name="_Toc87873636"/>
       <w:r>
         <w:rPr>
           <w:rFonts w:ascii="Times New Roman" w:hAnsi="Times New Roman" w:cs="Times New Roman"/>
@@ -7879,7 +7260,7 @@
         </w:rPr>
         <w:t>Список источников</w:t>
       </w:r>
-      <w:bookmarkEnd w:id="11"/>
+      <w:bookmarkEnd w:id="12"/>
     </w:p>
     <w:p>
       <w:pPr>
@@ -7949,7 +7330,7 @@
     </w:p>
     <w:p>
       <w:pPr>
-        <w:pStyle w:val="a"/>
+        <w:pStyle w:val="af0"/>
         <w:spacing w:line="360" w:lineRule="auto"/>
         <w:ind w:firstLine="708"/>
         <w:jc w:val="both"/>
@@ -7965,56 +7346,31 @@
         </w:rPr>
         <w:t xml:space="preserve">2. </w:t>
       </w:r>
-      <w:proofErr w:type="spellStart"/>
       <w:r>
         <w:rPr>
           <w:rFonts w:ascii="Times New Roman" w:hAnsi="Times New Roman" w:cs="Times New Roman"/>
           <w:sz w:val="28"/>
         </w:rPr>
-        <w:t>Кидрук</w:t>
-      </w:r>
-      <w:proofErr w:type="spellEnd"/>
+        <w:t>Кидрук Максим. КОМПАС-3D V10 на 100% / М. Кидрук. – СПб</w:t>
+      </w:r>
       <w:r>
         <w:rPr>
           <w:rFonts w:ascii="Times New Roman" w:hAnsi="Times New Roman" w:cs="Times New Roman"/>
           <w:sz w:val="28"/>
         </w:rPr>
-        <w:t xml:space="preserve"> Максим. КОМПАС-3D V10 на 100% / М. </w:t>
-      </w:r>
-      <w:proofErr w:type="spellStart"/>
+        <w:t>.</w:t>
+      </w:r>
       <w:r>
         <w:rPr>
           <w:rFonts w:ascii="Times New Roman" w:hAnsi="Times New Roman" w:cs="Times New Roman"/>
           <w:sz w:val="28"/>
         </w:rPr>
-        <w:t>Кидрук</w:t>
-      </w:r>
-      <w:proofErr w:type="spellEnd"/>
-      <w:r>
-        <w:rPr>
-          <w:rFonts w:ascii="Times New Roman" w:hAnsi="Times New Roman" w:cs="Times New Roman"/>
-          <w:sz w:val="28"/>
-        </w:rPr>
-        <w:t>. – СПб</w:t>
-      </w:r>
-      <w:r>
-        <w:rPr>
-          <w:rFonts w:ascii="Times New Roman" w:hAnsi="Times New Roman" w:cs="Times New Roman"/>
-          <w:sz w:val="28"/>
-        </w:rPr>
-        <w:t>.</w:t>
-      </w:r>
-      <w:r>
-        <w:rPr>
-          <w:rFonts w:ascii="Times New Roman" w:hAnsi="Times New Roman" w:cs="Times New Roman"/>
-          <w:sz w:val="28"/>
-        </w:rPr>
         <w:t>: Питер, 2009 – 560 с.</w:t>
       </w:r>
     </w:p>
     <w:p>
       <w:pPr>
-        <w:pStyle w:val="a"/>
+        <w:pStyle w:val="af0"/>
         <w:spacing w:line="360" w:lineRule="auto"/>
         <w:ind w:firstLine="708"/>
         <w:jc w:val="both"/>
@@ -8096,7 +7452,7 @@
     </w:p>
     <w:p>
       <w:pPr>
-        <w:pStyle w:val="a"/>
+        <w:pStyle w:val="af0"/>
         <w:spacing w:line="360" w:lineRule="auto"/>
         <w:ind w:firstLine="708"/>
         <w:jc w:val="both"/>
@@ -8178,13 +7534,10 @@
     </w:p>
     <w:p>
       <w:pPr>
-        <w:pStyle w:val="a"/>
+        <w:pStyle w:val="af0"/>
         <w:spacing w:line="360" w:lineRule="auto"/>
         <w:ind w:firstLine="708"/>
         <w:jc w:val="both"/>
-        <w:rPr>
-          <w:rFonts w:hint="eastAsia"/>
-        </w:rPr>
       </w:pPr>
       <w:r>
         <w:rPr>
@@ -8198,42 +7551,26 @@
           <w:rFonts w:ascii="Times New Roman" w:hAnsi="Times New Roman" w:cs="Times New Roman"/>
           <w:sz w:val="28"/>
         </w:rPr>
-        <w:t xml:space="preserve">М. </w:t>
-      </w:r>
-      <w:proofErr w:type="spellStart"/>
+        <w:t xml:space="preserve">М. Фаулер. UML. Основы, 3-е издание. </w:t>
+      </w:r>
       <w:r>
         <w:rPr>
           <w:rFonts w:ascii="Times New Roman" w:hAnsi="Times New Roman" w:cs="Times New Roman"/>
           <w:sz w:val="28"/>
         </w:rPr>
-        <w:t>Фаулер</w:t>
-      </w:r>
-      <w:proofErr w:type="spellEnd"/>
+        <w:t xml:space="preserve">— Пер. с англ. — СПб: символ-Плюс, 2004 </w:t>
+      </w:r>
       <w:r>
         <w:rPr>
           <w:rFonts w:ascii="Times New Roman" w:hAnsi="Times New Roman" w:cs="Times New Roman"/>
           <w:sz w:val="28"/>
         </w:rPr>
-        <w:t xml:space="preserve">. UML. Основы, 3-е издание. </w:t>
-      </w:r>
-      <w:r>
-        <w:rPr>
-          <w:rFonts w:ascii="Times New Roman" w:hAnsi="Times New Roman" w:cs="Times New Roman"/>
-          <w:sz w:val="28"/>
-        </w:rPr>
-        <w:t xml:space="preserve">— Пер. с англ. — СПб: символ-Плюс, 2004 </w:t>
-      </w:r>
-      <w:r>
-        <w:rPr>
-          <w:rFonts w:ascii="Times New Roman" w:hAnsi="Times New Roman" w:cs="Times New Roman"/>
-          <w:sz w:val="28"/>
-        </w:rPr>
         <w:t>– 192 с.</w:t>
       </w:r>
     </w:p>
     <w:sectPr>
-      <w:headerReference w:type="default" r:id="rId26"/>
-      <w:footerReference w:type="first" r:id="rId27"/>
+      <w:headerReference w:type="default" r:id="rId24"/>
+      <w:footerReference w:type="first" r:id="rId25"/>
       <w:pgSz w:w="11906" w:h="16838"/>
       <w:pgMar w:top="1134" w:right="850" w:bottom="1134" w:left="1701" w:header="708" w:footer="708" w:gutter="0"/>
       <w:cols w:space="708"/>
@@ -8245,15 +7582,15 @@
 </file>
 
 <file path=word/comments.xml><?xml version="1.0" encoding="utf-8"?>
-<w:comments xmlns:wpc="http://schemas.microsoft.com/office/word/2010/wordprocessingCanvas" xmlns:cx="http://schemas.microsoft.com/office/drawing/2014/chartex" xmlns:cx1="http://schemas.microsoft.com/office/drawing/2015/9/8/chartex" xmlns:cx2="http://schemas.microsoft.com/office/drawing/2015/10/21/chartex" xmlns:cx3="http://schemas.microsoft.com/office/drawing/2016/5/9/chartex" xmlns:cx4="http://schemas.microsoft.com/office/drawing/2016/5/10/chartex" xmlns:cx5="http://schemas.microsoft.com/office/drawing/2016/5/11/chartex" xmlns:cx6="http://schemas.microsoft.com/office/drawing/2016/5/12/chartex" xmlns:cx7="http://schemas.microsoft.com/office/drawing/2016/5/13/chartex" xmlns:cx8="http://schemas.microsoft.com/office/drawing/2016/5/14/chartex" xmlns:mc="http://schemas.openxmlformats.org/markup-compatibility/2006" xmlns:aink="http://schemas.microsoft.com/office/drawing/2016/ink" xmlns:am3d="http://schemas.microsoft.com/office/drawing/2017/model3d" xmlns:o="urn:schemas-microsoft-com:office:office" xmlns:r="http://schemas.openxmlformats.org/officeDocument/2006/relationships" xmlns:m="http://schemas.openxmlformats.org/officeDocument/2006/math" xmlns:v="urn:schemas-microsoft-com:vml" xmlns:wp14="http://schemas.microsoft.com/office/word/2010/wordprocessingDrawing" xmlns:wp="http://schemas.openxmlformats.org/drawingml/2006/wordprocessingDrawing" xmlns:w10="urn:schemas-microsoft-com:office:word" xmlns:w="http://schemas.openxmlformats.org/wordprocessingml/2006/main" xmlns:w14="http://schemas.microsoft.com/office/word/2010/wordml" xmlns:w15="http://schemas.microsoft.com/office/word/2012/wordml" xmlns:w16cex="http://schemas.microsoft.com/office/word/2018/wordml/cex" xmlns:w16cid="http://schemas.microsoft.com/office/word/2016/wordml/cid" xmlns:w16="http://schemas.microsoft.com/office/word/2018/wordml" xmlns:w16sdtdh="http://schemas.microsoft.com/office/word/2020/wordml/sdtdatahash" xmlns:w16se="http://schemas.microsoft.com/office/word/2015/wordml/symex" xmlns:wpg="http://schemas.microsoft.com/office/word/2010/wordprocessingGroup" xmlns:wpi="http://schemas.microsoft.com/office/word/2010/wordprocessingInk" xmlns:wne="http://schemas.microsoft.com/office/word/2006/wordml" xmlns:wps="http://schemas.microsoft.com/office/word/2010/wordprocessingShape" mc:Ignorable="w14 w15 w16se w16cid w16 w16cex w16sdtdh wp14">
+<w:comments xmlns:wpc="http://schemas.microsoft.com/office/word/2010/wordprocessingCanvas" xmlns:mc="http://schemas.openxmlformats.org/markup-compatibility/2006" xmlns:o="urn:schemas-microsoft-com:office:office" xmlns:r="http://schemas.openxmlformats.org/officeDocument/2006/relationships" xmlns:m="http://schemas.openxmlformats.org/officeDocument/2006/math" xmlns:v="urn:schemas-microsoft-com:vml" xmlns:wp14="http://schemas.microsoft.com/office/word/2010/wordprocessingDrawing" xmlns:wp="http://schemas.openxmlformats.org/drawingml/2006/wordprocessingDrawing" xmlns:w10="urn:schemas-microsoft-com:office:word" xmlns:w="http://schemas.openxmlformats.org/wordprocessingml/2006/main" xmlns:w14="http://schemas.microsoft.com/office/word/2010/wordml" xmlns:w15="http://schemas.microsoft.com/office/word/2012/wordml" xmlns:wpg="http://schemas.microsoft.com/office/word/2010/wordprocessingGroup" xmlns:wpi="http://schemas.microsoft.com/office/word/2010/wordprocessingInk" xmlns:wne="http://schemas.microsoft.com/office/word/2006/wordml" xmlns:wps="http://schemas.microsoft.com/office/word/2010/wordprocessingShape" mc:Ignorable="w14 w15 wp14">
   <w:comment w:id="5" w:author="AAK" w:date="2021-11-26T17:51:00Z" w:initials="A">
     <w:p>
       <w:pPr>
-        <w:pStyle w:val="CommentText"/>
-      </w:pPr>
-      <w:r>
-        <w:rPr>
-          <w:rStyle w:val="CommentReference"/>
+        <w:pStyle w:val="af5"/>
+      </w:pPr>
+      <w:r>
+        <w:rPr>
+          <w:rStyle w:val="af4"/>
         </w:rPr>
         <w:annotationRef/>
       </w:r>
@@ -8265,14 +7602,14 @@
   <w:comment w:id="8" w:author="AAK" w:date="2021-11-15T17:28:00Z" w:initials="A">
     <w:p>
       <w:pPr>
-        <w:pStyle w:val="CommentText"/>
+        <w:pStyle w:val="af5"/>
         <w:rPr>
           <w:lang w:val="en-US"/>
         </w:rPr>
       </w:pPr>
       <w:r>
         <w:rPr>
-          <w:rStyle w:val="CommentReference"/>
+          <w:rStyle w:val="af4"/>
         </w:rPr>
         <w:annotationRef/>
       </w:r>
@@ -8281,81 +7618,57 @@
       </w:r>
     </w:p>
   </w:comment>
-  <w:comment w:id="9" w:author="AAK" w:date="2021-11-15T17:29:00Z" w:initials="A">
-    <w:p>
-      <w:pPr>
-        <w:pStyle w:val="CommentText"/>
+  <w:comment w:id="10" w:author="AAK" w:date="2021-11-15T17:29:00Z" w:initials="A">
+    <w:p>
+      <w:pPr>
+        <w:pStyle w:val="af5"/>
         <w:rPr>
           <w:lang w:val="en-US"/>
         </w:rPr>
       </w:pPr>
       <w:r>
         <w:rPr>
-          <w:rStyle w:val="CommentReference"/>
+          <w:rStyle w:val="af4"/>
         </w:rPr>
         <w:annotationRef/>
       </w:r>
-      <w:proofErr w:type="spellStart"/>
       <w:r>
         <w:rPr>
           <w:lang w:val="en-US"/>
         </w:rPr>
-        <w:t>HangerBuilder</w:t>
-      </w:r>
-      <w:proofErr w:type="spellEnd"/>
+        <w:t xml:space="preserve">HangerBuilder - _connector – </w:t>
+      </w:r>
+      <w:r>
+        <w:t>тип</w:t>
+      </w:r>
       <w:r>
         <w:rPr>
           <w:lang w:val="en-US"/>
         </w:rPr>
-        <w:t xml:space="preserve"> - _connector – </w:t>
-      </w:r>
-      <w:r>
-        <w:t>тип</w:t>
-      </w:r>
-      <w:r>
+        <w:t xml:space="preserve">? </w:t>
+      </w:r>
+    </w:p>
+    <w:p>
+      <w:pPr>
+        <w:pStyle w:val="af5"/>
         <w:rPr>
           <w:lang w:val="en-US"/>
         </w:rPr>
-        <w:t xml:space="preserve">? </w:t>
-      </w:r>
-    </w:p>
-    <w:p>
-      <w:pPr>
-        <w:pStyle w:val="CommentText"/>
+      </w:pPr>
+      <w:r>
         <w:rPr>
           <w:lang w:val="en-US"/>
         </w:rPr>
-      </w:pPr>
-      <w:proofErr w:type="spellStart"/>
+        <w:t xml:space="preserve">MainForm – HangerBuilder – </w:t>
+      </w:r>
+      <w:r>
+        <w:t>связь</w:t>
+      </w:r>
       <w:r>
         <w:rPr>
           <w:lang w:val="en-US"/>
         </w:rPr>
-        <w:t>MainForm</w:t>
-      </w:r>
-      <w:proofErr w:type="spellEnd"/>
-      <w:r>
-        <w:rPr>
-          <w:lang w:val="en-US"/>
-        </w:rPr>
-        <w:t xml:space="preserve"> – </w:t>
-      </w:r>
-      <w:proofErr w:type="spellStart"/>
-      <w:r>
-        <w:rPr>
-          <w:lang w:val="en-US"/>
-        </w:rPr>
-        <w:t>HangerBuilder</w:t>
-      </w:r>
-      <w:proofErr w:type="spellEnd"/>
-      <w:r>
-        <w:rPr>
-          <w:lang w:val="en-US"/>
-        </w:rPr>
-        <w:t xml:space="preserve"> – </w:t>
-      </w:r>
-      <w:r>
-        <w:t>связь?</w:t>
+        <w:t>?</w:t>
       </w:r>
     </w:p>
   </w:comment>
@@ -8363,7 +7676,7 @@
 </file>
 
 <file path=word/commentsExtended.xml><?xml version="1.0" encoding="utf-8"?>
-<w15:commentsEx xmlns:wpc="http://schemas.microsoft.com/office/word/2010/wordprocessingCanvas" xmlns:cx="http://schemas.microsoft.com/office/drawing/2014/chartex" xmlns:cx1="http://schemas.microsoft.com/office/drawing/2015/9/8/chartex" xmlns:cx2="http://schemas.microsoft.com/office/drawing/2015/10/21/chartex" xmlns:cx3="http://schemas.microsoft.com/office/drawing/2016/5/9/chartex" xmlns:cx4="http://schemas.microsoft.com/office/drawing/2016/5/10/chartex" xmlns:cx5="http://schemas.microsoft.com/office/drawing/2016/5/11/chartex" xmlns:cx6="http://schemas.microsoft.com/office/drawing/2016/5/12/chartex" xmlns:cx7="http://schemas.microsoft.com/office/drawing/2016/5/13/chartex" xmlns:cx8="http://schemas.microsoft.com/office/drawing/2016/5/14/chartex" xmlns:mc="http://schemas.openxmlformats.org/markup-compatibility/2006" xmlns:aink="http://schemas.microsoft.com/office/drawing/2016/ink" xmlns:am3d="http://schemas.microsoft.com/office/drawing/2017/model3d" xmlns:o="urn:schemas-microsoft-com:office:office" xmlns:r="http://schemas.openxmlformats.org/officeDocument/2006/relationships" xmlns:m="http://schemas.openxmlformats.org/officeDocument/2006/math" xmlns:v="urn:schemas-microsoft-com:vml" xmlns:wp14="http://schemas.microsoft.com/office/word/2010/wordprocessingDrawing" xmlns:wp="http://schemas.openxmlformats.org/drawingml/2006/wordprocessingDrawing" xmlns:w10="urn:schemas-microsoft-com:office:word" xmlns:w="http://schemas.openxmlformats.org/wordprocessingml/2006/main" xmlns:w14="http://schemas.microsoft.com/office/word/2010/wordml" xmlns:w15="http://schemas.microsoft.com/office/word/2012/wordml" xmlns:w16cex="http://schemas.microsoft.com/office/word/2018/wordml/cex" xmlns:w16cid="http://schemas.microsoft.com/office/word/2016/wordml/cid" xmlns:w16="http://schemas.microsoft.com/office/word/2018/wordml" xmlns:w16sdtdh="http://schemas.microsoft.com/office/word/2020/wordml/sdtdatahash" xmlns:w16se="http://schemas.microsoft.com/office/word/2015/wordml/symex" xmlns:wpg="http://schemas.microsoft.com/office/word/2010/wordprocessingGroup" xmlns:wpi="http://schemas.microsoft.com/office/word/2010/wordprocessingInk" xmlns:wne="http://schemas.microsoft.com/office/word/2006/wordml" xmlns:wps="http://schemas.microsoft.com/office/word/2010/wordprocessingShape" mc:Ignorable="w14 w15 w16se w16cid w16 w16cex w16sdtdh wp14">
+<w15:commentsEx xmlns:wpc="http://schemas.microsoft.com/office/word/2010/wordprocessingCanvas" xmlns:mc="http://schemas.openxmlformats.org/markup-compatibility/2006" xmlns:o="urn:schemas-microsoft-com:office:office" xmlns:r="http://schemas.openxmlformats.org/officeDocument/2006/relationships" xmlns:m="http://schemas.openxmlformats.org/officeDocument/2006/math" xmlns:v="urn:schemas-microsoft-com:vml" xmlns:wp14="http://schemas.microsoft.com/office/word/2010/wordprocessingDrawing" xmlns:wp="http://schemas.openxmlformats.org/drawingml/2006/wordprocessingDrawing" xmlns:w10="urn:schemas-microsoft-com:office:word" xmlns:w="http://schemas.openxmlformats.org/wordprocessingml/2006/main" xmlns:w14="http://schemas.microsoft.com/office/word/2010/wordml" xmlns:w15="http://schemas.microsoft.com/office/word/2012/wordml" xmlns:wpg="http://schemas.microsoft.com/office/word/2010/wordprocessingGroup" xmlns:wpi="http://schemas.microsoft.com/office/word/2010/wordprocessingInk" xmlns:wne="http://schemas.microsoft.com/office/word/2006/wordml" xmlns:wps="http://schemas.microsoft.com/office/word/2010/wordprocessingShape" mc:Ignorable="w14 w15 wp14">
   <w15:commentEx w15:paraId="5BCE1E48" w15:done="0"/>
   <w15:commentEx w15:paraId="3B7CFE48" w15:done="0"/>
   <w15:commentEx w15:paraId="72BBD7C8" w15:done="0"/>
@@ -8387,7 +7700,7 @@
 </file>
 
 <file path=word/endnotes.xml><?xml version="1.0" encoding="utf-8"?>
-<w:endnotes xmlns:wpc="http://schemas.microsoft.com/office/word/2010/wordprocessingCanvas" xmlns:cx="http://schemas.microsoft.com/office/drawing/2014/chartex" xmlns:cx1="http://schemas.microsoft.com/office/drawing/2015/9/8/chartex" xmlns:cx2="http://schemas.microsoft.com/office/drawing/2015/10/21/chartex" xmlns:cx3="http://schemas.microsoft.com/office/drawing/2016/5/9/chartex" xmlns:cx4="http://schemas.microsoft.com/office/drawing/2016/5/10/chartex" xmlns:cx5="http://schemas.microsoft.com/office/drawing/2016/5/11/chartex" xmlns:cx6="http://schemas.microsoft.com/office/drawing/2016/5/12/chartex" xmlns:cx7="http://schemas.microsoft.com/office/drawing/2016/5/13/chartex" xmlns:cx8="http://schemas.microsoft.com/office/drawing/2016/5/14/chartex" xmlns:mc="http://schemas.openxmlformats.org/markup-compatibility/2006" xmlns:aink="http://schemas.microsoft.com/office/drawing/2016/ink" xmlns:am3d="http://schemas.microsoft.com/office/drawing/2017/model3d" xmlns:o="urn:schemas-microsoft-com:office:office" xmlns:r="http://schemas.openxmlformats.org/officeDocument/2006/relationships" xmlns:m="http://schemas.openxmlformats.org/officeDocument/2006/math" xmlns:v="urn:schemas-microsoft-com:vml" xmlns:wp14="http://schemas.microsoft.com/office/word/2010/wordprocessingDrawing" xmlns:wp="http://schemas.openxmlformats.org/drawingml/2006/wordprocessingDrawing" xmlns:w10="urn:schemas-microsoft-com:office:word" xmlns:w="http://schemas.openxmlformats.org/wordprocessingml/2006/main" xmlns:w14="http://schemas.microsoft.com/office/word/2010/wordml" xmlns:w15="http://schemas.microsoft.com/office/word/2012/wordml" xmlns:w16cex="http://schemas.microsoft.com/office/word/2018/wordml/cex" xmlns:w16cid="http://schemas.microsoft.com/office/word/2016/wordml/cid" xmlns:w16="http://schemas.microsoft.com/office/word/2018/wordml" xmlns:w16sdtdh="http://schemas.microsoft.com/office/word/2020/wordml/sdtdatahash" xmlns:w16se="http://schemas.microsoft.com/office/word/2015/wordml/symex" xmlns:wpg="http://schemas.microsoft.com/office/word/2010/wordprocessingGroup" xmlns:wpi="http://schemas.microsoft.com/office/word/2010/wordprocessingInk" xmlns:wne="http://schemas.microsoft.com/office/word/2006/wordml" xmlns:wps="http://schemas.microsoft.com/office/word/2010/wordprocessingShape" mc:Ignorable="w14 w15 w16se w16cid w16 w16cex w16sdtdh wp14">
+<w:endnotes xmlns:wpc="http://schemas.microsoft.com/office/word/2010/wordprocessingCanvas" xmlns:mc="http://schemas.openxmlformats.org/markup-compatibility/2006" xmlns:o="urn:schemas-microsoft-com:office:office" xmlns:r="http://schemas.openxmlformats.org/officeDocument/2006/relationships" xmlns:m="http://schemas.openxmlformats.org/officeDocument/2006/math" xmlns:v="urn:schemas-microsoft-com:vml" xmlns:wp14="http://schemas.microsoft.com/office/word/2010/wordprocessingDrawing" xmlns:wp="http://schemas.openxmlformats.org/drawingml/2006/wordprocessingDrawing" xmlns:w10="urn:schemas-microsoft-com:office:word" xmlns:w="http://schemas.openxmlformats.org/wordprocessingml/2006/main" xmlns:w14="http://schemas.microsoft.com/office/word/2010/wordml" xmlns:w15="http://schemas.microsoft.com/office/word/2012/wordml" xmlns:wpg="http://schemas.microsoft.com/office/word/2010/wordprocessingGroup" xmlns:wpi="http://schemas.microsoft.com/office/word/2010/wordprocessingInk" xmlns:wne="http://schemas.microsoft.com/office/word/2006/wordml" xmlns:wps="http://schemas.microsoft.com/office/word/2010/wordprocessingShape" mc:Ignorable="w14 w15 wp14">
   <w:endnote w:type="separator" w:id="-1">
     <w:p>
       <w:pPr>
@@ -8412,10 +7725,10 @@
 </file>
 
 <file path=word/footer1.xml><?xml version="1.0" encoding="utf-8"?>
-<w:ftr xmlns:wpc="http://schemas.microsoft.com/office/word/2010/wordprocessingCanvas" xmlns:cx="http://schemas.microsoft.com/office/drawing/2014/chartex" xmlns:cx1="http://schemas.microsoft.com/office/drawing/2015/9/8/chartex" xmlns:cx2="http://schemas.microsoft.com/office/drawing/2015/10/21/chartex" xmlns:cx3="http://schemas.microsoft.com/office/drawing/2016/5/9/chartex" xmlns:cx4="http://schemas.microsoft.com/office/drawing/2016/5/10/chartex" xmlns:cx5="http://schemas.microsoft.com/office/drawing/2016/5/11/chartex" xmlns:cx6="http://schemas.microsoft.com/office/drawing/2016/5/12/chartex" xmlns:cx7="http://schemas.microsoft.com/office/drawing/2016/5/13/chartex" xmlns:cx8="http://schemas.microsoft.com/office/drawing/2016/5/14/chartex" xmlns:mc="http://schemas.openxmlformats.org/markup-compatibility/2006" xmlns:aink="http://schemas.microsoft.com/office/drawing/2016/ink" xmlns:am3d="http://schemas.microsoft.com/office/drawing/2017/model3d" xmlns:o="urn:schemas-microsoft-com:office:office" xmlns:r="http://schemas.openxmlformats.org/officeDocument/2006/relationships" xmlns:m="http://schemas.openxmlformats.org/officeDocument/2006/math" xmlns:v="urn:schemas-microsoft-com:vml" xmlns:wp14="http://schemas.microsoft.com/office/word/2010/wordprocessingDrawing" xmlns:wp="http://schemas.openxmlformats.org/drawingml/2006/wordprocessingDrawing" xmlns:w10="urn:schemas-microsoft-com:office:word" xmlns:w="http://schemas.openxmlformats.org/wordprocessingml/2006/main" xmlns:w14="http://schemas.microsoft.com/office/word/2010/wordml" xmlns:w15="http://schemas.microsoft.com/office/word/2012/wordml" xmlns:w16cex="http://schemas.microsoft.com/office/word/2018/wordml/cex" xmlns:w16cid="http://schemas.microsoft.com/office/word/2016/wordml/cid" xmlns:w16="http://schemas.microsoft.com/office/word/2018/wordml" xmlns:w16sdtdh="http://schemas.microsoft.com/office/word/2020/wordml/sdtdatahash" xmlns:w16se="http://schemas.microsoft.com/office/word/2015/wordml/symex" xmlns:wpg="http://schemas.microsoft.com/office/word/2010/wordprocessingGroup" xmlns:wpi="http://schemas.microsoft.com/office/word/2010/wordprocessingInk" xmlns:wne="http://schemas.microsoft.com/office/word/2006/wordml" xmlns:wps="http://schemas.microsoft.com/office/word/2010/wordprocessingShape" mc:Ignorable="w14 w15 w16se w16cid w16 w16cex w16sdtdh wp14">
+<w:ftr xmlns:wpc="http://schemas.microsoft.com/office/word/2010/wordprocessingCanvas" xmlns:mc="http://schemas.openxmlformats.org/markup-compatibility/2006" xmlns:o="urn:schemas-microsoft-com:office:office" xmlns:r="http://schemas.openxmlformats.org/officeDocument/2006/relationships" xmlns:m="http://schemas.openxmlformats.org/officeDocument/2006/math" xmlns:v="urn:schemas-microsoft-com:vml" xmlns:wp14="http://schemas.microsoft.com/office/word/2010/wordprocessingDrawing" xmlns:wp="http://schemas.openxmlformats.org/drawingml/2006/wordprocessingDrawing" xmlns:w10="urn:schemas-microsoft-com:office:word" xmlns:w="http://schemas.openxmlformats.org/wordprocessingml/2006/main" xmlns:w14="http://schemas.microsoft.com/office/word/2010/wordml" xmlns:w15="http://schemas.microsoft.com/office/word/2012/wordml" xmlns:wpg="http://schemas.microsoft.com/office/word/2010/wordprocessingGroup" xmlns:wpi="http://schemas.microsoft.com/office/word/2010/wordprocessingInk" xmlns:wne="http://schemas.microsoft.com/office/word/2006/wordml" xmlns:wps="http://schemas.microsoft.com/office/word/2010/wordprocessingShape" mc:Ignorable="w14 w15 wp14">
   <w:p>
     <w:pPr>
-      <w:pStyle w:val="Footer"/>
+      <w:pStyle w:val="a5"/>
       <w:jc w:val="center"/>
     </w:pPr>
     <w:r>
@@ -8426,7 +7739,7 @@
 </file>
 
 <file path=word/footnotes.xml><?xml version="1.0" encoding="utf-8"?>
-<w:footnotes xmlns:wpc="http://schemas.microsoft.com/office/word/2010/wordprocessingCanvas" xmlns:cx="http://schemas.microsoft.com/office/drawing/2014/chartex" xmlns:cx1="http://schemas.microsoft.com/office/drawing/2015/9/8/chartex" xmlns:cx2="http://schemas.microsoft.com/office/drawing/2015/10/21/chartex" xmlns:cx3="http://schemas.microsoft.com/office/drawing/2016/5/9/chartex" xmlns:cx4="http://schemas.microsoft.com/office/drawing/2016/5/10/chartex" xmlns:cx5="http://schemas.microsoft.com/office/drawing/2016/5/11/chartex" xmlns:cx6="http://schemas.microsoft.com/office/drawing/2016/5/12/chartex" xmlns:cx7="http://schemas.microsoft.com/office/drawing/2016/5/13/chartex" xmlns:cx8="http://schemas.microsoft.com/office/drawing/2016/5/14/chartex" xmlns:mc="http://schemas.openxmlformats.org/markup-compatibility/2006" xmlns:aink="http://schemas.microsoft.com/office/drawing/2016/ink" xmlns:am3d="http://schemas.microsoft.com/office/drawing/2017/model3d" xmlns:o="urn:schemas-microsoft-com:office:office" xmlns:r="http://schemas.openxmlformats.org/officeDocument/2006/relationships" xmlns:m="http://schemas.openxmlformats.org/officeDocument/2006/math" xmlns:v="urn:schemas-microsoft-com:vml" xmlns:wp14="http://schemas.microsoft.com/office/word/2010/wordprocessingDrawing" xmlns:wp="http://schemas.openxmlformats.org/drawingml/2006/wordprocessingDrawing" xmlns:w10="urn:schemas-microsoft-com:office:word" xmlns:w="http://schemas.openxmlformats.org/wordprocessingml/2006/main" xmlns:w14="http://schemas.microsoft.com/office/word/2010/wordml" xmlns:w15="http://schemas.microsoft.com/office/word/2012/wordml" xmlns:w16cex="http://schemas.microsoft.com/office/word/2018/wordml/cex" xmlns:w16cid="http://schemas.microsoft.com/office/word/2016/wordml/cid" xmlns:w16="http://schemas.microsoft.com/office/word/2018/wordml" xmlns:w16sdtdh="http://schemas.microsoft.com/office/word/2020/wordml/sdtdatahash" xmlns:w16se="http://schemas.microsoft.com/office/word/2015/wordml/symex" xmlns:wpg="http://schemas.microsoft.com/office/word/2010/wordprocessingGroup" xmlns:wpi="http://schemas.microsoft.com/office/word/2010/wordprocessingInk" xmlns:wne="http://schemas.microsoft.com/office/word/2006/wordml" xmlns:wps="http://schemas.microsoft.com/office/word/2010/wordprocessingShape" mc:Ignorable="w14 w15 w16se w16cid w16 w16cex w16sdtdh wp14">
+<w:footnotes xmlns:wpc="http://schemas.microsoft.com/office/word/2010/wordprocessingCanvas" xmlns:mc="http://schemas.openxmlformats.org/markup-compatibility/2006" xmlns:o="urn:schemas-microsoft-com:office:office" xmlns:r="http://schemas.openxmlformats.org/officeDocument/2006/relationships" xmlns:m="http://schemas.openxmlformats.org/officeDocument/2006/math" xmlns:v="urn:schemas-microsoft-com:vml" xmlns:wp14="http://schemas.microsoft.com/office/word/2010/wordprocessingDrawing" xmlns:wp="http://schemas.openxmlformats.org/drawingml/2006/wordprocessingDrawing" xmlns:w10="urn:schemas-microsoft-com:office:word" xmlns:w="http://schemas.openxmlformats.org/wordprocessingml/2006/main" xmlns:w14="http://schemas.microsoft.com/office/word/2010/wordml" xmlns:w15="http://schemas.microsoft.com/office/word/2012/wordml" xmlns:wpg="http://schemas.microsoft.com/office/word/2010/wordprocessingGroup" xmlns:wpi="http://schemas.microsoft.com/office/word/2010/wordprocessingInk" xmlns:wne="http://schemas.microsoft.com/office/word/2006/wordml" xmlns:wps="http://schemas.microsoft.com/office/word/2010/wordprocessingShape" mc:Ignorable="w14 w15 wp14">
   <w:footnote w:type="separator" w:id="-1">
     <w:p>
       <w:pPr>
@@ -8451,7 +7764,7 @@
 </file>
 
 <file path=word/header1.xml><?xml version="1.0" encoding="utf-8"?>
-<w:hdr xmlns:wpc="http://schemas.microsoft.com/office/word/2010/wordprocessingCanvas" xmlns:cx="http://schemas.microsoft.com/office/drawing/2014/chartex" xmlns:cx1="http://schemas.microsoft.com/office/drawing/2015/9/8/chartex" xmlns:cx2="http://schemas.microsoft.com/office/drawing/2015/10/21/chartex" xmlns:cx3="http://schemas.microsoft.com/office/drawing/2016/5/9/chartex" xmlns:cx4="http://schemas.microsoft.com/office/drawing/2016/5/10/chartex" xmlns:cx5="http://schemas.microsoft.com/office/drawing/2016/5/11/chartex" xmlns:cx6="http://schemas.microsoft.com/office/drawing/2016/5/12/chartex" xmlns:cx7="http://schemas.microsoft.com/office/drawing/2016/5/13/chartex" xmlns:cx8="http://schemas.microsoft.com/office/drawing/2016/5/14/chartex" xmlns:mc="http://schemas.openxmlformats.org/markup-compatibility/2006" xmlns:aink="http://schemas.microsoft.com/office/drawing/2016/ink" xmlns:am3d="http://schemas.microsoft.com/office/drawing/2017/model3d" xmlns:o="urn:schemas-microsoft-com:office:office" xmlns:r="http://schemas.openxmlformats.org/officeDocument/2006/relationships" xmlns:m="http://schemas.openxmlformats.org/officeDocument/2006/math" xmlns:v="urn:schemas-microsoft-com:vml" xmlns:wp14="http://schemas.microsoft.com/office/word/2010/wordprocessingDrawing" xmlns:wp="http://schemas.openxmlformats.org/drawingml/2006/wordprocessingDrawing" xmlns:w10="urn:schemas-microsoft-com:office:word" xmlns:w="http://schemas.openxmlformats.org/wordprocessingml/2006/main" xmlns:w14="http://schemas.microsoft.com/office/word/2010/wordml" xmlns:w15="http://schemas.microsoft.com/office/word/2012/wordml" xmlns:w16cex="http://schemas.microsoft.com/office/word/2018/wordml/cex" xmlns:w16cid="http://schemas.microsoft.com/office/word/2016/wordml/cid" xmlns:w16="http://schemas.microsoft.com/office/word/2018/wordml" xmlns:w16sdtdh="http://schemas.microsoft.com/office/word/2020/wordml/sdtdatahash" xmlns:w16se="http://schemas.microsoft.com/office/word/2015/wordml/symex" xmlns:wpg="http://schemas.microsoft.com/office/word/2010/wordprocessingGroup" xmlns:wpi="http://schemas.microsoft.com/office/word/2010/wordprocessingInk" xmlns:wne="http://schemas.microsoft.com/office/word/2006/wordml" xmlns:wps="http://schemas.microsoft.com/office/word/2010/wordprocessingShape" mc:Ignorable="w14 w15 w16se w16cid w16 w16cex w16sdtdh wp14">
+<w:hdr xmlns:wpc="http://schemas.microsoft.com/office/word/2010/wordprocessingCanvas" xmlns:mc="http://schemas.openxmlformats.org/markup-compatibility/2006" xmlns:o="urn:schemas-microsoft-com:office:office" xmlns:r="http://schemas.openxmlformats.org/officeDocument/2006/relationships" xmlns:m="http://schemas.openxmlformats.org/officeDocument/2006/math" xmlns:v="urn:schemas-microsoft-com:vml" xmlns:wp14="http://schemas.microsoft.com/office/word/2010/wordprocessingDrawing" xmlns:wp="http://schemas.openxmlformats.org/drawingml/2006/wordprocessingDrawing" xmlns:w10="urn:schemas-microsoft-com:office:word" xmlns:w="http://schemas.openxmlformats.org/wordprocessingml/2006/main" xmlns:w14="http://schemas.microsoft.com/office/word/2010/wordml" xmlns:w15="http://schemas.microsoft.com/office/word/2012/wordml" xmlns:wpg="http://schemas.microsoft.com/office/word/2010/wordprocessingGroup" xmlns:wpi="http://schemas.microsoft.com/office/word/2010/wordprocessingInk" xmlns:wne="http://schemas.microsoft.com/office/word/2006/wordml" xmlns:wps="http://schemas.microsoft.com/office/word/2010/wordprocessingShape" mc:Ignorable="w14 w15 wp14">
   <w:sdt>
     <w:sdtPr>
       <w:id w:val="770207493"/>
@@ -8464,7 +7777,7 @@
     <w:sdtContent>
       <w:p>
         <w:pPr>
-          <w:pStyle w:val="Header"/>
+          <w:pStyle w:val="a3"/>
           <w:spacing w:line="360" w:lineRule="auto"/>
           <w:ind w:left="10"/>
           <w:jc w:val="center"/>
@@ -8482,7 +7795,7 @@
           <w:rPr>
             <w:noProof/>
           </w:rPr>
-          <w:t>14</w:t>
+          <w:t>2</w:t>
         </w:r>
         <w:r>
           <w:fldChar w:fldCharType="end"/>
@@ -8494,7 +7807,7 @@
 </file>
 
 <file path=word/numbering.xml><?xml version="1.0" encoding="utf-8"?>
-<w:numbering xmlns:wpc="http://schemas.microsoft.com/office/word/2010/wordprocessingCanvas" xmlns:cx="http://schemas.microsoft.com/office/drawing/2014/chartex" xmlns:cx1="http://schemas.microsoft.com/office/drawing/2015/9/8/chartex" xmlns:cx2="http://schemas.microsoft.com/office/drawing/2015/10/21/chartex" xmlns:cx3="http://schemas.microsoft.com/office/drawing/2016/5/9/chartex" xmlns:cx4="http://schemas.microsoft.com/office/drawing/2016/5/10/chartex" xmlns:cx5="http://schemas.microsoft.com/office/drawing/2016/5/11/chartex" xmlns:cx6="http://schemas.microsoft.com/office/drawing/2016/5/12/chartex" xmlns:cx7="http://schemas.microsoft.com/office/drawing/2016/5/13/chartex" xmlns:cx8="http://schemas.microsoft.com/office/drawing/2016/5/14/chartex" xmlns:mc="http://schemas.openxmlformats.org/markup-compatibility/2006" xmlns:aink="http://schemas.microsoft.com/office/drawing/2016/ink" xmlns:am3d="http://schemas.microsoft.com/office/drawing/2017/model3d" xmlns:o="urn:schemas-microsoft-com:office:office" xmlns:r="http://schemas.openxmlformats.org/officeDocument/2006/relationships" xmlns:m="http://schemas.openxmlformats.org/officeDocument/2006/math" xmlns:v="urn:schemas-microsoft-com:vml" xmlns:wp14="http://schemas.microsoft.com/office/word/2010/wordprocessingDrawing" xmlns:wp="http://schemas.openxmlformats.org/drawingml/2006/wordprocessingDrawing" xmlns:w10="urn:schemas-microsoft-com:office:word" xmlns:w="http://schemas.openxmlformats.org/wordprocessingml/2006/main" xmlns:w14="http://schemas.microsoft.com/office/word/2010/wordml" xmlns:w15="http://schemas.microsoft.com/office/word/2012/wordml" xmlns:w16cex="http://schemas.microsoft.com/office/word/2018/wordml/cex" xmlns:w16cid="http://schemas.microsoft.com/office/word/2016/wordml/cid" xmlns:w16="http://schemas.microsoft.com/office/word/2018/wordml" xmlns:w16sdtdh="http://schemas.microsoft.com/office/word/2020/wordml/sdtdatahash" xmlns:w16se="http://schemas.microsoft.com/office/word/2015/wordml/symex" xmlns:wpg="http://schemas.microsoft.com/office/word/2010/wordprocessingGroup" xmlns:wpi="http://schemas.microsoft.com/office/word/2010/wordprocessingInk" xmlns:wne="http://schemas.microsoft.com/office/word/2006/wordml" xmlns:wps="http://schemas.microsoft.com/office/word/2010/wordprocessingShape" mc:Ignorable="w14 w15 w16se w16cid w16 w16cex w16sdtdh wp14">
+<w:numbering xmlns:wpc="http://schemas.microsoft.com/office/word/2010/wordprocessingCanvas" xmlns:mc="http://schemas.openxmlformats.org/markup-compatibility/2006" xmlns:o="urn:schemas-microsoft-com:office:office" xmlns:r="http://schemas.openxmlformats.org/officeDocument/2006/relationships" xmlns:m="http://schemas.openxmlformats.org/officeDocument/2006/math" xmlns:v="urn:schemas-microsoft-com:vml" xmlns:wp14="http://schemas.microsoft.com/office/word/2010/wordprocessingDrawing" xmlns:wp="http://schemas.openxmlformats.org/drawingml/2006/wordprocessingDrawing" xmlns:w10="urn:schemas-microsoft-com:office:word" xmlns:w="http://schemas.openxmlformats.org/wordprocessingml/2006/main" xmlns:w14="http://schemas.microsoft.com/office/word/2010/wordml" xmlns:w15="http://schemas.microsoft.com/office/word/2012/wordml" xmlns:wpg="http://schemas.microsoft.com/office/word/2010/wordprocessingGroup" xmlns:wpi="http://schemas.microsoft.com/office/word/2010/wordprocessingInk" xmlns:wne="http://schemas.microsoft.com/office/word/2006/wordml" xmlns:wps="http://schemas.microsoft.com/office/word/2010/wordprocessingShape" mc:Ignorable="w14 w15 wp14">
   <w:abstractNum w:abstractNumId="0" w15:restartNumberingAfterBreak="0">
     <w:nsid w:val="0C303EE8"/>
     <w:multiLevelType w:val="hybridMultilevel"/>
@@ -9608,7 +8921,7 @@
 </file>
 
 <file path=word/people.xml><?xml version="1.0" encoding="utf-8"?>
-<w15:people xmlns:wpc="http://schemas.microsoft.com/office/word/2010/wordprocessingCanvas" xmlns:cx="http://schemas.microsoft.com/office/drawing/2014/chartex" xmlns:cx1="http://schemas.microsoft.com/office/drawing/2015/9/8/chartex" xmlns:cx2="http://schemas.microsoft.com/office/drawing/2015/10/21/chartex" xmlns:cx3="http://schemas.microsoft.com/office/drawing/2016/5/9/chartex" xmlns:cx4="http://schemas.microsoft.com/office/drawing/2016/5/10/chartex" xmlns:cx5="http://schemas.microsoft.com/office/drawing/2016/5/11/chartex" xmlns:cx6="http://schemas.microsoft.com/office/drawing/2016/5/12/chartex" xmlns:cx7="http://schemas.microsoft.com/office/drawing/2016/5/13/chartex" xmlns:cx8="http://schemas.microsoft.com/office/drawing/2016/5/14/chartex" xmlns:mc="http://schemas.openxmlformats.org/markup-compatibility/2006" xmlns:aink="http://schemas.microsoft.com/office/drawing/2016/ink" xmlns:am3d="http://schemas.microsoft.com/office/drawing/2017/model3d" xmlns:o="urn:schemas-microsoft-com:office:office" xmlns:r="http://schemas.openxmlformats.org/officeDocument/2006/relationships" xmlns:m="http://schemas.openxmlformats.org/officeDocument/2006/math" xmlns:v="urn:schemas-microsoft-com:vml" xmlns:wp14="http://schemas.microsoft.com/office/word/2010/wordprocessingDrawing" xmlns:wp="http://schemas.openxmlformats.org/drawingml/2006/wordprocessingDrawing" xmlns:w10="urn:schemas-microsoft-com:office:word" xmlns:w="http://schemas.openxmlformats.org/wordprocessingml/2006/main" xmlns:w14="http://schemas.microsoft.com/office/word/2010/wordml" xmlns:w15="http://schemas.microsoft.com/office/word/2012/wordml" xmlns:w16cex="http://schemas.microsoft.com/office/word/2018/wordml/cex" xmlns:w16cid="http://schemas.microsoft.com/office/word/2016/wordml/cid" xmlns:w16="http://schemas.microsoft.com/office/word/2018/wordml" xmlns:w16sdtdh="http://schemas.microsoft.com/office/word/2020/wordml/sdtdatahash" xmlns:w16se="http://schemas.microsoft.com/office/word/2015/wordml/symex" xmlns:wpg="http://schemas.microsoft.com/office/word/2010/wordprocessingGroup" xmlns:wpi="http://schemas.microsoft.com/office/word/2010/wordprocessingInk" xmlns:wne="http://schemas.microsoft.com/office/word/2006/wordml" xmlns:wps="http://schemas.microsoft.com/office/word/2010/wordprocessingShape" mc:Ignorable="w14 w15 w16se w16cid w16 w16cex w16sdtdh wp14">
+<w15:people xmlns:wpc="http://schemas.microsoft.com/office/word/2010/wordprocessingCanvas" xmlns:mc="http://schemas.openxmlformats.org/markup-compatibility/2006" xmlns:o="urn:schemas-microsoft-com:office:office" xmlns:r="http://schemas.openxmlformats.org/officeDocument/2006/relationships" xmlns:m="http://schemas.openxmlformats.org/officeDocument/2006/math" xmlns:v="urn:schemas-microsoft-com:vml" xmlns:wp14="http://schemas.microsoft.com/office/word/2010/wordprocessingDrawing" xmlns:wp="http://schemas.openxmlformats.org/drawingml/2006/wordprocessingDrawing" xmlns:w10="urn:schemas-microsoft-com:office:word" xmlns:w="http://schemas.openxmlformats.org/wordprocessingml/2006/main" xmlns:w14="http://schemas.microsoft.com/office/word/2010/wordml" xmlns:w15="http://schemas.microsoft.com/office/word/2012/wordml" xmlns:wpg="http://schemas.microsoft.com/office/word/2010/wordprocessingGroup" xmlns:wpi="http://schemas.microsoft.com/office/word/2010/wordprocessingInk" xmlns:wne="http://schemas.microsoft.com/office/word/2006/wordml" xmlns:wps="http://schemas.microsoft.com/office/word/2010/wordprocessingShape" mc:Ignorable="w14 w15 wp14">
   <w15:person w15:author="AAK">
     <w15:presenceInfo w15:providerId="AD" w15:userId="S-1-5-21-2301979571-1751391163-971761870-1106"/>
   </w15:person>
@@ -9616,7 +8929,7 @@
 </file>
 
 <file path=word/styles.xml><?xml version="1.0" encoding="utf-8"?>
-<w:styles xmlns:mc="http://schemas.openxmlformats.org/markup-compatibility/2006" xmlns:r="http://schemas.openxmlformats.org/officeDocument/2006/relationships" xmlns:w="http://schemas.openxmlformats.org/wordprocessingml/2006/main" xmlns:w14="http://schemas.microsoft.com/office/word/2010/wordml" xmlns:w15="http://schemas.microsoft.com/office/word/2012/wordml" xmlns:w16cex="http://schemas.microsoft.com/office/word/2018/wordml/cex" xmlns:w16cid="http://schemas.microsoft.com/office/word/2016/wordml/cid" xmlns:w16="http://schemas.microsoft.com/office/word/2018/wordml" xmlns:w16sdtdh="http://schemas.microsoft.com/office/word/2020/wordml/sdtdatahash" xmlns:w16se="http://schemas.microsoft.com/office/word/2015/wordml/symex" mc:Ignorable="w14 w15 w16se w16cid w16 w16cex w16sdtdh">
+<w:styles xmlns:mc="http://schemas.openxmlformats.org/markup-compatibility/2006" xmlns:r="http://schemas.openxmlformats.org/officeDocument/2006/relationships" xmlns:w="http://schemas.openxmlformats.org/wordprocessingml/2006/main" xmlns:w14="http://schemas.microsoft.com/office/word/2010/wordml" xmlns:w15="http://schemas.microsoft.com/office/word/2012/wordml" mc:Ignorable="w14 w15">
   <w:docDefaults>
     <w:rPrDefault>
       <w:rPr>
@@ -9632,7 +8945,7 @@
       </w:pPr>
     </w:pPrDefault>
   </w:docDefaults>
-  <w:latentStyles w:defLockedState="0" w:defUIPriority="99" w:defSemiHidden="0" w:defUnhideWhenUsed="0" w:defQFormat="0" w:count="376">
+  <w:latentStyles w:defLockedState="0" w:defUIPriority="99" w:defSemiHidden="0" w:defUnhideWhenUsed="0" w:defQFormat="0" w:count="371">
     <w:lsdException w:name="Normal" w:uiPriority="0" w:qFormat="1"/>
     <w:lsdException w:name="heading 1" w:uiPriority="9" w:qFormat="1"/>
     <w:lsdException w:name="heading 2" w:semiHidden="1" w:uiPriority="9" w:unhideWhenUsed="1" w:qFormat="1"/>
@@ -9738,6 +9051,7 @@
     <w:lsdException w:name="HTML Sample" w:semiHidden="1" w:unhideWhenUsed="1"/>
     <w:lsdException w:name="HTML Typewriter" w:semiHidden="1" w:unhideWhenUsed="1"/>
     <w:lsdException w:name="HTML Variable" w:semiHidden="1" w:unhideWhenUsed="1"/>
+    <w:lsdException w:name="Normal Table" w:semiHidden="1" w:unhideWhenUsed="1"/>
     <w:lsdException w:name="annotation subject" w:semiHidden="1" w:unhideWhenUsed="1"/>
     <w:lsdException w:name="No List" w:semiHidden="1" w:unhideWhenUsed="1"/>
     <w:lsdException w:name="Outline List 1" w:semiHidden="1" w:unhideWhenUsed="1"/>
@@ -9780,8 +9094,11 @@
     <w:lsdException w:name="Table Contemporary" w:semiHidden="1" w:unhideWhenUsed="1"/>
     <w:lsdException w:name="Table Elegant" w:semiHidden="1" w:unhideWhenUsed="1"/>
     <w:lsdException w:name="Table Professional" w:semiHidden="1" w:unhideWhenUsed="1"/>
+    <w:lsdException w:name="Table Subtle 1" w:semiHidden="1" w:unhideWhenUsed="1"/>
     <w:lsdException w:name="Table Subtle 2" w:semiHidden="1" w:unhideWhenUsed="1"/>
     <w:lsdException w:name="Table Web 1" w:semiHidden="1" w:unhideWhenUsed="1"/>
+    <w:lsdException w:name="Table Web 2" w:semiHidden="1" w:unhideWhenUsed="1"/>
+    <w:lsdException w:name="Table Web 3" w:semiHidden="1" w:unhideWhenUsed="1"/>
     <w:lsdException w:name="Balloon Text" w:semiHidden="1" w:unhideWhenUsed="1"/>
     <w:lsdException w:name="Table Grid" w:uiPriority="59"/>
     <w:lsdException w:name="Table Theme" w:semiHidden="1" w:unhideWhenUsed="1"/>
@@ -10000,13 +9317,8 @@
     <w:lsdException w:name="List Table 5 Dark Accent 6" w:uiPriority="50"/>
     <w:lsdException w:name="List Table 6 Colorful Accent 6" w:uiPriority="51"/>
     <w:lsdException w:name="List Table 7 Colorful Accent 6" w:uiPriority="52"/>
-    <w:lsdException w:name="Mention" w:semiHidden="1" w:unhideWhenUsed="1"/>
-    <w:lsdException w:name="Smart Hyperlink" w:semiHidden="1" w:unhideWhenUsed="1"/>
-    <w:lsdException w:name="Hashtag" w:semiHidden="1" w:unhideWhenUsed="1"/>
-    <w:lsdException w:name="Unresolved Mention" w:semiHidden="1" w:unhideWhenUsed="1"/>
-    <w:lsdException w:name="Smart Link" w:semiHidden="1" w:unhideWhenUsed="1"/>
   </w:latentStyles>
-  <w:style w:type="paragraph" w:default="1" w:styleId="Normal">
+  <w:style w:type="paragraph" w:default="1" w:styleId="a">
     <w:name w:val="Normal"/>
     <w:qFormat/>
     <w:rsid w:val="00DD4073"/>
@@ -10021,11 +9333,11 @@
       <w:lang w:eastAsia="ru-RU"/>
     </w:rPr>
   </w:style>
-  <w:style w:type="paragraph" w:styleId="Heading1">
+  <w:style w:type="paragraph" w:styleId="1">
     <w:name w:val="heading 1"/>
-    <w:basedOn w:val="Normal"/>
-    <w:next w:val="Normal"/>
-    <w:link w:val="Heading1Char"/>
+    <w:basedOn w:val="a"/>
+    <w:next w:val="a"/>
+    <w:link w:val="10"/>
     <w:uiPriority w:val="9"/>
     <w:qFormat/>
     <w:rsid w:val="008244D4"/>
@@ -10042,11 +9354,11 @@
       <w:szCs w:val="32"/>
     </w:rPr>
   </w:style>
-  <w:style w:type="paragraph" w:styleId="Heading2">
+  <w:style w:type="paragraph" w:styleId="2">
     <w:name w:val="heading 2"/>
-    <w:basedOn w:val="Normal"/>
-    <w:next w:val="Normal"/>
-    <w:link w:val="Heading2Char"/>
+    <w:basedOn w:val="a"/>
+    <w:next w:val="a"/>
+    <w:link w:val="20"/>
     <w:uiPriority w:val="9"/>
     <w:unhideWhenUsed/>
     <w:qFormat/>
@@ -10064,11 +9376,11 @@
       <w:szCs w:val="26"/>
     </w:rPr>
   </w:style>
-  <w:style w:type="paragraph" w:styleId="Heading3">
+  <w:style w:type="paragraph" w:styleId="3">
     <w:name w:val="heading 3"/>
-    <w:basedOn w:val="Normal"/>
-    <w:next w:val="Normal"/>
-    <w:link w:val="Heading3Char"/>
+    <w:basedOn w:val="a"/>
+    <w:next w:val="a"/>
+    <w:link w:val="30"/>
     <w:uiPriority w:val="9"/>
     <w:semiHidden/>
     <w:unhideWhenUsed/>
@@ -10087,13 +9399,13 @@
       <w:szCs w:val="24"/>
     </w:rPr>
   </w:style>
-  <w:style w:type="character" w:default="1" w:styleId="DefaultParagraphFont">
+  <w:style w:type="character" w:default="1" w:styleId="a0">
     <w:name w:val="Default Paragraph Font"/>
     <w:uiPriority w:val="1"/>
     <w:semiHidden/>
     <w:unhideWhenUsed/>
   </w:style>
-  <w:style w:type="table" w:default="1" w:styleId="TableNormal">
+  <w:style w:type="table" w:default="1" w:styleId="a1">
     <w:name w:val="Normal Table"/>
     <w:uiPriority w:val="99"/>
     <w:semiHidden/>
@@ -10108,16 +9420,16 @@
       </w:tblCellMar>
     </w:tblPr>
   </w:style>
-  <w:style w:type="numbering" w:default="1" w:styleId="NoList">
+  <w:style w:type="numbering" w:default="1" w:styleId="a2">
     <w:name w:val="No List"/>
     <w:uiPriority w:val="99"/>
     <w:semiHidden/>
     <w:unhideWhenUsed/>
   </w:style>
-  <w:style w:type="paragraph" w:styleId="Header">
+  <w:style w:type="paragraph" w:styleId="a3">
     <w:name w:val="header"/>
-    <w:basedOn w:val="Normal"/>
-    <w:link w:val="HeaderChar"/>
+    <w:basedOn w:val="a"/>
+    <w:link w:val="a4"/>
     <w:uiPriority w:val="99"/>
     <w:unhideWhenUsed/>
     <w:rsid w:val="00DD4073"/>
@@ -10129,10 +9441,10 @@
       <w:spacing w:after="0" w:line="240" w:lineRule="auto"/>
     </w:pPr>
   </w:style>
-  <w:style w:type="character" w:customStyle="1" w:styleId="HeaderChar">
-    <w:name w:val="Header Char"/>
-    <w:basedOn w:val="DefaultParagraphFont"/>
-    <w:link w:val="Header"/>
+  <w:style w:type="character" w:customStyle="1" w:styleId="a4">
+    <w:name w:val="Верхний колонтитул Знак"/>
+    <w:basedOn w:val="a0"/>
+    <w:link w:val="a3"/>
     <w:uiPriority w:val="99"/>
     <w:rsid w:val="00DD4073"/>
     <w:rPr>
@@ -10142,10 +9454,10 @@
       <w:lang w:eastAsia="ru-RU"/>
     </w:rPr>
   </w:style>
-  <w:style w:type="paragraph" w:styleId="Footer">
+  <w:style w:type="paragraph" w:styleId="a5">
     <w:name w:val="footer"/>
-    <w:basedOn w:val="Normal"/>
-    <w:link w:val="FooterChar"/>
+    <w:basedOn w:val="a"/>
+    <w:link w:val="a6"/>
     <w:uiPriority w:val="99"/>
     <w:unhideWhenUsed/>
     <w:rsid w:val="00DD4073"/>
@@ -10157,10 +9469,10 @@
       <w:spacing w:after="0" w:line="240" w:lineRule="auto"/>
     </w:pPr>
   </w:style>
-  <w:style w:type="character" w:customStyle="1" w:styleId="FooterChar">
-    <w:name w:val="Footer Char"/>
-    <w:basedOn w:val="DefaultParagraphFont"/>
-    <w:link w:val="Footer"/>
+  <w:style w:type="character" w:customStyle="1" w:styleId="a6">
+    <w:name w:val="Нижний колонтитул Знак"/>
+    <w:basedOn w:val="a0"/>
+    <w:link w:val="a5"/>
     <w:uiPriority w:val="99"/>
     <w:rsid w:val="00DD4073"/>
     <w:rPr>
@@ -10170,10 +9482,10 @@
       <w:lang w:eastAsia="ru-RU"/>
     </w:rPr>
   </w:style>
-  <w:style w:type="character" w:customStyle="1" w:styleId="Heading1Char">
-    <w:name w:val="Heading 1 Char"/>
-    <w:basedOn w:val="DefaultParagraphFont"/>
-    <w:link w:val="Heading1"/>
+  <w:style w:type="character" w:customStyle="1" w:styleId="10">
+    <w:name w:val="Заголовок 1 Знак"/>
+    <w:basedOn w:val="a0"/>
+    <w:link w:val="1"/>
     <w:uiPriority w:val="9"/>
     <w:rsid w:val="008244D4"/>
     <w:rPr>
@@ -10184,10 +9496,10 @@
       <w:lang w:eastAsia="ru-RU"/>
     </w:rPr>
   </w:style>
-  <w:style w:type="paragraph" w:styleId="TOCHeading">
+  <w:style w:type="paragraph" w:styleId="a7">
     <w:name w:val="TOC Heading"/>
-    <w:basedOn w:val="Heading1"/>
-    <w:next w:val="Normal"/>
+    <w:basedOn w:val="1"/>
+    <w:next w:val="a"/>
     <w:uiPriority w:val="39"/>
     <w:unhideWhenUsed/>
     <w:qFormat/>
@@ -10197,9 +9509,9 @@
       <w:outlineLvl w:val="9"/>
     </w:pPr>
   </w:style>
-  <w:style w:type="paragraph" w:styleId="ListParagraph">
+  <w:style w:type="paragraph" w:styleId="a8">
     <w:name w:val="List Paragraph"/>
-    <w:basedOn w:val="Normal"/>
+    <w:basedOn w:val="a"/>
     <w:uiPriority w:val="34"/>
     <w:qFormat/>
     <w:rsid w:val="008244D4"/>
@@ -10208,10 +9520,10 @@
       <w:contextualSpacing/>
     </w:pPr>
   </w:style>
-  <w:style w:type="character" w:customStyle="1" w:styleId="Heading2Char">
-    <w:name w:val="Heading 2 Char"/>
-    <w:basedOn w:val="DefaultParagraphFont"/>
-    <w:link w:val="Heading2"/>
+  <w:style w:type="character" w:customStyle="1" w:styleId="20">
+    <w:name w:val="Заголовок 2 Знак"/>
+    <w:basedOn w:val="a0"/>
+    <w:link w:val="2"/>
     <w:uiPriority w:val="9"/>
     <w:rsid w:val="00D26B7E"/>
     <w:rPr>
@@ -10222,10 +9534,10 @@
       <w:lang w:eastAsia="ru-RU"/>
     </w:rPr>
   </w:style>
-  <w:style w:type="paragraph" w:styleId="TOC1">
+  <w:style w:type="paragraph" w:styleId="11">
     <w:name w:val="toc 1"/>
-    <w:basedOn w:val="Normal"/>
-    <w:next w:val="Normal"/>
+    <w:basedOn w:val="a"/>
+    <w:next w:val="a"/>
     <w:autoRedefine/>
     <w:uiPriority w:val="39"/>
     <w:unhideWhenUsed/>
@@ -10239,10 +9551,10 @@
       <w:jc w:val="both"/>
     </w:pPr>
   </w:style>
-  <w:style w:type="paragraph" w:styleId="TOC2">
+  <w:style w:type="paragraph" w:styleId="21">
     <w:name w:val="toc 2"/>
-    <w:basedOn w:val="Normal"/>
-    <w:next w:val="Normal"/>
+    <w:basedOn w:val="a"/>
+    <w:next w:val="a"/>
     <w:autoRedefine/>
     <w:uiPriority w:val="39"/>
     <w:unhideWhenUsed/>
@@ -10252,9 +9564,9 @@
       <w:ind w:left="280"/>
     </w:pPr>
   </w:style>
-  <w:style w:type="character" w:styleId="Hyperlink">
+  <w:style w:type="character" w:styleId="a9">
     <w:name w:val="Hyperlink"/>
-    <w:basedOn w:val="DefaultParagraphFont"/>
+    <w:basedOn w:val="a0"/>
     <w:uiPriority w:val="99"/>
     <w:unhideWhenUsed/>
     <w:rsid w:val="00000D4C"/>
@@ -10263,9 +9575,9 @@
       <w:u w:val="single"/>
     </w:rPr>
   </w:style>
-  <w:style w:type="table" w:styleId="TableGrid">
+  <w:style w:type="table" w:styleId="aa">
     <w:name w:val="Table Grid"/>
-    <w:basedOn w:val="TableNormal"/>
+    <w:basedOn w:val="a1"/>
     <w:uiPriority w:val="59"/>
     <w:rsid w:val="00181114"/>
     <w:pPr>
@@ -10282,9 +9594,9 @@
       </w:tblBorders>
     </w:tblPr>
   </w:style>
-  <w:style w:type="character" w:styleId="PlaceholderText">
+  <w:style w:type="character" w:styleId="ab">
     <w:name w:val="Placeholder Text"/>
-    <w:basedOn w:val="DefaultParagraphFont"/>
+    <w:basedOn w:val="a0"/>
     <w:uiPriority w:val="99"/>
     <w:semiHidden/>
     <w:rsid w:val="00A44E5C"/>
@@ -10320,7 +9632,7 @@
   </w:style>
   <w:style w:type="paragraph" w:customStyle="1" w:styleId="TableParagraph">
     <w:name w:val="Table Paragraph"/>
-    <w:basedOn w:val="Normal"/>
+    <w:basedOn w:val="a"/>
     <w:uiPriority w:val="1"/>
     <w:qFormat/>
     <w:rsid w:val="001336DB"/>
@@ -10337,10 +9649,10 @@
       <w:lang w:eastAsia="en-US"/>
     </w:rPr>
   </w:style>
-  <w:style w:type="paragraph" w:styleId="BodyText">
+  <w:style w:type="paragraph" w:styleId="ac">
     <w:name w:val="Body Text"/>
-    <w:basedOn w:val="Normal"/>
-    <w:link w:val="BodyTextChar"/>
+    <w:basedOn w:val="a"/>
+    <w:link w:val="ad"/>
     <w:uiPriority w:val="1"/>
     <w:qFormat/>
     <w:rsid w:val="003A309E"/>
@@ -10357,10 +9669,10 @@
       <w:lang w:eastAsia="en-US"/>
     </w:rPr>
   </w:style>
-  <w:style w:type="character" w:customStyle="1" w:styleId="BodyTextChar">
-    <w:name w:val="Body Text Char"/>
-    <w:basedOn w:val="DefaultParagraphFont"/>
-    <w:link w:val="BodyText"/>
+  <w:style w:type="character" w:customStyle="1" w:styleId="ad">
+    <w:name w:val="Основной текст Знак"/>
+    <w:basedOn w:val="a0"/>
+    <w:link w:val="ac"/>
     <w:uiPriority w:val="1"/>
     <w:rsid w:val="003A309E"/>
     <w:rPr>
@@ -10369,9 +9681,9 @@
       <w:szCs w:val="28"/>
     </w:rPr>
   </w:style>
-  <w:style w:type="paragraph" w:styleId="NormalWeb">
+  <w:style w:type="paragraph" w:styleId="ae">
     <w:name w:val="Normal (Web)"/>
-    <w:basedOn w:val="Normal"/>
+    <w:basedOn w:val="a"/>
     <w:uiPriority w:val="99"/>
     <w:unhideWhenUsed/>
     <w:rsid w:val="00C007F9"/>
@@ -10385,9 +9697,9 @@
       <w:szCs w:val="24"/>
     </w:rPr>
   </w:style>
-  <w:style w:type="character" w:styleId="Strong">
+  <w:style w:type="character" w:styleId="af">
     <w:name w:val="Strong"/>
-    <w:basedOn w:val="DefaultParagraphFont"/>
+    <w:basedOn w:val="a0"/>
     <w:uiPriority w:val="22"/>
     <w:qFormat/>
     <w:rsid w:val="00C007F9"/>
@@ -10396,7 +9708,7 @@
       <w:bCs/>
     </w:rPr>
   </w:style>
-  <w:style w:type="paragraph" w:customStyle="1" w:styleId="a">
+  <w:style w:type="paragraph" w:customStyle="1" w:styleId="af0">
     <w:name w:val="По умолчанию"/>
     <w:rsid w:val="00C909DB"/>
     <w:pPr>
@@ -10422,10 +9734,10 @@
       </w14:textOutline>
     </w:rPr>
   </w:style>
-  <w:style w:type="table" w:customStyle="1" w:styleId="1">
+  <w:style w:type="table" w:customStyle="1" w:styleId="12">
     <w:name w:val="Сетка таблицы1"/>
-    <w:basedOn w:val="TableNormal"/>
-    <w:next w:val="TableGrid"/>
+    <w:basedOn w:val="a1"/>
+    <w:next w:val="aa"/>
     <w:uiPriority w:val="59"/>
     <w:rsid w:val="00C909DB"/>
     <w:pPr>
@@ -10451,12 +9763,12 @@
   </w:style>
   <w:style w:type="character" w:customStyle="1" w:styleId="x2ul">
     <w:name w:val="x2ul"/>
-    <w:basedOn w:val="DefaultParagraphFont"/>
+    <w:basedOn w:val="a0"/>
     <w:rsid w:val="00C909DB"/>
   </w:style>
-  <w:style w:type="paragraph" w:customStyle="1" w:styleId="bodytext0">
+  <w:style w:type="paragraph" w:customStyle="1" w:styleId="bodytext">
     <w:name w:val="bodytext"/>
-    <w:basedOn w:val="Normal"/>
+    <w:basedOn w:val="a"/>
     <w:rsid w:val="00C909DB"/>
     <w:pPr>
       <w:spacing w:before="100" w:beforeAutospacing="1" w:after="100" w:afterAutospacing="1" w:line="240" w:lineRule="auto"/>
@@ -10468,10 +9780,10 @@
       <w:szCs w:val="24"/>
     </w:rPr>
   </w:style>
-  <w:style w:type="character" w:customStyle="1" w:styleId="Heading3Char">
-    <w:name w:val="Heading 3 Char"/>
-    <w:basedOn w:val="DefaultParagraphFont"/>
-    <w:link w:val="Heading3"/>
+  <w:style w:type="character" w:customStyle="1" w:styleId="30">
+    <w:name w:val="Заголовок 3 Знак"/>
+    <w:basedOn w:val="a0"/>
+    <w:link w:val="3"/>
     <w:uiPriority w:val="9"/>
     <w:semiHidden/>
     <w:rsid w:val="007E6F7E"/>
@@ -10483,7 +9795,7 @@
       <w:lang w:eastAsia="ru-RU"/>
     </w:rPr>
   </w:style>
-  <w:style w:type="paragraph" w:styleId="NoSpacing">
+  <w:style w:type="paragraph" w:styleId="af1">
     <w:name w:val="No Spacing"/>
     <w:uiPriority w:val="1"/>
     <w:qFormat/>
@@ -10499,9 +9811,9 @@
       <w:lang w:eastAsia="ru-RU"/>
     </w:rPr>
   </w:style>
-  <w:style w:type="character" w:customStyle="1" w:styleId="a0">
+  <w:style w:type="character" w:customStyle="1" w:styleId="af2">
     <w:name w:val="мой стиль Знак"/>
-    <w:link w:val="a1"/>
+    <w:link w:val="af3"/>
     <w:locked/>
     <w:rsid w:val="006C2035"/>
     <w:rPr>
@@ -10511,10 +9823,10 @@
       <w:szCs w:val="32"/>
     </w:rPr>
   </w:style>
-  <w:style w:type="paragraph" w:customStyle="1" w:styleId="a1">
+  <w:style w:type="paragraph" w:customStyle="1" w:styleId="af3">
     <w:name w:val="мой стиль"/>
-    <w:basedOn w:val="Normal"/>
-    <w:link w:val="a0"/>
+    <w:basedOn w:val="a"/>
+    <w:link w:val="af2"/>
     <w:qFormat/>
     <w:rsid w:val="006C2035"/>
     <w:pPr>
@@ -10530,9 +9842,9 @@
       <w:lang w:eastAsia="en-US"/>
     </w:rPr>
   </w:style>
-  <w:style w:type="character" w:styleId="CommentReference">
+  <w:style w:type="character" w:styleId="af4">
     <w:name w:val="annotation reference"/>
-    <w:basedOn w:val="DefaultParagraphFont"/>
+    <w:basedOn w:val="a0"/>
     <w:uiPriority w:val="99"/>
     <w:semiHidden/>
     <w:unhideWhenUsed/>
@@ -10542,10 +9854,10 @@
       <w:szCs w:val="16"/>
     </w:rPr>
   </w:style>
-  <w:style w:type="paragraph" w:styleId="CommentText">
+  <w:style w:type="paragraph" w:styleId="af5">
     <w:name w:val="annotation text"/>
-    <w:basedOn w:val="Normal"/>
-    <w:link w:val="CommentTextChar"/>
+    <w:basedOn w:val="a"/>
+    <w:link w:val="af6"/>
     <w:uiPriority w:val="99"/>
     <w:unhideWhenUsed/>
     <w:rsid w:val="00213F75"/>
@@ -10557,10 +9869,10 @@
       <w:szCs w:val="20"/>
     </w:rPr>
   </w:style>
-  <w:style w:type="character" w:customStyle="1" w:styleId="CommentTextChar">
-    <w:name w:val="Comment Text Char"/>
-    <w:basedOn w:val="DefaultParagraphFont"/>
-    <w:link w:val="CommentText"/>
+  <w:style w:type="character" w:customStyle="1" w:styleId="af6">
+    <w:name w:val="Текст примечания Знак"/>
+    <w:basedOn w:val="a0"/>
+    <w:link w:val="af5"/>
     <w:uiPriority w:val="99"/>
     <w:rsid w:val="00213F75"/>
     <w:rPr>
@@ -10571,11 +9883,11 @@
       <w:lang w:eastAsia="ru-RU"/>
     </w:rPr>
   </w:style>
-  <w:style w:type="paragraph" w:styleId="CommentSubject">
+  <w:style w:type="paragraph" w:styleId="af7">
     <w:name w:val="annotation subject"/>
-    <w:basedOn w:val="CommentText"/>
-    <w:next w:val="CommentText"/>
-    <w:link w:val="CommentSubjectChar"/>
+    <w:basedOn w:val="af5"/>
+    <w:next w:val="af5"/>
+    <w:link w:val="af8"/>
     <w:uiPriority w:val="99"/>
     <w:semiHidden/>
     <w:unhideWhenUsed/>
@@ -10585,10 +9897,10 @@
       <w:bCs/>
     </w:rPr>
   </w:style>
-  <w:style w:type="character" w:customStyle="1" w:styleId="CommentSubjectChar">
-    <w:name w:val="Comment Subject Char"/>
-    <w:basedOn w:val="CommentTextChar"/>
-    <w:link w:val="CommentSubject"/>
+  <w:style w:type="character" w:customStyle="1" w:styleId="af8">
+    <w:name w:val="Тема примечания Знак"/>
+    <w:basedOn w:val="af6"/>
+    <w:link w:val="af7"/>
     <w:uiPriority w:val="99"/>
     <w:semiHidden/>
     <w:rsid w:val="00213F75"/>
@@ -10602,10 +9914,10 @@
       <w:lang w:eastAsia="ru-RU"/>
     </w:rPr>
   </w:style>
-  <w:style w:type="paragraph" w:styleId="BalloonText">
+  <w:style w:type="paragraph" w:styleId="af9">
     <w:name w:val="Balloon Text"/>
-    <w:basedOn w:val="Normal"/>
-    <w:link w:val="BalloonTextChar"/>
+    <w:basedOn w:val="a"/>
+    <w:link w:val="afa"/>
     <w:uiPriority w:val="99"/>
     <w:semiHidden/>
     <w:unhideWhenUsed/>
@@ -10619,10 +9931,10 @@
       <w:szCs w:val="18"/>
     </w:rPr>
   </w:style>
-  <w:style w:type="character" w:customStyle="1" w:styleId="BalloonTextChar">
-    <w:name w:val="Balloon Text Char"/>
-    <w:basedOn w:val="DefaultParagraphFont"/>
-    <w:link w:val="BalloonText"/>
+  <w:style w:type="character" w:customStyle="1" w:styleId="afa">
+    <w:name w:val="Текст выноски Знак"/>
+    <w:basedOn w:val="a0"/>
+    <w:link w:val="af9"/>
     <w:uiPriority w:val="99"/>
     <w:semiHidden/>
     <w:rsid w:val="00467B34"/>
@@ -10903,7 +10215,7 @@
 </file>
 
 <file path=customXml/itemProps1.xml><?xml version="1.0" encoding="utf-8"?>
-<ds:datastoreItem xmlns:ds="http://schemas.openxmlformats.org/officeDocument/2006/customXml" ds:itemID="{220BF8BB-CA56-4DF5-B79E-7BF13A9F2101}">
+<ds:datastoreItem xmlns:ds="http://schemas.openxmlformats.org/officeDocument/2006/customXml" ds:itemID="{5D2767F9-8254-4481-A275-1AD3E9AC669C}">
   <ds:schemaRefs>
     <ds:schemaRef ds:uri="http://schemas.openxmlformats.org/officeDocument/2006/bibliography"/>
   </ds:schemaRefs>

--- a/Docs/Проект Системы Погорелов.docx
+++ b/Docs/Проект Системы Погорелов.docx
@@ -1,6 +1,6 @@
 
 <file path=word/document.xml><?xml version="1.0" encoding="utf-8"?>
-<w:document xmlns:wpc="http://schemas.microsoft.com/office/word/2010/wordprocessingCanvas" xmlns:mc="http://schemas.openxmlformats.org/markup-compatibility/2006" xmlns:o="urn:schemas-microsoft-com:office:office" xmlns:r="http://schemas.openxmlformats.org/officeDocument/2006/relationships" xmlns:m="http://schemas.openxmlformats.org/officeDocument/2006/math" xmlns:v="urn:schemas-microsoft-com:vml" xmlns:wp14="http://schemas.microsoft.com/office/word/2010/wordprocessingDrawing" xmlns:wp="http://schemas.openxmlformats.org/drawingml/2006/wordprocessingDrawing" xmlns:w10="urn:schemas-microsoft-com:office:word" xmlns:w="http://schemas.openxmlformats.org/wordprocessingml/2006/main" xmlns:w14="http://schemas.microsoft.com/office/word/2010/wordml" xmlns:w15="http://schemas.microsoft.com/office/word/2012/wordml" xmlns:wpg="http://schemas.microsoft.com/office/word/2010/wordprocessingGroup" xmlns:wpi="http://schemas.microsoft.com/office/word/2010/wordprocessingInk" xmlns:wne="http://schemas.microsoft.com/office/word/2006/wordml" xmlns:wps="http://schemas.microsoft.com/office/word/2010/wordprocessingShape" mc:Ignorable="w14 w15 wp14">
+<w:document xmlns:wpc="http://schemas.microsoft.com/office/word/2010/wordprocessingCanvas" xmlns:cx="http://schemas.microsoft.com/office/drawing/2014/chartex" xmlns:cx1="http://schemas.microsoft.com/office/drawing/2015/9/8/chartex" xmlns:cx2="http://schemas.microsoft.com/office/drawing/2015/10/21/chartex" xmlns:cx3="http://schemas.microsoft.com/office/drawing/2016/5/9/chartex" xmlns:cx4="http://schemas.microsoft.com/office/drawing/2016/5/10/chartex" xmlns:cx5="http://schemas.microsoft.com/office/drawing/2016/5/11/chartex" xmlns:cx6="http://schemas.microsoft.com/office/drawing/2016/5/12/chartex" xmlns:cx7="http://schemas.microsoft.com/office/drawing/2016/5/13/chartex" xmlns:cx8="http://schemas.microsoft.com/office/drawing/2016/5/14/chartex" xmlns:mc="http://schemas.openxmlformats.org/markup-compatibility/2006" xmlns:aink="http://schemas.microsoft.com/office/drawing/2016/ink" xmlns:am3d="http://schemas.microsoft.com/office/drawing/2017/model3d" xmlns:o="urn:schemas-microsoft-com:office:office" xmlns:r="http://schemas.openxmlformats.org/officeDocument/2006/relationships" xmlns:m="http://schemas.openxmlformats.org/officeDocument/2006/math" xmlns:v="urn:schemas-microsoft-com:vml" xmlns:wp14="http://schemas.microsoft.com/office/word/2010/wordprocessingDrawing" xmlns:wp="http://schemas.openxmlformats.org/drawingml/2006/wordprocessingDrawing" xmlns:w10="urn:schemas-microsoft-com:office:word" xmlns:w="http://schemas.openxmlformats.org/wordprocessingml/2006/main" xmlns:w14="http://schemas.microsoft.com/office/word/2010/wordml" xmlns:w15="http://schemas.microsoft.com/office/word/2012/wordml" xmlns:w16cex="http://schemas.microsoft.com/office/word/2018/wordml/cex" xmlns:w16cid="http://schemas.microsoft.com/office/word/2016/wordml/cid" xmlns:w16="http://schemas.microsoft.com/office/word/2018/wordml" xmlns:w16sdtdh="http://schemas.microsoft.com/office/word/2020/wordml/sdtdatahash" xmlns:w16se="http://schemas.microsoft.com/office/word/2015/wordml/symex" xmlns:wpg="http://schemas.microsoft.com/office/word/2010/wordprocessingGroup" xmlns:wpi="http://schemas.microsoft.com/office/word/2010/wordprocessingInk" xmlns:wne="http://schemas.microsoft.com/office/word/2006/wordml" xmlns:wps="http://schemas.microsoft.com/office/word/2010/wordprocessingShape" mc:Ignorable="w14 w15 w16se w16cid w16 w16cex w16sdtdh wp14">
   <w:body>
     <w:p>
       <w:pPr>
@@ -433,7 +433,7 @@
       <w:sdtContent>
         <w:p>
           <w:pPr>
-            <w:pStyle w:val="a7"/>
+            <w:pStyle w:val="TOCHeading"/>
             <w:spacing w:before="0" w:line="360" w:lineRule="auto"/>
             <w:jc w:val="center"/>
             <w:rPr>
@@ -457,7 +457,7 @@
         </w:p>
         <w:p>
           <w:pPr>
-            <w:pStyle w:val="11"/>
+            <w:pStyle w:val="TOC1"/>
             <w:tabs>
               <w:tab w:val="left" w:pos="440"/>
             </w:tabs>
@@ -492,7 +492,7 @@
           <w:hyperlink w:anchor="_Toc87873628" w:history="1">
             <w:r>
               <w:rPr>
-                <w:rStyle w:val="a9"/>
+                <w:rStyle w:val="Hyperlink"/>
                 <w:noProof/>
               </w:rPr>
               <w:t>1.</w:t>
@@ -508,7 +508,7 @@
             </w:r>
             <w:r>
               <w:rPr>
-                <w:rStyle w:val="a9"/>
+                <w:rStyle w:val="Hyperlink"/>
                 <w:noProof/>
               </w:rPr>
               <w:t>Описание САПР</w:t>
@@ -565,7 +565,7 @@
         </w:p>
         <w:p>
           <w:pPr>
-            <w:pStyle w:val="11"/>
+            <w:pStyle w:val="TOC1"/>
             <w:rPr>
               <w:rFonts w:asciiTheme="minorHAnsi" w:eastAsiaTheme="minorEastAsia" w:hAnsiTheme="minorHAnsi" w:cstheme="minorBidi"/>
               <w:noProof/>
@@ -576,14 +576,14 @@
           <w:hyperlink w:anchor="_Toc87873629" w:history="1">
             <w:r>
               <w:rPr>
-                <w:rStyle w:val="a9"/>
+                <w:rStyle w:val="Hyperlink"/>
                 <w:noProof/>
               </w:rPr>
               <w:t>1.</w:t>
             </w:r>
             <w:r>
               <w:rPr>
-                <w:rStyle w:val="a9"/>
+                <w:rStyle w:val="Hyperlink"/>
                 <w:noProof/>
                 <w:lang w:val="en-US"/>
               </w:rPr>
@@ -591,14 +591,14 @@
             </w:r>
             <w:r>
               <w:rPr>
-                <w:rStyle w:val="a9"/>
+                <w:rStyle w:val="Hyperlink"/>
                 <w:noProof/>
               </w:rPr>
               <w:t xml:space="preserve"> Описание Компас-</w:t>
             </w:r>
             <w:r>
               <w:rPr>
-                <w:rStyle w:val="a9"/>
+                <w:rStyle w:val="Hyperlink"/>
                 <w:noProof/>
                 <w:lang w:val="en-US"/>
               </w:rPr>
@@ -656,7 +656,7 @@
         </w:p>
         <w:p>
           <w:pPr>
-            <w:pStyle w:val="21"/>
+            <w:pStyle w:val="TOC2"/>
             <w:tabs>
               <w:tab w:val="right" w:leader="dot" w:pos="9345"/>
             </w:tabs>
@@ -671,7 +671,7 @@
           <w:hyperlink w:anchor="_Toc87873630" w:history="1">
             <w:r>
               <w:rPr>
-                <w:rStyle w:val="a9"/>
+                <w:rStyle w:val="Hyperlink"/>
                 <w:noProof/>
                 <w:lang w:val="en-US"/>
               </w:rPr>
@@ -679,14 +679,14 @@
             </w:r>
             <w:r>
               <w:rPr>
-                <w:rStyle w:val="a9"/>
+                <w:rStyle w:val="Hyperlink"/>
                 <w:noProof/>
               </w:rPr>
               <w:t xml:space="preserve">Описание </w:t>
             </w:r>
             <w:r>
               <w:rPr>
-                <w:rStyle w:val="a9"/>
+                <w:rStyle w:val="Hyperlink"/>
                 <w:noProof/>
                 <w:lang w:val="en-US"/>
               </w:rPr>
@@ -744,7 +744,7 @@
         </w:p>
         <w:p>
           <w:pPr>
-            <w:pStyle w:val="21"/>
+            <w:pStyle w:val="TOC2"/>
             <w:tabs>
               <w:tab w:val="right" w:leader="dot" w:pos="9345"/>
             </w:tabs>
@@ -759,7 +759,7 @@
           <w:hyperlink w:anchor="_Toc87873631" w:history="1">
             <w:r>
               <w:rPr>
-                <w:rStyle w:val="a9"/>
+                <w:rStyle w:val="Hyperlink"/>
                 <w:noProof/>
               </w:rPr>
               <w:t>1.3 Обзор аналогов</w:t>
@@ -816,7 +816,7 @@
         </w:p>
         <w:p>
           <w:pPr>
-            <w:pStyle w:val="11"/>
+            <w:pStyle w:val="TOC1"/>
             <w:rPr>
               <w:rFonts w:asciiTheme="minorHAnsi" w:eastAsiaTheme="minorEastAsia" w:hAnsiTheme="minorHAnsi" w:cstheme="minorBidi"/>
               <w:noProof/>
@@ -827,7 +827,7 @@
           <w:hyperlink w:anchor="_Toc87873632" w:history="1">
             <w:r>
               <w:rPr>
-                <w:rStyle w:val="a9"/>
+                <w:rStyle w:val="Hyperlink"/>
                 <w:noProof/>
               </w:rPr>
               <w:t>2 Описание проекта проектирования</w:t>
@@ -884,7 +884,7 @@
         </w:p>
         <w:p>
           <w:pPr>
-            <w:pStyle w:val="11"/>
+            <w:pStyle w:val="TOC1"/>
             <w:rPr>
               <w:rFonts w:asciiTheme="minorHAnsi" w:eastAsiaTheme="minorEastAsia" w:hAnsiTheme="minorHAnsi" w:cstheme="minorBidi"/>
               <w:noProof/>
@@ -895,7 +895,7 @@
           <w:hyperlink w:anchor="_Toc87873633" w:history="1">
             <w:r>
               <w:rPr>
-                <w:rStyle w:val="a9"/>
+                <w:rStyle w:val="Hyperlink"/>
                 <w:noProof/>
               </w:rPr>
               <w:t>3 Проект программы</w:t>
@@ -952,7 +952,7 @@
         </w:p>
         <w:p>
           <w:pPr>
-            <w:pStyle w:val="21"/>
+            <w:pStyle w:val="TOC2"/>
             <w:tabs>
               <w:tab w:val="right" w:leader="dot" w:pos="9345"/>
             </w:tabs>
@@ -967,7 +967,7 @@
           <w:hyperlink w:anchor="_Toc87873634" w:history="1">
             <w:r>
               <w:rPr>
-                <w:rStyle w:val="a9"/>
+                <w:rStyle w:val="Hyperlink"/>
                 <w:noProof/>
               </w:rPr>
               <w:t>3.1 Диаграмма классов</w:t>
@@ -1024,7 +1024,7 @@
         </w:p>
         <w:p>
           <w:pPr>
-            <w:pStyle w:val="21"/>
+            <w:pStyle w:val="TOC2"/>
             <w:tabs>
               <w:tab w:val="right" w:leader="dot" w:pos="9345"/>
             </w:tabs>
@@ -1039,7 +1039,7 @@
           <w:hyperlink w:anchor="_Toc87873635" w:history="1">
             <w:r>
               <w:rPr>
-                <w:rStyle w:val="a9"/>
+                <w:rStyle w:val="Hyperlink"/>
                 <w:noProof/>
               </w:rPr>
               <w:t>3.2 Макет пользовательского интерфейса</w:t>
@@ -1096,7 +1096,7 @@
         </w:p>
         <w:p>
           <w:pPr>
-            <w:pStyle w:val="11"/>
+            <w:pStyle w:val="TOC1"/>
             <w:rPr>
               <w:rFonts w:asciiTheme="minorHAnsi" w:eastAsiaTheme="minorEastAsia" w:hAnsiTheme="minorHAnsi" w:cstheme="minorBidi"/>
               <w:noProof/>
@@ -1107,7 +1107,7 @@
           <w:hyperlink w:anchor="_Toc87873636" w:history="1">
             <w:r>
               <w:rPr>
-                <w:rStyle w:val="a9"/>
+                <w:rStyle w:val="Hyperlink"/>
                 <w:noProof/>
               </w:rPr>
               <w:t>Список источников</w:t>
@@ -1199,7 +1199,7 @@
     </w:p>
     <w:p>
       <w:pPr>
-        <w:pStyle w:val="1"/>
+        <w:pStyle w:val="Heading1"/>
         <w:numPr>
           <w:ilvl w:val="0"/>
           <w:numId w:val="2"/>
@@ -1227,7 +1227,7 @@
     </w:p>
     <w:p>
       <w:pPr>
-        <w:pStyle w:val="1"/>
+        <w:pStyle w:val="Heading1"/>
         <w:spacing w:before="0" w:line="360" w:lineRule="auto"/>
         <w:ind w:left="0" w:hanging="142"/>
         <w:jc w:val="center"/>
@@ -1296,7 +1296,7 @@
     </w:p>
     <w:p>
       <w:pPr>
-        <w:pStyle w:val="af0"/>
+        <w:pStyle w:val="a"/>
         <w:spacing w:line="360" w:lineRule="auto"/>
         <w:ind w:firstLine="708"/>
         <w:jc w:val="both"/>
@@ -1361,7 +1361,7 @@
     </w:p>
     <w:p>
       <w:pPr>
-        <w:pStyle w:val="ae"/>
+        <w:pStyle w:val="NormalWeb"/>
         <w:shd w:val="clear" w:color="auto" w:fill="FFFFFF"/>
         <w:spacing w:before="0" w:beforeAutospacing="0" w:after="0" w:afterAutospacing="0" w:line="360" w:lineRule="auto"/>
         <w:ind w:firstLine="720"/>
@@ -1383,7 +1383,7 @@
     </w:p>
     <w:p>
       <w:pPr>
-        <w:pStyle w:val="ae"/>
+        <w:pStyle w:val="NormalWeb"/>
         <w:shd w:val="clear" w:color="auto" w:fill="FFFFFF"/>
         <w:spacing w:before="0" w:beforeAutospacing="0" w:after="0" w:afterAutospacing="0" w:line="360" w:lineRule="auto"/>
         <w:ind w:firstLine="720"/>
@@ -1414,7 +1414,7 @@
     </w:p>
     <w:p>
       <w:pPr>
-        <w:pStyle w:val="2"/>
+        <w:pStyle w:val="Heading2"/>
         <w:spacing w:before="0" w:line="360" w:lineRule="auto"/>
         <w:ind w:left="10"/>
         <w:jc w:val="center"/>
@@ -1622,7 +1622,7 @@
     </w:p>
     <w:tbl>
       <w:tblPr>
-        <w:tblStyle w:val="aa"/>
+        <w:tblStyle w:val="TableGrid"/>
         <w:tblW w:w="9273" w:type="dxa"/>
         <w:tblLayout w:type="fixed"/>
         <w:tblLook w:val="04A0" w:firstRow="1" w:lastRow="0" w:firstColumn="1" w:lastColumn="0" w:noHBand="0" w:noVBand="1"/>
@@ -1643,7 +1643,7 @@
           </w:tcPr>
           <w:p>
             <w:pPr>
-              <w:pStyle w:val="ac"/>
+              <w:pStyle w:val="BodyText"/>
               <w:spacing w:line="360" w:lineRule="auto"/>
               <w:jc w:val="center"/>
               <w:rPr>
@@ -1668,7 +1668,7 @@
           </w:tcPr>
           <w:p>
             <w:pPr>
-              <w:pStyle w:val="ac"/>
+              <w:pStyle w:val="BodyText"/>
               <w:spacing w:line="360" w:lineRule="auto"/>
               <w:jc w:val="center"/>
               <w:rPr>
@@ -1694,7 +1694,7 @@
           </w:tcPr>
           <w:p>
             <w:pPr>
-              <w:pStyle w:val="ac"/>
+              <w:pStyle w:val="BodyText"/>
               <w:spacing w:line="360" w:lineRule="auto"/>
               <w:jc w:val="center"/>
               <w:rPr>
@@ -1724,7 +1724,7 @@
           </w:tcPr>
           <w:p>
             <w:pPr>
-              <w:pStyle w:val="ac"/>
+              <w:pStyle w:val="BodyText"/>
               <w:spacing w:line="360" w:lineRule="auto"/>
               <w:jc w:val="both"/>
               <w:rPr>
@@ -1739,7 +1739,25 @@
                 <w:sz w:val="24"/>
                 <w:lang w:eastAsia="ru-RU"/>
               </w:rPr>
-              <w:t>Document3D()</w:t>
+              <w:t>Document3</w:t>
+            </w:r>
+            <w:proofErr w:type="gramStart"/>
+            <w:r>
+              <w:rPr>
+                <w:color w:val="000000" w:themeColor="text1"/>
+                <w:sz w:val="24"/>
+                <w:lang w:eastAsia="ru-RU"/>
+              </w:rPr>
+              <w:t>D(</w:t>
+            </w:r>
+            <w:proofErr w:type="gramEnd"/>
+            <w:r>
+              <w:rPr>
+                <w:color w:val="000000" w:themeColor="text1"/>
+                <w:sz w:val="24"/>
+                <w:lang w:eastAsia="ru-RU"/>
+              </w:rPr>
+              <w:t>)</w:t>
             </w:r>
           </w:p>
         </w:tc>
@@ -1749,7 +1767,7 @@
           </w:tcPr>
           <w:p>
             <w:pPr>
-              <w:pStyle w:val="ac"/>
+              <w:pStyle w:val="BodyText"/>
               <w:spacing w:line="360" w:lineRule="auto"/>
               <w:jc w:val="both"/>
               <w:rPr>
@@ -1774,7 +1792,7 @@
           </w:tcPr>
           <w:p>
             <w:pPr>
-              <w:pStyle w:val="ac"/>
+              <w:pStyle w:val="BodyText"/>
               <w:spacing w:line="360" w:lineRule="auto"/>
               <w:jc w:val="both"/>
               <w:rPr>
@@ -1804,7 +1822,7 @@
           </w:tcPr>
           <w:p>
             <w:pPr>
-              <w:pStyle w:val="ac"/>
+              <w:pStyle w:val="BodyText"/>
               <w:spacing w:line="360" w:lineRule="auto"/>
               <w:jc w:val="both"/>
               <w:rPr>
@@ -1829,7 +1847,7 @@
           </w:tcPr>
           <w:p>
             <w:pPr>
-              <w:pStyle w:val="ac"/>
+              <w:pStyle w:val="BodyText"/>
               <w:spacing w:line="360" w:lineRule="auto"/>
               <w:jc w:val="both"/>
               <w:rPr>
@@ -1846,7 +1864,7 @@
           </w:tcPr>
           <w:p>
             <w:pPr>
-              <w:pStyle w:val="ac"/>
+              <w:pStyle w:val="BodyText"/>
               <w:spacing w:line="360" w:lineRule="auto"/>
               <w:jc w:val="both"/>
               <w:rPr>
@@ -1876,7 +1894,7 @@
           </w:tcPr>
           <w:p>
             <w:pPr>
-              <w:pStyle w:val="ac"/>
+              <w:pStyle w:val="BodyText"/>
               <w:spacing w:line="360" w:lineRule="auto"/>
               <w:jc w:val="both"/>
               <w:rPr>
@@ -1901,7 +1919,7 @@
           </w:tcPr>
           <w:p>
             <w:pPr>
-              <w:pStyle w:val="ac"/>
+              <w:pStyle w:val="BodyText"/>
               <w:spacing w:line="360" w:lineRule="auto"/>
               <w:jc w:val="both"/>
               <w:rPr>
@@ -1918,7 +1936,7 @@
           </w:tcPr>
           <w:p>
             <w:pPr>
-              <w:pStyle w:val="ac"/>
+              <w:pStyle w:val="BodyText"/>
               <w:spacing w:line="360" w:lineRule="auto"/>
               <w:jc w:val="both"/>
               <w:rPr>
@@ -1948,7 +1966,7 @@
           </w:tcPr>
           <w:p>
             <w:pPr>
-              <w:pStyle w:val="ac"/>
+              <w:pStyle w:val="BodyText"/>
               <w:spacing w:line="360" w:lineRule="auto"/>
               <w:jc w:val="both"/>
               <w:rPr>
@@ -1973,7 +1991,7 @@
           </w:tcPr>
           <w:p>
             <w:pPr>
-              <w:pStyle w:val="ac"/>
+              <w:pStyle w:val="BodyText"/>
               <w:spacing w:line="360" w:lineRule="auto"/>
               <w:jc w:val="both"/>
               <w:rPr>
@@ -1990,7 +2008,7 @@
           </w:tcPr>
           <w:p>
             <w:pPr>
-              <w:pStyle w:val="ac"/>
+              <w:pStyle w:val="BodyText"/>
               <w:spacing w:line="360" w:lineRule="auto"/>
               <w:jc w:val="both"/>
               <w:rPr>
@@ -2041,7 +2059,7 @@
     </w:p>
     <w:tbl>
       <w:tblPr>
-        <w:tblStyle w:val="aa"/>
+        <w:tblStyle w:val="TableGrid"/>
         <w:tblW w:w="9273" w:type="dxa"/>
         <w:tblLayout w:type="fixed"/>
         <w:tblLook w:val="04A0" w:firstRow="1" w:lastRow="0" w:firstColumn="1" w:lastColumn="0" w:noHBand="0" w:noVBand="1"/>
@@ -2062,7 +2080,7 @@
           </w:tcPr>
           <w:p>
             <w:pPr>
-              <w:pStyle w:val="ac"/>
+              <w:pStyle w:val="BodyText"/>
               <w:spacing w:line="360" w:lineRule="auto"/>
               <w:jc w:val="center"/>
               <w:rPr>
@@ -2087,7 +2105,7 @@
           </w:tcPr>
           <w:p>
             <w:pPr>
-              <w:pStyle w:val="ac"/>
+              <w:pStyle w:val="BodyText"/>
               <w:spacing w:line="360" w:lineRule="auto"/>
               <w:jc w:val="center"/>
               <w:rPr>
@@ -2113,7 +2131,7 @@
           </w:tcPr>
           <w:p>
             <w:pPr>
-              <w:pStyle w:val="ac"/>
+              <w:pStyle w:val="BodyText"/>
               <w:spacing w:line="360" w:lineRule="auto"/>
               <w:jc w:val="center"/>
               <w:rPr>
@@ -2143,7 +2161,7 @@
           </w:tcPr>
           <w:p>
             <w:pPr>
-              <w:pStyle w:val="ac"/>
+              <w:pStyle w:val="BodyText"/>
               <w:spacing w:line="360" w:lineRule="auto"/>
               <w:jc w:val="both"/>
               <w:rPr>
@@ -2168,7 +2186,7 @@
           </w:tcPr>
           <w:p>
             <w:pPr>
-              <w:pStyle w:val="ac"/>
+              <w:pStyle w:val="BodyText"/>
               <w:spacing w:line="360" w:lineRule="auto"/>
               <w:jc w:val="both"/>
               <w:rPr>
@@ -2186,7 +2204,7 @@
           </w:tcPr>
           <w:p>
             <w:pPr>
-              <w:pStyle w:val="ac"/>
+              <w:pStyle w:val="BodyText"/>
               <w:spacing w:line="360" w:lineRule="auto"/>
               <w:jc w:val="both"/>
               <w:rPr>
@@ -2369,7 +2387,7 @@
     </w:p>
     <w:tbl>
       <w:tblPr>
-        <w:tblStyle w:val="12"/>
+        <w:tblStyle w:val="1"/>
         <w:tblW w:w="0" w:type="auto"/>
         <w:tblLook w:val="04A0" w:firstRow="1" w:lastRow="0" w:firstColumn="1" w:lastColumn="0" w:noHBand="0" w:noVBand="1"/>
       </w:tblPr>
@@ -2397,7 +2415,7 @@
           </w:tcPr>
           <w:p>
             <w:pPr>
-              <w:pStyle w:val="ac"/>
+              <w:pStyle w:val="BodyText"/>
               <w:spacing w:line="360" w:lineRule="auto"/>
               <w:jc w:val="center"/>
               <w:rPr>
@@ -2432,7 +2450,7 @@
           </w:tcPr>
           <w:p>
             <w:pPr>
-              <w:pStyle w:val="ac"/>
+              <w:pStyle w:val="BodyText"/>
               <w:spacing w:line="360" w:lineRule="auto"/>
               <w:jc w:val="center"/>
               <w:rPr>
@@ -2467,7 +2485,7 @@
           </w:tcPr>
           <w:p>
             <w:pPr>
-              <w:pStyle w:val="ac"/>
+              <w:pStyle w:val="BodyText"/>
               <w:spacing w:line="360" w:lineRule="auto"/>
               <w:jc w:val="center"/>
               <w:rPr>
@@ -2502,7 +2520,7 @@
           </w:tcPr>
           <w:p>
             <w:pPr>
-              <w:pStyle w:val="ac"/>
+              <w:pStyle w:val="BodyText"/>
               <w:spacing w:line="360" w:lineRule="auto"/>
               <w:jc w:val="center"/>
               <w:rPr>
@@ -2538,7 +2556,7 @@
           </w:tcPr>
           <w:p>
             <w:pPr>
-              <w:pStyle w:val="ac"/>
+              <w:pStyle w:val="BodyText"/>
               <w:spacing w:line="360" w:lineRule="auto"/>
               <w:jc w:val="both"/>
               <w:rPr>
@@ -2558,7 +2576,7 @@
           </w:p>
           <w:p>
             <w:pPr>
-              <w:pStyle w:val="ac"/>
+              <w:pStyle w:val="BodyText"/>
               <w:spacing w:line="360" w:lineRule="auto"/>
               <w:jc w:val="both"/>
               <w:rPr>
@@ -2573,7 +2591,25 @@
                 <w:sz w:val="24"/>
                 <w:szCs w:val="24"/>
               </w:rPr>
-              <w:t>(short objType)</w:t>
+              <w:t>(</w:t>
+            </w:r>
+            <w:proofErr w:type="gramStart"/>
+            <w:r>
+              <w:rPr>
+                <w:color w:val="000000" w:themeColor="text1"/>
+                <w:sz w:val="24"/>
+                <w:szCs w:val="24"/>
+              </w:rPr>
+              <w:t>short</w:t>
+            </w:r>
+            <w:proofErr w:type="gramEnd"/>
+            <w:r>
+              <w:rPr>
+                <w:color w:val="000000" w:themeColor="text1"/>
+                <w:sz w:val="24"/>
+                <w:szCs w:val="24"/>
+              </w:rPr>
+              <w:t xml:space="preserve"> objType)</w:t>
             </w:r>
           </w:p>
         </w:tc>
@@ -2613,7 +2649,7 @@
                 </w:tcPr>
                 <w:p>
                   <w:pPr>
-                    <w:pStyle w:val="ac"/>
+                    <w:pStyle w:val="BodyText"/>
                     <w:spacing w:line="360" w:lineRule="auto"/>
                     <w:jc w:val="both"/>
                     <w:rPr>
@@ -2641,7 +2677,7 @@
                 </w:tcPr>
                 <w:p>
                   <w:pPr>
-                    <w:pStyle w:val="ac"/>
+                    <w:pStyle w:val="BodyText"/>
                     <w:spacing w:line="360" w:lineRule="auto"/>
                     <w:jc w:val="both"/>
                     <w:rPr>
@@ -2666,7 +2702,7 @@
           </w:tbl>
           <w:p>
             <w:pPr>
-              <w:pStyle w:val="ac"/>
+              <w:pStyle w:val="BodyText"/>
               <w:spacing w:line="360" w:lineRule="auto"/>
               <w:jc w:val="both"/>
               <w:rPr>
@@ -2712,7 +2748,7 @@
                 </w:tcPr>
                 <w:p>
                   <w:pPr>
-                    <w:pStyle w:val="ac"/>
+                    <w:pStyle w:val="BodyText"/>
                     <w:spacing w:line="360" w:lineRule="auto"/>
                     <w:jc w:val="both"/>
                     <w:rPr>
@@ -2779,7 +2815,7 @@
           </w:tbl>
           <w:p>
             <w:pPr>
-              <w:pStyle w:val="ac"/>
+              <w:pStyle w:val="BodyText"/>
               <w:spacing w:line="360" w:lineRule="auto"/>
               <w:jc w:val="both"/>
               <w:rPr>
@@ -2804,7 +2840,7 @@
           </w:tcPr>
           <w:p>
             <w:pPr>
-              <w:pStyle w:val="ac"/>
+              <w:pStyle w:val="BodyText"/>
               <w:spacing w:line="360" w:lineRule="auto"/>
               <w:jc w:val="both"/>
               <w:rPr>
@@ -2839,7 +2875,7 @@
           </w:tcPr>
           <w:p>
             <w:pPr>
-              <w:pStyle w:val="ac"/>
+              <w:pStyle w:val="BodyText"/>
               <w:spacing w:line="360" w:lineRule="auto"/>
               <w:jc w:val="both"/>
               <w:rPr>
@@ -2848,13 +2884,23 @@
                 <w:szCs w:val="24"/>
               </w:rPr>
             </w:pPr>
-            <w:r>
-              <w:rPr>
-                <w:color w:val="000000" w:themeColor="text1"/>
-                <w:sz w:val="24"/>
-                <w:szCs w:val="24"/>
-              </w:rPr>
-              <w:t>GetPart(int type)</w:t>
+            <w:proofErr w:type="gramStart"/>
+            <w:r>
+              <w:rPr>
+                <w:color w:val="000000" w:themeColor="text1"/>
+                <w:sz w:val="24"/>
+                <w:szCs w:val="24"/>
+              </w:rPr>
+              <w:t>GetPart(</w:t>
+            </w:r>
+            <w:proofErr w:type="gramEnd"/>
+            <w:r>
+              <w:rPr>
+                <w:color w:val="000000" w:themeColor="text1"/>
+                <w:sz w:val="24"/>
+                <w:szCs w:val="24"/>
+              </w:rPr>
+              <w:t>int type)</w:t>
             </w:r>
           </w:p>
         </w:tc>
@@ -2893,7 +2939,7 @@
                 </w:tcPr>
                 <w:p>
                   <w:pPr>
-                    <w:pStyle w:val="ac"/>
+                    <w:pStyle w:val="BodyText"/>
                     <w:spacing w:line="360" w:lineRule="auto"/>
                     <w:jc w:val="both"/>
                     <w:rPr>
@@ -2921,7 +2967,7 @@
                 </w:tcPr>
                 <w:p>
                   <w:pPr>
-                    <w:pStyle w:val="ac"/>
+                    <w:pStyle w:val="BodyText"/>
                     <w:spacing w:line="360" w:lineRule="auto"/>
                     <w:jc w:val="both"/>
                     <w:rPr>
@@ -2946,7 +2992,7 @@
           </w:tbl>
           <w:p>
             <w:pPr>
-              <w:pStyle w:val="ac"/>
+              <w:pStyle w:val="BodyText"/>
               <w:spacing w:line="360" w:lineRule="auto"/>
               <w:jc w:val="both"/>
               <w:rPr>
@@ -2969,7 +3015,7 @@
           </w:tcPr>
           <w:p>
             <w:pPr>
-              <w:pStyle w:val="ac"/>
+              <w:pStyle w:val="BodyText"/>
               <w:spacing w:line="360" w:lineRule="auto"/>
               <w:jc w:val="both"/>
               <w:rPr>
@@ -3042,7 +3088,7 @@
           </w:tcPr>
           <w:p>
             <w:pPr>
-              <w:pStyle w:val="ac"/>
+              <w:pStyle w:val="BodyText"/>
               <w:spacing w:line="360" w:lineRule="auto"/>
               <w:jc w:val="both"/>
               <w:rPr>
@@ -3077,7 +3123,7 @@
           </w:tcPr>
           <w:p>
             <w:pPr>
-              <w:pStyle w:val="ac"/>
+              <w:pStyle w:val="BodyText"/>
               <w:spacing w:line="360" w:lineRule="auto"/>
               <w:jc w:val="both"/>
               <w:rPr>
@@ -3086,13 +3132,23 @@
                 <w:szCs w:val="24"/>
               </w:rPr>
             </w:pPr>
-            <w:r>
-              <w:rPr>
-                <w:color w:val="000000" w:themeColor="text1"/>
-                <w:sz w:val="24"/>
-                <w:szCs w:val="24"/>
-              </w:rPr>
-              <w:t>NewEntity(short objType)</w:t>
+            <w:proofErr w:type="gramStart"/>
+            <w:r>
+              <w:rPr>
+                <w:color w:val="000000" w:themeColor="text1"/>
+                <w:sz w:val="24"/>
+                <w:szCs w:val="24"/>
+              </w:rPr>
+              <w:t>NewEntity(</w:t>
+            </w:r>
+            <w:proofErr w:type="gramEnd"/>
+            <w:r>
+              <w:rPr>
+                <w:color w:val="000000" w:themeColor="text1"/>
+                <w:sz w:val="24"/>
+                <w:szCs w:val="24"/>
+              </w:rPr>
+              <w:t>short objType)</w:t>
             </w:r>
           </w:p>
         </w:tc>
@@ -3131,7 +3187,7 @@
                 </w:tcPr>
                 <w:p>
                   <w:pPr>
-                    <w:pStyle w:val="ac"/>
+                    <w:pStyle w:val="BodyText"/>
                     <w:spacing w:line="360" w:lineRule="auto"/>
                     <w:jc w:val="both"/>
                     <w:rPr>
@@ -3159,7 +3215,7 @@
                 </w:tcPr>
                 <w:p>
                   <w:pPr>
-                    <w:pStyle w:val="ac"/>
+                    <w:pStyle w:val="BodyText"/>
                     <w:spacing w:line="360" w:lineRule="auto"/>
                     <w:jc w:val="both"/>
                     <w:rPr>
@@ -3205,7 +3261,7 @@
           </w:tbl>
           <w:p>
             <w:pPr>
-              <w:pStyle w:val="ac"/>
+              <w:pStyle w:val="BodyText"/>
               <w:spacing w:line="360" w:lineRule="auto"/>
               <w:jc w:val="both"/>
               <w:rPr>
@@ -3228,7 +3284,7 @@
           </w:tcPr>
           <w:p>
             <w:pPr>
-              <w:pStyle w:val="ac"/>
+              <w:pStyle w:val="BodyText"/>
               <w:spacing w:line="360" w:lineRule="auto"/>
               <w:jc w:val="both"/>
               <w:rPr>
@@ -3301,7 +3357,7 @@
           </w:tcPr>
           <w:p>
             <w:pPr>
-              <w:pStyle w:val="ac"/>
+              <w:pStyle w:val="BodyText"/>
               <w:spacing w:line="360" w:lineRule="auto"/>
               <w:jc w:val="both"/>
               <w:rPr>
@@ -3401,7 +3457,7 @@
     </w:p>
     <w:tbl>
       <w:tblPr>
-        <w:tblStyle w:val="12"/>
+        <w:tblStyle w:val="1"/>
         <w:tblW w:w="9634" w:type="dxa"/>
         <w:tblLayout w:type="fixed"/>
         <w:tblLook w:val="04A0" w:firstRow="1" w:lastRow="0" w:firstColumn="1" w:lastColumn="0" w:noHBand="0" w:noVBand="1"/>
@@ -3430,7 +3486,7 @@
           </w:tcPr>
           <w:p>
             <w:pPr>
-              <w:pStyle w:val="ac"/>
+              <w:pStyle w:val="BodyText"/>
               <w:spacing w:line="360" w:lineRule="auto"/>
               <w:jc w:val="center"/>
               <w:rPr>
@@ -3465,7 +3521,7 @@
           </w:tcPr>
           <w:p>
             <w:pPr>
-              <w:pStyle w:val="ac"/>
+              <w:pStyle w:val="BodyText"/>
               <w:spacing w:line="360" w:lineRule="auto"/>
               <w:jc w:val="center"/>
               <w:rPr>
@@ -3500,7 +3556,7 @@
           </w:tcPr>
           <w:p>
             <w:pPr>
-              <w:pStyle w:val="ac"/>
+              <w:pStyle w:val="BodyText"/>
               <w:spacing w:line="360" w:lineRule="auto"/>
               <w:jc w:val="center"/>
               <w:rPr>
@@ -3535,7 +3591,7 @@
           </w:tcPr>
           <w:p>
             <w:pPr>
-              <w:pStyle w:val="ac"/>
+              <w:pStyle w:val="BodyText"/>
               <w:spacing w:line="360" w:lineRule="auto"/>
               <w:jc w:val="center"/>
               <w:rPr>
@@ -3571,7 +3627,7 @@
           </w:tcPr>
           <w:p>
             <w:pPr>
-              <w:pStyle w:val="ac"/>
+              <w:pStyle w:val="BodyText"/>
               <w:spacing w:line="360" w:lineRule="auto"/>
               <w:jc w:val="both"/>
               <w:rPr>
@@ -3603,7 +3659,7 @@
           </w:tcPr>
           <w:p>
             <w:pPr>
-              <w:pStyle w:val="ac"/>
+              <w:pStyle w:val="BodyText"/>
               <w:spacing w:line="360" w:lineRule="auto"/>
               <w:jc w:val="both"/>
               <w:rPr>
@@ -3633,7 +3689,7 @@
           </w:p>
           <w:p>
             <w:pPr>
-              <w:pStyle w:val="ac"/>
+              <w:pStyle w:val="BodyText"/>
               <w:spacing w:line="360" w:lineRule="auto"/>
               <w:jc w:val="both"/>
               <w:rPr>
@@ -3672,7 +3728,7 @@
           </w:p>
           <w:p>
             <w:pPr>
-              <w:pStyle w:val="ac"/>
+              <w:pStyle w:val="BodyText"/>
               <w:spacing w:line="360" w:lineRule="auto"/>
               <w:jc w:val="both"/>
               <w:rPr>
@@ -3702,7 +3758,7 @@
           </w:p>
           <w:p>
             <w:pPr>
-              <w:pStyle w:val="ac"/>
+              <w:pStyle w:val="BodyText"/>
               <w:spacing w:line="360" w:lineRule="auto"/>
               <w:jc w:val="both"/>
               <w:rPr>
@@ -3732,7 +3788,7 @@
           </w:p>
           <w:p>
             <w:pPr>
-              <w:pStyle w:val="ac"/>
+              <w:pStyle w:val="BodyText"/>
               <w:spacing w:line="360" w:lineRule="auto"/>
               <w:jc w:val="both"/>
               <w:rPr>
@@ -3771,7 +3827,7 @@
           </w:p>
           <w:p>
             <w:pPr>
-              <w:pStyle w:val="ac"/>
+              <w:pStyle w:val="BodyText"/>
               <w:spacing w:line="360" w:lineRule="auto"/>
               <w:jc w:val="both"/>
               <w:rPr>
@@ -3801,7 +3857,7 @@
           </w:p>
           <w:p>
             <w:pPr>
-              <w:pStyle w:val="ac"/>
+              <w:pStyle w:val="BodyText"/>
               <w:spacing w:line="360" w:lineRule="auto"/>
               <w:jc w:val="both"/>
               <w:rPr>
@@ -3826,7 +3882,7 @@
           </w:tcPr>
           <w:p>
             <w:pPr>
-              <w:pStyle w:val="ac"/>
+              <w:pStyle w:val="BodyText"/>
               <w:spacing w:line="360" w:lineRule="auto"/>
               <w:jc w:val="both"/>
               <w:rPr>
@@ -3868,7 +3924,7 @@
           </w:tcPr>
           <w:p>
             <w:pPr>
-              <w:pStyle w:val="ac"/>
+              <w:pStyle w:val="BodyText"/>
               <w:spacing w:line="360" w:lineRule="auto"/>
               <w:jc w:val="both"/>
               <w:rPr>
@@ -3903,7 +3959,7 @@
           </w:tcPr>
           <w:p>
             <w:pPr>
-              <w:pStyle w:val="ac"/>
+              <w:pStyle w:val="BodyText"/>
               <w:spacing w:line="360" w:lineRule="auto"/>
               <w:jc w:val="both"/>
               <w:rPr>
@@ -3936,7 +3992,7 @@
           </w:tcPr>
           <w:p>
             <w:pPr>
-              <w:pStyle w:val="ac"/>
+              <w:pStyle w:val="BodyText"/>
               <w:spacing w:line="360" w:lineRule="auto"/>
               <w:jc w:val="both"/>
               <w:rPr>
@@ -3977,7 +4033,7 @@
           </w:tcPr>
           <w:p>
             <w:pPr>
-              <w:pStyle w:val="ac"/>
+              <w:pStyle w:val="BodyText"/>
               <w:spacing w:line="360" w:lineRule="auto"/>
               <w:jc w:val="both"/>
               <w:rPr>
@@ -4001,7 +4057,7 @@
           </w:tcPr>
           <w:p>
             <w:pPr>
-              <w:pStyle w:val="ac"/>
+              <w:pStyle w:val="BodyText"/>
               <w:spacing w:line="360" w:lineRule="auto"/>
               <w:jc w:val="both"/>
               <w:rPr>
@@ -4043,7 +4099,7 @@
     </w:p>
     <w:p>
       <w:pPr>
-        <w:pStyle w:val="af0"/>
+        <w:pStyle w:val="a"/>
         <w:spacing w:line="360" w:lineRule="auto"/>
         <w:jc w:val="both"/>
         <w:rPr>
@@ -4175,7 +4231,7 @@
     </w:p>
     <w:tbl>
       <w:tblPr>
-        <w:tblStyle w:val="12"/>
+        <w:tblStyle w:val="1"/>
         <w:tblW w:w="9634" w:type="dxa"/>
         <w:tblLayout w:type="fixed"/>
         <w:tblLook w:val="04A0" w:firstRow="1" w:lastRow="0" w:firstColumn="1" w:lastColumn="0" w:noHBand="0" w:noVBand="1"/>
@@ -4204,7 +4260,7 @@
           </w:tcPr>
           <w:p>
             <w:pPr>
-              <w:pStyle w:val="ac"/>
+              <w:pStyle w:val="BodyText"/>
               <w:spacing w:line="360" w:lineRule="auto"/>
               <w:jc w:val="center"/>
               <w:rPr>
@@ -4239,7 +4295,7 @@
           </w:tcPr>
           <w:p>
             <w:pPr>
-              <w:pStyle w:val="ac"/>
+              <w:pStyle w:val="BodyText"/>
               <w:spacing w:line="360" w:lineRule="auto"/>
               <w:jc w:val="center"/>
               <w:rPr>
@@ -4274,7 +4330,7 @@
           </w:tcPr>
           <w:p>
             <w:pPr>
-              <w:pStyle w:val="ac"/>
+              <w:pStyle w:val="BodyText"/>
               <w:spacing w:line="360" w:lineRule="auto"/>
               <w:jc w:val="center"/>
               <w:rPr>
@@ -4309,7 +4365,7 @@
           </w:tcPr>
           <w:p>
             <w:pPr>
-              <w:pStyle w:val="ac"/>
+              <w:pStyle w:val="BodyText"/>
               <w:spacing w:line="360" w:lineRule="auto"/>
               <w:jc w:val="center"/>
               <w:rPr>
@@ -4345,7 +4401,7 @@
           </w:tcPr>
           <w:p>
             <w:pPr>
-              <w:pStyle w:val="bodytext"/>
+              <w:pStyle w:val="bodytext0"/>
               <w:spacing w:before="0" w:beforeAutospacing="0" w:after="0" w:afterAutospacing="0" w:line="360" w:lineRule="auto"/>
               <w:jc w:val="both"/>
               <w:rPr>
@@ -4372,7 +4428,7 @@
           </w:tcPr>
           <w:p>
             <w:pPr>
-              <w:pStyle w:val="ac"/>
+              <w:pStyle w:val="BodyText"/>
               <w:spacing w:line="360" w:lineRule="auto"/>
               <w:jc w:val="both"/>
               <w:rPr>
@@ -4471,7 +4527,7 @@
           </w:tcPr>
           <w:p>
             <w:pPr>
-              <w:pStyle w:val="ac"/>
+              <w:pStyle w:val="BodyText"/>
               <w:spacing w:line="360" w:lineRule="auto"/>
               <w:jc w:val="both"/>
               <w:rPr>
@@ -4505,7 +4561,7 @@
           </w:tcPr>
           <w:p>
             <w:pPr>
-              <w:pStyle w:val="ac"/>
+              <w:pStyle w:val="BodyText"/>
               <w:spacing w:line="360" w:lineRule="auto"/>
               <w:jc w:val="both"/>
               <w:rPr>
@@ -4574,7 +4630,7 @@
       <w:hyperlink r:id="rId15" w:history="1">
         <w:r>
           <w:rPr>
-            <w:rStyle w:val="a9"/>
+            <w:rStyle w:val="Hyperlink"/>
             <w:color w:val="000000" w:themeColor="text1"/>
             <w:szCs w:val="28"/>
             <w:u w:val="none"/>
@@ -4585,7 +4641,7 @@
     </w:p>
     <w:tbl>
       <w:tblPr>
-        <w:tblStyle w:val="12"/>
+        <w:tblStyle w:val="1"/>
         <w:tblW w:w="9634" w:type="dxa"/>
         <w:tblLayout w:type="fixed"/>
         <w:tblLook w:val="04A0" w:firstRow="1" w:lastRow="0" w:firstColumn="1" w:lastColumn="0" w:noHBand="0" w:noVBand="1"/>
@@ -4614,7 +4670,7 @@
           </w:tcPr>
           <w:p>
             <w:pPr>
-              <w:pStyle w:val="ac"/>
+              <w:pStyle w:val="BodyText"/>
               <w:spacing w:line="360" w:lineRule="auto"/>
               <w:jc w:val="center"/>
               <w:rPr>
@@ -4649,7 +4705,7 @@
           </w:tcPr>
           <w:p>
             <w:pPr>
-              <w:pStyle w:val="ac"/>
+              <w:pStyle w:val="BodyText"/>
               <w:spacing w:line="360" w:lineRule="auto"/>
               <w:jc w:val="center"/>
               <w:rPr>
@@ -4684,7 +4740,7 @@
           </w:tcPr>
           <w:p>
             <w:pPr>
-              <w:pStyle w:val="ac"/>
+              <w:pStyle w:val="BodyText"/>
               <w:spacing w:line="360" w:lineRule="auto"/>
               <w:jc w:val="center"/>
               <w:rPr>
@@ -4719,7 +4775,7 @@
           </w:tcPr>
           <w:p>
             <w:pPr>
-              <w:pStyle w:val="ac"/>
+              <w:pStyle w:val="BodyText"/>
               <w:spacing w:line="360" w:lineRule="auto"/>
               <w:jc w:val="center"/>
               <w:rPr>
@@ -4755,10 +4811,11 @@
           </w:tcPr>
           <w:p>
             <w:pPr>
-              <w:pStyle w:val="bodytext"/>
+              <w:pStyle w:val="bodytext0"/>
               <w:spacing w:before="0" w:beforeAutospacing="0" w:after="0" w:afterAutospacing="0" w:line="360" w:lineRule="auto"/>
               <w:jc w:val="both"/>
             </w:pPr>
+            <w:proofErr w:type="gramStart"/>
             <w:r>
               <w:rPr>
                 <w:rStyle w:val="x2ul"/>
@@ -4767,7 +4824,11 @@
               <w:t>ksBossExtrusionDefinition</w:t>
             </w:r>
             <w:r>
-              <w:t>(BOOL forward, short type, double depth, double draftValue, BOOL draftOutward);</w:t>
+              <w:t>(</w:t>
+            </w:r>
+            <w:proofErr w:type="gramEnd"/>
+            <w:r>
+              <w:t>BOOL forward, short type, double depth, double draftValue, BOOL draftOutward);</w:t>
             </w:r>
           </w:p>
         </w:tc>
@@ -4784,7 +4845,7 @@
           </w:tcPr>
           <w:p>
             <w:pPr>
-              <w:pStyle w:val="ac"/>
+              <w:pStyle w:val="BodyText"/>
               <w:spacing w:line="360" w:lineRule="auto"/>
               <w:jc w:val="both"/>
               <w:rPr>
@@ -4996,7 +5057,7 @@
           </w:tcPr>
           <w:p>
             <w:pPr>
-              <w:pStyle w:val="ac"/>
+              <w:pStyle w:val="BodyText"/>
               <w:spacing w:line="360" w:lineRule="auto"/>
               <w:jc w:val="both"/>
               <w:rPr>
@@ -5038,7 +5099,7 @@
           </w:tcPr>
           <w:p>
             <w:pPr>
-              <w:pStyle w:val="ac"/>
+              <w:pStyle w:val="BodyText"/>
               <w:spacing w:line="360" w:lineRule="auto"/>
               <w:jc w:val="both"/>
               <w:rPr>
@@ -5076,7 +5137,7 @@
           </w:tcPr>
           <w:p>
             <w:pPr>
-              <w:pStyle w:val="bodytext"/>
+              <w:pStyle w:val="bodytext0"/>
               <w:spacing w:before="0" w:beforeAutospacing="0" w:after="0" w:afterAutospacing="0" w:line="360" w:lineRule="auto"/>
               <w:jc w:val="both"/>
             </w:pPr>
@@ -5099,7 +5160,7 @@
           </w:tcPr>
           <w:p>
             <w:pPr>
-              <w:pStyle w:val="ac"/>
+              <w:pStyle w:val="BodyText"/>
               <w:spacing w:line="360" w:lineRule="auto"/>
               <w:jc w:val="both"/>
               <w:rPr>
@@ -5305,7 +5366,7 @@
           </w:tcPr>
           <w:p>
             <w:pPr>
-              <w:pStyle w:val="ac"/>
+              <w:pStyle w:val="BodyText"/>
               <w:spacing w:line="360" w:lineRule="auto"/>
               <w:jc w:val="both"/>
               <w:rPr>
@@ -5341,7 +5402,7 @@
           </w:tcPr>
           <w:p>
             <w:pPr>
-              <w:pStyle w:val="ac"/>
+              <w:pStyle w:val="BodyText"/>
               <w:spacing w:line="360" w:lineRule="auto"/>
               <w:jc w:val="both"/>
               <w:rPr>
@@ -5399,7 +5460,7 @@
     </w:p>
     <w:p>
       <w:pPr>
-        <w:pStyle w:val="ac"/>
+        <w:pStyle w:val="BodyText"/>
         <w:spacing w:line="360" w:lineRule="auto"/>
         <w:jc w:val="center"/>
         <w:outlineLvl w:val="1"/>
@@ -5767,7 +5828,7 @@
     </w:p>
     <w:p>
       <w:pPr>
-        <w:pStyle w:val="ac"/>
+        <w:pStyle w:val="BodyText"/>
         <w:spacing w:line="360" w:lineRule="auto"/>
         <w:jc w:val="center"/>
         <w:outlineLvl w:val="0"/>
@@ -5824,7 +5885,14 @@
         <w:rPr>
           <w:szCs w:val="28"/>
         </w:rPr>
-        <w:t>Одежда, хранящаяся на плечиках, не мнё</w:t>
+        <w:t xml:space="preserve">Одежда, хранящаяся на плечиках, не </w:t>
+      </w:r>
+      <w:proofErr w:type="gramStart"/>
+      <w:r>
+        <w:rPr>
+          <w:szCs w:val="28"/>
+        </w:rPr>
+        <w:t>мнё</w:t>
       </w:r>
       <w:r>
         <w:rPr>
@@ -5836,7 +5904,14 @@
         <w:rPr>
           <w:szCs w:val="28"/>
         </w:rPr>
-        <w:t>[4].</w:t>
+        <w:t>[</w:t>
+      </w:r>
+      <w:proofErr w:type="gramEnd"/>
+      <w:r>
+        <w:rPr>
+          <w:szCs w:val="28"/>
+        </w:rPr>
+        <w:t>4].</w:t>
       </w:r>
     </w:p>
     <w:p>
@@ -5964,7 +6039,7 @@
     </w:p>
     <w:p>
       <w:pPr>
-        <w:pStyle w:val="ac"/>
+        <w:pStyle w:val="BodyText"/>
         <w:widowControl/>
         <w:numPr>
           <w:ilvl w:val="0"/>
@@ -5976,7 +6051,6 @@
         <w:ind w:left="0" w:firstLine="709"/>
         <w:jc w:val="both"/>
       </w:pPr>
-      <w:commentRangeStart w:id="5"/>
       <w:r>
         <w:t xml:space="preserve">Высота плечиков внутреннего отдела = </w:t>
       </w:r>
@@ -6016,7 +6090,7 @@
     </w:p>
     <w:p>
       <w:pPr>
-        <w:pStyle w:val="ac"/>
+        <w:pStyle w:val="BodyText"/>
         <w:widowControl/>
         <w:numPr>
           <w:ilvl w:val="0"/>
@@ -6058,7 +6132,7 @@
     </w:p>
     <w:p>
       <w:pPr>
-        <w:pStyle w:val="ac"/>
+        <w:pStyle w:val="BodyText"/>
         <w:widowControl/>
         <w:numPr>
           <w:ilvl w:val="0"/>
@@ -6097,7 +6171,7 @@
     </w:p>
     <w:p>
       <w:pPr>
-        <w:pStyle w:val="ac"/>
+        <w:pStyle w:val="BodyText"/>
         <w:widowControl/>
         <w:numPr>
           <w:ilvl w:val="0"/>
@@ -6139,7 +6213,7 @@
     </w:p>
     <w:p>
       <w:pPr>
-        <w:pStyle w:val="ac"/>
+        <w:pStyle w:val="BodyText"/>
         <w:widowControl/>
         <w:numPr>
           <w:ilvl w:val="0"/>
@@ -6184,7 +6258,7 @@
     </w:p>
     <w:p>
       <w:pPr>
-        <w:pStyle w:val="ac"/>
+        <w:pStyle w:val="BodyText"/>
         <w:widowControl/>
         <w:numPr>
           <w:ilvl w:val="0"/>
@@ -6229,7 +6303,7 @@
     </w:p>
     <w:p>
       <w:pPr>
-        <w:pStyle w:val="ac"/>
+        <w:pStyle w:val="BodyText"/>
         <w:widowControl/>
         <w:numPr>
           <w:ilvl w:val="0"/>
@@ -6277,7 +6351,7 @@
     </w:p>
     <w:p>
       <w:pPr>
-        <w:pStyle w:val="ac"/>
+        <w:pStyle w:val="BodyText"/>
         <w:widowControl/>
         <w:numPr>
           <w:ilvl w:val="0"/>
@@ -6322,15 +6396,6 @@
       <w:r>
         <w:t xml:space="preserve"> 6 мм</w:t>
       </w:r>
-      <w:commentRangeEnd w:id="5"/>
-      <w:r>
-        <w:rPr>
-          <w:rStyle w:val="af4"/>
-          <w:color w:val="000000"/>
-          <w:lang w:eastAsia="ru-RU"/>
-        </w:rPr>
-        <w:commentReference w:id="5"/>
-      </w:r>
       <w:r>
         <w:t>.</w:t>
       </w:r>
@@ -6340,7 +6405,7 @@
     </w:p>
     <w:p>
       <w:pPr>
-        <w:pStyle w:val="ac"/>
+        <w:pStyle w:val="BodyText"/>
         <w:spacing w:line="360" w:lineRule="auto"/>
         <w:jc w:val="center"/>
         <w:outlineLvl w:val="0"/>
@@ -6348,7 +6413,7 @@
           <w:b/>
         </w:rPr>
       </w:pPr>
-      <w:bookmarkStart w:id="6" w:name="_Toc87873633"/>
+      <w:bookmarkStart w:id="5" w:name="_Toc87873633"/>
       <w:r>
         <w:rPr>
           <w:b/>
@@ -6356,11 +6421,11 @@
         <w:lastRenderedPageBreak/>
         <w:t>3 Проект программы</w:t>
       </w:r>
-      <w:bookmarkEnd w:id="6"/>
-    </w:p>
-    <w:p>
-      <w:pPr>
-        <w:pStyle w:val="ac"/>
+      <w:bookmarkEnd w:id="5"/>
+    </w:p>
+    <w:p>
+      <w:pPr>
+        <w:pStyle w:val="BodyText"/>
         <w:spacing w:line="360" w:lineRule="auto"/>
         <w:jc w:val="center"/>
         <w:outlineLvl w:val="1"/>
@@ -6368,14 +6433,14 @@
           <w:b/>
         </w:rPr>
       </w:pPr>
-      <w:bookmarkStart w:id="7" w:name="_Toc87873634"/>
+      <w:bookmarkStart w:id="6" w:name="_Toc87873634"/>
       <w:r>
         <w:rPr>
           <w:b/>
         </w:rPr>
         <w:t>3.1 Диаграмма классов</w:t>
       </w:r>
-      <w:bookmarkEnd w:id="7"/>
+      <w:bookmarkEnd w:id="6"/>
     </w:p>
     <w:p>
       <w:pPr>
@@ -6402,16 +6467,16 @@
           <w:szCs w:val="28"/>
           <w:shd w:val="clear" w:color="auto" w:fill="FFFFFF"/>
         </w:rPr>
-        <w:t xml:space="preserve">существуют </w:t>
-      </w:r>
-      <w:commentRangeStart w:id="8"/>
+        <w:t xml:space="preserve">существуют между </w:t>
+      </w:r>
+      <w:proofErr w:type="gramStart"/>
       <w:r>
         <w:rPr>
           <w:color w:val="222222"/>
           <w:szCs w:val="28"/>
           <w:shd w:val="clear" w:color="auto" w:fill="FFFFFF"/>
         </w:rPr>
-        <w:t xml:space="preserve">между </w:t>
+        <w:t>ними</w:t>
       </w:r>
       <w:r>
         <w:rPr>
@@ -6419,15 +6484,16 @@
           <w:szCs w:val="28"/>
           <w:shd w:val="clear" w:color="auto" w:fill="FFFFFF"/>
         </w:rPr>
-        <w:t>ними</w:t>
-      </w:r>
+        <w:t>[</w:t>
+      </w:r>
+      <w:proofErr w:type="gramEnd"/>
       <w:r>
         <w:rPr>
           <w:color w:val="222222"/>
           <w:szCs w:val="28"/>
           <w:shd w:val="clear" w:color="auto" w:fill="FFFFFF"/>
         </w:rPr>
-        <w:t>[5].</w:t>
+        <w:t>5].</w:t>
       </w:r>
       <w:r>
         <w:rPr>
@@ -6435,22 +6501,7 @@
           <w:szCs w:val="28"/>
           <w:shd w:val="clear" w:color="auto" w:fill="FFFFFF"/>
         </w:rPr>
-        <w:t xml:space="preserve"> </w:t>
-      </w:r>
-      <w:commentRangeEnd w:id="8"/>
-      <w:r>
-        <w:rPr>
-          <w:rStyle w:val="af4"/>
-        </w:rPr>
-        <w:commentReference w:id="8"/>
-      </w:r>
-      <w:r>
-        <w:rPr>
-          <w:color w:val="222222"/>
-          <w:szCs w:val="28"/>
-          <w:shd w:val="clear" w:color="auto" w:fill="FFFFFF"/>
-        </w:rPr>
-        <w:t>На диаграммах классов отображаются также свойства классов, операции классов и ограничения, которые накладываются на связи между объектами</w:t>
+        <w:t xml:space="preserve"> На диаграммах классов отображаются также свойства классов, операции классов и ограничения, которые накладываются на связи между объектами</w:t>
       </w:r>
       <w:r>
         <w:rPr>
@@ -6472,9 +6523,6 @@
           <w:shd w:val="clear" w:color="auto" w:fill="FFFFFF"/>
         </w:rPr>
       </w:pPr>
-      <w:bookmarkStart w:id="9" w:name="_GoBack"/>
-      <w:commentRangeStart w:id="10"/>
-      <w:commentRangeEnd w:id="10"/>
       <w:r>
         <w:rPr>
           <w:noProof/>
@@ -6500,7 +6548,7 @@
                     </pic:cNvPicPr>
                   </pic:nvPicPr>
                   <pic:blipFill>
-                    <a:blip r:embed="rId20">
+                    <a:blip r:embed="rId18">
                       <a:extLst>
                         <a:ext uri="{28A0092B-C50C-407E-A947-70E740481C1C}">
                           <a14:useLocalDpi xmlns:a14="http://schemas.microsoft.com/office/drawing/2010/main" val="0"/>
@@ -6531,13 +6579,6 @@
           </wp:inline>
         </w:drawing>
       </w:r>
-      <w:bookmarkEnd w:id="9"/>
-      <w:r>
-        <w:rPr>
-          <w:rStyle w:val="af4"/>
-        </w:rPr>
-        <w:commentReference w:id="10"/>
-      </w:r>
     </w:p>
     <w:p>
       <w:pPr>
@@ -6560,7 +6601,7 @@
     </w:p>
     <w:p>
       <w:pPr>
-        <w:pStyle w:val="af3"/>
+        <w:pStyle w:val="a1"/>
         <w:ind w:left="0" w:firstLine="708"/>
         <w:rPr>
           <w:rFonts w:ascii="Times New Roman" w:hAnsi="Times New Roman" w:cs="Times New Roman"/>
@@ -6604,7 +6645,7 @@
     </w:p>
     <w:p>
       <w:pPr>
-        <w:pStyle w:val="af3"/>
+        <w:pStyle w:val="a1"/>
         <w:ind w:left="0" w:firstLine="720"/>
         <w:rPr>
           <w:rFonts w:ascii="Times New Roman" w:hAnsi="Times New Roman" w:cs="Times New Roman"/>
@@ -6668,7 +6709,7 @@
     </w:p>
     <w:p>
       <w:pPr>
-        <w:pStyle w:val="af3"/>
+        <w:pStyle w:val="a1"/>
         <w:ind w:left="0" w:firstLine="708"/>
         <w:rPr>
           <w:rFonts w:ascii="Times New Roman" w:hAnsi="Times New Roman" w:cs="Times New Roman"/>
@@ -6710,7 +6751,7 @@
     </w:p>
     <w:p>
       <w:pPr>
-        <w:pStyle w:val="af3"/>
+        <w:pStyle w:val="a1"/>
         <w:ind w:left="0" w:firstLine="708"/>
         <w:rPr>
           <w:rFonts w:ascii="Times New Roman" w:hAnsi="Times New Roman" w:cs="Times New Roman"/>
@@ -6780,7 +6821,7 @@
     </w:p>
     <w:p>
       <w:pPr>
-        <w:pStyle w:val="af3"/>
+        <w:pStyle w:val="a1"/>
         <w:ind w:left="0" w:firstLine="708"/>
         <w:rPr>
           <w:bCs/>
@@ -6856,7 +6897,7 @@
     </w:p>
     <w:p>
       <w:pPr>
-        <w:pStyle w:val="ac"/>
+        <w:pStyle w:val="BodyText"/>
         <w:spacing w:line="360" w:lineRule="auto"/>
         <w:jc w:val="center"/>
         <w:outlineLvl w:val="1"/>
@@ -6864,7 +6905,7 @@
           <w:b/>
         </w:rPr>
       </w:pPr>
-      <w:bookmarkStart w:id="11" w:name="_Toc87873635"/>
+      <w:bookmarkStart w:id="7" w:name="_Toc87873635"/>
       <w:r>
         <w:rPr>
           <w:b/>
@@ -6872,7 +6913,7 @@
         <w:lastRenderedPageBreak/>
         <w:t>3.2 Макет пользовательского интерфейса</w:t>
       </w:r>
-      <w:bookmarkEnd w:id="11"/>
+      <w:bookmarkEnd w:id="7"/>
     </w:p>
     <w:p>
       <w:pPr>
@@ -6886,7 +6927,7 @@
     </w:p>
     <w:p>
       <w:pPr>
-        <w:pStyle w:val="af0"/>
+        <w:pStyle w:val="a"/>
         <w:spacing w:line="360" w:lineRule="auto"/>
         <w:ind w:firstLine="720"/>
         <w:jc w:val="both"/>
@@ -6948,6 +6989,216 @@
             <wp:extent cx="3525513" cy="2933700"/>
             <wp:effectExtent l="0" t="0" r="0" b="0"/>
             <wp:docPr id="5" name="Рисунок 5"/>
+            <wp:cNvGraphicFramePr>
+              <a:graphicFrameLocks xmlns:a="http://schemas.openxmlformats.org/drawingml/2006/main" noChangeAspect="1"/>
+            </wp:cNvGraphicFramePr>
+            <a:graphic xmlns:a="http://schemas.openxmlformats.org/drawingml/2006/main">
+              <a:graphicData uri="http://schemas.openxmlformats.org/drawingml/2006/picture">
+                <pic:pic xmlns:pic="http://schemas.openxmlformats.org/drawingml/2006/picture">
+                  <pic:nvPicPr>
+                    <pic:cNvPr id="1" name=""/>
+                    <pic:cNvPicPr/>
+                  </pic:nvPicPr>
+                  <pic:blipFill>
+                    <a:blip r:embed="rId19"/>
+                    <a:stretch>
+                      <a:fillRect/>
+                    </a:stretch>
+                  </pic:blipFill>
+                  <pic:spPr>
+                    <a:xfrm>
+                      <a:off x="0" y="0"/>
+                      <a:ext cx="3540331" cy="2946030"/>
+                    </a:xfrm>
+                    <a:prstGeom prst="rect">
+                      <a:avLst/>
+                    </a:prstGeom>
+                  </pic:spPr>
+                </pic:pic>
+              </a:graphicData>
+            </a:graphic>
+          </wp:inline>
+        </w:drawing>
+      </w:r>
+    </w:p>
+    <w:p>
+      <w:pPr>
+        <w:spacing w:after="0" w:line="360" w:lineRule="auto"/>
+        <w:ind w:left="0" w:firstLine="0"/>
+        <w:jc w:val="center"/>
+        <w:rPr>
+          <w:szCs w:val="28"/>
+        </w:rPr>
+      </w:pPr>
+      <w:r>
+        <w:rPr>
+          <w:szCs w:val="28"/>
+        </w:rPr>
+        <w:t>Рисунок 3.2 – Макет пользовательского интерфейса</w:t>
+      </w:r>
+    </w:p>
+    <w:p>
+      <w:pPr>
+        <w:pStyle w:val="a"/>
+        <w:spacing w:line="360" w:lineRule="auto"/>
+        <w:ind w:firstLine="720"/>
+        <w:jc w:val="both"/>
+        <w:rPr>
+          <w:rFonts w:ascii="Times New Roman" w:hAnsi="Times New Roman" w:cs="Times New Roman"/>
+          <w:sz w:val="28"/>
+          <w:szCs w:val="28"/>
+        </w:rPr>
+      </w:pPr>
+      <w:r>
+        <w:rPr>
+          <w:rFonts w:ascii="Times New Roman" w:hAnsi="Times New Roman" w:cs="Times New Roman"/>
+          <w:sz w:val="28"/>
+          <w:szCs w:val="28"/>
+        </w:rPr>
+        <w:t>Поле, где было введено некорректное значение изменит цвет на светло-красный</w:t>
+      </w:r>
+      <w:r>
+        <w:rPr>
+          <w:rFonts w:ascii="Times New Roman" w:hAnsi="Times New Roman" w:cs="Times New Roman"/>
+          <w:sz w:val="28"/>
+          <w:szCs w:val="28"/>
+        </w:rPr>
+        <w:t xml:space="preserve"> </w:t>
+      </w:r>
+      <w:r>
+        <w:rPr>
+          <w:rFonts w:ascii="Times New Roman" w:hAnsi="Times New Roman" w:cs="Times New Roman"/>
+          <w:sz w:val="28"/>
+          <w:szCs w:val="28"/>
+        </w:rPr>
+        <w:t>(рисунок 3.3).</w:t>
+      </w:r>
+    </w:p>
+    <w:p>
+      <w:pPr>
+        <w:spacing w:after="0" w:line="360" w:lineRule="auto"/>
+        <w:ind w:left="0" w:firstLine="0"/>
+        <w:jc w:val="center"/>
+        <w:rPr>
+          <w:szCs w:val="28"/>
+        </w:rPr>
+      </w:pPr>
+      <w:r>
+        <w:rPr>
+          <w:noProof/>
+          <w:szCs w:val="28"/>
+        </w:rPr>
+        <w:drawing>
+          <wp:inline distT="0" distB="0" distL="0" distR="0" wp14:anchorId="725983FA" wp14:editId="0F0B86F9">
+            <wp:extent cx="3438525" cy="2861315"/>
+            <wp:effectExtent l="0" t="0" r="0" b="0"/>
+            <wp:docPr id="3" name="Рисунок 3"/>
+            <wp:cNvGraphicFramePr>
+              <a:graphicFrameLocks xmlns:a="http://schemas.openxmlformats.org/drawingml/2006/main" noChangeAspect="1"/>
+            </wp:cNvGraphicFramePr>
+            <a:graphic xmlns:a="http://schemas.openxmlformats.org/drawingml/2006/main">
+              <a:graphicData uri="http://schemas.openxmlformats.org/drawingml/2006/picture">
+                <pic:pic xmlns:pic="http://schemas.openxmlformats.org/drawingml/2006/picture">
+                  <pic:nvPicPr>
+                    <pic:cNvPr id="1" name=""/>
+                    <pic:cNvPicPr/>
+                  </pic:nvPicPr>
+                  <pic:blipFill>
+                    <a:blip r:embed="rId20"/>
+                    <a:stretch>
+                      <a:fillRect/>
+                    </a:stretch>
+                  </pic:blipFill>
+                  <pic:spPr>
+                    <a:xfrm>
+                      <a:off x="0" y="0"/>
+                      <a:ext cx="3447018" cy="2868382"/>
+                    </a:xfrm>
+                    <a:prstGeom prst="rect">
+                      <a:avLst/>
+                    </a:prstGeom>
+                  </pic:spPr>
+                </pic:pic>
+              </a:graphicData>
+            </a:graphic>
+          </wp:inline>
+        </w:drawing>
+      </w:r>
+    </w:p>
+    <w:p>
+      <w:pPr>
+        <w:spacing w:after="0" w:line="360" w:lineRule="auto"/>
+        <w:ind w:left="0" w:firstLine="0"/>
+        <w:jc w:val="center"/>
+        <w:rPr>
+          <w:szCs w:val="28"/>
+        </w:rPr>
+      </w:pPr>
+      <w:r>
+        <w:rPr>
+          <w:szCs w:val="28"/>
+        </w:rPr>
+        <w:t>Рисунок 3.3 – Поля с некорректными параметрами</w:t>
+      </w:r>
+    </w:p>
+    <w:p>
+      <w:pPr>
+        <w:spacing w:after="0" w:line="360" w:lineRule="auto"/>
+        <w:ind w:left="0" w:firstLine="0"/>
+        <w:jc w:val="center"/>
+        <w:rPr>
+          <w:szCs w:val="28"/>
+        </w:rPr>
+      </w:pPr>
+    </w:p>
+    <w:p>
+      <w:pPr>
+        <w:spacing w:after="0" w:line="360" w:lineRule="auto"/>
+        <w:ind w:left="0" w:firstLine="0"/>
+        <w:jc w:val="both"/>
+        <w:rPr>
+          <w:szCs w:val="28"/>
+        </w:rPr>
+      </w:pPr>
+      <w:r>
+        <w:rPr>
+          <w:szCs w:val="28"/>
+        </w:rPr>
+        <w:tab/>
+        <w:t xml:space="preserve">Поля Наружный радиус, Внутренняя высота плечиков и </w:t>
+      </w:r>
+      <w:r>
+        <w:rPr>
+          <w:szCs w:val="28"/>
+        </w:rPr>
+        <w:t>Д</w:t>
+      </w:r>
+      <w:r>
+        <w:rPr>
+          <w:szCs w:val="28"/>
+        </w:rPr>
+        <w:t>лина от центра до выемок, рассчитываются по зависимостям, поэтому данные поля нельзя заполнить, но при этом будет выведен их размер (рисунок 3.4).</w:t>
+      </w:r>
+    </w:p>
+    <w:p>
+      <w:pPr>
+        <w:spacing w:after="0" w:line="360" w:lineRule="auto"/>
+        <w:ind w:left="0" w:firstLine="0"/>
+        <w:jc w:val="center"/>
+        <w:rPr>
+          <w:szCs w:val="28"/>
+        </w:rPr>
+      </w:pPr>
+      <w:r>
+        <w:rPr>
+          <w:noProof/>
+          <w:szCs w:val="28"/>
+        </w:rPr>
+        <w:drawing>
+          <wp:inline distT="0" distB="0" distL="0" distR="0" wp14:anchorId="6469DDBC" wp14:editId="4C6C5D86">
+            <wp:extent cx="3972479" cy="3305636"/>
+            <wp:effectExtent l="0" t="0" r="9525" b="9525"/>
+            <wp:docPr id="4" name="Рисунок 4"/>
             <wp:cNvGraphicFramePr>
               <a:graphicFrameLocks xmlns:a="http://schemas.openxmlformats.org/drawingml/2006/main" noChangeAspect="1"/>
             </wp:cNvGraphicFramePr>
@@ -6967,216 +7218,6 @@
                   <pic:spPr>
                     <a:xfrm>
                       <a:off x="0" y="0"/>
-                      <a:ext cx="3540331" cy="2946030"/>
-                    </a:xfrm>
-                    <a:prstGeom prst="rect">
-                      <a:avLst/>
-                    </a:prstGeom>
-                  </pic:spPr>
-                </pic:pic>
-              </a:graphicData>
-            </a:graphic>
-          </wp:inline>
-        </w:drawing>
-      </w:r>
-    </w:p>
-    <w:p>
-      <w:pPr>
-        <w:spacing w:after="0" w:line="360" w:lineRule="auto"/>
-        <w:ind w:left="0" w:firstLine="0"/>
-        <w:jc w:val="center"/>
-        <w:rPr>
-          <w:szCs w:val="28"/>
-        </w:rPr>
-      </w:pPr>
-      <w:r>
-        <w:rPr>
-          <w:szCs w:val="28"/>
-        </w:rPr>
-        <w:t>Рисунок 3.2 – Макет пользовательского интерфейса</w:t>
-      </w:r>
-    </w:p>
-    <w:p>
-      <w:pPr>
-        <w:pStyle w:val="af0"/>
-        <w:spacing w:line="360" w:lineRule="auto"/>
-        <w:ind w:firstLine="720"/>
-        <w:jc w:val="both"/>
-        <w:rPr>
-          <w:rFonts w:ascii="Times New Roman" w:hAnsi="Times New Roman" w:cs="Times New Roman"/>
-          <w:sz w:val="28"/>
-          <w:szCs w:val="28"/>
-        </w:rPr>
-      </w:pPr>
-      <w:r>
-        <w:rPr>
-          <w:rFonts w:ascii="Times New Roman" w:hAnsi="Times New Roman" w:cs="Times New Roman"/>
-          <w:sz w:val="28"/>
-          <w:szCs w:val="28"/>
-        </w:rPr>
-        <w:t>Поле, где было введено некорректное значение изменит цвет на светло-красный</w:t>
-      </w:r>
-      <w:r>
-        <w:rPr>
-          <w:rFonts w:ascii="Times New Roman" w:hAnsi="Times New Roman" w:cs="Times New Roman"/>
-          <w:sz w:val="28"/>
-          <w:szCs w:val="28"/>
-        </w:rPr>
-        <w:t xml:space="preserve"> </w:t>
-      </w:r>
-      <w:r>
-        <w:rPr>
-          <w:rFonts w:ascii="Times New Roman" w:hAnsi="Times New Roman" w:cs="Times New Roman"/>
-          <w:sz w:val="28"/>
-          <w:szCs w:val="28"/>
-        </w:rPr>
-        <w:t>(рисунок 3.3).</w:t>
-      </w:r>
-    </w:p>
-    <w:p>
-      <w:pPr>
-        <w:spacing w:after="0" w:line="360" w:lineRule="auto"/>
-        <w:ind w:left="0" w:firstLine="0"/>
-        <w:jc w:val="center"/>
-        <w:rPr>
-          <w:szCs w:val="28"/>
-        </w:rPr>
-      </w:pPr>
-      <w:r>
-        <w:rPr>
-          <w:noProof/>
-          <w:szCs w:val="28"/>
-        </w:rPr>
-        <w:drawing>
-          <wp:inline distT="0" distB="0" distL="0" distR="0" wp14:anchorId="725983FA" wp14:editId="0F0B86F9">
-            <wp:extent cx="3438525" cy="2861315"/>
-            <wp:effectExtent l="0" t="0" r="0" b="0"/>
-            <wp:docPr id="3" name="Рисунок 3"/>
-            <wp:cNvGraphicFramePr>
-              <a:graphicFrameLocks xmlns:a="http://schemas.openxmlformats.org/drawingml/2006/main" noChangeAspect="1"/>
-            </wp:cNvGraphicFramePr>
-            <a:graphic xmlns:a="http://schemas.openxmlformats.org/drawingml/2006/main">
-              <a:graphicData uri="http://schemas.openxmlformats.org/drawingml/2006/picture">
-                <pic:pic xmlns:pic="http://schemas.openxmlformats.org/drawingml/2006/picture">
-                  <pic:nvPicPr>
-                    <pic:cNvPr id="1" name=""/>
-                    <pic:cNvPicPr/>
-                  </pic:nvPicPr>
-                  <pic:blipFill>
-                    <a:blip r:embed="rId22"/>
-                    <a:stretch>
-                      <a:fillRect/>
-                    </a:stretch>
-                  </pic:blipFill>
-                  <pic:spPr>
-                    <a:xfrm>
-                      <a:off x="0" y="0"/>
-                      <a:ext cx="3447018" cy="2868382"/>
-                    </a:xfrm>
-                    <a:prstGeom prst="rect">
-                      <a:avLst/>
-                    </a:prstGeom>
-                  </pic:spPr>
-                </pic:pic>
-              </a:graphicData>
-            </a:graphic>
-          </wp:inline>
-        </w:drawing>
-      </w:r>
-    </w:p>
-    <w:p>
-      <w:pPr>
-        <w:spacing w:after="0" w:line="360" w:lineRule="auto"/>
-        <w:ind w:left="0" w:firstLine="0"/>
-        <w:jc w:val="center"/>
-        <w:rPr>
-          <w:szCs w:val="28"/>
-        </w:rPr>
-      </w:pPr>
-      <w:r>
-        <w:rPr>
-          <w:szCs w:val="28"/>
-        </w:rPr>
-        <w:t>Рисунок 3.3 – Поля с некорректными параметрами</w:t>
-      </w:r>
-    </w:p>
-    <w:p>
-      <w:pPr>
-        <w:spacing w:after="0" w:line="360" w:lineRule="auto"/>
-        <w:ind w:left="0" w:firstLine="0"/>
-        <w:jc w:val="center"/>
-        <w:rPr>
-          <w:szCs w:val="28"/>
-        </w:rPr>
-      </w:pPr>
-    </w:p>
-    <w:p>
-      <w:pPr>
-        <w:spacing w:after="0" w:line="360" w:lineRule="auto"/>
-        <w:ind w:left="0" w:firstLine="0"/>
-        <w:jc w:val="both"/>
-        <w:rPr>
-          <w:szCs w:val="28"/>
-        </w:rPr>
-      </w:pPr>
-      <w:r>
-        <w:rPr>
-          <w:szCs w:val="28"/>
-        </w:rPr>
-        <w:tab/>
-        <w:t xml:space="preserve">Поля Наружный радиус, Внутренняя высота плечиков и </w:t>
-      </w:r>
-      <w:r>
-        <w:rPr>
-          <w:szCs w:val="28"/>
-        </w:rPr>
-        <w:t>Д</w:t>
-      </w:r>
-      <w:r>
-        <w:rPr>
-          <w:szCs w:val="28"/>
-        </w:rPr>
-        <w:t>лина от центра до выемок, рассчитываются по зависимостям, поэтому данные поля нельзя заполнить, но при этом будет выведен их размер (рисунок 3.4).</w:t>
-      </w:r>
-    </w:p>
-    <w:p>
-      <w:pPr>
-        <w:spacing w:after="0" w:line="360" w:lineRule="auto"/>
-        <w:ind w:left="0" w:firstLine="0"/>
-        <w:jc w:val="center"/>
-        <w:rPr>
-          <w:szCs w:val="28"/>
-        </w:rPr>
-      </w:pPr>
-      <w:r>
-        <w:rPr>
-          <w:noProof/>
-          <w:szCs w:val="28"/>
-        </w:rPr>
-        <w:drawing>
-          <wp:inline distT="0" distB="0" distL="0" distR="0" wp14:anchorId="6469DDBC" wp14:editId="4C6C5D86">
-            <wp:extent cx="3972479" cy="3305636"/>
-            <wp:effectExtent l="0" t="0" r="9525" b="9525"/>
-            <wp:docPr id="4" name="Рисунок 4"/>
-            <wp:cNvGraphicFramePr>
-              <a:graphicFrameLocks xmlns:a="http://schemas.openxmlformats.org/drawingml/2006/main" noChangeAspect="1"/>
-            </wp:cNvGraphicFramePr>
-            <a:graphic xmlns:a="http://schemas.openxmlformats.org/drawingml/2006/main">
-              <a:graphicData uri="http://schemas.openxmlformats.org/drawingml/2006/picture">
-                <pic:pic xmlns:pic="http://schemas.openxmlformats.org/drawingml/2006/picture">
-                  <pic:nvPicPr>
-                    <pic:cNvPr id="1" name=""/>
-                    <pic:cNvPicPr/>
-                  </pic:nvPicPr>
-                  <pic:blipFill>
-                    <a:blip r:embed="rId23"/>
-                    <a:stretch>
-                      <a:fillRect/>
-                    </a:stretch>
-                  </pic:blipFill>
-                  <pic:spPr>
-                    <a:xfrm>
-                      <a:off x="0" y="0"/>
                       <a:ext cx="3972479" cy="3305636"/>
                     </a:xfrm>
                     <a:prstGeom prst="rect">
@@ -7239,7 +7280,7 @@
     </w:p>
     <w:p>
       <w:pPr>
-        <w:pStyle w:val="1"/>
+        <w:pStyle w:val="Heading1"/>
         <w:spacing w:before="0" w:line="360" w:lineRule="auto"/>
         <w:ind w:left="0"/>
         <w:jc w:val="center"/>
@@ -7250,7 +7291,7 @@
           <w:szCs w:val="28"/>
         </w:rPr>
       </w:pPr>
-      <w:bookmarkStart w:id="12" w:name="_Toc87873636"/>
+      <w:bookmarkStart w:id="8" w:name="_Toc87873636"/>
       <w:r>
         <w:rPr>
           <w:rFonts w:ascii="Times New Roman" w:hAnsi="Times New Roman" w:cs="Times New Roman"/>
@@ -7260,7 +7301,7 @@
         </w:rPr>
         <w:t>Список источников</w:t>
       </w:r>
-      <w:bookmarkEnd w:id="12"/>
+      <w:bookmarkEnd w:id="8"/>
     </w:p>
     <w:p>
       <w:pPr>
@@ -7330,7 +7371,7 @@
     </w:p>
     <w:p>
       <w:pPr>
-        <w:pStyle w:val="af0"/>
+        <w:pStyle w:val="a"/>
         <w:spacing w:line="360" w:lineRule="auto"/>
         <w:ind w:firstLine="708"/>
         <w:jc w:val="both"/>
@@ -7370,7 +7411,7 @@
     </w:p>
     <w:p>
       <w:pPr>
-        <w:pStyle w:val="af0"/>
+        <w:pStyle w:val="a"/>
         <w:spacing w:line="360" w:lineRule="auto"/>
         <w:ind w:firstLine="708"/>
         <w:jc w:val="both"/>
@@ -7452,7 +7493,7 @@
     </w:p>
     <w:p>
       <w:pPr>
-        <w:pStyle w:val="af0"/>
+        <w:pStyle w:val="a"/>
         <w:spacing w:line="360" w:lineRule="auto"/>
         <w:ind w:firstLine="708"/>
         <w:jc w:val="both"/>
@@ -7534,10 +7575,13 @@
     </w:p>
     <w:p>
       <w:pPr>
-        <w:pStyle w:val="af0"/>
+        <w:pStyle w:val="a"/>
         <w:spacing w:line="360" w:lineRule="auto"/>
         <w:ind w:firstLine="708"/>
         <w:jc w:val="both"/>
+        <w:rPr>
+          <w:rFonts w:hint="eastAsia"/>
+        </w:rPr>
       </w:pPr>
       <w:r>
         <w:rPr>
@@ -7569,8 +7613,8 @@
       </w:r>
     </w:p>
     <w:sectPr>
-      <w:headerReference w:type="default" r:id="rId24"/>
-      <w:footerReference w:type="first" r:id="rId25"/>
+      <w:headerReference w:type="default" r:id="rId22"/>
+      <w:footerReference w:type="first" r:id="rId23"/>
       <w:pgSz w:w="11906" w:h="16838"/>
       <w:pgMar w:top="1134" w:right="850" w:bottom="1134" w:left="1701" w:header="708" w:footer="708" w:gutter="0"/>
       <w:cols w:space="708"/>
@@ -7581,126 +7625,8 @@
 </w:document>
 </file>
 
-<file path=word/comments.xml><?xml version="1.0" encoding="utf-8"?>
-<w:comments xmlns:wpc="http://schemas.microsoft.com/office/word/2010/wordprocessingCanvas" xmlns:mc="http://schemas.openxmlformats.org/markup-compatibility/2006" xmlns:o="urn:schemas-microsoft-com:office:office" xmlns:r="http://schemas.openxmlformats.org/officeDocument/2006/relationships" xmlns:m="http://schemas.openxmlformats.org/officeDocument/2006/math" xmlns:v="urn:schemas-microsoft-com:vml" xmlns:wp14="http://schemas.microsoft.com/office/word/2010/wordprocessingDrawing" xmlns:wp="http://schemas.openxmlformats.org/drawingml/2006/wordprocessingDrawing" xmlns:w10="urn:schemas-microsoft-com:office:word" xmlns:w="http://schemas.openxmlformats.org/wordprocessingml/2006/main" xmlns:w14="http://schemas.microsoft.com/office/word/2010/wordml" xmlns:w15="http://schemas.microsoft.com/office/word/2012/wordml" xmlns:wpg="http://schemas.microsoft.com/office/word/2010/wordprocessingGroup" xmlns:wpi="http://schemas.microsoft.com/office/word/2010/wordprocessingInk" xmlns:wne="http://schemas.microsoft.com/office/word/2006/wordml" xmlns:wps="http://schemas.microsoft.com/office/word/2010/wordprocessingShape" mc:Ignorable="w14 w15 wp14">
-  <w:comment w:id="5" w:author="AAK" w:date="2021-11-26T17:51:00Z" w:initials="A">
-    <w:p>
-      <w:pPr>
-        <w:pStyle w:val="af5"/>
-      </w:pPr>
-      <w:r>
-        <w:rPr>
-          <w:rStyle w:val="af4"/>
-        </w:rPr>
-        <w:annotationRef/>
-      </w:r>
-      <w:r>
-        <w:t>Оформление списка по ОС ТУСУР.</w:t>
-      </w:r>
-    </w:p>
-  </w:comment>
-  <w:comment w:id="8" w:author="AAK" w:date="2021-11-15T17:28:00Z" w:initials="A">
-    <w:p>
-      <w:pPr>
-        <w:pStyle w:val="af5"/>
-        <w:rPr>
-          <w:lang w:val="en-US"/>
-        </w:rPr>
-      </w:pPr>
-      <w:r>
-        <w:rPr>
-          <w:rStyle w:val="af4"/>
-        </w:rPr>
-        <w:annotationRef/>
-      </w:r>
-      <w:r>
-        <w:t>Ссылка</w:t>
-      </w:r>
-    </w:p>
-  </w:comment>
-  <w:comment w:id="10" w:author="AAK" w:date="2021-11-15T17:29:00Z" w:initials="A">
-    <w:p>
-      <w:pPr>
-        <w:pStyle w:val="af5"/>
-        <w:rPr>
-          <w:lang w:val="en-US"/>
-        </w:rPr>
-      </w:pPr>
-      <w:r>
-        <w:rPr>
-          <w:rStyle w:val="af4"/>
-        </w:rPr>
-        <w:annotationRef/>
-      </w:r>
-      <w:r>
-        <w:rPr>
-          <w:lang w:val="en-US"/>
-        </w:rPr>
-        <w:t xml:space="preserve">HangerBuilder - _connector – </w:t>
-      </w:r>
-      <w:r>
-        <w:t>тип</w:t>
-      </w:r>
-      <w:r>
-        <w:rPr>
-          <w:lang w:val="en-US"/>
-        </w:rPr>
-        <w:t xml:space="preserve">? </w:t>
-      </w:r>
-    </w:p>
-    <w:p>
-      <w:pPr>
-        <w:pStyle w:val="af5"/>
-        <w:rPr>
-          <w:lang w:val="en-US"/>
-        </w:rPr>
-      </w:pPr>
-      <w:r>
-        <w:rPr>
-          <w:lang w:val="en-US"/>
-        </w:rPr>
-        <w:t xml:space="preserve">MainForm – HangerBuilder – </w:t>
-      </w:r>
-      <w:r>
-        <w:t>связь</w:t>
-      </w:r>
-      <w:r>
-        <w:rPr>
-          <w:lang w:val="en-US"/>
-        </w:rPr>
-        <w:t>?</w:t>
-      </w:r>
-    </w:p>
-  </w:comment>
-</w:comments>
-</file>
-
-<file path=word/commentsExtended.xml><?xml version="1.0" encoding="utf-8"?>
-<w15:commentsEx xmlns:wpc="http://schemas.microsoft.com/office/word/2010/wordprocessingCanvas" xmlns:mc="http://schemas.openxmlformats.org/markup-compatibility/2006" xmlns:o="urn:schemas-microsoft-com:office:office" xmlns:r="http://schemas.openxmlformats.org/officeDocument/2006/relationships" xmlns:m="http://schemas.openxmlformats.org/officeDocument/2006/math" xmlns:v="urn:schemas-microsoft-com:vml" xmlns:wp14="http://schemas.microsoft.com/office/word/2010/wordprocessingDrawing" xmlns:wp="http://schemas.openxmlformats.org/drawingml/2006/wordprocessingDrawing" xmlns:w10="urn:schemas-microsoft-com:office:word" xmlns:w="http://schemas.openxmlformats.org/wordprocessingml/2006/main" xmlns:w14="http://schemas.microsoft.com/office/word/2010/wordml" xmlns:w15="http://schemas.microsoft.com/office/word/2012/wordml" xmlns:wpg="http://schemas.microsoft.com/office/word/2010/wordprocessingGroup" xmlns:wpi="http://schemas.microsoft.com/office/word/2010/wordprocessingInk" xmlns:wne="http://schemas.microsoft.com/office/word/2006/wordml" xmlns:wps="http://schemas.microsoft.com/office/word/2010/wordprocessingShape" mc:Ignorable="w14 w15 wp14">
-  <w15:commentEx w15:paraId="5BCE1E48" w15:done="0"/>
-  <w15:commentEx w15:paraId="3B7CFE48" w15:done="0"/>
-  <w15:commentEx w15:paraId="72BBD7C8" w15:done="0"/>
-</w15:commentsEx>
-</file>
-
-<file path=word/commentsExtensible.xml><?xml version="1.0" encoding="utf-8"?>
-<w16cex:commentsExtensible xmlns:wpc="http://schemas.microsoft.com/office/word/2010/wordprocessingCanvas" xmlns:cx="http://schemas.microsoft.com/office/drawing/2014/chartex" xmlns:cx1="http://schemas.microsoft.com/office/drawing/2015/9/8/chartex" xmlns:cx2="http://schemas.microsoft.com/office/drawing/2015/10/21/chartex" xmlns:cx3="http://schemas.microsoft.com/office/drawing/2016/5/9/chartex" xmlns:cx4="http://schemas.microsoft.com/office/drawing/2016/5/10/chartex" xmlns:cx5="http://schemas.microsoft.com/office/drawing/2016/5/11/chartex" xmlns:cx6="http://schemas.microsoft.com/office/drawing/2016/5/12/chartex" xmlns:cx7="http://schemas.microsoft.com/office/drawing/2016/5/13/chartex" xmlns:cx8="http://schemas.microsoft.com/office/drawing/2016/5/14/chartex" xmlns:mc="http://schemas.openxmlformats.org/markup-compatibility/2006" xmlns:aink="http://schemas.microsoft.com/office/drawing/2016/ink" xmlns:am3d="http://schemas.microsoft.com/office/drawing/2017/model3d" xmlns:o="urn:schemas-microsoft-com:office:office" xmlns:r="http://schemas.openxmlformats.org/officeDocument/2006/relationships" xmlns:m="http://schemas.openxmlformats.org/officeDocument/2006/math" xmlns:v="urn:schemas-microsoft-com:vml" xmlns:wp14="http://schemas.microsoft.com/office/word/2010/wordprocessingDrawing" xmlns:wp="http://schemas.openxmlformats.org/drawingml/2006/wordprocessingDrawing" xmlns:w10="urn:schemas-microsoft-com:office:word" xmlns:w="http://schemas.openxmlformats.org/wordprocessingml/2006/main" xmlns:w14="http://schemas.microsoft.com/office/word/2010/wordml" xmlns:w15="http://schemas.microsoft.com/office/word/2012/wordml" xmlns:w16cex="http://schemas.microsoft.com/office/word/2018/wordml/cex" xmlns:w16cid="http://schemas.microsoft.com/office/word/2016/wordml/cid" xmlns:w16="http://schemas.microsoft.com/office/word/2018/wordml" xmlns:w16sdtdh="http://schemas.microsoft.com/office/word/2020/wordml/sdtdatahash" xmlns:w16se="http://schemas.microsoft.com/office/word/2015/wordml/symex" xmlns:wpg="http://schemas.microsoft.com/office/word/2010/wordprocessingGroup" xmlns:wpi="http://schemas.microsoft.com/office/word/2010/wordprocessingInk" xmlns:wne="http://schemas.microsoft.com/office/word/2006/wordml" xmlns:wps="http://schemas.microsoft.com/office/word/2010/wordprocessingShape" mc:Ignorable="w14 w15 w16se w16cid w16 w16cex w16sdtdh wp14">
-  <w16cex:commentExtensible w16cex:durableId="254B9D16" w16cex:dateUtc="2021-11-26T10:51:00Z"/>
-  <w16cex:commentExtensible w16cex:durableId="253D1747" w16cex:dateUtc="2021-11-15T10:28:00Z"/>
-  <w16cex:commentExtensible w16cex:durableId="253D176E" w16cex:dateUtc="2021-11-15T10:29:00Z"/>
-</w16cex:commentsExtensible>
-</file>
-
-<file path=word/commentsIds.xml><?xml version="1.0" encoding="utf-8"?>
-<w16cid:commentsIds xmlns:wpc="http://schemas.microsoft.com/office/word/2010/wordprocessingCanvas" xmlns:cx="http://schemas.microsoft.com/office/drawing/2014/chartex" xmlns:cx1="http://schemas.microsoft.com/office/drawing/2015/9/8/chartex" xmlns:cx2="http://schemas.microsoft.com/office/drawing/2015/10/21/chartex" xmlns:cx3="http://schemas.microsoft.com/office/drawing/2016/5/9/chartex" xmlns:cx4="http://schemas.microsoft.com/office/drawing/2016/5/10/chartex" xmlns:cx5="http://schemas.microsoft.com/office/drawing/2016/5/11/chartex" xmlns:cx6="http://schemas.microsoft.com/office/drawing/2016/5/12/chartex" xmlns:cx7="http://schemas.microsoft.com/office/drawing/2016/5/13/chartex" xmlns:cx8="http://schemas.microsoft.com/office/drawing/2016/5/14/chartex" xmlns:mc="http://schemas.openxmlformats.org/markup-compatibility/2006" xmlns:aink="http://schemas.microsoft.com/office/drawing/2016/ink" xmlns:am3d="http://schemas.microsoft.com/office/drawing/2017/model3d" xmlns:o="urn:schemas-microsoft-com:office:office" xmlns:r="http://schemas.openxmlformats.org/officeDocument/2006/relationships" xmlns:m="http://schemas.openxmlformats.org/officeDocument/2006/math" xmlns:v="urn:schemas-microsoft-com:vml" xmlns:wp14="http://schemas.microsoft.com/office/word/2010/wordprocessingDrawing" xmlns:wp="http://schemas.openxmlformats.org/drawingml/2006/wordprocessingDrawing" xmlns:w10="urn:schemas-microsoft-com:office:word" xmlns:w="http://schemas.openxmlformats.org/wordprocessingml/2006/main" xmlns:w14="http://schemas.microsoft.com/office/word/2010/wordml" xmlns:w15="http://schemas.microsoft.com/office/word/2012/wordml" xmlns:w16cex="http://schemas.microsoft.com/office/word/2018/wordml/cex" xmlns:w16cid="http://schemas.microsoft.com/office/word/2016/wordml/cid" xmlns:w16="http://schemas.microsoft.com/office/word/2018/wordml" xmlns:w16sdtdh="http://schemas.microsoft.com/office/word/2020/wordml/sdtdatahash" xmlns:w16se="http://schemas.microsoft.com/office/word/2015/wordml/symex" xmlns:wpg="http://schemas.microsoft.com/office/word/2010/wordprocessingGroup" xmlns:wpi="http://schemas.microsoft.com/office/word/2010/wordprocessingInk" xmlns:wne="http://schemas.microsoft.com/office/word/2006/wordml" xmlns:wps="http://schemas.microsoft.com/office/word/2010/wordprocessingShape" mc:Ignorable="w14 w15 w16se w16cid w16 w16cex w16sdtdh wp14">
-  <w16cid:commentId w16cid:paraId="5BCE1E48" w16cid:durableId="254B9D16"/>
-  <w16cid:commentId w16cid:paraId="3B7CFE48" w16cid:durableId="253D1747"/>
-  <w16cid:commentId w16cid:paraId="72BBD7C8" w16cid:durableId="253D176E"/>
-</w16cid:commentsIds>
-</file>
-
 <file path=word/endnotes.xml><?xml version="1.0" encoding="utf-8"?>
-<w:endnotes xmlns:wpc="http://schemas.microsoft.com/office/word/2010/wordprocessingCanvas" xmlns:mc="http://schemas.openxmlformats.org/markup-compatibility/2006" xmlns:o="urn:schemas-microsoft-com:office:office" xmlns:r="http://schemas.openxmlformats.org/officeDocument/2006/relationships" xmlns:m="http://schemas.openxmlformats.org/officeDocument/2006/math" xmlns:v="urn:schemas-microsoft-com:vml" xmlns:wp14="http://schemas.microsoft.com/office/word/2010/wordprocessingDrawing" xmlns:wp="http://schemas.openxmlformats.org/drawingml/2006/wordprocessingDrawing" xmlns:w10="urn:schemas-microsoft-com:office:word" xmlns:w="http://schemas.openxmlformats.org/wordprocessingml/2006/main" xmlns:w14="http://schemas.microsoft.com/office/word/2010/wordml" xmlns:w15="http://schemas.microsoft.com/office/word/2012/wordml" xmlns:wpg="http://schemas.microsoft.com/office/word/2010/wordprocessingGroup" xmlns:wpi="http://schemas.microsoft.com/office/word/2010/wordprocessingInk" xmlns:wne="http://schemas.microsoft.com/office/word/2006/wordml" xmlns:wps="http://schemas.microsoft.com/office/word/2010/wordprocessingShape" mc:Ignorable="w14 w15 wp14">
+<w:endnotes xmlns:wpc="http://schemas.microsoft.com/office/word/2010/wordprocessingCanvas" xmlns:cx="http://schemas.microsoft.com/office/drawing/2014/chartex" xmlns:cx1="http://schemas.microsoft.com/office/drawing/2015/9/8/chartex" xmlns:cx2="http://schemas.microsoft.com/office/drawing/2015/10/21/chartex" xmlns:cx3="http://schemas.microsoft.com/office/drawing/2016/5/9/chartex" xmlns:cx4="http://schemas.microsoft.com/office/drawing/2016/5/10/chartex" xmlns:cx5="http://schemas.microsoft.com/office/drawing/2016/5/11/chartex" xmlns:cx6="http://schemas.microsoft.com/office/drawing/2016/5/12/chartex" xmlns:cx7="http://schemas.microsoft.com/office/drawing/2016/5/13/chartex" xmlns:cx8="http://schemas.microsoft.com/office/drawing/2016/5/14/chartex" xmlns:mc="http://schemas.openxmlformats.org/markup-compatibility/2006" xmlns:aink="http://schemas.microsoft.com/office/drawing/2016/ink" xmlns:am3d="http://schemas.microsoft.com/office/drawing/2017/model3d" xmlns:o="urn:schemas-microsoft-com:office:office" xmlns:r="http://schemas.openxmlformats.org/officeDocument/2006/relationships" xmlns:m="http://schemas.openxmlformats.org/officeDocument/2006/math" xmlns:v="urn:schemas-microsoft-com:vml" xmlns:wp14="http://schemas.microsoft.com/office/word/2010/wordprocessingDrawing" xmlns:wp="http://schemas.openxmlformats.org/drawingml/2006/wordprocessingDrawing" xmlns:w10="urn:schemas-microsoft-com:office:word" xmlns:w="http://schemas.openxmlformats.org/wordprocessingml/2006/main" xmlns:w14="http://schemas.microsoft.com/office/word/2010/wordml" xmlns:w15="http://schemas.microsoft.com/office/word/2012/wordml" xmlns:w16cex="http://schemas.microsoft.com/office/word/2018/wordml/cex" xmlns:w16cid="http://schemas.microsoft.com/office/word/2016/wordml/cid" xmlns:w16="http://schemas.microsoft.com/office/word/2018/wordml" xmlns:w16sdtdh="http://schemas.microsoft.com/office/word/2020/wordml/sdtdatahash" xmlns:w16se="http://schemas.microsoft.com/office/word/2015/wordml/symex" xmlns:wpg="http://schemas.microsoft.com/office/word/2010/wordprocessingGroup" xmlns:wpi="http://schemas.microsoft.com/office/word/2010/wordprocessingInk" xmlns:wne="http://schemas.microsoft.com/office/word/2006/wordml" xmlns:wps="http://schemas.microsoft.com/office/word/2010/wordprocessingShape" mc:Ignorable="w14 w15 w16se w16cid w16 w16cex w16sdtdh wp14">
   <w:endnote w:type="separator" w:id="-1">
     <w:p>
       <w:pPr>
@@ -7725,10 +7651,10 @@
 </file>
 
 <file path=word/footer1.xml><?xml version="1.0" encoding="utf-8"?>
-<w:ftr xmlns:wpc="http://schemas.microsoft.com/office/word/2010/wordprocessingCanvas" xmlns:mc="http://schemas.openxmlformats.org/markup-compatibility/2006" xmlns:o="urn:schemas-microsoft-com:office:office" xmlns:r="http://schemas.openxmlformats.org/officeDocument/2006/relationships" xmlns:m="http://schemas.openxmlformats.org/officeDocument/2006/math" xmlns:v="urn:schemas-microsoft-com:vml" xmlns:wp14="http://schemas.microsoft.com/office/word/2010/wordprocessingDrawing" xmlns:wp="http://schemas.openxmlformats.org/drawingml/2006/wordprocessingDrawing" xmlns:w10="urn:schemas-microsoft-com:office:word" xmlns:w="http://schemas.openxmlformats.org/wordprocessingml/2006/main" xmlns:w14="http://schemas.microsoft.com/office/word/2010/wordml" xmlns:w15="http://schemas.microsoft.com/office/word/2012/wordml" xmlns:wpg="http://schemas.microsoft.com/office/word/2010/wordprocessingGroup" xmlns:wpi="http://schemas.microsoft.com/office/word/2010/wordprocessingInk" xmlns:wne="http://schemas.microsoft.com/office/word/2006/wordml" xmlns:wps="http://schemas.microsoft.com/office/word/2010/wordprocessingShape" mc:Ignorable="w14 w15 wp14">
+<w:ftr xmlns:wpc="http://schemas.microsoft.com/office/word/2010/wordprocessingCanvas" xmlns:cx="http://schemas.microsoft.com/office/drawing/2014/chartex" xmlns:cx1="http://schemas.microsoft.com/office/drawing/2015/9/8/chartex" xmlns:cx2="http://schemas.microsoft.com/office/drawing/2015/10/21/chartex" xmlns:cx3="http://schemas.microsoft.com/office/drawing/2016/5/9/chartex" xmlns:cx4="http://schemas.microsoft.com/office/drawing/2016/5/10/chartex" xmlns:cx5="http://schemas.microsoft.com/office/drawing/2016/5/11/chartex" xmlns:cx6="http://schemas.microsoft.com/office/drawing/2016/5/12/chartex" xmlns:cx7="http://schemas.microsoft.com/office/drawing/2016/5/13/chartex" xmlns:cx8="http://schemas.microsoft.com/office/drawing/2016/5/14/chartex" xmlns:mc="http://schemas.openxmlformats.org/markup-compatibility/2006" xmlns:aink="http://schemas.microsoft.com/office/drawing/2016/ink" xmlns:am3d="http://schemas.microsoft.com/office/drawing/2017/model3d" xmlns:o="urn:schemas-microsoft-com:office:office" xmlns:r="http://schemas.openxmlformats.org/officeDocument/2006/relationships" xmlns:m="http://schemas.openxmlformats.org/officeDocument/2006/math" xmlns:v="urn:schemas-microsoft-com:vml" xmlns:wp14="http://schemas.microsoft.com/office/word/2010/wordprocessingDrawing" xmlns:wp="http://schemas.openxmlformats.org/drawingml/2006/wordprocessingDrawing" xmlns:w10="urn:schemas-microsoft-com:office:word" xmlns:w="http://schemas.openxmlformats.org/wordprocessingml/2006/main" xmlns:w14="http://schemas.microsoft.com/office/word/2010/wordml" xmlns:w15="http://schemas.microsoft.com/office/word/2012/wordml" xmlns:w16cex="http://schemas.microsoft.com/office/word/2018/wordml/cex" xmlns:w16cid="http://schemas.microsoft.com/office/word/2016/wordml/cid" xmlns:w16="http://schemas.microsoft.com/office/word/2018/wordml" xmlns:w16sdtdh="http://schemas.microsoft.com/office/word/2020/wordml/sdtdatahash" xmlns:w16se="http://schemas.microsoft.com/office/word/2015/wordml/symex" xmlns:wpg="http://schemas.microsoft.com/office/word/2010/wordprocessingGroup" xmlns:wpi="http://schemas.microsoft.com/office/word/2010/wordprocessingInk" xmlns:wne="http://schemas.microsoft.com/office/word/2006/wordml" xmlns:wps="http://schemas.microsoft.com/office/word/2010/wordprocessingShape" mc:Ignorable="w14 w15 w16se w16cid w16 w16cex w16sdtdh wp14">
   <w:p>
     <w:pPr>
-      <w:pStyle w:val="a5"/>
+      <w:pStyle w:val="Footer"/>
       <w:jc w:val="center"/>
     </w:pPr>
     <w:r>
@@ -7739,7 +7665,7 @@
 </file>
 
 <file path=word/footnotes.xml><?xml version="1.0" encoding="utf-8"?>
-<w:footnotes xmlns:wpc="http://schemas.microsoft.com/office/word/2010/wordprocessingCanvas" xmlns:mc="http://schemas.openxmlformats.org/markup-compatibility/2006" xmlns:o="urn:schemas-microsoft-com:office:office" xmlns:r="http://schemas.openxmlformats.org/officeDocument/2006/relationships" xmlns:m="http://schemas.openxmlformats.org/officeDocument/2006/math" xmlns:v="urn:schemas-microsoft-com:vml" xmlns:wp14="http://schemas.microsoft.com/office/word/2010/wordprocessingDrawing" xmlns:wp="http://schemas.openxmlformats.org/drawingml/2006/wordprocessingDrawing" xmlns:w10="urn:schemas-microsoft-com:office:word" xmlns:w="http://schemas.openxmlformats.org/wordprocessingml/2006/main" xmlns:w14="http://schemas.microsoft.com/office/word/2010/wordml" xmlns:w15="http://schemas.microsoft.com/office/word/2012/wordml" xmlns:wpg="http://schemas.microsoft.com/office/word/2010/wordprocessingGroup" xmlns:wpi="http://schemas.microsoft.com/office/word/2010/wordprocessingInk" xmlns:wne="http://schemas.microsoft.com/office/word/2006/wordml" xmlns:wps="http://schemas.microsoft.com/office/word/2010/wordprocessingShape" mc:Ignorable="w14 w15 wp14">
+<w:footnotes xmlns:wpc="http://schemas.microsoft.com/office/word/2010/wordprocessingCanvas" xmlns:cx="http://schemas.microsoft.com/office/drawing/2014/chartex" xmlns:cx1="http://schemas.microsoft.com/office/drawing/2015/9/8/chartex" xmlns:cx2="http://schemas.microsoft.com/office/drawing/2015/10/21/chartex" xmlns:cx3="http://schemas.microsoft.com/office/drawing/2016/5/9/chartex" xmlns:cx4="http://schemas.microsoft.com/office/drawing/2016/5/10/chartex" xmlns:cx5="http://schemas.microsoft.com/office/drawing/2016/5/11/chartex" xmlns:cx6="http://schemas.microsoft.com/office/drawing/2016/5/12/chartex" xmlns:cx7="http://schemas.microsoft.com/office/drawing/2016/5/13/chartex" xmlns:cx8="http://schemas.microsoft.com/office/drawing/2016/5/14/chartex" xmlns:mc="http://schemas.openxmlformats.org/markup-compatibility/2006" xmlns:aink="http://schemas.microsoft.com/office/drawing/2016/ink" xmlns:am3d="http://schemas.microsoft.com/office/drawing/2017/model3d" xmlns:o="urn:schemas-microsoft-com:office:office" xmlns:r="http://schemas.openxmlformats.org/officeDocument/2006/relationships" xmlns:m="http://schemas.openxmlformats.org/officeDocument/2006/math" xmlns:v="urn:schemas-microsoft-com:vml" xmlns:wp14="http://schemas.microsoft.com/office/word/2010/wordprocessingDrawing" xmlns:wp="http://schemas.openxmlformats.org/drawingml/2006/wordprocessingDrawing" xmlns:w10="urn:schemas-microsoft-com:office:word" xmlns:w="http://schemas.openxmlformats.org/wordprocessingml/2006/main" xmlns:w14="http://schemas.microsoft.com/office/word/2010/wordml" xmlns:w15="http://schemas.microsoft.com/office/word/2012/wordml" xmlns:w16cex="http://schemas.microsoft.com/office/word/2018/wordml/cex" xmlns:w16cid="http://schemas.microsoft.com/office/word/2016/wordml/cid" xmlns:w16="http://schemas.microsoft.com/office/word/2018/wordml" xmlns:w16sdtdh="http://schemas.microsoft.com/office/word/2020/wordml/sdtdatahash" xmlns:w16se="http://schemas.microsoft.com/office/word/2015/wordml/symex" xmlns:wpg="http://schemas.microsoft.com/office/word/2010/wordprocessingGroup" xmlns:wpi="http://schemas.microsoft.com/office/word/2010/wordprocessingInk" xmlns:wne="http://schemas.microsoft.com/office/word/2006/wordml" xmlns:wps="http://schemas.microsoft.com/office/word/2010/wordprocessingShape" mc:Ignorable="w14 w15 w16se w16cid w16 w16cex w16sdtdh wp14">
   <w:footnote w:type="separator" w:id="-1">
     <w:p>
       <w:pPr>
@@ -7764,7 +7690,7 @@
 </file>
 
 <file path=word/header1.xml><?xml version="1.0" encoding="utf-8"?>
-<w:hdr xmlns:wpc="http://schemas.microsoft.com/office/word/2010/wordprocessingCanvas" xmlns:mc="http://schemas.openxmlformats.org/markup-compatibility/2006" xmlns:o="urn:schemas-microsoft-com:office:office" xmlns:r="http://schemas.openxmlformats.org/officeDocument/2006/relationships" xmlns:m="http://schemas.openxmlformats.org/officeDocument/2006/math" xmlns:v="urn:schemas-microsoft-com:vml" xmlns:wp14="http://schemas.microsoft.com/office/word/2010/wordprocessingDrawing" xmlns:wp="http://schemas.openxmlformats.org/drawingml/2006/wordprocessingDrawing" xmlns:w10="urn:schemas-microsoft-com:office:word" xmlns:w="http://schemas.openxmlformats.org/wordprocessingml/2006/main" xmlns:w14="http://schemas.microsoft.com/office/word/2010/wordml" xmlns:w15="http://schemas.microsoft.com/office/word/2012/wordml" xmlns:wpg="http://schemas.microsoft.com/office/word/2010/wordprocessingGroup" xmlns:wpi="http://schemas.microsoft.com/office/word/2010/wordprocessingInk" xmlns:wne="http://schemas.microsoft.com/office/word/2006/wordml" xmlns:wps="http://schemas.microsoft.com/office/word/2010/wordprocessingShape" mc:Ignorable="w14 w15 wp14">
+<w:hdr xmlns:wpc="http://schemas.microsoft.com/office/word/2010/wordprocessingCanvas" xmlns:cx="http://schemas.microsoft.com/office/drawing/2014/chartex" xmlns:cx1="http://schemas.microsoft.com/office/drawing/2015/9/8/chartex" xmlns:cx2="http://schemas.microsoft.com/office/drawing/2015/10/21/chartex" xmlns:cx3="http://schemas.microsoft.com/office/drawing/2016/5/9/chartex" xmlns:cx4="http://schemas.microsoft.com/office/drawing/2016/5/10/chartex" xmlns:cx5="http://schemas.microsoft.com/office/drawing/2016/5/11/chartex" xmlns:cx6="http://schemas.microsoft.com/office/drawing/2016/5/12/chartex" xmlns:cx7="http://schemas.microsoft.com/office/drawing/2016/5/13/chartex" xmlns:cx8="http://schemas.microsoft.com/office/drawing/2016/5/14/chartex" xmlns:mc="http://schemas.openxmlformats.org/markup-compatibility/2006" xmlns:aink="http://schemas.microsoft.com/office/drawing/2016/ink" xmlns:am3d="http://schemas.microsoft.com/office/drawing/2017/model3d" xmlns:o="urn:schemas-microsoft-com:office:office" xmlns:r="http://schemas.openxmlformats.org/officeDocument/2006/relationships" xmlns:m="http://schemas.openxmlformats.org/officeDocument/2006/math" xmlns:v="urn:schemas-microsoft-com:vml" xmlns:wp14="http://schemas.microsoft.com/office/word/2010/wordprocessingDrawing" xmlns:wp="http://schemas.openxmlformats.org/drawingml/2006/wordprocessingDrawing" xmlns:w10="urn:schemas-microsoft-com:office:word" xmlns:w="http://schemas.openxmlformats.org/wordprocessingml/2006/main" xmlns:w14="http://schemas.microsoft.com/office/word/2010/wordml" xmlns:w15="http://schemas.microsoft.com/office/word/2012/wordml" xmlns:w16cex="http://schemas.microsoft.com/office/word/2018/wordml/cex" xmlns:w16cid="http://schemas.microsoft.com/office/word/2016/wordml/cid" xmlns:w16="http://schemas.microsoft.com/office/word/2018/wordml" xmlns:w16sdtdh="http://schemas.microsoft.com/office/word/2020/wordml/sdtdatahash" xmlns:w16se="http://schemas.microsoft.com/office/word/2015/wordml/symex" xmlns:wpg="http://schemas.microsoft.com/office/word/2010/wordprocessingGroup" xmlns:wpi="http://schemas.microsoft.com/office/word/2010/wordprocessingInk" xmlns:wne="http://schemas.microsoft.com/office/word/2006/wordml" xmlns:wps="http://schemas.microsoft.com/office/word/2010/wordprocessingShape" mc:Ignorable="w14 w15 w16se w16cid w16 w16cex w16sdtdh wp14">
   <w:sdt>
     <w:sdtPr>
       <w:id w:val="770207493"/>
@@ -7777,7 +7703,7 @@
     <w:sdtContent>
       <w:p>
         <w:pPr>
-          <w:pStyle w:val="a3"/>
+          <w:pStyle w:val="Header"/>
           <w:spacing w:line="360" w:lineRule="auto"/>
           <w:ind w:left="10"/>
           <w:jc w:val="center"/>
@@ -7807,7 +7733,7 @@
 </file>
 
 <file path=word/numbering.xml><?xml version="1.0" encoding="utf-8"?>
-<w:numbering xmlns:wpc="http://schemas.microsoft.com/office/word/2010/wordprocessingCanvas" xmlns:mc="http://schemas.openxmlformats.org/markup-compatibility/2006" xmlns:o="urn:schemas-microsoft-com:office:office" xmlns:r="http://schemas.openxmlformats.org/officeDocument/2006/relationships" xmlns:m="http://schemas.openxmlformats.org/officeDocument/2006/math" xmlns:v="urn:schemas-microsoft-com:vml" xmlns:wp14="http://schemas.microsoft.com/office/word/2010/wordprocessingDrawing" xmlns:wp="http://schemas.openxmlformats.org/drawingml/2006/wordprocessingDrawing" xmlns:w10="urn:schemas-microsoft-com:office:word" xmlns:w="http://schemas.openxmlformats.org/wordprocessingml/2006/main" xmlns:w14="http://schemas.microsoft.com/office/word/2010/wordml" xmlns:w15="http://schemas.microsoft.com/office/word/2012/wordml" xmlns:wpg="http://schemas.microsoft.com/office/word/2010/wordprocessingGroup" xmlns:wpi="http://schemas.microsoft.com/office/word/2010/wordprocessingInk" xmlns:wne="http://schemas.microsoft.com/office/word/2006/wordml" xmlns:wps="http://schemas.microsoft.com/office/word/2010/wordprocessingShape" mc:Ignorable="w14 w15 wp14">
+<w:numbering xmlns:wpc="http://schemas.microsoft.com/office/word/2010/wordprocessingCanvas" xmlns:cx="http://schemas.microsoft.com/office/drawing/2014/chartex" xmlns:cx1="http://schemas.microsoft.com/office/drawing/2015/9/8/chartex" xmlns:cx2="http://schemas.microsoft.com/office/drawing/2015/10/21/chartex" xmlns:cx3="http://schemas.microsoft.com/office/drawing/2016/5/9/chartex" xmlns:cx4="http://schemas.microsoft.com/office/drawing/2016/5/10/chartex" xmlns:cx5="http://schemas.microsoft.com/office/drawing/2016/5/11/chartex" xmlns:cx6="http://schemas.microsoft.com/office/drawing/2016/5/12/chartex" xmlns:cx7="http://schemas.microsoft.com/office/drawing/2016/5/13/chartex" xmlns:cx8="http://schemas.microsoft.com/office/drawing/2016/5/14/chartex" xmlns:mc="http://schemas.openxmlformats.org/markup-compatibility/2006" xmlns:aink="http://schemas.microsoft.com/office/drawing/2016/ink" xmlns:am3d="http://schemas.microsoft.com/office/drawing/2017/model3d" xmlns:o="urn:schemas-microsoft-com:office:office" xmlns:r="http://schemas.openxmlformats.org/officeDocument/2006/relationships" xmlns:m="http://schemas.openxmlformats.org/officeDocument/2006/math" xmlns:v="urn:schemas-microsoft-com:vml" xmlns:wp14="http://schemas.microsoft.com/office/word/2010/wordprocessingDrawing" xmlns:wp="http://schemas.openxmlformats.org/drawingml/2006/wordprocessingDrawing" xmlns:w10="urn:schemas-microsoft-com:office:word" xmlns:w="http://schemas.openxmlformats.org/wordprocessingml/2006/main" xmlns:w14="http://schemas.microsoft.com/office/word/2010/wordml" xmlns:w15="http://schemas.microsoft.com/office/word/2012/wordml" xmlns:w16cex="http://schemas.microsoft.com/office/word/2018/wordml/cex" xmlns:w16cid="http://schemas.microsoft.com/office/word/2016/wordml/cid" xmlns:w16="http://schemas.microsoft.com/office/word/2018/wordml" xmlns:w16sdtdh="http://schemas.microsoft.com/office/word/2020/wordml/sdtdatahash" xmlns:w16se="http://schemas.microsoft.com/office/word/2015/wordml/symex" xmlns:wpg="http://schemas.microsoft.com/office/word/2010/wordprocessingGroup" xmlns:wpi="http://schemas.microsoft.com/office/word/2010/wordprocessingInk" xmlns:wne="http://schemas.microsoft.com/office/word/2006/wordml" xmlns:wps="http://schemas.microsoft.com/office/word/2010/wordprocessingShape" mc:Ignorable="w14 w15 w16se w16cid w16 w16cex w16sdtdh wp14">
   <w:abstractNum w:abstractNumId="0" w15:restartNumberingAfterBreak="0">
     <w:nsid w:val="0C303EE8"/>
     <w:multiLevelType w:val="hybridMultilevel"/>
@@ -8920,16 +8846,8 @@
 </w:numbering>
 </file>
 
-<file path=word/people.xml><?xml version="1.0" encoding="utf-8"?>
-<w15:people xmlns:wpc="http://schemas.microsoft.com/office/word/2010/wordprocessingCanvas" xmlns:mc="http://schemas.openxmlformats.org/markup-compatibility/2006" xmlns:o="urn:schemas-microsoft-com:office:office" xmlns:r="http://schemas.openxmlformats.org/officeDocument/2006/relationships" xmlns:m="http://schemas.openxmlformats.org/officeDocument/2006/math" xmlns:v="urn:schemas-microsoft-com:vml" xmlns:wp14="http://schemas.microsoft.com/office/word/2010/wordprocessingDrawing" xmlns:wp="http://schemas.openxmlformats.org/drawingml/2006/wordprocessingDrawing" xmlns:w10="urn:schemas-microsoft-com:office:word" xmlns:w="http://schemas.openxmlformats.org/wordprocessingml/2006/main" xmlns:w14="http://schemas.microsoft.com/office/word/2010/wordml" xmlns:w15="http://schemas.microsoft.com/office/word/2012/wordml" xmlns:wpg="http://schemas.microsoft.com/office/word/2010/wordprocessingGroup" xmlns:wpi="http://schemas.microsoft.com/office/word/2010/wordprocessingInk" xmlns:wne="http://schemas.microsoft.com/office/word/2006/wordml" xmlns:wps="http://schemas.microsoft.com/office/word/2010/wordprocessingShape" mc:Ignorable="w14 w15 wp14">
-  <w15:person w15:author="AAK">
-    <w15:presenceInfo w15:providerId="AD" w15:userId="S-1-5-21-2301979571-1751391163-971761870-1106"/>
-  </w15:person>
-</w15:people>
-</file>
-
 <file path=word/styles.xml><?xml version="1.0" encoding="utf-8"?>
-<w:styles xmlns:mc="http://schemas.openxmlformats.org/markup-compatibility/2006" xmlns:r="http://schemas.openxmlformats.org/officeDocument/2006/relationships" xmlns:w="http://schemas.openxmlformats.org/wordprocessingml/2006/main" xmlns:w14="http://schemas.microsoft.com/office/word/2010/wordml" xmlns:w15="http://schemas.microsoft.com/office/word/2012/wordml" mc:Ignorable="w14 w15">
+<w:styles xmlns:mc="http://schemas.openxmlformats.org/markup-compatibility/2006" xmlns:r="http://schemas.openxmlformats.org/officeDocument/2006/relationships" xmlns:w="http://schemas.openxmlformats.org/wordprocessingml/2006/main" xmlns:w14="http://schemas.microsoft.com/office/word/2010/wordml" xmlns:w15="http://schemas.microsoft.com/office/word/2012/wordml" xmlns:w16cex="http://schemas.microsoft.com/office/word/2018/wordml/cex" xmlns:w16cid="http://schemas.microsoft.com/office/word/2016/wordml/cid" xmlns:w16="http://schemas.microsoft.com/office/word/2018/wordml" xmlns:w16sdtdh="http://schemas.microsoft.com/office/word/2020/wordml/sdtdatahash" xmlns:w16se="http://schemas.microsoft.com/office/word/2015/wordml/symex" mc:Ignorable="w14 w15 w16se w16cid w16 w16cex w16sdtdh">
   <w:docDefaults>
     <w:rPrDefault>
       <w:rPr>
@@ -8945,7 +8863,7 @@
       </w:pPr>
     </w:pPrDefault>
   </w:docDefaults>
-  <w:latentStyles w:defLockedState="0" w:defUIPriority="99" w:defSemiHidden="0" w:defUnhideWhenUsed="0" w:defQFormat="0" w:count="371">
+  <w:latentStyles w:defLockedState="0" w:defUIPriority="99" w:defSemiHidden="0" w:defUnhideWhenUsed="0" w:defQFormat="0" w:count="376">
     <w:lsdException w:name="Normal" w:uiPriority="0" w:qFormat="1"/>
     <w:lsdException w:name="heading 1" w:uiPriority="9" w:qFormat="1"/>
     <w:lsdException w:name="heading 2" w:semiHidden="1" w:uiPriority="9" w:unhideWhenUsed="1" w:qFormat="1"/>
@@ -9051,7 +8969,6 @@
     <w:lsdException w:name="HTML Sample" w:semiHidden="1" w:unhideWhenUsed="1"/>
     <w:lsdException w:name="HTML Typewriter" w:semiHidden="1" w:unhideWhenUsed="1"/>
     <w:lsdException w:name="HTML Variable" w:semiHidden="1" w:unhideWhenUsed="1"/>
-    <w:lsdException w:name="Normal Table" w:semiHidden="1" w:unhideWhenUsed="1"/>
     <w:lsdException w:name="annotation subject" w:semiHidden="1" w:unhideWhenUsed="1"/>
     <w:lsdException w:name="No List" w:semiHidden="1" w:unhideWhenUsed="1"/>
     <w:lsdException w:name="Outline List 1" w:semiHidden="1" w:unhideWhenUsed="1"/>
@@ -9094,11 +9011,8 @@
     <w:lsdException w:name="Table Contemporary" w:semiHidden="1" w:unhideWhenUsed="1"/>
     <w:lsdException w:name="Table Elegant" w:semiHidden="1" w:unhideWhenUsed="1"/>
     <w:lsdException w:name="Table Professional" w:semiHidden="1" w:unhideWhenUsed="1"/>
-    <w:lsdException w:name="Table Subtle 1" w:semiHidden="1" w:unhideWhenUsed="1"/>
     <w:lsdException w:name="Table Subtle 2" w:semiHidden="1" w:unhideWhenUsed="1"/>
     <w:lsdException w:name="Table Web 1" w:semiHidden="1" w:unhideWhenUsed="1"/>
-    <w:lsdException w:name="Table Web 2" w:semiHidden="1" w:unhideWhenUsed="1"/>
-    <w:lsdException w:name="Table Web 3" w:semiHidden="1" w:unhideWhenUsed="1"/>
     <w:lsdException w:name="Balloon Text" w:semiHidden="1" w:unhideWhenUsed="1"/>
     <w:lsdException w:name="Table Grid" w:uiPriority="59"/>
     <w:lsdException w:name="Table Theme" w:semiHidden="1" w:unhideWhenUsed="1"/>
@@ -9317,8 +9231,13 @@
     <w:lsdException w:name="List Table 5 Dark Accent 6" w:uiPriority="50"/>
     <w:lsdException w:name="List Table 6 Colorful Accent 6" w:uiPriority="51"/>
     <w:lsdException w:name="List Table 7 Colorful Accent 6" w:uiPriority="52"/>
+    <w:lsdException w:name="Mention" w:semiHidden="1" w:unhideWhenUsed="1"/>
+    <w:lsdException w:name="Smart Hyperlink" w:semiHidden="1" w:unhideWhenUsed="1"/>
+    <w:lsdException w:name="Hashtag" w:semiHidden="1" w:unhideWhenUsed="1"/>
+    <w:lsdException w:name="Unresolved Mention" w:semiHidden="1" w:unhideWhenUsed="1"/>
+    <w:lsdException w:name="Smart Link" w:semiHidden="1" w:unhideWhenUsed="1"/>
   </w:latentStyles>
-  <w:style w:type="paragraph" w:default="1" w:styleId="a">
+  <w:style w:type="paragraph" w:default="1" w:styleId="Normal">
     <w:name w:val="Normal"/>
     <w:qFormat/>
     <w:rsid w:val="00DD4073"/>
@@ -9333,11 +9252,11 @@
       <w:lang w:eastAsia="ru-RU"/>
     </w:rPr>
   </w:style>
-  <w:style w:type="paragraph" w:styleId="1">
+  <w:style w:type="paragraph" w:styleId="Heading1">
     <w:name w:val="heading 1"/>
-    <w:basedOn w:val="a"/>
-    <w:next w:val="a"/>
-    <w:link w:val="10"/>
+    <w:basedOn w:val="Normal"/>
+    <w:next w:val="Normal"/>
+    <w:link w:val="Heading1Char"/>
     <w:uiPriority w:val="9"/>
     <w:qFormat/>
     <w:rsid w:val="008244D4"/>
@@ -9354,11 +9273,11 @@
       <w:szCs w:val="32"/>
     </w:rPr>
   </w:style>
-  <w:style w:type="paragraph" w:styleId="2">
+  <w:style w:type="paragraph" w:styleId="Heading2">
     <w:name w:val="heading 2"/>
-    <w:basedOn w:val="a"/>
-    <w:next w:val="a"/>
-    <w:link w:val="20"/>
+    <w:basedOn w:val="Normal"/>
+    <w:next w:val="Normal"/>
+    <w:link w:val="Heading2Char"/>
     <w:uiPriority w:val="9"/>
     <w:unhideWhenUsed/>
     <w:qFormat/>
@@ -9376,11 +9295,11 @@
       <w:szCs w:val="26"/>
     </w:rPr>
   </w:style>
-  <w:style w:type="paragraph" w:styleId="3">
+  <w:style w:type="paragraph" w:styleId="Heading3">
     <w:name w:val="heading 3"/>
-    <w:basedOn w:val="a"/>
-    <w:next w:val="a"/>
-    <w:link w:val="30"/>
+    <w:basedOn w:val="Normal"/>
+    <w:next w:val="Normal"/>
+    <w:link w:val="Heading3Char"/>
     <w:uiPriority w:val="9"/>
     <w:semiHidden/>
     <w:unhideWhenUsed/>
@@ -9399,13 +9318,13 @@
       <w:szCs w:val="24"/>
     </w:rPr>
   </w:style>
-  <w:style w:type="character" w:default="1" w:styleId="a0">
+  <w:style w:type="character" w:default="1" w:styleId="DefaultParagraphFont">
     <w:name w:val="Default Paragraph Font"/>
     <w:uiPriority w:val="1"/>
     <w:semiHidden/>
     <w:unhideWhenUsed/>
   </w:style>
-  <w:style w:type="table" w:default="1" w:styleId="a1">
+  <w:style w:type="table" w:default="1" w:styleId="TableNormal">
     <w:name w:val="Normal Table"/>
     <w:uiPriority w:val="99"/>
     <w:semiHidden/>
@@ -9420,16 +9339,16 @@
       </w:tblCellMar>
     </w:tblPr>
   </w:style>
-  <w:style w:type="numbering" w:default="1" w:styleId="a2">
+  <w:style w:type="numbering" w:default="1" w:styleId="NoList">
     <w:name w:val="No List"/>
     <w:uiPriority w:val="99"/>
     <w:semiHidden/>
     <w:unhideWhenUsed/>
   </w:style>
-  <w:style w:type="paragraph" w:styleId="a3">
+  <w:style w:type="paragraph" w:styleId="Header">
     <w:name w:val="header"/>
-    <w:basedOn w:val="a"/>
-    <w:link w:val="a4"/>
+    <w:basedOn w:val="Normal"/>
+    <w:link w:val="HeaderChar"/>
     <w:uiPriority w:val="99"/>
     <w:unhideWhenUsed/>
     <w:rsid w:val="00DD4073"/>
@@ -9441,10 +9360,10 @@
       <w:spacing w:after="0" w:line="240" w:lineRule="auto"/>
     </w:pPr>
   </w:style>
-  <w:style w:type="character" w:customStyle="1" w:styleId="a4">
-    <w:name w:val="Верхний колонтитул Знак"/>
-    <w:basedOn w:val="a0"/>
-    <w:link w:val="a3"/>
+  <w:style w:type="character" w:customStyle="1" w:styleId="HeaderChar">
+    <w:name w:val="Header Char"/>
+    <w:basedOn w:val="DefaultParagraphFont"/>
+    <w:link w:val="Header"/>
     <w:uiPriority w:val="99"/>
     <w:rsid w:val="00DD4073"/>
     <w:rPr>
@@ -9454,10 +9373,10 @@
       <w:lang w:eastAsia="ru-RU"/>
     </w:rPr>
   </w:style>
-  <w:style w:type="paragraph" w:styleId="a5">
+  <w:style w:type="paragraph" w:styleId="Footer">
     <w:name w:val="footer"/>
-    <w:basedOn w:val="a"/>
-    <w:link w:val="a6"/>
+    <w:basedOn w:val="Normal"/>
+    <w:link w:val="FooterChar"/>
     <w:uiPriority w:val="99"/>
     <w:unhideWhenUsed/>
     <w:rsid w:val="00DD4073"/>
@@ -9469,10 +9388,10 @@
       <w:spacing w:after="0" w:line="240" w:lineRule="auto"/>
     </w:pPr>
   </w:style>
-  <w:style w:type="character" w:customStyle="1" w:styleId="a6">
-    <w:name w:val="Нижний колонтитул Знак"/>
-    <w:basedOn w:val="a0"/>
-    <w:link w:val="a5"/>
+  <w:style w:type="character" w:customStyle="1" w:styleId="FooterChar">
+    <w:name w:val="Footer Char"/>
+    <w:basedOn w:val="DefaultParagraphFont"/>
+    <w:link w:val="Footer"/>
     <w:uiPriority w:val="99"/>
     <w:rsid w:val="00DD4073"/>
     <w:rPr>
@@ -9482,10 +9401,10 @@
       <w:lang w:eastAsia="ru-RU"/>
     </w:rPr>
   </w:style>
-  <w:style w:type="character" w:customStyle="1" w:styleId="10">
-    <w:name w:val="Заголовок 1 Знак"/>
-    <w:basedOn w:val="a0"/>
-    <w:link w:val="1"/>
+  <w:style w:type="character" w:customStyle="1" w:styleId="Heading1Char">
+    <w:name w:val="Heading 1 Char"/>
+    <w:basedOn w:val="DefaultParagraphFont"/>
+    <w:link w:val="Heading1"/>
     <w:uiPriority w:val="9"/>
     <w:rsid w:val="008244D4"/>
     <w:rPr>
@@ -9496,10 +9415,10 @@
       <w:lang w:eastAsia="ru-RU"/>
     </w:rPr>
   </w:style>
-  <w:style w:type="paragraph" w:styleId="a7">
+  <w:style w:type="paragraph" w:styleId="TOCHeading">
     <w:name w:val="TOC Heading"/>
-    <w:basedOn w:val="1"/>
-    <w:next w:val="a"/>
+    <w:basedOn w:val="Heading1"/>
+    <w:next w:val="Normal"/>
     <w:uiPriority w:val="39"/>
     <w:unhideWhenUsed/>
     <w:qFormat/>
@@ -9509,9 +9428,9 @@
       <w:outlineLvl w:val="9"/>
     </w:pPr>
   </w:style>
-  <w:style w:type="paragraph" w:styleId="a8">
+  <w:style w:type="paragraph" w:styleId="ListParagraph">
     <w:name w:val="List Paragraph"/>
-    <w:basedOn w:val="a"/>
+    <w:basedOn w:val="Normal"/>
     <w:uiPriority w:val="34"/>
     <w:qFormat/>
     <w:rsid w:val="008244D4"/>
@@ -9520,10 +9439,10 @@
       <w:contextualSpacing/>
     </w:pPr>
   </w:style>
-  <w:style w:type="character" w:customStyle="1" w:styleId="20">
-    <w:name w:val="Заголовок 2 Знак"/>
-    <w:basedOn w:val="a0"/>
-    <w:link w:val="2"/>
+  <w:style w:type="character" w:customStyle="1" w:styleId="Heading2Char">
+    <w:name w:val="Heading 2 Char"/>
+    <w:basedOn w:val="DefaultParagraphFont"/>
+    <w:link w:val="Heading2"/>
     <w:uiPriority w:val="9"/>
     <w:rsid w:val="00D26B7E"/>
     <w:rPr>
@@ -9534,10 +9453,10 @@
       <w:lang w:eastAsia="ru-RU"/>
     </w:rPr>
   </w:style>
-  <w:style w:type="paragraph" w:styleId="11">
+  <w:style w:type="paragraph" w:styleId="TOC1">
     <w:name w:val="toc 1"/>
-    <w:basedOn w:val="a"/>
-    <w:next w:val="a"/>
+    <w:basedOn w:val="Normal"/>
+    <w:next w:val="Normal"/>
     <w:autoRedefine/>
     <w:uiPriority w:val="39"/>
     <w:unhideWhenUsed/>
@@ -9551,10 +9470,10 @@
       <w:jc w:val="both"/>
     </w:pPr>
   </w:style>
-  <w:style w:type="paragraph" w:styleId="21">
+  <w:style w:type="paragraph" w:styleId="TOC2">
     <w:name w:val="toc 2"/>
-    <w:basedOn w:val="a"/>
-    <w:next w:val="a"/>
+    <w:basedOn w:val="Normal"/>
+    <w:next w:val="Normal"/>
     <w:autoRedefine/>
     <w:uiPriority w:val="39"/>
     <w:unhideWhenUsed/>
@@ -9564,9 +9483,9 @@
       <w:ind w:left="280"/>
     </w:pPr>
   </w:style>
-  <w:style w:type="character" w:styleId="a9">
+  <w:style w:type="character" w:styleId="Hyperlink">
     <w:name w:val="Hyperlink"/>
-    <w:basedOn w:val="a0"/>
+    <w:basedOn w:val="DefaultParagraphFont"/>
     <w:uiPriority w:val="99"/>
     <w:unhideWhenUsed/>
     <w:rsid w:val="00000D4C"/>
@@ -9575,9 +9494,9 @@
       <w:u w:val="single"/>
     </w:rPr>
   </w:style>
-  <w:style w:type="table" w:styleId="aa">
+  <w:style w:type="table" w:styleId="TableGrid">
     <w:name w:val="Table Grid"/>
-    <w:basedOn w:val="a1"/>
+    <w:basedOn w:val="TableNormal"/>
     <w:uiPriority w:val="59"/>
     <w:rsid w:val="00181114"/>
     <w:pPr>
@@ -9594,9 +9513,9 @@
       </w:tblBorders>
     </w:tblPr>
   </w:style>
-  <w:style w:type="character" w:styleId="ab">
+  <w:style w:type="character" w:styleId="PlaceholderText">
     <w:name w:val="Placeholder Text"/>
-    <w:basedOn w:val="a0"/>
+    <w:basedOn w:val="DefaultParagraphFont"/>
     <w:uiPriority w:val="99"/>
     <w:semiHidden/>
     <w:rsid w:val="00A44E5C"/>
@@ -9632,7 +9551,7 @@
   </w:style>
   <w:style w:type="paragraph" w:customStyle="1" w:styleId="TableParagraph">
     <w:name w:val="Table Paragraph"/>
-    <w:basedOn w:val="a"/>
+    <w:basedOn w:val="Normal"/>
     <w:uiPriority w:val="1"/>
     <w:qFormat/>
     <w:rsid w:val="001336DB"/>
@@ -9649,10 +9568,10 @@
       <w:lang w:eastAsia="en-US"/>
     </w:rPr>
   </w:style>
-  <w:style w:type="paragraph" w:styleId="ac">
+  <w:style w:type="paragraph" w:styleId="BodyText">
     <w:name w:val="Body Text"/>
-    <w:basedOn w:val="a"/>
-    <w:link w:val="ad"/>
+    <w:basedOn w:val="Normal"/>
+    <w:link w:val="BodyTextChar"/>
     <w:uiPriority w:val="1"/>
     <w:qFormat/>
     <w:rsid w:val="003A309E"/>
@@ -9669,10 +9588,10 @@
       <w:lang w:eastAsia="en-US"/>
     </w:rPr>
   </w:style>
-  <w:style w:type="character" w:customStyle="1" w:styleId="ad">
-    <w:name w:val="Основной текст Знак"/>
-    <w:basedOn w:val="a0"/>
-    <w:link w:val="ac"/>
+  <w:style w:type="character" w:customStyle="1" w:styleId="BodyTextChar">
+    <w:name w:val="Body Text Char"/>
+    <w:basedOn w:val="DefaultParagraphFont"/>
+    <w:link w:val="BodyText"/>
     <w:uiPriority w:val="1"/>
     <w:rsid w:val="003A309E"/>
     <w:rPr>
@@ -9681,9 +9600,9 @@
       <w:szCs w:val="28"/>
     </w:rPr>
   </w:style>
-  <w:style w:type="paragraph" w:styleId="ae">
+  <w:style w:type="paragraph" w:styleId="NormalWeb">
     <w:name w:val="Normal (Web)"/>
-    <w:basedOn w:val="a"/>
+    <w:basedOn w:val="Normal"/>
     <w:uiPriority w:val="99"/>
     <w:unhideWhenUsed/>
     <w:rsid w:val="00C007F9"/>
@@ -9697,9 +9616,9 @@
       <w:szCs w:val="24"/>
     </w:rPr>
   </w:style>
-  <w:style w:type="character" w:styleId="af">
+  <w:style w:type="character" w:styleId="Strong">
     <w:name w:val="Strong"/>
-    <w:basedOn w:val="a0"/>
+    <w:basedOn w:val="DefaultParagraphFont"/>
     <w:uiPriority w:val="22"/>
     <w:qFormat/>
     <w:rsid w:val="00C007F9"/>
@@ -9708,7 +9627,7 @@
       <w:bCs/>
     </w:rPr>
   </w:style>
-  <w:style w:type="paragraph" w:customStyle="1" w:styleId="af0">
+  <w:style w:type="paragraph" w:customStyle="1" w:styleId="a">
     <w:name w:val="По умолчанию"/>
     <w:rsid w:val="00C909DB"/>
     <w:pPr>
@@ -9734,10 +9653,10 @@
       </w14:textOutline>
     </w:rPr>
   </w:style>
-  <w:style w:type="table" w:customStyle="1" w:styleId="12">
+  <w:style w:type="table" w:customStyle="1" w:styleId="1">
     <w:name w:val="Сетка таблицы1"/>
-    <w:basedOn w:val="a1"/>
-    <w:next w:val="aa"/>
+    <w:basedOn w:val="TableNormal"/>
+    <w:next w:val="TableGrid"/>
     <w:uiPriority w:val="59"/>
     <w:rsid w:val="00C909DB"/>
     <w:pPr>
@@ -9763,12 +9682,12 @@
   </w:style>
   <w:style w:type="character" w:customStyle="1" w:styleId="x2ul">
     <w:name w:val="x2ul"/>
-    <w:basedOn w:val="a0"/>
+    <w:basedOn w:val="DefaultParagraphFont"/>
     <w:rsid w:val="00C909DB"/>
   </w:style>
-  <w:style w:type="paragraph" w:customStyle="1" w:styleId="bodytext">
+  <w:style w:type="paragraph" w:customStyle="1" w:styleId="bodytext0">
     <w:name w:val="bodytext"/>
-    <w:basedOn w:val="a"/>
+    <w:basedOn w:val="Normal"/>
     <w:rsid w:val="00C909DB"/>
     <w:pPr>
       <w:spacing w:before="100" w:beforeAutospacing="1" w:after="100" w:afterAutospacing="1" w:line="240" w:lineRule="auto"/>
@@ -9780,10 +9699,10 @@
       <w:szCs w:val="24"/>
     </w:rPr>
   </w:style>
-  <w:style w:type="character" w:customStyle="1" w:styleId="30">
-    <w:name w:val="Заголовок 3 Знак"/>
-    <w:basedOn w:val="a0"/>
-    <w:link w:val="3"/>
+  <w:style w:type="character" w:customStyle="1" w:styleId="Heading3Char">
+    <w:name w:val="Heading 3 Char"/>
+    <w:basedOn w:val="DefaultParagraphFont"/>
+    <w:link w:val="Heading3"/>
     <w:uiPriority w:val="9"/>
     <w:semiHidden/>
     <w:rsid w:val="007E6F7E"/>
@@ -9795,7 +9714,7 @@
       <w:lang w:eastAsia="ru-RU"/>
     </w:rPr>
   </w:style>
-  <w:style w:type="paragraph" w:styleId="af1">
+  <w:style w:type="paragraph" w:styleId="NoSpacing">
     <w:name w:val="No Spacing"/>
     <w:uiPriority w:val="1"/>
     <w:qFormat/>
@@ -9811,9 +9730,9 @@
       <w:lang w:eastAsia="ru-RU"/>
     </w:rPr>
   </w:style>
-  <w:style w:type="character" w:customStyle="1" w:styleId="af2">
+  <w:style w:type="character" w:customStyle="1" w:styleId="a0">
     <w:name w:val="мой стиль Знак"/>
-    <w:link w:val="af3"/>
+    <w:link w:val="a1"/>
     <w:locked/>
     <w:rsid w:val="006C2035"/>
     <w:rPr>
@@ -9823,10 +9742,10 @@
       <w:szCs w:val="32"/>
     </w:rPr>
   </w:style>
-  <w:style w:type="paragraph" w:customStyle="1" w:styleId="af3">
+  <w:style w:type="paragraph" w:customStyle="1" w:styleId="a1">
     <w:name w:val="мой стиль"/>
-    <w:basedOn w:val="a"/>
-    <w:link w:val="af2"/>
+    <w:basedOn w:val="Normal"/>
+    <w:link w:val="a0"/>
     <w:qFormat/>
     <w:rsid w:val="006C2035"/>
     <w:pPr>
@@ -9842,9 +9761,9 @@
       <w:lang w:eastAsia="en-US"/>
     </w:rPr>
   </w:style>
-  <w:style w:type="character" w:styleId="af4">
+  <w:style w:type="character" w:styleId="CommentReference">
     <w:name w:val="annotation reference"/>
-    <w:basedOn w:val="a0"/>
+    <w:basedOn w:val="DefaultParagraphFont"/>
     <w:uiPriority w:val="99"/>
     <w:semiHidden/>
     <w:unhideWhenUsed/>
@@ -9854,10 +9773,10 @@
       <w:szCs w:val="16"/>
     </w:rPr>
   </w:style>
-  <w:style w:type="paragraph" w:styleId="af5">
+  <w:style w:type="paragraph" w:styleId="CommentText">
     <w:name w:val="annotation text"/>
-    <w:basedOn w:val="a"/>
-    <w:link w:val="af6"/>
+    <w:basedOn w:val="Normal"/>
+    <w:link w:val="CommentTextChar"/>
     <w:uiPriority w:val="99"/>
     <w:unhideWhenUsed/>
     <w:rsid w:val="00213F75"/>
@@ -9869,10 +9788,10 @@
       <w:szCs w:val="20"/>
     </w:rPr>
   </w:style>
-  <w:style w:type="character" w:customStyle="1" w:styleId="af6">
-    <w:name w:val="Текст примечания Знак"/>
-    <w:basedOn w:val="a0"/>
-    <w:link w:val="af5"/>
+  <w:style w:type="character" w:customStyle="1" w:styleId="CommentTextChar">
+    <w:name w:val="Comment Text Char"/>
+    <w:basedOn w:val="DefaultParagraphFont"/>
+    <w:link w:val="CommentText"/>
     <w:uiPriority w:val="99"/>
     <w:rsid w:val="00213F75"/>
     <w:rPr>
@@ -9883,11 +9802,11 @@
       <w:lang w:eastAsia="ru-RU"/>
     </w:rPr>
   </w:style>
-  <w:style w:type="paragraph" w:styleId="af7">
+  <w:style w:type="paragraph" w:styleId="CommentSubject">
     <w:name w:val="annotation subject"/>
-    <w:basedOn w:val="af5"/>
-    <w:next w:val="af5"/>
-    <w:link w:val="af8"/>
+    <w:basedOn w:val="CommentText"/>
+    <w:next w:val="CommentText"/>
+    <w:link w:val="CommentSubjectChar"/>
     <w:uiPriority w:val="99"/>
     <w:semiHidden/>
     <w:unhideWhenUsed/>
@@ -9897,10 +9816,10 @@
       <w:bCs/>
     </w:rPr>
   </w:style>
-  <w:style w:type="character" w:customStyle="1" w:styleId="af8">
-    <w:name w:val="Тема примечания Знак"/>
-    <w:basedOn w:val="af6"/>
-    <w:link w:val="af7"/>
+  <w:style w:type="character" w:customStyle="1" w:styleId="CommentSubjectChar">
+    <w:name w:val="Comment Subject Char"/>
+    <w:basedOn w:val="CommentTextChar"/>
+    <w:link w:val="CommentSubject"/>
     <w:uiPriority w:val="99"/>
     <w:semiHidden/>
     <w:rsid w:val="00213F75"/>
@@ -9914,10 +9833,10 @@
       <w:lang w:eastAsia="ru-RU"/>
     </w:rPr>
   </w:style>
-  <w:style w:type="paragraph" w:styleId="af9">
+  <w:style w:type="paragraph" w:styleId="BalloonText">
     <w:name w:val="Balloon Text"/>
-    <w:basedOn w:val="a"/>
-    <w:link w:val="afa"/>
+    <w:basedOn w:val="Normal"/>
+    <w:link w:val="BalloonTextChar"/>
     <w:uiPriority w:val="99"/>
     <w:semiHidden/>
     <w:unhideWhenUsed/>
@@ -9931,10 +9850,10 @@
       <w:szCs w:val="18"/>
     </w:rPr>
   </w:style>
-  <w:style w:type="character" w:customStyle="1" w:styleId="afa">
-    <w:name w:val="Текст выноски Знак"/>
-    <w:basedOn w:val="a0"/>
-    <w:link w:val="af9"/>
+  <w:style w:type="character" w:customStyle="1" w:styleId="BalloonTextChar">
+    <w:name w:val="Balloon Text Char"/>
+    <w:basedOn w:val="DefaultParagraphFont"/>
+    <w:link w:val="BalloonText"/>
     <w:uiPriority w:val="99"/>
     <w:semiHidden/>
     <w:rsid w:val="00467B34"/>
